--- a/Ass.docx
+++ b/Ass.docx
@@ -1,12 +1,13 @@
 
 <file path=word/document.xml><?xml version="1.0" encoding="utf-8"?>
-<w:document xmlns:wpc="http://schemas.microsoft.com/office/word/2010/wordprocessingCanvas" xmlns:mc="http://schemas.openxmlformats.org/markup-compatibility/2006" xmlns:o="urn:schemas-microsoft-com:office:office" xmlns:r="http://schemas.openxmlformats.org/officeDocument/2006/relationships" xmlns:m="http://schemas.openxmlformats.org/officeDocument/2006/math" xmlns:v="urn:schemas-microsoft-com:vml" xmlns:wp14="http://schemas.microsoft.com/office/word/2010/wordprocessingDrawing" xmlns:wp="http://schemas.openxmlformats.org/drawingml/2006/wordprocessingDrawing" xmlns:w10="urn:schemas-microsoft-com:office:word" xmlns:w="http://schemas.openxmlformats.org/wordprocessingml/2006/main" xmlns:w14="http://schemas.microsoft.com/office/word/2010/wordml" xmlns:wpg="http://schemas.microsoft.com/office/word/2010/wordprocessingGroup" xmlns:wpi="http://schemas.microsoft.com/office/word/2010/wordprocessingInk" xmlns:wne="http://schemas.microsoft.com/office/word/2006/wordml" xmlns:wps="http://schemas.microsoft.com/office/word/2010/wordprocessingShape" mc:Ignorable="w14 wp14">
+<w:document xmlns:wpc="http://schemas.microsoft.com/office/word/2010/wordprocessingCanvas" xmlns:cx="http://schemas.microsoft.com/office/drawing/2014/chartex" xmlns:mc="http://schemas.openxmlformats.org/markup-compatibility/2006" xmlns:o="urn:schemas-microsoft-com:office:office" xmlns:r="http://schemas.openxmlformats.org/officeDocument/2006/relationships" xmlns:m="http://schemas.openxmlformats.org/officeDocument/2006/math" xmlns:v="urn:schemas-microsoft-com:vml" xmlns:wp14="http://schemas.microsoft.com/office/word/2010/wordprocessingDrawing" xmlns:wp="http://schemas.openxmlformats.org/drawingml/2006/wordprocessingDrawing" xmlns:w10="urn:schemas-microsoft-com:office:word" xmlns:w="http://schemas.openxmlformats.org/wordprocessingml/2006/main" xmlns:w14="http://schemas.microsoft.com/office/word/2010/wordml" xmlns:w15="http://schemas.microsoft.com/office/word/2012/wordml" xmlns:w16se="http://schemas.microsoft.com/office/word/2015/wordml/symex" xmlns:wpg="http://schemas.microsoft.com/office/word/2010/wordprocessingGroup" xmlns:wpi="http://schemas.microsoft.com/office/word/2010/wordprocessingInk" xmlns:wne="http://schemas.microsoft.com/office/word/2006/wordml" xmlns:wps="http://schemas.microsoft.com/office/word/2010/wordprocessingShape" mc:Ignorable="w14 w15 w16se wp14">
   <w:body>
     <w:sdt>
       <w:sdtPr>
         <w:rPr>
           <w:rFonts w:ascii="Bodoni MT" w:eastAsiaTheme="majorEastAsia" w:hAnsi="Bodoni MT" w:cstheme="majorBidi"/>
           <w:caps/>
+          <w:lang w:eastAsia="en-US"/>
         </w:rPr>
         <w:id w:val="1564369665"/>
         <w:docPartObj>
@@ -18,7 +19,6 @@
         <w:rPr>
           <w:rFonts w:eastAsiaTheme="minorHAnsi" w:cstheme="minorBidi"/>
           <w:caps w:val="0"/>
-          <w:lang w:eastAsia="en-US"/>
         </w:rPr>
       </w:sdtEndPr>
       <w:sdtContent>
@@ -73,6 +73,7 @@
                 <w:dataBinding w:prefixMappings="xmlns:ns0='http://schemas.openxmlformats.org/package/2006/metadata/core-properties' xmlns:ns1='http://purl.org/dc/elements/1.1/'" w:xpath="/ns0:coreProperties[1]/ns1:title[1]" w:storeItemID="{6C3C8BC8-F283-45AE-878A-BAB7291924A1}"/>
                 <w:text/>
               </w:sdtPr>
+              <w:sdtEndPr/>
               <w:sdtContent>
                 <w:tc>
                   <w:tcPr>
@@ -99,25 +100,7 @@
                         <w:sz w:val="56"/>
                         <w:szCs w:val="56"/>
                       </w:rPr>
-                      <w:t>Addis Ababa Ins</w:t>
-                    </w:r>
-                    <w:r>
-                      <w:rPr>
-                        <w:rFonts w:ascii="Bodoni MT" w:eastAsiaTheme="majorEastAsia" w:hAnsi="Bodoni MT" w:cs="Times New Roman"/>
-                        <w:color w:val="000000" w:themeColor="text1"/>
-                        <w:sz w:val="56"/>
-                        <w:szCs w:val="56"/>
-                      </w:rPr>
-                      <w:t xml:space="preserve">titute of Technology center </w:t>
-                    </w:r>
-                    <w:r>
-                      <w:rPr>
-                        <w:rFonts w:ascii="Bodoni MT" w:eastAsiaTheme="majorEastAsia" w:hAnsi="Bodoni MT" w:cs="Times New Roman"/>
-                        <w:color w:val="000000" w:themeColor="text1"/>
-                        <w:sz w:val="56"/>
-                        <w:szCs w:val="56"/>
-                      </w:rPr>
-                      <w:t>for Information Technology and Scientific computing</w:t>
+                      <w:t>Addis Ababa Institute of Technology center for Information Technology and Scientific computing</w:t>
                     </w:r>
                   </w:p>
                 </w:tc>
@@ -146,6 +129,7 @@
                 <w:dataBinding w:prefixMappings="xmlns:ns0='http://schemas.openxmlformats.org/package/2006/metadata/core-properties' xmlns:ns1='http://purl.org/dc/elements/1.1/'" w:xpath="/ns0:coreProperties[1]/ns1:subject[1]" w:storeItemID="{6C3C8BC8-F283-45AE-878A-BAB7291924A1}"/>
                 <w:text/>
               </w:sdtPr>
+              <w:sdtEndPr/>
               <w:sdtContent>
                 <w:tc>
                   <w:tcPr>
@@ -372,8 +356,6 @@
               <w:rFonts w:ascii="Bodoni MT" w:hAnsi="Bodoni MT"/>
             </w:rPr>
           </w:pPr>
-          <w:bookmarkStart w:id="0" w:name="_GoBack"/>
-          <w:bookmarkEnd w:id="0"/>
         </w:p>
         <w:p>
           <w:pPr>
@@ -386,36 +368,8 @@
             <w:rPr>
               <w:rFonts w:ascii="Bodoni MT" w:hAnsi="Bodoni MT"/>
             </w:rPr>
-            <w:t xml:space="preserve">                                                                                                                                   </w:t>
-          </w:r>
-          <w:r>
-            <w:rPr>
-              <w:rFonts w:ascii="Bodoni MT" w:hAnsi="Bodoni MT"/>
-            </w:rPr>
-            <w:t xml:space="preserve">Name: </w:t>
-          </w:r>
-          <w:proofErr w:type="spellStart"/>
-          <w:r>
-            <w:rPr>
-              <w:rFonts w:ascii="Bodoni MT" w:hAnsi="Bodoni MT"/>
-            </w:rPr>
-            <w:t>Elshaday</w:t>
-          </w:r>
-          <w:proofErr w:type="spellEnd"/>
-          <w:r>
-            <w:rPr>
-              <w:rFonts w:ascii="Bodoni MT" w:hAnsi="Bodoni MT"/>
-            </w:rPr>
-            <w:t xml:space="preserve"> </w:t>
-          </w:r>
-          <w:proofErr w:type="spellStart"/>
-          <w:r>
-            <w:rPr>
-              <w:rFonts w:ascii="Bodoni MT" w:hAnsi="Bodoni MT"/>
-            </w:rPr>
-            <w:t>Abebe</w:t>
-          </w:r>
-          <w:proofErr w:type="spellEnd"/>
+            <w:t xml:space="preserve">                                                                                                                                   Name: Elshaday Abebe</w:t>
+          </w:r>
         </w:p>
         <w:p>
           <w:pPr>
@@ -428,13 +382,7 @@
             <w:rPr>
               <w:rFonts w:ascii="Bodoni MT" w:hAnsi="Bodoni MT"/>
             </w:rPr>
-            <w:t xml:space="preserve">                                                                                                                                   </w:t>
-          </w:r>
-          <w:r>
-            <w:rPr>
-              <w:rFonts w:ascii="Bodoni MT" w:hAnsi="Bodoni MT"/>
-            </w:rPr>
-            <w:t>Section: Software 2</w:t>
+            <w:t xml:space="preserve">                                                                                                                                   Section: Software 2</w:t>
           </w:r>
         </w:p>
         <w:p>
@@ -461,13 +409,7 @@
             <w:rPr>
               <w:rFonts w:ascii="Bodoni MT" w:hAnsi="Bodoni MT"/>
             </w:rPr>
-            <w:t xml:space="preserve"> </w:t>
-          </w:r>
-          <w:r>
-            <w:rPr>
-              <w:rFonts w:ascii="Bodoni MT" w:hAnsi="Bodoni MT"/>
-            </w:rPr>
-            <w:t>ID: ATR/6947/11</w:t>
+            <w:t xml:space="preserve"> ID: ATR/6947/11</w:t>
           </w:r>
         </w:p>
         <w:p>
@@ -497,60 +439,349 @@
             <w:rPr>
               <w:rFonts w:ascii="Bodoni MT" w:hAnsi="Bodoni MT"/>
             </w:rPr>
-            <w:t xml:space="preserve">Instructor: </w:t>
-          </w:r>
-          <w:proofErr w:type="spellStart"/>
-          <w:r>
-            <w:rPr>
-              <w:rFonts w:ascii="Bodoni MT" w:hAnsi="Bodoni MT"/>
-            </w:rPr>
-            <w:t>Mr</w:t>
-          </w:r>
-          <w:proofErr w:type="spellEnd"/>
-          <w:r>
-            <w:rPr>
-              <w:rFonts w:ascii="Bodoni MT" w:hAnsi="Bodoni MT"/>
-            </w:rPr>
-            <w:t xml:space="preserve"> </w:t>
-          </w:r>
-          <w:proofErr w:type="spellStart"/>
-          <w:r>
-            <w:rPr>
-              <w:rFonts w:ascii="Bodoni MT" w:hAnsi="Bodoni MT"/>
-            </w:rPr>
-            <w:t>Fitsum</w:t>
-          </w:r>
-          <w:proofErr w:type="spellEnd"/>
-          <w:r>
-            <w:rPr>
-              <w:rFonts w:ascii="Bodoni MT" w:hAnsi="Bodoni MT"/>
-            </w:rPr>
-            <w:t xml:space="preserve"> A.</w:t>
+            <w:t>Instructor: Mr Fitsum A.</w:t>
+          </w:r>
+        </w:p>
+        <w:p>
+          <w:pPr>
+            <w:widowControl w:val="0"/>
+            <w:numPr>
+              <w:ilvl w:val="0"/>
+              <w:numId w:val="1"/>
+            </w:numPr>
+            <w:spacing w:after="0" w:line="192" w:lineRule="auto"/>
+            <w:ind w:hanging="244"/>
+            <w:rPr>
+              <w:rFonts w:asciiTheme="majorHAnsi" w:eastAsia="Arial" w:hAnsiTheme="majorHAnsi" w:cs="Arial"/>
+              <w:sz w:val="48"/>
+              <w:szCs w:val="48"/>
+            </w:rPr>
+          </w:pPr>
+          <w:r>
+            <w:rPr>
+              <w:rFonts w:asciiTheme="majorHAnsi" w:eastAsia="Open Sans" w:hAnsiTheme="majorHAnsi" w:cs="Open Sans"/>
+              <w:color w:val="695D46"/>
+              <w:sz w:val="48"/>
+              <w:szCs w:val="48"/>
+              <w:u w:val="single"/>
+            </w:rPr>
+            <w:lastRenderedPageBreak/>
+            <w:t>History of Internet [The evolution]</w:t>
+          </w:r>
+        </w:p>
+        <w:p>
+          <w:pPr>
+            <w:widowControl w:val="0"/>
+            <w:spacing w:line="192" w:lineRule="auto"/>
+            <w:ind w:left="540"/>
+            <w:rPr>
+              <w:rFonts w:asciiTheme="majorHAnsi" w:eastAsia="Open Sans" w:hAnsiTheme="majorHAnsi" w:cs="Open Sans"/>
+              <w:color w:val="695D46"/>
+              <w:sz w:val="48"/>
+              <w:szCs w:val="48"/>
+              <w:u w:val="single"/>
+            </w:rPr>
+          </w:pPr>
+        </w:p>
+        <w:p>
+          <w:pPr>
+            <w:spacing w:line="360" w:lineRule="auto"/>
+            <w:rPr>
+              <w:rFonts w:asciiTheme="majorHAnsi" w:eastAsia="Roboto" w:hAnsiTheme="majorHAnsi" w:cs="Roboto"/>
+              <w:color w:val="030303"/>
+              <w:sz w:val="24"/>
+              <w:szCs w:val="24"/>
+              <w:shd w:val="clear" w:color="auto" w:fill="F9F9F9"/>
+            </w:rPr>
+          </w:pPr>
+          <w:r>
+            <w:rPr>
+              <w:rFonts w:asciiTheme="majorHAnsi" w:eastAsia="Roboto" w:hAnsiTheme="majorHAnsi" w:cs="Roboto"/>
+              <w:color w:val="333333"/>
+              <w:sz w:val="24"/>
+              <w:szCs w:val="24"/>
+              <w:shd w:val="clear" w:color="auto" w:fill="FCFCFC"/>
+            </w:rPr>
+            <w:t xml:space="preserve">The internet is one of the most important tools in recent history, giving us access to countless amounts of information. </w:t>
+          </w:r>
+          <w:r>
+            <w:rPr>
+              <w:rFonts w:asciiTheme="majorHAnsi" w:eastAsia="Roboto" w:hAnsiTheme="majorHAnsi" w:cs="Roboto"/>
+              <w:color w:val="030303"/>
+              <w:sz w:val="24"/>
+              <w:szCs w:val="24"/>
+              <w:shd w:val="clear" w:color="auto" w:fill="F9F9F9"/>
+            </w:rPr>
+            <w:t>The internet actually got it started over 50 years ago and computers back then filled up the entire room. Scientists and researchers used it for a year to communicate during the cold war. It was useful because if one computer went down the other would not follow.</w:t>
+          </w:r>
+        </w:p>
+        <w:p>
+          <w:pPr>
+            <w:spacing w:line="360" w:lineRule="auto"/>
+            <w:rPr>
+              <w:rFonts w:asciiTheme="majorHAnsi" w:eastAsia="Roboto" w:hAnsiTheme="majorHAnsi" w:cs="Roboto"/>
+              <w:color w:val="030303"/>
+              <w:sz w:val="24"/>
+              <w:szCs w:val="24"/>
+              <w:shd w:val="clear" w:color="auto" w:fill="F9F9F9"/>
+            </w:rPr>
+          </w:pPr>
+          <w:r>
+            <w:rPr>
+              <w:rFonts w:asciiTheme="majorHAnsi" w:eastAsia="Roboto" w:hAnsiTheme="majorHAnsi" w:cs="Roboto"/>
+              <w:color w:val="030303"/>
+              <w:sz w:val="24"/>
+              <w:szCs w:val="24"/>
+              <w:shd w:val="clear" w:color="auto" w:fill="F9F9F9"/>
+            </w:rPr>
+            <w:t xml:space="preserve"> In 1962 the scientist J.C.R.LICKLIDER proposed the idea of a network of computers that could talk to one another.</w:t>
+          </w:r>
+        </w:p>
+        <w:p>
+          <w:pPr>
+            <w:spacing w:line="360" w:lineRule="auto"/>
+            <w:rPr>
+              <w:rFonts w:asciiTheme="majorHAnsi" w:eastAsia="Roboto" w:hAnsiTheme="majorHAnsi" w:cs="Roboto"/>
+              <w:color w:val="030303"/>
+              <w:sz w:val="24"/>
+              <w:szCs w:val="24"/>
+              <w:shd w:val="clear" w:color="auto" w:fill="F9F9F9"/>
+            </w:rPr>
+          </w:pPr>
+          <w:r>
+            <w:rPr>
+              <w:rFonts w:asciiTheme="majorHAnsi" w:eastAsia="Roboto" w:hAnsiTheme="majorHAnsi" w:cs="Roboto"/>
+              <w:color w:val="030303"/>
+              <w:sz w:val="24"/>
+              <w:szCs w:val="24"/>
+              <w:shd w:val="clear" w:color="auto" w:fill="F9F9F9"/>
+            </w:rPr>
+            <w:t>In 1969 the first ever message was sent from one computer to another over the ARPANET the government network at that time.</w:t>
+          </w:r>
+        </w:p>
+        <w:p>
+          <w:pPr>
+            <w:spacing w:line="360" w:lineRule="auto"/>
+            <w:rPr>
+              <w:rFonts w:asciiTheme="majorHAnsi" w:eastAsia="Roboto" w:hAnsiTheme="majorHAnsi" w:cs="Roboto"/>
+              <w:color w:val="030303"/>
+              <w:sz w:val="24"/>
+              <w:szCs w:val="24"/>
+              <w:shd w:val="clear" w:color="auto" w:fill="F9F9F9"/>
+            </w:rPr>
+          </w:pPr>
+          <w:r>
+            <w:rPr>
+              <w:rFonts w:asciiTheme="majorHAnsi" w:eastAsia="Roboto" w:hAnsiTheme="majorHAnsi" w:cs="Roboto"/>
+              <w:color w:val="030303"/>
+              <w:sz w:val="24"/>
+              <w:szCs w:val="24"/>
+              <w:shd w:val="clear" w:color="auto" w:fill="F9F9F9"/>
+            </w:rPr>
+            <w:t>ARPANET stands for the Advanced Research Projects Agency Network.</w:t>
+          </w:r>
+        </w:p>
+        <w:p>
+          <w:pPr>
+            <w:spacing w:line="360" w:lineRule="auto"/>
+            <w:rPr>
+              <w:rFonts w:asciiTheme="majorHAnsi" w:eastAsia="Roboto" w:hAnsiTheme="majorHAnsi" w:cs="Roboto"/>
+              <w:color w:val="030303"/>
+              <w:sz w:val="24"/>
+              <w:szCs w:val="24"/>
+              <w:shd w:val="clear" w:color="auto" w:fill="F9F9F9"/>
+            </w:rPr>
+          </w:pPr>
+          <w:r>
+            <w:rPr>
+              <w:rFonts w:asciiTheme="majorHAnsi" w:hAnsiTheme="majorHAnsi"/>
+              <w:color w:val="111111"/>
+              <w:sz w:val="24"/>
+              <w:szCs w:val="24"/>
+              <w:shd w:val="clear" w:color="auto" w:fill="F9F9F9"/>
+            </w:rPr>
+            <w:t>It all started with ARPANET on October 29, 1969 when the first successful message was sent from a computer in UCLA to another computer (also called node) at the Stanford Research Institute (SRI). These computers were called Interface Message Processors (IMP).</w:t>
+          </w:r>
+        </w:p>
+        <w:p>
+          <w:pPr>
+            <w:spacing w:line="360" w:lineRule="auto"/>
+            <w:rPr>
+              <w:rFonts w:asciiTheme="majorHAnsi" w:eastAsia="Roboto" w:hAnsiTheme="majorHAnsi" w:cs="Roboto"/>
+              <w:color w:val="030303"/>
+              <w:sz w:val="24"/>
+              <w:szCs w:val="24"/>
+              <w:shd w:val="clear" w:color="auto" w:fill="F9F9F9"/>
+            </w:rPr>
+          </w:pPr>
+          <w:r>
+            <w:rPr>
+              <w:rFonts w:asciiTheme="majorHAnsi" w:eastAsia="Roboto" w:hAnsiTheme="majorHAnsi" w:cs="Roboto"/>
+              <w:color w:val="030303"/>
+              <w:sz w:val="24"/>
+              <w:szCs w:val="24"/>
+              <w:shd w:val="clear" w:color="auto" w:fill="F9F9F9"/>
+            </w:rPr>
+            <w:t>It was located in a research lab in UCLA and STANFORD all the message said was ‘LOGIN’. Stanford only receives the first two letters of the message ‘LI’. By the end of the year only 4 computers were connected to this network.</w:t>
+          </w:r>
+        </w:p>
+        <w:p>
+          <w:pPr>
+            <w:spacing w:line="360" w:lineRule="auto"/>
+            <w:rPr>
+              <w:rFonts w:asciiTheme="majorHAnsi" w:eastAsia="Roboto" w:hAnsiTheme="majorHAnsi" w:cs="Roboto"/>
+              <w:color w:val="030303"/>
+              <w:sz w:val="24"/>
+              <w:szCs w:val="24"/>
+              <w:shd w:val="clear" w:color="auto" w:fill="F9F9F9"/>
+            </w:rPr>
+          </w:pPr>
+          <w:r>
+            <w:rPr>
+              <w:rFonts w:asciiTheme="majorHAnsi" w:eastAsia="Roboto" w:hAnsiTheme="majorHAnsi" w:cs="Roboto"/>
+              <w:color w:val="030303"/>
+              <w:sz w:val="24"/>
+              <w:szCs w:val="24"/>
+              <w:shd w:val="clear" w:color="auto" w:fill="F9F9F9"/>
+            </w:rPr>
+            <w:t>In 1971 Ray Tomlison was developing the first system to send mail back and forth between users of ARPANET. This would eventually be called electronic mail or Email for short and the ‘@’ symbol was used to tell a person’s name and a host name apart. In that year computer scientist Vinton Cerf came in, he invented a way to introduce a computer across the globe to each other in a virtual space. This invention was called Transmission control protocol (TCP) which was followed by Internet protocol (Ip).</w:t>
+          </w:r>
+        </w:p>
+        <w:p>
+          <w:pPr>
+            <w:spacing w:line="360" w:lineRule="auto"/>
+            <w:rPr>
+              <w:rFonts w:asciiTheme="majorHAnsi" w:eastAsia="Roboto" w:hAnsiTheme="majorHAnsi" w:cs="Roboto"/>
+              <w:color w:val="030303"/>
+              <w:sz w:val="24"/>
+              <w:szCs w:val="24"/>
+              <w:shd w:val="clear" w:color="auto" w:fill="F9F9F9"/>
+            </w:rPr>
+          </w:pPr>
+          <w:r>
+            <w:rPr>
+              <w:rFonts w:asciiTheme="majorHAnsi" w:hAnsiTheme="majorHAnsi"/>
+              <w:color w:val="111111"/>
+              <w:sz w:val="24"/>
+              <w:szCs w:val="24"/>
+              <w:shd w:val="clear" w:color="auto" w:fill="F9F9F9"/>
+            </w:rPr>
+            <w:t xml:space="preserve">The system slowly evolved so it was not immediately adopted for commercial use. Instead in the early 1980’s it was adopted by universities and research institutes through an initiative by the </w:t>
+          </w:r>
+          <w:r>
+            <w:rPr>
+              <w:rFonts w:asciiTheme="majorHAnsi" w:hAnsiTheme="majorHAnsi"/>
+              <w:color w:val="111111"/>
+              <w:sz w:val="24"/>
+              <w:szCs w:val="24"/>
+              <w:shd w:val="clear" w:color="auto" w:fill="F9F9F9"/>
+            </w:rPr>
+            <w:lastRenderedPageBreak/>
+            <w:t xml:space="preserve">NSF (National Science Foundation). It was called the NSFNET Project and its aim was to promote research and education. The best way to do this was to use an interconnected network of computers that can provide a way to collaborate and share information. This provided a backbone that included the Computer Science Network (CSNET) that linked computer science research among academics. Eventually ARPANET and NSFNET would be decommissioned, thus paving the way for the commercialization of the Internet. It was also called the “Internet” as a sort of portmanteau of “interconnected” and “network” and has been called the Internet since. </w:t>
+          </w:r>
+        </w:p>
+        <w:p>
+          <w:pPr>
+            <w:spacing w:line="360" w:lineRule="auto"/>
+            <w:rPr>
+              <w:rFonts w:asciiTheme="majorHAnsi" w:eastAsia="Roboto" w:hAnsiTheme="majorHAnsi" w:cs="Roboto"/>
+              <w:color w:val="030303"/>
+              <w:sz w:val="24"/>
+              <w:szCs w:val="24"/>
+              <w:shd w:val="clear" w:color="auto" w:fill="F9F9F9"/>
+            </w:rPr>
+          </w:pPr>
+          <w:r>
+            <w:rPr>
+              <w:rFonts w:asciiTheme="majorHAnsi" w:eastAsia="Roboto" w:hAnsiTheme="majorHAnsi" w:cs="Roboto"/>
+              <w:color w:val="030303"/>
+              <w:sz w:val="24"/>
+              <w:szCs w:val="24"/>
+              <w:shd w:val="clear" w:color="auto" w:fill="F9F9F9"/>
+            </w:rPr>
+            <w:t>In the 1980s scientists used Cerf’s protocol to send data back and forth but in 1990s where it really all began.</w:t>
+          </w:r>
+        </w:p>
+        <w:p>
+          <w:pPr>
+            <w:spacing w:line="360" w:lineRule="auto"/>
+            <w:rPr>
+              <w:rFonts w:asciiTheme="majorHAnsi" w:eastAsia="Roboto" w:hAnsiTheme="majorHAnsi" w:cs="Roboto"/>
+              <w:color w:val="030303"/>
+              <w:sz w:val="24"/>
+              <w:szCs w:val="24"/>
+              <w:shd w:val="clear" w:color="auto" w:fill="F9F9F9"/>
+            </w:rPr>
+          </w:pPr>
+          <w:r>
+            <w:rPr>
+              <w:rFonts w:asciiTheme="majorHAnsi" w:eastAsia="Roboto" w:hAnsiTheme="majorHAnsi" w:cs="Roboto"/>
+              <w:color w:val="030303"/>
+              <w:sz w:val="24"/>
+              <w:szCs w:val="24"/>
+              <w:shd w:val="clear" w:color="auto" w:fill="F9F9F9"/>
+            </w:rPr>
+            <w:t>In 1991 computer programmer named Tim Berners - Lee invented the World Wide Web this was just data sharing for scientists anymore. This was an entire network of information that was accessible to anyone with an internet connection.</w:t>
+          </w:r>
+        </w:p>
+        <w:p>
+          <w:pPr>
+            <w:spacing w:line="360" w:lineRule="auto"/>
+            <w:rPr>
+              <w:rFonts w:asciiTheme="majorHAnsi" w:eastAsia="Roboto" w:hAnsiTheme="majorHAnsi" w:cs="Roboto"/>
+              <w:color w:val="030303"/>
+              <w:sz w:val="24"/>
+              <w:szCs w:val="24"/>
+              <w:shd w:val="clear" w:color="auto" w:fill="F9F9F9"/>
+            </w:rPr>
+          </w:pPr>
+          <w:r>
+            <w:rPr>
+              <w:rFonts w:asciiTheme="majorHAnsi" w:eastAsia="Roboto" w:hAnsiTheme="majorHAnsi" w:cs="Roboto"/>
+              <w:color w:val="030303"/>
+              <w:sz w:val="24"/>
+              <w:szCs w:val="24"/>
+              <w:shd w:val="clear" w:color="auto" w:fill="F9F9F9"/>
+            </w:rPr>
+            <w:t xml:space="preserve">In 1992 ERWISE was created. It was an internet browser and the first to have a graphical interface. A few Browsers came before and after but 1993 MOSAIC was created and it was popularized surfing the web. MOSAIC influences many of the browsers to follow including NETSCAPE NAVIGATOR. In 1994 NETSCAPE NAVIGATOR became the most popular web browser at the time accounting for 90% of web usage in 1995. In the early 90s some companies starting to provide dial-up internet access. It is a method of connecting to the internet the telephone line. The telephone line was plugged in to the modem and the other end was plugged in to the phone jack. There was a period in history where we could not use the telephone and the internet at the same time. </w:t>
           </w:r>
         </w:p>
         <w:p>
           <w:pPr>
             <w:spacing w:line="240" w:lineRule="auto"/>
             <w:rPr>
-              <w:rFonts w:ascii="Bodoni MT" w:hAnsi="Bodoni MT"/>
-            </w:rPr>
-          </w:pPr>
-          <w:r>
-            <w:rPr>
-              <w:rFonts w:ascii="Bodoni MT" w:hAnsi="Bodoni MT"/>
-            </w:rPr>
-            <w:lastRenderedPageBreak/>
-            <w:br w:type="page"/>
-          </w:r>
+              <w:rFonts w:asciiTheme="majorHAnsi" w:hAnsiTheme="majorHAnsi"/>
+            </w:rPr>
+          </w:pPr>
         </w:p>
         <w:p>
           <w:pPr>
             <w:spacing w:line="240" w:lineRule="auto"/>
             <w:rPr>
-              <w:rFonts w:ascii="Bodoni MT" w:hAnsi="Bodoni MT"/>
-            </w:rPr>
-          </w:pPr>
-        </w:p>
+              <w:rFonts w:asciiTheme="majorHAnsi" w:hAnsiTheme="majorHAnsi"/>
+            </w:rPr>
+          </w:pPr>
+        </w:p>
+        <w:p>
+          <w:pPr>
+            <w:rPr>
+              <w:rFonts w:asciiTheme="majorHAnsi" w:hAnsiTheme="majorHAnsi"/>
+            </w:rPr>
+          </w:pPr>
+        </w:p>
+        <w:p>
+          <w:pPr>
+            <w:tabs>
+              <w:tab w:val="left" w:pos="4049"/>
+            </w:tabs>
+            <w:spacing w:line="240" w:lineRule="auto"/>
+            <w:rPr>
+              <w:rFonts w:ascii="Bodoni MT" w:hAnsi="Bodoni MT"/>
+            </w:rPr>
+          </w:pPr>
+        </w:p>
+        <w:bookmarkStart w:id="0" w:name="_GoBack" w:displacedByCustomXml="next"/>
+        <w:bookmarkEnd w:id="0" w:displacedByCustomXml="next"/>
       </w:sdtContent>
     </w:sdt>
     <w:p>
@@ -572,8 +803,255 @@
 </w:document>
 </file>
 
+<file path=word/numbering.xml><?xml version="1.0" encoding="utf-8"?>
+<w:numbering xmlns:wpc="http://schemas.microsoft.com/office/word/2010/wordprocessingCanvas" xmlns:cx="http://schemas.microsoft.com/office/drawing/2014/chartex" xmlns:mc="http://schemas.openxmlformats.org/markup-compatibility/2006" xmlns:o="urn:schemas-microsoft-com:office:office" xmlns:r="http://schemas.openxmlformats.org/officeDocument/2006/relationships" xmlns:m="http://schemas.openxmlformats.org/officeDocument/2006/math" xmlns:v="urn:schemas-microsoft-com:vml" xmlns:wp14="http://schemas.microsoft.com/office/word/2010/wordprocessingDrawing" xmlns:wp="http://schemas.openxmlformats.org/drawingml/2006/wordprocessingDrawing" xmlns:w10="urn:schemas-microsoft-com:office:word" xmlns:w="http://schemas.openxmlformats.org/wordprocessingml/2006/main" xmlns:w14="http://schemas.microsoft.com/office/word/2010/wordml" xmlns:w15="http://schemas.microsoft.com/office/word/2012/wordml" xmlns:w16se="http://schemas.microsoft.com/office/word/2015/wordml/symex" xmlns:wpg="http://schemas.microsoft.com/office/word/2010/wordprocessingGroup" xmlns:wpi="http://schemas.microsoft.com/office/word/2010/wordprocessingInk" xmlns:wne="http://schemas.microsoft.com/office/word/2006/wordml" xmlns:wps="http://schemas.microsoft.com/office/word/2010/wordprocessingShape" mc:Ignorable="w14 w15 w16se wp14">
+  <w:abstractNum w:abstractNumId="0" w15:restartNumberingAfterBreak="0">
+    <w:nsid w:val="6297012D"/>
+    <w:multiLevelType w:val="multilevel"/>
+    <w:tmpl w:val="B91C00B2"/>
+    <w:lvl w:ilvl="0">
+      <w:start w:val="1"/>
+      <w:numFmt w:val="decimal"/>
+      <w:lvlText w:val="%1."/>
+      <w:lvlJc w:val="right"/>
+      <w:pPr>
+        <w:ind w:left="540" w:hanging="360"/>
+      </w:pPr>
+      <w:rPr>
+        <w:rFonts w:ascii="Open Sans" w:eastAsia="Open Sans" w:hAnsi="Open Sans" w:cs="Open Sans"/>
+        <w:b w:val="0"/>
+        <w:i w:val="0"/>
+        <w:smallCaps w:val="0"/>
+        <w:strike w:val="0"/>
+        <w:dstrike w:val="0"/>
+        <w:color w:val="695D46"/>
+        <w:sz w:val="36"/>
+        <w:szCs w:val="36"/>
+        <w:u w:val="none"/>
+        <w:effect w:val="none"/>
+        <w:vertAlign w:val="baseline"/>
+      </w:rPr>
+    </w:lvl>
+    <w:lvl w:ilvl="1">
+      <w:start w:val="1"/>
+      <w:numFmt w:val="lowerLetter"/>
+      <w:lvlText w:val="%2."/>
+      <w:lvlJc w:val="right"/>
+      <w:pPr>
+        <w:ind w:left="1170" w:hanging="270"/>
+      </w:pPr>
+      <w:rPr>
+        <w:rFonts w:ascii="Open Sans" w:eastAsia="Open Sans" w:hAnsi="Open Sans" w:cs="Open Sans"/>
+        <w:b w:val="0"/>
+        <w:i w:val="0"/>
+        <w:smallCaps w:val="0"/>
+        <w:strike w:val="0"/>
+        <w:dstrike w:val="0"/>
+        <w:color w:val="695D46"/>
+        <w:sz w:val="36"/>
+        <w:szCs w:val="36"/>
+        <w:u w:val="none"/>
+        <w:effect w:val="none"/>
+        <w:vertAlign w:val="baseline"/>
+      </w:rPr>
+    </w:lvl>
+    <w:lvl w:ilvl="2">
+      <w:start w:val="1"/>
+      <w:numFmt w:val="lowerRoman"/>
+      <w:lvlText w:val="%3."/>
+      <w:lvlJc w:val="right"/>
+      <w:pPr>
+        <w:ind w:left="1800" w:hanging="180"/>
+      </w:pPr>
+      <w:rPr>
+        <w:rFonts w:ascii="Open Sans" w:eastAsia="Open Sans" w:hAnsi="Open Sans" w:cs="Open Sans"/>
+        <w:b w:val="0"/>
+        <w:i w:val="0"/>
+        <w:smallCaps w:val="0"/>
+        <w:strike w:val="0"/>
+        <w:dstrike w:val="0"/>
+        <w:color w:val="A1E8D9"/>
+        <w:sz w:val="36"/>
+        <w:szCs w:val="36"/>
+        <w:u w:val="none"/>
+        <w:effect w:val="none"/>
+        <w:vertAlign w:val="baseline"/>
+      </w:rPr>
+    </w:lvl>
+    <w:lvl w:ilvl="3">
+      <w:start w:val="1"/>
+      <w:numFmt w:val="decimal"/>
+      <w:lvlText w:val="%4."/>
+      <w:lvlJc w:val="right"/>
+      <w:pPr>
+        <w:ind w:left="2520" w:hanging="180"/>
+      </w:pPr>
+      <w:rPr>
+        <w:rFonts w:ascii="Open Sans" w:eastAsia="Open Sans" w:hAnsi="Open Sans" w:cs="Open Sans"/>
+        <w:b w:val="0"/>
+        <w:i w:val="0"/>
+        <w:smallCaps w:val="0"/>
+        <w:strike w:val="0"/>
+        <w:dstrike w:val="0"/>
+        <w:color w:val="A1E8D9"/>
+        <w:sz w:val="36"/>
+        <w:szCs w:val="36"/>
+        <w:u w:val="none"/>
+        <w:effect w:val="none"/>
+        <w:vertAlign w:val="baseline"/>
+      </w:rPr>
+    </w:lvl>
+    <w:lvl w:ilvl="4">
+      <w:start w:val="1"/>
+      <w:numFmt w:val="lowerLetter"/>
+      <w:lvlText w:val="%5."/>
+      <w:lvlJc w:val="right"/>
+      <w:pPr>
+        <w:ind w:left="3240" w:hanging="180"/>
+      </w:pPr>
+      <w:rPr>
+        <w:rFonts w:ascii="Open Sans" w:eastAsia="Open Sans" w:hAnsi="Open Sans" w:cs="Open Sans"/>
+        <w:b w:val="0"/>
+        <w:i w:val="0"/>
+        <w:smallCaps w:val="0"/>
+        <w:strike w:val="0"/>
+        <w:dstrike w:val="0"/>
+        <w:color w:val="A1E8D9"/>
+        <w:sz w:val="36"/>
+        <w:szCs w:val="36"/>
+        <w:u w:val="none"/>
+        <w:effect w:val="none"/>
+        <w:vertAlign w:val="baseline"/>
+      </w:rPr>
+    </w:lvl>
+    <w:lvl w:ilvl="5">
+      <w:start w:val="1"/>
+      <w:numFmt w:val="lowerRoman"/>
+      <w:lvlText w:val="%6."/>
+      <w:lvlJc w:val="right"/>
+      <w:pPr>
+        <w:ind w:left="3960" w:hanging="180"/>
+      </w:pPr>
+      <w:rPr>
+        <w:rFonts w:ascii="Open Sans" w:eastAsia="Open Sans" w:hAnsi="Open Sans" w:cs="Open Sans"/>
+        <w:b w:val="0"/>
+        <w:i w:val="0"/>
+        <w:smallCaps w:val="0"/>
+        <w:strike w:val="0"/>
+        <w:dstrike w:val="0"/>
+        <w:color w:val="A1E8D9"/>
+        <w:sz w:val="36"/>
+        <w:szCs w:val="36"/>
+        <w:u w:val="none"/>
+        <w:effect w:val="none"/>
+        <w:vertAlign w:val="baseline"/>
+      </w:rPr>
+    </w:lvl>
+    <w:lvl w:ilvl="6">
+      <w:start w:val="1"/>
+      <w:numFmt w:val="decimal"/>
+      <w:lvlText w:val="%7."/>
+      <w:lvlJc w:val="right"/>
+      <w:pPr>
+        <w:ind w:left="4680" w:hanging="180"/>
+      </w:pPr>
+      <w:rPr>
+        <w:rFonts w:ascii="Open Sans" w:eastAsia="Open Sans" w:hAnsi="Open Sans" w:cs="Open Sans"/>
+        <w:b w:val="0"/>
+        <w:i w:val="0"/>
+        <w:smallCaps w:val="0"/>
+        <w:strike w:val="0"/>
+        <w:dstrike w:val="0"/>
+        <w:color w:val="A1E8D9"/>
+        <w:sz w:val="36"/>
+        <w:szCs w:val="36"/>
+        <w:u w:val="none"/>
+        <w:effect w:val="none"/>
+        <w:vertAlign w:val="baseline"/>
+      </w:rPr>
+    </w:lvl>
+    <w:lvl w:ilvl="7">
+      <w:start w:val="1"/>
+      <w:numFmt w:val="lowerLetter"/>
+      <w:lvlText w:val="%8."/>
+      <w:lvlJc w:val="right"/>
+      <w:pPr>
+        <w:ind w:left="5400" w:hanging="180"/>
+      </w:pPr>
+      <w:rPr>
+        <w:rFonts w:ascii="Open Sans" w:eastAsia="Open Sans" w:hAnsi="Open Sans" w:cs="Open Sans"/>
+        <w:b w:val="0"/>
+        <w:i w:val="0"/>
+        <w:smallCaps w:val="0"/>
+        <w:strike w:val="0"/>
+        <w:dstrike w:val="0"/>
+        <w:color w:val="A1E8D9"/>
+        <w:sz w:val="36"/>
+        <w:szCs w:val="36"/>
+        <w:u w:val="none"/>
+        <w:effect w:val="none"/>
+        <w:vertAlign w:val="baseline"/>
+      </w:rPr>
+    </w:lvl>
+    <w:lvl w:ilvl="8">
+      <w:start w:val="1"/>
+      <w:numFmt w:val="lowerRoman"/>
+      <w:lvlText w:val="%9."/>
+      <w:lvlJc w:val="right"/>
+      <w:pPr>
+        <w:ind w:left="6120" w:hanging="180"/>
+      </w:pPr>
+      <w:rPr>
+        <w:rFonts w:ascii="Open Sans" w:eastAsia="Open Sans" w:hAnsi="Open Sans" w:cs="Open Sans"/>
+        <w:b w:val="0"/>
+        <w:i w:val="0"/>
+        <w:smallCaps w:val="0"/>
+        <w:strike w:val="0"/>
+        <w:dstrike w:val="0"/>
+        <w:color w:val="A1E8D9"/>
+        <w:sz w:val="36"/>
+        <w:szCs w:val="36"/>
+        <w:u w:val="none"/>
+        <w:effect w:val="none"/>
+        <w:vertAlign w:val="baseline"/>
+      </w:rPr>
+    </w:lvl>
+  </w:abstractNum>
+  <w:num w:numId="1">
+    <w:abstractNumId w:val="0"/>
+    <w:lvlOverride w:ilvl="0">
+      <w:startOverride w:val="1"/>
+    </w:lvlOverride>
+    <w:lvlOverride w:ilvl="1">
+      <w:startOverride w:val="1"/>
+    </w:lvlOverride>
+    <w:lvlOverride w:ilvl="2">
+      <w:startOverride w:val="1"/>
+    </w:lvlOverride>
+    <w:lvlOverride w:ilvl="3">
+      <w:startOverride w:val="1"/>
+    </w:lvlOverride>
+    <w:lvlOverride w:ilvl="4">
+      <w:startOverride w:val="1"/>
+    </w:lvlOverride>
+    <w:lvlOverride w:ilvl="5">
+      <w:startOverride w:val="1"/>
+    </w:lvlOverride>
+    <w:lvlOverride w:ilvl="6">
+      <w:startOverride w:val="1"/>
+    </w:lvlOverride>
+    <w:lvlOverride w:ilvl="7">
+      <w:startOverride w:val="1"/>
+    </w:lvlOverride>
+    <w:lvlOverride w:ilvl="8">
+      <w:startOverride w:val="1"/>
+    </w:lvlOverride>
+  </w:num>
+</w:numbering>
+</file>
+
 <file path=word/styles.xml><?xml version="1.0" encoding="utf-8"?>
-<w:styles xmlns:mc="http://schemas.openxmlformats.org/markup-compatibility/2006" xmlns:r="http://schemas.openxmlformats.org/officeDocument/2006/relationships" xmlns:w="http://schemas.openxmlformats.org/wordprocessingml/2006/main" xmlns:w14="http://schemas.microsoft.com/office/word/2010/wordml" mc:Ignorable="w14">
+<w:styles xmlns:mc="http://schemas.openxmlformats.org/markup-compatibility/2006" xmlns:r="http://schemas.openxmlformats.org/officeDocument/2006/relationships" xmlns:w="http://schemas.openxmlformats.org/wordprocessingml/2006/main" xmlns:w14="http://schemas.microsoft.com/office/word/2010/wordml" xmlns:w15="http://schemas.microsoft.com/office/word/2012/wordml" xmlns:w16se="http://schemas.microsoft.com/office/word/2015/wordml/symex" mc:Ignorable="w14 w15 w16se">
   <w:docDefaults>
     <w:rPrDefault>
       <w:rPr>
@@ -589,389 +1067,378 @@
       </w:pPr>
     </w:pPrDefault>
   </w:docDefaults>
-  <w:latentStyles w:defLockedState="0" w:defUIPriority="99" w:defSemiHidden="1" w:defUnhideWhenUsed="1" w:defQFormat="0" w:count="267">
-    <w:lsdException w:name="Normal" w:semiHidden="0" w:uiPriority="0" w:unhideWhenUsed="0" w:qFormat="1"/>
-    <w:lsdException w:name="heading 1" w:semiHidden="0" w:uiPriority="9" w:unhideWhenUsed="0" w:qFormat="1"/>
-    <w:lsdException w:name="heading 2" w:uiPriority="9" w:qFormat="1"/>
-    <w:lsdException w:name="heading 3" w:uiPriority="9" w:qFormat="1"/>
-    <w:lsdException w:name="heading 4" w:uiPriority="9" w:qFormat="1"/>
-    <w:lsdException w:name="heading 5" w:uiPriority="9" w:qFormat="1"/>
-    <w:lsdException w:name="heading 6" w:uiPriority="9" w:qFormat="1"/>
-    <w:lsdException w:name="heading 7" w:uiPriority="9" w:qFormat="1"/>
-    <w:lsdException w:name="heading 8" w:uiPriority="9" w:qFormat="1"/>
-    <w:lsdException w:name="heading 9" w:uiPriority="9" w:qFormat="1"/>
-    <w:lsdException w:name="toc 1" w:uiPriority="39"/>
-    <w:lsdException w:name="toc 2" w:uiPriority="39"/>
-    <w:lsdException w:name="toc 3" w:uiPriority="39"/>
-    <w:lsdException w:name="toc 4" w:uiPriority="39"/>
-    <w:lsdException w:name="toc 5" w:uiPriority="39"/>
-    <w:lsdException w:name="toc 6" w:uiPriority="39"/>
-    <w:lsdException w:name="toc 7" w:uiPriority="39"/>
-    <w:lsdException w:name="toc 8" w:uiPriority="39"/>
-    <w:lsdException w:name="toc 9" w:uiPriority="39"/>
-    <w:lsdException w:name="caption" w:uiPriority="35" w:qFormat="1"/>
-    <w:lsdException w:name="Title" w:semiHidden="0" w:uiPriority="10" w:unhideWhenUsed="0" w:qFormat="1"/>
-    <w:lsdException w:name="Default Paragraph Font" w:uiPriority="1"/>
-    <w:lsdException w:name="Subtitle" w:semiHidden="0" w:uiPriority="11" w:unhideWhenUsed="0" w:qFormat="1"/>
-    <w:lsdException w:name="Strong" w:semiHidden="0" w:uiPriority="22" w:unhideWhenUsed="0" w:qFormat="1"/>
-    <w:lsdException w:name="Emphasis" w:semiHidden="0" w:uiPriority="20" w:unhideWhenUsed="0" w:qFormat="1"/>
-    <w:lsdException w:name="Table Grid" w:semiHidden="0" w:uiPriority="39" w:unhideWhenUsed="0"/>
-    <w:lsdException w:name="Placeholder Text" w:unhideWhenUsed="0"/>
-    <w:lsdException w:name="No Spacing" w:semiHidden="0" w:uiPriority="1" w:unhideWhenUsed="0" w:qFormat="1"/>
-    <w:lsdException w:name="Light Shading" w:semiHidden="0" w:uiPriority="60" w:unhideWhenUsed="0"/>
-    <w:lsdException w:name="Light List" w:semiHidden="0" w:uiPriority="61" w:unhideWhenUsed="0"/>
-    <w:lsdException w:name="Light Grid" w:semiHidden="0" w:uiPriority="62" w:unhideWhenUsed="0"/>
-    <w:lsdException w:name="Medium Shading 1" w:semiHidden="0" w:uiPriority="63" w:unhideWhenUsed="0"/>
-    <w:lsdException w:name="Medium Shading 2" w:semiHidden="0" w:uiPriority="64" w:unhideWhenUsed="0"/>
-    <w:lsdException w:name="Medium List 1" w:semiHidden="0" w:uiPriority="65" w:unhideWhenUsed="0"/>
-    <w:lsdException w:name="Medium List 2" w:semiHidden="0" w:uiPriority="66" w:unhideWhenUsed="0"/>
-    <w:lsdException w:name="Medium Grid 1" w:semiHidden="0" w:uiPriority="67" w:unhideWhenUsed="0"/>
-    <w:lsdException w:name="Medium Grid 2" w:semiHidden="0" w:uiPriority="68" w:unhideWhenUsed="0"/>
-    <w:lsdException w:name="Medium Grid 3" w:semiHidden="0" w:uiPriority="69" w:unhideWhenUsed="0"/>
-    <w:lsdException w:name="Dark List" w:semiHidden="0" w:uiPriority="70" w:unhideWhenUsed="0"/>
-    <w:lsdException w:name="Colorful Shading" w:semiHidden="0" w:uiPriority="71" w:unhideWhenUsed="0"/>
-    <w:lsdException w:name="Colorful List" w:semiHidden="0" w:uiPriority="72" w:unhideWhenUsed="0"/>
-    <w:lsdException w:name="Colorful Grid" w:semiHidden="0" w:uiPriority="73" w:unhideWhenUsed="0"/>
-    <w:lsdException w:name="Light Shading Accent 1" w:semiHidden="0" w:uiPriority="60" w:unhideWhenUsed="0"/>
-    <w:lsdException w:name="Light List Accent 1" w:semiHidden="0" w:uiPriority="61" w:unhideWhenUsed="0"/>
-    <w:lsdException w:name="Light Grid Accent 1" w:semiHidden="0" w:uiPriority="62" w:unhideWhenUsed="0"/>
-    <w:lsdException w:name="Medium Shading 1 Accent 1" w:semiHidden="0" w:uiPriority="63" w:unhideWhenUsed="0"/>
-    <w:lsdException w:name="Medium Shading 2 Accent 1" w:semiHidden="0" w:uiPriority="64" w:unhideWhenUsed="0"/>
-    <w:lsdException w:name="Medium List 1 Accent 1" w:semiHidden="0" w:uiPriority="65" w:unhideWhenUsed="0"/>
-    <w:lsdException w:name="Revision" w:unhideWhenUsed="0"/>
-    <w:lsdException w:name="List Paragraph" w:semiHidden="0" w:uiPriority="34" w:unhideWhenUsed="0" w:qFormat="1"/>
-    <w:lsdException w:name="Quote" w:semiHidden="0" w:uiPriority="29" w:unhideWhenUsed="0" w:qFormat="1"/>
-    <w:lsdException w:name="Intense Quote" w:semiHidden="0" w:uiPriority="30" w:unhideWhenUsed="0" w:qFormat="1"/>
-    <w:lsdException w:name="Medium List 2 Accent 1" w:semiHidden="0" w:uiPriority="66" w:unhideWhenUsed="0"/>
-    <w:lsdException w:name="Medium Grid 1 Accent 1" w:semiHidden="0" w:uiPriority="67" w:unhideWhenUsed="0"/>
-    <w:lsdException w:name="Medium Grid 2 Accent 1" w:semiHidden="0" w:uiPriority="68" w:unhideWhenUsed="0"/>
-    <w:lsdException w:name="Medium Grid 3 Accent 1" w:semiHidden="0" w:uiPriority="69" w:unhideWhenUsed="0"/>
-    <w:lsdException w:name="Dark List Accent 1" w:semiHidden="0" w:uiPriority="70" w:unhideWhenUsed="0"/>
-    <w:lsdException w:name="Colorful Shading Accent 1" w:semiHidden="0" w:uiPriority="71" w:unhideWhenUsed="0"/>
-    <w:lsdException w:name="Colorful List Accent 1" w:semiHidden="0" w:uiPriority="72" w:unhideWhenUsed="0"/>
-    <w:lsdException w:name="Colorful Grid Accent 1" w:semiHidden="0" w:uiPriority="73" w:unhideWhenUsed="0"/>
-    <w:lsdException w:name="Light Shading Accent 2" w:semiHidden="0" w:uiPriority="60" w:unhideWhenUsed="0"/>
-    <w:lsdException w:name="Light List Accent 2" w:semiHidden="0" w:uiPriority="61" w:unhideWhenUsed="0"/>
-    <w:lsdException w:name="Light Grid Accent 2" w:semiHidden="0" w:uiPriority="62" w:unhideWhenUsed="0"/>
-    <w:lsdException w:name="Medium Shading 1 Accent 2" w:semiHidden="0" w:uiPriority="63" w:unhideWhenUsed="0"/>
-    <w:lsdException w:name="Medium Shading 2 Accent 2" w:semiHidden="0" w:uiPriority="64" w:unhideWhenUsed="0"/>
-    <w:lsdException w:name="Medium List 1 Accent 2" w:semiHidden="0" w:uiPriority="65" w:unhideWhenUsed="0"/>
-    <w:lsdException w:name="Medium List 2 Accent 2" w:semiHidden="0" w:uiPriority="66" w:unhideWhenUsed="0"/>
-    <w:lsdException w:name="Medium Grid 1 Accent 2" w:semiHidden="0" w:uiPriority="67" w:unhideWhenUsed="0"/>
-    <w:lsdException w:name="Medium Grid 2 Accent 2" w:semiHidden="0" w:uiPriority="68" w:unhideWhenUsed="0"/>
-    <w:lsdException w:name="Medium Grid 3 Accent 2" w:semiHidden="0" w:uiPriority="69" w:unhideWhenUsed="0"/>
-    <w:lsdException w:name="Dark List Accent 2" w:semiHidden="0" w:uiPriority="70" w:unhideWhenUsed="0"/>
-    <w:lsdException w:name="Colorful Shading Accent 2" w:semiHidden="0" w:uiPriority="71" w:unhideWhenUsed="0"/>
-    <w:lsdException w:name="Colorful List Accent 2" w:semiHidden="0" w:uiPriority="72" w:unhideWhenUsed="0"/>
-    <w:lsdException w:name="Colorful Grid Accent 2" w:semiHidden="0" w:uiPriority="73" w:unhideWhenUsed="0"/>
-    <w:lsdException w:name="Light Shading Accent 3" w:semiHidden="0" w:uiPriority="60" w:unhideWhenUsed="0"/>
-    <w:lsdException w:name="Light List Accent 3" w:semiHidden="0" w:uiPriority="61" w:unhideWhenUsed="0"/>
-    <w:lsdException w:name="Light Grid Accent 3" w:semiHidden="0" w:uiPriority="62" w:unhideWhenUsed="0"/>
-    <w:lsdException w:name="Medium Shading 1 Accent 3" w:semiHidden="0" w:uiPriority="63" w:unhideWhenUsed="0"/>
-    <w:lsdException w:name="Medium Shading 2 Accent 3" w:semiHidden="0" w:uiPriority="64" w:unhideWhenUsed="0"/>
-    <w:lsdException w:name="Medium List 1 Accent 3" w:semiHidden="0" w:uiPriority="65" w:unhideWhenUsed="0"/>
-    <w:lsdException w:name="Medium List 2 Accent 3" w:semiHidden="0" w:uiPriority="66" w:unhideWhenUsed="0"/>
-    <w:lsdException w:name="Medium Grid 1 Accent 3" w:semiHidden="0" w:uiPriority="67" w:unhideWhenUsed="0"/>
-    <w:lsdException w:name="Medium Grid 2 Accent 3" w:semiHidden="0" w:uiPriority="68" w:unhideWhenUsed="0"/>
-    <w:lsdException w:name="Medium Grid 3 Accent 3" w:semiHidden="0" w:uiPriority="69" w:unhideWhenUsed="0"/>
-    <w:lsdException w:name="Dark List Accent 3" w:semiHidden="0" w:uiPriority="70" w:unhideWhenUsed="0"/>
-    <w:lsdException w:name="Colorful Shading Accent 3" w:semiHidden="0" w:uiPriority="71" w:unhideWhenUsed="0"/>
-    <w:lsdException w:name="Colorful List Accent 3" w:semiHidden="0" w:uiPriority="72" w:unhideWhenUsed="0"/>
-    <w:lsdException w:name="Colorful Grid Accent 3" w:semiHidden="0" w:uiPriority="73" w:unhideWhenUsed="0"/>
-    <w:lsdException w:name="Light Shading Accent 4" w:semiHidden="0" w:uiPriority="60" w:unhideWhenUsed="0"/>
-    <w:lsdException w:name="Light List Accent 4" w:semiHidden="0" w:uiPriority="61" w:unhideWhenUsed="0"/>
-    <w:lsdException w:name="Light Grid Accent 4" w:semiHidden="0" w:uiPriority="62" w:unhideWhenUsed="0"/>
-    <w:lsdException w:name="Medium Shading 1 Accent 4" w:semiHidden="0" w:uiPriority="63" w:unhideWhenUsed="0"/>
-    <w:lsdException w:name="Medium Shading 2 Accent 4" w:semiHidden="0" w:uiPriority="64" w:unhideWhenUsed="0"/>
-    <w:lsdException w:name="Medium List 1 Accent 4" w:semiHidden="0" w:uiPriority="65" w:unhideWhenUsed="0"/>
-    <w:lsdException w:name="Medium List 2 Accent 4" w:semiHidden="0" w:uiPriority="66" w:unhideWhenUsed="0"/>
-    <w:lsdException w:name="Medium Grid 1 Accent 4" w:semiHidden="0" w:uiPriority="67" w:unhideWhenUsed="0"/>
-    <w:lsdException w:name="Medium Grid 2 Accent 4" w:semiHidden="0" w:uiPriority="68" w:unhideWhenUsed="0"/>
-    <w:lsdException w:name="Medium Grid 3 Accent 4" w:semiHidden="0" w:uiPriority="69" w:unhideWhenUsed="0"/>
-    <w:lsdException w:name="Dark List Accent 4" w:semiHidden="0" w:uiPriority="70" w:unhideWhenUsed="0"/>
-    <w:lsdException w:name="Colorful Shading Accent 4" w:semiHidden="0" w:uiPriority="71" w:unhideWhenUsed="0"/>
-    <w:lsdException w:name="Colorful List Accent 4" w:semiHidden="0" w:uiPriority="72" w:unhideWhenUsed="0"/>
-    <w:lsdException w:name="Colorful Grid Accent 4" w:semiHidden="0" w:uiPriority="73" w:unhideWhenUsed="0"/>
-    <w:lsdException w:name="Light Shading Accent 5" w:semiHidden="0" w:uiPriority="60" w:unhideWhenUsed="0"/>
-    <w:lsdException w:name="Light List Accent 5" w:semiHidden="0" w:uiPriority="61" w:unhideWhenUsed="0"/>
-    <w:lsdException w:name="Light Grid Accent 5" w:semiHidden="0" w:uiPriority="62" w:unhideWhenUsed="0"/>
-    <w:lsdException w:name="Medium Shading 1 Accent 5" w:semiHidden="0" w:uiPriority="63" w:unhideWhenUsed="0"/>
-    <w:lsdException w:name="Medium Shading 2 Accent 5" w:semiHidden="0" w:uiPriority="64" w:unhideWhenUsed="0"/>
-    <w:lsdException w:name="Medium List 1 Accent 5" w:semiHidden="0" w:uiPriority="65" w:unhideWhenUsed="0"/>
-    <w:lsdException w:name="Medium List 2 Accent 5" w:semiHidden="0" w:uiPriority="66" w:unhideWhenUsed="0"/>
-    <w:lsdException w:name="Medium Grid 1 Accent 5" w:semiHidden="0" w:uiPriority="67" w:unhideWhenUsed="0"/>
-    <w:lsdException w:name="Medium Grid 2 Accent 5" w:semiHidden="0" w:uiPriority="68" w:unhideWhenUsed="0"/>
-    <w:lsdException w:name="Medium Grid 3 Accent 5" w:semiHidden="0" w:uiPriority="69" w:unhideWhenUsed="0"/>
-    <w:lsdException w:name="Dark List Accent 5" w:semiHidden="0" w:uiPriority="70" w:unhideWhenUsed="0"/>
-    <w:lsdException w:name="Colorful Shading Accent 5" w:semiHidden="0" w:uiPriority="71" w:unhideWhenUsed="0"/>
-    <w:lsdException w:name="Colorful List Accent 5" w:semiHidden="0" w:uiPriority="72" w:unhideWhenUsed="0"/>
-    <w:lsdException w:name="Colorful Grid Accent 5" w:semiHidden="0" w:uiPriority="73" w:unhideWhenUsed="0"/>
-    <w:lsdException w:name="Light Shading Accent 6" w:semiHidden="0" w:uiPriority="60" w:unhideWhenUsed="0"/>
-    <w:lsdException w:name="Light List Accent 6" w:semiHidden="0" w:uiPriority="61" w:unhideWhenUsed="0"/>
-    <w:lsdException w:name="Light Grid Accent 6" w:semiHidden="0" w:uiPriority="62" w:unhideWhenUsed="0"/>
-    <w:lsdException w:name="Medium Shading 1 Accent 6" w:semiHidden="0" w:uiPriority="63" w:unhideWhenUsed="0"/>
-    <w:lsdException w:name="Medium Shading 2 Accent 6" w:semiHidden="0" w:uiPriority="64" w:unhideWhenUsed="0"/>
-    <w:lsdException w:name="Medium List 1 Accent 6" w:semiHidden="0" w:uiPriority="65" w:unhideWhenUsed="0"/>
-    <w:lsdException w:name="Medium List 2 Accent 6" w:semiHidden="0" w:uiPriority="66" w:unhideWhenUsed="0"/>
-    <w:lsdException w:name="Medium Grid 1 Accent 6" w:semiHidden="0" w:uiPriority="67" w:unhideWhenUsed="0"/>
-    <w:lsdException w:name="Medium Grid 2 Accent 6" w:semiHidden="0" w:uiPriority="68" w:unhideWhenUsed="0"/>
-    <w:lsdException w:name="Medium Grid 3 Accent 6" w:semiHidden="0" w:uiPriority="69" w:unhideWhenUsed="0"/>
-    <w:lsdException w:name="Dark List Accent 6" w:semiHidden="0" w:uiPriority="70" w:unhideWhenUsed="0"/>
-    <w:lsdException w:name="Colorful Shading Accent 6" w:semiHidden="0" w:uiPriority="71" w:unhideWhenUsed="0"/>
-    <w:lsdException w:name="Colorful List Accent 6" w:semiHidden="0" w:uiPriority="72" w:unhideWhenUsed="0"/>
-    <w:lsdException w:name="Colorful Grid Accent 6" w:semiHidden="0" w:uiPriority="73" w:unhideWhenUsed="0"/>
-    <w:lsdException w:name="Subtle Emphasis" w:semiHidden="0" w:uiPriority="19" w:unhideWhenUsed="0" w:qFormat="1"/>
-    <w:lsdException w:name="Intense Emphasis" w:semiHidden="0" w:uiPriority="21" w:unhideWhenUsed="0" w:qFormat="1"/>
-    <w:lsdException w:name="Subtle Reference" w:semiHidden="0" w:uiPriority="31" w:unhideWhenUsed="0" w:qFormat="1"/>
-    <w:lsdException w:name="Intense Reference" w:semiHidden="0" w:uiPriority="32" w:unhideWhenUsed="0" w:qFormat="1"/>
-    <w:lsdException w:name="Book Title" w:semiHidden="0" w:uiPriority="33" w:unhideWhenUsed="0" w:qFormat="1"/>
-    <w:lsdException w:name="Bibliography" w:uiPriority="37"/>
-    <w:lsdException w:name="TOC Heading" w:uiPriority="39" w:qFormat="1"/>
-  </w:latentStyles>
-  <w:style w:type="paragraph" w:default="1" w:styleId="Normal">
-    <w:name w:val="Normal"/>
-    <w:qFormat/>
-  </w:style>
-  <w:style w:type="character" w:default="1" w:styleId="DefaultParagraphFont">
-    <w:name w:val="Default Paragraph Font"/>
-    <w:uiPriority w:val="1"/>
-    <w:semiHidden/>
-    <w:unhideWhenUsed/>
-  </w:style>
-  <w:style w:type="table" w:default="1" w:styleId="TableNormal">
-    <w:name w:val="Normal Table"/>
-    <w:uiPriority w:val="99"/>
-    <w:semiHidden/>
-    <w:unhideWhenUsed/>
-    <w:tblPr>
-      <w:tblInd w:w="0" w:type="dxa"/>
-      <w:tblCellMar>
-        <w:top w:w="0" w:type="dxa"/>
-        <w:left w:w="108" w:type="dxa"/>
-        <w:bottom w:w="0" w:type="dxa"/>
-        <w:right w:w="108" w:type="dxa"/>
-      </w:tblCellMar>
-    </w:tblPr>
-  </w:style>
-  <w:style w:type="numbering" w:default="1" w:styleId="NoList">
-    <w:name w:val="No List"/>
-    <w:uiPriority w:val="99"/>
-    <w:semiHidden/>
-    <w:unhideWhenUsed/>
-  </w:style>
-  <w:style w:type="paragraph" w:styleId="NoSpacing">
-    <w:name w:val="No Spacing"/>
-    <w:link w:val="NoSpacingChar"/>
-    <w:uiPriority w:val="1"/>
-    <w:qFormat/>
-    <w:rsid w:val="00D8793E"/>
-    <w:pPr>
-      <w:spacing w:after="0" w:line="240" w:lineRule="auto"/>
-    </w:pPr>
-    <w:rPr>
-      <w:rFonts w:eastAsiaTheme="minorEastAsia"/>
-      <w:lang w:eastAsia="ja-JP"/>
-    </w:rPr>
-  </w:style>
-  <w:style w:type="character" w:customStyle="1" w:styleId="NoSpacingChar">
-    <w:name w:val="No Spacing Char"/>
-    <w:basedOn w:val="DefaultParagraphFont"/>
-    <w:link w:val="NoSpacing"/>
-    <w:uiPriority w:val="1"/>
-    <w:rsid w:val="00D8793E"/>
-    <w:rPr>
-      <w:rFonts w:eastAsiaTheme="minorEastAsia"/>
-      <w:lang w:eastAsia="ja-JP"/>
-    </w:rPr>
-  </w:style>
-  <w:style w:type="paragraph" w:styleId="BalloonText">
-    <w:name w:val="Balloon Text"/>
-    <w:basedOn w:val="Normal"/>
-    <w:link w:val="BalloonTextChar"/>
-    <w:uiPriority w:val="99"/>
-    <w:semiHidden/>
-    <w:unhideWhenUsed/>
-    <w:rsid w:val="00D8793E"/>
-    <w:pPr>
-      <w:spacing w:after="0" w:line="240" w:lineRule="auto"/>
-    </w:pPr>
-    <w:rPr>
-      <w:rFonts w:ascii="Tahoma" w:hAnsi="Tahoma" w:cs="Tahoma"/>
-      <w:sz w:val="16"/>
-      <w:szCs w:val="16"/>
-    </w:rPr>
-  </w:style>
-  <w:style w:type="character" w:customStyle="1" w:styleId="BalloonTextChar">
-    <w:name w:val="Balloon Text Char"/>
-    <w:basedOn w:val="DefaultParagraphFont"/>
-    <w:link w:val="BalloonText"/>
-    <w:uiPriority w:val="99"/>
-    <w:semiHidden/>
-    <w:rsid w:val="00D8793E"/>
-    <w:rPr>
-      <w:rFonts w:ascii="Tahoma" w:hAnsi="Tahoma" w:cs="Tahoma"/>
-      <w:sz w:val="16"/>
-      <w:szCs w:val="16"/>
-    </w:rPr>
-  </w:style>
-</w:styles>
-</file>
-
-<file path=word/stylesWithEffects.xml><?xml version="1.0" encoding="utf-8"?>
-<w:styles xmlns:wpc="http://schemas.microsoft.com/office/word/2010/wordprocessingCanvas" xmlns:mc="http://schemas.openxmlformats.org/markup-compatibility/2006" xmlns:o="urn:schemas-microsoft-com:office:office" xmlns:r="http://schemas.openxmlformats.org/officeDocument/2006/relationships" xmlns:m="http://schemas.openxmlformats.org/officeDocument/2006/math" xmlns:v="urn:schemas-microsoft-com:vml" xmlns:wp14="http://schemas.microsoft.com/office/word/2010/wordprocessingDrawing" xmlns:wp="http://schemas.openxmlformats.org/drawingml/2006/wordprocessingDrawing" xmlns:w10="urn:schemas-microsoft-com:office:word" xmlns:w="http://schemas.openxmlformats.org/wordprocessingml/2006/main" xmlns:w14="http://schemas.microsoft.com/office/word/2010/wordml" xmlns:wpg="http://schemas.microsoft.com/office/word/2010/wordprocessingGroup" xmlns:wpi="http://schemas.microsoft.com/office/word/2010/wordprocessingInk" xmlns:wne="http://schemas.microsoft.com/office/word/2006/wordml" xmlns:wps="http://schemas.microsoft.com/office/word/2010/wordprocessingShape" mc:Ignorable="w14 wp14">
-  <w:docDefaults>
-    <w:rPrDefault>
-      <w:rPr>
-        <w:rFonts w:asciiTheme="minorHAnsi" w:eastAsiaTheme="minorHAnsi" w:hAnsiTheme="minorHAnsi" w:cstheme="minorBidi"/>
-        <w:sz w:val="22"/>
-        <w:szCs w:val="22"/>
-        <w:lang w:val="en-US" w:eastAsia="en-US" w:bidi="ar-SA"/>
-      </w:rPr>
-    </w:rPrDefault>
-    <w:pPrDefault>
-      <w:pPr>
-        <w:spacing w:after="160" w:line="259" w:lineRule="auto"/>
-      </w:pPr>
-    </w:pPrDefault>
-  </w:docDefaults>
-  <w:latentStyles w:defLockedState="0" w:defUIPriority="99" w:defSemiHidden="1" w:defUnhideWhenUsed="1" w:defQFormat="0" w:count="267">
-    <w:lsdException w:name="Normal" w:semiHidden="0" w:uiPriority="0" w:unhideWhenUsed="0" w:qFormat="1"/>
-    <w:lsdException w:name="heading 1" w:semiHidden="0" w:uiPriority="9" w:unhideWhenUsed="0" w:qFormat="1"/>
-    <w:lsdException w:name="heading 2" w:uiPriority="9" w:qFormat="1"/>
-    <w:lsdException w:name="heading 3" w:uiPriority="9" w:qFormat="1"/>
-    <w:lsdException w:name="heading 4" w:uiPriority="9" w:qFormat="1"/>
-    <w:lsdException w:name="heading 5" w:uiPriority="9" w:qFormat="1"/>
-    <w:lsdException w:name="heading 6" w:uiPriority="9" w:qFormat="1"/>
-    <w:lsdException w:name="heading 7" w:uiPriority="9" w:qFormat="1"/>
-    <w:lsdException w:name="heading 8" w:uiPriority="9" w:qFormat="1"/>
-    <w:lsdException w:name="heading 9" w:uiPriority="9" w:qFormat="1"/>
-    <w:lsdException w:name="toc 1" w:uiPriority="39"/>
-    <w:lsdException w:name="toc 2" w:uiPriority="39"/>
-    <w:lsdException w:name="toc 3" w:uiPriority="39"/>
-    <w:lsdException w:name="toc 4" w:uiPriority="39"/>
-    <w:lsdException w:name="toc 5" w:uiPriority="39"/>
-    <w:lsdException w:name="toc 6" w:uiPriority="39"/>
-    <w:lsdException w:name="toc 7" w:uiPriority="39"/>
-    <w:lsdException w:name="toc 8" w:uiPriority="39"/>
-    <w:lsdException w:name="toc 9" w:uiPriority="39"/>
-    <w:lsdException w:name="caption" w:uiPriority="35" w:qFormat="1"/>
-    <w:lsdException w:name="Title" w:semiHidden="0" w:uiPriority="10" w:unhideWhenUsed="0" w:qFormat="1"/>
-    <w:lsdException w:name="Default Paragraph Font" w:uiPriority="1"/>
-    <w:lsdException w:name="Subtitle" w:semiHidden="0" w:uiPriority="11" w:unhideWhenUsed="0" w:qFormat="1"/>
-    <w:lsdException w:name="Strong" w:semiHidden="0" w:uiPriority="22" w:unhideWhenUsed="0" w:qFormat="1"/>
-    <w:lsdException w:name="Emphasis" w:semiHidden="0" w:uiPriority="20" w:unhideWhenUsed="0" w:qFormat="1"/>
-    <w:lsdException w:name="Table Grid" w:semiHidden="0" w:uiPriority="39" w:unhideWhenUsed="0"/>
-    <w:lsdException w:name="Placeholder Text" w:unhideWhenUsed="0"/>
-    <w:lsdException w:name="No Spacing" w:semiHidden="0" w:uiPriority="1" w:unhideWhenUsed="0" w:qFormat="1"/>
-    <w:lsdException w:name="Light Shading" w:semiHidden="0" w:uiPriority="60" w:unhideWhenUsed="0"/>
-    <w:lsdException w:name="Light List" w:semiHidden="0" w:uiPriority="61" w:unhideWhenUsed="0"/>
-    <w:lsdException w:name="Light Grid" w:semiHidden="0" w:uiPriority="62" w:unhideWhenUsed="0"/>
-    <w:lsdException w:name="Medium Shading 1" w:semiHidden="0" w:uiPriority="63" w:unhideWhenUsed="0"/>
-    <w:lsdException w:name="Medium Shading 2" w:semiHidden="0" w:uiPriority="64" w:unhideWhenUsed="0"/>
-    <w:lsdException w:name="Medium List 1" w:semiHidden="0" w:uiPriority="65" w:unhideWhenUsed="0"/>
-    <w:lsdException w:name="Medium List 2" w:semiHidden="0" w:uiPriority="66" w:unhideWhenUsed="0"/>
-    <w:lsdException w:name="Medium Grid 1" w:semiHidden="0" w:uiPriority="67" w:unhideWhenUsed="0"/>
-    <w:lsdException w:name="Medium Grid 2" w:semiHidden="0" w:uiPriority="68" w:unhideWhenUsed="0"/>
-    <w:lsdException w:name="Medium Grid 3" w:semiHidden="0" w:uiPriority="69" w:unhideWhenUsed="0"/>
-    <w:lsdException w:name="Dark List" w:semiHidden="0" w:uiPriority="70" w:unhideWhenUsed="0"/>
-    <w:lsdException w:name="Colorful Shading" w:semiHidden="0" w:uiPriority="71" w:unhideWhenUsed="0"/>
-    <w:lsdException w:name="Colorful List" w:semiHidden="0" w:uiPriority="72" w:unhideWhenUsed="0"/>
-    <w:lsdException w:name="Colorful Grid" w:semiHidden="0" w:uiPriority="73" w:unhideWhenUsed="0"/>
-    <w:lsdException w:name="Light Shading Accent 1" w:semiHidden="0" w:uiPriority="60" w:unhideWhenUsed="0"/>
-    <w:lsdException w:name="Light List Accent 1" w:semiHidden="0" w:uiPriority="61" w:unhideWhenUsed="0"/>
-    <w:lsdException w:name="Light Grid Accent 1" w:semiHidden="0" w:uiPriority="62" w:unhideWhenUsed="0"/>
-    <w:lsdException w:name="Medium Shading 1 Accent 1" w:semiHidden="0" w:uiPriority="63" w:unhideWhenUsed="0"/>
-    <w:lsdException w:name="Medium Shading 2 Accent 1" w:semiHidden="0" w:uiPriority="64" w:unhideWhenUsed="0"/>
-    <w:lsdException w:name="Medium List 1 Accent 1" w:semiHidden="0" w:uiPriority="65" w:unhideWhenUsed="0"/>
-    <w:lsdException w:name="Revision" w:unhideWhenUsed="0"/>
-    <w:lsdException w:name="List Paragraph" w:semiHidden="0" w:uiPriority="34" w:unhideWhenUsed="0" w:qFormat="1"/>
-    <w:lsdException w:name="Quote" w:semiHidden="0" w:uiPriority="29" w:unhideWhenUsed="0" w:qFormat="1"/>
-    <w:lsdException w:name="Intense Quote" w:semiHidden="0" w:uiPriority="30" w:unhideWhenUsed="0" w:qFormat="1"/>
-    <w:lsdException w:name="Medium List 2 Accent 1" w:semiHidden="0" w:uiPriority="66" w:unhideWhenUsed="0"/>
-    <w:lsdException w:name="Medium Grid 1 Accent 1" w:semiHidden="0" w:uiPriority="67" w:unhideWhenUsed="0"/>
-    <w:lsdException w:name="Medium Grid 2 Accent 1" w:semiHidden="0" w:uiPriority="68" w:unhideWhenUsed="0"/>
-    <w:lsdException w:name="Medium Grid 3 Accent 1" w:semiHidden="0" w:uiPriority="69" w:unhideWhenUsed="0"/>
-    <w:lsdException w:name="Dark List Accent 1" w:semiHidden="0" w:uiPriority="70" w:unhideWhenUsed="0"/>
-    <w:lsdException w:name="Colorful Shading Accent 1" w:semiHidden="0" w:uiPriority="71" w:unhideWhenUsed="0"/>
-    <w:lsdException w:name="Colorful List Accent 1" w:semiHidden="0" w:uiPriority="72" w:unhideWhenUsed="0"/>
-    <w:lsdException w:name="Colorful Grid Accent 1" w:semiHidden="0" w:uiPriority="73" w:unhideWhenUsed="0"/>
-    <w:lsdException w:name="Light Shading Accent 2" w:semiHidden="0" w:uiPriority="60" w:unhideWhenUsed="0"/>
-    <w:lsdException w:name="Light List Accent 2" w:semiHidden="0" w:uiPriority="61" w:unhideWhenUsed="0"/>
-    <w:lsdException w:name="Light Grid Accent 2" w:semiHidden="0" w:uiPriority="62" w:unhideWhenUsed="0"/>
-    <w:lsdException w:name="Medium Shading 1 Accent 2" w:semiHidden="0" w:uiPriority="63" w:unhideWhenUsed="0"/>
-    <w:lsdException w:name="Medium Shading 2 Accent 2" w:semiHidden="0" w:uiPriority="64" w:unhideWhenUsed="0"/>
-    <w:lsdException w:name="Medium List 1 Accent 2" w:semiHidden="0" w:uiPriority="65" w:unhideWhenUsed="0"/>
-    <w:lsdException w:name="Medium List 2 Accent 2" w:semiHidden="0" w:uiPriority="66" w:unhideWhenUsed="0"/>
-    <w:lsdException w:name="Medium Grid 1 Accent 2" w:semiHidden="0" w:uiPriority="67" w:unhideWhenUsed="0"/>
-    <w:lsdException w:name="Medium Grid 2 Accent 2" w:semiHidden="0" w:uiPriority="68" w:unhideWhenUsed="0"/>
-    <w:lsdException w:name="Medium Grid 3 Accent 2" w:semiHidden="0" w:uiPriority="69" w:unhideWhenUsed="0"/>
-    <w:lsdException w:name="Dark List Accent 2" w:semiHidden="0" w:uiPriority="70" w:unhideWhenUsed="0"/>
-    <w:lsdException w:name="Colorful Shading Accent 2" w:semiHidden="0" w:uiPriority="71" w:unhideWhenUsed="0"/>
-    <w:lsdException w:name="Colorful List Accent 2" w:semiHidden="0" w:uiPriority="72" w:unhideWhenUsed="0"/>
-    <w:lsdException w:name="Colorful Grid Accent 2" w:semiHidden="0" w:uiPriority="73" w:unhideWhenUsed="0"/>
-    <w:lsdException w:name="Light Shading Accent 3" w:semiHidden="0" w:uiPriority="60" w:unhideWhenUsed="0"/>
-    <w:lsdException w:name="Light List Accent 3" w:semiHidden="0" w:uiPriority="61" w:unhideWhenUsed="0"/>
-    <w:lsdException w:name="Light Grid Accent 3" w:semiHidden="0" w:uiPriority="62" w:unhideWhenUsed="0"/>
-    <w:lsdException w:name="Medium Shading 1 Accent 3" w:semiHidden="0" w:uiPriority="63" w:unhideWhenUsed="0"/>
-    <w:lsdException w:name="Medium Shading 2 Accent 3" w:semiHidden="0" w:uiPriority="64" w:unhideWhenUsed="0"/>
-    <w:lsdException w:name="Medium List 1 Accent 3" w:semiHidden="0" w:uiPriority="65" w:unhideWhenUsed="0"/>
-    <w:lsdException w:name="Medium List 2 Accent 3" w:semiHidden="0" w:uiPriority="66" w:unhideWhenUsed="0"/>
-    <w:lsdException w:name="Medium Grid 1 Accent 3" w:semiHidden="0" w:uiPriority="67" w:unhideWhenUsed="0"/>
-    <w:lsdException w:name="Medium Grid 2 Accent 3" w:semiHidden="0" w:uiPriority="68" w:unhideWhenUsed="0"/>
-    <w:lsdException w:name="Medium Grid 3 Accent 3" w:semiHidden="0" w:uiPriority="69" w:unhideWhenUsed="0"/>
-    <w:lsdException w:name="Dark List Accent 3" w:semiHidden="0" w:uiPriority="70" w:unhideWhenUsed="0"/>
-    <w:lsdException w:name="Colorful Shading Accent 3" w:semiHidden="0" w:uiPriority="71" w:unhideWhenUsed="0"/>
-    <w:lsdException w:name="Colorful List Accent 3" w:semiHidden="0" w:uiPriority="72" w:unhideWhenUsed="0"/>
-    <w:lsdException w:name="Colorful Grid Accent 3" w:semiHidden="0" w:uiPriority="73" w:unhideWhenUsed="0"/>
-    <w:lsdException w:name="Light Shading Accent 4" w:semiHidden="0" w:uiPriority="60" w:unhideWhenUsed="0"/>
-    <w:lsdException w:name="Light List Accent 4" w:semiHidden="0" w:uiPriority="61" w:unhideWhenUsed="0"/>
-    <w:lsdException w:name="Light Grid Accent 4" w:semiHidden="0" w:uiPriority="62" w:unhideWhenUsed="0"/>
-    <w:lsdException w:name="Medium Shading 1 Accent 4" w:semiHidden="0" w:uiPriority="63" w:unhideWhenUsed="0"/>
-    <w:lsdException w:name="Medium Shading 2 Accent 4" w:semiHidden="0" w:uiPriority="64" w:unhideWhenUsed="0"/>
-    <w:lsdException w:name="Medium List 1 Accent 4" w:semiHidden="0" w:uiPriority="65" w:unhideWhenUsed="0"/>
-    <w:lsdException w:name="Medium List 2 Accent 4" w:semiHidden="0" w:uiPriority="66" w:unhideWhenUsed="0"/>
-    <w:lsdException w:name="Medium Grid 1 Accent 4" w:semiHidden="0" w:uiPriority="67" w:unhideWhenUsed="0"/>
-    <w:lsdException w:name="Medium Grid 2 Accent 4" w:semiHidden="0" w:uiPriority="68" w:unhideWhenUsed="0"/>
-    <w:lsdException w:name="Medium Grid 3 Accent 4" w:semiHidden="0" w:uiPriority="69" w:unhideWhenUsed="0"/>
-    <w:lsdException w:name="Dark List Accent 4" w:semiHidden="0" w:uiPriority="70" w:unhideWhenUsed="0"/>
-    <w:lsdException w:name="Colorful Shading Accent 4" w:semiHidden="0" w:uiPriority="71" w:unhideWhenUsed="0"/>
-    <w:lsdException w:name="Colorful List Accent 4" w:semiHidden="0" w:uiPriority="72" w:unhideWhenUsed="0"/>
-    <w:lsdException w:name="Colorful Grid Accent 4" w:semiHidden="0" w:uiPriority="73" w:unhideWhenUsed="0"/>
-    <w:lsdException w:name="Light Shading Accent 5" w:semiHidden="0" w:uiPriority="60" w:unhideWhenUsed="0"/>
-    <w:lsdException w:name="Light List Accent 5" w:semiHidden="0" w:uiPriority="61" w:unhideWhenUsed="0"/>
-    <w:lsdException w:name="Light Grid Accent 5" w:semiHidden="0" w:uiPriority="62" w:unhideWhenUsed="0"/>
-    <w:lsdException w:name="Medium Shading 1 Accent 5" w:semiHidden="0" w:uiPriority="63" w:unhideWhenUsed="0"/>
-    <w:lsdException w:name="Medium Shading 2 Accent 5" w:semiHidden="0" w:uiPriority="64" w:unhideWhenUsed="0"/>
-    <w:lsdException w:name="Medium List 1 Accent 5" w:semiHidden="0" w:uiPriority="65" w:unhideWhenUsed="0"/>
-    <w:lsdException w:name="Medium List 2 Accent 5" w:semiHidden="0" w:uiPriority="66" w:unhideWhenUsed="0"/>
-    <w:lsdException w:name="Medium Grid 1 Accent 5" w:semiHidden="0" w:uiPriority="67" w:unhideWhenUsed="0"/>
-    <w:lsdException w:name="Medium Grid 2 Accent 5" w:semiHidden="0" w:uiPriority="68" w:unhideWhenUsed="0"/>
-    <w:lsdException w:name="Medium Grid 3 Accent 5" w:semiHidden="0" w:uiPriority="69" w:unhideWhenUsed="0"/>
-    <w:lsdException w:name="Dark List Accent 5" w:semiHidden="0" w:uiPriority="70" w:unhideWhenUsed="0"/>
-    <w:lsdException w:name="Colorful Shading Accent 5" w:semiHidden="0" w:uiPriority="71" w:unhideWhenUsed="0"/>
-    <w:lsdException w:name="Colorful List Accent 5" w:semiHidden="0" w:uiPriority="72" w:unhideWhenUsed="0"/>
-    <w:lsdException w:name="Colorful Grid Accent 5" w:semiHidden="0" w:uiPriority="73" w:unhideWhenUsed="0"/>
-    <w:lsdException w:name="Light Shading Accent 6" w:semiHidden="0" w:uiPriority="60" w:unhideWhenUsed="0"/>
-    <w:lsdException w:name="Light List Accent 6" w:semiHidden="0" w:uiPriority="61" w:unhideWhenUsed="0"/>
-    <w:lsdException w:name="Light Grid Accent 6" w:semiHidden="0" w:uiPriority="62" w:unhideWhenUsed="0"/>
-    <w:lsdException w:name="Medium Shading 1 Accent 6" w:semiHidden="0" w:uiPriority="63" w:unhideWhenUsed="0"/>
-    <w:lsdException w:name="Medium Shading 2 Accent 6" w:semiHidden="0" w:uiPriority="64" w:unhideWhenUsed="0"/>
-    <w:lsdException w:name="Medium List 1 Accent 6" w:semiHidden="0" w:uiPriority="65" w:unhideWhenUsed="0"/>
-    <w:lsdException w:name="Medium List 2 Accent 6" w:semiHidden="0" w:uiPriority="66" w:unhideWhenUsed="0"/>
-    <w:lsdException w:name="Medium Grid 1 Accent 6" w:semiHidden="0" w:uiPriority="67" w:unhideWhenUsed="0"/>
-    <w:lsdException w:name="Medium Grid 2 Accent 6" w:semiHidden="0" w:uiPriority="68" w:unhideWhenUsed="0"/>
-    <w:lsdException w:name="Medium Grid 3 Accent 6" w:semiHidden="0" w:uiPriority="69" w:unhideWhenUsed="0"/>
-    <w:lsdException w:name="Dark List Accent 6" w:semiHidden="0" w:uiPriority="70" w:unhideWhenUsed="0"/>
-    <w:lsdException w:name="Colorful Shading Accent 6" w:semiHidden="0" w:uiPriority="71" w:unhideWhenUsed="0"/>
-    <w:lsdException w:name="Colorful List Accent 6" w:semiHidden="0" w:uiPriority="72" w:unhideWhenUsed="0"/>
-    <w:lsdException w:name="Colorful Grid Accent 6" w:semiHidden="0" w:uiPriority="73" w:unhideWhenUsed="0"/>
-    <w:lsdException w:name="Subtle Emphasis" w:semiHidden="0" w:uiPriority="19" w:unhideWhenUsed="0" w:qFormat="1"/>
-    <w:lsdException w:name="Intense Emphasis" w:semiHidden="0" w:uiPriority="21" w:unhideWhenUsed="0" w:qFormat="1"/>
-    <w:lsdException w:name="Subtle Reference" w:semiHidden="0" w:uiPriority="31" w:unhideWhenUsed="0" w:qFormat="1"/>
-    <w:lsdException w:name="Intense Reference" w:semiHidden="0" w:uiPriority="32" w:unhideWhenUsed="0" w:qFormat="1"/>
-    <w:lsdException w:name="Book Title" w:semiHidden="0" w:uiPriority="33" w:unhideWhenUsed="0" w:qFormat="1"/>
-    <w:lsdException w:name="Bibliography" w:uiPriority="37"/>
-    <w:lsdException w:name="TOC Heading" w:uiPriority="39" w:qFormat="1"/>
+  <w:latentStyles w:defLockedState="0" w:defUIPriority="99" w:defSemiHidden="0" w:defUnhideWhenUsed="0" w:defQFormat="0" w:count="371">
+    <w:lsdException w:name="Normal" w:uiPriority="0" w:qFormat="1"/>
+    <w:lsdException w:name="heading 1" w:uiPriority="9" w:qFormat="1"/>
+    <w:lsdException w:name="heading 2" w:semiHidden="1" w:uiPriority="9" w:unhideWhenUsed="1" w:qFormat="1"/>
+    <w:lsdException w:name="heading 3" w:semiHidden="1" w:uiPriority="9" w:unhideWhenUsed="1" w:qFormat="1"/>
+    <w:lsdException w:name="heading 4" w:semiHidden="1" w:uiPriority="9" w:unhideWhenUsed="1" w:qFormat="1"/>
+    <w:lsdException w:name="heading 5" w:semiHidden="1" w:uiPriority="9" w:unhideWhenUsed="1" w:qFormat="1"/>
+    <w:lsdException w:name="heading 6" w:semiHidden="1" w:uiPriority="9" w:unhideWhenUsed="1" w:qFormat="1"/>
+    <w:lsdException w:name="heading 7" w:semiHidden="1" w:uiPriority="9" w:unhideWhenUsed="1" w:qFormat="1"/>
+    <w:lsdException w:name="heading 8" w:semiHidden="1" w:uiPriority="9" w:unhideWhenUsed="1" w:qFormat="1"/>
+    <w:lsdException w:name="heading 9" w:semiHidden="1" w:uiPriority="9" w:unhideWhenUsed="1" w:qFormat="1"/>
+    <w:lsdException w:name="index 1" w:semiHidden="1" w:unhideWhenUsed="1"/>
+    <w:lsdException w:name="index 2" w:semiHidden="1" w:unhideWhenUsed="1"/>
+    <w:lsdException w:name="index 3" w:semiHidden="1" w:unhideWhenUsed="1"/>
+    <w:lsdException w:name="index 4" w:semiHidden="1" w:unhideWhenUsed="1"/>
+    <w:lsdException w:name="index 5" w:semiHidden="1" w:unhideWhenUsed="1"/>
+    <w:lsdException w:name="index 6" w:semiHidden="1" w:unhideWhenUsed="1"/>
+    <w:lsdException w:name="index 7" w:semiHidden="1" w:unhideWhenUsed="1"/>
+    <w:lsdException w:name="index 8" w:semiHidden="1" w:unhideWhenUsed="1"/>
+    <w:lsdException w:name="index 9" w:semiHidden="1" w:unhideWhenUsed="1"/>
+    <w:lsdException w:name="toc 1" w:semiHidden="1" w:uiPriority="39" w:unhideWhenUsed="1"/>
+    <w:lsdException w:name="toc 2" w:semiHidden="1" w:uiPriority="39" w:unhideWhenUsed="1"/>
+    <w:lsdException w:name="toc 3" w:semiHidden="1" w:uiPriority="39" w:unhideWhenUsed="1"/>
+    <w:lsdException w:name="toc 4" w:semiHidden="1" w:uiPriority="39" w:unhideWhenUsed="1"/>
+    <w:lsdException w:name="toc 5" w:semiHidden="1" w:uiPriority="39" w:unhideWhenUsed="1"/>
+    <w:lsdException w:name="toc 6" w:semiHidden="1" w:uiPriority="39" w:unhideWhenUsed="1"/>
+    <w:lsdException w:name="toc 7" w:semiHidden="1" w:uiPriority="39" w:unhideWhenUsed="1"/>
+    <w:lsdException w:name="toc 8" w:semiHidden="1" w:uiPriority="39" w:unhideWhenUsed="1"/>
+    <w:lsdException w:name="toc 9" w:semiHidden="1" w:uiPriority="39" w:unhideWhenUsed="1"/>
+    <w:lsdException w:name="Normal Indent" w:semiHidden="1" w:unhideWhenUsed="1"/>
+    <w:lsdException w:name="footnote text" w:semiHidden="1" w:unhideWhenUsed="1"/>
+    <w:lsdException w:name="annotation text" w:semiHidden="1" w:unhideWhenUsed="1"/>
+    <w:lsdException w:name="header" w:semiHidden="1" w:unhideWhenUsed="1"/>
+    <w:lsdException w:name="footer" w:semiHidden="1" w:unhideWhenUsed="1"/>
+    <w:lsdException w:name="index heading" w:semiHidden="1" w:unhideWhenUsed="1"/>
+    <w:lsdException w:name="caption" w:semiHidden="1" w:uiPriority="35" w:unhideWhenUsed="1" w:qFormat="1"/>
+    <w:lsdException w:name="table of figures" w:semiHidden="1" w:unhideWhenUsed="1"/>
+    <w:lsdException w:name="envelope address" w:semiHidden="1" w:unhideWhenUsed="1"/>
+    <w:lsdException w:name="envelope return" w:semiHidden="1" w:unhideWhenUsed="1"/>
+    <w:lsdException w:name="footnote reference" w:semiHidden="1" w:unhideWhenUsed="1"/>
+    <w:lsdException w:name="annotation reference" w:semiHidden="1" w:unhideWhenUsed="1"/>
+    <w:lsdException w:name="line number" w:semiHidden="1" w:unhideWhenUsed="1"/>
+    <w:lsdException w:name="page number" w:semiHidden="1" w:unhideWhenUsed="1"/>
+    <w:lsdException w:name="endnote reference" w:semiHidden="1" w:unhideWhenUsed="1"/>
+    <w:lsdException w:name="endnote text" w:semiHidden="1" w:unhideWhenUsed="1"/>
+    <w:lsdException w:name="table of authorities" w:semiHidden="1" w:unhideWhenUsed="1"/>
+    <w:lsdException w:name="macro" w:semiHidden="1" w:unhideWhenUsed="1"/>
+    <w:lsdException w:name="toa heading" w:semiHidden="1" w:unhideWhenUsed="1"/>
+    <w:lsdException w:name="List" w:semiHidden="1" w:unhideWhenUsed="1"/>
+    <w:lsdException w:name="List Bullet" w:semiHidden="1" w:unhideWhenUsed="1"/>
+    <w:lsdException w:name="List Number" w:semiHidden="1" w:unhideWhenUsed="1"/>
+    <w:lsdException w:name="List 2" w:semiHidden="1" w:unhideWhenUsed="1"/>
+    <w:lsdException w:name="List 3" w:semiHidden="1" w:unhideWhenUsed="1"/>
+    <w:lsdException w:name="List 4" w:semiHidden="1" w:unhideWhenUsed="1"/>
+    <w:lsdException w:name="List 5" w:semiHidden="1" w:unhideWhenUsed="1"/>
+    <w:lsdException w:name="List Bullet 2" w:semiHidden="1" w:unhideWhenUsed="1"/>
+    <w:lsdException w:name="List Bullet 3" w:semiHidden="1" w:unhideWhenUsed="1"/>
+    <w:lsdException w:name="List Bullet 4" w:semiHidden="1" w:unhideWhenUsed="1"/>
+    <w:lsdException w:name="List Bullet 5" w:semiHidden="1" w:unhideWhenUsed="1"/>
+    <w:lsdException w:name="List Number 2" w:semiHidden="1" w:unhideWhenUsed="1"/>
+    <w:lsdException w:name="List Number 3" w:semiHidden="1" w:unhideWhenUsed="1"/>
+    <w:lsdException w:name="List Number 4" w:semiHidden="1" w:unhideWhenUsed="1"/>
+    <w:lsdException w:name="List Number 5" w:semiHidden="1" w:unhideWhenUsed="1"/>
+    <w:lsdException w:name="Title" w:uiPriority="10" w:qFormat="1"/>
+    <w:lsdException w:name="Closing" w:semiHidden="1" w:unhideWhenUsed="1"/>
+    <w:lsdException w:name="Signature" w:semiHidden="1" w:unhideWhenUsed="1"/>
+    <w:lsdException w:name="Default Paragraph Font" w:semiHidden="1" w:uiPriority="1" w:unhideWhenUsed="1"/>
+    <w:lsdException w:name="Body Text" w:semiHidden="1" w:unhideWhenUsed="1"/>
+    <w:lsdException w:name="Body Text Indent" w:semiHidden="1" w:unhideWhenUsed="1"/>
+    <w:lsdException w:name="List Continue" w:semiHidden="1" w:unhideWhenUsed="1"/>
+    <w:lsdException w:name="List Continue 2" w:semiHidden="1" w:unhideWhenUsed="1"/>
+    <w:lsdException w:name="List Continue 3" w:semiHidden="1" w:unhideWhenUsed="1"/>
+    <w:lsdException w:name="List Continue 4" w:semiHidden="1" w:unhideWhenUsed="1"/>
+    <w:lsdException w:name="List Continue 5" w:semiHidden="1" w:unhideWhenUsed="1"/>
+    <w:lsdException w:name="Message Header" w:semiHidden="1" w:unhideWhenUsed="1"/>
+    <w:lsdException w:name="Subtitle" w:uiPriority="11" w:qFormat="1"/>
+    <w:lsdException w:name="Salutation" w:semiHidden="1" w:unhideWhenUsed="1"/>
+    <w:lsdException w:name="Date" w:semiHidden="1" w:unhideWhenUsed="1"/>
+    <w:lsdException w:name="Body Text First Indent" w:semiHidden="1" w:unhideWhenUsed="1"/>
+    <w:lsdException w:name="Body Text First Indent 2" w:semiHidden="1" w:unhideWhenUsed="1"/>
+    <w:lsdException w:name="Note Heading" w:semiHidden="1" w:unhideWhenUsed="1"/>
+    <w:lsdException w:name="Body Text 2" w:semiHidden="1" w:unhideWhenUsed="1"/>
+    <w:lsdException w:name="Body Text 3" w:semiHidden="1" w:unhideWhenUsed="1"/>
+    <w:lsdException w:name="Body Text Indent 2" w:semiHidden="1" w:unhideWhenUsed="1"/>
+    <w:lsdException w:name="Body Text Indent 3" w:semiHidden="1" w:unhideWhenUsed="1"/>
+    <w:lsdException w:name="Block Text" w:semiHidden="1" w:unhideWhenUsed="1"/>
+    <w:lsdException w:name="Hyperlink" w:semiHidden="1" w:unhideWhenUsed="1"/>
+    <w:lsdException w:name="FollowedHyperlink" w:semiHidden="1" w:unhideWhenUsed="1"/>
+    <w:lsdException w:name="Strong" w:uiPriority="22" w:qFormat="1"/>
+    <w:lsdException w:name="Emphasis" w:uiPriority="20" w:qFormat="1"/>
+    <w:lsdException w:name="Document Map" w:semiHidden="1" w:unhideWhenUsed="1"/>
+    <w:lsdException w:name="Plain Text" w:semiHidden="1" w:unhideWhenUsed="1"/>
+    <w:lsdException w:name="E-mail Signature" w:semiHidden="1" w:unhideWhenUsed="1"/>
+    <w:lsdException w:name="HTML Top of Form" w:semiHidden="1" w:unhideWhenUsed="1"/>
+    <w:lsdException w:name="HTML Bottom of Form" w:semiHidden="1" w:unhideWhenUsed="1"/>
+    <w:lsdException w:name="Normal (Web)" w:semiHidden="1" w:unhideWhenUsed="1"/>
+    <w:lsdException w:name="HTML Acronym" w:semiHidden="1" w:unhideWhenUsed="1"/>
+    <w:lsdException w:name="HTML Address" w:semiHidden="1" w:unhideWhenUsed="1"/>
+    <w:lsdException w:name="HTML Cite" w:semiHidden="1" w:unhideWhenUsed="1"/>
+    <w:lsdException w:name="HTML Code" w:semiHidden="1" w:unhideWhenUsed="1"/>
+    <w:lsdException w:name="HTML Definition" w:semiHidden="1" w:unhideWhenUsed="1"/>
+    <w:lsdException w:name="HTML Keyboard" w:semiHidden="1" w:unhideWhenUsed="1"/>
+    <w:lsdException w:name="HTML Preformatted" w:semiHidden="1" w:unhideWhenUsed="1"/>
+    <w:lsdException w:name="HTML Sample" w:semiHidden="1" w:unhideWhenUsed="1"/>
+    <w:lsdException w:name="HTML Typewriter" w:semiHidden="1" w:unhideWhenUsed="1"/>
+    <w:lsdException w:name="HTML Variable" w:semiHidden="1" w:unhideWhenUsed="1"/>
+    <w:lsdException w:name="Normal Table" w:semiHidden="1" w:unhideWhenUsed="1"/>
+    <w:lsdException w:name="annotation subject" w:semiHidden="1" w:unhideWhenUsed="1"/>
+    <w:lsdException w:name="No List" w:semiHidden="1" w:unhideWhenUsed="1"/>
+    <w:lsdException w:name="Outline List 1" w:semiHidden="1" w:unhideWhenUsed="1"/>
+    <w:lsdException w:name="Outline List 2" w:semiHidden="1" w:unhideWhenUsed="1"/>
+    <w:lsdException w:name="Outline List 3" w:semiHidden="1" w:unhideWhenUsed="1"/>
+    <w:lsdException w:name="Table Simple 1" w:semiHidden="1" w:unhideWhenUsed="1"/>
+    <w:lsdException w:name="Table Simple 2" w:semiHidden="1" w:unhideWhenUsed="1"/>
+    <w:lsdException w:name="Table Simple 3" w:semiHidden="1" w:unhideWhenUsed="1"/>
+    <w:lsdException w:name="Table Classic 1" w:semiHidden="1" w:unhideWhenUsed="1"/>
+    <w:lsdException w:name="Table Classic 2" w:semiHidden="1" w:unhideWhenUsed="1"/>
+    <w:lsdException w:name="Table Classic 3" w:semiHidden="1" w:unhideWhenUsed="1"/>
+    <w:lsdException w:name="Table Classic 4" w:semiHidden="1" w:unhideWhenUsed="1"/>
+    <w:lsdException w:name="Table Colorful 1" w:semiHidden="1" w:unhideWhenUsed="1"/>
+    <w:lsdException w:name="Table Colorful 2" w:semiHidden="1" w:unhideWhenUsed="1"/>
+    <w:lsdException w:name="Table Colorful 3" w:semiHidden="1" w:unhideWhenUsed="1"/>
+    <w:lsdException w:name="Table Columns 1" w:semiHidden="1" w:unhideWhenUsed="1"/>
+    <w:lsdException w:name="Table Columns 2" w:semiHidden="1" w:unhideWhenUsed="1"/>
+    <w:lsdException w:name="Table Columns 3" w:semiHidden="1" w:unhideWhenUsed="1"/>
+    <w:lsdException w:name="Table Columns 4" w:semiHidden="1" w:unhideWhenUsed="1"/>
+    <w:lsdException w:name="Table Columns 5" w:semiHidden="1" w:unhideWhenUsed="1"/>
+    <w:lsdException w:name="Table Grid 1" w:semiHidden="1" w:unhideWhenUsed="1"/>
+    <w:lsdException w:name="Table Grid 2" w:semiHidden="1" w:unhideWhenUsed="1"/>
+    <w:lsdException w:name="Table Grid 3" w:semiHidden="1" w:unhideWhenUsed="1"/>
+    <w:lsdException w:name="Table Grid 4" w:semiHidden="1" w:unhideWhenUsed="1"/>
+    <w:lsdException w:name="Table Grid 5" w:semiHidden="1" w:unhideWhenUsed="1"/>
+    <w:lsdException w:name="Table Grid 6" w:semiHidden="1" w:unhideWhenUsed="1"/>
+    <w:lsdException w:name="Table Grid 7" w:semiHidden="1" w:unhideWhenUsed="1"/>
+    <w:lsdException w:name="Table Grid 8" w:semiHidden="1" w:unhideWhenUsed="1"/>
+    <w:lsdException w:name="Table List 1" w:semiHidden="1" w:unhideWhenUsed="1"/>
+    <w:lsdException w:name="Table List 2" w:semiHidden="1" w:unhideWhenUsed="1"/>
+    <w:lsdException w:name="Table List 3" w:semiHidden="1" w:unhideWhenUsed="1"/>
+    <w:lsdException w:name="Table List 4" w:semiHidden="1" w:unhideWhenUsed="1"/>
+    <w:lsdException w:name="Table List 5" w:semiHidden="1" w:unhideWhenUsed="1"/>
+    <w:lsdException w:name="Table List 6" w:semiHidden="1" w:unhideWhenUsed="1"/>
+    <w:lsdException w:name="Table List 7" w:semiHidden="1" w:unhideWhenUsed="1"/>
+    <w:lsdException w:name="Table List 8" w:semiHidden="1" w:unhideWhenUsed="1"/>
+    <w:lsdException w:name="Table 3D effects 1" w:semiHidden="1" w:unhideWhenUsed="1"/>
+    <w:lsdException w:name="Table 3D effects 2" w:semiHidden="1" w:unhideWhenUsed="1"/>
+    <w:lsdException w:name="Table 3D effects 3" w:semiHidden="1" w:unhideWhenUsed="1"/>
+    <w:lsdException w:name="Table Contemporary" w:semiHidden="1" w:unhideWhenUsed="1"/>
+    <w:lsdException w:name="Table Elegant" w:semiHidden="1" w:unhideWhenUsed="1"/>
+    <w:lsdException w:name="Table Professional" w:semiHidden="1" w:unhideWhenUsed="1"/>
+    <w:lsdException w:name="Table Subtle 1" w:semiHidden="1" w:unhideWhenUsed="1"/>
+    <w:lsdException w:name="Table Subtle 2" w:semiHidden="1" w:unhideWhenUsed="1"/>
+    <w:lsdException w:name="Table Web 1" w:semiHidden="1" w:unhideWhenUsed="1"/>
+    <w:lsdException w:name="Table Web 2" w:semiHidden="1" w:unhideWhenUsed="1"/>
+    <w:lsdException w:name="Table Web 3" w:semiHidden="1" w:unhideWhenUsed="1"/>
+    <w:lsdException w:name="Balloon Text" w:semiHidden="1" w:unhideWhenUsed="1"/>
+    <w:lsdException w:name="Table Grid" w:uiPriority="39"/>
+    <w:lsdException w:name="Table Theme" w:semiHidden="1" w:unhideWhenUsed="1"/>
+    <w:lsdException w:name="Placeholder Text" w:semiHidden="1"/>
+    <w:lsdException w:name="No Spacing" w:uiPriority="1" w:qFormat="1"/>
+    <w:lsdException w:name="Light Shading" w:uiPriority="60"/>
+    <w:lsdException w:name="Light List" w:uiPriority="61"/>
+    <w:lsdException w:name="Light Grid" w:uiPriority="62"/>
+    <w:lsdException w:name="Medium Shading 1" w:uiPriority="63"/>
+    <w:lsdException w:name="Medium Shading 2" w:uiPriority="64"/>
+    <w:lsdException w:name="Medium List 1" w:uiPriority="65"/>
+    <w:lsdException w:name="Medium List 2" w:uiPriority="66"/>
+    <w:lsdException w:name="Medium Grid 1" w:uiPriority="67"/>
+    <w:lsdException w:name="Medium Grid 2" w:uiPriority="68"/>
+    <w:lsdException w:name="Medium Grid 3" w:uiPriority="69"/>
+    <w:lsdException w:name="Dark List" w:uiPriority="70"/>
+    <w:lsdException w:name="Colorful Shading" w:uiPriority="71"/>
+    <w:lsdException w:name="Colorful List" w:uiPriority="72"/>
+    <w:lsdException w:name="Colorful Grid" w:uiPriority="73"/>
+    <w:lsdException w:name="Light Shading Accent 1" w:uiPriority="60"/>
+    <w:lsdException w:name="Light List Accent 1" w:uiPriority="61"/>
+    <w:lsdException w:name="Light Grid Accent 1" w:uiPriority="62"/>
+    <w:lsdException w:name="Medium Shading 1 Accent 1" w:uiPriority="63"/>
+    <w:lsdException w:name="Medium Shading 2 Accent 1" w:uiPriority="64"/>
+    <w:lsdException w:name="Medium List 1 Accent 1" w:uiPriority="65"/>
+    <w:lsdException w:name="Revision" w:semiHidden="1"/>
+    <w:lsdException w:name="List Paragraph" w:uiPriority="34" w:qFormat="1"/>
+    <w:lsdException w:name="Quote" w:uiPriority="29" w:qFormat="1"/>
+    <w:lsdException w:name="Intense Quote" w:uiPriority="30" w:qFormat="1"/>
+    <w:lsdException w:name="Medium List 2 Accent 1" w:uiPriority="66"/>
+    <w:lsdException w:name="Medium Grid 1 Accent 1" w:uiPriority="67"/>
+    <w:lsdException w:name="Medium Grid 2 Accent 1" w:uiPriority="68"/>
+    <w:lsdException w:name="Medium Grid 3 Accent 1" w:uiPriority="69"/>
+    <w:lsdException w:name="Dark List Accent 1" w:uiPriority="70"/>
+    <w:lsdException w:name="Colorful Shading Accent 1" w:uiPriority="71"/>
+    <w:lsdException w:name="Colorful List Accent 1" w:uiPriority="72"/>
+    <w:lsdException w:name="Colorful Grid Accent 1" w:uiPriority="73"/>
+    <w:lsdException w:name="Light Shading Accent 2" w:uiPriority="60"/>
+    <w:lsdException w:name="Light List Accent 2" w:uiPriority="61"/>
+    <w:lsdException w:name="Light Grid Accent 2" w:uiPriority="62"/>
+    <w:lsdException w:name="Medium Shading 1 Accent 2" w:uiPriority="63"/>
+    <w:lsdException w:name="Medium Shading 2 Accent 2" w:uiPriority="64"/>
+    <w:lsdException w:name="Medium List 1 Accent 2" w:uiPriority="65"/>
+    <w:lsdException w:name="Medium List 2 Accent 2" w:uiPriority="66"/>
+    <w:lsdException w:name="Medium Grid 1 Accent 2" w:uiPriority="67"/>
+    <w:lsdException w:name="Medium Grid 2 Accent 2" w:uiPriority="68"/>
+    <w:lsdException w:name="Medium Grid 3 Accent 2" w:uiPriority="69"/>
+    <w:lsdException w:name="Dark List Accent 2" w:uiPriority="70"/>
+    <w:lsdException w:name="Colorful Shading Accent 2" w:uiPriority="71"/>
+    <w:lsdException w:name="Colorful List Accent 2" w:uiPriority="72"/>
+    <w:lsdException w:name="Colorful Grid Accent 2" w:uiPriority="73"/>
+    <w:lsdException w:name="Light Shading Accent 3" w:uiPriority="60"/>
+    <w:lsdException w:name="Light List Accent 3" w:uiPriority="61"/>
+    <w:lsdException w:name="Light Grid Accent 3" w:uiPriority="62"/>
+    <w:lsdException w:name="Medium Shading 1 Accent 3" w:uiPriority="63"/>
+    <w:lsdException w:name="Medium Shading 2 Accent 3" w:uiPriority="64"/>
+    <w:lsdException w:name="Medium List 1 Accent 3" w:uiPriority="65"/>
+    <w:lsdException w:name="Medium List 2 Accent 3" w:uiPriority="66"/>
+    <w:lsdException w:name="Medium Grid 1 Accent 3" w:uiPriority="67"/>
+    <w:lsdException w:name="Medium Grid 2 Accent 3" w:uiPriority="68"/>
+    <w:lsdException w:name="Medium Grid 3 Accent 3" w:uiPriority="69"/>
+    <w:lsdException w:name="Dark List Accent 3" w:uiPriority="70"/>
+    <w:lsdException w:name="Colorful Shading Accent 3" w:uiPriority="71"/>
+    <w:lsdException w:name="Colorful List Accent 3" w:uiPriority="72"/>
+    <w:lsdException w:name="Colorful Grid Accent 3" w:uiPriority="73"/>
+    <w:lsdException w:name="Light Shading Accent 4" w:uiPriority="60"/>
+    <w:lsdException w:name="Light List Accent 4" w:uiPriority="61"/>
+    <w:lsdException w:name="Light Grid Accent 4" w:uiPriority="62"/>
+    <w:lsdException w:name="Medium Shading 1 Accent 4" w:uiPriority="63"/>
+    <w:lsdException w:name="Medium Shading 2 Accent 4" w:uiPriority="64"/>
+    <w:lsdException w:name="Medium List 1 Accent 4" w:uiPriority="65"/>
+    <w:lsdException w:name="Medium List 2 Accent 4" w:uiPriority="66"/>
+    <w:lsdException w:name="Medium Grid 1 Accent 4" w:uiPriority="67"/>
+    <w:lsdException w:name="Medium Grid 2 Accent 4" w:uiPriority="68"/>
+    <w:lsdException w:name="Medium Grid 3 Accent 4" w:uiPriority="69"/>
+    <w:lsdException w:name="Dark List Accent 4" w:uiPriority="70"/>
+    <w:lsdException w:name="Colorful Shading Accent 4" w:uiPriority="71"/>
+    <w:lsdException w:name="Colorful List Accent 4" w:uiPriority="72"/>
+    <w:lsdException w:name="Colorful Grid Accent 4" w:uiPriority="73"/>
+    <w:lsdException w:name="Light Shading Accent 5" w:uiPriority="60"/>
+    <w:lsdException w:name="Light List Accent 5" w:uiPriority="61"/>
+    <w:lsdException w:name="Light Grid Accent 5" w:uiPriority="62"/>
+    <w:lsdException w:name="Medium Shading 1 Accent 5" w:uiPriority="63"/>
+    <w:lsdException w:name="Medium Shading 2 Accent 5" w:uiPriority="64"/>
+    <w:lsdException w:name="Medium List 1 Accent 5" w:uiPriority="65"/>
+    <w:lsdException w:name="Medium List 2 Accent 5" w:uiPriority="66"/>
+    <w:lsdException w:name="Medium Grid 1 Accent 5" w:uiPriority="67"/>
+    <w:lsdException w:name="Medium Grid 2 Accent 5" w:uiPriority="68"/>
+    <w:lsdException w:name="Medium Grid 3 Accent 5" w:uiPriority="69"/>
+    <w:lsdException w:name="Dark List Accent 5" w:uiPriority="70"/>
+    <w:lsdException w:name="Colorful Shading Accent 5" w:uiPriority="71"/>
+    <w:lsdException w:name="Colorful List Accent 5" w:uiPriority="72"/>
+    <w:lsdException w:name="Colorful Grid Accent 5" w:uiPriority="73"/>
+    <w:lsdException w:name="Light Shading Accent 6" w:uiPriority="60"/>
+    <w:lsdException w:name="Light List Accent 6" w:uiPriority="61"/>
+    <w:lsdException w:name="Light Grid Accent 6" w:uiPriority="62"/>
+    <w:lsdException w:name="Medium Shading 1 Accent 6" w:uiPriority="63"/>
+    <w:lsdException w:name="Medium Shading 2 Accent 6" w:uiPriority="64"/>
+    <w:lsdException w:name="Medium List 1 Accent 6" w:uiPriority="65"/>
+    <w:lsdException w:name="Medium List 2 Accent 6" w:uiPriority="66"/>
+    <w:lsdException w:name="Medium Grid 1 Accent 6" w:uiPriority="67"/>
+    <w:lsdException w:name="Medium Grid 2 Accent 6" w:uiPriority="68"/>
+    <w:lsdException w:name="Medium Grid 3 Accent 6" w:uiPriority="69"/>
+    <w:lsdException w:name="Dark List Accent 6" w:uiPriority="70"/>
+    <w:lsdException w:name="Colorful Shading Accent 6" w:uiPriority="71"/>
+    <w:lsdException w:name="Colorful List Accent 6" w:uiPriority="72"/>
+    <w:lsdException w:name="Colorful Grid Accent 6" w:uiPriority="73"/>
+    <w:lsdException w:name="Subtle Emphasis" w:uiPriority="19" w:qFormat="1"/>
+    <w:lsdException w:name="Intense Emphasis" w:uiPriority="21" w:qFormat="1"/>
+    <w:lsdException w:name="Subtle Reference" w:uiPriority="31" w:qFormat="1"/>
+    <w:lsdException w:name="Intense Reference" w:uiPriority="32" w:qFormat="1"/>
+    <w:lsdException w:name="Book Title" w:uiPriority="33" w:qFormat="1"/>
+    <w:lsdException w:name="Bibliography" w:semiHidden="1" w:uiPriority="37" w:unhideWhenUsed="1"/>
+    <w:lsdException w:name="TOC Heading" w:semiHidden="1" w:uiPriority="39" w:unhideWhenUsed="1" w:qFormat="1"/>
+    <w:lsdException w:name="Plain Table 1" w:uiPriority="41"/>
+    <w:lsdException w:name="Plain Table 2" w:uiPriority="42"/>
+    <w:lsdException w:name="Plain Table 3" w:uiPriority="43"/>
+    <w:lsdException w:name="Plain Table 4" w:uiPriority="44"/>
+    <w:lsdException w:name="Plain Table 5" w:uiPriority="45"/>
+    <w:lsdException w:name="Grid Table Light" w:uiPriority="40"/>
+    <w:lsdException w:name="Grid Table 1 Light" w:uiPriority="46"/>
+    <w:lsdException w:name="Grid Table 2" w:uiPriority="47"/>
+    <w:lsdException w:name="Grid Table 3" w:uiPriority="48"/>
+    <w:lsdException w:name="Grid Table 4" w:uiPriority="49"/>
+    <w:lsdException w:name="Grid Table 5 Dark" w:uiPriority="50"/>
+    <w:lsdException w:name="Grid Table 6 Colorful" w:uiPriority="51"/>
+    <w:lsdException w:name="Grid Table 7 Colorful" w:uiPriority="52"/>
+    <w:lsdException w:name="Grid Table 1 Light Accent 1" w:uiPriority="46"/>
+    <w:lsdException w:name="Grid Table 2 Accent 1" w:uiPriority="47"/>
+    <w:lsdException w:name="Grid Table 3 Accent 1" w:uiPriority="48"/>
+    <w:lsdException w:name="Grid Table 4 Accent 1" w:uiPriority="49"/>
+    <w:lsdException w:name="Grid Table 5 Dark Accent 1" w:uiPriority="50"/>
+    <w:lsdException w:name="Grid Table 6 Colorful Accent 1" w:uiPriority="51"/>
+    <w:lsdException w:name="Grid Table 7 Colorful Accent 1" w:uiPriority="52"/>
+    <w:lsdException w:name="Grid Table 1 Light Accent 2" w:uiPriority="46"/>
+    <w:lsdException w:name="Grid Table 2 Accent 2" w:uiPriority="47"/>
+    <w:lsdException w:name="Grid Table 3 Accent 2" w:uiPriority="48"/>
+    <w:lsdException w:name="Grid Table 4 Accent 2" w:uiPriority="49"/>
+    <w:lsdException w:name="Grid Table 5 Dark Accent 2" w:uiPriority="50"/>
+    <w:lsdException w:name="Grid Table 6 Colorful Accent 2" w:uiPriority="51"/>
+    <w:lsdException w:name="Grid Table 7 Colorful Accent 2" w:uiPriority="52"/>
+    <w:lsdException w:name="Grid Table 1 Light Accent 3" w:uiPriority="46"/>
+    <w:lsdException w:name="Grid Table 2 Accent 3" w:uiPriority="47"/>
+    <w:lsdException w:name="Grid Table 3 Accent 3" w:uiPriority="48"/>
+    <w:lsdException w:name="Grid Table 4 Accent 3" w:uiPriority="49"/>
+    <w:lsdException w:name="Grid Table 5 Dark Accent 3" w:uiPriority="50"/>
+    <w:lsdException w:name="Grid Table 6 Colorful Accent 3" w:uiPriority="51"/>
+    <w:lsdException w:name="Grid Table 7 Colorful Accent 3" w:uiPriority="52"/>
+    <w:lsdException w:name="Grid Table 1 Light Accent 4" w:uiPriority="46"/>
+    <w:lsdException w:name="Grid Table 2 Accent 4" w:uiPriority="47"/>
+    <w:lsdException w:name="Grid Table 3 Accent 4" w:uiPriority="48"/>
+    <w:lsdException w:name="Grid Table 4 Accent 4" w:uiPriority="49"/>
+    <w:lsdException w:name="Grid Table 5 Dark Accent 4" w:uiPriority="50"/>
+    <w:lsdException w:name="Grid Table 6 Colorful Accent 4" w:uiPriority="51"/>
+    <w:lsdException w:name="Grid Table 7 Colorful Accent 4" w:uiPriority="52"/>
+    <w:lsdException w:name="Grid Table 1 Light Accent 5" w:uiPriority="46"/>
+    <w:lsdException w:name="Grid Table 2 Accent 5" w:uiPriority="47"/>
+    <w:lsdException w:name="Grid Table 3 Accent 5" w:uiPriority="48"/>
+    <w:lsdException w:name="Grid Table 4 Accent 5" w:uiPriority="49"/>
+    <w:lsdException w:name="Grid Table 5 Dark Accent 5" w:uiPriority="50"/>
+    <w:lsdException w:name="Grid Table 6 Colorful Accent 5" w:uiPriority="51"/>
+    <w:lsdException w:name="Grid Table 7 Colorful Accent 5" w:uiPriority="52"/>
+    <w:lsdException w:name="Grid Table 1 Light Accent 6" w:uiPriority="46"/>
+    <w:lsdException w:name="Grid Table 2 Accent 6" w:uiPriority="47"/>
+    <w:lsdException w:name="Grid Table 3 Accent 6" w:uiPriority="48"/>
+    <w:lsdException w:name="Grid Table 4 Accent 6" w:uiPriority="49"/>
+    <w:lsdException w:name="Grid Table 5 Dark Accent 6" w:uiPriority="50"/>
+    <w:lsdException w:name="Grid Table 6 Colorful Accent 6" w:uiPriority="51"/>
+    <w:lsdException w:name="Grid Table 7 Colorful Accent 6" w:uiPriority="52"/>
+    <w:lsdException w:name="List Table 1 Light" w:uiPriority="46"/>
+    <w:lsdException w:name="List Table 2" w:uiPriority="47"/>
+    <w:lsdException w:name="List Table 3" w:uiPriority="48"/>
+    <w:lsdException w:name="List Table 4" w:uiPriority="49"/>
+    <w:lsdException w:name="List Table 5 Dark" w:uiPriority="50"/>
+    <w:lsdException w:name="List Table 6 Colorful" w:uiPriority="51"/>
+    <w:lsdException w:name="List Table 7 Colorful" w:uiPriority="52"/>
+    <w:lsdException w:name="List Table 1 Light Accent 1" w:uiPriority="46"/>
+    <w:lsdException w:name="List Table 2 Accent 1" w:uiPriority="47"/>
+    <w:lsdException w:name="List Table 3 Accent 1" w:uiPriority="48"/>
+    <w:lsdException w:name="List Table 4 Accent 1" w:uiPriority="49"/>
+    <w:lsdException w:name="List Table 5 Dark Accent 1" w:uiPriority="50"/>
+    <w:lsdException w:name="List Table 6 Colorful Accent 1" w:uiPriority="51"/>
+    <w:lsdException w:name="List Table 7 Colorful Accent 1" w:uiPriority="52"/>
+    <w:lsdException w:name="List Table 1 Light Accent 2" w:uiPriority="46"/>
+    <w:lsdException w:name="List Table 2 Accent 2" w:uiPriority="47"/>
+    <w:lsdException w:name="List Table 3 Accent 2" w:uiPriority="48"/>
+    <w:lsdException w:name="List Table 4 Accent 2" w:uiPriority="49"/>
+    <w:lsdException w:name="List Table 5 Dark Accent 2" w:uiPriority="50"/>
+    <w:lsdException w:name="List Table 6 Colorful Accent 2" w:uiPriority="51"/>
+    <w:lsdException w:name="List Table 7 Colorful Accent 2" w:uiPriority="52"/>
+    <w:lsdException w:name="List Table 1 Light Accent 3" w:uiPriority="46"/>
+    <w:lsdException w:name="List Table 2 Accent 3" w:uiPriority="47"/>
+    <w:lsdException w:name="List Table 3 Accent 3" w:uiPriority="48"/>
+    <w:lsdException w:name="List Table 4 Accent 3" w:uiPriority="49"/>
+    <w:lsdException w:name="List Table 5 Dark Accent 3" w:uiPriority="50"/>
+    <w:lsdException w:name="List Table 6 Colorful Accent 3" w:uiPriority="51"/>
+    <w:lsdException w:name="List Table 7 Colorful Accent 3" w:uiPriority="52"/>
+    <w:lsdException w:name="List Table 1 Light Accent 4" w:uiPriority="46"/>
+    <w:lsdException w:name="List Table 2 Accent 4" w:uiPriority="47"/>
+    <w:lsdException w:name="List Table 3 Accent 4" w:uiPriority="48"/>
+    <w:lsdException w:name="List Table 4 Accent 4" w:uiPriority="49"/>
+    <w:lsdException w:name="List Table 5 Dark Accent 4" w:uiPriority="50"/>
+    <w:lsdException w:name="List Table 6 Colorful Accent 4" w:uiPriority="51"/>
+    <w:lsdException w:name="List Table 7 Colorful Accent 4" w:uiPriority="52"/>
+    <w:lsdException w:name="List Table 1 Light Accent 5" w:uiPriority="46"/>
+    <w:lsdException w:name="List Table 2 Accent 5" w:uiPriority="47"/>
+    <w:lsdException w:name="List Table 3 Accent 5" w:uiPriority="48"/>
+    <w:lsdException w:name="List Table 4 Accent 5" w:uiPriority="49"/>
+    <w:lsdException w:name="List Table 5 Dark Accent 5" w:uiPriority="50"/>
+    <w:lsdException w:name="List Table 6 Colorful Accent 5" w:uiPriority="51"/>
+    <w:lsdException w:name="List Table 7 Colorful Accent 5" w:uiPriority="52"/>
+    <w:lsdException w:name="List Table 1 Light Accent 6" w:uiPriority="46"/>
+    <w:lsdException w:name="List Table 2 Accent 6" w:uiPriority="47"/>
+    <w:lsdException w:name="List Table 3 Accent 6" w:uiPriority="48"/>
+    <w:lsdException w:name="List Table 4 Accent 6" w:uiPriority="49"/>
+    <w:lsdException w:name="List Table 5 Dark Accent 6" w:uiPriority="50"/>
+    <w:lsdException w:name="List Table 6 Colorful Accent 6" w:uiPriority="51"/>
+    <w:lsdException w:name="List Table 7 Colorful Accent 6" w:uiPriority="52"/>
   </w:latentStyles>
   <w:style w:type="paragraph" w:default="1" w:styleId="Normal">
     <w:name w:val="Normal"/>
@@ -1063,7 +1530,7 @@
 </file>
 
 <file path=word/glossary/document.xml><?xml version="1.0" encoding="utf-8"?>
-<w:glossaryDocument xmlns:wpc="http://schemas.microsoft.com/office/word/2010/wordprocessingCanvas" xmlns:mc="http://schemas.openxmlformats.org/markup-compatibility/2006" xmlns:o="urn:schemas-microsoft-com:office:office" xmlns:r="http://schemas.openxmlformats.org/officeDocument/2006/relationships" xmlns:m="http://schemas.openxmlformats.org/officeDocument/2006/math" xmlns:v="urn:schemas-microsoft-com:vml" xmlns:wp14="http://schemas.microsoft.com/office/word/2010/wordprocessingDrawing" xmlns:wp="http://schemas.openxmlformats.org/drawingml/2006/wordprocessingDrawing" xmlns:w10="urn:schemas-microsoft-com:office:word" xmlns:w="http://schemas.openxmlformats.org/wordprocessingml/2006/main" xmlns:w14="http://schemas.microsoft.com/office/word/2010/wordml" xmlns:wpg="http://schemas.microsoft.com/office/word/2010/wordprocessingGroup" xmlns:wpi="http://schemas.microsoft.com/office/word/2010/wordprocessingInk" xmlns:wne="http://schemas.microsoft.com/office/word/2006/wordml" xmlns:wps="http://schemas.microsoft.com/office/word/2010/wordprocessingShape" mc:Ignorable="w14 wp14">
+<w:glossaryDocument xmlns:wpc="http://schemas.microsoft.com/office/word/2010/wordprocessingCanvas" xmlns:cx="http://schemas.microsoft.com/office/drawing/2014/chartex" xmlns:mc="http://schemas.openxmlformats.org/markup-compatibility/2006" xmlns:o="urn:schemas-microsoft-com:office:office" xmlns:r="http://schemas.openxmlformats.org/officeDocument/2006/relationships" xmlns:m="http://schemas.openxmlformats.org/officeDocument/2006/math" xmlns:v="urn:schemas-microsoft-com:vml" xmlns:wp14="http://schemas.microsoft.com/office/word/2010/wordprocessingDrawing" xmlns:wp="http://schemas.openxmlformats.org/drawingml/2006/wordprocessingDrawing" xmlns:w10="urn:schemas-microsoft-com:office:word" xmlns:w="http://schemas.openxmlformats.org/wordprocessingml/2006/main" xmlns:w14="http://schemas.microsoft.com/office/word/2010/wordml" xmlns:w15="http://schemas.microsoft.com/office/word/2012/wordml" xmlns:w16se="http://schemas.microsoft.com/office/word/2015/wordml/symex" xmlns:wpg="http://schemas.microsoft.com/office/word/2010/wordprocessingGroup" xmlns:wpi="http://schemas.microsoft.com/office/word/2010/wordprocessingInk" xmlns:wne="http://schemas.microsoft.com/office/word/2006/wordml" xmlns:wps="http://schemas.microsoft.com/office/word/2010/wordprocessingShape" mc:Ignorable="w14 w15 w16se wp14">
   <w:docParts>
     <w:docPart>
       <w:docPartPr>
@@ -1132,20 +1599,26 @@
 </file>
 
 <file path=word/glossary/fontTable.xml><?xml version="1.0" encoding="utf-8"?>
-<w:fonts xmlns:mc="http://schemas.openxmlformats.org/markup-compatibility/2006" xmlns:r="http://schemas.openxmlformats.org/officeDocument/2006/relationships" xmlns:w="http://schemas.openxmlformats.org/wordprocessingml/2006/main" xmlns:w14="http://schemas.microsoft.com/office/word/2010/wordml" mc:Ignorable="w14">
+<w:fonts xmlns:mc="http://schemas.openxmlformats.org/markup-compatibility/2006" xmlns:r="http://schemas.openxmlformats.org/officeDocument/2006/relationships" xmlns:w="http://schemas.openxmlformats.org/wordprocessingml/2006/main" xmlns:w14="http://schemas.microsoft.com/office/word/2010/wordml" xmlns:w15="http://schemas.microsoft.com/office/word/2012/wordml" xmlns:w16se="http://schemas.microsoft.com/office/word/2015/wordml/symex" mc:Ignorable="w14 w15 w16se">
+  <w:font w:name="Open Sans">
+    <w:altName w:val="Times New Roman"/>
+    <w:charset w:val="00"/>
+    <w:family w:val="auto"/>
+    <w:pitch w:val="default"/>
+  </w:font>
   <w:font w:name="Calibri">
     <w:panose1 w:val="020F0502020204030204"/>
     <w:charset w:val="00"/>
     <w:family w:val="swiss"/>
     <w:pitch w:val="variable"/>
-    <w:sig w:usb0="E00002FF" w:usb1="4000ACFF" w:usb2="00000001" w:usb3="00000000" w:csb0="0000019F" w:csb1="00000000"/>
+    <w:sig w:usb0="E4002EFF" w:usb1="C000247B" w:usb2="00000009" w:usb3="00000000" w:csb0="000001FF" w:csb1="00000000"/>
   </w:font>
   <w:font w:name="Times New Roman">
     <w:panose1 w:val="02020603050405020304"/>
     <w:charset w:val="00"/>
     <w:family w:val="roman"/>
     <w:pitch w:val="variable"/>
-    <w:sig w:usb0="E0002EFF" w:usb1="C0007843" w:usb2="00000009" w:usb3="00000000" w:csb0="000001FF" w:csb1="00000000"/>
+    <w:sig w:usb0="E0002EFF" w:usb1="C000785B" w:usb2="00000009" w:usb3="00000000" w:csb0="000001FF" w:csb1="00000000"/>
   </w:font>
   <w:font w:name="Tahoma">
     <w:panose1 w:val="020B0604030504040204"/>
@@ -1166,20 +1639,26 @@
     <w:charset w:val="00"/>
     <w:family w:val="swiss"/>
     <w:pitch w:val="variable"/>
-    <w:sig w:usb0="A00002EF" w:usb1="4000207B" w:usb2="00000000" w:usb3="00000000" w:csb0="0000019F" w:csb1="00000000"/>
+    <w:sig w:usb0="E4002EFF" w:usb1="C000247B" w:usb2="00000009" w:usb3="00000000" w:csb0="000001FF" w:csb1="00000000"/>
   </w:font>
-  <w:font w:name="Cambria">
-    <w:panose1 w:val="02040503050406030204"/>
+  <w:font w:name="Arial">
+    <w:panose1 w:val="020B0604020202020204"/>
     <w:charset w:val="00"/>
-    <w:family w:val="roman"/>
+    <w:family w:val="swiss"/>
     <w:pitch w:val="variable"/>
-    <w:sig w:usb0="E00002FF" w:usb1="400004FF" w:usb2="00000000" w:usb3="00000000" w:csb0="0000019F" w:csb1="00000000"/>
+    <w:sig w:usb0="E0002EFF" w:usb1="C000785B" w:usb2="00000009" w:usb3="00000000" w:csb0="000001FF" w:csb1="00000000"/>
+  </w:font>
+  <w:font w:name="Roboto">
+    <w:altName w:val="Times New Roman"/>
+    <w:charset w:val="00"/>
+    <w:family w:val="auto"/>
+    <w:pitch w:val="default"/>
   </w:font>
 </w:fonts>
 </file>
 
 <file path=word/glossary/settings.xml><?xml version="1.0" encoding="utf-8"?>
-<w:settings xmlns:mc="http://schemas.openxmlformats.org/markup-compatibility/2006" xmlns:o="urn:schemas-microsoft-com:office:office" xmlns:r="http://schemas.openxmlformats.org/officeDocument/2006/relationships" xmlns:m="http://schemas.openxmlformats.org/officeDocument/2006/math" xmlns:v="urn:schemas-microsoft-com:vml" xmlns:w10="urn:schemas-microsoft-com:office:word" xmlns:w="http://schemas.openxmlformats.org/wordprocessingml/2006/main" xmlns:w14="http://schemas.microsoft.com/office/word/2010/wordml" xmlns:sl="http://schemas.openxmlformats.org/schemaLibrary/2006/main" mc:Ignorable="w14">
+<w:settings xmlns:mc="http://schemas.openxmlformats.org/markup-compatibility/2006" xmlns:o="urn:schemas-microsoft-com:office:office" xmlns:r="http://schemas.openxmlformats.org/officeDocument/2006/relationships" xmlns:m="http://schemas.openxmlformats.org/officeDocument/2006/math" xmlns:v="urn:schemas-microsoft-com:vml" xmlns:w10="urn:schemas-microsoft-com:office:word" xmlns:w="http://schemas.openxmlformats.org/wordprocessingml/2006/main" xmlns:w14="http://schemas.microsoft.com/office/word/2010/wordml" xmlns:w15="http://schemas.microsoft.com/office/word/2012/wordml" xmlns:w16se="http://schemas.microsoft.com/office/word/2015/wordml/symex" xmlns:sl="http://schemas.openxmlformats.org/schemaLibrary/2006/main" mc:Ignorable="w14 w15 w16se">
   <w:view w:val="normal"/>
   <w:defaultTabStop w:val="720"/>
   <w:characterSpacingControl w:val="doNotCompress"/>
@@ -1194,6 +1673,8 @@
     <w:rsidRoot w:val="00AE2FED"/>
     <w:rsid w:val="008023A2"/>
     <w:rsid w:val="00AE2FED"/>
+    <w:rsid w:val="00B74119"/>
+    <w:rsid w:val="00F12159"/>
   </w:rsids>
   <m:mathPr>
     <m:mathFont m:val="Cambria Math"/>
@@ -1216,7 +1697,7 @@
 </file>
 
 <file path=word/glossary/styles.xml><?xml version="1.0" encoding="utf-8"?>
-<w:styles xmlns:mc="http://schemas.openxmlformats.org/markup-compatibility/2006" xmlns:r="http://schemas.openxmlformats.org/officeDocument/2006/relationships" xmlns:w="http://schemas.openxmlformats.org/wordprocessingml/2006/main" xmlns:w14="http://schemas.microsoft.com/office/word/2010/wordml" mc:Ignorable="w14">
+<w:styles xmlns:mc="http://schemas.openxmlformats.org/markup-compatibility/2006" xmlns:r="http://schemas.openxmlformats.org/officeDocument/2006/relationships" xmlns:w="http://schemas.openxmlformats.org/wordprocessingml/2006/main" xmlns:w14="http://schemas.microsoft.com/office/word/2010/wordml" xmlns:w15="http://schemas.microsoft.com/office/word/2012/wordml" xmlns:w16se="http://schemas.microsoft.com/office/word/2015/wordml/symex" mc:Ignorable="w14 w15 w16se">
   <w:docDefaults>
     <w:rPrDefault>
       <w:rPr>
@@ -1232,358 +1713,378 @@
       </w:pPr>
     </w:pPrDefault>
   </w:docDefaults>
-  <w:latentStyles w:defLockedState="0" w:defUIPriority="99" w:defSemiHidden="1" w:defUnhideWhenUsed="1" w:defQFormat="0" w:count="267">
-    <w:lsdException w:name="Normal" w:semiHidden="0" w:uiPriority="0" w:unhideWhenUsed="0" w:qFormat="1"/>
-    <w:lsdException w:name="heading 1" w:semiHidden="0" w:uiPriority="9" w:unhideWhenUsed="0" w:qFormat="1"/>
-    <w:lsdException w:name="heading 2" w:uiPriority="9" w:qFormat="1"/>
-    <w:lsdException w:name="heading 3" w:uiPriority="9" w:qFormat="1"/>
-    <w:lsdException w:name="heading 4" w:uiPriority="9" w:qFormat="1"/>
-    <w:lsdException w:name="heading 5" w:uiPriority="9" w:qFormat="1"/>
-    <w:lsdException w:name="heading 6" w:uiPriority="9" w:qFormat="1"/>
-    <w:lsdException w:name="heading 7" w:uiPriority="9" w:qFormat="1"/>
-    <w:lsdException w:name="heading 8" w:uiPriority="9" w:qFormat="1"/>
-    <w:lsdException w:name="heading 9" w:uiPriority="9" w:qFormat="1"/>
-    <w:lsdException w:name="toc 1" w:uiPriority="39"/>
-    <w:lsdException w:name="toc 2" w:uiPriority="39"/>
-    <w:lsdException w:name="toc 3" w:uiPriority="39"/>
-    <w:lsdException w:name="toc 4" w:uiPriority="39"/>
-    <w:lsdException w:name="toc 5" w:uiPriority="39"/>
-    <w:lsdException w:name="toc 6" w:uiPriority="39"/>
-    <w:lsdException w:name="toc 7" w:uiPriority="39"/>
-    <w:lsdException w:name="toc 8" w:uiPriority="39"/>
-    <w:lsdException w:name="toc 9" w:uiPriority="39"/>
-    <w:lsdException w:name="caption" w:uiPriority="35" w:qFormat="1"/>
-    <w:lsdException w:name="Title" w:semiHidden="0" w:uiPriority="10" w:unhideWhenUsed="0" w:qFormat="1"/>
-    <w:lsdException w:name="Default Paragraph Font" w:uiPriority="1"/>
-    <w:lsdException w:name="Subtitle" w:semiHidden="0" w:uiPriority="11" w:unhideWhenUsed="0" w:qFormat="1"/>
-    <w:lsdException w:name="Strong" w:semiHidden="0" w:uiPriority="22" w:unhideWhenUsed="0" w:qFormat="1"/>
-    <w:lsdException w:name="Emphasis" w:semiHidden="0" w:uiPriority="20" w:unhideWhenUsed="0" w:qFormat="1"/>
-    <w:lsdException w:name="Table Grid" w:semiHidden="0" w:uiPriority="59" w:unhideWhenUsed="0"/>
-    <w:lsdException w:name="Placeholder Text" w:unhideWhenUsed="0"/>
-    <w:lsdException w:name="No Spacing" w:semiHidden="0" w:uiPriority="1" w:unhideWhenUsed="0" w:qFormat="1"/>
-    <w:lsdException w:name="Light Shading" w:semiHidden="0" w:uiPriority="60" w:unhideWhenUsed="0"/>
-    <w:lsdException w:name="Light List" w:semiHidden="0" w:uiPriority="61" w:unhideWhenUsed="0"/>
-    <w:lsdException w:name="Light Grid" w:semiHidden="0" w:uiPriority="62" w:unhideWhenUsed="0"/>
-    <w:lsdException w:name="Medium Shading 1" w:semiHidden="0" w:uiPriority="63" w:unhideWhenUsed="0"/>
-    <w:lsdException w:name="Medium Shading 2" w:semiHidden="0" w:uiPriority="64" w:unhideWhenUsed="0"/>
-    <w:lsdException w:name="Medium List 1" w:semiHidden="0" w:uiPriority="65" w:unhideWhenUsed="0"/>
-    <w:lsdException w:name="Medium List 2" w:semiHidden="0" w:uiPriority="66" w:unhideWhenUsed="0"/>
-    <w:lsdException w:name="Medium Grid 1" w:semiHidden="0" w:uiPriority="67" w:unhideWhenUsed="0"/>
-    <w:lsdException w:name="Medium Grid 2" w:semiHidden="0" w:uiPriority="68" w:unhideWhenUsed="0"/>
-    <w:lsdException w:name="Medium Grid 3" w:semiHidden="0" w:uiPriority="69" w:unhideWhenUsed="0"/>
-    <w:lsdException w:name="Dark List" w:semiHidden="0" w:uiPriority="70" w:unhideWhenUsed="0"/>
-    <w:lsdException w:name="Colorful Shading" w:semiHidden="0" w:uiPriority="71" w:unhideWhenUsed="0"/>
-    <w:lsdException w:name="Colorful List" w:semiHidden="0" w:uiPriority="72" w:unhideWhenUsed="0"/>
-    <w:lsdException w:name="Colorful Grid" w:semiHidden="0" w:uiPriority="73" w:unhideWhenUsed="0"/>
-    <w:lsdException w:name="Light Shading Accent 1" w:semiHidden="0" w:uiPriority="60" w:unhideWhenUsed="0"/>
-    <w:lsdException w:name="Light List Accent 1" w:semiHidden="0" w:uiPriority="61" w:unhideWhenUsed="0"/>
-    <w:lsdException w:name="Light Grid Accent 1" w:semiHidden="0" w:uiPriority="62" w:unhideWhenUsed="0"/>
-    <w:lsdException w:name="Medium Shading 1 Accent 1" w:semiHidden="0" w:uiPriority="63" w:unhideWhenUsed="0"/>
-    <w:lsdException w:name="Medium Shading 2 Accent 1" w:semiHidden="0" w:uiPriority="64" w:unhideWhenUsed="0"/>
-    <w:lsdException w:name="Medium List 1 Accent 1" w:semiHidden="0" w:uiPriority="65" w:unhideWhenUsed="0"/>
-    <w:lsdException w:name="Revision" w:unhideWhenUsed="0"/>
-    <w:lsdException w:name="List Paragraph" w:semiHidden="0" w:uiPriority="34" w:unhideWhenUsed="0" w:qFormat="1"/>
-    <w:lsdException w:name="Quote" w:semiHidden="0" w:uiPriority="29" w:unhideWhenUsed="0" w:qFormat="1"/>
-    <w:lsdException w:name="Intense Quote" w:semiHidden="0" w:uiPriority="30" w:unhideWhenUsed="0" w:qFormat="1"/>
-    <w:lsdException w:name="Medium List 2 Accent 1" w:semiHidden="0" w:uiPriority="66" w:unhideWhenUsed="0"/>
-    <w:lsdException w:name="Medium Grid 1 Accent 1" w:semiHidden="0" w:uiPriority="67" w:unhideWhenUsed="0"/>
-    <w:lsdException w:name="Medium Grid 2 Accent 1" w:semiHidden="0" w:uiPriority="68" w:unhideWhenUsed="0"/>
-    <w:lsdException w:name="Medium Grid 3 Accent 1" w:semiHidden="0" w:uiPriority="69" w:unhideWhenUsed="0"/>
-    <w:lsdException w:name="Dark List Accent 1" w:semiHidden="0" w:uiPriority="70" w:unhideWhenUsed="0"/>
-    <w:lsdException w:name="Colorful Shading Accent 1" w:semiHidden="0" w:uiPriority="71" w:unhideWhenUsed="0"/>
-    <w:lsdException w:name="Colorful List Accent 1" w:semiHidden="0" w:uiPriority="72" w:unhideWhenUsed="0"/>
-    <w:lsdException w:name="Colorful Grid Accent 1" w:semiHidden="0" w:uiPriority="73" w:unhideWhenUsed="0"/>
-    <w:lsdException w:name="Light Shading Accent 2" w:semiHidden="0" w:uiPriority="60" w:unhideWhenUsed="0"/>
-    <w:lsdException w:name="Light List Accent 2" w:semiHidden="0" w:uiPriority="61" w:unhideWhenUsed="0"/>
-    <w:lsdException w:name="Light Grid Accent 2" w:semiHidden="0" w:uiPriority="62" w:unhideWhenUsed="0"/>
-    <w:lsdException w:name="Medium Shading 1 Accent 2" w:semiHidden="0" w:uiPriority="63" w:unhideWhenUsed="0"/>
-    <w:lsdException w:name="Medium Shading 2 Accent 2" w:semiHidden="0" w:uiPriority="64" w:unhideWhenUsed="0"/>
-    <w:lsdException w:name="Medium List 1 Accent 2" w:semiHidden="0" w:uiPriority="65" w:unhideWhenUsed="0"/>
-    <w:lsdException w:name="Medium List 2 Accent 2" w:semiHidden="0" w:uiPriority="66" w:unhideWhenUsed="0"/>
-    <w:lsdException w:name="Medium Grid 1 Accent 2" w:semiHidden="0" w:uiPriority="67" w:unhideWhenUsed="0"/>
-    <w:lsdException w:name="Medium Grid 2 Accent 2" w:semiHidden="0" w:uiPriority="68" w:unhideWhenUsed="0"/>
-    <w:lsdException w:name="Medium Grid 3 Accent 2" w:semiHidden="0" w:uiPriority="69" w:unhideWhenUsed="0"/>
-    <w:lsdException w:name="Dark List Accent 2" w:semiHidden="0" w:uiPriority="70" w:unhideWhenUsed="0"/>
-    <w:lsdException w:name="Colorful Shading Accent 2" w:semiHidden="0" w:uiPriority="71" w:unhideWhenUsed="0"/>
-    <w:lsdException w:name="Colorful List Accent 2" w:semiHidden="0" w:uiPriority="72" w:unhideWhenUsed="0"/>
-    <w:lsdException w:name="Colorful Grid Accent 2" w:semiHidden="0" w:uiPriority="73" w:unhideWhenUsed="0"/>
-    <w:lsdException w:name="Light Shading Accent 3" w:semiHidden="0" w:uiPriority="60" w:unhideWhenUsed="0"/>
-    <w:lsdException w:name="Light List Accent 3" w:semiHidden="0" w:uiPriority="61" w:unhideWhenUsed="0"/>
-    <w:lsdException w:name="Light Grid Accent 3" w:semiHidden="0" w:uiPriority="62" w:unhideWhenUsed="0"/>
-    <w:lsdException w:name="Medium Shading 1 Accent 3" w:semiHidden="0" w:uiPriority="63" w:unhideWhenUsed="0"/>
-    <w:lsdException w:name="Medium Shading 2 Accent 3" w:semiHidden="0" w:uiPriority="64" w:unhideWhenUsed="0"/>
-    <w:lsdException w:name="Medium List 1 Accent 3" w:semiHidden="0" w:uiPriority="65" w:unhideWhenUsed="0"/>
-    <w:lsdException w:name="Medium List 2 Accent 3" w:semiHidden="0" w:uiPriority="66" w:unhideWhenUsed="0"/>
-    <w:lsdException w:name="Medium Grid 1 Accent 3" w:semiHidden="0" w:uiPriority="67" w:unhideWhenUsed="0"/>
-    <w:lsdException w:name="Medium Grid 2 Accent 3" w:semiHidden="0" w:uiPriority="68" w:unhideWhenUsed="0"/>
-    <w:lsdException w:name="Medium Grid 3 Accent 3" w:semiHidden="0" w:uiPriority="69" w:unhideWhenUsed="0"/>
-    <w:lsdException w:name="Dark List Accent 3" w:semiHidden="0" w:uiPriority="70" w:unhideWhenUsed="0"/>
-    <w:lsdException w:name="Colorful Shading Accent 3" w:semiHidden="0" w:uiPriority="71" w:unhideWhenUsed="0"/>
-    <w:lsdException w:name="Colorful List Accent 3" w:semiHidden="0" w:uiPriority="72" w:unhideWhenUsed="0"/>
-    <w:lsdException w:name="Colorful Grid Accent 3" w:semiHidden="0" w:uiPriority="73" w:unhideWhenUsed="0"/>
-    <w:lsdException w:name="Light Shading Accent 4" w:semiHidden="0" w:uiPriority="60" w:unhideWhenUsed="0"/>
-    <w:lsdException w:name="Light List Accent 4" w:semiHidden="0" w:uiPriority="61" w:unhideWhenUsed="0"/>
-    <w:lsdException w:name="Light Grid Accent 4" w:semiHidden="0" w:uiPriority="62" w:unhideWhenUsed="0"/>
-    <w:lsdException w:name="Medium Shading 1 Accent 4" w:semiHidden="0" w:uiPriority="63" w:unhideWhenUsed="0"/>
-    <w:lsdException w:name="Medium Shading 2 Accent 4" w:semiHidden="0" w:uiPriority="64" w:unhideWhenUsed="0"/>
-    <w:lsdException w:name="Medium List 1 Accent 4" w:semiHidden="0" w:uiPriority="65" w:unhideWhenUsed="0"/>
-    <w:lsdException w:name="Medium List 2 Accent 4" w:semiHidden="0" w:uiPriority="66" w:unhideWhenUsed="0"/>
-    <w:lsdException w:name="Medium Grid 1 Accent 4" w:semiHidden="0" w:uiPriority="67" w:unhideWhenUsed="0"/>
-    <w:lsdException w:name="Medium Grid 2 Accent 4" w:semiHidden="0" w:uiPriority="68" w:unhideWhenUsed="0"/>
-    <w:lsdException w:name="Medium Grid 3 Accent 4" w:semiHidden="0" w:uiPriority="69" w:unhideWhenUsed="0"/>
-    <w:lsdException w:name="Dark List Accent 4" w:semiHidden="0" w:uiPriority="70" w:unhideWhenUsed="0"/>
-    <w:lsdException w:name="Colorful Shading Accent 4" w:semiHidden="0" w:uiPriority="71" w:unhideWhenUsed="0"/>
-    <w:lsdException w:name="Colorful List Accent 4" w:semiHidden="0" w:uiPriority="72" w:unhideWhenUsed="0"/>
-    <w:lsdException w:name="Colorful Grid Accent 4" w:semiHidden="0" w:uiPriority="73" w:unhideWhenUsed="0"/>
-    <w:lsdException w:name="Light Shading Accent 5" w:semiHidden="0" w:uiPriority="60" w:unhideWhenUsed="0"/>
-    <w:lsdException w:name="Light List Accent 5" w:semiHidden="0" w:uiPriority="61" w:unhideWhenUsed="0"/>
-    <w:lsdException w:name="Light Grid Accent 5" w:semiHidden="0" w:uiPriority="62" w:unhideWhenUsed="0"/>
-    <w:lsdException w:name="Medium Shading 1 Accent 5" w:semiHidden="0" w:uiPriority="63" w:unhideWhenUsed="0"/>
-    <w:lsdException w:name="Medium Shading 2 Accent 5" w:semiHidden="0" w:uiPriority="64" w:unhideWhenUsed="0"/>
-    <w:lsdException w:name="Medium List 1 Accent 5" w:semiHidden="0" w:uiPriority="65" w:unhideWhenUsed="0"/>
-    <w:lsdException w:name="Medium List 2 Accent 5" w:semiHidden="0" w:uiPriority="66" w:unhideWhenUsed="0"/>
-    <w:lsdException w:name="Medium Grid 1 Accent 5" w:semiHidden="0" w:uiPriority="67" w:unhideWhenUsed="0"/>
-    <w:lsdException w:name="Medium Grid 2 Accent 5" w:semiHidden="0" w:uiPriority="68" w:unhideWhenUsed="0"/>
-    <w:lsdException w:name="Medium Grid 3 Accent 5" w:semiHidden="0" w:uiPriority="69" w:unhideWhenUsed="0"/>
-    <w:lsdException w:name="Dark List Accent 5" w:semiHidden="0" w:uiPriority="70" w:unhideWhenUsed="0"/>
-    <w:lsdException w:name="Colorful Shading Accent 5" w:semiHidden="0" w:uiPriority="71" w:unhideWhenUsed="0"/>
-    <w:lsdException w:name="Colorful List Accent 5" w:semiHidden="0" w:uiPriority="72" w:unhideWhenUsed="0"/>
-    <w:lsdException w:name="Colorful Grid Accent 5" w:semiHidden="0" w:uiPriority="73" w:unhideWhenUsed="0"/>
-    <w:lsdException w:name="Light Shading Accent 6" w:semiHidden="0" w:uiPriority="60" w:unhideWhenUsed="0"/>
-    <w:lsdException w:name="Light List Accent 6" w:semiHidden="0" w:uiPriority="61" w:unhideWhenUsed="0"/>
-    <w:lsdException w:name="Light Grid Accent 6" w:semiHidden="0" w:uiPriority="62" w:unhideWhenUsed="0"/>
-    <w:lsdException w:name="Medium Shading 1 Accent 6" w:semiHidden="0" w:uiPriority="63" w:unhideWhenUsed="0"/>
-    <w:lsdException w:name="Medium Shading 2 Accent 6" w:semiHidden="0" w:uiPriority="64" w:unhideWhenUsed="0"/>
-    <w:lsdException w:name="Medium List 1 Accent 6" w:semiHidden="0" w:uiPriority="65" w:unhideWhenUsed="0"/>
-    <w:lsdException w:name="Medium List 2 Accent 6" w:semiHidden="0" w:uiPriority="66" w:unhideWhenUsed="0"/>
-    <w:lsdException w:name="Medium Grid 1 Accent 6" w:semiHidden="0" w:uiPriority="67" w:unhideWhenUsed="0"/>
-    <w:lsdException w:name="Medium Grid 2 Accent 6" w:semiHidden="0" w:uiPriority="68" w:unhideWhenUsed="0"/>
-    <w:lsdException w:name="Medium Grid 3 Accent 6" w:semiHidden="0" w:uiPriority="69" w:unhideWhenUsed="0"/>
-    <w:lsdException w:name="Dark List Accent 6" w:semiHidden="0" w:uiPriority="70" w:unhideWhenUsed="0"/>
-    <w:lsdException w:name="Colorful Shading Accent 6" w:semiHidden="0" w:uiPriority="71" w:unhideWhenUsed="0"/>
-    <w:lsdException w:name="Colorful List Accent 6" w:semiHidden="0" w:uiPriority="72" w:unhideWhenUsed="0"/>
-    <w:lsdException w:name="Colorful Grid Accent 6" w:semiHidden="0" w:uiPriority="73" w:unhideWhenUsed="0"/>
-    <w:lsdException w:name="Subtle Emphasis" w:semiHidden="0" w:uiPriority="19" w:unhideWhenUsed="0" w:qFormat="1"/>
-    <w:lsdException w:name="Intense Emphasis" w:semiHidden="0" w:uiPriority="21" w:unhideWhenUsed="0" w:qFormat="1"/>
-    <w:lsdException w:name="Subtle Reference" w:semiHidden="0" w:uiPriority="31" w:unhideWhenUsed="0" w:qFormat="1"/>
-    <w:lsdException w:name="Intense Reference" w:semiHidden="0" w:uiPriority="32" w:unhideWhenUsed="0" w:qFormat="1"/>
-    <w:lsdException w:name="Book Title" w:semiHidden="0" w:uiPriority="33" w:unhideWhenUsed="0" w:qFormat="1"/>
-    <w:lsdException w:name="Bibliography" w:uiPriority="37"/>
-    <w:lsdException w:name="TOC Heading" w:uiPriority="39" w:qFormat="1"/>
-  </w:latentStyles>
-  <w:style w:type="paragraph" w:default="1" w:styleId="Normal">
-    <w:name w:val="Normal"/>
-    <w:qFormat/>
-  </w:style>
-  <w:style w:type="character" w:default="1" w:styleId="DefaultParagraphFont">
-    <w:name w:val="Default Paragraph Font"/>
-    <w:uiPriority w:val="1"/>
-    <w:semiHidden/>
-    <w:unhideWhenUsed/>
-  </w:style>
-  <w:style w:type="table" w:default="1" w:styleId="TableNormal">
-    <w:name w:val="Normal Table"/>
-    <w:uiPriority w:val="99"/>
-    <w:semiHidden/>
-    <w:unhideWhenUsed/>
-    <w:tblPr>
-      <w:tblInd w:w="0" w:type="dxa"/>
-      <w:tblCellMar>
-        <w:top w:w="0" w:type="dxa"/>
-        <w:left w:w="108" w:type="dxa"/>
-        <w:bottom w:w="0" w:type="dxa"/>
-        <w:right w:w="108" w:type="dxa"/>
-      </w:tblCellMar>
-    </w:tblPr>
-  </w:style>
-  <w:style w:type="numbering" w:default="1" w:styleId="NoList">
-    <w:name w:val="No List"/>
-    <w:uiPriority w:val="99"/>
-    <w:semiHidden/>
-    <w:unhideWhenUsed/>
-  </w:style>
-  <w:style w:type="paragraph" w:customStyle="1" w:styleId="DE88D7B4D9374BF5A5E60E95E9EC9C50">
-    <w:name w:val="DE88D7B4D9374BF5A5E60E95E9EC9C50"/>
-    <w:rsid w:val="00AE2FED"/>
-  </w:style>
-  <w:style w:type="paragraph" w:customStyle="1" w:styleId="38DBD9FB1AF44C748804865743E421D8">
-    <w:name w:val="38DBD9FB1AF44C748804865743E421D8"/>
-    <w:rsid w:val="00AE2FED"/>
-  </w:style>
-  <w:style w:type="paragraph" w:customStyle="1" w:styleId="F59803825B7C45F5A90B312C691F0D6B">
-    <w:name w:val="F59803825B7C45F5A90B312C691F0D6B"/>
-    <w:rsid w:val="00AE2FED"/>
-  </w:style>
-  <w:style w:type="paragraph" w:customStyle="1" w:styleId="6AE25B2DB42C4F7B9CE02289E1D0049B">
-    <w:name w:val="6AE25B2DB42C4F7B9CE02289E1D0049B"/>
-    <w:rsid w:val="00AE2FED"/>
-  </w:style>
-  <w:style w:type="paragraph" w:customStyle="1" w:styleId="49AEB7C1CF594244873381643F3B6D6C">
-    <w:name w:val="49AEB7C1CF594244873381643F3B6D6C"/>
-    <w:rsid w:val="00AE2FED"/>
-  </w:style>
-  <w:style w:type="paragraph" w:customStyle="1" w:styleId="75393E2CEA1F45B6AD6489F5426365C2">
-    <w:name w:val="75393E2CEA1F45B6AD6489F5426365C2"/>
-    <w:rsid w:val="00AE2FED"/>
-  </w:style>
-</w:styles>
-</file>
-
-<file path=word/glossary/stylesWithEffects.xml><?xml version="1.0" encoding="utf-8"?>
-<w:styles xmlns:wpc="http://schemas.microsoft.com/office/word/2010/wordprocessingCanvas" xmlns:mc="http://schemas.openxmlformats.org/markup-compatibility/2006" xmlns:o="urn:schemas-microsoft-com:office:office" xmlns:r="http://schemas.openxmlformats.org/officeDocument/2006/relationships" xmlns:m="http://schemas.openxmlformats.org/officeDocument/2006/math" xmlns:v="urn:schemas-microsoft-com:vml" xmlns:wp14="http://schemas.microsoft.com/office/word/2010/wordprocessingDrawing" xmlns:wp="http://schemas.openxmlformats.org/drawingml/2006/wordprocessingDrawing" xmlns:w10="urn:schemas-microsoft-com:office:word" xmlns:w="http://schemas.openxmlformats.org/wordprocessingml/2006/main" xmlns:w14="http://schemas.microsoft.com/office/word/2010/wordml" xmlns:wpg="http://schemas.microsoft.com/office/word/2010/wordprocessingGroup" xmlns:wpi="http://schemas.microsoft.com/office/word/2010/wordprocessingInk" xmlns:wne="http://schemas.microsoft.com/office/word/2006/wordml" xmlns:wps="http://schemas.microsoft.com/office/word/2010/wordprocessingShape" mc:Ignorable="w14 wp14">
-  <w:docDefaults>
-    <w:rPrDefault>
-      <w:rPr>
-        <w:rFonts w:asciiTheme="minorHAnsi" w:eastAsiaTheme="minorEastAsia" w:hAnsiTheme="minorHAnsi" w:cstheme="minorBidi"/>
-        <w:sz w:val="22"/>
-        <w:szCs w:val="22"/>
-        <w:lang w:val="en-US" w:eastAsia="en-US" w:bidi="ar-SA"/>
-      </w:rPr>
-    </w:rPrDefault>
-    <w:pPrDefault>
-      <w:pPr>
-        <w:spacing w:after="200" w:line="276" w:lineRule="auto"/>
-      </w:pPr>
-    </w:pPrDefault>
-  </w:docDefaults>
-  <w:latentStyles w:defLockedState="0" w:defUIPriority="99" w:defSemiHidden="1" w:defUnhideWhenUsed="1" w:defQFormat="0" w:count="267">
-    <w:lsdException w:name="Normal" w:semiHidden="0" w:uiPriority="0" w:unhideWhenUsed="0" w:qFormat="1"/>
-    <w:lsdException w:name="heading 1" w:semiHidden="0" w:uiPriority="9" w:unhideWhenUsed="0" w:qFormat="1"/>
-    <w:lsdException w:name="heading 2" w:uiPriority="9" w:qFormat="1"/>
-    <w:lsdException w:name="heading 3" w:uiPriority="9" w:qFormat="1"/>
-    <w:lsdException w:name="heading 4" w:uiPriority="9" w:qFormat="1"/>
-    <w:lsdException w:name="heading 5" w:uiPriority="9" w:qFormat="1"/>
-    <w:lsdException w:name="heading 6" w:uiPriority="9" w:qFormat="1"/>
-    <w:lsdException w:name="heading 7" w:uiPriority="9" w:qFormat="1"/>
-    <w:lsdException w:name="heading 8" w:uiPriority="9" w:qFormat="1"/>
-    <w:lsdException w:name="heading 9" w:uiPriority="9" w:qFormat="1"/>
-    <w:lsdException w:name="toc 1" w:uiPriority="39"/>
-    <w:lsdException w:name="toc 2" w:uiPriority="39"/>
-    <w:lsdException w:name="toc 3" w:uiPriority="39"/>
-    <w:lsdException w:name="toc 4" w:uiPriority="39"/>
-    <w:lsdException w:name="toc 5" w:uiPriority="39"/>
-    <w:lsdException w:name="toc 6" w:uiPriority="39"/>
-    <w:lsdException w:name="toc 7" w:uiPriority="39"/>
-    <w:lsdException w:name="toc 8" w:uiPriority="39"/>
-    <w:lsdException w:name="toc 9" w:uiPriority="39"/>
-    <w:lsdException w:name="caption" w:uiPriority="35" w:qFormat="1"/>
-    <w:lsdException w:name="Title" w:semiHidden="0" w:uiPriority="10" w:unhideWhenUsed="0" w:qFormat="1"/>
-    <w:lsdException w:name="Default Paragraph Font" w:uiPriority="1"/>
-    <w:lsdException w:name="Subtitle" w:semiHidden="0" w:uiPriority="11" w:unhideWhenUsed="0" w:qFormat="1"/>
-    <w:lsdException w:name="Strong" w:semiHidden="0" w:uiPriority="22" w:unhideWhenUsed="0" w:qFormat="1"/>
-    <w:lsdException w:name="Emphasis" w:semiHidden="0" w:uiPriority="20" w:unhideWhenUsed="0" w:qFormat="1"/>
-    <w:lsdException w:name="Table Grid" w:semiHidden="0" w:uiPriority="59" w:unhideWhenUsed="0"/>
-    <w:lsdException w:name="Placeholder Text" w:unhideWhenUsed="0"/>
-    <w:lsdException w:name="No Spacing" w:semiHidden="0" w:uiPriority="1" w:unhideWhenUsed="0" w:qFormat="1"/>
-    <w:lsdException w:name="Light Shading" w:semiHidden="0" w:uiPriority="60" w:unhideWhenUsed="0"/>
-    <w:lsdException w:name="Light List" w:semiHidden="0" w:uiPriority="61" w:unhideWhenUsed="0"/>
-    <w:lsdException w:name="Light Grid" w:semiHidden="0" w:uiPriority="62" w:unhideWhenUsed="0"/>
-    <w:lsdException w:name="Medium Shading 1" w:semiHidden="0" w:uiPriority="63" w:unhideWhenUsed="0"/>
-    <w:lsdException w:name="Medium Shading 2" w:semiHidden="0" w:uiPriority="64" w:unhideWhenUsed="0"/>
-    <w:lsdException w:name="Medium List 1" w:semiHidden="0" w:uiPriority="65" w:unhideWhenUsed="0"/>
-    <w:lsdException w:name="Medium List 2" w:semiHidden="0" w:uiPriority="66" w:unhideWhenUsed="0"/>
-    <w:lsdException w:name="Medium Grid 1" w:semiHidden="0" w:uiPriority="67" w:unhideWhenUsed="0"/>
-    <w:lsdException w:name="Medium Grid 2" w:semiHidden="0" w:uiPriority="68" w:unhideWhenUsed="0"/>
-    <w:lsdException w:name="Medium Grid 3" w:semiHidden="0" w:uiPriority="69" w:unhideWhenUsed="0"/>
-    <w:lsdException w:name="Dark List" w:semiHidden="0" w:uiPriority="70" w:unhideWhenUsed="0"/>
-    <w:lsdException w:name="Colorful Shading" w:semiHidden="0" w:uiPriority="71" w:unhideWhenUsed="0"/>
-    <w:lsdException w:name="Colorful List" w:semiHidden="0" w:uiPriority="72" w:unhideWhenUsed="0"/>
-    <w:lsdException w:name="Colorful Grid" w:semiHidden="0" w:uiPriority="73" w:unhideWhenUsed="0"/>
-    <w:lsdException w:name="Light Shading Accent 1" w:semiHidden="0" w:uiPriority="60" w:unhideWhenUsed="0"/>
-    <w:lsdException w:name="Light List Accent 1" w:semiHidden="0" w:uiPriority="61" w:unhideWhenUsed="0"/>
-    <w:lsdException w:name="Light Grid Accent 1" w:semiHidden="0" w:uiPriority="62" w:unhideWhenUsed="0"/>
-    <w:lsdException w:name="Medium Shading 1 Accent 1" w:semiHidden="0" w:uiPriority="63" w:unhideWhenUsed="0"/>
-    <w:lsdException w:name="Medium Shading 2 Accent 1" w:semiHidden="0" w:uiPriority="64" w:unhideWhenUsed="0"/>
-    <w:lsdException w:name="Medium List 1 Accent 1" w:semiHidden="0" w:uiPriority="65" w:unhideWhenUsed="0"/>
-    <w:lsdException w:name="Revision" w:unhideWhenUsed="0"/>
-    <w:lsdException w:name="List Paragraph" w:semiHidden="0" w:uiPriority="34" w:unhideWhenUsed="0" w:qFormat="1"/>
-    <w:lsdException w:name="Quote" w:semiHidden="0" w:uiPriority="29" w:unhideWhenUsed="0" w:qFormat="1"/>
-    <w:lsdException w:name="Intense Quote" w:semiHidden="0" w:uiPriority="30" w:unhideWhenUsed="0" w:qFormat="1"/>
-    <w:lsdException w:name="Medium List 2 Accent 1" w:semiHidden="0" w:uiPriority="66" w:unhideWhenUsed="0"/>
-    <w:lsdException w:name="Medium Grid 1 Accent 1" w:semiHidden="0" w:uiPriority="67" w:unhideWhenUsed="0"/>
-    <w:lsdException w:name="Medium Grid 2 Accent 1" w:semiHidden="0" w:uiPriority="68" w:unhideWhenUsed="0"/>
-    <w:lsdException w:name="Medium Grid 3 Accent 1" w:semiHidden="0" w:uiPriority="69" w:unhideWhenUsed="0"/>
-    <w:lsdException w:name="Dark List Accent 1" w:semiHidden="0" w:uiPriority="70" w:unhideWhenUsed="0"/>
-    <w:lsdException w:name="Colorful Shading Accent 1" w:semiHidden="0" w:uiPriority="71" w:unhideWhenUsed="0"/>
-    <w:lsdException w:name="Colorful List Accent 1" w:semiHidden="0" w:uiPriority="72" w:unhideWhenUsed="0"/>
-    <w:lsdException w:name="Colorful Grid Accent 1" w:semiHidden="0" w:uiPriority="73" w:unhideWhenUsed="0"/>
-    <w:lsdException w:name="Light Shading Accent 2" w:semiHidden="0" w:uiPriority="60" w:unhideWhenUsed="0"/>
-    <w:lsdException w:name="Light List Accent 2" w:semiHidden="0" w:uiPriority="61" w:unhideWhenUsed="0"/>
-    <w:lsdException w:name="Light Grid Accent 2" w:semiHidden="0" w:uiPriority="62" w:unhideWhenUsed="0"/>
-    <w:lsdException w:name="Medium Shading 1 Accent 2" w:semiHidden="0" w:uiPriority="63" w:unhideWhenUsed="0"/>
-    <w:lsdException w:name="Medium Shading 2 Accent 2" w:semiHidden="0" w:uiPriority="64" w:unhideWhenUsed="0"/>
-    <w:lsdException w:name="Medium List 1 Accent 2" w:semiHidden="0" w:uiPriority="65" w:unhideWhenUsed="0"/>
-    <w:lsdException w:name="Medium List 2 Accent 2" w:semiHidden="0" w:uiPriority="66" w:unhideWhenUsed="0"/>
-    <w:lsdException w:name="Medium Grid 1 Accent 2" w:semiHidden="0" w:uiPriority="67" w:unhideWhenUsed="0"/>
-    <w:lsdException w:name="Medium Grid 2 Accent 2" w:semiHidden="0" w:uiPriority="68" w:unhideWhenUsed="0"/>
-    <w:lsdException w:name="Medium Grid 3 Accent 2" w:semiHidden="0" w:uiPriority="69" w:unhideWhenUsed="0"/>
-    <w:lsdException w:name="Dark List Accent 2" w:semiHidden="0" w:uiPriority="70" w:unhideWhenUsed="0"/>
-    <w:lsdException w:name="Colorful Shading Accent 2" w:semiHidden="0" w:uiPriority="71" w:unhideWhenUsed="0"/>
-    <w:lsdException w:name="Colorful List Accent 2" w:semiHidden="0" w:uiPriority="72" w:unhideWhenUsed="0"/>
-    <w:lsdException w:name="Colorful Grid Accent 2" w:semiHidden="0" w:uiPriority="73" w:unhideWhenUsed="0"/>
-    <w:lsdException w:name="Light Shading Accent 3" w:semiHidden="0" w:uiPriority="60" w:unhideWhenUsed="0"/>
-    <w:lsdException w:name="Light List Accent 3" w:semiHidden="0" w:uiPriority="61" w:unhideWhenUsed="0"/>
-    <w:lsdException w:name="Light Grid Accent 3" w:semiHidden="0" w:uiPriority="62" w:unhideWhenUsed="0"/>
-    <w:lsdException w:name="Medium Shading 1 Accent 3" w:semiHidden="0" w:uiPriority="63" w:unhideWhenUsed="0"/>
-    <w:lsdException w:name="Medium Shading 2 Accent 3" w:semiHidden="0" w:uiPriority="64" w:unhideWhenUsed="0"/>
-    <w:lsdException w:name="Medium List 1 Accent 3" w:semiHidden="0" w:uiPriority="65" w:unhideWhenUsed="0"/>
-    <w:lsdException w:name="Medium List 2 Accent 3" w:semiHidden="0" w:uiPriority="66" w:unhideWhenUsed="0"/>
-    <w:lsdException w:name="Medium Grid 1 Accent 3" w:semiHidden="0" w:uiPriority="67" w:unhideWhenUsed="0"/>
-    <w:lsdException w:name="Medium Grid 2 Accent 3" w:semiHidden="0" w:uiPriority="68" w:unhideWhenUsed="0"/>
-    <w:lsdException w:name="Medium Grid 3 Accent 3" w:semiHidden="0" w:uiPriority="69" w:unhideWhenUsed="0"/>
-    <w:lsdException w:name="Dark List Accent 3" w:semiHidden="0" w:uiPriority="70" w:unhideWhenUsed="0"/>
-    <w:lsdException w:name="Colorful Shading Accent 3" w:semiHidden="0" w:uiPriority="71" w:unhideWhenUsed="0"/>
-    <w:lsdException w:name="Colorful List Accent 3" w:semiHidden="0" w:uiPriority="72" w:unhideWhenUsed="0"/>
-    <w:lsdException w:name="Colorful Grid Accent 3" w:semiHidden="0" w:uiPriority="73" w:unhideWhenUsed="0"/>
-    <w:lsdException w:name="Light Shading Accent 4" w:semiHidden="0" w:uiPriority="60" w:unhideWhenUsed="0"/>
-    <w:lsdException w:name="Light List Accent 4" w:semiHidden="0" w:uiPriority="61" w:unhideWhenUsed="0"/>
-    <w:lsdException w:name="Light Grid Accent 4" w:semiHidden="0" w:uiPriority="62" w:unhideWhenUsed="0"/>
-    <w:lsdException w:name="Medium Shading 1 Accent 4" w:semiHidden="0" w:uiPriority="63" w:unhideWhenUsed="0"/>
-    <w:lsdException w:name="Medium Shading 2 Accent 4" w:semiHidden="0" w:uiPriority="64" w:unhideWhenUsed="0"/>
-    <w:lsdException w:name="Medium List 1 Accent 4" w:semiHidden="0" w:uiPriority="65" w:unhideWhenUsed="0"/>
-    <w:lsdException w:name="Medium List 2 Accent 4" w:semiHidden="0" w:uiPriority="66" w:unhideWhenUsed="0"/>
-    <w:lsdException w:name="Medium Grid 1 Accent 4" w:semiHidden="0" w:uiPriority="67" w:unhideWhenUsed="0"/>
-    <w:lsdException w:name="Medium Grid 2 Accent 4" w:semiHidden="0" w:uiPriority="68" w:unhideWhenUsed="0"/>
-    <w:lsdException w:name="Medium Grid 3 Accent 4" w:semiHidden="0" w:uiPriority="69" w:unhideWhenUsed="0"/>
-    <w:lsdException w:name="Dark List Accent 4" w:semiHidden="0" w:uiPriority="70" w:unhideWhenUsed="0"/>
-    <w:lsdException w:name="Colorful Shading Accent 4" w:semiHidden="0" w:uiPriority="71" w:unhideWhenUsed="0"/>
-    <w:lsdException w:name="Colorful List Accent 4" w:semiHidden="0" w:uiPriority="72" w:unhideWhenUsed="0"/>
-    <w:lsdException w:name="Colorful Grid Accent 4" w:semiHidden="0" w:uiPriority="73" w:unhideWhenUsed="0"/>
-    <w:lsdException w:name="Light Shading Accent 5" w:semiHidden="0" w:uiPriority="60" w:unhideWhenUsed="0"/>
-    <w:lsdException w:name="Light List Accent 5" w:semiHidden="0" w:uiPriority="61" w:unhideWhenUsed="0"/>
-    <w:lsdException w:name="Light Grid Accent 5" w:semiHidden="0" w:uiPriority="62" w:unhideWhenUsed="0"/>
-    <w:lsdException w:name="Medium Shading 1 Accent 5" w:semiHidden="0" w:uiPriority="63" w:unhideWhenUsed="0"/>
-    <w:lsdException w:name="Medium Shading 2 Accent 5" w:semiHidden="0" w:uiPriority="64" w:unhideWhenUsed="0"/>
-    <w:lsdException w:name="Medium List 1 Accent 5" w:semiHidden="0" w:uiPriority="65" w:unhideWhenUsed="0"/>
-    <w:lsdException w:name="Medium List 2 Accent 5" w:semiHidden="0" w:uiPriority="66" w:unhideWhenUsed="0"/>
-    <w:lsdException w:name="Medium Grid 1 Accent 5" w:semiHidden="0" w:uiPriority="67" w:unhideWhenUsed="0"/>
-    <w:lsdException w:name="Medium Grid 2 Accent 5" w:semiHidden="0" w:uiPriority="68" w:unhideWhenUsed="0"/>
-    <w:lsdException w:name="Medium Grid 3 Accent 5" w:semiHidden="0" w:uiPriority="69" w:unhideWhenUsed="0"/>
-    <w:lsdException w:name="Dark List Accent 5" w:semiHidden="0" w:uiPriority="70" w:unhideWhenUsed="0"/>
-    <w:lsdException w:name="Colorful Shading Accent 5" w:semiHidden="0" w:uiPriority="71" w:unhideWhenUsed="0"/>
-    <w:lsdException w:name="Colorful List Accent 5" w:semiHidden="0" w:uiPriority="72" w:unhideWhenUsed="0"/>
-    <w:lsdException w:name="Colorful Grid Accent 5" w:semiHidden="0" w:uiPriority="73" w:unhideWhenUsed="0"/>
-    <w:lsdException w:name="Light Shading Accent 6" w:semiHidden="0" w:uiPriority="60" w:unhideWhenUsed="0"/>
-    <w:lsdException w:name="Light List Accent 6" w:semiHidden="0" w:uiPriority="61" w:unhideWhenUsed="0"/>
-    <w:lsdException w:name="Light Grid Accent 6" w:semiHidden="0" w:uiPriority="62" w:unhideWhenUsed="0"/>
-    <w:lsdException w:name="Medium Shading 1 Accent 6" w:semiHidden="0" w:uiPriority="63" w:unhideWhenUsed="0"/>
-    <w:lsdException w:name="Medium Shading 2 Accent 6" w:semiHidden="0" w:uiPriority="64" w:unhideWhenUsed="0"/>
-    <w:lsdException w:name="Medium List 1 Accent 6" w:semiHidden="0" w:uiPriority="65" w:unhideWhenUsed="0"/>
-    <w:lsdException w:name="Medium List 2 Accent 6" w:semiHidden="0" w:uiPriority="66" w:unhideWhenUsed="0"/>
-    <w:lsdException w:name="Medium Grid 1 Accent 6" w:semiHidden="0" w:uiPriority="67" w:unhideWhenUsed="0"/>
-    <w:lsdException w:name="Medium Grid 2 Accent 6" w:semiHidden="0" w:uiPriority="68" w:unhideWhenUsed="0"/>
-    <w:lsdException w:name="Medium Grid 3 Accent 6" w:semiHidden="0" w:uiPriority="69" w:unhideWhenUsed="0"/>
-    <w:lsdException w:name="Dark List Accent 6" w:semiHidden="0" w:uiPriority="70" w:unhideWhenUsed="0"/>
-    <w:lsdException w:name="Colorful Shading Accent 6" w:semiHidden="0" w:uiPriority="71" w:unhideWhenUsed="0"/>
-    <w:lsdException w:name="Colorful List Accent 6" w:semiHidden="0" w:uiPriority="72" w:unhideWhenUsed="0"/>
-    <w:lsdException w:name="Colorful Grid Accent 6" w:semiHidden="0" w:uiPriority="73" w:unhideWhenUsed="0"/>
-    <w:lsdException w:name="Subtle Emphasis" w:semiHidden="0" w:uiPriority="19" w:unhideWhenUsed="0" w:qFormat="1"/>
-    <w:lsdException w:name="Intense Emphasis" w:semiHidden="0" w:uiPriority="21" w:unhideWhenUsed="0" w:qFormat="1"/>
-    <w:lsdException w:name="Subtle Reference" w:semiHidden="0" w:uiPriority="31" w:unhideWhenUsed="0" w:qFormat="1"/>
-    <w:lsdException w:name="Intense Reference" w:semiHidden="0" w:uiPriority="32" w:unhideWhenUsed="0" w:qFormat="1"/>
-    <w:lsdException w:name="Book Title" w:semiHidden="0" w:uiPriority="33" w:unhideWhenUsed="0" w:qFormat="1"/>
-    <w:lsdException w:name="Bibliography" w:uiPriority="37"/>
-    <w:lsdException w:name="TOC Heading" w:uiPriority="39" w:qFormat="1"/>
+  <w:latentStyles w:defLockedState="0" w:defUIPriority="99" w:defSemiHidden="0" w:defUnhideWhenUsed="0" w:defQFormat="0" w:count="371">
+    <w:lsdException w:name="Normal" w:uiPriority="0" w:qFormat="1"/>
+    <w:lsdException w:name="heading 1" w:uiPriority="9" w:qFormat="1"/>
+    <w:lsdException w:name="heading 2" w:semiHidden="1" w:uiPriority="9" w:unhideWhenUsed="1" w:qFormat="1"/>
+    <w:lsdException w:name="heading 3" w:semiHidden="1" w:uiPriority="9" w:unhideWhenUsed="1" w:qFormat="1"/>
+    <w:lsdException w:name="heading 4" w:semiHidden="1" w:uiPriority="9" w:unhideWhenUsed="1" w:qFormat="1"/>
+    <w:lsdException w:name="heading 5" w:semiHidden="1" w:uiPriority="9" w:unhideWhenUsed="1" w:qFormat="1"/>
+    <w:lsdException w:name="heading 6" w:semiHidden="1" w:uiPriority="9" w:unhideWhenUsed="1" w:qFormat="1"/>
+    <w:lsdException w:name="heading 7" w:semiHidden="1" w:uiPriority="9" w:unhideWhenUsed="1" w:qFormat="1"/>
+    <w:lsdException w:name="heading 8" w:semiHidden="1" w:uiPriority="9" w:unhideWhenUsed="1" w:qFormat="1"/>
+    <w:lsdException w:name="heading 9" w:semiHidden="1" w:uiPriority="9" w:unhideWhenUsed="1" w:qFormat="1"/>
+    <w:lsdException w:name="index 1" w:semiHidden="1" w:unhideWhenUsed="1"/>
+    <w:lsdException w:name="index 2" w:semiHidden="1" w:unhideWhenUsed="1"/>
+    <w:lsdException w:name="index 3" w:semiHidden="1" w:unhideWhenUsed="1"/>
+    <w:lsdException w:name="index 4" w:semiHidden="1" w:unhideWhenUsed="1"/>
+    <w:lsdException w:name="index 5" w:semiHidden="1" w:unhideWhenUsed="1"/>
+    <w:lsdException w:name="index 6" w:semiHidden="1" w:unhideWhenUsed="1"/>
+    <w:lsdException w:name="index 7" w:semiHidden="1" w:unhideWhenUsed="1"/>
+    <w:lsdException w:name="index 8" w:semiHidden="1" w:unhideWhenUsed="1"/>
+    <w:lsdException w:name="index 9" w:semiHidden="1" w:unhideWhenUsed="1"/>
+    <w:lsdException w:name="toc 1" w:semiHidden="1" w:uiPriority="39" w:unhideWhenUsed="1"/>
+    <w:lsdException w:name="toc 2" w:semiHidden="1" w:uiPriority="39" w:unhideWhenUsed="1"/>
+    <w:lsdException w:name="toc 3" w:semiHidden="1" w:uiPriority="39" w:unhideWhenUsed="1"/>
+    <w:lsdException w:name="toc 4" w:semiHidden="1" w:uiPriority="39" w:unhideWhenUsed="1"/>
+    <w:lsdException w:name="toc 5" w:semiHidden="1" w:uiPriority="39" w:unhideWhenUsed="1"/>
+    <w:lsdException w:name="toc 6" w:semiHidden="1" w:uiPriority="39" w:unhideWhenUsed="1"/>
+    <w:lsdException w:name="toc 7" w:semiHidden="1" w:uiPriority="39" w:unhideWhenUsed="1"/>
+    <w:lsdException w:name="toc 8" w:semiHidden="1" w:uiPriority="39" w:unhideWhenUsed="1"/>
+    <w:lsdException w:name="toc 9" w:semiHidden="1" w:uiPriority="39" w:unhideWhenUsed="1"/>
+    <w:lsdException w:name="Normal Indent" w:semiHidden="1" w:unhideWhenUsed="1"/>
+    <w:lsdException w:name="footnote text" w:semiHidden="1" w:unhideWhenUsed="1"/>
+    <w:lsdException w:name="annotation text" w:semiHidden="1" w:unhideWhenUsed="1"/>
+    <w:lsdException w:name="header" w:semiHidden="1" w:unhideWhenUsed="1"/>
+    <w:lsdException w:name="footer" w:semiHidden="1" w:unhideWhenUsed="1"/>
+    <w:lsdException w:name="index heading" w:semiHidden="1" w:unhideWhenUsed="1"/>
+    <w:lsdException w:name="caption" w:semiHidden="1" w:uiPriority="35" w:unhideWhenUsed="1" w:qFormat="1"/>
+    <w:lsdException w:name="table of figures" w:semiHidden="1" w:unhideWhenUsed="1"/>
+    <w:lsdException w:name="envelope address" w:semiHidden="1" w:unhideWhenUsed="1"/>
+    <w:lsdException w:name="envelope return" w:semiHidden="1" w:unhideWhenUsed="1"/>
+    <w:lsdException w:name="footnote reference" w:semiHidden="1" w:unhideWhenUsed="1"/>
+    <w:lsdException w:name="annotation reference" w:semiHidden="1" w:unhideWhenUsed="1"/>
+    <w:lsdException w:name="line number" w:semiHidden="1" w:unhideWhenUsed="1"/>
+    <w:lsdException w:name="page number" w:semiHidden="1" w:unhideWhenUsed="1"/>
+    <w:lsdException w:name="endnote reference" w:semiHidden="1" w:unhideWhenUsed="1"/>
+    <w:lsdException w:name="endnote text" w:semiHidden="1" w:unhideWhenUsed="1"/>
+    <w:lsdException w:name="table of authorities" w:semiHidden="1" w:unhideWhenUsed="1"/>
+    <w:lsdException w:name="macro" w:semiHidden="1" w:unhideWhenUsed="1"/>
+    <w:lsdException w:name="toa heading" w:semiHidden="1" w:unhideWhenUsed="1"/>
+    <w:lsdException w:name="List" w:semiHidden="1" w:unhideWhenUsed="1"/>
+    <w:lsdException w:name="List Bullet" w:semiHidden="1" w:unhideWhenUsed="1"/>
+    <w:lsdException w:name="List Number" w:semiHidden="1" w:unhideWhenUsed="1"/>
+    <w:lsdException w:name="List 2" w:semiHidden="1" w:unhideWhenUsed="1"/>
+    <w:lsdException w:name="List 3" w:semiHidden="1" w:unhideWhenUsed="1"/>
+    <w:lsdException w:name="List 4" w:semiHidden="1" w:unhideWhenUsed="1"/>
+    <w:lsdException w:name="List 5" w:semiHidden="1" w:unhideWhenUsed="1"/>
+    <w:lsdException w:name="List Bullet 2" w:semiHidden="1" w:unhideWhenUsed="1"/>
+    <w:lsdException w:name="List Bullet 3" w:semiHidden="1" w:unhideWhenUsed="1"/>
+    <w:lsdException w:name="List Bullet 4" w:semiHidden="1" w:unhideWhenUsed="1"/>
+    <w:lsdException w:name="List Bullet 5" w:semiHidden="1" w:unhideWhenUsed="1"/>
+    <w:lsdException w:name="List Number 2" w:semiHidden="1" w:unhideWhenUsed="1"/>
+    <w:lsdException w:name="List Number 3" w:semiHidden="1" w:unhideWhenUsed="1"/>
+    <w:lsdException w:name="List Number 4" w:semiHidden="1" w:unhideWhenUsed="1"/>
+    <w:lsdException w:name="List Number 5" w:semiHidden="1" w:unhideWhenUsed="1"/>
+    <w:lsdException w:name="Title" w:uiPriority="10" w:qFormat="1"/>
+    <w:lsdException w:name="Closing" w:semiHidden="1" w:unhideWhenUsed="1"/>
+    <w:lsdException w:name="Signature" w:semiHidden="1" w:unhideWhenUsed="1"/>
+    <w:lsdException w:name="Default Paragraph Font" w:semiHidden="1" w:uiPriority="1" w:unhideWhenUsed="1"/>
+    <w:lsdException w:name="Body Text" w:semiHidden="1" w:unhideWhenUsed="1"/>
+    <w:lsdException w:name="Body Text Indent" w:semiHidden="1" w:unhideWhenUsed="1"/>
+    <w:lsdException w:name="List Continue" w:semiHidden="1" w:unhideWhenUsed="1"/>
+    <w:lsdException w:name="List Continue 2" w:semiHidden="1" w:unhideWhenUsed="1"/>
+    <w:lsdException w:name="List Continue 3" w:semiHidden="1" w:unhideWhenUsed="1"/>
+    <w:lsdException w:name="List Continue 4" w:semiHidden="1" w:unhideWhenUsed="1"/>
+    <w:lsdException w:name="List Continue 5" w:semiHidden="1" w:unhideWhenUsed="1"/>
+    <w:lsdException w:name="Message Header" w:semiHidden="1" w:unhideWhenUsed="1"/>
+    <w:lsdException w:name="Subtitle" w:uiPriority="11" w:qFormat="1"/>
+    <w:lsdException w:name="Salutation" w:semiHidden="1" w:unhideWhenUsed="1"/>
+    <w:lsdException w:name="Date" w:semiHidden="1" w:unhideWhenUsed="1"/>
+    <w:lsdException w:name="Body Text First Indent" w:semiHidden="1" w:unhideWhenUsed="1"/>
+    <w:lsdException w:name="Body Text First Indent 2" w:semiHidden="1" w:unhideWhenUsed="1"/>
+    <w:lsdException w:name="Note Heading" w:semiHidden="1" w:unhideWhenUsed="1"/>
+    <w:lsdException w:name="Body Text 2" w:semiHidden="1" w:unhideWhenUsed="1"/>
+    <w:lsdException w:name="Body Text 3" w:semiHidden="1" w:unhideWhenUsed="1"/>
+    <w:lsdException w:name="Body Text Indent 2" w:semiHidden="1" w:unhideWhenUsed="1"/>
+    <w:lsdException w:name="Body Text Indent 3" w:semiHidden="1" w:unhideWhenUsed="1"/>
+    <w:lsdException w:name="Block Text" w:semiHidden="1" w:unhideWhenUsed="1"/>
+    <w:lsdException w:name="Hyperlink" w:semiHidden="1" w:unhideWhenUsed="1"/>
+    <w:lsdException w:name="FollowedHyperlink" w:semiHidden="1" w:unhideWhenUsed="1"/>
+    <w:lsdException w:name="Strong" w:uiPriority="22" w:qFormat="1"/>
+    <w:lsdException w:name="Emphasis" w:uiPriority="20" w:qFormat="1"/>
+    <w:lsdException w:name="Document Map" w:semiHidden="1" w:unhideWhenUsed="1"/>
+    <w:lsdException w:name="Plain Text" w:semiHidden="1" w:unhideWhenUsed="1"/>
+    <w:lsdException w:name="E-mail Signature" w:semiHidden="1" w:unhideWhenUsed="1"/>
+    <w:lsdException w:name="HTML Top of Form" w:semiHidden="1" w:unhideWhenUsed="1"/>
+    <w:lsdException w:name="HTML Bottom of Form" w:semiHidden="1" w:unhideWhenUsed="1"/>
+    <w:lsdException w:name="Normal (Web)" w:semiHidden="1" w:unhideWhenUsed="1"/>
+    <w:lsdException w:name="HTML Acronym" w:semiHidden="1" w:unhideWhenUsed="1"/>
+    <w:lsdException w:name="HTML Address" w:semiHidden="1" w:unhideWhenUsed="1"/>
+    <w:lsdException w:name="HTML Cite" w:semiHidden="1" w:unhideWhenUsed="1"/>
+    <w:lsdException w:name="HTML Code" w:semiHidden="1" w:unhideWhenUsed="1"/>
+    <w:lsdException w:name="HTML Definition" w:semiHidden="1" w:unhideWhenUsed="1"/>
+    <w:lsdException w:name="HTML Keyboard" w:semiHidden="1" w:unhideWhenUsed="1"/>
+    <w:lsdException w:name="HTML Preformatted" w:semiHidden="1" w:unhideWhenUsed="1"/>
+    <w:lsdException w:name="HTML Sample" w:semiHidden="1" w:unhideWhenUsed="1"/>
+    <w:lsdException w:name="HTML Typewriter" w:semiHidden="1" w:unhideWhenUsed="1"/>
+    <w:lsdException w:name="HTML Variable" w:semiHidden="1" w:unhideWhenUsed="1"/>
+    <w:lsdException w:name="Normal Table" w:semiHidden="1" w:unhideWhenUsed="1"/>
+    <w:lsdException w:name="annotation subject" w:semiHidden="1" w:unhideWhenUsed="1"/>
+    <w:lsdException w:name="No List" w:semiHidden="1" w:unhideWhenUsed="1"/>
+    <w:lsdException w:name="Outline List 1" w:semiHidden="1" w:unhideWhenUsed="1"/>
+    <w:lsdException w:name="Outline List 2" w:semiHidden="1" w:unhideWhenUsed="1"/>
+    <w:lsdException w:name="Outline List 3" w:semiHidden="1" w:unhideWhenUsed="1"/>
+    <w:lsdException w:name="Table Simple 1" w:semiHidden="1" w:unhideWhenUsed="1"/>
+    <w:lsdException w:name="Table Simple 2" w:semiHidden="1" w:unhideWhenUsed="1"/>
+    <w:lsdException w:name="Table Simple 3" w:semiHidden="1" w:unhideWhenUsed="1"/>
+    <w:lsdException w:name="Table Classic 1" w:semiHidden="1" w:unhideWhenUsed="1"/>
+    <w:lsdException w:name="Table Classic 2" w:semiHidden="1" w:unhideWhenUsed="1"/>
+    <w:lsdException w:name="Table Classic 3" w:semiHidden="1" w:unhideWhenUsed="1"/>
+    <w:lsdException w:name="Table Classic 4" w:semiHidden="1" w:unhideWhenUsed="1"/>
+    <w:lsdException w:name="Table Colorful 1" w:semiHidden="1" w:unhideWhenUsed="1"/>
+    <w:lsdException w:name="Table Colorful 2" w:semiHidden="1" w:unhideWhenUsed="1"/>
+    <w:lsdException w:name="Table Colorful 3" w:semiHidden="1" w:unhideWhenUsed="1"/>
+    <w:lsdException w:name="Table Columns 1" w:semiHidden="1" w:unhideWhenUsed="1"/>
+    <w:lsdException w:name="Table Columns 2" w:semiHidden="1" w:unhideWhenUsed="1"/>
+    <w:lsdException w:name="Table Columns 3" w:semiHidden="1" w:unhideWhenUsed="1"/>
+    <w:lsdException w:name="Table Columns 4" w:semiHidden="1" w:unhideWhenUsed="1"/>
+    <w:lsdException w:name="Table Columns 5" w:semiHidden="1" w:unhideWhenUsed="1"/>
+    <w:lsdException w:name="Table Grid 1" w:semiHidden="1" w:unhideWhenUsed="1"/>
+    <w:lsdException w:name="Table Grid 2" w:semiHidden="1" w:unhideWhenUsed="1"/>
+    <w:lsdException w:name="Table Grid 3" w:semiHidden="1" w:unhideWhenUsed="1"/>
+    <w:lsdException w:name="Table Grid 4" w:semiHidden="1" w:unhideWhenUsed="1"/>
+    <w:lsdException w:name="Table Grid 5" w:semiHidden="1" w:unhideWhenUsed="1"/>
+    <w:lsdException w:name="Table Grid 6" w:semiHidden="1" w:unhideWhenUsed="1"/>
+    <w:lsdException w:name="Table Grid 7" w:semiHidden="1" w:unhideWhenUsed="1"/>
+    <w:lsdException w:name="Table Grid 8" w:semiHidden="1" w:unhideWhenUsed="1"/>
+    <w:lsdException w:name="Table List 1" w:semiHidden="1" w:unhideWhenUsed="1"/>
+    <w:lsdException w:name="Table List 2" w:semiHidden="1" w:unhideWhenUsed="1"/>
+    <w:lsdException w:name="Table List 3" w:semiHidden="1" w:unhideWhenUsed="1"/>
+    <w:lsdException w:name="Table List 4" w:semiHidden="1" w:unhideWhenUsed="1"/>
+    <w:lsdException w:name="Table List 5" w:semiHidden="1" w:unhideWhenUsed="1"/>
+    <w:lsdException w:name="Table List 6" w:semiHidden="1" w:unhideWhenUsed="1"/>
+    <w:lsdException w:name="Table List 7" w:semiHidden="1" w:unhideWhenUsed="1"/>
+    <w:lsdException w:name="Table List 8" w:semiHidden="1" w:unhideWhenUsed="1"/>
+    <w:lsdException w:name="Table 3D effects 1" w:semiHidden="1" w:unhideWhenUsed="1"/>
+    <w:lsdException w:name="Table 3D effects 2" w:semiHidden="1" w:unhideWhenUsed="1"/>
+    <w:lsdException w:name="Table 3D effects 3" w:semiHidden="1" w:unhideWhenUsed="1"/>
+    <w:lsdException w:name="Table Contemporary" w:semiHidden="1" w:unhideWhenUsed="1"/>
+    <w:lsdException w:name="Table Elegant" w:semiHidden="1" w:unhideWhenUsed="1"/>
+    <w:lsdException w:name="Table Professional" w:semiHidden="1" w:unhideWhenUsed="1"/>
+    <w:lsdException w:name="Table Subtle 1" w:semiHidden="1" w:unhideWhenUsed="1"/>
+    <w:lsdException w:name="Table Subtle 2" w:semiHidden="1" w:unhideWhenUsed="1"/>
+    <w:lsdException w:name="Table Web 1" w:semiHidden="1" w:unhideWhenUsed="1"/>
+    <w:lsdException w:name="Table Web 2" w:semiHidden="1" w:unhideWhenUsed="1"/>
+    <w:lsdException w:name="Table Web 3" w:semiHidden="1" w:unhideWhenUsed="1"/>
+    <w:lsdException w:name="Balloon Text" w:semiHidden="1" w:unhideWhenUsed="1"/>
+    <w:lsdException w:name="Table Grid" w:uiPriority="59"/>
+    <w:lsdException w:name="Table Theme" w:semiHidden="1" w:unhideWhenUsed="1"/>
+    <w:lsdException w:name="Placeholder Text" w:semiHidden="1"/>
+    <w:lsdException w:name="No Spacing" w:uiPriority="1" w:qFormat="1"/>
+    <w:lsdException w:name="Light Shading" w:uiPriority="60"/>
+    <w:lsdException w:name="Light List" w:uiPriority="61"/>
+    <w:lsdException w:name="Light Grid" w:uiPriority="62"/>
+    <w:lsdException w:name="Medium Shading 1" w:uiPriority="63"/>
+    <w:lsdException w:name="Medium Shading 2" w:uiPriority="64"/>
+    <w:lsdException w:name="Medium List 1" w:uiPriority="65"/>
+    <w:lsdException w:name="Medium List 2" w:uiPriority="66"/>
+    <w:lsdException w:name="Medium Grid 1" w:uiPriority="67"/>
+    <w:lsdException w:name="Medium Grid 2" w:uiPriority="68"/>
+    <w:lsdException w:name="Medium Grid 3" w:uiPriority="69"/>
+    <w:lsdException w:name="Dark List" w:uiPriority="70"/>
+    <w:lsdException w:name="Colorful Shading" w:uiPriority="71"/>
+    <w:lsdException w:name="Colorful List" w:uiPriority="72"/>
+    <w:lsdException w:name="Colorful Grid" w:uiPriority="73"/>
+    <w:lsdException w:name="Light Shading Accent 1" w:uiPriority="60"/>
+    <w:lsdException w:name="Light List Accent 1" w:uiPriority="61"/>
+    <w:lsdException w:name="Light Grid Accent 1" w:uiPriority="62"/>
+    <w:lsdException w:name="Medium Shading 1 Accent 1" w:uiPriority="63"/>
+    <w:lsdException w:name="Medium Shading 2 Accent 1" w:uiPriority="64"/>
+    <w:lsdException w:name="Medium List 1 Accent 1" w:uiPriority="65"/>
+    <w:lsdException w:name="Revision" w:semiHidden="1"/>
+    <w:lsdException w:name="List Paragraph" w:uiPriority="34" w:qFormat="1"/>
+    <w:lsdException w:name="Quote" w:uiPriority="29" w:qFormat="1"/>
+    <w:lsdException w:name="Intense Quote" w:uiPriority="30" w:qFormat="1"/>
+    <w:lsdException w:name="Medium List 2 Accent 1" w:uiPriority="66"/>
+    <w:lsdException w:name="Medium Grid 1 Accent 1" w:uiPriority="67"/>
+    <w:lsdException w:name="Medium Grid 2 Accent 1" w:uiPriority="68"/>
+    <w:lsdException w:name="Medium Grid 3 Accent 1" w:uiPriority="69"/>
+    <w:lsdException w:name="Dark List Accent 1" w:uiPriority="70"/>
+    <w:lsdException w:name="Colorful Shading Accent 1" w:uiPriority="71"/>
+    <w:lsdException w:name="Colorful List Accent 1" w:uiPriority="72"/>
+    <w:lsdException w:name="Colorful Grid Accent 1" w:uiPriority="73"/>
+    <w:lsdException w:name="Light Shading Accent 2" w:uiPriority="60"/>
+    <w:lsdException w:name="Light List Accent 2" w:uiPriority="61"/>
+    <w:lsdException w:name="Light Grid Accent 2" w:uiPriority="62"/>
+    <w:lsdException w:name="Medium Shading 1 Accent 2" w:uiPriority="63"/>
+    <w:lsdException w:name="Medium Shading 2 Accent 2" w:uiPriority="64"/>
+    <w:lsdException w:name="Medium List 1 Accent 2" w:uiPriority="65"/>
+    <w:lsdException w:name="Medium List 2 Accent 2" w:uiPriority="66"/>
+    <w:lsdException w:name="Medium Grid 1 Accent 2" w:uiPriority="67"/>
+    <w:lsdException w:name="Medium Grid 2 Accent 2" w:uiPriority="68"/>
+    <w:lsdException w:name="Medium Grid 3 Accent 2" w:uiPriority="69"/>
+    <w:lsdException w:name="Dark List Accent 2" w:uiPriority="70"/>
+    <w:lsdException w:name="Colorful Shading Accent 2" w:uiPriority="71"/>
+    <w:lsdException w:name="Colorful List Accent 2" w:uiPriority="72"/>
+    <w:lsdException w:name="Colorful Grid Accent 2" w:uiPriority="73"/>
+    <w:lsdException w:name="Light Shading Accent 3" w:uiPriority="60"/>
+    <w:lsdException w:name="Light List Accent 3" w:uiPriority="61"/>
+    <w:lsdException w:name="Light Grid Accent 3" w:uiPriority="62"/>
+    <w:lsdException w:name="Medium Shading 1 Accent 3" w:uiPriority="63"/>
+    <w:lsdException w:name="Medium Shading 2 Accent 3" w:uiPriority="64"/>
+    <w:lsdException w:name="Medium List 1 Accent 3" w:uiPriority="65"/>
+    <w:lsdException w:name="Medium List 2 Accent 3" w:uiPriority="66"/>
+    <w:lsdException w:name="Medium Grid 1 Accent 3" w:uiPriority="67"/>
+    <w:lsdException w:name="Medium Grid 2 Accent 3" w:uiPriority="68"/>
+    <w:lsdException w:name="Medium Grid 3 Accent 3" w:uiPriority="69"/>
+    <w:lsdException w:name="Dark List Accent 3" w:uiPriority="70"/>
+    <w:lsdException w:name="Colorful Shading Accent 3" w:uiPriority="71"/>
+    <w:lsdException w:name="Colorful List Accent 3" w:uiPriority="72"/>
+    <w:lsdException w:name="Colorful Grid Accent 3" w:uiPriority="73"/>
+    <w:lsdException w:name="Light Shading Accent 4" w:uiPriority="60"/>
+    <w:lsdException w:name="Light List Accent 4" w:uiPriority="61"/>
+    <w:lsdException w:name="Light Grid Accent 4" w:uiPriority="62"/>
+    <w:lsdException w:name="Medium Shading 1 Accent 4" w:uiPriority="63"/>
+    <w:lsdException w:name="Medium Shading 2 Accent 4" w:uiPriority="64"/>
+    <w:lsdException w:name="Medium List 1 Accent 4" w:uiPriority="65"/>
+    <w:lsdException w:name="Medium List 2 Accent 4" w:uiPriority="66"/>
+    <w:lsdException w:name="Medium Grid 1 Accent 4" w:uiPriority="67"/>
+    <w:lsdException w:name="Medium Grid 2 Accent 4" w:uiPriority="68"/>
+    <w:lsdException w:name="Medium Grid 3 Accent 4" w:uiPriority="69"/>
+    <w:lsdException w:name="Dark List Accent 4" w:uiPriority="70"/>
+    <w:lsdException w:name="Colorful Shading Accent 4" w:uiPriority="71"/>
+    <w:lsdException w:name="Colorful List Accent 4" w:uiPriority="72"/>
+    <w:lsdException w:name="Colorful Grid Accent 4" w:uiPriority="73"/>
+    <w:lsdException w:name="Light Shading Accent 5" w:uiPriority="60"/>
+    <w:lsdException w:name="Light List Accent 5" w:uiPriority="61"/>
+    <w:lsdException w:name="Light Grid Accent 5" w:uiPriority="62"/>
+    <w:lsdException w:name="Medium Shading 1 Accent 5" w:uiPriority="63"/>
+    <w:lsdException w:name="Medium Shading 2 Accent 5" w:uiPriority="64"/>
+    <w:lsdException w:name="Medium List 1 Accent 5" w:uiPriority="65"/>
+    <w:lsdException w:name="Medium List 2 Accent 5" w:uiPriority="66"/>
+    <w:lsdException w:name="Medium Grid 1 Accent 5" w:uiPriority="67"/>
+    <w:lsdException w:name="Medium Grid 2 Accent 5" w:uiPriority="68"/>
+    <w:lsdException w:name="Medium Grid 3 Accent 5" w:uiPriority="69"/>
+    <w:lsdException w:name="Dark List Accent 5" w:uiPriority="70"/>
+    <w:lsdException w:name="Colorful Shading Accent 5" w:uiPriority="71"/>
+    <w:lsdException w:name="Colorful List Accent 5" w:uiPriority="72"/>
+    <w:lsdException w:name="Colorful Grid Accent 5" w:uiPriority="73"/>
+    <w:lsdException w:name="Light Shading Accent 6" w:uiPriority="60"/>
+    <w:lsdException w:name="Light List Accent 6" w:uiPriority="61"/>
+    <w:lsdException w:name="Light Grid Accent 6" w:uiPriority="62"/>
+    <w:lsdException w:name="Medium Shading 1 Accent 6" w:uiPriority="63"/>
+    <w:lsdException w:name="Medium Shading 2 Accent 6" w:uiPriority="64"/>
+    <w:lsdException w:name="Medium List 1 Accent 6" w:uiPriority="65"/>
+    <w:lsdException w:name="Medium List 2 Accent 6" w:uiPriority="66"/>
+    <w:lsdException w:name="Medium Grid 1 Accent 6" w:uiPriority="67"/>
+    <w:lsdException w:name="Medium Grid 2 Accent 6" w:uiPriority="68"/>
+    <w:lsdException w:name="Medium Grid 3 Accent 6" w:uiPriority="69"/>
+    <w:lsdException w:name="Dark List Accent 6" w:uiPriority="70"/>
+    <w:lsdException w:name="Colorful Shading Accent 6" w:uiPriority="71"/>
+    <w:lsdException w:name="Colorful List Accent 6" w:uiPriority="72"/>
+    <w:lsdException w:name="Colorful Grid Accent 6" w:uiPriority="73"/>
+    <w:lsdException w:name="Subtle Emphasis" w:uiPriority="19" w:qFormat="1"/>
+    <w:lsdException w:name="Intense Emphasis" w:uiPriority="21" w:qFormat="1"/>
+    <w:lsdException w:name="Subtle Reference" w:uiPriority="31" w:qFormat="1"/>
+    <w:lsdException w:name="Intense Reference" w:uiPriority="32" w:qFormat="1"/>
+    <w:lsdException w:name="Book Title" w:uiPriority="33" w:qFormat="1"/>
+    <w:lsdException w:name="Bibliography" w:semiHidden="1" w:uiPriority="37" w:unhideWhenUsed="1"/>
+    <w:lsdException w:name="TOC Heading" w:semiHidden="1" w:uiPriority="39" w:unhideWhenUsed="1" w:qFormat="1"/>
+    <w:lsdException w:name="Plain Table 1" w:uiPriority="41"/>
+    <w:lsdException w:name="Plain Table 2" w:uiPriority="42"/>
+    <w:lsdException w:name="Plain Table 3" w:uiPriority="43"/>
+    <w:lsdException w:name="Plain Table 4" w:uiPriority="44"/>
+    <w:lsdException w:name="Plain Table 5" w:uiPriority="45"/>
+    <w:lsdException w:name="Grid Table Light" w:uiPriority="40"/>
+    <w:lsdException w:name="Grid Table 1 Light" w:uiPriority="46"/>
+    <w:lsdException w:name="Grid Table 2" w:uiPriority="47"/>
+    <w:lsdException w:name="Grid Table 3" w:uiPriority="48"/>
+    <w:lsdException w:name="Grid Table 4" w:uiPriority="49"/>
+    <w:lsdException w:name="Grid Table 5 Dark" w:uiPriority="50"/>
+    <w:lsdException w:name="Grid Table 6 Colorful" w:uiPriority="51"/>
+    <w:lsdException w:name="Grid Table 7 Colorful" w:uiPriority="52"/>
+    <w:lsdException w:name="Grid Table 1 Light Accent 1" w:uiPriority="46"/>
+    <w:lsdException w:name="Grid Table 2 Accent 1" w:uiPriority="47"/>
+    <w:lsdException w:name="Grid Table 3 Accent 1" w:uiPriority="48"/>
+    <w:lsdException w:name="Grid Table 4 Accent 1" w:uiPriority="49"/>
+    <w:lsdException w:name="Grid Table 5 Dark Accent 1" w:uiPriority="50"/>
+    <w:lsdException w:name="Grid Table 6 Colorful Accent 1" w:uiPriority="51"/>
+    <w:lsdException w:name="Grid Table 7 Colorful Accent 1" w:uiPriority="52"/>
+    <w:lsdException w:name="Grid Table 1 Light Accent 2" w:uiPriority="46"/>
+    <w:lsdException w:name="Grid Table 2 Accent 2" w:uiPriority="47"/>
+    <w:lsdException w:name="Grid Table 3 Accent 2" w:uiPriority="48"/>
+    <w:lsdException w:name="Grid Table 4 Accent 2" w:uiPriority="49"/>
+    <w:lsdException w:name="Grid Table 5 Dark Accent 2" w:uiPriority="50"/>
+    <w:lsdException w:name="Grid Table 6 Colorful Accent 2" w:uiPriority="51"/>
+    <w:lsdException w:name="Grid Table 7 Colorful Accent 2" w:uiPriority="52"/>
+    <w:lsdException w:name="Grid Table 1 Light Accent 3" w:uiPriority="46"/>
+    <w:lsdException w:name="Grid Table 2 Accent 3" w:uiPriority="47"/>
+    <w:lsdException w:name="Grid Table 3 Accent 3" w:uiPriority="48"/>
+    <w:lsdException w:name="Grid Table 4 Accent 3" w:uiPriority="49"/>
+    <w:lsdException w:name="Grid Table 5 Dark Accent 3" w:uiPriority="50"/>
+    <w:lsdException w:name="Grid Table 6 Colorful Accent 3" w:uiPriority="51"/>
+    <w:lsdException w:name="Grid Table 7 Colorful Accent 3" w:uiPriority="52"/>
+    <w:lsdException w:name="Grid Table 1 Light Accent 4" w:uiPriority="46"/>
+    <w:lsdException w:name="Grid Table 2 Accent 4" w:uiPriority="47"/>
+    <w:lsdException w:name="Grid Table 3 Accent 4" w:uiPriority="48"/>
+    <w:lsdException w:name="Grid Table 4 Accent 4" w:uiPriority="49"/>
+    <w:lsdException w:name="Grid Table 5 Dark Accent 4" w:uiPriority="50"/>
+    <w:lsdException w:name="Grid Table 6 Colorful Accent 4" w:uiPriority="51"/>
+    <w:lsdException w:name="Grid Table 7 Colorful Accent 4" w:uiPriority="52"/>
+    <w:lsdException w:name="Grid Table 1 Light Accent 5" w:uiPriority="46"/>
+    <w:lsdException w:name="Grid Table 2 Accent 5" w:uiPriority="47"/>
+    <w:lsdException w:name="Grid Table 3 Accent 5" w:uiPriority="48"/>
+    <w:lsdException w:name="Grid Table 4 Accent 5" w:uiPriority="49"/>
+    <w:lsdException w:name="Grid Table 5 Dark Accent 5" w:uiPriority="50"/>
+    <w:lsdException w:name="Grid Table 6 Colorful Accent 5" w:uiPriority="51"/>
+    <w:lsdException w:name="Grid Table 7 Colorful Accent 5" w:uiPriority="52"/>
+    <w:lsdException w:name="Grid Table 1 Light Accent 6" w:uiPriority="46"/>
+    <w:lsdException w:name="Grid Table 2 Accent 6" w:uiPriority="47"/>
+    <w:lsdException w:name="Grid Table 3 Accent 6" w:uiPriority="48"/>
+    <w:lsdException w:name="Grid Table 4 Accent 6" w:uiPriority="49"/>
+    <w:lsdException w:name="Grid Table 5 Dark Accent 6" w:uiPriority="50"/>
+    <w:lsdException w:name="Grid Table 6 Colorful Accent 6" w:uiPriority="51"/>
+    <w:lsdException w:name="Grid Table 7 Colorful Accent 6" w:uiPriority="52"/>
+    <w:lsdException w:name="List Table 1 Light" w:uiPriority="46"/>
+    <w:lsdException w:name="List Table 2" w:uiPriority="47"/>
+    <w:lsdException w:name="List Table 3" w:uiPriority="48"/>
+    <w:lsdException w:name="List Table 4" w:uiPriority="49"/>
+    <w:lsdException w:name="List Table 5 Dark" w:uiPriority="50"/>
+    <w:lsdException w:name="List Table 6 Colorful" w:uiPriority="51"/>
+    <w:lsdException w:name="List Table 7 Colorful" w:uiPriority="52"/>
+    <w:lsdException w:name="List Table 1 Light Accent 1" w:uiPriority="46"/>
+    <w:lsdException w:name="List Table 2 Accent 1" w:uiPriority="47"/>
+    <w:lsdException w:name="List Table 3 Accent 1" w:uiPriority="48"/>
+    <w:lsdException w:name="List Table 4 Accent 1" w:uiPriority="49"/>
+    <w:lsdException w:name="List Table 5 Dark Accent 1" w:uiPriority="50"/>
+    <w:lsdException w:name="List Table 6 Colorful Accent 1" w:uiPriority="51"/>
+    <w:lsdException w:name="List Table 7 Colorful Accent 1" w:uiPriority="52"/>
+    <w:lsdException w:name="List Table 1 Light Accent 2" w:uiPriority="46"/>
+    <w:lsdException w:name="List Table 2 Accent 2" w:uiPriority="47"/>
+    <w:lsdException w:name="List Table 3 Accent 2" w:uiPriority="48"/>
+    <w:lsdException w:name="List Table 4 Accent 2" w:uiPriority="49"/>
+    <w:lsdException w:name="List Table 5 Dark Accent 2" w:uiPriority="50"/>
+    <w:lsdException w:name="List Table 6 Colorful Accent 2" w:uiPriority="51"/>
+    <w:lsdException w:name="List Table 7 Colorful Accent 2" w:uiPriority="52"/>
+    <w:lsdException w:name="List Table 1 Light Accent 3" w:uiPriority="46"/>
+    <w:lsdException w:name="List Table 2 Accent 3" w:uiPriority="47"/>
+    <w:lsdException w:name="List Table 3 Accent 3" w:uiPriority="48"/>
+    <w:lsdException w:name="List Table 4 Accent 3" w:uiPriority="49"/>
+    <w:lsdException w:name="List Table 5 Dark Accent 3" w:uiPriority="50"/>
+    <w:lsdException w:name="List Table 6 Colorful Accent 3" w:uiPriority="51"/>
+    <w:lsdException w:name="List Table 7 Colorful Accent 3" w:uiPriority="52"/>
+    <w:lsdException w:name="List Table 1 Light Accent 4" w:uiPriority="46"/>
+    <w:lsdException w:name="List Table 2 Accent 4" w:uiPriority="47"/>
+    <w:lsdException w:name="List Table 3 Accent 4" w:uiPriority="48"/>
+    <w:lsdException w:name="List Table 4 Accent 4" w:uiPriority="49"/>
+    <w:lsdException w:name="List Table 5 Dark Accent 4" w:uiPriority="50"/>
+    <w:lsdException w:name="List Table 6 Colorful Accent 4" w:uiPriority="51"/>
+    <w:lsdException w:name="List Table 7 Colorful Accent 4" w:uiPriority="52"/>
+    <w:lsdException w:name="List Table 1 Light Accent 5" w:uiPriority="46"/>
+    <w:lsdException w:name="List Table 2 Accent 5" w:uiPriority="47"/>
+    <w:lsdException w:name="List Table 3 Accent 5" w:uiPriority="48"/>
+    <w:lsdException w:name="List Table 4 Accent 5" w:uiPriority="49"/>
+    <w:lsdException w:name="List Table 5 Dark Accent 5" w:uiPriority="50"/>
+    <w:lsdException w:name="List Table 6 Colorful Accent 5" w:uiPriority="51"/>
+    <w:lsdException w:name="List Table 7 Colorful Accent 5" w:uiPriority="52"/>
+    <w:lsdException w:name="List Table 1 Light Accent 6" w:uiPriority="46"/>
+    <w:lsdException w:name="List Table 2 Accent 6" w:uiPriority="47"/>
+    <w:lsdException w:name="List Table 3 Accent 6" w:uiPriority="48"/>
+    <w:lsdException w:name="List Table 4 Accent 6" w:uiPriority="49"/>
+    <w:lsdException w:name="List Table 5 Dark Accent 6" w:uiPriority="50"/>
+    <w:lsdException w:name="List Table 6 Colorful Accent 6" w:uiPriority="51"/>
+    <w:lsdException w:name="List Table 7 Colorful Accent 6" w:uiPriority="52"/>
   </w:latentStyles>
   <w:style w:type="paragraph" w:default="1" w:styleId="Normal">
     <w:name w:val="Normal"/>
@@ -1644,7 +2145,7 @@
 </file>
 
 <file path=word/glossary/webSettings.xml><?xml version="1.0" encoding="utf-8"?>
-<w:webSettings xmlns:mc="http://schemas.openxmlformats.org/markup-compatibility/2006" xmlns:r="http://schemas.openxmlformats.org/officeDocument/2006/relationships" xmlns:w="http://schemas.openxmlformats.org/wordprocessingml/2006/main" xmlns:w14="http://schemas.microsoft.com/office/word/2010/wordml" mc:Ignorable="w14">
+<w:webSettings xmlns:mc="http://schemas.openxmlformats.org/markup-compatibility/2006" xmlns:r="http://schemas.openxmlformats.org/officeDocument/2006/relationships" xmlns:w="http://schemas.openxmlformats.org/wordprocessingml/2006/main" xmlns:w14="http://schemas.microsoft.com/office/word/2010/wordml" xmlns:w15="http://schemas.microsoft.com/office/word/2012/wordml" xmlns:w16se="http://schemas.microsoft.com/office/word/2015/wordml/symex" mc:Ignorable="w14 w15 w16se">
   <w:optimizeForBrowser/>
   <w:allowPNG/>
 </w:webSettings>
@@ -1905,7 +2406,7 @@
   <a:extraClrSchemeLst/>
   <a:extLst>
     <a:ext uri="{05A4C25C-085E-4340-85A3-A5531E510DB2}">
-      <thm15:themeFamily xmlns:thm15="http://schemas.microsoft.com/office/thememl/2012/main" xmlns="" name="Office Theme" id="{62F939B6-93AF-4DB8-9C6B-D6C7DFDC589F}" vid="{4A3C46E8-61CC-4603-A589-7422A47A8E4A}"/>
+      <thm15:themeFamily xmlns:thm15="http://schemas.microsoft.com/office/thememl/2012/main" name="Office Theme" id="{62F939B6-93AF-4DB8-9C6B-D6C7DFDC589F}" vid="{4A3C46E8-61CC-4603-A589-7422A47A8E4A}"/>
     </a:ext>
   </a:extLst>
 </a:theme>

--- a/Ass.docx
+++ b/Ass.docx
@@ -17,7 +17,7 @@
       </w:sdtPr>
       <w:sdtEndPr>
         <w:rPr>
-          <w:rFonts w:eastAsiaTheme="minorHAnsi" w:cstheme="minorBidi"/>
+          <w:rFonts w:asciiTheme="minorHAnsi" w:eastAsiaTheme="minorHAnsi" w:hAnsiTheme="minorHAnsi" w:cstheme="minorBidi"/>
           <w:caps w:val="0"/>
         </w:rPr>
       </w:sdtEndPr>
@@ -43,12 +43,81 @@
               <w:p>
                 <w:pPr>
                   <w:pStyle w:val="NoSpacing"/>
-                  <w:jc w:val="center"/>
+                  <w:jc w:val="both"/>
                   <w:rPr>
                     <w:rFonts w:ascii="Bodoni MT" w:eastAsiaTheme="majorEastAsia" w:hAnsi="Bodoni MT" w:cstheme="majorBidi"/>
                     <w:caps/>
                   </w:rPr>
                 </w:pPr>
+                <w:r>
+                  <w:rPr>
+                    <w:rFonts w:ascii="Bodoni MT" w:eastAsiaTheme="majorEastAsia" w:hAnsi="Bodoni MT" w:cs="Times New Roman"/>
+                    <w:noProof/>
+                    <w:color w:val="000000" w:themeColor="text1"/>
+                    <w:sz w:val="56"/>
+                    <w:szCs w:val="56"/>
+                    <w:lang w:eastAsia="en-US"/>
+                  </w:rPr>
+                  <w:drawing>
+                    <wp:anchor distT="0" distB="0" distL="114300" distR="114300" simplePos="0" relativeHeight="251658240" behindDoc="1" locked="0" layoutInCell="1" allowOverlap="1">
+                      <wp:simplePos x="0" y="0"/>
+                      <wp:positionH relativeFrom="column">
+                        <wp:posOffset>-971550</wp:posOffset>
+                      </wp:positionH>
+                      <wp:positionV relativeFrom="paragraph">
+                        <wp:posOffset>-923925</wp:posOffset>
+                      </wp:positionV>
+                      <wp:extent cx="8391525" cy="10732770"/>
+                      <wp:effectExtent l="0" t="0" r="9525" b="0"/>
+                      <wp:wrapNone/>
+                      <wp:docPr id="3" name="Picture 3" descr="c4-bg"/>
+                      <wp:cNvGraphicFramePr>
+                        <a:graphicFrameLocks xmlns:a="http://schemas.openxmlformats.org/drawingml/2006/main" noChangeAspect="1"/>
+                      </wp:cNvGraphicFramePr>
+                      <a:graphic xmlns:a="http://schemas.openxmlformats.org/drawingml/2006/main">
+                        <a:graphicData uri="http://schemas.openxmlformats.org/drawingml/2006/picture">
+                          <pic:pic xmlns:pic="http://schemas.openxmlformats.org/drawingml/2006/picture">
+                            <pic:nvPicPr>
+                              <pic:cNvPr id="0" name="Picture 4" descr="c4-bg"/>
+                              <pic:cNvPicPr>
+                                <a:picLocks noChangeAspect="1" noChangeArrowheads="1"/>
+                              </pic:cNvPicPr>
+                            </pic:nvPicPr>
+                            <pic:blipFill>
+                              <a:blip r:embed="rId8" cstate="print">
+                                <a:extLst>
+                                  <a:ext uri="{28A0092B-C50C-407E-A947-70E740481C1C}">
+                                    <a14:useLocalDpi xmlns:a14="http://schemas.microsoft.com/office/drawing/2010/main" val="0"/>
+                                  </a:ext>
+                                </a:extLst>
+                              </a:blip>
+                              <a:srcRect/>
+                              <a:stretch>
+                                <a:fillRect/>
+                              </a:stretch>
+                            </pic:blipFill>
+                            <pic:spPr bwMode="auto">
+                              <a:xfrm>
+                                <a:off x="0" y="0"/>
+                                <a:ext cx="8391525" cy="10732770"/>
+                              </a:xfrm>
+                              <a:prstGeom prst="rect">
+                                <a:avLst/>
+                              </a:prstGeom>
+                              <a:noFill/>
+                            </pic:spPr>
+                          </pic:pic>
+                        </a:graphicData>
+                      </a:graphic>
+                      <wp14:sizeRelH relativeFrom="page">
+                        <wp14:pctWidth>0</wp14:pctWidth>
+                      </wp14:sizeRelH>
+                      <wp14:sizeRelV relativeFrom="page">
+                        <wp14:pctHeight>0</wp14:pctHeight>
+                      </wp14:sizeRelV>
+                    </wp:anchor>
+                  </w:drawing>
+                </w:r>
               </w:p>
             </w:tc>
           </w:tr>
@@ -86,7 +155,7 @@
                   <w:p>
                     <w:pPr>
                       <w:pStyle w:val="NoSpacing"/>
-                      <w:jc w:val="center"/>
+                      <w:jc w:val="both"/>
                       <w:rPr>
                         <w:rFonts w:ascii="Bodoni MT" w:eastAsiaTheme="majorEastAsia" w:hAnsi="Bodoni MT" w:cstheme="majorBidi"/>
                         <w:sz w:val="80"/>
@@ -142,7 +211,7 @@
                   <w:p>
                     <w:pPr>
                       <w:pStyle w:val="NoSpacing"/>
-                      <w:jc w:val="center"/>
+                      <w:jc w:val="both"/>
                       <w:rPr>
                         <w:rFonts w:ascii="Bodoni MT" w:eastAsiaTheme="majorEastAsia" w:hAnsi="Bodoni MT" w:cstheme="majorBidi"/>
                         <w:b/>
@@ -178,7 +247,7 @@
               <w:p>
                 <w:pPr>
                   <w:pStyle w:val="NoSpacing"/>
-                  <w:jc w:val="center"/>
+                  <w:jc w:val="both"/>
                   <w:rPr>
                     <w:rFonts w:ascii="Bodoni MT" w:hAnsi="Bodoni MT"/>
                   </w:rPr>
@@ -199,7 +268,7 @@
               <w:p>
                 <w:pPr>
                   <w:pStyle w:val="NoSpacing"/>
-                  <w:jc w:val="center"/>
+                  <w:jc w:val="both"/>
                   <w:rPr>
                     <w:rFonts w:ascii="Bodoni MT" w:hAnsi="Bodoni MT"/>
                     <w:b/>
@@ -222,7 +291,7 @@
               <w:p>
                 <w:pPr>
                   <w:pStyle w:val="NoSpacing"/>
-                  <w:jc w:val="center"/>
+                  <w:jc w:val="both"/>
                   <w:rPr>
                     <w:rFonts w:ascii="Bodoni MT" w:hAnsi="Bodoni MT"/>
                     <w:b/>
@@ -235,6 +304,7 @@
         </w:tbl>
         <w:p>
           <w:pPr>
+            <w:jc w:val="both"/>
             <w:rPr>
               <w:rFonts w:ascii="Bodoni MT" w:hAnsi="Bodoni MT"/>
             </w:rPr>
@@ -242,6 +312,7 @@
         </w:p>
         <w:p>
           <w:pPr>
+            <w:jc w:val="both"/>
             <w:rPr>
               <w:rFonts w:ascii="Bodoni MT" w:hAnsi="Bodoni MT"/>
             </w:rPr>
@@ -264,6 +335,7 @@
               <w:p>
                 <w:pPr>
                   <w:pStyle w:val="NoSpacing"/>
+                  <w:jc w:val="both"/>
                   <w:rPr>
                     <w:rFonts w:ascii="Bodoni MT" w:hAnsi="Bodoni MT"/>
                   </w:rPr>
@@ -274,6 +346,7 @@
         </w:tbl>
         <w:p>
           <w:pPr>
+            <w:jc w:val="both"/>
             <w:rPr>
               <w:rFonts w:ascii="Bodoni MT" w:hAnsi="Bodoni MT"/>
             </w:rPr>
@@ -281,6 +354,7 @@
         </w:p>
         <w:p>
           <w:pPr>
+            <w:jc w:val="both"/>
             <w:rPr>
               <w:rFonts w:ascii="Bodoni MT" w:hAnsi="Bodoni MT"/>
             </w:rPr>
@@ -288,6 +362,7 @@
         </w:p>
         <w:p>
           <w:pPr>
+            <w:jc w:val="both"/>
             <w:rPr>
               <w:rFonts w:ascii="Bodoni MT" w:hAnsi="Bodoni MT"/>
             </w:rPr>
@@ -295,6 +370,7 @@
         </w:p>
         <w:p>
           <w:pPr>
+            <w:jc w:val="both"/>
             <w:rPr>
               <w:rFonts w:ascii="Bodoni MT" w:hAnsi="Bodoni MT"/>
             </w:rPr>
@@ -302,6 +378,7 @@
         </w:p>
         <w:p>
           <w:pPr>
+            <w:jc w:val="both"/>
             <w:rPr>
               <w:rFonts w:ascii="Bodoni MT" w:hAnsi="Bodoni MT"/>
             </w:rPr>
@@ -309,6 +386,7 @@
         </w:p>
         <w:p>
           <w:pPr>
+            <w:jc w:val="both"/>
             <w:rPr>
               <w:rFonts w:ascii="Bodoni MT" w:hAnsi="Bodoni MT"/>
             </w:rPr>
@@ -316,6 +394,7 @@
         </w:p>
         <w:p>
           <w:pPr>
+            <w:jc w:val="both"/>
             <w:rPr>
               <w:rFonts w:ascii="Bodoni MT" w:hAnsi="Bodoni MT"/>
             </w:rPr>
@@ -323,6 +402,7 @@
         </w:p>
         <w:p>
           <w:pPr>
+            <w:jc w:val="both"/>
             <w:rPr>
               <w:rFonts w:ascii="Bodoni MT" w:hAnsi="Bodoni MT"/>
             </w:rPr>
@@ -331,6 +411,7 @@
         <w:p>
           <w:pPr>
             <w:spacing w:line="240" w:lineRule="auto"/>
+            <w:jc w:val="both"/>
             <w:rPr>
               <w:rFonts w:ascii="Bodoni MT" w:hAnsi="Bodoni MT"/>
             </w:rPr>
@@ -352,6 +433,7 @@
         <w:p>
           <w:pPr>
             <w:spacing w:line="240" w:lineRule="auto"/>
+            <w:jc w:val="both"/>
             <w:rPr>
               <w:rFonts w:ascii="Bodoni MT" w:hAnsi="Bodoni MT"/>
             </w:rPr>
@@ -360,6 +442,7 @@
         <w:p>
           <w:pPr>
             <w:spacing w:line="240" w:lineRule="auto"/>
+            <w:jc w:val="both"/>
             <w:rPr>
               <w:rFonts w:ascii="Bodoni MT" w:hAnsi="Bodoni MT"/>
             </w:rPr>
@@ -374,6 +457,7 @@
         <w:p>
           <w:pPr>
             <w:spacing w:line="240" w:lineRule="auto"/>
+            <w:jc w:val="both"/>
             <w:rPr>
               <w:rFonts w:ascii="Bodoni MT" w:hAnsi="Bodoni MT"/>
             </w:rPr>
@@ -388,7 +472,7 @@
         <w:p>
           <w:pPr>
             <w:spacing w:line="240" w:lineRule="auto"/>
-            <w:jc w:val="center"/>
+            <w:jc w:val="both"/>
             <w:rPr>
               <w:rFonts w:ascii="Bodoni MT" w:hAnsi="Bodoni MT"/>
             </w:rPr>
@@ -409,389 +493,2357 @@
             <w:rPr>
               <w:rFonts w:ascii="Bodoni MT" w:hAnsi="Bodoni MT"/>
             </w:rPr>
+            <w:t xml:space="preserve">            </w:t>
+          </w:r>
+          <w:r>
+            <w:rPr>
+              <w:rFonts w:ascii="Bodoni MT" w:hAnsi="Bodoni MT"/>
+            </w:rPr>
             <w:t xml:space="preserve"> ID: ATR/6947/11</w:t>
           </w:r>
         </w:p>
         <w:p>
           <w:pPr>
+            <w:spacing w:line="240" w:lineRule="auto"/>
+            <w:ind w:left="5760"/>
+            <w:jc w:val="both"/>
+            <w:rPr>
+              <w:rFonts w:ascii="Bodoni MT" w:hAnsi="Bodoni MT"/>
+            </w:rPr>
+          </w:pPr>
+          <w:r>
+            <w:rPr>
+              <w:rFonts w:ascii="Bodoni MT" w:hAnsi="Bodoni MT"/>
+            </w:rPr>
+            <w:t xml:space="preserve"> </w:t>
+          </w:r>
+          <w:r>
+            <w:rPr>
+              <w:rFonts w:ascii="Bodoni MT" w:hAnsi="Bodoni MT"/>
+            </w:rPr>
+            <w:t xml:space="preserve">                      </w:t>
+          </w:r>
+          <w:r>
+            <w:rPr>
+              <w:rFonts w:ascii="Bodoni MT" w:hAnsi="Bodoni MT"/>
+            </w:rPr>
+            <w:t>Instructor: Mr Fitsum A.</w:t>
+          </w:r>
+        </w:p>
+        <w:p>
+          <w:pPr>
+            <w:spacing w:line="240" w:lineRule="auto"/>
+            <w:ind w:left="5760"/>
+            <w:jc w:val="both"/>
+            <w:rPr>
+              <w:rFonts w:ascii="Bodoni MT" w:hAnsi="Bodoni MT"/>
+            </w:rPr>
+          </w:pPr>
+        </w:p>
+        <w:p>
+          <w:pPr>
+            <w:spacing w:line="240" w:lineRule="auto"/>
+            <w:ind w:left="5760"/>
+            <w:jc w:val="both"/>
+            <w:rPr>
+              <w:rFonts w:ascii="Bodoni MT" w:hAnsi="Bodoni MT"/>
+            </w:rPr>
+          </w:pPr>
+        </w:p>
+        <w:p>
+          <w:pPr>
+            <w:spacing w:line="240" w:lineRule="auto"/>
+            <w:ind w:left="5760"/>
+            <w:jc w:val="both"/>
+            <w:rPr>
+              <w:rFonts w:ascii="Bodoni MT" w:hAnsi="Bodoni MT"/>
+            </w:rPr>
+          </w:pPr>
+        </w:p>
+        <w:p>
+          <w:pPr>
+            <w:spacing w:line="240" w:lineRule="auto"/>
+            <w:ind w:left="5760"/>
+            <w:jc w:val="both"/>
+            <w:rPr>
+              <w:rFonts w:ascii="Bodoni MT" w:hAnsi="Bodoni MT"/>
+            </w:rPr>
+          </w:pPr>
+        </w:p>
+        <w:p>
+          <w:pPr>
+            <w:spacing w:line="240" w:lineRule="auto"/>
+            <w:ind w:left="5760"/>
+            <w:jc w:val="both"/>
+            <w:rPr>
+              <w:rFonts w:ascii="Bodoni MT" w:hAnsi="Bodoni MT"/>
+            </w:rPr>
+          </w:pPr>
+        </w:p>
+        <w:p>
+          <w:pPr>
+            <w:spacing w:line="240" w:lineRule="auto"/>
+            <w:ind w:left="5760"/>
+            <w:jc w:val="both"/>
+            <w:rPr>
+              <w:rFonts w:ascii="Bodoni MT" w:hAnsi="Bodoni MT"/>
+            </w:rPr>
+          </w:pPr>
+        </w:p>
+        <w:p>
+          <w:pPr>
+            <w:spacing w:line="240" w:lineRule="auto"/>
+            <w:ind w:left="5760"/>
+            <w:jc w:val="both"/>
+            <w:rPr>
+              <w:rFonts w:ascii="Bodoni MT" w:hAnsi="Bodoni MT"/>
+            </w:rPr>
+          </w:pPr>
+        </w:p>
+        <w:p>
+          <w:pPr>
+            <w:spacing w:line="240" w:lineRule="auto"/>
+            <w:ind w:left="5760"/>
+            <w:jc w:val="both"/>
+            <w:rPr>
+              <w:rFonts w:ascii="Bodoni MT" w:hAnsi="Bodoni MT"/>
+            </w:rPr>
+          </w:pPr>
+        </w:p>
+        <w:p>
+          <w:pPr>
+            <w:spacing w:line="240" w:lineRule="auto"/>
+            <w:ind w:left="5760"/>
+            <w:jc w:val="both"/>
+            <w:rPr>
+              <w:rFonts w:ascii="Bodoni MT" w:hAnsi="Bodoni MT"/>
+            </w:rPr>
+          </w:pPr>
+          <w:bookmarkStart w:id="0" w:name="_GoBack"/>
+          <w:bookmarkEnd w:id="0"/>
+        </w:p>
+        <w:p>
+          <w:pPr>
+            <w:spacing w:line="240" w:lineRule="auto"/>
+            <w:ind w:left="5760"/>
+            <w:jc w:val="both"/>
+            <w:rPr>
+              <w:rFonts w:ascii="Bodoni MT" w:hAnsi="Bodoni MT"/>
+            </w:rPr>
+          </w:pPr>
+        </w:p>
+        <w:p>
+          <w:pPr>
+            <w:spacing w:line="240" w:lineRule="auto"/>
+            <w:ind w:left="5760"/>
+            <w:jc w:val="both"/>
+            <w:rPr>
+              <w:rFonts w:ascii="Bodoni MT" w:hAnsi="Bodoni MT"/>
+            </w:rPr>
+          </w:pPr>
+        </w:p>
+        <w:p>
+          <w:pPr>
+            <w:spacing w:line="240" w:lineRule="auto"/>
+            <w:ind w:left="5760"/>
+            <w:jc w:val="both"/>
+            <w:rPr>
+              <w:rFonts w:ascii="Bodoni MT" w:hAnsi="Bodoni MT"/>
+            </w:rPr>
+          </w:pPr>
+        </w:p>
+        <w:p>
+          <w:pPr>
+            <w:spacing w:line="240" w:lineRule="auto"/>
+            <w:ind w:left="5760"/>
+            <w:jc w:val="both"/>
+            <w:rPr>
+              <w:rFonts w:ascii="Bodoni MT" w:hAnsi="Bodoni MT"/>
+            </w:rPr>
+          </w:pPr>
+        </w:p>
+        <w:p>
+          <w:pPr>
+            <w:spacing w:line="240" w:lineRule="auto"/>
+            <w:ind w:left="5760"/>
+            <w:jc w:val="both"/>
+            <w:rPr>
+              <w:rFonts w:ascii="Bodoni MT" w:hAnsi="Bodoni MT"/>
+            </w:rPr>
+          </w:pPr>
+        </w:p>
+        <w:p>
+          <w:pPr>
+            <w:spacing w:line="240" w:lineRule="auto"/>
+            <w:ind w:left="5760"/>
+            <w:jc w:val="both"/>
+            <w:rPr>
+              <w:rFonts w:ascii="Bodoni MT" w:hAnsi="Bodoni MT"/>
+            </w:rPr>
+          </w:pPr>
+        </w:p>
+        <w:p>
+          <w:pPr>
+            <w:spacing w:line="240" w:lineRule="auto"/>
+            <w:ind w:left="5760"/>
+            <w:jc w:val="both"/>
+            <w:rPr>
+              <w:rFonts w:ascii="Bodoni MT" w:hAnsi="Bodoni MT"/>
+            </w:rPr>
+          </w:pPr>
+        </w:p>
+        <w:p>
+          <w:pPr>
+            <w:spacing w:line="240" w:lineRule="auto"/>
+            <w:ind w:left="5760"/>
+            <w:jc w:val="both"/>
+            <w:rPr>
+              <w:rFonts w:ascii="Bodoni MT" w:hAnsi="Bodoni MT"/>
+            </w:rPr>
+          </w:pPr>
+        </w:p>
+        <w:p>
+          <w:pPr>
+            <w:spacing w:line="240" w:lineRule="auto"/>
+            <w:ind w:left="5760"/>
+            <w:jc w:val="both"/>
+            <w:rPr>
+              <w:rFonts w:ascii="Bodoni MT" w:hAnsi="Bodoni MT"/>
+            </w:rPr>
+          </w:pPr>
+        </w:p>
+        <w:p>
+          <w:pPr>
+            <w:spacing w:line="240" w:lineRule="auto"/>
+            <w:ind w:left="5760"/>
+            <w:jc w:val="both"/>
+            <w:rPr>
+              <w:rFonts w:ascii="Bodoni MT" w:hAnsi="Bodoni MT"/>
+            </w:rPr>
+          </w:pPr>
+        </w:p>
+        <w:p>
+          <w:pPr>
+            <w:spacing w:line="240" w:lineRule="auto"/>
+            <w:ind w:left="5760"/>
+            <w:jc w:val="both"/>
+            <w:rPr>
+              <w:rFonts w:ascii="Bodoni MT" w:hAnsi="Bodoni MT"/>
+            </w:rPr>
+          </w:pPr>
+        </w:p>
+        <w:p>
+          <w:pPr>
+            <w:spacing w:line="240" w:lineRule="auto"/>
+            <w:ind w:left="5760"/>
+            <w:jc w:val="both"/>
+            <w:rPr>
+              <w:rFonts w:ascii="Bodoni MT" w:hAnsi="Bodoni MT"/>
+            </w:rPr>
+          </w:pPr>
+        </w:p>
+        <w:p>
+          <w:pPr>
+            <w:spacing w:line="240" w:lineRule="auto"/>
+            <w:ind w:left="5760"/>
+            <w:jc w:val="both"/>
+            <w:rPr>
+              <w:rFonts w:ascii="Bodoni MT" w:hAnsi="Bodoni MT"/>
+            </w:rPr>
+          </w:pPr>
+        </w:p>
+        <w:p>
+          <w:pPr>
+            <w:spacing w:line="240" w:lineRule="auto"/>
+            <w:ind w:left="5760"/>
+            <w:jc w:val="both"/>
+            <w:rPr>
+              <w:rFonts w:ascii="Bodoni MT" w:hAnsi="Bodoni MT"/>
+            </w:rPr>
+          </w:pPr>
+        </w:p>
+        <w:p>
+          <w:pPr>
+            <w:spacing w:line="240" w:lineRule="auto"/>
+            <w:ind w:left="5760"/>
+            <w:jc w:val="both"/>
+            <w:rPr>
+              <w:rFonts w:ascii="Bodoni MT" w:hAnsi="Bodoni MT"/>
+            </w:rPr>
+          </w:pPr>
+        </w:p>
+        <w:p>
+          <w:pPr>
+            <w:spacing w:line="240" w:lineRule="auto"/>
+            <w:ind w:left="5760"/>
+            <w:jc w:val="both"/>
+            <w:rPr>
+              <w:rFonts w:ascii="Bodoni MT" w:hAnsi="Bodoni MT"/>
+            </w:rPr>
+          </w:pPr>
+        </w:p>
+        <w:p>
+          <w:pPr>
+            <w:spacing w:line="240" w:lineRule="auto"/>
+            <w:ind w:left="5760"/>
+            <w:jc w:val="both"/>
+            <w:rPr>
+              <w:rFonts w:ascii="Bodoni MT" w:hAnsi="Bodoni MT"/>
+            </w:rPr>
+          </w:pPr>
+        </w:p>
+        <w:p>
+          <w:pPr>
+            <w:spacing w:line="240" w:lineRule="auto"/>
+            <w:ind w:left="5760"/>
+            <w:jc w:val="both"/>
+            <w:rPr>
+              <w:rFonts w:ascii="Bodoni MT" w:hAnsi="Bodoni MT"/>
+            </w:rPr>
+          </w:pPr>
+        </w:p>
+        <w:p>
+          <w:pPr>
+            <w:spacing w:line="240" w:lineRule="auto"/>
+            <w:ind w:left="5760"/>
+            <w:jc w:val="both"/>
+            <w:rPr>
+              <w:rFonts w:ascii="Bodoni MT" w:hAnsi="Bodoni MT"/>
+            </w:rPr>
+          </w:pPr>
+        </w:p>
+        <w:p>
+          <w:pPr>
+            <w:spacing w:line="240" w:lineRule="auto"/>
+            <w:ind w:left="5760"/>
+            <w:jc w:val="both"/>
+            <w:rPr>
+              <w:rFonts w:ascii="Bodoni MT" w:hAnsi="Bodoni MT"/>
+            </w:rPr>
+          </w:pPr>
+        </w:p>
+        <w:p>
+          <w:pPr>
+            <w:spacing w:line="240" w:lineRule="auto"/>
+            <w:ind w:left="5760"/>
+            <w:jc w:val="both"/>
+            <w:rPr>
+              <w:rFonts w:ascii="Bodoni MT" w:hAnsi="Bodoni MT"/>
+            </w:rPr>
+          </w:pPr>
+        </w:p>
+        <w:p>
+          <w:pPr>
+            <w:pStyle w:val="Title"/>
+            <w:jc w:val="both"/>
+          </w:pPr>
+          <w:r>
+            <w:lastRenderedPageBreak/>
+            <w:t>History of Internet [The evolution]</w:t>
+          </w:r>
+        </w:p>
+        <w:p>
+          <w:pPr>
+            <w:widowControl w:val="0"/>
+            <w:spacing w:line="192" w:lineRule="auto"/>
+            <w:ind w:left="540"/>
+            <w:jc w:val="both"/>
+            <w:rPr>
+              <w:rFonts w:asciiTheme="majorHAnsi" w:eastAsia="Open Sans" w:hAnsiTheme="majorHAnsi" w:cstheme="majorHAnsi"/>
+              <w:color w:val="695D46"/>
+              <w:sz w:val="24"/>
+              <w:szCs w:val="24"/>
+              <w:u w:val="single"/>
+            </w:rPr>
+          </w:pPr>
+        </w:p>
+        <w:p>
+          <w:pPr>
+            <w:spacing w:line="360" w:lineRule="auto"/>
+            <w:jc w:val="both"/>
+            <w:rPr>
+              <w:rFonts w:asciiTheme="majorHAnsi" w:eastAsia="Roboto" w:hAnsiTheme="majorHAnsi" w:cstheme="majorHAnsi"/>
+              <w:color w:val="030303"/>
+              <w:sz w:val="24"/>
+              <w:szCs w:val="24"/>
+              <w:shd w:val="clear" w:color="auto" w:fill="F9F9F9"/>
+            </w:rPr>
+          </w:pPr>
+          <w:r>
+            <w:rPr>
+              <w:rFonts w:asciiTheme="majorHAnsi" w:eastAsia="Roboto" w:hAnsiTheme="majorHAnsi" w:cstheme="majorHAnsi"/>
+              <w:color w:val="333333"/>
+              <w:sz w:val="24"/>
+              <w:szCs w:val="24"/>
+              <w:shd w:val="clear" w:color="auto" w:fill="FCFCFC"/>
+            </w:rPr>
+            <w:t xml:space="preserve">The internet is one of the most important tools in recent history, giving us access to countless amounts of information. </w:t>
+          </w:r>
+          <w:r>
+            <w:rPr>
+              <w:rFonts w:asciiTheme="majorHAnsi" w:eastAsia="Roboto" w:hAnsiTheme="majorHAnsi" w:cstheme="majorHAnsi"/>
+              <w:color w:val="030303"/>
+              <w:sz w:val="24"/>
+              <w:szCs w:val="24"/>
+              <w:shd w:val="clear" w:color="auto" w:fill="F9F9F9"/>
+            </w:rPr>
+            <w:t>The internet actually got it started over 50 years ago and computers back then filled up the entire room. Scientists and researchers used it for a year to communicate during the cold war. It was useful because if one computer went down the other would not follow.</w:t>
+          </w:r>
+        </w:p>
+        <w:p>
+          <w:pPr>
+            <w:spacing w:line="360" w:lineRule="auto"/>
+            <w:jc w:val="both"/>
+            <w:rPr>
+              <w:rFonts w:asciiTheme="majorHAnsi" w:eastAsia="Roboto" w:hAnsiTheme="majorHAnsi" w:cstheme="majorHAnsi"/>
+              <w:color w:val="030303"/>
+              <w:sz w:val="24"/>
+              <w:szCs w:val="24"/>
+              <w:shd w:val="clear" w:color="auto" w:fill="F9F9F9"/>
+            </w:rPr>
+          </w:pPr>
+          <w:r>
+            <w:rPr>
+              <w:rFonts w:asciiTheme="majorHAnsi" w:eastAsia="Roboto" w:hAnsiTheme="majorHAnsi" w:cstheme="majorHAnsi"/>
+              <w:color w:val="030303"/>
+              <w:sz w:val="24"/>
+              <w:szCs w:val="24"/>
+              <w:shd w:val="clear" w:color="auto" w:fill="F9F9F9"/>
+            </w:rPr>
+            <w:t xml:space="preserve"> In 1962 the scientist J.C.R.LICKLIDER proposed the idea of a network of computers that could talk to one another.</w:t>
+          </w:r>
+        </w:p>
+        <w:p>
+          <w:pPr>
+            <w:spacing w:line="360" w:lineRule="auto"/>
+            <w:jc w:val="both"/>
+            <w:rPr>
+              <w:rFonts w:asciiTheme="majorHAnsi" w:eastAsia="Roboto" w:hAnsiTheme="majorHAnsi" w:cstheme="majorHAnsi"/>
+              <w:color w:val="030303"/>
+              <w:sz w:val="24"/>
+              <w:szCs w:val="24"/>
+              <w:shd w:val="clear" w:color="auto" w:fill="F9F9F9"/>
+            </w:rPr>
+          </w:pPr>
+          <w:r>
+            <w:rPr>
+              <w:rFonts w:asciiTheme="majorHAnsi" w:eastAsia="Roboto" w:hAnsiTheme="majorHAnsi" w:cstheme="majorHAnsi"/>
+              <w:color w:val="030303"/>
+              <w:sz w:val="24"/>
+              <w:szCs w:val="24"/>
+              <w:shd w:val="clear" w:color="auto" w:fill="F9F9F9"/>
+            </w:rPr>
+            <w:t>In 1969 the first ever message was sent from one computer to another over the ARPANET the government network at that time.</w:t>
+          </w:r>
+        </w:p>
+        <w:p>
+          <w:pPr>
+            <w:spacing w:line="360" w:lineRule="auto"/>
+            <w:jc w:val="both"/>
+            <w:rPr>
+              <w:rFonts w:asciiTheme="majorHAnsi" w:eastAsia="Roboto" w:hAnsiTheme="majorHAnsi" w:cstheme="majorHAnsi"/>
+              <w:color w:val="030303"/>
+              <w:sz w:val="24"/>
+              <w:szCs w:val="24"/>
+              <w:shd w:val="clear" w:color="auto" w:fill="F9F9F9"/>
+            </w:rPr>
+          </w:pPr>
+          <w:r>
+            <w:rPr>
+              <w:rFonts w:asciiTheme="majorHAnsi" w:eastAsia="Roboto" w:hAnsiTheme="majorHAnsi" w:cstheme="majorHAnsi"/>
+              <w:color w:val="030303"/>
+              <w:sz w:val="24"/>
+              <w:szCs w:val="24"/>
+              <w:shd w:val="clear" w:color="auto" w:fill="F9F9F9"/>
+            </w:rPr>
+            <w:t>ARPANET stands for the Advanced Research Projects Agency Network.</w:t>
+          </w:r>
+        </w:p>
+        <w:p>
+          <w:pPr>
+            <w:spacing w:line="360" w:lineRule="auto"/>
+            <w:jc w:val="both"/>
+            <w:rPr>
+              <w:rFonts w:asciiTheme="majorHAnsi" w:eastAsia="Roboto" w:hAnsiTheme="majorHAnsi" w:cstheme="majorHAnsi"/>
+              <w:color w:val="030303"/>
+              <w:sz w:val="24"/>
+              <w:szCs w:val="24"/>
+              <w:shd w:val="clear" w:color="auto" w:fill="F9F9F9"/>
+            </w:rPr>
+          </w:pPr>
+          <w:r>
+            <w:rPr>
+              <w:rFonts w:asciiTheme="majorHAnsi" w:hAnsiTheme="majorHAnsi" w:cstheme="majorHAnsi"/>
+              <w:color w:val="111111"/>
+              <w:sz w:val="24"/>
+              <w:szCs w:val="24"/>
+              <w:shd w:val="clear" w:color="auto" w:fill="F9F9F9"/>
+            </w:rPr>
+            <w:t>It all started with ARPANET on October 29, 1969 when the first successful message was sent from a computer in UCLA to another computer (also called node) at the Stanford Research Institute (SRI). These computers were called Interface Message Processors (IMP).</w:t>
+          </w:r>
+        </w:p>
+        <w:p>
+          <w:pPr>
+            <w:spacing w:line="360" w:lineRule="auto"/>
+            <w:jc w:val="both"/>
+            <w:rPr>
+              <w:rFonts w:asciiTheme="majorHAnsi" w:eastAsia="Roboto" w:hAnsiTheme="majorHAnsi" w:cstheme="majorHAnsi"/>
+              <w:color w:val="030303"/>
+              <w:sz w:val="24"/>
+              <w:szCs w:val="24"/>
+              <w:shd w:val="clear" w:color="auto" w:fill="F9F9F9"/>
+            </w:rPr>
+          </w:pPr>
+          <w:r>
+            <w:rPr>
+              <w:rFonts w:asciiTheme="majorHAnsi" w:eastAsia="Roboto" w:hAnsiTheme="majorHAnsi" w:cstheme="majorHAnsi"/>
+              <w:color w:val="030303"/>
+              <w:sz w:val="24"/>
+              <w:szCs w:val="24"/>
+              <w:shd w:val="clear" w:color="auto" w:fill="F9F9F9"/>
+            </w:rPr>
+            <w:t>It was located in a research lab in UCLA and STANFORD all the message said was ‘LOGIN’. Stanford only receives the first two letters of the message ‘LI’. By the end of the year only 4 computers were connected to this network.</w:t>
+          </w:r>
+        </w:p>
+        <w:p>
+          <w:pPr>
+            <w:spacing w:line="360" w:lineRule="auto"/>
+            <w:jc w:val="both"/>
+            <w:rPr>
+              <w:rFonts w:asciiTheme="majorHAnsi" w:eastAsia="Roboto" w:hAnsiTheme="majorHAnsi" w:cstheme="majorHAnsi"/>
+              <w:color w:val="030303"/>
+              <w:sz w:val="24"/>
+              <w:szCs w:val="24"/>
+              <w:shd w:val="clear" w:color="auto" w:fill="F9F9F9"/>
+            </w:rPr>
+          </w:pPr>
+          <w:r>
+            <w:rPr>
+              <w:rFonts w:asciiTheme="majorHAnsi" w:eastAsia="Roboto" w:hAnsiTheme="majorHAnsi" w:cstheme="majorHAnsi"/>
+              <w:color w:val="030303"/>
+              <w:sz w:val="24"/>
+              <w:szCs w:val="24"/>
+              <w:shd w:val="clear" w:color="auto" w:fill="F9F9F9"/>
+            </w:rPr>
+            <w:t xml:space="preserve">In 1971 Ray </w:t>
+          </w:r>
+          <w:r>
+            <w:rPr>
+              <w:rFonts w:asciiTheme="majorHAnsi" w:eastAsia="Roboto" w:hAnsiTheme="majorHAnsi" w:cstheme="majorHAnsi"/>
+              <w:color w:val="030303"/>
+              <w:sz w:val="24"/>
+              <w:szCs w:val="24"/>
+              <w:shd w:val="clear" w:color="auto" w:fill="F9F9F9"/>
+            </w:rPr>
+            <w:t>Tomlinson</w:t>
+          </w:r>
+          <w:r>
+            <w:rPr>
+              <w:rFonts w:asciiTheme="majorHAnsi" w:eastAsia="Roboto" w:hAnsiTheme="majorHAnsi" w:cstheme="majorHAnsi"/>
+              <w:color w:val="030303"/>
+              <w:sz w:val="24"/>
+              <w:szCs w:val="24"/>
+              <w:shd w:val="clear" w:color="auto" w:fill="F9F9F9"/>
+            </w:rPr>
+            <w:t xml:space="preserve"> was developing the first system to send mail back and forth between users of ARPANET. This would eventually be called electronic mail or Email for short and the ‘@’ symbol was used to tell a person’s name and a host name apart. In that year computer scientist Vinton Cerf came in, he invented a way to introduce a computer across the globe to each other in a virtual space. This invention was called Transmission control protocol (TCP) which was followed by Internet protocol (Ip).</w:t>
+          </w:r>
+        </w:p>
+        <w:p>
+          <w:pPr>
+            <w:spacing w:line="360" w:lineRule="auto"/>
+            <w:jc w:val="both"/>
+            <w:rPr>
+              <w:rFonts w:asciiTheme="majorHAnsi" w:eastAsia="Roboto" w:hAnsiTheme="majorHAnsi" w:cstheme="majorHAnsi"/>
+              <w:color w:val="030303"/>
+              <w:sz w:val="24"/>
+              <w:szCs w:val="24"/>
+              <w:shd w:val="clear" w:color="auto" w:fill="F9F9F9"/>
+            </w:rPr>
+          </w:pPr>
+          <w:r>
+            <w:rPr>
+              <w:rFonts w:asciiTheme="majorHAnsi" w:hAnsiTheme="majorHAnsi" w:cstheme="majorHAnsi"/>
+              <w:color w:val="111111"/>
+              <w:sz w:val="24"/>
+              <w:szCs w:val="24"/>
+              <w:shd w:val="clear" w:color="auto" w:fill="F9F9F9"/>
+            </w:rPr>
+            <w:t xml:space="preserve">The system slowly evolved so it was not immediately adopted for commercial use. Instead in the early 1980’s it was adopted by universities and research institutes through an initiative by the </w:t>
+          </w:r>
+          <w:r>
+            <w:rPr>
+              <w:rFonts w:asciiTheme="majorHAnsi" w:hAnsiTheme="majorHAnsi" w:cstheme="majorHAnsi"/>
+              <w:color w:val="111111"/>
+              <w:sz w:val="24"/>
+              <w:szCs w:val="24"/>
+              <w:shd w:val="clear" w:color="auto" w:fill="F9F9F9"/>
+            </w:rPr>
+            <w:lastRenderedPageBreak/>
+            <w:t xml:space="preserve">NSF (National Science Foundation). It was called the NSFNET Project and its aim was to promote research and education. The best way to do this was to use an interconnected network of computers that can provide a way to collaborate and share information. This provided a backbone that included the Computer Science Network (CSNET) that linked computer science research among academics. Eventually ARPANET and NSFNET would be decommissioned, thus paving the way for the commercialization of the Internet. It was also called the “Internet” as a sort of portmanteau of “interconnected” and “network” and has been called the Internet since. </w:t>
+          </w:r>
+        </w:p>
+        <w:p>
+          <w:pPr>
+            <w:spacing w:line="360" w:lineRule="auto"/>
+            <w:jc w:val="both"/>
+            <w:rPr>
+              <w:rFonts w:asciiTheme="majorHAnsi" w:eastAsia="Roboto" w:hAnsiTheme="majorHAnsi" w:cstheme="majorHAnsi"/>
+              <w:color w:val="030303"/>
+              <w:sz w:val="24"/>
+              <w:szCs w:val="24"/>
+              <w:shd w:val="clear" w:color="auto" w:fill="F9F9F9"/>
+            </w:rPr>
+          </w:pPr>
+          <w:r>
+            <w:rPr>
+              <w:rFonts w:asciiTheme="majorHAnsi" w:eastAsia="Roboto" w:hAnsiTheme="majorHAnsi" w:cstheme="majorHAnsi"/>
+              <w:color w:val="030303"/>
+              <w:sz w:val="24"/>
+              <w:szCs w:val="24"/>
+              <w:shd w:val="clear" w:color="auto" w:fill="F9F9F9"/>
+            </w:rPr>
+            <w:t>In the 1980s scientists used Cerf’s protocol to send data back and forth but in 1990s where it really all began.</w:t>
+          </w:r>
+        </w:p>
+        <w:p>
+          <w:pPr>
+            <w:spacing w:line="360" w:lineRule="auto"/>
+            <w:jc w:val="both"/>
+            <w:rPr>
+              <w:rFonts w:asciiTheme="majorHAnsi" w:eastAsia="Roboto" w:hAnsiTheme="majorHAnsi" w:cstheme="majorHAnsi"/>
+              <w:color w:val="030303"/>
+              <w:sz w:val="24"/>
+              <w:szCs w:val="24"/>
+              <w:shd w:val="clear" w:color="auto" w:fill="F9F9F9"/>
+            </w:rPr>
+          </w:pPr>
+          <w:r>
+            <w:rPr>
+              <w:rFonts w:asciiTheme="majorHAnsi" w:eastAsia="Roboto" w:hAnsiTheme="majorHAnsi" w:cstheme="majorHAnsi"/>
+              <w:color w:val="030303"/>
+              <w:sz w:val="24"/>
+              <w:szCs w:val="24"/>
+              <w:shd w:val="clear" w:color="auto" w:fill="F9F9F9"/>
+            </w:rPr>
+            <w:t>In 1991 computer programmer named Tim Berners - Lee invented the World Wide Web this was just data sharing for scientists anymore. This was an entire network of information that was accessible to anyone with an internet connection.</w:t>
+          </w:r>
+        </w:p>
+        <w:p>
+          <w:pPr>
+            <w:spacing w:line="360" w:lineRule="auto"/>
+            <w:jc w:val="both"/>
+            <w:rPr>
+              <w:rFonts w:asciiTheme="majorHAnsi" w:eastAsia="Roboto" w:hAnsiTheme="majorHAnsi" w:cstheme="majorHAnsi"/>
+              <w:color w:val="030303"/>
+              <w:sz w:val="24"/>
+              <w:szCs w:val="24"/>
+              <w:shd w:val="clear" w:color="auto" w:fill="F9F9F9"/>
+            </w:rPr>
+          </w:pPr>
+          <w:r>
+            <w:rPr>
+              <w:rFonts w:asciiTheme="majorHAnsi" w:eastAsia="Roboto" w:hAnsiTheme="majorHAnsi" w:cstheme="majorHAnsi"/>
+              <w:color w:val="030303"/>
+              <w:sz w:val="24"/>
+              <w:szCs w:val="24"/>
+              <w:shd w:val="clear" w:color="auto" w:fill="F9F9F9"/>
+            </w:rPr>
+            <w:t xml:space="preserve">In 1992 ERWISE was created. It was an internet browser and the first to have a graphical interface. A few Browsers came before and after but 1993 MOSAIC was created and it was popularized surfing the web. MOSAIC influences many of the browsers to follow including NETSCAPE NAVIGATOR. In 1994 NETSCAPE NAVIGATOR became the most popular web browser at the time accounting for 90% of web usage in 1995. In the early 90s some companies starting to provide dial-up internet access. It is a method of connecting to the internet the telephone line. The telephone line was plugged in to the modem and the other end was plugged in to the phone jack. There was a period in history where we could not use the telephone and the internet at the same time. </w:t>
+          </w:r>
+        </w:p>
+        <w:p>
+          <w:pPr>
+            <w:spacing w:line="360" w:lineRule="auto"/>
+            <w:jc w:val="both"/>
+            <w:rPr>
+              <w:rFonts w:asciiTheme="majorHAnsi" w:eastAsia="Roboto" w:hAnsiTheme="majorHAnsi" w:cstheme="majorHAnsi"/>
+              <w:color w:val="030303"/>
+              <w:sz w:val="24"/>
+              <w:szCs w:val="24"/>
+              <w:shd w:val="clear" w:color="auto" w:fill="F9F9F9"/>
+            </w:rPr>
+          </w:pPr>
+        </w:p>
+        <w:p>
+          <w:pPr>
+            <w:spacing w:line="360" w:lineRule="auto"/>
+            <w:jc w:val="both"/>
+            <w:rPr>
+              <w:rFonts w:asciiTheme="majorHAnsi" w:eastAsia="Roboto" w:hAnsiTheme="majorHAnsi" w:cstheme="majorHAnsi"/>
+              <w:color w:val="030303"/>
+              <w:sz w:val="24"/>
+              <w:szCs w:val="24"/>
+              <w:shd w:val="clear" w:color="auto" w:fill="F9F9F9"/>
+            </w:rPr>
+          </w:pPr>
+        </w:p>
+        <w:p>
+          <w:pPr>
+            <w:spacing w:line="360" w:lineRule="auto"/>
+            <w:jc w:val="both"/>
+            <w:rPr>
+              <w:rFonts w:asciiTheme="majorHAnsi" w:eastAsia="Roboto" w:hAnsiTheme="majorHAnsi" w:cstheme="majorHAnsi"/>
+              <w:color w:val="030303"/>
+              <w:sz w:val="24"/>
+              <w:szCs w:val="24"/>
+              <w:shd w:val="clear" w:color="auto" w:fill="F9F9F9"/>
+            </w:rPr>
+          </w:pPr>
+        </w:p>
+        <w:p>
+          <w:pPr>
+            <w:spacing w:line="360" w:lineRule="auto"/>
+            <w:jc w:val="both"/>
+            <w:rPr>
+              <w:rFonts w:asciiTheme="majorHAnsi" w:eastAsia="Roboto" w:hAnsiTheme="majorHAnsi" w:cstheme="majorHAnsi"/>
+              <w:color w:val="030303"/>
+              <w:sz w:val="24"/>
+              <w:szCs w:val="24"/>
+              <w:shd w:val="clear" w:color="auto" w:fill="F9F9F9"/>
+            </w:rPr>
+          </w:pPr>
+        </w:p>
+        <w:p>
+          <w:pPr>
+            <w:spacing w:line="360" w:lineRule="auto"/>
+            <w:jc w:val="both"/>
+            <w:rPr>
+              <w:rFonts w:asciiTheme="majorHAnsi" w:eastAsia="Roboto" w:hAnsiTheme="majorHAnsi" w:cstheme="majorHAnsi"/>
+              <w:color w:val="030303"/>
+              <w:sz w:val="24"/>
+              <w:szCs w:val="24"/>
+              <w:shd w:val="clear" w:color="auto" w:fill="F9F9F9"/>
+            </w:rPr>
+          </w:pPr>
+        </w:p>
+        <w:p>
+          <w:pPr>
+            <w:pStyle w:val="Title"/>
+            <w:jc w:val="both"/>
+          </w:pPr>
+          <w:r>
+            <w:lastRenderedPageBreak/>
+            <w:t>What are the guidelines for evaluating the value of a Web site?</w:t>
+          </w:r>
+        </w:p>
+        <w:p>
+          <w:pPr>
+            <w:jc w:val="both"/>
+            <w:rPr>
+              <w:rFonts w:asciiTheme="majorHAnsi" w:hAnsiTheme="majorHAnsi" w:cstheme="majorHAnsi"/>
+              <w:color w:val="404040" w:themeColor="text1" w:themeTint="BF"/>
+              <w:sz w:val="24"/>
+              <w:szCs w:val="24"/>
+            </w:rPr>
+          </w:pPr>
+        </w:p>
+        <w:p>
+          <w:pPr>
+            <w:jc w:val="both"/>
+            <w:rPr>
+              <w:rFonts w:asciiTheme="majorHAnsi" w:hAnsiTheme="majorHAnsi" w:cstheme="majorHAnsi"/>
+              <w:sz w:val="24"/>
+              <w:szCs w:val="24"/>
+            </w:rPr>
+          </w:pPr>
+          <w:r>
+            <w:rPr>
+              <w:rFonts w:asciiTheme="majorHAnsi" w:hAnsiTheme="majorHAnsi" w:cstheme="majorHAnsi"/>
+              <w:sz w:val="24"/>
+              <w:szCs w:val="24"/>
+            </w:rPr>
+            <w:t xml:space="preserve">There is a lot of useful information on the internet However, since anyone can publish to the internet it is crucial to evaluate website before relying on the information many of us use the internet to gather information for all sort of things we might use that information to make decision </w:t>
+          </w:r>
+          <w:r>
+            <w:rPr>
+              <w:rFonts w:asciiTheme="majorHAnsi" w:hAnsiTheme="majorHAnsi" w:cstheme="majorHAnsi"/>
+              <w:sz w:val="24"/>
+              <w:szCs w:val="24"/>
+            </w:rPr>
+            <w:t xml:space="preserve">about health, politics, finances or social issues. </w:t>
+          </w:r>
+          <w:r>
+            <w:rPr>
+              <w:rFonts w:asciiTheme="majorHAnsi" w:hAnsiTheme="majorHAnsi" w:cstheme="majorHAnsi"/>
+              <w:sz w:val="24"/>
+              <w:szCs w:val="24"/>
+            </w:rPr>
+            <w:t>But some of the information you fine on the internet is not going to be trustworthy.</w:t>
+          </w:r>
+        </w:p>
+        <w:p>
+          <w:pPr>
+            <w:pStyle w:val="ListParagraph"/>
+            <w:numPr>
+              <w:ilvl w:val="0"/>
+              <w:numId w:val="14"/>
+            </w:numPr>
+            <w:shd w:val="clear" w:color="auto" w:fill="FFFFFF"/>
+            <w:spacing w:after="150" w:line="240" w:lineRule="auto"/>
+            <w:jc w:val="both"/>
+            <w:rPr>
+              <w:rFonts w:asciiTheme="majorHAnsi" w:eastAsia="Times New Roman" w:hAnsiTheme="majorHAnsi" w:cstheme="majorHAnsi"/>
+              <w:color w:val="333333"/>
+              <w:sz w:val="24"/>
+              <w:szCs w:val="24"/>
+            </w:rPr>
+          </w:pPr>
+          <w:r>
+            <w:rPr>
+              <w:rFonts w:asciiTheme="majorHAnsi" w:eastAsia="Times New Roman" w:hAnsiTheme="majorHAnsi" w:cstheme="majorHAnsi"/>
+              <w:color w:val="333333"/>
+              <w:sz w:val="24"/>
+              <w:szCs w:val="24"/>
+            </w:rPr>
+            <w:t>Accuracy of Web Documents</w:t>
+          </w:r>
+          <w:r>
+            <w:rPr>
+              <w:rFonts w:asciiTheme="majorHAnsi" w:eastAsia="Times New Roman" w:hAnsiTheme="majorHAnsi" w:cstheme="majorHAnsi"/>
+              <w:color w:val="333333"/>
+              <w:sz w:val="24"/>
+              <w:szCs w:val="24"/>
+            </w:rPr>
+            <w:t>(</w:t>
+          </w:r>
+          <w:r>
+            <w:rPr>
+              <w:rFonts w:asciiTheme="majorHAnsi" w:eastAsia="Times New Roman" w:hAnsiTheme="majorHAnsi" w:cstheme="majorHAnsi"/>
+              <w:color w:val="333333"/>
+              <w:sz w:val="24"/>
+              <w:szCs w:val="24"/>
+            </w:rPr>
+            <w:t>Reliability</w:t>
+          </w:r>
+          <w:r>
+            <w:rPr>
+              <w:rFonts w:asciiTheme="majorHAnsi" w:eastAsia="Times New Roman" w:hAnsiTheme="majorHAnsi" w:cstheme="majorHAnsi"/>
+              <w:color w:val="333333"/>
+              <w:sz w:val="24"/>
+              <w:szCs w:val="24"/>
+            </w:rPr>
+            <w:t>)</w:t>
+          </w:r>
+        </w:p>
+        <w:p>
+          <w:pPr>
+            <w:numPr>
+              <w:ilvl w:val="0"/>
+              <w:numId w:val="4"/>
+            </w:numPr>
+            <w:shd w:val="clear" w:color="auto" w:fill="FFFFFF"/>
+            <w:spacing w:before="100" w:beforeAutospacing="1" w:after="100" w:afterAutospacing="1" w:line="240" w:lineRule="auto"/>
+            <w:jc w:val="both"/>
+            <w:rPr>
+              <w:rFonts w:asciiTheme="majorHAnsi" w:eastAsia="Times New Roman" w:hAnsiTheme="majorHAnsi" w:cstheme="majorHAnsi"/>
+              <w:color w:val="333333"/>
+              <w:sz w:val="24"/>
+              <w:szCs w:val="24"/>
+            </w:rPr>
+          </w:pPr>
+          <w:r>
+            <w:rPr>
+              <w:rFonts w:asciiTheme="majorHAnsi" w:eastAsia="Times New Roman" w:hAnsiTheme="majorHAnsi" w:cstheme="majorHAnsi"/>
+              <w:color w:val="333333"/>
+              <w:sz w:val="24"/>
+              <w:szCs w:val="24"/>
+            </w:rPr>
+            <w:t>Does the website list its source of information?</w:t>
+          </w:r>
+        </w:p>
+        <w:p>
+          <w:pPr>
+            <w:numPr>
+              <w:ilvl w:val="0"/>
+              <w:numId w:val="4"/>
+            </w:numPr>
+            <w:shd w:val="clear" w:color="auto" w:fill="FFFFFF"/>
+            <w:spacing w:before="100" w:beforeAutospacing="1" w:after="100" w:afterAutospacing="1" w:line="240" w:lineRule="auto"/>
+            <w:jc w:val="both"/>
+            <w:rPr>
+              <w:rFonts w:asciiTheme="majorHAnsi" w:eastAsia="Times New Roman" w:hAnsiTheme="majorHAnsi" w:cstheme="majorHAnsi"/>
+              <w:color w:val="333333"/>
+              <w:sz w:val="24"/>
+              <w:szCs w:val="24"/>
+            </w:rPr>
+          </w:pPr>
+          <w:r>
+            <w:rPr>
+              <w:rFonts w:asciiTheme="majorHAnsi" w:eastAsia="Times New Roman" w:hAnsiTheme="majorHAnsi" w:cstheme="majorHAnsi"/>
+              <w:color w:val="333333"/>
+              <w:sz w:val="24"/>
+              <w:szCs w:val="24"/>
+            </w:rPr>
+            <w:t>Are there grammatical errors?</w:t>
+          </w:r>
+        </w:p>
+        <w:p>
+          <w:pPr>
+            <w:numPr>
+              <w:ilvl w:val="0"/>
+              <w:numId w:val="4"/>
+            </w:numPr>
+            <w:shd w:val="clear" w:color="auto" w:fill="FFFFFF"/>
+            <w:spacing w:before="100" w:beforeAutospacing="1" w:after="100" w:afterAutospacing="1" w:line="240" w:lineRule="auto"/>
+            <w:jc w:val="both"/>
+            <w:rPr>
+              <w:rFonts w:asciiTheme="majorHAnsi" w:eastAsia="Times New Roman" w:hAnsiTheme="majorHAnsi" w:cstheme="majorHAnsi"/>
+              <w:color w:val="333333"/>
+              <w:sz w:val="24"/>
+              <w:szCs w:val="24"/>
+            </w:rPr>
+          </w:pPr>
+          <w:r>
+            <w:rPr>
+              <w:rFonts w:asciiTheme="majorHAnsi" w:eastAsia="Times New Roman" w:hAnsiTheme="majorHAnsi" w:cstheme="majorHAnsi"/>
+              <w:color w:val="333333"/>
+              <w:sz w:val="24"/>
+              <w:szCs w:val="24"/>
+            </w:rPr>
+            <w:t>Is the information provided correct?</w:t>
+          </w:r>
+        </w:p>
+        <w:p>
+          <w:pPr>
+            <w:numPr>
+              <w:ilvl w:val="0"/>
+              <w:numId w:val="4"/>
+            </w:numPr>
+            <w:shd w:val="clear" w:color="auto" w:fill="FFFFFF"/>
+            <w:spacing w:before="100" w:beforeAutospacing="1" w:after="100" w:afterAutospacing="1" w:line="240" w:lineRule="auto"/>
+            <w:jc w:val="both"/>
+            <w:rPr>
+              <w:rFonts w:asciiTheme="majorHAnsi" w:eastAsia="Times New Roman" w:hAnsiTheme="majorHAnsi" w:cstheme="majorHAnsi"/>
+              <w:color w:val="333333"/>
+              <w:sz w:val="24"/>
+              <w:szCs w:val="24"/>
+            </w:rPr>
+          </w:pPr>
+          <w:r>
+            <w:rPr>
+              <w:rFonts w:asciiTheme="majorHAnsi" w:eastAsia="Times New Roman" w:hAnsiTheme="majorHAnsi" w:cstheme="majorHAnsi"/>
+              <w:color w:val="333333"/>
+              <w:sz w:val="24"/>
+              <w:szCs w:val="24"/>
+            </w:rPr>
+            <w:t>Who wrote the page and can you contact him or her?</w:t>
+          </w:r>
+        </w:p>
+        <w:p>
+          <w:pPr>
+            <w:numPr>
+              <w:ilvl w:val="0"/>
+              <w:numId w:val="4"/>
+            </w:numPr>
+            <w:shd w:val="clear" w:color="auto" w:fill="FFFFFF"/>
+            <w:spacing w:before="100" w:beforeAutospacing="1" w:after="100" w:afterAutospacing="1" w:line="240" w:lineRule="auto"/>
+            <w:jc w:val="both"/>
+            <w:rPr>
+              <w:rFonts w:asciiTheme="majorHAnsi" w:eastAsia="Times New Roman" w:hAnsiTheme="majorHAnsi" w:cstheme="majorHAnsi"/>
+              <w:color w:val="333333"/>
+              <w:sz w:val="24"/>
+              <w:szCs w:val="24"/>
+            </w:rPr>
+          </w:pPr>
+          <w:r>
+            <w:rPr>
+              <w:rFonts w:asciiTheme="majorHAnsi" w:eastAsia="Times New Roman" w:hAnsiTheme="majorHAnsi" w:cstheme="majorHAnsi"/>
+              <w:color w:val="333333"/>
+              <w:sz w:val="24"/>
+              <w:szCs w:val="24"/>
+            </w:rPr>
+            <w:t>What is the purpose of the document and why was it produced?</w:t>
+          </w:r>
+        </w:p>
+        <w:p>
+          <w:pPr>
+            <w:numPr>
+              <w:ilvl w:val="0"/>
+              <w:numId w:val="4"/>
+            </w:numPr>
+            <w:shd w:val="clear" w:color="auto" w:fill="FFFFFF"/>
+            <w:spacing w:before="100" w:beforeAutospacing="1" w:after="100" w:afterAutospacing="1" w:line="240" w:lineRule="auto"/>
+            <w:jc w:val="both"/>
+            <w:rPr>
+              <w:rFonts w:asciiTheme="majorHAnsi" w:eastAsia="Times New Roman" w:hAnsiTheme="majorHAnsi" w:cstheme="majorHAnsi"/>
+              <w:color w:val="333333"/>
+              <w:sz w:val="24"/>
+              <w:szCs w:val="24"/>
+            </w:rPr>
+          </w:pPr>
+          <w:r>
+            <w:rPr>
+              <w:rFonts w:asciiTheme="majorHAnsi" w:eastAsia="Times New Roman" w:hAnsiTheme="majorHAnsi" w:cstheme="majorHAnsi"/>
+              <w:color w:val="333333"/>
+              <w:sz w:val="24"/>
+              <w:szCs w:val="24"/>
+            </w:rPr>
+            <w:t>Is this person qualified to write this document?</w:t>
+          </w:r>
+        </w:p>
+        <w:p>
+          <w:pPr>
+            <w:numPr>
+              <w:ilvl w:val="0"/>
+              <w:numId w:val="4"/>
+            </w:numPr>
+            <w:shd w:val="clear" w:color="auto" w:fill="FFFFFF"/>
+            <w:spacing w:before="100" w:beforeAutospacing="1" w:after="100" w:afterAutospacing="1" w:line="240" w:lineRule="auto"/>
+            <w:jc w:val="both"/>
+            <w:rPr>
+              <w:rFonts w:asciiTheme="majorHAnsi" w:eastAsia="Times New Roman" w:hAnsiTheme="majorHAnsi" w:cstheme="majorHAnsi"/>
+              <w:color w:val="333333"/>
+              <w:sz w:val="24"/>
+              <w:szCs w:val="24"/>
+            </w:rPr>
+          </w:pPr>
+          <w:r>
+            <w:rPr>
+              <w:rFonts w:asciiTheme="majorHAnsi" w:eastAsia="Times New Roman" w:hAnsiTheme="majorHAnsi" w:cstheme="majorHAnsi"/>
+              <w:color w:val="333333"/>
+              <w:sz w:val="24"/>
+              <w:szCs w:val="24"/>
+            </w:rPr>
+            <w:t>Make sure author provides e-mail or a contact address/phone number.</w:t>
+          </w:r>
+        </w:p>
+        <w:p>
+          <w:pPr>
+            <w:numPr>
+              <w:ilvl w:val="0"/>
+              <w:numId w:val="4"/>
+            </w:numPr>
+            <w:shd w:val="clear" w:color="auto" w:fill="FFFFFF"/>
+            <w:spacing w:before="100" w:beforeAutospacing="1" w:after="100" w:afterAutospacing="1" w:line="240" w:lineRule="auto"/>
+            <w:jc w:val="both"/>
+            <w:rPr>
+              <w:rFonts w:asciiTheme="majorHAnsi" w:eastAsia="Times New Roman" w:hAnsiTheme="majorHAnsi" w:cstheme="majorHAnsi"/>
+              <w:color w:val="333333"/>
+              <w:sz w:val="24"/>
+              <w:szCs w:val="24"/>
+            </w:rPr>
+          </w:pPr>
+          <w:r>
+            <w:rPr>
+              <w:rFonts w:asciiTheme="majorHAnsi" w:eastAsia="Times New Roman" w:hAnsiTheme="majorHAnsi" w:cstheme="majorHAnsi"/>
+              <w:color w:val="333333"/>
+              <w:sz w:val="24"/>
+              <w:szCs w:val="24"/>
+            </w:rPr>
+            <w:t>Know the distinction between author and Webmaster.</w:t>
+          </w:r>
+        </w:p>
+        <w:p>
+          <w:pPr>
+            <w:pStyle w:val="ListParagraph"/>
+            <w:numPr>
+              <w:ilvl w:val="0"/>
+              <w:numId w:val="14"/>
+            </w:numPr>
+            <w:shd w:val="clear" w:color="auto" w:fill="FFFFFF"/>
+            <w:spacing w:after="150" w:line="240" w:lineRule="auto"/>
+            <w:jc w:val="both"/>
+            <w:rPr>
+              <w:rFonts w:asciiTheme="majorHAnsi" w:eastAsia="Times New Roman" w:hAnsiTheme="majorHAnsi" w:cstheme="majorHAnsi"/>
+              <w:color w:val="333333"/>
+              <w:sz w:val="24"/>
+              <w:szCs w:val="24"/>
+            </w:rPr>
+          </w:pPr>
+          <w:r>
+            <w:rPr>
+              <w:rFonts w:asciiTheme="majorHAnsi" w:eastAsia="Times New Roman" w:hAnsiTheme="majorHAnsi" w:cstheme="majorHAnsi"/>
+              <w:color w:val="333333"/>
+              <w:sz w:val="24"/>
+              <w:szCs w:val="24"/>
+            </w:rPr>
+            <w:t>Authority of Web Documents</w:t>
+          </w:r>
+          <w:r>
+            <w:rPr>
+              <w:rFonts w:asciiTheme="majorHAnsi" w:eastAsia="Times New Roman" w:hAnsiTheme="majorHAnsi" w:cstheme="majorHAnsi"/>
+              <w:color w:val="333333"/>
+              <w:sz w:val="24"/>
+              <w:szCs w:val="24"/>
+            </w:rPr>
+            <w:t>(</w:t>
+          </w:r>
+          <w:r>
+            <w:rPr>
+              <w:rFonts w:asciiTheme="majorHAnsi" w:eastAsia="Times New Roman" w:hAnsiTheme="majorHAnsi" w:cstheme="majorHAnsi"/>
+              <w:color w:val="333333"/>
+              <w:sz w:val="24"/>
+              <w:szCs w:val="24"/>
+            </w:rPr>
+            <w:t>Credibility</w:t>
+          </w:r>
+          <w:r>
+            <w:rPr>
+              <w:rFonts w:asciiTheme="majorHAnsi" w:eastAsia="Times New Roman" w:hAnsiTheme="majorHAnsi" w:cstheme="majorHAnsi"/>
+              <w:color w:val="333333"/>
+              <w:sz w:val="24"/>
+              <w:szCs w:val="24"/>
+            </w:rPr>
+            <w:t>)</w:t>
+          </w:r>
+        </w:p>
+        <w:p>
+          <w:pPr>
+            <w:numPr>
+              <w:ilvl w:val="0"/>
+              <w:numId w:val="6"/>
+            </w:numPr>
+            <w:shd w:val="clear" w:color="auto" w:fill="FFFFFF"/>
+            <w:spacing w:before="100" w:beforeAutospacing="1" w:after="100" w:afterAutospacing="1" w:line="240" w:lineRule="auto"/>
+            <w:jc w:val="both"/>
+            <w:rPr>
+              <w:rFonts w:asciiTheme="majorHAnsi" w:eastAsia="Times New Roman" w:hAnsiTheme="majorHAnsi" w:cstheme="majorHAnsi"/>
+              <w:color w:val="333333"/>
+              <w:sz w:val="24"/>
+              <w:szCs w:val="24"/>
+            </w:rPr>
+          </w:pPr>
+          <w:r>
+            <w:rPr>
+              <w:rFonts w:asciiTheme="majorHAnsi" w:eastAsia="Times New Roman" w:hAnsiTheme="majorHAnsi" w:cstheme="majorHAnsi"/>
+              <w:color w:val="333333"/>
+              <w:sz w:val="24"/>
+              <w:szCs w:val="24"/>
+            </w:rPr>
+            <w:t>Does the person who is producing the information have a professional background in the subject?</w:t>
+          </w:r>
+        </w:p>
+        <w:p>
+          <w:pPr>
+            <w:numPr>
+              <w:ilvl w:val="0"/>
+              <w:numId w:val="6"/>
+            </w:numPr>
+            <w:shd w:val="clear" w:color="auto" w:fill="FFFFFF"/>
+            <w:spacing w:before="100" w:beforeAutospacing="1" w:after="100" w:afterAutospacing="1" w:line="240" w:lineRule="auto"/>
+            <w:jc w:val="both"/>
+            <w:rPr>
+              <w:rFonts w:asciiTheme="majorHAnsi" w:eastAsia="Times New Roman" w:hAnsiTheme="majorHAnsi" w:cstheme="majorHAnsi"/>
+              <w:color w:val="333333"/>
+              <w:sz w:val="24"/>
+              <w:szCs w:val="24"/>
+            </w:rPr>
+          </w:pPr>
+          <w:r>
+            <w:rPr>
+              <w:rFonts w:asciiTheme="majorHAnsi" w:eastAsia="Times New Roman" w:hAnsiTheme="majorHAnsi" w:cstheme="majorHAnsi"/>
+              <w:color w:val="333333"/>
+              <w:sz w:val="24"/>
+              <w:szCs w:val="24"/>
+            </w:rPr>
+            <w:t>Who published the document and is it separate from the "Webmaster?"</w:t>
+          </w:r>
+        </w:p>
+        <w:p>
+          <w:pPr>
+            <w:numPr>
+              <w:ilvl w:val="0"/>
+              <w:numId w:val="6"/>
+            </w:numPr>
+            <w:shd w:val="clear" w:color="auto" w:fill="FFFFFF"/>
+            <w:spacing w:before="100" w:beforeAutospacing="1" w:after="100" w:afterAutospacing="1" w:line="240" w:lineRule="auto"/>
+            <w:jc w:val="both"/>
+            <w:rPr>
+              <w:rFonts w:asciiTheme="majorHAnsi" w:eastAsia="Times New Roman" w:hAnsiTheme="majorHAnsi" w:cstheme="majorHAnsi"/>
+              <w:color w:val="333333"/>
+              <w:sz w:val="24"/>
+              <w:szCs w:val="24"/>
+            </w:rPr>
+          </w:pPr>
+          <w:r>
+            <w:rPr>
+              <w:rFonts w:asciiTheme="majorHAnsi" w:eastAsia="Times New Roman" w:hAnsiTheme="majorHAnsi" w:cstheme="majorHAnsi"/>
+              <w:color w:val="333333"/>
+              <w:sz w:val="24"/>
+              <w:szCs w:val="24"/>
+            </w:rPr>
+            <w:t>Check the domain of the document, what institution publishes this document?</w:t>
+          </w:r>
+        </w:p>
+        <w:p>
+          <w:pPr>
+            <w:numPr>
+              <w:ilvl w:val="0"/>
+              <w:numId w:val="6"/>
+            </w:numPr>
+            <w:shd w:val="clear" w:color="auto" w:fill="FFFFFF"/>
+            <w:spacing w:before="100" w:beforeAutospacing="1" w:after="100" w:afterAutospacing="1" w:line="240" w:lineRule="auto"/>
+            <w:jc w:val="both"/>
+            <w:rPr>
+              <w:rFonts w:asciiTheme="majorHAnsi" w:eastAsia="Times New Roman" w:hAnsiTheme="majorHAnsi" w:cstheme="majorHAnsi"/>
+              <w:color w:val="333333"/>
+              <w:sz w:val="24"/>
+              <w:szCs w:val="24"/>
+            </w:rPr>
+          </w:pPr>
+          <w:r>
+            <w:rPr>
+              <w:rFonts w:asciiTheme="majorHAnsi" w:eastAsia="Times New Roman" w:hAnsiTheme="majorHAnsi" w:cstheme="majorHAnsi"/>
+              <w:color w:val="333333"/>
+              <w:sz w:val="24"/>
+              <w:szCs w:val="24"/>
+            </w:rPr>
+            <w:t>Does the publisher list his or her qualifications?</w:t>
+          </w:r>
+        </w:p>
+        <w:p>
+          <w:pPr>
+            <w:numPr>
+              <w:ilvl w:val="0"/>
+              <w:numId w:val="6"/>
+            </w:numPr>
+            <w:shd w:val="clear" w:color="auto" w:fill="FFFFFF"/>
+            <w:spacing w:before="100" w:beforeAutospacing="1" w:after="100" w:afterAutospacing="1" w:line="240" w:lineRule="auto"/>
+            <w:jc w:val="both"/>
+            <w:rPr>
+              <w:rFonts w:asciiTheme="majorHAnsi" w:eastAsia="Times New Roman" w:hAnsiTheme="majorHAnsi" w:cstheme="majorHAnsi"/>
+              <w:color w:val="333333"/>
+              <w:sz w:val="24"/>
+              <w:szCs w:val="24"/>
+            </w:rPr>
+          </w:pPr>
+          <w:r>
+            <w:rPr>
+              <w:rFonts w:asciiTheme="majorHAnsi" w:eastAsia="Times New Roman" w:hAnsiTheme="majorHAnsi" w:cstheme="majorHAnsi"/>
+              <w:color w:val="333333"/>
+              <w:sz w:val="24"/>
+              <w:szCs w:val="24"/>
+            </w:rPr>
+            <w:t>What credentials are listed for the authors)?</w:t>
+          </w:r>
+        </w:p>
+        <w:p>
+          <w:pPr>
+            <w:numPr>
+              <w:ilvl w:val="0"/>
+              <w:numId w:val="6"/>
+            </w:numPr>
+            <w:shd w:val="clear" w:color="auto" w:fill="FFFFFF"/>
+            <w:spacing w:before="100" w:beforeAutospacing="1" w:after="100" w:afterAutospacing="1" w:line="240" w:lineRule="auto"/>
+            <w:jc w:val="both"/>
+            <w:rPr>
+              <w:rFonts w:asciiTheme="majorHAnsi" w:eastAsia="Times New Roman" w:hAnsiTheme="majorHAnsi" w:cstheme="majorHAnsi"/>
+              <w:color w:val="333333"/>
+              <w:sz w:val="24"/>
+              <w:szCs w:val="24"/>
+            </w:rPr>
+          </w:pPr>
+          <w:r>
+            <w:rPr>
+              <w:rFonts w:asciiTheme="majorHAnsi" w:eastAsia="Times New Roman" w:hAnsiTheme="majorHAnsi" w:cstheme="majorHAnsi"/>
+              <w:color w:val="333333"/>
+              <w:sz w:val="24"/>
+              <w:szCs w:val="24"/>
+            </w:rPr>
+            <w:t>Where is the document published? Check URL domain.</w:t>
+          </w:r>
+        </w:p>
+        <w:p>
+          <w:pPr>
+            <w:pStyle w:val="ListParagraph"/>
+            <w:numPr>
+              <w:ilvl w:val="0"/>
+              <w:numId w:val="14"/>
+            </w:numPr>
+            <w:shd w:val="clear" w:color="auto" w:fill="FFFFFF"/>
+            <w:spacing w:after="150" w:line="240" w:lineRule="auto"/>
+            <w:jc w:val="both"/>
+            <w:rPr>
+              <w:rFonts w:asciiTheme="majorHAnsi" w:eastAsia="Times New Roman" w:hAnsiTheme="majorHAnsi" w:cstheme="majorHAnsi"/>
+              <w:color w:val="333333"/>
+              <w:sz w:val="24"/>
+              <w:szCs w:val="24"/>
+            </w:rPr>
+          </w:pPr>
+          <w:r>
+            <w:rPr>
+              <w:rFonts w:asciiTheme="majorHAnsi" w:eastAsia="Times New Roman" w:hAnsiTheme="majorHAnsi" w:cstheme="majorHAnsi"/>
+              <w:color w:val="333333"/>
+              <w:sz w:val="24"/>
+              <w:szCs w:val="24"/>
+            </w:rPr>
+            <w:t>Objectivity of Web Documents</w:t>
+          </w:r>
+          <w:r>
+            <w:rPr>
+              <w:rFonts w:asciiTheme="majorHAnsi" w:eastAsia="Times New Roman" w:hAnsiTheme="majorHAnsi" w:cstheme="majorHAnsi"/>
+              <w:color w:val="333333"/>
+              <w:sz w:val="24"/>
+              <w:szCs w:val="24"/>
+            </w:rPr>
+            <w:t>(Bias)</w:t>
+          </w:r>
+        </w:p>
+        <w:p>
+          <w:pPr>
+            <w:numPr>
+              <w:ilvl w:val="0"/>
+              <w:numId w:val="8"/>
+            </w:numPr>
+            <w:shd w:val="clear" w:color="auto" w:fill="FFFFFF"/>
+            <w:spacing w:before="100" w:beforeAutospacing="1" w:after="100" w:afterAutospacing="1" w:line="240" w:lineRule="auto"/>
+            <w:jc w:val="both"/>
+            <w:rPr>
+              <w:rFonts w:asciiTheme="majorHAnsi" w:eastAsia="Times New Roman" w:hAnsiTheme="majorHAnsi" w:cstheme="majorHAnsi"/>
+              <w:color w:val="333333"/>
+              <w:sz w:val="24"/>
+              <w:szCs w:val="24"/>
+            </w:rPr>
+          </w:pPr>
+          <w:r>
+            <w:rPr>
+              <w:rFonts w:asciiTheme="majorHAnsi" w:eastAsia="Times New Roman" w:hAnsiTheme="majorHAnsi" w:cstheme="majorHAnsi"/>
+              <w:color w:val="333333"/>
+              <w:sz w:val="24"/>
+              <w:szCs w:val="24"/>
+            </w:rPr>
+            <w:t>Is the information presented from an unbiased, factual, non-perspective?</w:t>
+          </w:r>
+        </w:p>
+        <w:p>
+          <w:pPr>
+            <w:numPr>
+              <w:ilvl w:val="0"/>
+              <w:numId w:val="8"/>
+            </w:numPr>
+            <w:shd w:val="clear" w:color="auto" w:fill="FFFFFF"/>
+            <w:spacing w:before="100" w:beforeAutospacing="1" w:after="100" w:afterAutospacing="1" w:line="240" w:lineRule="auto"/>
+            <w:jc w:val="both"/>
+            <w:rPr>
+              <w:rFonts w:asciiTheme="majorHAnsi" w:eastAsia="Times New Roman" w:hAnsiTheme="majorHAnsi" w:cstheme="majorHAnsi"/>
+              <w:color w:val="333333"/>
+              <w:sz w:val="24"/>
+              <w:szCs w:val="24"/>
+            </w:rPr>
+          </w:pPr>
+          <w:r>
+            <w:rPr>
+              <w:rFonts w:asciiTheme="majorHAnsi" w:eastAsia="Times New Roman" w:hAnsiTheme="majorHAnsi" w:cstheme="majorHAnsi"/>
+              <w:color w:val="333333"/>
+              <w:sz w:val="24"/>
+              <w:szCs w:val="24"/>
+            </w:rPr>
+            <w:t>What goals/objectives does this page meet?</w:t>
+          </w:r>
+        </w:p>
+        <w:p>
+          <w:pPr>
+            <w:numPr>
+              <w:ilvl w:val="0"/>
+              <w:numId w:val="8"/>
+            </w:numPr>
+            <w:shd w:val="clear" w:color="auto" w:fill="FFFFFF"/>
+            <w:spacing w:before="100" w:beforeAutospacing="1" w:after="100" w:afterAutospacing="1" w:line="240" w:lineRule="auto"/>
+            <w:jc w:val="both"/>
+            <w:rPr>
+              <w:rFonts w:asciiTheme="majorHAnsi" w:eastAsia="Times New Roman" w:hAnsiTheme="majorHAnsi" w:cstheme="majorHAnsi"/>
+              <w:color w:val="333333"/>
+              <w:sz w:val="24"/>
+              <w:szCs w:val="24"/>
+            </w:rPr>
+          </w:pPr>
+          <w:r>
+            <w:rPr>
+              <w:rFonts w:asciiTheme="majorHAnsi" w:eastAsia="Times New Roman" w:hAnsiTheme="majorHAnsi" w:cstheme="majorHAnsi"/>
+              <w:color w:val="333333"/>
+              <w:sz w:val="24"/>
+              <w:szCs w:val="24"/>
+            </w:rPr>
+            <w:t>How detailed is the information?</w:t>
+          </w:r>
+        </w:p>
+        <w:p>
+          <w:pPr>
+            <w:numPr>
+              <w:ilvl w:val="0"/>
+              <w:numId w:val="8"/>
+            </w:numPr>
+            <w:shd w:val="clear" w:color="auto" w:fill="FFFFFF"/>
+            <w:spacing w:before="100" w:beforeAutospacing="1" w:after="100" w:afterAutospacing="1" w:line="240" w:lineRule="auto"/>
+            <w:jc w:val="both"/>
+            <w:rPr>
+              <w:rFonts w:asciiTheme="majorHAnsi" w:eastAsia="Times New Roman" w:hAnsiTheme="majorHAnsi" w:cstheme="majorHAnsi"/>
+              <w:color w:val="333333"/>
+              <w:sz w:val="24"/>
+              <w:szCs w:val="24"/>
+            </w:rPr>
+          </w:pPr>
+          <w:r>
+            <w:rPr>
+              <w:rFonts w:asciiTheme="majorHAnsi" w:eastAsia="Times New Roman" w:hAnsiTheme="majorHAnsi" w:cstheme="majorHAnsi"/>
+              <w:color w:val="333333"/>
+              <w:sz w:val="24"/>
+              <w:szCs w:val="24"/>
+            </w:rPr>
+            <w:t>What opinions (if any) are expressed by the author?</w:t>
+          </w:r>
+        </w:p>
+        <w:p>
+          <w:pPr>
+            <w:numPr>
+              <w:ilvl w:val="0"/>
+              <w:numId w:val="8"/>
+            </w:numPr>
+            <w:shd w:val="clear" w:color="auto" w:fill="FFFFFF"/>
+            <w:spacing w:before="100" w:beforeAutospacing="1" w:after="100" w:afterAutospacing="1" w:line="240" w:lineRule="auto"/>
+            <w:jc w:val="both"/>
+            <w:rPr>
+              <w:rFonts w:asciiTheme="majorHAnsi" w:eastAsia="Times New Roman" w:hAnsiTheme="majorHAnsi" w:cstheme="majorHAnsi"/>
+              <w:color w:val="333333"/>
+              <w:sz w:val="24"/>
+              <w:szCs w:val="24"/>
+            </w:rPr>
+          </w:pPr>
+          <w:r>
+            <w:rPr>
+              <w:rFonts w:asciiTheme="majorHAnsi" w:eastAsia="Times New Roman" w:hAnsiTheme="majorHAnsi" w:cstheme="majorHAnsi"/>
+              <w:color w:val="333333"/>
+              <w:sz w:val="24"/>
+              <w:szCs w:val="24"/>
+            </w:rPr>
+            <w:t>Determine if page is a mask for advertising; if so information might be biased.</w:t>
+          </w:r>
+        </w:p>
+        <w:p>
+          <w:pPr>
+            <w:numPr>
+              <w:ilvl w:val="0"/>
+              <w:numId w:val="8"/>
+            </w:numPr>
+            <w:shd w:val="clear" w:color="auto" w:fill="FFFFFF"/>
+            <w:spacing w:before="100" w:beforeAutospacing="1" w:after="100" w:afterAutospacing="1" w:line="240" w:lineRule="auto"/>
+            <w:jc w:val="both"/>
+            <w:rPr>
+              <w:rFonts w:asciiTheme="majorHAnsi" w:eastAsia="Times New Roman" w:hAnsiTheme="majorHAnsi" w:cstheme="majorHAnsi"/>
+              <w:color w:val="333333"/>
+              <w:sz w:val="24"/>
+              <w:szCs w:val="24"/>
+            </w:rPr>
+          </w:pPr>
+          <w:r>
+            <w:rPr>
+              <w:rFonts w:asciiTheme="majorHAnsi" w:eastAsia="Times New Roman" w:hAnsiTheme="majorHAnsi" w:cstheme="majorHAnsi"/>
+              <w:color w:val="333333"/>
+              <w:sz w:val="24"/>
+              <w:szCs w:val="24"/>
+            </w:rPr>
+            <w:t xml:space="preserve">View any Web page as you would an </w:t>
+          </w:r>
+          <w:r>
+            <w:rPr>
+              <w:rFonts w:asciiTheme="majorHAnsi" w:eastAsia="Times New Roman" w:hAnsiTheme="majorHAnsi" w:cstheme="majorHAnsi"/>
+              <w:color w:val="333333"/>
+              <w:sz w:val="24"/>
+              <w:szCs w:val="24"/>
+            </w:rPr>
+            <w:t>infomercial</w:t>
+          </w:r>
+          <w:r>
+            <w:rPr>
+              <w:rFonts w:asciiTheme="majorHAnsi" w:eastAsia="Times New Roman" w:hAnsiTheme="majorHAnsi" w:cstheme="majorHAnsi"/>
+              <w:color w:val="333333"/>
+              <w:sz w:val="24"/>
+              <w:szCs w:val="24"/>
+            </w:rPr>
+            <w:t xml:space="preserve"> on television. Ask yourself why was this written and for whom?</w:t>
+          </w:r>
+        </w:p>
+        <w:p>
+          <w:pPr>
+            <w:pStyle w:val="ListParagraph"/>
+            <w:numPr>
+              <w:ilvl w:val="0"/>
+              <w:numId w:val="14"/>
+            </w:numPr>
+            <w:shd w:val="clear" w:color="auto" w:fill="FFFFFF"/>
+            <w:spacing w:after="150" w:line="240" w:lineRule="auto"/>
+            <w:jc w:val="both"/>
+            <w:rPr>
+              <w:rFonts w:asciiTheme="majorHAnsi" w:eastAsia="Times New Roman" w:hAnsiTheme="majorHAnsi" w:cstheme="majorHAnsi"/>
+              <w:color w:val="333333"/>
+              <w:sz w:val="24"/>
+              <w:szCs w:val="24"/>
+            </w:rPr>
+          </w:pPr>
+          <w:r>
+            <w:rPr>
+              <w:rFonts w:asciiTheme="majorHAnsi" w:eastAsia="Times New Roman" w:hAnsiTheme="majorHAnsi" w:cstheme="majorHAnsi"/>
+              <w:color w:val="333333"/>
+              <w:sz w:val="24"/>
+              <w:szCs w:val="24"/>
+            </w:rPr>
+            <w:t>Currency of Web Documents</w:t>
+          </w:r>
+          <w:r>
+            <w:rPr>
+              <w:rFonts w:asciiTheme="majorHAnsi" w:eastAsia="Times New Roman" w:hAnsiTheme="majorHAnsi" w:cstheme="majorHAnsi"/>
+              <w:color w:val="333333"/>
+              <w:sz w:val="24"/>
+              <w:szCs w:val="24"/>
+            </w:rPr>
+            <w:t>(Timeliness)</w:t>
+          </w:r>
+        </w:p>
+        <w:p>
+          <w:pPr>
+            <w:numPr>
+              <w:ilvl w:val="0"/>
+              <w:numId w:val="10"/>
+            </w:numPr>
+            <w:shd w:val="clear" w:color="auto" w:fill="FFFFFF"/>
+            <w:spacing w:before="100" w:beforeAutospacing="1" w:after="100" w:afterAutospacing="1" w:line="240" w:lineRule="auto"/>
+            <w:jc w:val="both"/>
+            <w:rPr>
+              <w:rFonts w:asciiTheme="majorHAnsi" w:eastAsia="Times New Roman" w:hAnsiTheme="majorHAnsi" w:cstheme="majorHAnsi"/>
+              <w:color w:val="333333"/>
+              <w:sz w:val="24"/>
+              <w:szCs w:val="24"/>
+            </w:rPr>
+          </w:pPr>
+          <w:r>
+            <w:rPr>
+              <w:rFonts w:asciiTheme="majorHAnsi" w:eastAsia="Times New Roman" w:hAnsiTheme="majorHAnsi" w:cstheme="majorHAnsi"/>
+              <w:color w:val="333333"/>
+              <w:sz w:val="24"/>
+              <w:szCs w:val="24"/>
+            </w:rPr>
+            <w:lastRenderedPageBreak/>
+            <w:t>When was the information posted to the internet?</w:t>
+          </w:r>
+        </w:p>
+        <w:p>
+          <w:pPr>
+            <w:numPr>
+              <w:ilvl w:val="0"/>
+              <w:numId w:val="10"/>
+            </w:numPr>
+            <w:shd w:val="clear" w:color="auto" w:fill="FFFFFF"/>
+            <w:spacing w:before="100" w:beforeAutospacing="1" w:after="100" w:afterAutospacing="1" w:line="240" w:lineRule="auto"/>
+            <w:jc w:val="both"/>
+            <w:rPr>
+              <w:rFonts w:asciiTheme="majorHAnsi" w:eastAsia="Times New Roman" w:hAnsiTheme="majorHAnsi" w:cstheme="majorHAnsi"/>
+              <w:color w:val="333333"/>
+              <w:sz w:val="24"/>
+              <w:szCs w:val="24"/>
+            </w:rPr>
+          </w:pPr>
+          <w:r>
+            <w:rPr>
+              <w:rFonts w:asciiTheme="majorHAnsi" w:eastAsia="Times New Roman" w:hAnsiTheme="majorHAnsi" w:cstheme="majorHAnsi"/>
+              <w:color w:val="333333"/>
+              <w:sz w:val="24"/>
+              <w:szCs w:val="24"/>
+            </w:rPr>
+            <w:t>When was the website last updated?</w:t>
+          </w:r>
+        </w:p>
+        <w:p>
+          <w:pPr>
+            <w:numPr>
+              <w:ilvl w:val="0"/>
+              <w:numId w:val="10"/>
+            </w:numPr>
+            <w:shd w:val="clear" w:color="auto" w:fill="FFFFFF"/>
+            <w:spacing w:before="100" w:beforeAutospacing="1" w:after="100" w:afterAutospacing="1" w:line="240" w:lineRule="auto"/>
+            <w:jc w:val="both"/>
+            <w:rPr>
+              <w:rFonts w:asciiTheme="majorHAnsi" w:eastAsia="Times New Roman" w:hAnsiTheme="majorHAnsi" w:cstheme="majorHAnsi"/>
+              <w:color w:val="333333"/>
+              <w:sz w:val="24"/>
+              <w:szCs w:val="24"/>
+            </w:rPr>
+          </w:pPr>
+          <w:r>
+            <w:rPr>
+              <w:rFonts w:asciiTheme="majorHAnsi" w:eastAsia="Times New Roman" w:hAnsiTheme="majorHAnsi" w:cstheme="majorHAnsi"/>
+              <w:color w:val="333333"/>
+              <w:sz w:val="24"/>
+              <w:szCs w:val="24"/>
+            </w:rPr>
+            <w:t>Does the website show current change in relation to advances made in the subject matter?</w:t>
+          </w:r>
+        </w:p>
+        <w:p>
+          <w:pPr>
+            <w:numPr>
+              <w:ilvl w:val="0"/>
+              <w:numId w:val="10"/>
+            </w:numPr>
+            <w:shd w:val="clear" w:color="auto" w:fill="FFFFFF"/>
+            <w:spacing w:before="100" w:beforeAutospacing="1" w:after="100" w:afterAutospacing="1" w:line="240" w:lineRule="auto"/>
+            <w:jc w:val="both"/>
+            <w:rPr>
+              <w:rFonts w:asciiTheme="majorHAnsi" w:eastAsia="Times New Roman" w:hAnsiTheme="majorHAnsi" w:cstheme="majorHAnsi"/>
+              <w:color w:val="333333"/>
+              <w:sz w:val="24"/>
+              <w:szCs w:val="24"/>
+            </w:rPr>
+          </w:pPr>
+          <w:r>
+            <w:rPr>
+              <w:rFonts w:asciiTheme="majorHAnsi" w:eastAsia="Times New Roman" w:hAnsiTheme="majorHAnsi" w:cstheme="majorHAnsi"/>
+              <w:color w:val="333333"/>
+              <w:sz w:val="24"/>
+              <w:szCs w:val="24"/>
+            </w:rPr>
+            <w:t>When was it produced?</w:t>
+          </w:r>
+        </w:p>
+        <w:p>
+          <w:pPr>
+            <w:numPr>
+              <w:ilvl w:val="0"/>
+              <w:numId w:val="10"/>
+            </w:numPr>
+            <w:shd w:val="clear" w:color="auto" w:fill="FFFFFF"/>
+            <w:spacing w:before="100" w:beforeAutospacing="1" w:after="100" w:afterAutospacing="1" w:line="240" w:lineRule="auto"/>
+            <w:jc w:val="both"/>
+            <w:rPr>
+              <w:rFonts w:asciiTheme="majorHAnsi" w:eastAsia="Times New Roman" w:hAnsiTheme="majorHAnsi" w:cstheme="majorHAnsi"/>
+              <w:color w:val="333333"/>
+              <w:sz w:val="24"/>
+              <w:szCs w:val="24"/>
+            </w:rPr>
+          </w:pPr>
+          <w:r>
+            <w:rPr>
+              <w:rFonts w:asciiTheme="majorHAnsi" w:eastAsia="Times New Roman" w:hAnsiTheme="majorHAnsi" w:cstheme="majorHAnsi"/>
+              <w:color w:val="333333"/>
+              <w:sz w:val="24"/>
+              <w:szCs w:val="24"/>
+            </w:rPr>
+            <w:t>When was it updated</w:t>
+          </w:r>
+        </w:p>
+        <w:p>
+          <w:pPr>
+            <w:numPr>
+              <w:ilvl w:val="0"/>
+              <w:numId w:val="10"/>
+            </w:numPr>
+            <w:shd w:val="clear" w:color="auto" w:fill="FFFFFF"/>
+            <w:spacing w:before="100" w:beforeAutospacing="1" w:after="100" w:afterAutospacing="1" w:line="240" w:lineRule="auto"/>
+            <w:jc w:val="both"/>
+            <w:rPr>
+              <w:rFonts w:asciiTheme="majorHAnsi" w:eastAsia="Times New Roman" w:hAnsiTheme="majorHAnsi" w:cstheme="majorHAnsi"/>
+              <w:color w:val="333333"/>
+              <w:sz w:val="24"/>
+              <w:szCs w:val="24"/>
+            </w:rPr>
+          </w:pPr>
+          <w:r>
+            <w:rPr>
+              <w:rFonts w:asciiTheme="majorHAnsi" w:eastAsia="Times New Roman" w:hAnsiTheme="majorHAnsi" w:cstheme="majorHAnsi"/>
+              <w:color w:val="333333"/>
+              <w:sz w:val="24"/>
+              <w:szCs w:val="24"/>
+            </w:rPr>
+            <w:t>How up-to-date are the links (if any)?</w:t>
+          </w:r>
+        </w:p>
+        <w:p>
+          <w:pPr>
+            <w:numPr>
+              <w:ilvl w:val="0"/>
+              <w:numId w:val="10"/>
+            </w:numPr>
+            <w:shd w:val="clear" w:color="auto" w:fill="FFFFFF"/>
+            <w:spacing w:before="100" w:beforeAutospacing="1" w:after="100" w:afterAutospacing="1" w:line="240" w:lineRule="auto"/>
+            <w:jc w:val="both"/>
+            <w:rPr>
+              <w:rFonts w:asciiTheme="majorHAnsi" w:eastAsia="Times New Roman" w:hAnsiTheme="majorHAnsi" w:cstheme="majorHAnsi"/>
+              <w:color w:val="333333"/>
+              <w:sz w:val="24"/>
+              <w:szCs w:val="24"/>
+            </w:rPr>
+          </w:pPr>
+          <w:r>
+            <w:rPr>
+              <w:rFonts w:asciiTheme="majorHAnsi" w:eastAsia="Times New Roman" w:hAnsiTheme="majorHAnsi" w:cstheme="majorHAnsi"/>
+              <w:color w:val="333333"/>
+              <w:sz w:val="24"/>
+              <w:szCs w:val="24"/>
+            </w:rPr>
+            <w:t>How many dead links are on the page?</w:t>
+          </w:r>
+        </w:p>
+        <w:p>
+          <w:pPr>
+            <w:numPr>
+              <w:ilvl w:val="0"/>
+              <w:numId w:val="10"/>
+            </w:numPr>
+            <w:shd w:val="clear" w:color="auto" w:fill="FFFFFF"/>
+            <w:spacing w:before="100" w:beforeAutospacing="1" w:after="100" w:afterAutospacing="1" w:line="240" w:lineRule="auto"/>
+            <w:jc w:val="both"/>
+            <w:rPr>
+              <w:rFonts w:asciiTheme="majorHAnsi" w:eastAsia="Times New Roman" w:hAnsiTheme="majorHAnsi" w:cstheme="majorHAnsi"/>
+              <w:color w:val="333333"/>
+              <w:sz w:val="24"/>
+              <w:szCs w:val="24"/>
+            </w:rPr>
+          </w:pPr>
+          <w:r>
+            <w:rPr>
+              <w:rFonts w:asciiTheme="majorHAnsi" w:eastAsia="Times New Roman" w:hAnsiTheme="majorHAnsi" w:cstheme="majorHAnsi"/>
+              <w:color w:val="333333"/>
+              <w:sz w:val="24"/>
+              <w:szCs w:val="24"/>
+            </w:rPr>
+            <w:t>Are the links current or updated regularly?</w:t>
+          </w:r>
+        </w:p>
+        <w:p>
+          <w:pPr>
+            <w:numPr>
+              <w:ilvl w:val="0"/>
+              <w:numId w:val="10"/>
+            </w:numPr>
+            <w:shd w:val="clear" w:color="auto" w:fill="FFFFFF"/>
+            <w:spacing w:before="100" w:beforeAutospacing="1" w:after="100" w:afterAutospacing="1" w:line="240" w:lineRule="auto"/>
+            <w:jc w:val="both"/>
+            <w:rPr>
+              <w:rFonts w:asciiTheme="majorHAnsi" w:eastAsia="Times New Roman" w:hAnsiTheme="majorHAnsi" w:cstheme="majorHAnsi"/>
+              <w:color w:val="333333"/>
+              <w:sz w:val="24"/>
+              <w:szCs w:val="24"/>
+            </w:rPr>
+          </w:pPr>
+          <w:r>
+            <w:rPr>
+              <w:rFonts w:asciiTheme="majorHAnsi" w:eastAsia="Times New Roman" w:hAnsiTheme="majorHAnsi" w:cstheme="majorHAnsi"/>
+              <w:color w:val="333333"/>
+              <w:sz w:val="24"/>
+              <w:szCs w:val="24"/>
+            </w:rPr>
+            <w:t>Is the information on the page outdated?</w:t>
+          </w:r>
+        </w:p>
+        <w:p>
+          <w:pPr>
+            <w:pStyle w:val="ListParagraph"/>
+            <w:numPr>
+              <w:ilvl w:val="0"/>
+              <w:numId w:val="14"/>
+            </w:numPr>
+            <w:shd w:val="clear" w:color="auto" w:fill="FFFFFF"/>
+            <w:spacing w:after="150" w:line="240" w:lineRule="auto"/>
+            <w:jc w:val="both"/>
+            <w:rPr>
+              <w:rFonts w:asciiTheme="majorHAnsi" w:eastAsia="Times New Roman" w:hAnsiTheme="majorHAnsi" w:cstheme="majorHAnsi"/>
+              <w:color w:val="333333"/>
+              <w:sz w:val="24"/>
+              <w:szCs w:val="24"/>
+            </w:rPr>
+          </w:pPr>
+          <w:r>
+            <w:rPr>
+              <w:rFonts w:asciiTheme="majorHAnsi" w:eastAsia="Times New Roman" w:hAnsiTheme="majorHAnsi" w:cstheme="majorHAnsi"/>
+              <w:color w:val="333333"/>
+              <w:sz w:val="24"/>
+              <w:szCs w:val="24"/>
+            </w:rPr>
+            <w:t>Coverage of the Web Documents</w:t>
+          </w:r>
+          <w:r>
+            <w:rPr>
+              <w:rFonts w:asciiTheme="majorHAnsi" w:eastAsia="Times New Roman" w:hAnsiTheme="majorHAnsi" w:cstheme="majorHAnsi"/>
+              <w:color w:val="333333"/>
+              <w:sz w:val="24"/>
+              <w:szCs w:val="24"/>
+            </w:rPr>
+            <w:t>(Quality)</w:t>
+          </w:r>
+        </w:p>
+        <w:p>
+          <w:pPr>
+            <w:numPr>
+              <w:ilvl w:val="0"/>
+              <w:numId w:val="12"/>
+            </w:numPr>
+            <w:shd w:val="clear" w:color="auto" w:fill="FFFFFF"/>
+            <w:spacing w:before="100" w:beforeAutospacing="1" w:after="100" w:afterAutospacing="1" w:line="240" w:lineRule="auto"/>
+            <w:jc w:val="both"/>
+            <w:rPr>
+              <w:rFonts w:asciiTheme="majorHAnsi" w:eastAsia="Times New Roman" w:hAnsiTheme="majorHAnsi" w:cstheme="majorHAnsi"/>
+              <w:color w:val="333333"/>
+              <w:sz w:val="24"/>
+              <w:szCs w:val="24"/>
+            </w:rPr>
+          </w:pPr>
+          <w:r>
+            <w:rPr>
+              <w:rFonts w:asciiTheme="majorHAnsi" w:eastAsia="Times New Roman" w:hAnsiTheme="majorHAnsi" w:cstheme="majorHAnsi"/>
+              <w:color w:val="333333"/>
+              <w:sz w:val="24"/>
+              <w:szCs w:val="24"/>
+            </w:rPr>
+            <w:t>How well rounded is the information?</w:t>
+          </w:r>
+        </w:p>
+        <w:p>
+          <w:pPr>
+            <w:numPr>
+              <w:ilvl w:val="0"/>
+              <w:numId w:val="12"/>
+            </w:numPr>
+            <w:shd w:val="clear" w:color="auto" w:fill="FFFFFF"/>
+            <w:spacing w:before="100" w:beforeAutospacing="1" w:after="100" w:afterAutospacing="1" w:line="240" w:lineRule="auto"/>
+            <w:jc w:val="both"/>
+            <w:rPr>
+              <w:rFonts w:asciiTheme="majorHAnsi" w:eastAsia="Times New Roman" w:hAnsiTheme="majorHAnsi" w:cstheme="majorHAnsi"/>
+              <w:color w:val="333333"/>
+              <w:sz w:val="24"/>
+              <w:szCs w:val="24"/>
+            </w:rPr>
+          </w:pPr>
+          <w:r>
+            <w:rPr>
+              <w:rFonts w:asciiTheme="majorHAnsi" w:eastAsia="Times New Roman" w:hAnsiTheme="majorHAnsi" w:cstheme="majorHAnsi"/>
+              <w:color w:val="333333"/>
+              <w:sz w:val="24"/>
+              <w:szCs w:val="24"/>
+            </w:rPr>
+            <w:t>Does the website discuss information within the context of larger issues and form different perspectives?</w:t>
+          </w:r>
+        </w:p>
+        <w:p>
+          <w:pPr>
+            <w:numPr>
+              <w:ilvl w:val="0"/>
+              <w:numId w:val="12"/>
+            </w:numPr>
+            <w:shd w:val="clear" w:color="auto" w:fill="FFFFFF"/>
+            <w:spacing w:before="100" w:beforeAutospacing="1" w:after="100" w:afterAutospacing="1" w:line="240" w:lineRule="auto"/>
+            <w:jc w:val="both"/>
+            <w:rPr>
+              <w:rFonts w:asciiTheme="majorHAnsi" w:eastAsia="Times New Roman" w:hAnsiTheme="majorHAnsi" w:cstheme="majorHAnsi"/>
+              <w:color w:val="333333"/>
+              <w:sz w:val="24"/>
+              <w:szCs w:val="24"/>
+            </w:rPr>
+          </w:pPr>
+          <w:r>
+            <w:rPr>
+              <w:rFonts w:asciiTheme="majorHAnsi" w:eastAsia="Times New Roman" w:hAnsiTheme="majorHAnsi" w:cstheme="majorHAnsi"/>
+              <w:color w:val="333333"/>
+              <w:sz w:val="24"/>
+              <w:szCs w:val="24"/>
+            </w:rPr>
+            <w:t>Are the links (if any) evaluated and do they complement the documents' theme?</w:t>
+          </w:r>
+        </w:p>
+        <w:p>
+          <w:pPr>
+            <w:numPr>
+              <w:ilvl w:val="0"/>
+              <w:numId w:val="12"/>
+            </w:numPr>
+            <w:shd w:val="clear" w:color="auto" w:fill="FFFFFF"/>
+            <w:spacing w:before="100" w:beforeAutospacing="1" w:after="100" w:afterAutospacing="1" w:line="240" w:lineRule="auto"/>
+            <w:jc w:val="both"/>
+            <w:rPr>
+              <w:rFonts w:asciiTheme="majorHAnsi" w:eastAsia="Times New Roman" w:hAnsiTheme="majorHAnsi" w:cstheme="majorHAnsi"/>
+              <w:color w:val="333333"/>
+              <w:sz w:val="24"/>
+              <w:szCs w:val="24"/>
+            </w:rPr>
+          </w:pPr>
+          <w:r>
+            <w:rPr>
+              <w:rFonts w:asciiTheme="majorHAnsi" w:eastAsia="Times New Roman" w:hAnsiTheme="majorHAnsi" w:cstheme="majorHAnsi"/>
+              <w:color w:val="333333"/>
+              <w:sz w:val="24"/>
+              <w:szCs w:val="24"/>
+            </w:rPr>
+            <w:t>Is it all images or a balance of text and images?</w:t>
+          </w:r>
+        </w:p>
+        <w:p>
+          <w:pPr>
+            <w:numPr>
+              <w:ilvl w:val="0"/>
+              <w:numId w:val="12"/>
+            </w:numPr>
+            <w:shd w:val="clear" w:color="auto" w:fill="FFFFFF"/>
+            <w:spacing w:before="100" w:beforeAutospacing="1" w:after="100" w:afterAutospacing="1" w:line="240" w:lineRule="auto"/>
+            <w:jc w:val="both"/>
+            <w:rPr>
+              <w:rFonts w:asciiTheme="majorHAnsi" w:eastAsia="Times New Roman" w:hAnsiTheme="majorHAnsi" w:cstheme="majorHAnsi"/>
+              <w:color w:val="333333"/>
+              <w:sz w:val="24"/>
+              <w:szCs w:val="24"/>
+            </w:rPr>
+          </w:pPr>
+          <w:r>
+            <w:rPr>
+              <w:rFonts w:asciiTheme="majorHAnsi" w:eastAsia="Times New Roman" w:hAnsiTheme="majorHAnsi" w:cstheme="majorHAnsi"/>
+              <w:color w:val="333333"/>
+              <w:sz w:val="24"/>
+              <w:szCs w:val="24"/>
+            </w:rPr>
+            <w:t>Is the information presented cited correctly?</w:t>
+          </w:r>
+        </w:p>
+        <w:p>
+          <w:pPr>
+            <w:numPr>
+              <w:ilvl w:val="0"/>
+              <w:numId w:val="12"/>
+            </w:numPr>
+            <w:shd w:val="clear" w:color="auto" w:fill="FFFFFF"/>
+            <w:spacing w:before="100" w:beforeAutospacing="1" w:after="100" w:afterAutospacing="1" w:line="240" w:lineRule="auto"/>
+            <w:jc w:val="both"/>
+            <w:rPr>
+              <w:rFonts w:asciiTheme="majorHAnsi" w:eastAsia="Times New Roman" w:hAnsiTheme="majorHAnsi" w:cstheme="majorHAnsi"/>
+              <w:color w:val="333333"/>
+              <w:sz w:val="24"/>
+              <w:szCs w:val="24"/>
+            </w:rPr>
+          </w:pPr>
+          <w:r>
+            <w:rPr>
+              <w:rFonts w:asciiTheme="majorHAnsi" w:eastAsia="Times New Roman" w:hAnsiTheme="majorHAnsi" w:cstheme="majorHAnsi"/>
+              <w:color w:val="333333"/>
+              <w:sz w:val="24"/>
+              <w:szCs w:val="24"/>
+            </w:rPr>
+            <w:t>If page requires special software to view the information, how much are you missing if you don't have the software?</w:t>
+          </w:r>
+        </w:p>
+        <w:p>
+          <w:pPr>
+            <w:numPr>
+              <w:ilvl w:val="0"/>
+              <w:numId w:val="12"/>
+            </w:numPr>
+            <w:shd w:val="clear" w:color="auto" w:fill="FFFFFF"/>
+            <w:spacing w:before="100" w:beforeAutospacing="1" w:after="100" w:afterAutospacing="1" w:line="240" w:lineRule="auto"/>
+            <w:jc w:val="both"/>
+            <w:rPr>
+              <w:rFonts w:asciiTheme="majorHAnsi" w:eastAsia="Times New Roman" w:hAnsiTheme="majorHAnsi" w:cstheme="majorHAnsi"/>
+              <w:color w:val="333333"/>
+              <w:sz w:val="24"/>
+              <w:szCs w:val="24"/>
+            </w:rPr>
+          </w:pPr>
+          <w:r>
+            <w:rPr>
+              <w:rFonts w:asciiTheme="majorHAnsi" w:eastAsia="Times New Roman" w:hAnsiTheme="majorHAnsi" w:cstheme="majorHAnsi"/>
+              <w:color w:val="333333"/>
+              <w:sz w:val="24"/>
+              <w:szCs w:val="24"/>
+            </w:rPr>
+            <w:t>Is it free or is there a fee, to obtain the information?</w:t>
+          </w:r>
+        </w:p>
+        <w:p>
+          <w:pPr>
+            <w:numPr>
+              <w:ilvl w:val="0"/>
+              <w:numId w:val="12"/>
+            </w:numPr>
+            <w:shd w:val="clear" w:color="auto" w:fill="FFFFFF"/>
+            <w:spacing w:before="100" w:beforeAutospacing="1" w:after="100" w:afterAutospacing="1" w:line="240" w:lineRule="auto"/>
+            <w:jc w:val="both"/>
+            <w:rPr>
+              <w:rFonts w:asciiTheme="majorHAnsi" w:eastAsia="Times New Roman" w:hAnsiTheme="majorHAnsi" w:cstheme="majorHAnsi"/>
+              <w:color w:val="333333"/>
+              <w:sz w:val="24"/>
+              <w:szCs w:val="24"/>
+            </w:rPr>
+          </w:pPr>
+          <w:r>
+            <w:rPr>
+              <w:rFonts w:asciiTheme="majorHAnsi" w:eastAsia="Times New Roman" w:hAnsiTheme="majorHAnsi" w:cstheme="majorHAnsi"/>
+              <w:color w:val="333333"/>
+              <w:sz w:val="24"/>
+              <w:szCs w:val="24"/>
+            </w:rPr>
+            <w:t>Is there an option for text only, or frames, or a suggested browser for better viewing?</w:t>
+          </w:r>
+        </w:p>
+        <w:p>
+          <w:pPr>
+            <w:pStyle w:val="Title"/>
+            <w:jc w:val="both"/>
+            <w:rPr>
+              <w:rFonts w:eastAsia="Times New Roman"/>
+            </w:rPr>
+          </w:pPr>
+        </w:p>
+        <w:p>
+          <w:pPr>
+            <w:pStyle w:val="Title"/>
+            <w:jc w:val="both"/>
+          </w:pPr>
+        </w:p>
+        <w:p>
+          <w:pPr>
+            <w:pStyle w:val="Title"/>
+            <w:jc w:val="both"/>
+          </w:pPr>
+        </w:p>
+        <w:p>
+          <w:pPr>
+            <w:pStyle w:val="Title"/>
+            <w:jc w:val="both"/>
+          </w:pPr>
+        </w:p>
+        <w:p>
+          <w:pPr>
+            <w:pStyle w:val="Title"/>
+            <w:jc w:val="both"/>
+          </w:pPr>
+        </w:p>
+        <w:p>
+          <w:pPr>
+            <w:pStyle w:val="Title"/>
+            <w:jc w:val="both"/>
+          </w:pPr>
+        </w:p>
+        <w:p>
+          <w:pPr>
+            <w:pStyle w:val="Title"/>
+            <w:jc w:val="both"/>
+          </w:pPr>
+        </w:p>
+        <w:p>
+          <w:pPr>
+            <w:pStyle w:val="Title"/>
+            <w:jc w:val="both"/>
+          </w:pPr>
+          <w:r>
+            <w:lastRenderedPageBreak/>
+            <w:t>Evaluating website base on the above guidelines</w:t>
+          </w:r>
+        </w:p>
+        <w:p>
+          <w:pPr>
+            <w:shd w:val="clear" w:color="auto" w:fill="FFFFFF"/>
+            <w:spacing w:before="100" w:beforeAutospacing="1" w:after="100" w:afterAutospacing="1" w:line="240" w:lineRule="auto"/>
+            <w:jc w:val="both"/>
+          </w:pPr>
+          <w:hyperlink r:id="rId9" w:history="1">
+            <w:r>
+              <w:rPr>
+                <w:rStyle w:val="Hyperlink"/>
+              </w:rPr>
+              <w:t>https://www.cdc.gov/healthywater/index.html</w:t>
+            </w:r>
+          </w:hyperlink>
+        </w:p>
+        <w:p>
+          <w:pPr>
+            <w:pStyle w:val="ListParagraph"/>
+            <w:numPr>
+              <w:ilvl w:val="0"/>
+              <w:numId w:val="16"/>
+            </w:numPr>
+            <w:shd w:val="clear" w:color="auto" w:fill="FFFFFF"/>
+            <w:spacing w:before="100" w:beforeAutospacing="1" w:after="100" w:afterAutospacing="1" w:line="240" w:lineRule="auto"/>
+            <w:jc w:val="both"/>
+            <w:rPr>
+              <w:rFonts w:asciiTheme="majorHAnsi" w:eastAsia="Times New Roman" w:hAnsiTheme="majorHAnsi" w:cstheme="majorHAnsi"/>
+              <w:color w:val="333333"/>
+              <w:sz w:val="24"/>
+              <w:szCs w:val="24"/>
+            </w:rPr>
+          </w:pPr>
+          <w:r>
+            <w:rPr>
+              <w:rFonts w:asciiTheme="majorHAnsi" w:eastAsia="Times New Roman" w:hAnsiTheme="majorHAnsi" w:cstheme="majorHAnsi"/>
+              <w:color w:val="333333"/>
+              <w:sz w:val="24"/>
+              <w:szCs w:val="24"/>
+            </w:rPr>
+            <w:t>“.gov” is a governmental site so that the information is more reliable. This page is sponsored by centers for disease and prevention.</w:t>
+          </w:r>
+        </w:p>
+        <w:p>
+          <w:pPr>
+            <w:pStyle w:val="ListParagraph"/>
+            <w:numPr>
+              <w:ilvl w:val="0"/>
+              <w:numId w:val="16"/>
+            </w:numPr>
+            <w:shd w:val="clear" w:color="auto" w:fill="FFFFFF"/>
+            <w:spacing w:before="100" w:beforeAutospacing="1" w:after="100" w:afterAutospacing="1" w:line="240" w:lineRule="auto"/>
+            <w:jc w:val="both"/>
+            <w:rPr>
+              <w:rFonts w:asciiTheme="majorHAnsi" w:eastAsia="Times New Roman" w:hAnsiTheme="majorHAnsi" w:cstheme="majorHAnsi"/>
+              <w:color w:val="333333"/>
+              <w:sz w:val="24"/>
+              <w:szCs w:val="24"/>
+            </w:rPr>
+          </w:pPr>
+          <w:r>
+            <w:rPr>
+              <w:rFonts w:asciiTheme="majorHAnsi" w:eastAsia="Times New Roman" w:hAnsiTheme="majorHAnsi" w:cstheme="majorHAnsi"/>
+              <w:color w:val="333333"/>
+              <w:sz w:val="24"/>
+              <w:szCs w:val="24"/>
+            </w:rPr>
+            <w:t>CDC is a federal agency under the department of health and human service and is an organization with along research history.</w:t>
+          </w:r>
+        </w:p>
+        <w:p>
+          <w:pPr>
+            <w:pStyle w:val="ListParagraph"/>
+            <w:numPr>
+              <w:ilvl w:val="0"/>
+              <w:numId w:val="16"/>
+            </w:numPr>
+            <w:shd w:val="clear" w:color="auto" w:fill="FFFFFF"/>
+            <w:spacing w:before="100" w:beforeAutospacing="1" w:after="100" w:afterAutospacing="1" w:line="240" w:lineRule="auto"/>
+            <w:jc w:val="both"/>
+            <w:rPr>
+              <w:rFonts w:asciiTheme="majorHAnsi" w:eastAsia="Times New Roman" w:hAnsiTheme="majorHAnsi" w:cstheme="majorHAnsi"/>
+              <w:color w:val="333333"/>
+              <w:sz w:val="24"/>
+              <w:szCs w:val="24"/>
+            </w:rPr>
+          </w:pPr>
+          <w:r>
+            <w:rPr>
+              <w:rFonts w:asciiTheme="majorHAnsi" w:eastAsia="Times New Roman" w:hAnsiTheme="majorHAnsi" w:cstheme="majorHAnsi"/>
+              <w:color w:val="333333"/>
+              <w:sz w:val="24"/>
+              <w:szCs w:val="24"/>
+            </w:rPr>
+            <w:t xml:space="preserve">On this website if we scroll down to the bottom of the page we can see the date of review, </w:t>
+          </w:r>
+          <w:r>
+            <w:rPr>
+              <w:rFonts w:asciiTheme="majorHAnsi" w:eastAsia="Times New Roman" w:hAnsiTheme="majorHAnsi" w:cstheme="majorHAnsi"/>
+              <w:color w:val="333333"/>
+              <w:sz w:val="24"/>
+              <w:szCs w:val="24"/>
+            </w:rPr>
+            <w:t>it says “page last reviewed: October 4, 2016”. There is also an option to receive emails when the content is updated, that’s an attempt to make sure visitors of this have the timeliest information. These will help to determine the current of the information on the site.</w:t>
+          </w:r>
+        </w:p>
+        <w:p>
+          <w:pPr>
+            <w:pStyle w:val="ListParagraph"/>
+            <w:numPr>
+              <w:ilvl w:val="0"/>
+              <w:numId w:val="16"/>
+            </w:numPr>
+            <w:shd w:val="clear" w:color="auto" w:fill="FFFFFF"/>
+            <w:spacing w:before="100" w:beforeAutospacing="1" w:after="100" w:afterAutospacing="1" w:line="240" w:lineRule="auto"/>
+            <w:jc w:val="both"/>
+            <w:rPr>
+              <w:rFonts w:asciiTheme="majorHAnsi" w:eastAsia="Times New Roman" w:hAnsiTheme="majorHAnsi" w:cstheme="majorHAnsi"/>
+              <w:color w:val="333333"/>
+              <w:sz w:val="24"/>
+              <w:szCs w:val="24"/>
+            </w:rPr>
+          </w:pPr>
+          <w:r>
+            <w:rPr>
+              <w:rFonts w:asciiTheme="majorHAnsi" w:eastAsia="Times New Roman" w:hAnsiTheme="majorHAnsi" w:cstheme="majorHAnsi"/>
+              <w:color w:val="333333"/>
+              <w:sz w:val="24"/>
+              <w:szCs w:val="24"/>
+            </w:rPr>
+            <w:t>On this site there are a lot of clickable button, which leads to a page with detailed information on the purpose and intended audienc</w:t>
+          </w:r>
+          <w:r>
+            <w:rPr>
+              <w:rFonts w:asciiTheme="majorHAnsi" w:eastAsia="Times New Roman" w:hAnsiTheme="majorHAnsi" w:cstheme="majorHAnsi"/>
+              <w:color w:val="333333"/>
+              <w:sz w:val="24"/>
+              <w:szCs w:val="24"/>
+            </w:rPr>
+            <w:t>es of this website. Though there are image found throughout the website, there are all relevant to the topic of water.</w:t>
+          </w:r>
+        </w:p>
+        <w:p>
+          <w:pPr>
+            <w:pStyle w:val="ListParagraph"/>
+            <w:numPr>
+              <w:ilvl w:val="0"/>
+              <w:numId w:val="16"/>
+            </w:numPr>
+            <w:shd w:val="clear" w:color="auto" w:fill="FFFFFF"/>
+            <w:spacing w:before="100" w:beforeAutospacing="1" w:after="100" w:afterAutospacing="1" w:line="240" w:lineRule="auto"/>
+            <w:jc w:val="both"/>
+            <w:rPr>
+              <w:rFonts w:asciiTheme="majorHAnsi" w:eastAsia="Times New Roman" w:hAnsiTheme="majorHAnsi" w:cstheme="majorHAnsi"/>
+              <w:color w:val="333333"/>
+              <w:sz w:val="24"/>
+              <w:szCs w:val="24"/>
+            </w:rPr>
+          </w:pPr>
+          <w:r>
+            <w:rPr>
+              <w:rFonts w:asciiTheme="majorHAnsi" w:eastAsia="Times New Roman" w:hAnsiTheme="majorHAnsi" w:cstheme="majorHAnsi"/>
+              <w:color w:val="333333"/>
+              <w:sz w:val="24"/>
+              <w:szCs w:val="24"/>
+            </w:rPr>
+            <w:t xml:space="preserve">The font and colors being used are all professional in a nature as well. There is multiple healthy water topic area we can explore. If we click on any topic area, we can find various publications, data and statistics on the </w:t>
+          </w:r>
+          <w:r>
+            <w:rPr>
+              <w:rFonts w:asciiTheme="majorHAnsi" w:eastAsia="Times New Roman" w:hAnsiTheme="majorHAnsi" w:cstheme="majorHAnsi"/>
+              <w:color w:val="333333"/>
+              <w:sz w:val="24"/>
+              <w:szCs w:val="24"/>
+            </w:rPr>
+            <w:t>topic.</w:t>
+          </w:r>
+        </w:p>
+        <w:p>
+          <w:pPr>
+            <w:pStyle w:val="ListParagraph"/>
+            <w:numPr>
+              <w:ilvl w:val="0"/>
+              <w:numId w:val="16"/>
+            </w:numPr>
+            <w:shd w:val="clear" w:color="auto" w:fill="FFFFFF"/>
+            <w:spacing w:before="100" w:beforeAutospacing="1" w:after="100" w:afterAutospacing="1" w:line="240" w:lineRule="auto"/>
+            <w:jc w:val="both"/>
+            <w:rPr>
+              <w:rFonts w:asciiTheme="majorHAnsi" w:eastAsia="Times New Roman" w:hAnsiTheme="majorHAnsi" w:cstheme="majorHAnsi"/>
+              <w:color w:val="333333"/>
+              <w:sz w:val="24"/>
+              <w:szCs w:val="24"/>
+            </w:rPr>
+          </w:pPr>
+          <w:r>
+            <w:rPr>
+              <w:rFonts w:asciiTheme="majorHAnsi" w:eastAsia="Times New Roman" w:hAnsiTheme="majorHAnsi" w:cstheme="majorHAnsi"/>
+              <w:color w:val="333333"/>
+              <w:sz w:val="24"/>
+              <w:szCs w:val="24"/>
+            </w:rPr>
+            <w:t>The corresponding author is clearly listed along with their credentials. And we can use the contact information to perform even more research to field make sure they are an expert in this field.</w:t>
+          </w:r>
+        </w:p>
+        <w:p>
+          <w:pPr>
+            <w:pStyle w:val="ListParagraph"/>
+            <w:numPr>
+              <w:ilvl w:val="0"/>
+              <w:numId w:val="16"/>
+            </w:numPr>
+            <w:shd w:val="clear" w:color="auto" w:fill="FFFFFF"/>
+            <w:spacing w:before="100" w:beforeAutospacing="1" w:after="100" w:afterAutospacing="1" w:line="240" w:lineRule="auto"/>
+            <w:jc w:val="both"/>
+            <w:rPr>
+              <w:rFonts w:asciiTheme="majorHAnsi" w:eastAsia="Times New Roman" w:hAnsiTheme="majorHAnsi" w:cstheme="majorHAnsi"/>
+              <w:color w:val="333333"/>
+              <w:sz w:val="24"/>
+              <w:szCs w:val="24"/>
+            </w:rPr>
+          </w:pPr>
+          <w:r>
+            <w:rPr>
+              <w:rFonts w:asciiTheme="majorHAnsi" w:eastAsia="Times New Roman" w:hAnsiTheme="majorHAnsi" w:cstheme="majorHAnsi"/>
+              <w:color w:val="333333"/>
+              <w:sz w:val="24"/>
+              <w:szCs w:val="24"/>
+            </w:rPr>
+            <w:t>This site provides high0 quality information. Though out the pages on this website, including the home page, I have noticed there’s no advertising any claims putting forth a biased agenda.</w:t>
+          </w:r>
+        </w:p>
+        <w:p>
+          <w:pPr>
+            <w:pStyle w:val="ListParagraph"/>
+            <w:numPr>
+              <w:ilvl w:val="0"/>
+              <w:numId w:val="16"/>
+            </w:numPr>
+            <w:shd w:val="clear" w:color="auto" w:fill="FFFFFF"/>
             <w:tabs>
               <w:tab w:val="left" w:pos="4049"/>
             </w:tabs>
-            <w:spacing w:line="240" w:lineRule="auto"/>
-            <w:rPr>
-              <w:rFonts w:ascii="Bodoni MT" w:hAnsi="Bodoni MT"/>
-            </w:rPr>
-          </w:pPr>
-          <w:r>
-            <w:rPr>
-              <w:rFonts w:ascii="Bodoni MT" w:hAnsi="Bodoni MT"/>
-            </w:rPr>
-            <w:tab/>
-            <w:t xml:space="preserve">                                                  </w:t>
-          </w:r>
-          <w:r>
-            <w:rPr>
-              <w:rFonts w:ascii="Bodoni MT" w:hAnsi="Bodoni MT"/>
-            </w:rPr>
-            <w:t xml:space="preserve">     </w:t>
-          </w:r>
-          <w:r>
-            <w:rPr>
-              <w:rFonts w:ascii="Bodoni MT" w:hAnsi="Bodoni MT"/>
-            </w:rPr>
-            <w:t>Instructor: Mr Fitsum A.</w:t>
-          </w:r>
-        </w:p>
-        <w:p>
-          <w:pPr>
-            <w:widowControl w:val="0"/>
+            <w:spacing w:before="100" w:beforeAutospacing="1" w:after="100" w:afterAutospacing="1" w:line="240" w:lineRule="auto"/>
+            <w:jc w:val="both"/>
+            <w:rPr>
+              <w:rFonts w:asciiTheme="majorHAnsi" w:hAnsiTheme="majorHAnsi" w:cstheme="majorHAnsi"/>
+              <w:sz w:val="24"/>
+              <w:szCs w:val="24"/>
+            </w:rPr>
+          </w:pPr>
+          <w:r>
+            <w:rPr>
+              <w:rFonts w:asciiTheme="majorHAnsi" w:eastAsia="Times New Roman" w:hAnsiTheme="majorHAnsi" w:cstheme="majorHAnsi"/>
+              <w:color w:val="333333"/>
+              <w:sz w:val="24"/>
+              <w:szCs w:val="24"/>
+            </w:rPr>
+            <w:t xml:space="preserve">The site’s </w:t>
+          </w:r>
+          <w:r>
+            <w:rPr>
+              <w:rFonts w:asciiTheme="majorHAnsi" w:eastAsia="Times New Roman" w:hAnsiTheme="majorHAnsi" w:cstheme="majorHAnsi"/>
+              <w:color w:val="333333"/>
+              <w:sz w:val="24"/>
+              <w:szCs w:val="24"/>
+            </w:rPr>
+            <w:t>purpose is to provide research based information on all aspects of healthy water using statistic and in depth research. Th</w:t>
+          </w:r>
+          <w:r>
+            <w:rPr>
+              <w:rFonts w:asciiTheme="majorHAnsi" w:eastAsia="Times New Roman" w:hAnsiTheme="majorHAnsi" w:cstheme="majorHAnsi"/>
+              <w:color w:val="333333"/>
+              <w:sz w:val="24"/>
+              <w:szCs w:val="24"/>
+            </w:rPr>
+            <w:t>at suggests the information is an objective as possible and free of biased.</w:t>
+          </w:r>
+        </w:p>
+        <w:p>
+          <w:pPr>
+            <w:pStyle w:val="ListParagraph"/>
             <w:numPr>
               <w:ilvl w:val="0"/>
-              <w:numId w:val="1"/>
+              <w:numId w:val="16"/>
             </w:numPr>
-            <w:spacing w:after="0" w:line="192" w:lineRule="auto"/>
-            <w:ind w:hanging="244"/>
-            <w:rPr>
-              <w:rFonts w:asciiTheme="majorHAnsi" w:eastAsia="Arial" w:hAnsiTheme="majorHAnsi" w:cs="Arial"/>
-              <w:sz w:val="48"/>
-              <w:szCs w:val="48"/>
-            </w:rPr>
-          </w:pPr>
-          <w:r>
-            <w:rPr>
-              <w:rFonts w:asciiTheme="majorHAnsi" w:eastAsia="Open Sans" w:hAnsiTheme="majorHAnsi" w:cs="Open Sans"/>
-              <w:color w:val="695D46"/>
-              <w:sz w:val="48"/>
-              <w:szCs w:val="48"/>
-              <w:u w:val="single"/>
-            </w:rPr>
-            <w:lastRenderedPageBreak/>
-            <w:t>History of Internet [The evolution]</w:t>
-          </w:r>
-        </w:p>
-        <w:p>
-          <w:pPr>
-            <w:widowControl w:val="0"/>
-            <w:spacing w:line="192" w:lineRule="auto"/>
-            <w:ind w:left="540"/>
-            <w:rPr>
-              <w:rFonts w:asciiTheme="majorHAnsi" w:eastAsia="Open Sans" w:hAnsiTheme="majorHAnsi" w:cs="Open Sans"/>
-              <w:color w:val="695D46"/>
-              <w:sz w:val="48"/>
-              <w:szCs w:val="48"/>
-              <w:u w:val="single"/>
-            </w:rPr>
-          </w:pPr>
-        </w:p>
-        <w:p>
-          <w:pPr>
-            <w:spacing w:line="360" w:lineRule="auto"/>
-            <w:rPr>
-              <w:rFonts w:asciiTheme="majorHAnsi" w:eastAsia="Roboto" w:hAnsiTheme="majorHAnsi" w:cs="Roboto"/>
-              <w:color w:val="030303"/>
-              <w:sz w:val="24"/>
-              <w:szCs w:val="24"/>
-              <w:shd w:val="clear" w:color="auto" w:fill="F9F9F9"/>
-            </w:rPr>
-          </w:pPr>
-          <w:r>
-            <w:rPr>
-              <w:rFonts w:asciiTheme="majorHAnsi" w:eastAsia="Roboto" w:hAnsiTheme="majorHAnsi" w:cs="Roboto"/>
-              <w:color w:val="333333"/>
-              <w:sz w:val="24"/>
-              <w:szCs w:val="24"/>
-              <w:shd w:val="clear" w:color="auto" w:fill="FCFCFC"/>
-            </w:rPr>
-            <w:t xml:space="preserve">The internet is one of the most important tools in recent history, giving us access to countless amounts of information. </w:t>
-          </w:r>
-          <w:r>
-            <w:rPr>
-              <w:rFonts w:asciiTheme="majorHAnsi" w:eastAsia="Roboto" w:hAnsiTheme="majorHAnsi" w:cs="Roboto"/>
-              <w:color w:val="030303"/>
-              <w:sz w:val="24"/>
-              <w:szCs w:val="24"/>
-              <w:shd w:val="clear" w:color="auto" w:fill="F9F9F9"/>
-            </w:rPr>
-            <w:t>The internet actually got it started over 50 years ago and computers back then filled up the entire room. Scientists and researchers used it for a year to communicate during the cold war. It was useful because if one computer went down the other would not follow.</w:t>
-          </w:r>
-        </w:p>
-        <w:p>
-          <w:pPr>
-            <w:spacing w:line="360" w:lineRule="auto"/>
-            <w:rPr>
-              <w:rFonts w:asciiTheme="majorHAnsi" w:eastAsia="Roboto" w:hAnsiTheme="majorHAnsi" w:cs="Roboto"/>
-              <w:color w:val="030303"/>
-              <w:sz w:val="24"/>
-              <w:szCs w:val="24"/>
-              <w:shd w:val="clear" w:color="auto" w:fill="F9F9F9"/>
-            </w:rPr>
-          </w:pPr>
-          <w:r>
-            <w:rPr>
-              <w:rFonts w:asciiTheme="majorHAnsi" w:eastAsia="Roboto" w:hAnsiTheme="majorHAnsi" w:cs="Roboto"/>
-              <w:color w:val="030303"/>
-              <w:sz w:val="24"/>
-              <w:szCs w:val="24"/>
-              <w:shd w:val="clear" w:color="auto" w:fill="F9F9F9"/>
-            </w:rPr>
-            <w:t xml:space="preserve"> In 1962 the scientist J.C.R.LICKLIDER proposed the idea of a network of computers that could talk to one another.</w:t>
-          </w:r>
-        </w:p>
-        <w:p>
-          <w:pPr>
-            <w:spacing w:line="360" w:lineRule="auto"/>
-            <w:rPr>
-              <w:rFonts w:asciiTheme="majorHAnsi" w:eastAsia="Roboto" w:hAnsiTheme="majorHAnsi" w:cs="Roboto"/>
-              <w:color w:val="030303"/>
-              <w:sz w:val="24"/>
-              <w:szCs w:val="24"/>
-              <w:shd w:val="clear" w:color="auto" w:fill="F9F9F9"/>
-            </w:rPr>
-          </w:pPr>
-          <w:r>
-            <w:rPr>
-              <w:rFonts w:asciiTheme="majorHAnsi" w:eastAsia="Roboto" w:hAnsiTheme="majorHAnsi" w:cs="Roboto"/>
-              <w:color w:val="030303"/>
-              <w:sz w:val="24"/>
-              <w:szCs w:val="24"/>
-              <w:shd w:val="clear" w:color="auto" w:fill="F9F9F9"/>
-            </w:rPr>
-            <w:t>In 1969 the first ever message was sent from one computer to another over the ARPANET the government network at that time.</w:t>
-          </w:r>
-        </w:p>
-        <w:p>
-          <w:pPr>
-            <w:spacing w:line="360" w:lineRule="auto"/>
-            <w:rPr>
-              <w:rFonts w:asciiTheme="majorHAnsi" w:eastAsia="Roboto" w:hAnsiTheme="majorHAnsi" w:cs="Roboto"/>
-              <w:color w:val="030303"/>
-              <w:sz w:val="24"/>
-              <w:szCs w:val="24"/>
-              <w:shd w:val="clear" w:color="auto" w:fill="F9F9F9"/>
-            </w:rPr>
-          </w:pPr>
-          <w:r>
-            <w:rPr>
-              <w:rFonts w:asciiTheme="majorHAnsi" w:eastAsia="Roboto" w:hAnsiTheme="majorHAnsi" w:cs="Roboto"/>
-              <w:color w:val="030303"/>
-              <w:sz w:val="24"/>
-              <w:szCs w:val="24"/>
-              <w:shd w:val="clear" w:color="auto" w:fill="F9F9F9"/>
-            </w:rPr>
-            <w:t>ARPANET stands for the Advanced Research Projects Agency Network.</w:t>
-          </w:r>
-        </w:p>
-        <w:p>
-          <w:pPr>
-            <w:spacing w:line="360" w:lineRule="auto"/>
-            <w:rPr>
-              <w:rFonts w:asciiTheme="majorHAnsi" w:eastAsia="Roboto" w:hAnsiTheme="majorHAnsi" w:cs="Roboto"/>
-              <w:color w:val="030303"/>
-              <w:sz w:val="24"/>
-              <w:szCs w:val="24"/>
-              <w:shd w:val="clear" w:color="auto" w:fill="F9F9F9"/>
-            </w:rPr>
-          </w:pPr>
-          <w:r>
-            <w:rPr>
-              <w:rFonts w:asciiTheme="majorHAnsi" w:hAnsiTheme="majorHAnsi"/>
-              <w:color w:val="111111"/>
-              <w:sz w:val="24"/>
-              <w:szCs w:val="24"/>
-              <w:shd w:val="clear" w:color="auto" w:fill="F9F9F9"/>
-            </w:rPr>
-            <w:t>It all started with ARPANET on October 29, 1969 when the first successful message was sent from a computer in UCLA to another computer (also called node) at the Stanford Research Institute (SRI). These computers were called Interface Message Processors (IMP).</w:t>
-          </w:r>
-        </w:p>
-        <w:p>
-          <w:pPr>
-            <w:spacing w:line="360" w:lineRule="auto"/>
-            <w:rPr>
-              <w:rFonts w:asciiTheme="majorHAnsi" w:eastAsia="Roboto" w:hAnsiTheme="majorHAnsi" w:cs="Roboto"/>
-              <w:color w:val="030303"/>
-              <w:sz w:val="24"/>
-              <w:szCs w:val="24"/>
-              <w:shd w:val="clear" w:color="auto" w:fill="F9F9F9"/>
-            </w:rPr>
-          </w:pPr>
-          <w:r>
-            <w:rPr>
-              <w:rFonts w:asciiTheme="majorHAnsi" w:eastAsia="Roboto" w:hAnsiTheme="majorHAnsi" w:cs="Roboto"/>
-              <w:color w:val="030303"/>
-              <w:sz w:val="24"/>
-              <w:szCs w:val="24"/>
-              <w:shd w:val="clear" w:color="auto" w:fill="F9F9F9"/>
-            </w:rPr>
-            <w:t>It was located in a research lab in UCLA and STANFORD all the message said was ‘LOGIN’. Stanford only receives the first two letters of the message ‘LI’. By the end of the year only 4 computers were connected to this network.</w:t>
-          </w:r>
-        </w:p>
-        <w:p>
-          <w:pPr>
-            <w:spacing w:line="360" w:lineRule="auto"/>
-            <w:rPr>
-              <w:rFonts w:asciiTheme="majorHAnsi" w:eastAsia="Roboto" w:hAnsiTheme="majorHAnsi" w:cs="Roboto"/>
-              <w:color w:val="030303"/>
-              <w:sz w:val="24"/>
-              <w:szCs w:val="24"/>
-              <w:shd w:val="clear" w:color="auto" w:fill="F9F9F9"/>
-            </w:rPr>
-          </w:pPr>
-          <w:r>
-            <w:rPr>
-              <w:rFonts w:asciiTheme="majorHAnsi" w:eastAsia="Roboto" w:hAnsiTheme="majorHAnsi" w:cs="Roboto"/>
-              <w:color w:val="030303"/>
-              <w:sz w:val="24"/>
-              <w:szCs w:val="24"/>
-              <w:shd w:val="clear" w:color="auto" w:fill="F9F9F9"/>
-            </w:rPr>
-            <w:t>In 1971 Ray Tomlison was developing the first system to send mail back and forth between users of ARPANET. This would eventually be called electronic mail or Email for short and the ‘@’ symbol was used to tell a person’s name and a host name apart. In that year computer scientist Vinton Cerf came in, he invented a way to introduce a computer across the globe to each other in a virtual space. This invention was called Transmission control protocol (TCP) which was followed by Internet protocol (Ip).</w:t>
-          </w:r>
-        </w:p>
-        <w:p>
-          <w:pPr>
-            <w:spacing w:line="360" w:lineRule="auto"/>
-            <w:rPr>
-              <w:rFonts w:asciiTheme="majorHAnsi" w:eastAsia="Roboto" w:hAnsiTheme="majorHAnsi" w:cs="Roboto"/>
-              <w:color w:val="030303"/>
-              <w:sz w:val="24"/>
-              <w:szCs w:val="24"/>
-              <w:shd w:val="clear" w:color="auto" w:fill="F9F9F9"/>
-            </w:rPr>
-          </w:pPr>
-          <w:r>
-            <w:rPr>
-              <w:rFonts w:asciiTheme="majorHAnsi" w:hAnsiTheme="majorHAnsi"/>
-              <w:color w:val="111111"/>
-              <w:sz w:val="24"/>
-              <w:szCs w:val="24"/>
-              <w:shd w:val="clear" w:color="auto" w:fill="F9F9F9"/>
-            </w:rPr>
-            <w:t xml:space="preserve">The system slowly evolved so it was not immediately adopted for commercial use. Instead in the early 1980’s it was adopted by universities and research institutes through an initiative by the </w:t>
-          </w:r>
-          <w:r>
-            <w:rPr>
-              <w:rFonts w:asciiTheme="majorHAnsi" w:hAnsiTheme="majorHAnsi"/>
-              <w:color w:val="111111"/>
-              <w:sz w:val="24"/>
-              <w:szCs w:val="24"/>
-              <w:shd w:val="clear" w:color="auto" w:fill="F9F9F9"/>
-            </w:rPr>
-            <w:lastRenderedPageBreak/>
-            <w:t xml:space="preserve">NSF (National Science Foundation). It was called the NSFNET Project and its aim was to promote research and education. The best way to do this was to use an interconnected network of computers that can provide a way to collaborate and share information. This provided a backbone that included the Computer Science Network (CSNET) that linked computer science research among academics. Eventually ARPANET and NSFNET would be decommissioned, thus paving the way for the commercialization of the Internet. It was also called the “Internet” as a sort of portmanteau of “interconnected” and “network” and has been called the Internet since. </w:t>
-          </w:r>
-        </w:p>
-        <w:p>
-          <w:pPr>
-            <w:spacing w:line="360" w:lineRule="auto"/>
-            <w:rPr>
-              <w:rFonts w:asciiTheme="majorHAnsi" w:eastAsia="Roboto" w:hAnsiTheme="majorHAnsi" w:cs="Roboto"/>
-              <w:color w:val="030303"/>
-              <w:sz w:val="24"/>
-              <w:szCs w:val="24"/>
-              <w:shd w:val="clear" w:color="auto" w:fill="F9F9F9"/>
-            </w:rPr>
-          </w:pPr>
-          <w:r>
-            <w:rPr>
-              <w:rFonts w:asciiTheme="majorHAnsi" w:eastAsia="Roboto" w:hAnsiTheme="majorHAnsi" w:cs="Roboto"/>
-              <w:color w:val="030303"/>
-              <w:sz w:val="24"/>
-              <w:szCs w:val="24"/>
-              <w:shd w:val="clear" w:color="auto" w:fill="F9F9F9"/>
-            </w:rPr>
-            <w:t>In the 1980s scientists used Cerf’s protocol to send data back and forth but in 1990s where it really all began.</w:t>
-          </w:r>
-        </w:p>
-        <w:p>
-          <w:pPr>
-            <w:spacing w:line="360" w:lineRule="auto"/>
-            <w:rPr>
-              <w:rFonts w:asciiTheme="majorHAnsi" w:eastAsia="Roboto" w:hAnsiTheme="majorHAnsi" w:cs="Roboto"/>
-              <w:color w:val="030303"/>
-              <w:sz w:val="24"/>
-              <w:szCs w:val="24"/>
-              <w:shd w:val="clear" w:color="auto" w:fill="F9F9F9"/>
-            </w:rPr>
-          </w:pPr>
-          <w:r>
-            <w:rPr>
-              <w:rFonts w:asciiTheme="majorHAnsi" w:eastAsia="Roboto" w:hAnsiTheme="majorHAnsi" w:cs="Roboto"/>
-              <w:color w:val="030303"/>
-              <w:sz w:val="24"/>
-              <w:szCs w:val="24"/>
-              <w:shd w:val="clear" w:color="auto" w:fill="F9F9F9"/>
-            </w:rPr>
-            <w:t>In 1991 computer programmer named Tim Berners - Lee invented the World Wide Web this was just data sharing for scientists anymore. This was an entire network of information that was accessible to anyone with an internet connection.</w:t>
-          </w:r>
-        </w:p>
-        <w:p>
-          <w:pPr>
-            <w:spacing w:line="360" w:lineRule="auto"/>
-            <w:rPr>
-              <w:rFonts w:asciiTheme="majorHAnsi" w:eastAsia="Roboto" w:hAnsiTheme="majorHAnsi" w:cs="Roboto"/>
-              <w:color w:val="030303"/>
-              <w:sz w:val="24"/>
-              <w:szCs w:val="24"/>
-              <w:shd w:val="clear" w:color="auto" w:fill="F9F9F9"/>
-            </w:rPr>
-          </w:pPr>
-          <w:r>
-            <w:rPr>
-              <w:rFonts w:asciiTheme="majorHAnsi" w:eastAsia="Roboto" w:hAnsiTheme="majorHAnsi" w:cs="Roboto"/>
-              <w:color w:val="030303"/>
-              <w:sz w:val="24"/>
-              <w:szCs w:val="24"/>
-              <w:shd w:val="clear" w:color="auto" w:fill="F9F9F9"/>
-            </w:rPr>
-            <w:t xml:space="preserve">In 1992 ERWISE was created. It was an internet browser and the first to have a graphical interface. A few Browsers came before and after but 1993 MOSAIC was created and it was popularized surfing the web. MOSAIC influences many of the browsers to follow including NETSCAPE NAVIGATOR. In 1994 NETSCAPE NAVIGATOR became the most popular web browser at the time accounting for 90% of web usage in 1995. In the early 90s some companies starting to provide dial-up internet access. It is a method of connecting to the internet the telephone line. The telephone line was plugged in to the modem and the other end was plugged in to the phone jack. There was a period in history where we could not use the telephone and the internet at the same time. </w:t>
-          </w:r>
-        </w:p>
-        <w:p>
-          <w:pPr>
-            <w:spacing w:line="240" w:lineRule="auto"/>
-            <w:rPr>
-              <w:rFonts w:asciiTheme="majorHAnsi" w:hAnsiTheme="majorHAnsi"/>
-            </w:rPr>
-          </w:pPr>
-        </w:p>
-        <w:p>
-          <w:pPr>
-            <w:spacing w:line="240" w:lineRule="auto"/>
-            <w:rPr>
-              <w:rFonts w:asciiTheme="majorHAnsi" w:hAnsiTheme="majorHAnsi"/>
-            </w:rPr>
-          </w:pPr>
-        </w:p>
-        <w:p>
-          <w:pPr>
-            <w:rPr>
-              <w:rFonts w:asciiTheme="majorHAnsi" w:hAnsiTheme="majorHAnsi"/>
-            </w:rPr>
-          </w:pPr>
-        </w:p>
-        <w:p>
-          <w:pPr>
+            <w:shd w:val="clear" w:color="auto" w:fill="FFFFFF"/>
             <w:tabs>
               <w:tab w:val="left" w:pos="4049"/>
             </w:tabs>
-            <w:spacing w:line="240" w:lineRule="auto"/>
-            <w:rPr>
-              <w:rFonts w:ascii="Bodoni MT" w:hAnsi="Bodoni MT"/>
-            </w:rPr>
-          </w:pPr>
-        </w:p>
-        <w:bookmarkStart w:id="0" w:name="_GoBack" w:displacedByCustomXml="next"/>
-        <w:bookmarkEnd w:id="0" w:displacedByCustomXml="next"/>
+            <w:spacing w:before="100" w:beforeAutospacing="1" w:after="100" w:afterAutospacing="1" w:line="240" w:lineRule="auto"/>
+            <w:jc w:val="both"/>
+            <w:rPr>
+              <w:rFonts w:asciiTheme="majorHAnsi" w:hAnsiTheme="majorHAnsi" w:cstheme="majorHAnsi"/>
+              <w:sz w:val="24"/>
+              <w:szCs w:val="24"/>
+            </w:rPr>
+          </w:pPr>
+          <w:r>
+            <w:rPr>
+              <w:rFonts w:asciiTheme="majorHAnsi" w:eastAsia="Times New Roman" w:hAnsiTheme="majorHAnsi" w:cstheme="majorHAnsi"/>
+              <w:color w:val="333333"/>
+              <w:sz w:val="24"/>
+              <w:szCs w:val="24"/>
+            </w:rPr>
+            <w:t xml:space="preserve">So generally this site is current ,Its information is relevant, the information we found way written objectively, we can easily identify the author and creator of research and the information has been reviewed and maintained to ensure the highest quality, </w:t>
+          </w:r>
+        </w:p>
       </w:sdtContent>
     </w:sdt>
     <w:p>
       <w:pPr>
+        <w:jc w:val="both"/>
         <w:rPr>
-          <w:rFonts w:ascii="Bodoni MT" w:hAnsi="Bodoni MT"/>
+          <w:rFonts w:asciiTheme="majorHAnsi" w:hAnsiTheme="majorHAnsi" w:cstheme="majorHAnsi"/>
+          <w:sz w:val="24"/>
+          <w:szCs w:val="24"/>
         </w:rPr>
       </w:pPr>
     </w:p>
     <w:sectPr>
+      <w:footerReference w:type="default" r:id="rId10"/>
       <w:pgSz w:w="12240" w:h="15840"/>
       <w:pgMar w:top="1440" w:right="1440" w:bottom="1440" w:left="1440" w:header="720" w:footer="720" w:gutter="0"/>
       <w:pgNumType w:start="0"/>
@@ -803,19 +2855,318 @@
 </w:document>
 </file>
 
+<file path=word/endnotes.xml><?xml version="1.0" encoding="utf-8"?>
+<w:endnotes xmlns:wpc="http://schemas.microsoft.com/office/word/2010/wordprocessingCanvas" xmlns:cx="http://schemas.microsoft.com/office/drawing/2014/chartex" xmlns:mc="http://schemas.openxmlformats.org/markup-compatibility/2006" xmlns:o="urn:schemas-microsoft-com:office:office" xmlns:r="http://schemas.openxmlformats.org/officeDocument/2006/relationships" xmlns:m="http://schemas.openxmlformats.org/officeDocument/2006/math" xmlns:v="urn:schemas-microsoft-com:vml" xmlns:wp14="http://schemas.microsoft.com/office/word/2010/wordprocessingDrawing" xmlns:wp="http://schemas.openxmlformats.org/drawingml/2006/wordprocessingDrawing" xmlns:w10="urn:schemas-microsoft-com:office:word" xmlns:w="http://schemas.openxmlformats.org/wordprocessingml/2006/main" xmlns:w14="http://schemas.microsoft.com/office/word/2010/wordml" xmlns:w15="http://schemas.microsoft.com/office/word/2012/wordml" xmlns:w16se="http://schemas.microsoft.com/office/word/2015/wordml/symex" xmlns:wpg="http://schemas.microsoft.com/office/word/2010/wordprocessingGroup" xmlns:wpi="http://schemas.microsoft.com/office/word/2010/wordprocessingInk" xmlns:wne="http://schemas.microsoft.com/office/word/2006/wordml" xmlns:wps="http://schemas.microsoft.com/office/word/2010/wordprocessingShape" mc:Ignorable="w14 w15 w16se wp14">
+  <w:endnote w:type="separator" w:id="-1">
+    <w:p>
+      <w:pPr>
+        <w:spacing w:after="0" w:line="240" w:lineRule="auto"/>
+      </w:pPr>
+      <w:r>
+        <w:separator/>
+      </w:r>
+    </w:p>
+  </w:endnote>
+  <w:endnote w:type="continuationSeparator" w:id="0">
+    <w:p>
+      <w:pPr>
+        <w:spacing w:after="0" w:line="240" w:lineRule="auto"/>
+      </w:pPr>
+      <w:r>
+        <w:continuationSeparator/>
+      </w:r>
+    </w:p>
+  </w:endnote>
+</w:endnotes>
+</file>
+
+<file path=word/footer1.xml><?xml version="1.0" encoding="utf-8"?>
+<w:ftr xmlns:wpc="http://schemas.microsoft.com/office/word/2010/wordprocessingCanvas" xmlns:cx="http://schemas.microsoft.com/office/drawing/2014/chartex" xmlns:mc="http://schemas.openxmlformats.org/markup-compatibility/2006" xmlns:o="urn:schemas-microsoft-com:office:office" xmlns:r="http://schemas.openxmlformats.org/officeDocument/2006/relationships" xmlns:m="http://schemas.openxmlformats.org/officeDocument/2006/math" xmlns:v="urn:schemas-microsoft-com:vml" xmlns:wp14="http://schemas.microsoft.com/office/word/2010/wordprocessingDrawing" xmlns:wp="http://schemas.openxmlformats.org/drawingml/2006/wordprocessingDrawing" xmlns:w10="urn:schemas-microsoft-com:office:word" xmlns:w="http://schemas.openxmlformats.org/wordprocessingml/2006/main" xmlns:w14="http://schemas.microsoft.com/office/word/2010/wordml" xmlns:w15="http://schemas.microsoft.com/office/word/2012/wordml" xmlns:w16se="http://schemas.microsoft.com/office/word/2015/wordml/symex" xmlns:wpg="http://schemas.microsoft.com/office/word/2010/wordprocessingGroup" xmlns:wpi="http://schemas.microsoft.com/office/word/2010/wordprocessingInk" xmlns:wne="http://schemas.microsoft.com/office/word/2006/wordml" xmlns:wps="http://schemas.microsoft.com/office/word/2010/wordprocessingShape" mc:Ignorable="w14 w15 w16se wp14">
+  <w:sdt>
+    <w:sdtPr>
+      <w:id w:val="-2092846725"/>
+      <w:docPartObj>
+        <w:docPartGallery w:val="Page Numbers (Bottom of Page)"/>
+        <w:docPartUnique/>
+      </w:docPartObj>
+    </w:sdtPr>
+    <w:sdtEndPr>
+      <w:rPr>
+        <w:color w:val="7F7F7F" w:themeColor="background1" w:themeShade="7F"/>
+        <w:spacing w:val="60"/>
+      </w:rPr>
+    </w:sdtEndPr>
+    <w:sdtContent>
+      <w:p>
+        <w:pPr>
+          <w:pStyle w:val="Footer"/>
+          <w:pBdr>
+            <w:top w:val="single" w:sz="4" w:space="1" w:color="D9D9D9" w:themeColor="background1" w:themeShade="D9"/>
+          </w:pBdr>
+          <w:rPr>
+            <w:b/>
+            <w:bCs/>
+          </w:rPr>
+        </w:pPr>
+        <w:r>
+          <w:fldChar w:fldCharType="begin"/>
+        </w:r>
+        <w:r>
+          <w:instrText xml:space="preserve"> PAGE   \* MERGEFORMAT </w:instrText>
+        </w:r>
+        <w:r>
+          <w:fldChar w:fldCharType="separate"/>
+        </w:r>
+        <w:r>
+          <w:rPr>
+            <w:b/>
+            <w:bCs/>
+            <w:noProof/>
+          </w:rPr>
+          <w:t>2</w:t>
+        </w:r>
+        <w:r>
+          <w:rPr>
+            <w:b/>
+            <w:bCs/>
+            <w:noProof/>
+          </w:rPr>
+          <w:fldChar w:fldCharType="end"/>
+        </w:r>
+        <w:r>
+          <w:rPr>
+            <w:b/>
+            <w:bCs/>
+          </w:rPr>
+          <w:t xml:space="preserve"> | </w:t>
+        </w:r>
+        <w:r>
+          <w:rPr>
+            <w:color w:val="7F7F7F" w:themeColor="background1" w:themeShade="7F"/>
+            <w:spacing w:val="60"/>
+          </w:rPr>
+          <w:t>Page</w:t>
+        </w:r>
+      </w:p>
+    </w:sdtContent>
+  </w:sdt>
+  <w:p>
+    <w:pPr>
+      <w:pStyle w:val="Footer"/>
+    </w:pPr>
+  </w:p>
+</w:ftr>
+</file>
+
+<file path=word/footnotes.xml><?xml version="1.0" encoding="utf-8"?>
+<w:footnotes xmlns:wpc="http://schemas.microsoft.com/office/word/2010/wordprocessingCanvas" xmlns:cx="http://schemas.microsoft.com/office/drawing/2014/chartex" xmlns:mc="http://schemas.openxmlformats.org/markup-compatibility/2006" xmlns:o="urn:schemas-microsoft-com:office:office" xmlns:r="http://schemas.openxmlformats.org/officeDocument/2006/relationships" xmlns:m="http://schemas.openxmlformats.org/officeDocument/2006/math" xmlns:v="urn:schemas-microsoft-com:vml" xmlns:wp14="http://schemas.microsoft.com/office/word/2010/wordprocessingDrawing" xmlns:wp="http://schemas.openxmlformats.org/drawingml/2006/wordprocessingDrawing" xmlns:w10="urn:schemas-microsoft-com:office:word" xmlns:w="http://schemas.openxmlformats.org/wordprocessingml/2006/main" xmlns:w14="http://schemas.microsoft.com/office/word/2010/wordml" xmlns:w15="http://schemas.microsoft.com/office/word/2012/wordml" xmlns:w16se="http://schemas.microsoft.com/office/word/2015/wordml/symex" xmlns:wpg="http://schemas.microsoft.com/office/word/2010/wordprocessingGroup" xmlns:wpi="http://schemas.microsoft.com/office/word/2010/wordprocessingInk" xmlns:wne="http://schemas.microsoft.com/office/word/2006/wordml" xmlns:wps="http://schemas.microsoft.com/office/word/2010/wordprocessingShape" mc:Ignorable="w14 w15 w16se wp14">
+  <w:footnote w:type="separator" w:id="-1">
+    <w:p>
+      <w:pPr>
+        <w:spacing w:after="0" w:line="240" w:lineRule="auto"/>
+      </w:pPr>
+      <w:r>
+        <w:separator/>
+      </w:r>
+    </w:p>
+  </w:footnote>
+  <w:footnote w:type="continuationSeparator" w:id="0">
+    <w:p>
+      <w:pPr>
+        <w:spacing w:after="0" w:line="240" w:lineRule="auto"/>
+      </w:pPr>
+      <w:r>
+        <w:continuationSeparator/>
+      </w:r>
+    </w:p>
+  </w:footnote>
+</w:footnotes>
+</file>
+
 <file path=word/numbering.xml><?xml version="1.0" encoding="utf-8"?>
 <w:numbering xmlns:wpc="http://schemas.microsoft.com/office/word/2010/wordprocessingCanvas" xmlns:cx="http://schemas.microsoft.com/office/drawing/2014/chartex" xmlns:mc="http://schemas.openxmlformats.org/markup-compatibility/2006" xmlns:o="urn:schemas-microsoft-com:office:office" xmlns:r="http://schemas.openxmlformats.org/officeDocument/2006/relationships" xmlns:m="http://schemas.openxmlformats.org/officeDocument/2006/math" xmlns:v="urn:schemas-microsoft-com:vml" xmlns:wp14="http://schemas.microsoft.com/office/word/2010/wordprocessingDrawing" xmlns:wp="http://schemas.openxmlformats.org/drawingml/2006/wordprocessingDrawing" xmlns:w10="urn:schemas-microsoft-com:office:word" xmlns:w="http://schemas.openxmlformats.org/wordprocessingml/2006/main" xmlns:w14="http://schemas.microsoft.com/office/word/2010/wordml" xmlns:w15="http://schemas.microsoft.com/office/word/2012/wordml" xmlns:w16se="http://schemas.microsoft.com/office/word/2015/wordml/symex" xmlns:wpg="http://schemas.microsoft.com/office/word/2010/wordprocessingGroup" xmlns:wpi="http://schemas.microsoft.com/office/word/2010/wordprocessingInk" xmlns:wne="http://schemas.microsoft.com/office/word/2006/wordml" xmlns:wps="http://schemas.microsoft.com/office/word/2010/wordprocessingShape" mc:Ignorable="w14 w15 w16se wp14">
   <w:abstractNum w:abstractNumId="0" w15:restartNumberingAfterBreak="0">
-    <w:nsid w:val="6297012D"/>
+    <w:nsid w:val="19295CAD"/>
     <w:multiLevelType w:val="multilevel"/>
-    <w:tmpl w:val="B91C00B2"/>
+    <w:tmpl w:val="575E3C44"/>
     <w:lvl w:ilvl="0">
       <w:start w:val="1"/>
+      <w:numFmt w:val="bullet"/>
+      <w:lvlText w:val=""/>
+      <w:lvlJc w:val="left"/>
+      <w:pPr>
+        <w:tabs>
+          <w:tab w:val="num" w:pos="720"/>
+        </w:tabs>
+        <w:ind w:left="720" w:hanging="360"/>
+      </w:pPr>
+      <w:rPr>
+        <w:rFonts w:ascii="Symbol" w:hAnsi="Symbol" w:hint="default"/>
+        <w:sz w:val="20"/>
+      </w:rPr>
+    </w:lvl>
+    <w:lvl w:ilvl="1" w:tentative="1">
+      <w:start w:val="1"/>
+      <w:numFmt w:val="bullet"/>
+      <w:lvlText w:val="o"/>
+      <w:lvlJc w:val="left"/>
+      <w:pPr>
+        <w:tabs>
+          <w:tab w:val="num" w:pos="1440"/>
+        </w:tabs>
+        <w:ind w:left="1440" w:hanging="360"/>
+      </w:pPr>
+      <w:rPr>
+        <w:rFonts w:ascii="Courier New" w:hAnsi="Courier New" w:hint="default"/>
+        <w:sz w:val="20"/>
+      </w:rPr>
+    </w:lvl>
+    <w:lvl w:ilvl="2" w:tentative="1">
+      <w:start w:val="1"/>
+      <w:numFmt w:val="bullet"/>
+      <w:lvlText w:val=""/>
+      <w:lvlJc w:val="left"/>
+      <w:pPr>
+        <w:tabs>
+          <w:tab w:val="num" w:pos="2160"/>
+        </w:tabs>
+        <w:ind w:left="2160" w:hanging="360"/>
+      </w:pPr>
+      <w:rPr>
+        <w:rFonts w:ascii="Wingdings" w:hAnsi="Wingdings" w:hint="default"/>
+        <w:sz w:val="20"/>
+      </w:rPr>
+    </w:lvl>
+    <w:lvl w:ilvl="3" w:tentative="1">
+      <w:start w:val="1"/>
+      <w:numFmt w:val="bullet"/>
+      <w:lvlText w:val=""/>
+      <w:lvlJc w:val="left"/>
+      <w:pPr>
+        <w:tabs>
+          <w:tab w:val="num" w:pos="2880"/>
+        </w:tabs>
+        <w:ind w:left="2880" w:hanging="360"/>
+      </w:pPr>
+      <w:rPr>
+        <w:rFonts w:ascii="Wingdings" w:hAnsi="Wingdings" w:hint="default"/>
+        <w:sz w:val="20"/>
+      </w:rPr>
+    </w:lvl>
+    <w:lvl w:ilvl="4" w:tentative="1">
+      <w:start w:val="1"/>
+      <w:numFmt w:val="bullet"/>
+      <w:lvlText w:val=""/>
+      <w:lvlJc w:val="left"/>
+      <w:pPr>
+        <w:tabs>
+          <w:tab w:val="num" w:pos="3600"/>
+        </w:tabs>
+        <w:ind w:left="3600" w:hanging="360"/>
+      </w:pPr>
+      <w:rPr>
+        <w:rFonts w:ascii="Wingdings" w:hAnsi="Wingdings" w:hint="default"/>
+        <w:sz w:val="20"/>
+      </w:rPr>
+    </w:lvl>
+    <w:lvl w:ilvl="5" w:tentative="1">
+      <w:start w:val="1"/>
+      <w:numFmt w:val="bullet"/>
+      <w:lvlText w:val=""/>
+      <w:lvlJc w:val="left"/>
+      <w:pPr>
+        <w:tabs>
+          <w:tab w:val="num" w:pos="4320"/>
+        </w:tabs>
+        <w:ind w:left="4320" w:hanging="360"/>
+      </w:pPr>
+      <w:rPr>
+        <w:rFonts w:ascii="Wingdings" w:hAnsi="Wingdings" w:hint="default"/>
+        <w:sz w:val="20"/>
+      </w:rPr>
+    </w:lvl>
+    <w:lvl w:ilvl="6" w:tentative="1">
+      <w:start w:val="1"/>
+      <w:numFmt w:val="bullet"/>
+      <w:lvlText w:val=""/>
+      <w:lvlJc w:val="left"/>
+      <w:pPr>
+        <w:tabs>
+          <w:tab w:val="num" w:pos="5040"/>
+        </w:tabs>
+        <w:ind w:left="5040" w:hanging="360"/>
+      </w:pPr>
+      <w:rPr>
+        <w:rFonts w:ascii="Wingdings" w:hAnsi="Wingdings" w:hint="default"/>
+        <w:sz w:val="20"/>
+      </w:rPr>
+    </w:lvl>
+    <w:lvl w:ilvl="7" w:tentative="1">
+      <w:start w:val="1"/>
+      <w:numFmt w:val="bullet"/>
+      <w:lvlText w:val=""/>
+      <w:lvlJc w:val="left"/>
+      <w:pPr>
+        <w:tabs>
+          <w:tab w:val="num" w:pos="5760"/>
+        </w:tabs>
+        <w:ind w:left="5760" w:hanging="360"/>
+      </w:pPr>
+      <w:rPr>
+        <w:rFonts w:ascii="Wingdings" w:hAnsi="Wingdings" w:hint="default"/>
+        <w:sz w:val="20"/>
+      </w:rPr>
+    </w:lvl>
+    <w:lvl w:ilvl="8" w:tentative="1">
+      <w:start w:val="1"/>
+      <w:numFmt w:val="bullet"/>
+      <w:lvlText w:val=""/>
+      <w:lvlJc w:val="left"/>
+      <w:pPr>
+        <w:tabs>
+          <w:tab w:val="num" w:pos="6480"/>
+        </w:tabs>
+        <w:ind w:left="6480" w:hanging="360"/>
+      </w:pPr>
+      <w:rPr>
+        <w:rFonts w:ascii="Wingdings" w:hAnsi="Wingdings" w:hint="default"/>
+        <w:sz w:val="20"/>
+      </w:rPr>
+    </w:lvl>
+  </w:abstractNum>
+  <w:abstractNum w:abstractNumId="1" w15:restartNumberingAfterBreak="0">
+    <w:nsid w:val="24E1012A"/>
+    <w:multiLevelType w:val="multilevel"/>
+    <w:tmpl w:val="9EEEB19E"/>
+    <w:lvl w:ilvl="0">
+      <w:start w:val="1"/>
       <w:numFmt w:val="decimal"/>
-      <w:lvlText w:val="%1."/>
+      <w:lvlText w:val="%1)"/>
+      <w:lvlJc w:val="left"/>
+      <w:pPr>
+        <w:ind w:left="540" w:hanging="360"/>
+      </w:pPr>
+      <w:rPr>
+        <w:b w:val="0"/>
+        <w:i w:val="0"/>
+        <w:smallCaps w:val="0"/>
+        <w:strike w:val="0"/>
+        <w:dstrike w:val="0"/>
+        <w:color w:val="695D46"/>
+        <w:sz w:val="36"/>
+        <w:szCs w:val="36"/>
+        <w:u w:val="none"/>
+        <w:effect w:val="none"/>
+        <w:vertAlign w:val="baseline"/>
+      </w:rPr>
+    </w:lvl>
+    <w:lvl w:ilvl="1">
+      <w:start w:val="1"/>
+      <w:numFmt w:val="lowerLetter"/>
+      <w:lvlText w:val="%2."/>
       <w:lvlJc w:val="right"/>
       <w:pPr>
-        <w:ind w:left="540" w:hanging="360"/>
+        <w:ind w:left="1170" w:hanging="270"/>
       </w:pPr>
       <w:rPr>
         <w:rFonts w:ascii="Open Sans" w:eastAsia="Open Sans" w:hAnsi="Open Sans" w:cs="Open Sans"/>
@@ -832,13 +3183,725 @@
         <w:vertAlign w:val="baseline"/>
       </w:rPr>
     </w:lvl>
+    <w:lvl w:ilvl="2">
+      <w:start w:val="1"/>
+      <w:numFmt w:val="lowerRoman"/>
+      <w:lvlText w:val="%3."/>
+      <w:lvlJc w:val="right"/>
+      <w:pPr>
+        <w:ind w:left="1800" w:hanging="180"/>
+      </w:pPr>
+      <w:rPr>
+        <w:rFonts w:ascii="Open Sans" w:eastAsia="Open Sans" w:hAnsi="Open Sans" w:cs="Open Sans"/>
+        <w:b w:val="0"/>
+        <w:i w:val="0"/>
+        <w:smallCaps w:val="0"/>
+        <w:strike w:val="0"/>
+        <w:dstrike w:val="0"/>
+        <w:color w:val="A1E8D9"/>
+        <w:sz w:val="36"/>
+        <w:szCs w:val="36"/>
+        <w:u w:val="none"/>
+        <w:effect w:val="none"/>
+        <w:vertAlign w:val="baseline"/>
+      </w:rPr>
+    </w:lvl>
+    <w:lvl w:ilvl="3">
+      <w:start w:val="1"/>
+      <w:numFmt w:val="decimal"/>
+      <w:lvlText w:val="%4."/>
+      <w:lvlJc w:val="right"/>
+      <w:pPr>
+        <w:ind w:left="2520" w:hanging="180"/>
+      </w:pPr>
+      <w:rPr>
+        <w:rFonts w:ascii="Open Sans" w:eastAsia="Open Sans" w:hAnsi="Open Sans" w:cs="Open Sans"/>
+        <w:b w:val="0"/>
+        <w:i w:val="0"/>
+        <w:smallCaps w:val="0"/>
+        <w:strike w:val="0"/>
+        <w:dstrike w:val="0"/>
+        <w:color w:val="A1E8D9"/>
+        <w:sz w:val="36"/>
+        <w:szCs w:val="36"/>
+        <w:u w:val="none"/>
+        <w:effect w:val="none"/>
+        <w:vertAlign w:val="baseline"/>
+      </w:rPr>
+    </w:lvl>
+    <w:lvl w:ilvl="4">
+      <w:start w:val="1"/>
+      <w:numFmt w:val="lowerLetter"/>
+      <w:lvlText w:val="%5."/>
+      <w:lvlJc w:val="right"/>
+      <w:pPr>
+        <w:ind w:left="3240" w:hanging="180"/>
+      </w:pPr>
+      <w:rPr>
+        <w:rFonts w:ascii="Open Sans" w:eastAsia="Open Sans" w:hAnsi="Open Sans" w:cs="Open Sans"/>
+        <w:b w:val="0"/>
+        <w:i w:val="0"/>
+        <w:smallCaps w:val="0"/>
+        <w:strike w:val="0"/>
+        <w:dstrike w:val="0"/>
+        <w:color w:val="A1E8D9"/>
+        <w:sz w:val="36"/>
+        <w:szCs w:val="36"/>
+        <w:u w:val="none"/>
+        <w:effect w:val="none"/>
+        <w:vertAlign w:val="baseline"/>
+      </w:rPr>
+    </w:lvl>
+    <w:lvl w:ilvl="5">
+      <w:start w:val="1"/>
+      <w:numFmt w:val="lowerRoman"/>
+      <w:lvlText w:val="%6."/>
+      <w:lvlJc w:val="right"/>
+      <w:pPr>
+        <w:ind w:left="3960" w:hanging="180"/>
+      </w:pPr>
+      <w:rPr>
+        <w:rFonts w:ascii="Open Sans" w:eastAsia="Open Sans" w:hAnsi="Open Sans" w:cs="Open Sans"/>
+        <w:b w:val="0"/>
+        <w:i w:val="0"/>
+        <w:smallCaps w:val="0"/>
+        <w:strike w:val="0"/>
+        <w:dstrike w:val="0"/>
+        <w:color w:val="A1E8D9"/>
+        <w:sz w:val="36"/>
+        <w:szCs w:val="36"/>
+        <w:u w:val="none"/>
+        <w:effect w:val="none"/>
+        <w:vertAlign w:val="baseline"/>
+      </w:rPr>
+    </w:lvl>
+    <w:lvl w:ilvl="6">
+      <w:start w:val="1"/>
+      <w:numFmt w:val="decimal"/>
+      <w:lvlText w:val="%7."/>
+      <w:lvlJc w:val="right"/>
+      <w:pPr>
+        <w:ind w:left="4680" w:hanging="180"/>
+      </w:pPr>
+      <w:rPr>
+        <w:rFonts w:ascii="Open Sans" w:eastAsia="Open Sans" w:hAnsi="Open Sans" w:cs="Open Sans"/>
+        <w:b w:val="0"/>
+        <w:i w:val="0"/>
+        <w:smallCaps w:val="0"/>
+        <w:strike w:val="0"/>
+        <w:dstrike w:val="0"/>
+        <w:color w:val="A1E8D9"/>
+        <w:sz w:val="36"/>
+        <w:szCs w:val="36"/>
+        <w:u w:val="none"/>
+        <w:effect w:val="none"/>
+        <w:vertAlign w:val="baseline"/>
+      </w:rPr>
+    </w:lvl>
+    <w:lvl w:ilvl="7">
+      <w:start w:val="1"/>
+      <w:numFmt w:val="lowerLetter"/>
+      <w:lvlText w:val="%8."/>
+      <w:lvlJc w:val="right"/>
+      <w:pPr>
+        <w:ind w:left="5400" w:hanging="180"/>
+      </w:pPr>
+      <w:rPr>
+        <w:rFonts w:ascii="Open Sans" w:eastAsia="Open Sans" w:hAnsi="Open Sans" w:cs="Open Sans"/>
+        <w:b w:val="0"/>
+        <w:i w:val="0"/>
+        <w:smallCaps w:val="0"/>
+        <w:strike w:val="0"/>
+        <w:dstrike w:val="0"/>
+        <w:color w:val="A1E8D9"/>
+        <w:sz w:val="36"/>
+        <w:szCs w:val="36"/>
+        <w:u w:val="none"/>
+        <w:effect w:val="none"/>
+        <w:vertAlign w:val="baseline"/>
+      </w:rPr>
+    </w:lvl>
+    <w:lvl w:ilvl="8">
+      <w:start w:val="1"/>
+      <w:numFmt w:val="lowerRoman"/>
+      <w:lvlText w:val="%9."/>
+      <w:lvlJc w:val="right"/>
+      <w:pPr>
+        <w:ind w:left="6120" w:hanging="180"/>
+      </w:pPr>
+      <w:rPr>
+        <w:rFonts w:ascii="Open Sans" w:eastAsia="Open Sans" w:hAnsi="Open Sans" w:cs="Open Sans"/>
+        <w:b w:val="0"/>
+        <w:i w:val="0"/>
+        <w:smallCaps w:val="0"/>
+        <w:strike w:val="0"/>
+        <w:dstrike w:val="0"/>
+        <w:color w:val="A1E8D9"/>
+        <w:sz w:val="36"/>
+        <w:szCs w:val="36"/>
+        <w:u w:val="none"/>
+        <w:effect w:val="none"/>
+        <w:vertAlign w:val="baseline"/>
+      </w:rPr>
+    </w:lvl>
+  </w:abstractNum>
+  <w:abstractNum w:abstractNumId="2" w15:restartNumberingAfterBreak="0">
+    <w:nsid w:val="26E85AE3"/>
+    <w:multiLevelType w:val="hybridMultilevel"/>
+    <w:tmpl w:val="1F0673B4"/>
+    <w:lvl w:ilvl="0" w:tplc="04090003">
+      <w:start w:val="1"/>
+      <w:numFmt w:val="bullet"/>
+      <w:lvlText w:val="o"/>
+      <w:lvlJc w:val="left"/>
+      <w:pPr>
+        <w:ind w:left="720" w:hanging="360"/>
+      </w:pPr>
+      <w:rPr>
+        <w:rFonts w:ascii="Courier New" w:hAnsi="Courier New" w:cs="Courier New" w:hint="default"/>
+      </w:rPr>
+    </w:lvl>
+    <w:lvl w:ilvl="1" w:tplc="04090003" w:tentative="1">
+      <w:start w:val="1"/>
+      <w:numFmt w:val="bullet"/>
+      <w:lvlText w:val="o"/>
+      <w:lvlJc w:val="left"/>
+      <w:pPr>
+        <w:ind w:left="1440" w:hanging="360"/>
+      </w:pPr>
+      <w:rPr>
+        <w:rFonts w:ascii="Courier New" w:hAnsi="Courier New" w:cs="Courier New" w:hint="default"/>
+      </w:rPr>
+    </w:lvl>
+    <w:lvl w:ilvl="2" w:tplc="04090005" w:tentative="1">
+      <w:start w:val="1"/>
+      <w:numFmt w:val="bullet"/>
+      <w:lvlText w:val=""/>
+      <w:lvlJc w:val="left"/>
+      <w:pPr>
+        <w:ind w:left="2160" w:hanging="360"/>
+      </w:pPr>
+      <w:rPr>
+        <w:rFonts w:ascii="Wingdings" w:hAnsi="Wingdings" w:hint="default"/>
+      </w:rPr>
+    </w:lvl>
+    <w:lvl w:ilvl="3" w:tplc="04090001" w:tentative="1">
+      <w:start w:val="1"/>
+      <w:numFmt w:val="bullet"/>
+      <w:lvlText w:val=""/>
+      <w:lvlJc w:val="left"/>
+      <w:pPr>
+        <w:ind w:left="2880" w:hanging="360"/>
+      </w:pPr>
+      <w:rPr>
+        <w:rFonts w:ascii="Symbol" w:hAnsi="Symbol" w:hint="default"/>
+      </w:rPr>
+    </w:lvl>
+    <w:lvl w:ilvl="4" w:tplc="04090003" w:tentative="1">
+      <w:start w:val="1"/>
+      <w:numFmt w:val="bullet"/>
+      <w:lvlText w:val="o"/>
+      <w:lvlJc w:val="left"/>
+      <w:pPr>
+        <w:ind w:left="3600" w:hanging="360"/>
+      </w:pPr>
+      <w:rPr>
+        <w:rFonts w:ascii="Courier New" w:hAnsi="Courier New" w:cs="Courier New" w:hint="default"/>
+      </w:rPr>
+    </w:lvl>
+    <w:lvl w:ilvl="5" w:tplc="04090005" w:tentative="1">
+      <w:start w:val="1"/>
+      <w:numFmt w:val="bullet"/>
+      <w:lvlText w:val=""/>
+      <w:lvlJc w:val="left"/>
+      <w:pPr>
+        <w:ind w:left="4320" w:hanging="360"/>
+      </w:pPr>
+      <w:rPr>
+        <w:rFonts w:ascii="Wingdings" w:hAnsi="Wingdings" w:hint="default"/>
+      </w:rPr>
+    </w:lvl>
+    <w:lvl w:ilvl="6" w:tplc="04090001" w:tentative="1">
+      <w:start w:val="1"/>
+      <w:numFmt w:val="bullet"/>
+      <w:lvlText w:val=""/>
+      <w:lvlJc w:val="left"/>
+      <w:pPr>
+        <w:ind w:left="5040" w:hanging="360"/>
+      </w:pPr>
+      <w:rPr>
+        <w:rFonts w:ascii="Symbol" w:hAnsi="Symbol" w:hint="default"/>
+      </w:rPr>
+    </w:lvl>
+    <w:lvl w:ilvl="7" w:tplc="04090003" w:tentative="1">
+      <w:start w:val="1"/>
+      <w:numFmt w:val="bullet"/>
+      <w:lvlText w:val="o"/>
+      <w:lvlJc w:val="left"/>
+      <w:pPr>
+        <w:ind w:left="5760" w:hanging="360"/>
+      </w:pPr>
+      <w:rPr>
+        <w:rFonts w:ascii="Courier New" w:hAnsi="Courier New" w:cs="Courier New" w:hint="default"/>
+      </w:rPr>
+    </w:lvl>
+    <w:lvl w:ilvl="8" w:tplc="04090005" w:tentative="1">
+      <w:start w:val="1"/>
+      <w:numFmt w:val="bullet"/>
+      <w:lvlText w:val=""/>
+      <w:lvlJc w:val="left"/>
+      <w:pPr>
+        <w:ind w:left="6480" w:hanging="360"/>
+      </w:pPr>
+      <w:rPr>
+        <w:rFonts w:ascii="Wingdings" w:hAnsi="Wingdings" w:hint="default"/>
+      </w:rPr>
+    </w:lvl>
+  </w:abstractNum>
+  <w:abstractNum w:abstractNumId="3" w15:restartNumberingAfterBreak="0">
+    <w:nsid w:val="30072870"/>
+    <w:multiLevelType w:val="hybridMultilevel"/>
+    <w:tmpl w:val="0F86EC96"/>
+    <w:lvl w:ilvl="0" w:tplc="0409000B">
+      <w:start w:val="1"/>
+      <w:numFmt w:val="bullet"/>
+      <w:lvlText w:val=""/>
+      <w:lvlJc w:val="left"/>
+      <w:pPr>
+        <w:ind w:left="720" w:hanging="360"/>
+      </w:pPr>
+      <w:rPr>
+        <w:rFonts w:ascii="Wingdings" w:hAnsi="Wingdings" w:hint="default"/>
+      </w:rPr>
+    </w:lvl>
+    <w:lvl w:ilvl="1" w:tplc="04090003" w:tentative="1">
+      <w:start w:val="1"/>
+      <w:numFmt w:val="bullet"/>
+      <w:lvlText w:val="o"/>
+      <w:lvlJc w:val="left"/>
+      <w:pPr>
+        <w:ind w:left="1440" w:hanging="360"/>
+      </w:pPr>
+      <w:rPr>
+        <w:rFonts w:ascii="Courier New" w:hAnsi="Courier New" w:cs="Courier New" w:hint="default"/>
+      </w:rPr>
+    </w:lvl>
+    <w:lvl w:ilvl="2" w:tplc="04090005" w:tentative="1">
+      <w:start w:val="1"/>
+      <w:numFmt w:val="bullet"/>
+      <w:lvlText w:val=""/>
+      <w:lvlJc w:val="left"/>
+      <w:pPr>
+        <w:ind w:left="2160" w:hanging="360"/>
+      </w:pPr>
+      <w:rPr>
+        <w:rFonts w:ascii="Wingdings" w:hAnsi="Wingdings" w:hint="default"/>
+      </w:rPr>
+    </w:lvl>
+    <w:lvl w:ilvl="3" w:tplc="04090001" w:tentative="1">
+      <w:start w:val="1"/>
+      <w:numFmt w:val="bullet"/>
+      <w:lvlText w:val=""/>
+      <w:lvlJc w:val="left"/>
+      <w:pPr>
+        <w:ind w:left="2880" w:hanging="360"/>
+      </w:pPr>
+      <w:rPr>
+        <w:rFonts w:ascii="Symbol" w:hAnsi="Symbol" w:hint="default"/>
+      </w:rPr>
+    </w:lvl>
+    <w:lvl w:ilvl="4" w:tplc="04090003" w:tentative="1">
+      <w:start w:val="1"/>
+      <w:numFmt w:val="bullet"/>
+      <w:lvlText w:val="o"/>
+      <w:lvlJc w:val="left"/>
+      <w:pPr>
+        <w:ind w:left="3600" w:hanging="360"/>
+      </w:pPr>
+      <w:rPr>
+        <w:rFonts w:ascii="Courier New" w:hAnsi="Courier New" w:cs="Courier New" w:hint="default"/>
+      </w:rPr>
+    </w:lvl>
+    <w:lvl w:ilvl="5" w:tplc="04090005" w:tentative="1">
+      <w:start w:val="1"/>
+      <w:numFmt w:val="bullet"/>
+      <w:lvlText w:val=""/>
+      <w:lvlJc w:val="left"/>
+      <w:pPr>
+        <w:ind w:left="4320" w:hanging="360"/>
+      </w:pPr>
+      <w:rPr>
+        <w:rFonts w:ascii="Wingdings" w:hAnsi="Wingdings" w:hint="default"/>
+      </w:rPr>
+    </w:lvl>
+    <w:lvl w:ilvl="6" w:tplc="04090001" w:tentative="1">
+      <w:start w:val="1"/>
+      <w:numFmt w:val="bullet"/>
+      <w:lvlText w:val=""/>
+      <w:lvlJc w:val="left"/>
+      <w:pPr>
+        <w:ind w:left="5040" w:hanging="360"/>
+      </w:pPr>
+      <w:rPr>
+        <w:rFonts w:ascii="Symbol" w:hAnsi="Symbol" w:hint="default"/>
+      </w:rPr>
+    </w:lvl>
+    <w:lvl w:ilvl="7" w:tplc="04090003" w:tentative="1">
+      <w:start w:val="1"/>
+      <w:numFmt w:val="bullet"/>
+      <w:lvlText w:val="o"/>
+      <w:lvlJc w:val="left"/>
+      <w:pPr>
+        <w:ind w:left="5760" w:hanging="360"/>
+      </w:pPr>
+      <w:rPr>
+        <w:rFonts w:ascii="Courier New" w:hAnsi="Courier New" w:cs="Courier New" w:hint="default"/>
+      </w:rPr>
+    </w:lvl>
+    <w:lvl w:ilvl="8" w:tplc="04090005" w:tentative="1">
+      <w:start w:val="1"/>
+      <w:numFmt w:val="bullet"/>
+      <w:lvlText w:val=""/>
+      <w:lvlJc w:val="left"/>
+      <w:pPr>
+        <w:ind w:left="6480" w:hanging="360"/>
+      </w:pPr>
+      <w:rPr>
+        <w:rFonts w:ascii="Wingdings" w:hAnsi="Wingdings" w:hint="default"/>
+      </w:rPr>
+    </w:lvl>
+  </w:abstractNum>
+  <w:abstractNum w:abstractNumId="4" w15:restartNumberingAfterBreak="0">
+    <w:nsid w:val="30E87756"/>
+    <w:multiLevelType w:val="multilevel"/>
+    <w:tmpl w:val="DADA9B04"/>
+    <w:lvl w:ilvl="0">
+      <w:start w:val="1"/>
+      <w:numFmt w:val="bullet"/>
+      <w:lvlText w:val=""/>
+      <w:lvlJc w:val="left"/>
+      <w:pPr>
+        <w:tabs>
+          <w:tab w:val="num" w:pos="720"/>
+        </w:tabs>
+        <w:ind w:left="720" w:hanging="360"/>
+      </w:pPr>
+      <w:rPr>
+        <w:rFonts w:ascii="Symbol" w:hAnsi="Symbol" w:hint="default"/>
+        <w:sz w:val="20"/>
+      </w:rPr>
+    </w:lvl>
+    <w:lvl w:ilvl="1" w:tentative="1">
+      <w:start w:val="1"/>
+      <w:numFmt w:val="bullet"/>
+      <w:lvlText w:val="o"/>
+      <w:lvlJc w:val="left"/>
+      <w:pPr>
+        <w:tabs>
+          <w:tab w:val="num" w:pos="1440"/>
+        </w:tabs>
+        <w:ind w:left="1440" w:hanging="360"/>
+      </w:pPr>
+      <w:rPr>
+        <w:rFonts w:ascii="Courier New" w:hAnsi="Courier New" w:hint="default"/>
+        <w:sz w:val="20"/>
+      </w:rPr>
+    </w:lvl>
+    <w:lvl w:ilvl="2" w:tentative="1">
+      <w:start w:val="1"/>
+      <w:numFmt w:val="bullet"/>
+      <w:lvlText w:val=""/>
+      <w:lvlJc w:val="left"/>
+      <w:pPr>
+        <w:tabs>
+          <w:tab w:val="num" w:pos="2160"/>
+        </w:tabs>
+        <w:ind w:left="2160" w:hanging="360"/>
+      </w:pPr>
+      <w:rPr>
+        <w:rFonts w:ascii="Wingdings" w:hAnsi="Wingdings" w:hint="default"/>
+        <w:sz w:val="20"/>
+      </w:rPr>
+    </w:lvl>
+    <w:lvl w:ilvl="3" w:tentative="1">
+      <w:start w:val="1"/>
+      <w:numFmt w:val="bullet"/>
+      <w:lvlText w:val=""/>
+      <w:lvlJc w:val="left"/>
+      <w:pPr>
+        <w:tabs>
+          <w:tab w:val="num" w:pos="2880"/>
+        </w:tabs>
+        <w:ind w:left="2880" w:hanging="360"/>
+      </w:pPr>
+      <w:rPr>
+        <w:rFonts w:ascii="Wingdings" w:hAnsi="Wingdings" w:hint="default"/>
+        <w:sz w:val="20"/>
+      </w:rPr>
+    </w:lvl>
+    <w:lvl w:ilvl="4" w:tentative="1">
+      <w:start w:val="1"/>
+      <w:numFmt w:val="bullet"/>
+      <w:lvlText w:val=""/>
+      <w:lvlJc w:val="left"/>
+      <w:pPr>
+        <w:tabs>
+          <w:tab w:val="num" w:pos="3600"/>
+        </w:tabs>
+        <w:ind w:left="3600" w:hanging="360"/>
+      </w:pPr>
+      <w:rPr>
+        <w:rFonts w:ascii="Wingdings" w:hAnsi="Wingdings" w:hint="default"/>
+        <w:sz w:val="20"/>
+      </w:rPr>
+    </w:lvl>
+    <w:lvl w:ilvl="5" w:tentative="1">
+      <w:start w:val="1"/>
+      <w:numFmt w:val="bullet"/>
+      <w:lvlText w:val=""/>
+      <w:lvlJc w:val="left"/>
+      <w:pPr>
+        <w:tabs>
+          <w:tab w:val="num" w:pos="4320"/>
+        </w:tabs>
+        <w:ind w:left="4320" w:hanging="360"/>
+      </w:pPr>
+      <w:rPr>
+        <w:rFonts w:ascii="Wingdings" w:hAnsi="Wingdings" w:hint="default"/>
+        <w:sz w:val="20"/>
+      </w:rPr>
+    </w:lvl>
+    <w:lvl w:ilvl="6" w:tentative="1">
+      <w:start w:val="1"/>
+      <w:numFmt w:val="bullet"/>
+      <w:lvlText w:val=""/>
+      <w:lvlJc w:val="left"/>
+      <w:pPr>
+        <w:tabs>
+          <w:tab w:val="num" w:pos="5040"/>
+        </w:tabs>
+        <w:ind w:left="5040" w:hanging="360"/>
+      </w:pPr>
+      <w:rPr>
+        <w:rFonts w:ascii="Wingdings" w:hAnsi="Wingdings" w:hint="default"/>
+        <w:sz w:val="20"/>
+      </w:rPr>
+    </w:lvl>
+    <w:lvl w:ilvl="7" w:tentative="1">
+      <w:start w:val="1"/>
+      <w:numFmt w:val="bullet"/>
+      <w:lvlText w:val=""/>
+      <w:lvlJc w:val="left"/>
+      <w:pPr>
+        <w:tabs>
+          <w:tab w:val="num" w:pos="5760"/>
+        </w:tabs>
+        <w:ind w:left="5760" w:hanging="360"/>
+      </w:pPr>
+      <w:rPr>
+        <w:rFonts w:ascii="Wingdings" w:hAnsi="Wingdings" w:hint="default"/>
+        <w:sz w:val="20"/>
+      </w:rPr>
+    </w:lvl>
+    <w:lvl w:ilvl="8" w:tentative="1">
+      <w:start w:val="1"/>
+      <w:numFmt w:val="bullet"/>
+      <w:lvlText w:val=""/>
+      <w:lvlJc w:val="left"/>
+      <w:pPr>
+        <w:tabs>
+          <w:tab w:val="num" w:pos="6480"/>
+        </w:tabs>
+        <w:ind w:left="6480" w:hanging="360"/>
+      </w:pPr>
+      <w:rPr>
+        <w:rFonts w:ascii="Wingdings" w:hAnsi="Wingdings" w:hint="default"/>
+        <w:sz w:val="20"/>
+      </w:rPr>
+    </w:lvl>
+  </w:abstractNum>
+  <w:abstractNum w:abstractNumId="5" w15:restartNumberingAfterBreak="0">
+    <w:nsid w:val="355B0FB0"/>
+    <w:multiLevelType w:val="multilevel"/>
+    <w:tmpl w:val="1DB895D2"/>
+    <w:lvl w:ilvl="0">
+      <w:start w:val="1"/>
+      <w:numFmt w:val="bullet"/>
+      <w:lvlText w:val=""/>
+      <w:lvlJc w:val="left"/>
+      <w:pPr>
+        <w:tabs>
+          <w:tab w:val="num" w:pos="720"/>
+        </w:tabs>
+        <w:ind w:left="720" w:hanging="360"/>
+      </w:pPr>
+      <w:rPr>
+        <w:rFonts w:ascii="Symbol" w:hAnsi="Symbol" w:hint="default"/>
+        <w:sz w:val="20"/>
+      </w:rPr>
+    </w:lvl>
+    <w:lvl w:ilvl="1" w:tentative="1">
+      <w:start w:val="1"/>
+      <w:numFmt w:val="bullet"/>
+      <w:lvlText w:val="o"/>
+      <w:lvlJc w:val="left"/>
+      <w:pPr>
+        <w:tabs>
+          <w:tab w:val="num" w:pos="1440"/>
+        </w:tabs>
+        <w:ind w:left="1440" w:hanging="360"/>
+      </w:pPr>
+      <w:rPr>
+        <w:rFonts w:ascii="Courier New" w:hAnsi="Courier New" w:hint="default"/>
+        <w:sz w:val="20"/>
+      </w:rPr>
+    </w:lvl>
+    <w:lvl w:ilvl="2" w:tentative="1">
+      <w:start w:val="1"/>
+      <w:numFmt w:val="bullet"/>
+      <w:lvlText w:val=""/>
+      <w:lvlJc w:val="left"/>
+      <w:pPr>
+        <w:tabs>
+          <w:tab w:val="num" w:pos="2160"/>
+        </w:tabs>
+        <w:ind w:left="2160" w:hanging="360"/>
+      </w:pPr>
+      <w:rPr>
+        <w:rFonts w:ascii="Wingdings" w:hAnsi="Wingdings" w:hint="default"/>
+        <w:sz w:val="20"/>
+      </w:rPr>
+    </w:lvl>
+    <w:lvl w:ilvl="3" w:tentative="1">
+      <w:start w:val="1"/>
+      <w:numFmt w:val="bullet"/>
+      <w:lvlText w:val=""/>
+      <w:lvlJc w:val="left"/>
+      <w:pPr>
+        <w:tabs>
+          <w:tab w:val="num" w:pos="2880"/>
+        </w:tabs>
+        <w:ind w:left="2880" w:hanging="360"/>
+      </w:pPr>
+      <w:rPr>
+        <w:rFonts w:ascii="Wingdings" w:hAnsi="Wingdings" w:hint="default"/>
+        <w:sz w:val="20"/>
+      </w:rPr>
+    </w:lvl>
+    <w:lvl w:ilvl="4" w:tentative="1">
+      <w:start w:val="1"/>
+      <w:numFmt w:val="bullet"/>
+      <w:lvlText w:val=""/>
+      <w:lvlJc w:val="left"/>
+      <w:pPr>
+        <w:tabs>
+          <w:tab w:val="num" w:pos="3600"/>
+        </w:tabs>
+        <w:ind w:left="3600" w:hanging="360"/>
+      </w:pPr>
+      <w:rPr>
+        <w:rFonts w:ascii="Wingdings" w:hAnsi="Wingdings" w:hint="default"/>
+        <w:sz w:val="20"/>
+      </w:rPr>
+    </w:lvl>
+    <w:lvl w:ilvl="5" w:tentative="1">
+      <w:start w:val="1"/>
+      <w:numFmt w:val="bullet"/>
+      <w:lvlText w:val=""/>
+      <w:lvlJc w:val="left"/>
+      <w:pPr>
+        <w:tabs>
+          <w:tab w:val="num" w:pos="4320"/>
+        </w:tabs>
+        <w:ind w:left="4320" w:hanging="360"/>
+      </w:pPr>
+      <w:rPr>
+        <w:rFonts w:ascii="Wingdings" w:hAnsi="Wingdings" w:hint="default"/>
+        <w:sz w:val="20"/>
+      </w:rPr>
+    </w:lvl>
+    <w:lvl w:ilvl="6" w:tentative="1">
+      <w:start w:val="1"/>
+      <w:numFmt w:val="bullet"/>
+      <w:lvlText w:val=""/>
+      <w:lvlJc w:val="left"/>
+      <w:pPr>
+        <w:tabs>
+          <w:tab w:val="num" w:pos="5040"/>
+        </w:tabs>
+        <w:ind w:left="5040" w:hanging="360"/>
+      </w:pPr>
+      <w:rPr>
+        <w:rFonts w:ascii="Wingdings" w:hAnsi="Wingdings" w:hint="default"/>
+        <w:sz w:val="20"/>
+      </w:rPr>
+    </w:lvl>
+    <w:lvl w:ilvl="7" w:tentative="1">
+      <w:start w:val="1"/>
+      <w:numFmt w:val="bullet"/>
+      <w:lvlText w:val=""/>
+      <w:lvlJc w:val="left"/>
+      <w:pPr>
+        <w:tabs>
+          <w:tab w:val="num" w:pos="5760"/>
+        </w:tabs>
+        <w:ind w:left="5760" w:hanging="360"/>
+      </w:pPr>
+      <w:rPr>
+        <w:rFonts w:ascii="Wingdings" w:hAnsi="Wingdings" w:hint="default"/>
+        <w:sz w:val="20"/>
+      </w:rPr>
+    </w:lvl>
+    <w:lvl w:ilvl="8" w:tentative="1">
+      <w:start w:val="1"/>
+      <w:numFmt w:val="bullet"/>
+      <w:lvlText w:val=""/>
+      <w:lvlJc w:val="left"/>
+      <w:pPr>
+        <w:tabs>
+          <w:tab w:val="num" w:pos="6480"/>
+        </w:tabs>
+        <w:ind w:left="6480" w:hanging="360"/>
+      </w:pPr>
+      <w:rPr>
+        <w:rFonts w:ascii="Wingdings" w:hAnsi="Wingdings" w:hint="default"/>
+        <w:sz w:val="20"/>
+      </w:rPr>
+    </w:lvl>
+  </w:abstractNum>
+  <w:abstractNum w:abstractNumId="6" w15:restartNumberingAfterBreak="0">
+    <w:nsid w:val="3640766D"/>
+    <w:multiLevelType w:val="multilevel"/>
+    <w:tmpl w:val="5FE8A3B6"/>
+    <w:lvl w:ilvl="0">
+      <w:start w:val="1"/>
+      <w:numFmt w:val="decimal"/>
+      <w:lvlText w:val="%1)"/>
+      <w:lvlJc w:val="left"/>
+      <w:pPr>
+        <w:ind w:left="360" w:hanging="360"/>
+      </w:pPr>
+      <w:rPr>
+        <w:b w:val="0"/>
+        <w:i w:val="0"/>
+        <w:smallCaps w:val="0"/>
+        <w:strike w:val="0"/>
+        <w:dstrike w:val="0"/>
+        <w:color w:val="695D46"/>
+        <w:sz w:val="24"/>
+        <w:szCs w:val="24"/>
+        <w:u w:val="none"/>
+        <w:effect w:val="none"/>
+        <w:vertAlign w:val="baseline"/>
+      </w:rPr>
+    </w:lvl>
     <w:lvl w:ilvl="1">
       <w:start w:val="1"/>
       <w:numFmt w:val="lowerLetter"/>
       <w:lvlText w:val="%2."/>
       <w:lvlJc w:val="right"/>
       <w:pPr>
-        <w:ind w:left="1170" w:hanging="270"/>
+        <w:ind w:left="990" w:hanging="270"/>
       </w:pPr>
       <w:rPr>
         <w:rFonts w:ascii="Open Sans" w:eastAsia="Open Sans" w:hAnsi="Open Sans" w:cs="Open Sans"/>
@@ -861,7 +3924,7 @@
       <w:lvlText w:val="%3."/>
       <w:lvlJc w:val="right"/>
       <w:pPr>
-        <w:ind w:left="1800" w:hanging="180"/>
+        <w:ind w:left="1620" w:hanging="180"/>
       </w:pPr>
       <w:rPr>
         <w:rFonts w:ascii="Open Sans" w:eastAsia="Open Sans" w:hAnsi="Open Sans" w:cs="Open Sans"/>
@@ -884,7 +3947,7 @@
       <w:lvlText w:val="%4."/>
       <w:lvlJc w:val="right"/>
       <w:pPr>
-        <w:ind w:left="2520" w:hanging="180"/>
+        <w:ind w:left="2340" w:hanging="180"/>
       </w:pPr>
       <w:rPr>
         <w:rFonts w:ascii="Open Sans" w:eastAsia="Open Sans" w:hAnsi="Open Sans" w:cs="Open Sans"/>
@@ -907,7 +3970,7 @@
       <w:lvlText w:val="%5."/>
       <w:lvlJc w:val="right"/>
       <w:pPr>
-        <w:ind w:left="3240" w:hanging="180"/>
+        <w:ind w:left="3060" w:hanging="180"/>
       </w:pPr>
       <w:rPr>
         <w:rFonts w:ascii="Open Sans" w:eastAsia="Open Sans" w:hAnsi="Open Sans" w:cs="Open Sans"/>
@@ -930,7 +3993,7 @@
       <w:lvlText w:val="%6."/>
       <w:lvlJc w:val="right"/>
       <w:pPr>
-        <w:ind w:left="3960" w:hanging="180"/>
+        <w:ind w:left="3780" w:hanging="180"/>
       </w:pPr>
       <w:rPr>
         <w:rFonts w:ascii="Open Sans" w:eastAsia="Open Sans" w:hAnsi="Open Sans" w:cs="Open Sans"/>
@@ -953,7 +4016,7 @@
       <w:lvlText w:val="%7."/>
       <w:lvlJc w:val="right"/>
       <w:pPr>
-        <w:ind w:left="4680" w:hanging="180"/>
+        <w:ind w:left="4500" w:hanging="180"/>
       </w:pPr>
       <w:rPr>
         <w:rFonts w:ascii="Open Sans" w:eastAsia="Open Sans" w:hAnsi="Open Sans" w:cs="Open Sans"/>
@@ -976,7 +4039,7 @@
       <w:lvlText w:val="%8."/>
       <w:lvlJc w:val="right"/>
       <w:pPr>
-        <w:ind w:left="5400" w:hanging="180"/>
+        <w:ind w:left="5220" w:hanging="180"/>
       </w:pPr>
       <w:rPr>
         <w:rFonts w:ascii="Open Sans" w:eastAsia="Open Sans" w:hAnsi="Open Sans" w:cs="Open Sans"/>
@@ -999,7 +4062,7 @@
       <w:lvlText w:val="%9."/>
       <w:lvlJc w:val="right"/>
       <w:pPr>
-        <w:ind w:left="6120" w:hanging="180"/>
+        <w:ind w:left="5940" w:hanging="180"/>
       </w:pPr>
       <w:rPr>
         <w:rFonts w:ascii="Open Sans" w:eastAsia="Open Sans" w:hAnsi="Open Sans" w:cs="Open Sans"/>
@@ -1017,8 +4080,1349 @@
       </w:rPr>
     </w:lvl>
   </w:abstractNum>
+  <w:abstractNum w:abstractNumId="7" w15:restartNumberingAfterBreak="0">
+    <w:nsid w:val="3C9E488F"/>
+    <w:multiLevelType w:val="multilevel"/>
+    <w:tmpl w:val="C88E6AFA"/>
+    <w:lvl w:ilvl="0">
+      <w:start w:val="1"/>
+      <w:numFmt w:val="bullet"/>
+      <w:lvlText w:val=""/>
+      <w:lvlJc w:val="left"/>
+      <w:pPr>
+        <w:tabs>
+          <w:tab w:val="num" w:pos="720"/>
+        </w:tabs>
+        <w:ind w:left="720" w:hanging="360"/>
+      </w:pPr>
+      <w:rPr>
+        <w:rFonts w:ascii="Symbol" w:hAnsi="Symbol" w:hint="default"/>
+        <w:sz w:val="20"/>
+      </w:rPr>
+    </w:lvl>
+    <w:lvl w:ilvl="1" w:tentative="1">
+      <w:start w:val="1"/>
+      <w:numFmt w:val="bullet"/>
+      <w:lvlText w:val="o"/>
+      <w:lvlJc w:val="left"/>
+      <w:pPr>
+        <w:tabs>
+          <w:tab w:val="num" w:pos="1440"/>
+        </w:tabs>
+        <w:ind w:left="1440" w:hanging="360"/>
+      </w:pPr>
+      <w:rPr>
+        <w:rFonts w:ascii="Courier New" w:hAnsi="Courier New" w:hint="default"/>
+        <w:sz w:val="20"/>
+      </w:rPr>
+    </w:lvl>
+    <w:lvl w:ilvl="2" w:tentative="1">
+      <w:start w:val="1"/>
+      <w:numFmt w:val="bullet"/>
+      <w:lvlText w:val=""/>
+      <w:lvlJc w:val="left"/>
+      <w:pPr>
+        <w:tabs>
+          <w:tab w:val="num" w:pos="2160"/>
+        </w:tabs>
+        <w:ind w:left="2160" w:hanging="360"/>
+      </w:pPr>
+      <w:rPr>
+        <w:rFonts w:ascii="Wingdings" w:hAnsi="Wingdings" w:hint="default"/>
+        <w:sz w:val="20"/>
+      </w:rPr>
+    </w:lvl>
+    <w:lvl w:ilvl="3" w:tentative="1">
+      <w:start w:val="1"/>
+      <w:numFmt w:val="bullet"/>
+      <w:lvlText w:val=""/>
+      <w:lvlJc w:val="left"/>
+      <w:pPr>
+        <w:tabs>
+          <w:tab w:val="num" w:pos="2880"/>
+        </w:tabs>
+        <w:ind w:left="2880" w:hanging="360"/>
+      </w:pPr>
+      <w:rPr>
+        <w:rFonts w:ascii="Wingdings" w:hAnsi="Wingdings" w:hint="default"/>
+        <w:sz w:val="20"/>
+      </w:rPr>
+    </w:lvl>
+    <w:lvl w:ilvl="4" w:tentative="1">
+      <w:start w:val="1"/>
+      <w:numFmt w:val="bullet"/>
+      <w:lvlText w:val=""/>
+      <w:lvlJc w:val="left"/>
+      <w:pPr>
+        <w:tabs>
+          <w:tab w:val="num" w:pos="3600"/>
+        </w:tabs>
+        <w:ind w:left="3600" w:hanging="360"/>
+      </w:pPr>
+      <w:rPr>
+        <w:rFonts w:ascii="Wingdings" w:hAnsi="Wingdings" w:hint="default"/>
+        <w:sz w:val="20"/>
+      </w:rPr>
+    </w:lvl>
+    <w:lvl w:ilvl="5" w:tentative="1">
+      <w:start w:val="1"/>
+      <w:numFmt w:val="bullet"/>
+      <w:lvlText w:val=""/>
+      <w:lvlJc w:val="left"/>
+      <w:pPr>
+        <w:tabs>
+          <w:tab w:val="num" w:pos="4320"/>
+        </w:tabs>
+        <w:ind w:left="4320" w:hanging="360"/>
+      </w:pPr>
+      <w:rPr>
+        <w:rFonts w:ascii="Wingdings" w:hAnsi="Wingdings" w:hint="default"/>
+        <w:sz w:val="20"/>
+      </w:rPr>
+    </w:lvl>
+    <w:lvl w:ilvl="6" w:tentative="1">
+      <w:start w:val="1"/>
+      <w:numFmt w:val="bullet"/>
+      <w:lvlText w:val=""/>
+      <w:lvlJc w:val="left"/>
+      <w:pPr>
+        <w:tabs>
+          <w:tab w:val="num" w:pos="5040"/>
+        </w:tabs>
+        <w:ind w:left="5040" w:hanging="360"/>
+      </w:pPr>
+      <w:rPr>
+        <w:rFonts w:ascii="Wingdings" w:hAnsi="Wingdings" w:hint="default"/>
+        <w:sz w:val="20"/>
+      </w:rPr>
+    </w:lvl>
+    <w:lvl w:ilvl="7" w:tentative="1">
+      <w:start w:val="1"/>
+      <w:numFmt w:val="bullet"/>
+      <w:lvlText w:val=""/>
+      <w:lvlJc w:val="left"/>
+      <w:pPr>
+        <w:tabs>
+          <w:tab w:val="num" w:pos="5760"/>
+        </w:tabs>
+        <w:ind w:left="5760" w:hanging="360"/>
+      </w:pPr>
+      <w:rPr>
+        <w:rFonts w:ascii="Wingdings" w:hAnsi="Wingdings" w:hint="default"/>
+        <w:sz w:val="20"/>
+      </w:rPr>
+    </w:lvl>
+    <w:lvl w:ilvl="8" w:tentative="1">
+      <w:start w:val="1"/>
+      <w:numFmt w:val="bullet"/>
+      <w:lvlText w:val=""/>
+      <w:lvlJc w:val="left"/>
+      <w:pPr>
+        <w:tabs>
+          <w:tab w:val="num" w:pos="6480"/>
+        </w:tabs>
+        <w:ind w:left="6480" w:hanging="360"/>
+      </w:pPr>
+      <w:rPr>
+        <w:rFonts w:ascii="Wingdings" w:hAnsi="Wingdings" w:hint="default"/>
+        <w:sz w:val="20"/>
+      </w:rPr>
+    </w:lvl>
+  </w:abstractNum>
+  <w:abstractNum w:abstractNumId="8" w15:restartNumberingAfterBreak="0">
+    <w:nsid w:val="44582E0C"/>
+    <w:multiLevelType w:val="multilevel"/>
+    <w:tmpl w:val="7EFE682C"/>
+    <w:lvl w:ilvl="0">
+      <w:start w:val="1"/>
+      <w:numFmt w:val="bullet"/>
+      <w:lvlText w:val=""/>
+      <w:lvlJc w:val="left"/>
+      <w:pPr>
+        <w:tabs>
+          <w:tab w:val="num" w:pos="720"/>
+        </w:tabs>
+        <w:ind w:left="720" w:hanging="360"/>
+      </w:pPr>
+      <w:rPr>
+        <w:rFonts w:ascii="Symbol" w:hAnsi="Symbol" w:hint="default"/>
+        <w:sz w:val="20"/>
+      </w:rPr>
+    </w:lvl>
+    <w:lvl w:ilvl="1" w:tentative="1">
+      <w:start w:val="1"/>
+      <w:numFmt w:val="bullet"/>
+      <w:lvlText w:val="o"/>
+      <w:lvlJc w:val="left"/>
+      <w:pPr>
+        <w:tabs>
+          <w:tab w:val="num" w:pos="1440"/>
+        </w:tabs>
+        <w:ind w:left="1440" w:hanging="360"/>
+      </w:pPr>
+      <w:rPr>
+        <w:rFonts w:ascii="Courier New" w:hAnsi="Courier New" w:hint="default"/>
+        <w:sz w:val="20"/>
+      </w:rPr>
+    </w:lvl>
+    <w:lvl w:ilvl="2" w:tentative="1">
+      <w:start w:val="1"/>
+      <w:numFmt w:val="bullet"/>
+      <w:lvlText w:val=""/>
+      <w:lvlJc w:val="left"/>
+      <w:pPr>
+        <w:tabs>
+          <w:tab w:val="num" w:pos="2160"/>
+        </w:tabs>
+        <w:ind w:left="2160" w:hanging="360"/>
+      </w:pPr>
+      <w:rPr>
+        <w:rFonts w:ascii="Wingdings" w:hAnsi="Wingdings" w:hint="default"/>
+        <w:sz w:val="20"/>
+      </w:rPr>
+    </w:lvl>
+    <w:lvl w:ilvl="3" w:tentative="1">
+      <w:start w:val="1"/>
+      <w:numFmt w:val="bullet"/>
+      <w:lvlText w:val=""/>
+      <w:lvlJc w:val="left"/>
+      <w:pPr>
+        <w:tabs>
+          <w:tab w:val="num" w:pos="2880"/>
+        </w:tabs>
+        <w:ind w:left="2880" w:hanging="360"/>
+      </w:pPr>
+      <w:rPr>
+        <w:rFonts w:ascii="Wingdings" w:hAnsi="Wingdings" w:hint="default"/>
+        <w:sz w:val="20"/>
+      </w:rPr>
+    </w:lvl>
+    <w:lvl w:ilvl="4" w:tentative="1">
+      <w:start w:val="1"/>
+      <w:numFmt w:val="bullet"/>
+      <w:lvlText w:val=""/>
+      <w:lvlJc w:val="left"/>
+      <w:pPr>
+        <w:tabs>
+          <w:tab w:val="num" w:pos="3600"/>
+        </w:tabs>
+        <w:ind w:left="3600" w:hanging="360"/>
+      </w:pPr>
+      <w:rPr>
+        <w:rFonts w:ascii="Wingdings" w:hAnsi="Wingdings" w:hint="default"/>
+        <w:sz w:val="20"/>
+      </w:rPr>
+    </w:lvl>
+    <w:lvl w:ilvl="5" w:tentative="1">
+      <w:start w:val="1"/>
+      <w:numFmt w:val="bullet"/>
+      <w:lvlText w:val=""/>
+      <w:lvlJc w:val="left"/>
+      <w:pPr>
+        <w:tabs>
+          <w:tab w:val="num" w:pos="4320"/>
+        </w:tabs>
+        <w:ind w:left="4320" w:hanging="360"/>
+      </w:pPr>
+      <w:rPr>
+        <w:rFonts w:ascii="Wingdings" w:hAnsi="Wingdings" w:hint="default"/>
+        <w:sz w:val="20"/>
+      </w:rPr>
+    </w:lvl>
+    <w:lvl w:ilvl="6" w:tentative="1">
+      <w:start w:val="1"/>
+      <w:numFmt w:val="bullet"/>
+      <w:lvlText w:val=""/>
+      <w:lvlJc w:val="left"/>
+      <w:pPr>
+        <w:tabs>
+          <w:tab w:val="num" w:pos="5040"/>
+        </w:tabs>
+        <w:ind w:left="5040" w:hanging="360"/>
+      </w:pPr>
+      <w:rPr>
+        <w:rFonts w:ascii="Wingdings" w:hAnsi="Wingdings" w:hint="default"/>
+        <w:sz w:val="20"/>
+      </w:rPr>
+    </w:lvl>
+    <w:lvl w:ilvl="7" w:tentative="1">
+      <w:start w:val="1"/>
+      <w:numFmt w:val="bullet"/>
+      <w:lvlText w:val=""/>
+      <w:lvlJc w:val="left"/>
+      <w:pPr>
+        <w:tabs>
+          <w:tab w:val="num" w:pos="5760"/>
+        </w:tabs>
+        <w:ind w:left="5760" w:hanging="360"/>
+      </w:pPr>
+      <w:rPr>
+        <w:rFonts w:ascii="Wingdings" w:hAnsi="Wingdings" w:hint="default"/>
+        <w:sz w:val="20"/>
+      </w:rPr>
+    </w:lvl>
+    <w:lvl w:ilvl="8" w:tentative="1">
+      <w:start w:val="1"/>
+      <w:numFmt w:val="bullet"/>
+      <w:lvlText w:val=""/>
+      <w:lvlJc w:val="left"/>
+      <w:pPr>
+        <w:tabs>
+          <w:tab w:val="num" w:pos="6480"/>
+        </w:tabs>
+        <w:ind w:left="6480" w:hanging="360"/>
+      </w:pPr>
+      <w:rPr>
+        <w:rFonts w:ascii="Wingdings" w:hAnsi="Wingdings" w:hint="default"/>
+        <w:sz w:val="20"/>
+      </w:rPr>
+    </w:lvl>
+  </w:abstractNum>
+  <w:abstractNum w:abstractNumId="9" w15:restartNumberingAfterBreak="0">
+    <w:nsid w:val="48B6215F"/>
+    <w:multiLevelType w:val="multilevel"/>
+    <w:tmpl w:val="F1E0A7A8"/>
+    <w:lvl w:ilvl="0">
+      <w:start w:val="1"/>
+      <w:numFmt w:val="bullet"/>
+      <w:lvlText w:val=""/>
+      <w:lvlJc w:val="left"/>
+      <w:pPr>
+        <w:tabs>
+          <w:tab w:val="num" w:pos="720"/>
+        </w:tabs>
+        <w:ind w:left="720" w:hanging="360"/>
+      </w:pPr>
+      <w:rPr>
+        <w:rFonts w:ascii="Symbol" w:hAnsi="Symbol" w:hint="default"/>
+        <w:sz w:val="20"/>
+      </w:rPr>
+    </w:lvl>
+    <w:lvl w:ilvl="1" w:tentative="1">
+      <w:start w:val="1"/>
+      <w:numFmt w:val="bullet"/>
+      <w:lvlText w:val="o"/>
+      <w:lvlJc w:val="left"/>
+      <w:pPr>
+        <w:tabs>
+          <w:tab w:val="num" w:pos="1440"/>
+        </w:tabs>
+        <w:ind w:left="1440" w:hanging="360"/>
+      </w:pPr>
+      <w:rPr>
+        <w:rFonts w:ascii="Courier New" w:hAnsi="Courier New" w:hint="default"/>
+        <w:sz w:val="20"/>
+      </w:rPr>
+    </w:lvl>
+    <w:lvl w:ilvl="2" w:tentative="1">
+      <w:start w:val="1"/>
+      <w:numFmt w:val="bullet"/>
+      <w:lvlText w:val=""/>
+      <w:lvlJc w:val="left"/>
+      <w:pPr>
+        <w:tabs>
+          <w:tab w:val="num" w:pos="2160"/>
+        </w:tabs>
+        <w:ind w:left="2160" w:hanging="360"/>
+      </w:pPr>
+      <w:rPr>
+        <w:rFonts w:ascii="Wingdings" w:hAnsi="Wingdings" w:hint="default"/>
+        <w:sz w:val="20"/>
+      </w:rPr>
+    </w:lvl>
+    <w:lvl w:ilvl="3" w:tentative="1">
+      <w:start w:val="1"/>
+      <w:numFmt w:val="bullet"/>
+      <w:lvlText w:val=""/>
+      <w:lvlJc w:val="left"/>
+      <w:pPr>
+        <w:tabs>
+          <w:tab w:val="num" w:pos="2880"/>
+        </w:tabs>
+        <w:ind w:left="2880" w:hanging="360"/>
+      </w:pPr>
+      <w:rPr>
+        <w:rFonts w:ascii="Wingdings" w:hAnsi="Wingdings" w:hint="default"/>
+        <w:sz w:val="20"/>
+      </w:rPr>
+    </w:lvl>
+    <w:lvl w:ilvl="4" w:tentative="1">
+      <w:start w:val="1"/>
+      <w:numFmt w:val="bullet"/>
+      <w:lvlText w:val=""/>
+      <w:lvlJc w:val="left"/>
+      <w:pPr>
+        <w:tabs>
+          <w:tab w:val="num" w:pos="3600"/>
+        </w:tabs>
+        <w:ind w:left="3600" w:hanging="360"/>
+      </w:pPr>
+      <w:rPr>
+        <w:rFonts w:ascii="Wingdings" w:hAnsi="Wingdings" w:hint="default"/>
+        <w:sz w:val="20"/>
+      </w:rPr>
+    </w:lvl>
+    <w:lvl w:ilvl="5" w:tentative="1">
+      <w:start w:val="1"/>
+      <w:numFmt w:val="bullet"/>
+      <w:lvlText w:val=""/>
+      <w:lvlJc w:val="left"/>
+      <w:pPr>
+        <w:tabs>
+          <w:tab w:val="num" w:pos="4320"/>
+        </w:tabs>
+        <w:ind w:left="4320" w:hanging="360"/>
+      </w:pPr>
+      <w:rPr>
+        <w:rFonts w:ascii="Wingdings" w:hAnsi="Wingdings" w:hint="default"/>
+        <w:sz w:val="20"/>
+      </w:rPr>
+    </w:lvl>
+    <w:lvl w:ilvl="6" w:tentative="1">
+      <w:start w:val="1"/>
+      <w:numFmt w:val="bullet"/>
+      <w:lvlText w:val=""/>
+      <w:lvlJc w:val="left"/>
+      <w:pPr>
+        <w:tabs>
+          <w:tab w:val="num" w:pos="5040"/>
+        </w:tabs>
+        <w:ind w:left="5040" w:hanging="360"/>
+      </w:pPr>
+      <w:rPr>
+        <w:rFonts w:ascii="Wingdings" w:hAnsi="Wingdings" w:hint="default"/>
+        <w:sz w:val="20"/>
+      </w:rPr>
+    </w:lvl>
+    <w:lvl w:ilvl="7" w:tentative="1">
+      <w:start w:val="1"/>
+      <w:numFmt w:val="bullet"/>
+      <w:lvlText w:val=""/>
+      <w:lvlJc w:val="left"/>
+      <w:pPr>
+        <w:tabs>
+          <w:tab w:val="num" w:pos="5760"/>
+        </w:tabs>
+        <w:ind w:left="5760" w:hanging="360"/>
+      </w:pPr>
+      <w:rPr>
+        <w:rFonts w:ascii="Wingdings" w:hAnsi="Wingdings" w:hint="default"/>
+        <w:sz w:val="20"/>
+      </w:rPr>
+    </w:lvl>
+    <w:lvl w:ilvl="8" w:tentative="1">
+      <w:start w:val="1"/>
+      <w:numFmt w:val="bullet"/>
+      <w:lvlText w:val=""/>
+      <w:lvlJc w:val="left"/>
+      <w:pPr>
+        <w:tabs>
+          <w:tab w:val="num" w:pos="6480"/>
+        </w:tabs>
+        <w:ind w:left="6480" w:hanging="360"/>
+      </w:pPr>
+      <w:rPr>
+        <w:rFonts w:ascii="Wingdings" w:hAnsi="Wingdings" w:hint="default"/>
+        <w:sz w:val="20"/>
+      </w:rPr>
+    </w:lvl>
+  </w:abstractNum>
+  <w:abstractNum w:abstractNumId="10" w15:restartNumberingAfterBreak="0">
+    <w:nsid w:val="4BED04F7"/>
+    <w:multiLevelType w:val="multilevel"/>
+    <w:tmpl w:val="4FEA12A2"/>
+    <w:lvl w:ilvl="0">
+      <w:start w:val="1"/>
+      <w:numFmt w:val="bullet"/>
+      <w:lvlText w:val=""/>
+      <w:lvlJc w:val="left"/>
+      <w:pPr>
+        <w:tabs>
+          <w:tab w:val="num" w:pos="720"/>
+        </w:tabs>
+        <w:ind w:left="720" w:hanging="360"/>
+      </w:pPr>
+      <w:rPr>
+        <w:rFonts w:ascii="Symbol" w:hAnsi="Symbol" w:hint="default"/>
+        <w:sz w:val="20"/>
+      </w:rPr>
+    </w:lvl>
+    <w:lvl w:ilvl="1" w:tentative="1">
+      <w:start w:val="1"/>
+      <w:numFmt w:val="bullet"/>
+      <w:lvlText w:val="o"/>
+      <w:lvlJc w:val="left"/>
+      <w:pPr>
+        <w:tabs>
+          <w:tab w:val="num" w:pos="1440"/>
+        </w:tabs>
+        <w:ind w:left="1440" w:hanging="360"/>
+      </w:pPr>
+      <w:rPr>
+        <w:rFonts w:ascii="Courier New" w:hAnsi="Courier New" w:hint="default"/>
+        <w:sz w:val="20"/>
+      </w:rPr>
+    </w:lvl>
+    <w:lvl w:ilvl="2" w:tentative="1">
+      <w:start w:val="1"/>
+      <w:numFmt w:val="bullet"/>
+      <w:lvlText w:val=""/>
+      <w:lvlJc w:val="left"/>
+      <w:pPr>
+        <w:tabs>
+          <w:tab w:val="num" w:pos="2160"/>
+        </w:tabs>
+        <w:ind w:left="2160" w:hanging="360"/>
+      </w:pPr>
+      <w:rPr>
+        <w:rFonts w:ascii="Wingdings" w:hAnsi="Wingdings" w:hint="default"/>
+        <w:sz w:val="20"/>
+      </w:rPr>
+    </w:lvl>
+    <w:lvl w:ilvl="3" w:tentative="1">
+      <w:start w:val="1"/>
+      <w:numFmt w:val="bullet"/>
+      <w:lvlText w:val=""/>
+      <w:lvlJc w:val="left"/>
+      <w:pPr>
+        <w:tabs>
+          <w:tab w:val="num" w:pos="2880"/>
+        </w:tabs>
+        <w:ind w:left="2880" w:hanging="360"/>
+      </w:pPr>
+      <w:rPr>
+        <w:rFonts w:ascii="Wingdings" w:hAnsi="Wingdings" w:hint="default"/>
+        <w:sz w:val="20"/>
+      </w:rPr>
+    </w:lvl>
+    <w:lvl w:ilvl="4" w:tentative="1">
+      <w:start w:val="1"/>
+      <w:numFmt w:val="bullet"/>
+      <w:lvlText w:val=""/>
+      <w:lvlJc w:val="left"/>
+      <w:pPr>
+        <w:tabs>
+          <w:tab w:val="num" w:pos="3600"/>
+        </w:tabs>
+        <w:ind w:left="3600" w:hanging="360"/>
+      </w:pPr>
+      <w:rPr>
+        <w:rFonts w:ascii="Wingdings" w:hAnsi="Wingdings" w:hint="default"/>
+        <w:sz w:val="20"/>
+      </w:rPr>
+    </w:lvl>
+    <w:lvl w:ilvl="5" w:tentative="1">
+      <w:start w:val="1"/>
+      <w:numFmt w:val="bullet"/>
+      <w:lvlText w:val=""/>
+      <w:lvlJc w:val="left"/>
+      <w:pPr>
+        <w:tabs>
+          <w:tab w:val="num" w:pos="4320"/>
+        </w:tabs>
+        <w:ind w:left="4320" w:hanging="360"/>
+      </w:pPr>
+      <w:rPr>
+        <w:rFonts w:ascii="Wingdings" w:hAnsi="Wingdings" w:hint="default"/>
+        <w:sz w:val="20"/>
+      </w:rPr>
+    </w:lvl>
+    <w:lvl w:ilvl="6" w:tentative="1">
+      <w:start w:val="1"/>
+      <w:numFmt w:val="bullet"/>
+      <w:lvlText w:val=""/>
+      <w:lvlJc w:val="left"/>
+      <w:pPr>
+        <w:tabs>
+          <w:tab w:val="num" w:pos="5040"/>
+        </w:tabs>
+        <w:ind w:left="5040" w:hanging="360"/>
+      </w:pPr>
+      <w:rPr>
+        <w:rFonts w:ascii="Wingdings" w:hAnsi="Wingdings" w:hint="default"/>
+        <w:sz w:val="20"/>
+      </w:rPr>
+    </w:lvl>
+    <w:lvl w:ilvl="7" w:tentative="1">
+      <w:start w:val="1"/>
+      <w:numFmt w:val="bullet"/>
+      <w:lvlText w:val=""/>
+      <w:lvlJc w:val="left"/>
+      <w:pPr>
+        <w:tabs>
+          <w:tab w:val="num" w:pos="5760"/>
+        </w:tabs>
+        <w:ind w:left="5760" w:hanging="360"/>
+      </w:pPr>
+      <w:rPr>
+        <w:rFonts w:ascii="Wingdings" w:hAnsi="Wingdings" w:hint="default"/>
+        <w:sz w:val="20"/>
+      </w:rPr>
+    </w:lvl>
+    <w:lvl w:ilvl="8" w:tentative="1">
+      <w:start w:val="1"/>
+      <w:numFmt w:val="bullet"/>
+      <w:lvlText w:val=""/>
+      <w:lvlJc w:val="left"/>
+      <w:pPr>
+        <w:tabs>
+          <w:tab w:val="num" w:pos="6480"/>
+        </w:tabs>
+        <w:ind w:left="6480" w:hanging="360"/>
+      </w:pPr>
+      <w:rPr>
+        <w:rFonts w:ascii="Wingdings" w:hAnsi="Wingdings" w:hint="default"/>
+        <w:sz w:val="20"/>
+      </w:rPr>
+    </w:lvl>
+  </w:abstractNum>
+  <w:abstractNum w:abstractNumId="11" w15:restartNumberingAfterBreak="0">
+    <w:nsid w:val="6297012D"/>
+    <w:multiLevelType w:val="multilevel"/>
+    <w:tmpl w:val="B91C00B2"/>
+    <w:lvl w:ilvl="0">
+      <w:start w:val="1"/>
+      <w:numFmt w:val="decimal"/>
+      <w:lvlText w:val="%1."/>
+      <w:lvlJc w:val="right"/>
+      <w:pPr>
+        <w:ind w:left="540" w:hanging="360"/>
+      </w:pPr>
+      <w:rPr>
+        <w:rFonts w:ascii="Open Sans" w:eastAsia="Open Sans" w:hAnsi="Open Sans" w:cs="Open Sans"/>
+        <w:b w:val="0"/>
+        <w:i w:val="0"/>
+        <w:smallCaps w:val="0"/>
+        <w:strike w:val="0"/>
+        <w:dstrike w:val="0"/>
+        <w:color w:val="695D46"/>
+        <w:sz w:val="36"/>
+        <w:szCs w:val="36"/>
+        <w:u w:val="none"/>
+        <w:effect w:val="none"/>
+        <w:vertAlign w:val="baseline"/>
+      </w:rPr>
+    </w:lvl>
+    <w:lvl w:ilvl="1">
+      <w:start w:val="1"/>
+      <w:numFmt w:val="lowerLetter"/>
+      <w:lvlText w:val="%2."/>
+      <w:lvlJc w:val="right"/>
+      <w:pPr>
+        <w:ind w:left="1170" w:hanging="270"/>
+      </w:pPr>
+      <w:rPr>
+        <w:rFonts w:ascii="Open Sans" w:eastAsia="Open Sans" w:hAnsi="Open Sans" w:cs="Open Sans"/>
+        <w:b w:val="0"/>
+        <w:i w:val="0"/>
+        <w:smallCaps w:val="0"/>
+        <w:strike w:val="0"/>
+        <w:dstrike w:val="0"/>
+        <w:color w:val="695D46"/>
+        <w:sz w:val="36"/>
+        <w:szCs w:val="36"/>
+        <w:u w:val="none"/>
+        <w:effect w:val="none"/>
+        <w:vertAlign w:val="baseline"/>
+      </w:rPr>
+    </w:lvl>
+    <w:lvl w:ilvl="2">
+      <w:start w:val="1"/>
+      <w:numFmt w:val="lowerRoman"/>
+      <w:lvlText w:val="%3."/>
+      <w:lvlJc w:val="right"/>
+      <w:pPr>
+        <w:ind w:left="1800" w:hanging="180"/>
+      </w:pPr>
+      <w:rPr>
+        <w:rFonts w:ascii="Open Sans" w:eastAsia="Open Sans" w:hAnsi="Open Sans" w:cs="Open Sans"/>
+        <w:b w:val="0"/>
+        <w:i w:val="0"/>
+        <w:smallCaps w:val="0"/>
+        <w:strike w:val="0"/>
+        <w:dstrike w:val="0"/>
+        <w:color w:val="A1E8D9"/>
+        <w:sz w:val="36"/>
+        <w:szCs w:val="36"/>
+        <w:u w:val="none"/>
+        <w:effect w:val="none"/>
+        <w:vertAlign w:val="baseline"/>
+      </w:rPr>
+    </w:lvl>
+    <w:lvl w:ilvl="3">
+      <w:start w:val="1"/>
+      <w:numFmt w:val="decimal"/>
+      <w:lvlText w:val="%4."/>
+      <w:lvlJc w:val="right"/>
+      <w:pPr>
+        <w:ind w:left="2520" w:hanging="180"/>
+      </w:pPr>
+      <w:rPr>
+        <w:rFonts w:ascii="Open Sans" w:eastAsia="Open Sans" w:hAnsi="Open Sans" w:cs="Open Sans"/>
+        <w:b w:val="0"/>
+        <w:i w:val="0"/>
+        <w:smallCaps w:val="0"/>
+        <w:strike w:val="0"/>
+        <w:dstrike w:val="0"/>
+        <w:color w:val="A1E8D9"/>
+        <w:sz w:val="36"/>
+        <w:szCs w:val="36"/>
+        <w:u w:val="none"/>
+        <w:effect w:val="none"/>
+        <w:vertAlign w:val="baseline"/>
+      </w:rPr>
+    </w:lvl>
+    <w:lvl w:ilvl="4">
+      <w:start w:val="1"/>
+      <w:numFmt w:val="lowerLetter"/>
+      <w:lvlText w:val="%5."/>
+      <w:lvlJc w:val="right"/>
+      <w:pPr>
+        <w:ind w:left="3240" w:hanging="180"/>
+      </w:pPr>
+      <w:rPr>
+        <w:rFonts w:ascii="Open Sans" w:eastAsia="Open Sans" w:hAnsi="Open Sans" w:cs="Open Sans"/>
+        <w:b w:val="0"/>
+        <w:i w:val="0"/>
+        <w:smallCaps w:val="0"/>
+        <w:strike w:val="0"/>
+        <w:dstrike w:val="0"/>
+        <w:color w:val="A1E8D9"/>
+        <w:sz w:val="36"/>
+        <w:szCs w:val="36"/>
+        <w:u w:val="none"/>
+        <w:effect w:val="none"/>
+        <w:vertAlign w:val="baseline"/>
+      </w:rPr>
+    </w:lvl>
+    <w:lvl w:ilvl="5">
+      <w:start w:val="1"/>
+      <w:numFmt w:val="lowerRoman"/>
+      <w:lvlText w:val="%6."/>
+      <w:lvlJc w:val="right"/>
+      <w:pPr>
+        <w:ind w:left="3960" w:hanging="180"/>
+      </w:pPr>
+      <w:rPr>
+        <w:rFonts w:ascii="Open Sans" w:eastAsia="Open Sans" w:hAnsi="Open Sans" w:cs="Open Sans"/>
+        <w:b w:val="0"/>
+        <w:i w:val="0"/>
+        <w:smallCaps w:val="0"/>
+        <w:strike w:val="0"/>
+        <w:dstrike w:val="0"/>
+        <w:color w:val="A1E8D9"/>
+        <w:sz w:val="36"/>
+        <w:szCs w:val="36"/>
+        <w:u w:val="none"/>
+        <w:effect w:val="none"/>
+        <w:vertAlign w:val="baseline"/>
+      </w:rPr>
+    </w:lvl>
+    <w:lvl w:ilvl="6">
+      <w:start w:val="1"/>
+      <w:numFmt w:val="decimal"/>
+      <w:lvlText w:val="%7."/>
+      <w:lvlJc w:val="right"/>
+      <w:pPr>
+        <w:ind w:left="4680" w:hanging="180"/>
+      </w:pPr>
+      <w:rPr>
+        <w:rFonts w:ascii="Open Sans" w:eastAsia="Open Sans" w:hAnsi="Open Sans" w:cs="Open Sans"/>
+        <w:b w:val="0"/>
+        <w:i w:val="0"/>
+        <w:smallCaps w:val="0"/>
+        <w:strike w:val="0"/>
+        <w:dstrike w:val="0"/>
+        <w:color w:val="A1E8D9"/>
+        <w:sz w:val="36"/>
+        <w:szCs w:val="36"/>
+        <w:u w:val="none"/>
+        <w:effect w:val="none"/>
+        <w:vertAlign w:val="baseline"/>
+      </w:rPr>
+    </w:lvl>
+    <w:lvl w:ilvl="7">
+      <w:start w:val="1"/>
+      <w:numFmt w:val="lowerLetter"/>
+      <w:lvlText w:val="%8."/>
+      <w:lvlJc w:val="right"/>
+      <w:pPr>
+        <w:ind w:left="5400" w:hanging="180"/>
+      </w:pPr>
+      <w:rPr>
+        <w:rFonts w:ascii="Open Sans" w:eastAsia="Open Sans" w:hAnsi="Open Sans" w:cs="Open Sans"/>
+        <w:b w:val="0"/>
+        <w:i w:val="0"/>
+        <w:smallCaps w:val="0"/>
+        <w:strike w:val="0"/>
+        <w:dstrike w:val="0"/>
+        <w:color w:val="A1E8D9"/>
+        <w:sz w:val="36"/>
+        <w:szCs w:val="36"/>
+        <w:u w:val="none"/>
+        <w:effect w:val="none"/>
+        <w:vertAlign w:val="baseline"/>
+      </w:rPr>
+    </w:lvl>
+    <w:lvl w:ilvl="8">
+      <w:start w:val="1"/>
+      <w:numFmt w:val="lowerRoman"/>
+      <w:lvlText w:val="%9."/>
+      <w:lvlJc w:val="right"/>
+      <w:pPr>
+        <w:ind w:left="6120" w:hanging="180"/>
+      </w:pPr>
+      <w:rPr>
+        <w:rFonts w:ascii="Open Sans" w:eastAsia="Open Sans" w:hAnsi="Open Sans" w:cs="Open Sans"/>
+        <w:b w:val="0"/>
+        <w:i w:val="0"/>
+        <w:smallCaps w:val="0"/>
+        <w:strike w:val="0"/>
+        <w:dstrike w:val="0"/>
+        <w:color w:val="A1E8D9"/>
+        <w:sz w:val="36"/>
+        <w:szCs w:val="36"/>
+        <w:u w:val="none"/>
+        <w:effect w:val="none"/>
+        <w:vertAlign w:val="baseline"/>
+      </w:rPr>
+    </w:lvl>
+  </w:abstractNum>
+  <w:abstractNum w:abstractNumId="12" w15:restartNumberingAfterBreak="0">
+    <w:nsid w:val="63B143D1"/>
+    <w:multiLevelType w:val="multilevel"/>
+    <w:tmpl w:val="EDD810FC"/>
+    <w:lvl w:ilvl="0">
+      <w:start w:val="1"/>
+      <w:numFmt w:val="bullet"/>
+      <w:lvlText w:val=""/>
+      <w:lvlJc w:val="left"/>
+      <w:pPr>
+        <w:tabs>
+          <w:tab w:val="num" w:pos="720"/>
+        </w:tabs>
+        <w:ind w:left="720" w:hanging="360"/>
+      </w:pPr>
+      <w:rPr>
+        <w:rFonts w:ascii="Symbol" w:hAnsi="Symbol" w:hint="default"/>
+        <w:sz w:val="20"/>
+      </w:rPr>
+    </w:lvl>
+    <w:lvl w:ilvl="1" w:tentative="1">
+      <w:start w:val="1"/>
+      <w:numFmt w:val="bullet"/>
+      <w:lvlText w:val="o"/>
+      <w:lvlJc w:val="left"/>
+      <w:pPr>
+        <w:tabs>
+          <w:tab w:val="num" w:pos="1440"/>
+        </w:tabs>
+        <w:ind w:left="1440" w:hanging="360"/>
+      </w:pPr>
+      <w:rPr>
+        <w:rFonts w:ascii="Courier New" w:hAnsi="Courier New" w:hint="default"/>
+        <w:sz w:val="20"/>
+      </w:rPr>
+    </w:lvl>
+    <w:lvl w:ilvl="2" w:tentative="1">
+      <w:start w:val="1"/>
+      <w:numFmt w:val="bullet"/>
+      <w:lvlText w:val=""/>
+      <w:lvlJc w:val="left"/>
+      <w:pPr>
+        <w:tabs>
+          <w:tab w:val="num" w:pos="2160"/>
+        </w:tabs>
+        <w:ind w:left="2160" w:hanging="360"/>
+      </w:pPr>
+      <w:rPr>
+        <w:rFonts w:ascii="Wingdings" w:hAnsi="Wingdings" w:hint="default"/>
+        <w:sz w:val="20"/>
+      </w:rPr>
+    </w:lvl>
+    <w:lvl w:ilvl="3" w:tentative="1">
+      <w:start w:val="1"/>
+      <w:numFmt w:val="bullet"/>
+      <w:lvlText w:val=""/>
+      <w:lvlJc w:val="left"/>
+      <w:pPr>
+        <w:tabs>
+          <w:tab w:val="num" w:pos="2880"/>
+        </w:tabs>
+        <w:ind w:left="2880" w:hanging="360"/>
+      </w:pPr>
+      <w:rPr>
+        <w:rFonts w:ascii="Wingdings" w:hAnsi="Wingdings" w:hint="default"/>
+        <w:sz w:val="20"/>
+      </w:rPr>
+    </w:lvl>
+    <w:lvl w:ilvl="4" w:tentative="1">
+      <w:start w:val="1"/>
+      <w:numFmt w:val="bullet"/>
+      <w:lvlText w:val=""/>
+      <w:lvlJc w:val="left"/>
+      <w:pPr>
+        <w:tabs>
+          <w:tab w:val="num" w:pos="3600"/>
+        </w:tabs>
+        <w:ind w:left="3600" w:hanging="360"/>
+      </w:pPr>
+      <w:rPr>
+        <w:rFonts w:ascii="Wingdings" w:hAnsi="Wingdings" w:hint="default"/>
+        <w:sz w:val="20"/>
+      </w:rPr>
+    </w:lvl>
+    <w:lvl w:ilvl="5" w:tentative="1">
+      <w:start w:val="1"/>
+      <w:numFmt w:val="bullet"/>
+      <w:lvlText w:val=""/>
+      <w:lvlJc w:val="left"/>
+      <w:pPr>
+        <w:tabs>
+          <w:tab w:val="num" w:pos="4320"/>
+        </w:tabs>
+        <w:ind w:left="4320" w:hanging="360"/>
+      </w:pPr>
+      <w:rPr>
+        <w:rFonts w:ascii="Wingdings" w:hAnsi="Wingdings" w:hint="default"/>
+        <w:sz w:val="20"/>
+      </w:rPr>
+    </w:lvl>
+    <w:lvl w:ilvl="6" w:tentative="1">
+      <w:start w:val="1"/>
+      <w:numFmt w:val="bullet"/>
+      <w:lvlText w:val=""/>
+      <w:lvlJc w:val="left"/>
+      <w:pPr>
+        <w:tabs>
+          <w:tab w:val="num" w:pos="5040"/>
+        </w:tabs>
+        <w:ind w:left="5040" w:hanging="360"/>
+      </w:pPr>
+      <w:rPr>
+        <w:rFonts w:ascii="Wingdings" w:hAnsi="Wingdings" w:hint="default"/>
+        <w:sz w:val="20"/>
+      </w:rPr>
+    </w:lvl>
+    <w:lvl w:ilvl="7" w:tentative="1">
+      <w:start w:val="1"/>
+      <w:numFmt w:val="bullet"/>
+      <w:lvlText w:val=""/>
+      <w:lvlJc w:val="left"/>
+      <w:pPr>
+        <w:tabs>
+          <w:tab w:val="num" w:pos="5760"/>
+        </w:tabs>
+        <w:ind w:left="5760" w:hanging="360"/>
+      </w:pPr>
+      <w:rPr>
+        <w:rFonts w:ascii="Wingdings" w:hAnsi="Wingdings" w:hint="default"/>
+        <w:sz w:val="20"/>
+      </w:rPr>
+    </w:lvl>
+    <w:lvl w:ilvl="8" w:tentative="1">
+      <w:start w:val="1"/>
+      <w:numFmt w:val="bullet"/>
+      <w:lvlText w:val=""/>
+      <w:lvlJc w:val="left"/>
+      <w:pPr>
+        <w:tabs>
+          <w:tab w:val="num" w:pos="6480"/>
+        </w:tabs>
+        <w:ind w:left="6480" w:hanging="360"/>
+      </w:pPr>
+      <w:rPr>
+        <w:rFonts w:ascii="Wingdings" w:hAnsi="Wingdings" w:hint="default"/>
+        <w:sz w:val="20"/>
+      </w:rPr>
+    </w:lvl>
+  </w:abstractNum>
+  <w:abstractNum w:abstractNumId="13" w15:restartNumberingAfterBreak="0">
+    <w:nsid w:val="6A742660"/>
+    <w:multiLevelType w:val="multilevel"/>
+    <w:tmpl w:val="E2520B52"/>
+    <w:lvl w:ilvl="0">
+      <w:start w:val="1"/>
+      <w:numFmt w:val="bullet"/>
+      <w:lvlText w:val=""/>
+      <w:lvlJc w:val="left"/>
+      <w:pPr>
+        <w:tabs>
+          <w:tab w:val="num" w:pos="720"/>
+        </w:tabs>
+        <w:ind w:left="720" w:hanging="360"/>
+      </w:pPr>
+      <w:rPr>
+        <w:rFonts w:ascii="Symbol" w:hAnsi="Symbol" w:hint="default"/>
+        <w:sz w:val="20"/>
+      </w:rPr>
+    </w:lvl>
+    <w:lvl w:ilvl="1" w:tentative="1">
+      <w:start w:val="1"/>
+      <w:numFmt w:val="bullet"/>
+      <w:lvlText w:val="o"/>
+      <w:lvlJc w:val="left"/>
+      <w:pPr>
+        <w:tabs>
+          <w:tab w:val="num" w:pos="1440"/>
+        </w:tabs>
+        <w:ind w:left="1440" w:hanging="360"/>
+      </w:pPr>
+      <w:rPr>
+        <w:rFonts w:ascii="Courier New" w:hAnsi="Courier New" w:hint="default"/>
+        <w:sz w:val="20"/>
+      </w:rPr>
+    </w:lvl>
+    <w:lvl w:ilvl="2" w:tentative="1">
+      <w:start w:val="1"/>
+      <w:numFmt w:val="bullet"/>
+      <w:lvlText w:val=""/>
+      <w:lvlJc w:val="left"/>
+      <w:pPr>
+        <w:tabs>
+          <w:tab w:val="num" w:pos="2160"/>
+        </w:tabs>
+        <w:ind w:left="2160" w:hanging="360"/>
+      </w:pPr>
+      <w:rPr>
+        <w:rFonts w:ascii="Wingdings" w:hAnsi="Wingdings" w:hint="default"/>
+        <w:sz w:val="20"/>
+      </w:rPr>
+    </w:lvl>
+    <w:lvl w:ilvl="3" w:tentative="1">
+      <w:start w:val="1"/>
+      <w:numFmt w:val="bullet"/>
+      <w:lvlText w:val=""/>
+      <w:lvlJc w:val="left"/>
+      <w:pPr>
+        <w:tabs>
+          <w:tab w:val="num" w:pos="2880"/>
+        </w:tabs>
+        <w:ind w:left="2880" w:hanging="360"/>
+      </w:pPr>
+      <w:rPr>
+        <w:rFonts w:ascii="Wingdings" w:hAnsi="Wingdings" w:hint="default"/>
+        <w:sz w:val="20"/>
+      </w:rPr>
+    </w:lvl>
+    <w:lvl w:ilvl="4" w:tentative="1">
+      <w:start w:val="1"/>
+      <w:numFmt w:val="bullet"/>
+      <w:lvlText w:val=""/>
+      <w:lvlJc w:val="left"/>
+      <w:pPr>
+        <w:tabs>
+          <w:tab w:val="num" w:pos="3600"/>
+        </w:tabs>
+        <w:ind w:left="3600" w:hanging="360"/>
+      </w:pPr>
+      <w:rPr>
+        <w:rFonts w:ascii="Wingdings" w:hAnsi="Wingdings" w:hint="default"/>
+        <w:sz w:val="20"/>
+      </w:rPr>
+    </w:lvl>
+    <w:lvl w:ilvl="5" w:tentative="1">
+      <w:start w:val="1"/>
+      <w:numFmt w:val="bullet"/>
+      <w:lvlText w:val=""/>
+      <w:lvlJc w:val="left"/>
+      <w:pPr>
+        <w:tabs>
+          <w:tab w:val="num" w:pos="4320"/>
+        </w:tabs>
+        <w:ind w:left="4320" w:hanging="360"/>
+      </w:pPr>
+      <w:rPr>
+        <w:rFonts w:ascii="Wingdings" w:hAnsi="Wingdings" w:hint="default"/>
+        <w:sz w:val="20"/>
+      </w:rPr>
+    </w:lvl>
+    <w:lvl w:ilvl="6" w:tentative="1">
+      <w:start w:val="1"/>
+      <w:numFmt w:val="bullet"/>
+      <w:lvlText w:val=""/>
+      <w:lvlJc w:val="left"/>
+      <w:pPr>
+        <w:tabs>
+          <w:tab w:val="num" w:pos="5040"/>
+        </w:tabs>
+        <w:ind w:left="5040" w:hanging="360"/>
+      </w:pPr>
+      <w:rPr>
+        <w:rFonts w:ascii="Wingdings" w:hAnsi="Wingdings" w:hint="default"/>
+        <w:sz w:val="20"/>
+      </w:rPr>
+    </w:lvl>
+    <w:lvl w:ilvl="7" w:tentative="1">
+      <w:start w:val="1"/>
+      <w:numFmt w:val="bullet"/>
+      <w:lvlText w:val=""/>
+      <w:lvlJc w:val="left"/>
+      <w:pPr>
+        <w:tabs>
+          <w:tab w:val="num" w:pos="5760"/>
+        </w:tabs>
+        <w:ind w:left="5760" w:hanging="360"/>
+      </w:pPr>
+      <w:rPr>
+        <w:rFonts w:ascii="Wingdings" w:hAnsi="Wingdings" w:hint="default"/>
+        <w:sz w:val="20"/>
+      </w:rPr>
+    </w:lvl>
+    <w:lvl w:ilvl="8" w:tentative="1">
+      <w:start w:val="1"/>
+      <w:numFmt w:val="bullet"/>
+      <w:lvlText w:val=""/>
+      <w:lvlJc w:val="left"/>
+      <w:pPr>
+        <w:tabs>
+          <w:tab w:val="num" w:pos="6480"/>
+        </w:tabs>
+        <w:ind w:left="6480" w:hanging="360"/>
+      </w:pPr>
+      <w:rPr>
+        <w:rFonts w:ascii="Wingdings" w:hAnsi="Wingdings" w:hint="default"/>
+        <w:sz w:val="20"/>
+      </w:rPr>
+    </w:lvl>
+  </w:abstractNum>
+  <w:abstractNum w:abstractNumId="14" w15:restartNumberingAfterBreak="0">
+    <w:nsid w:val="6C177371"/>
+    <w:multiLevelType w:val="multilevel"/>
+    <w:tmpl w:val="31529FFE"/>
+    <w:lvl w:ilvl="0">
+      <w:start w:val="1"/>
+      <w:numFmt w:val="bullet"/>
+      <w:lvlText w:val=""/>
+      <w:lvlJc w:val="left"/>
+      <w:pPr>
+        <w:tabs>
+          <w:tab w:val="num" w:pos="720"/>
+        </w:tabs>
+        <w:ind w:left="720" w:hanging="360"/>
+      </w:pPr>
+      <w:rPr>
+        <w:rFonts w:ascii="Symbol" w:hAnsi="Symbol" w:hint="default"/>
+        <w:sz w:val="20"/>
+      </w:rPr>
+    </w:lvl>
+    <w:lvl w:ilvl="1" w:tentative="1">
+      <w:start w:val="1"/>
+      <w:numFmt w:val="bullet"/>
+      <w:lvlText w:val="o"/>
+      <w:lvlJc w:val="left"/>
+      <w:pPr>
+        <w:tabs>
+          <w:tab w:val="num" w:pos="1440"/>
+        </w:tabs>
+        <w:ind w:left="1440" w:hanging="360"/>
+      </w:pPr>
+      <w:rPr>
+        <w:rFonts w:ascii="Courier New" w:hAnsi="Courier New" w:hint="default"/>
+        <w:sz w:val="20"/>
+      </w:rPr>
+    </w:lvl>
+    <w:lvl w:ilvl="2" w:tentative="1">
+      <w:start w:val="1"/>
+      <w:numFmt w:val="bullet"/>
+      <w:lvlText w:val=""/>
+      <w:lvlJc w:val="left"/>
+      <w:pPr>
+        <w:tabs>
+          <w:tab w:val="num" w:pos="2160"/>
+        </w:tabs>
+        <w:ind w:left="2160" w:hanging="360"/>
+      </w:pPr>
+      <w:rPr>
+        <w:rFonts w:ascii="Wingdings" w:hAnsi="Wingdings" w:hint="default"/>
+        <w:sz w:val="20"/>
+      </w:rPr>
+    </w:lvl>
+    <w:lvl w:ilvl="3" w:tentative="1">
+      <w:start w:val="1"/>
+      <w:numFmt w:val="bullet"/>
+      <w:lvlText w:val=""/>
+      <w:lvlJc w:val="left"/>
+      <w:pPr>
+        <w:tabs>
+          <w:tab w:val="num" w:pos="2880"/>
+        </w:tabs>
+        <w:ind w:left="2880" w:hanging="360"/>
+      </w:pPr>
+      <w:rPr>
+        <w:rFonts w:ascii="Wingdings" w:hAnsi="Wingdings" w:hint="default"/>
+        <w:sz w:val="20"/>
+      </w:rPr>
+    </w:lvl>
+    <w:lvl w:ilvl="4" w:tentative="1">
+      <w:start w:val="1"/>
+      <w:numFmt w:val="bullet"/>
+      <w:lvlText w:val=""/>
+      <w:lvlJc w:val="left"/>
+      <w:pPr>
+        <w:tabs>
+          <w:tab w:val="num" w:pos="3600"/>
+        </w:tabs>
+        <w:ind w:left="3600" w:hanging="360"/>
+      </w:pPr>
+      <w:rPr>
+        <w:rFonts w:ascii="Wingdings" w:hAnsi="Wingdings" w:hint="default"/>
+        <w:sz w:val="20"/>
+      </w:rPr>
+    </w:lvl>
+    <w:lvl w:ilvl="5" w:tentative="1">
+      <w:start w:val="1"/>
+      <w:numFmt w:val="bullet"/>
+      <w:lvlText w:val=""/>
+      <w:lvlJc w:val="left"/>
+      <w:pPr>
+        <w:tabs>
+          <w:tab w:val="num" w:pos="4320"/>
+        </w:tabs>
+        <w:ind w:left="4320" w:hanging="360"/>
+      </w:pPr>
+      <w:rPr>
+        <w:rFonts w:ascii="Wingdings" w:hAnsi="Wingdings" w:hint="default"/>
+        <w:sz w:val="20"/>
+      </w:rPr>
+    </w:lvl>
+    <w:lvl w:ilvl="6" w:tentative="1">
+      <w:start w:val="1"/>
+      <w:numFmt w:val="bullet"/>
+      <w:lvlText w:val=""/>
+      <w:lvlJc w:val="left"/>
+      <w:pPr>
+        <w:tabs>
+          <w:tab w:val="num" w:pos="5040"/>
+        </w:tabs>
+        <w:ind w:left="5040" w:hanging="360"/>
+      </w:pPr>
+      <w:rPr>
+        <w:rFonts w:ascii="Wingdings" w:hAnsi="Wingdings" w:hint="default"/>
+        <w:sz w:val="20"/>
+      </w:rPr>
+    </w:lvl>
+    <w:lvl w:ilvl="7" w:tentative="1">
+      <w:start w:val="1"/>
+      <w:numFmt w:val="bullet"/>
+      <w:lvlText w:val=""/>
+      <w:lvlJc w:val="left"/>
+      <w:pPr>
+        <w:tabs>
+          <w:tab w:val="num" w:pos="5760"/>
+        </w:tabs>
+        <w:ind w:left="5760" w:hanging="360"/>
+      </w:pPr>
+      <w:rPr>
+        <w:rFonts w:ascii="Wingdings" w:hAnsi="Wingdings" w:hint="default"/>
+        <w:sz w:val="20"/>
+      </w:rPr>
+    </w:lvl>
+    <w:lvl w:ilvl="8" w:tentative="1">
+      <w:start w:val="1"/>
+      <w:numFmt w:val="bullet"/>
+      <w:lvlText w:val=""/>
+      <w:lvlJc w:val="left"/>
+      <w:pPr>
+        <w:tabs>
+          <w:tab w:val="num" w:pos="6480"/>
+        </w:tabs>
+        <w:ind w:left="6480" w:hanging="360"/>
+      </w:pPr>
+      <w:rPr>
+        <w:rFonts w:ascii="Wingdings" w:hAnsi="Wingdings" w:hint="default"/>
+        <w:sz w:val="20"/>
+      </w:rPr>
+    </w:lvl>
+  </w:abstractNum>
+  <w:abstractNum w:abstractNumId="15" w15:restartNumberingAfterBreak="0">
+    <w:nsid w:val="732056B3"/>
+    <w:multiLevelType w:val="hybridMultilevel"/>
+    <w:tmpl w:val="71146B3A"/>
+    <w:lvl w:ilvl="0" w:tplc="04090013">
+      <w:start w:val="1"/>
+      <w:numFmt w:val="upperRoman"/>
+      <w:lvlText w:val="%1."/>
+      <w:lvlJc w:val="right"/>
+      <w:pPr>
+        <w:ind w:left="780" w:hanging="360"/>
+      </w:pPr>
+    </w:lvl>
+    <w:lvl w:ilvl="1" w:tplc="04090019" w:tentative="1">
+      <w:start w:val="1"/>
+      <w:numFmt w:val="lowerLetter"/>
+      <w:lvlText w:val="%2."/>
+      <w:lvlJc w:val="left"/>
+      <w:pPr>
+        <w:ind w:left="1500" w:hanging="360"/>
+      </w:pPr>
+    </w:lvl>
+    <w:lvl w:ilvl="2" w:tplc="0409001B" w:tentative="1">
+      <w:start w:val="1"/>
+      <w:numFmt w:val="lowerRoman"/>
+      <w:lvlText w:val="%3."/>
+      <w:lvlJc w:val="right"/>
+      <w:pPr>
+        <w:ind w:left="2220" w:hanging="180"/>
+      </w:pPr>
+    </w:lvl>
+    <w:lvl w:ilvl="3" w:tplc="0409000F" w:tentative="1">
+      <w:start w:val="1"/>
+      <w:numFmt w:val="decimal"/>
+      <w:lvlText w:val="%4."/>
+      <w:lvlJc w:val="left"/>
+      <w:pPr>
+        <w:ind w:left="2940" w:hanging="360"/>
+      </w:pPr>
+    </w:lvl>
+    <w:lvl w:ilvl="4" w:tplc="04090019" w:tentative="1">
+      <w:start w:val="1"/>
+      <w:numFmt w:val="lowerLetter"/>
+      <w:lvlText w:val="%5."/>
+      <w:lvlJc w:val="left"/>
+      <w:pPr>
+        <w:ind w:left="3660" w:hanging="360"/>
+      </w:pPr>
+    </w:lvl>
+    <w:lvl w:ilvl="5" w:tplc="0409001B" w:tentative="1">
+      <w:start w:val="1"/>
+      <w:numFmt w:val="lowerRoman"/>
+      <w:lvlText w:val="%6."/>
+      <w:lvlJc w:val="right"/>
+      <w:pPr>
+        <w:ind w:left="4380" w:hanging="180"/>
+      </w:pPr>
+    </w:lvl>
+    <w:lvl w:ilvl="6" w:tplc="0409000F" w:tentative="1">
+      <w:start w:val="1"/>
+      <w:numFmt w:val="decimal"/>
+      <w:lvlText w:val="%7."/>
+      <w:lvlJc w:val="left"/>
+      <w:pPr>
+        <w:ind w:left="5100" w:hanging="360"/>
+      </w:pPr>
+    </w:lvl>
+    <w:lvl w:ilvl="7" w:tplc="04090019" w:tentative="1">
+      <w:start w:val="1"/>
+      <w:numFmt w:val="lowerLetter"/>
+      <w:lvlText w:val="%8."/>
+      <w:lvlJc w:val="left"/>
+      <w:pPr>
+        <w:ind w:left="5820" w:hanging="360"/>
+      </w:pPr>
+    </w:lvl>
+    <w:lvl w:ilvl="8" w:tplc="0409001B" w:tentative="1">
+      <w:start w:val="1"/>
+      <w:numFmt w:val="lowerRoman"/>
+      <w:lvlText w:val="%9."/>
+      <w:lvlJc w:val="right"/>
+      <w:pPr>
+        <w:ind w:left="6540" w:hanging="180"/>
+      </w:pPr>
+    </w:lvl>
+  </w:abstractNum>
   <w:num w:numId="1">
-    <w:abstractNumId w:val="0"/>
+    <w:abstractNumId w:val="11"/>
     <w:lvlOverride w:ilvl="0">
       <w:startOverride w:val="1"/>
     </w:lvlOverride>
@@ -1046,6 +5450,51 @@
     <w:lvlOverride w:ilvl="8">
       <w:startOverride w:val="1"/>
     </w:lvlOverride>
+  </w:num>
+  <w:num w:numId="2">
+    <w:abstractNumId w:val="1"/>
+  </w:num>
+  <w:num w:numId="3">
+    <w:abstractNumId w:val="6"/>
+  </w:num>
+  <w:num w:numId="4">
+    <w:abstractNumId w:val="14"/>
+  </w:num>
+  <w:num w:numId="5">
+    <w:abstractNumId w:val="9"/>
+  </w:num>
+  <w:num w:numId="6">
+    <w:abstractNumId w:val="10"/>
+  </w:num>
+  <w:num w:numId="7">
+    <w:abstractNumId w:val="4"/>
+  </w:num>
+  <w:num w:numId="8">
+    <w:abstractNumId w:val="5"/>
+  </w:num>
+  <w:num w:numId="9">
+    <w:abstractNumId w:val="13"/>
+  </w:num>
+  <w:num w:numId="10">
+    <w:abstractNumId w:val="12"/>
+  </w:num>
+  <w:num w:numId="11">
+    <w:abstractNumId w:val="8"/>
+  </w:num>
+  <w:num w:numId="12">
+    <w:abstractNumId w:val="0"/>
+  </w:num>
+  <w:num w:numId="13">
+    <w:abstractNumId w:val="7"/>
+  </w:num>
+  <w:num w:numId="14">
+    <w:abstractNumId w:val="15"/>
+  </w:num>
+  <w:num w:numId="15">
+    <w:abstractNumId w:val="3"/>
+  </w:num>
+  <w:num w:numId="16">
+    <w:abstractNumId w:val="2"/>
   </w:num>
 </w:numbering>
 </file>
@@ -1444,6 +5893,27 @@
     <w:name w:val="Normal"/>
     <w:qFormat/>
   </w:style>
+  <w:style w:type="paragraph" w:styleId="Heading1">
+    <w:name w:val="heading 1"/>
+    <w:basedOn w:val="Normal"/>
+    <w:next w:val="Normal"/>
+    <w:link w:val="Heading1Char"/>
+    <w:uiPriority w:val="9"/>
+    <w:qFormat/>
+    <w:rsid w:val="00234753"/>
+    <w:pPr>
+      <w:keepNext/>
+      <w:keepLines/>
+      <w:spacing w:before="240" w:after="0"/>
+      <w:outlineLvl w:val="0"/>
+    </w:pPr>
+    <w:rPr>
+      <w:rFonts w:asciiTheme="majorHAnsi" w:eastAsiaTheme="majorEastAsia" w:hAnsiTheme="majorHAnsi" w:cstheme="majorBidi"/>
+      <w:color w:val="2E74B5" w:themeColor="accent1" w:themeShade="BF"/>
+      <w:sz w:val="32"/>
+      <w:szCs w:val="32"/>
+    </w:rPr>
+  </w:style>
   <w:style w:type="character" w:default="1" w:styleId="DefaultParagraphFont">
     <w:name w:val="Default Paragraph Font"/>
     <w:uiPriority w:val="1"/>
@@ -1526,6 +5996,159 @@
       <w:szCs w:val="16"/>
     </w:rPr>
   </w:style>
+  <w:style w:type="paragraph" w:styleId="Header">
+    <w:name w:val="header"/>
+    <w:basedOn w:val="Normal"/>
+    <w:link w:val="HeaderChar"/>
+    <w:uiPriority w:val="99"/>
+    <w:unhideWhenUsed/>
+    <w:rsid w:val="0034225B"/>
+    <w:pPr>
+      <w:tabs>
+        <w:tab w:val="center" w:pos="4680"/>
+        <w:tab w:val="right" w:pos="9360"/>
+      </w:tabs>
+      <w:spacing w:after="0" w:line="240" w:lineRule="auto"/>
+    </w:pPr>
+  </w:style>
+  <w:style w:type="character" w:customStyle="1" w:styleId="HeaderChar">
+    <w:name w:val="Header Char"/>
+    <w:basedOn w:val="DefaultParagraphFont"/>
+    <w:link w:val="Header"/>
+    <w:uiPriority w:val="99"/>
+    <w:rsid w:val="0034225B"/>
+  </w:style>
+  <w:style w:type="paragraph" w:styleId="Footer">
+    <w:name w:val="footer"/>
+    <w:basedOn w:val="Normal"/>
+    <w:link w:val="FooterChar"/>
+    <w:uiPriority w:val="99"/>
+    <w:unhideWhenUsed/>
+    <w:rsid w:val="0034225B"/>
+    <w:pPr>
+      <w:tabs>
+        <w:tab w:val="center" w:pos="4680"/>
+        <w:tab w:val="right" w:pos="9360"/>
+      </w:tabs>
+      <w:spacing w:after="0" w:line="240" w:lineRule="auto"/>
+    </w:pPr>
+  </w:style>
+  <w:style w:type="character" w:customStyle="1" w:styleId="FooterChar">
+    <w:name w:val="Footer Char"/>
+    <w:basedOn w:val="DefaultParagraphFont"/>
+    <w:link w:val="Footer"/>
+    <w:uiPriority w:val="99"/>
+    <w:rsid w:val="0034225B"/>
+  </w:style>
+  <w:style w:type="paragraph" w:styleId="ListParagraph">
+    <w:name w:val="List Paragraph"/>
+    <w:basedOn w:val="Normal"/>
+    <w:uiPriority w:val="34"/>
+    <w:qFormat/>
+    <w:rsid w:val="0034225B"/>
+    <w:pPr>
+      <w:ind w:left="720"/>
+      <w:contextualSpacing/>
+    </w:pPr>
+  </w:style>
+  <w:style w:type="character" w:customStyle="1" w:styleId="Heading1Char">
+    <w:name w:val="Heading 1 Char"/>
+    <w:basedOn w:val="DefaultParagraphFont"/>
+    <w:link w:val="Heading1"/>
+    <w:uiPriority w:val="9"/>
+    <w:rsid w:val="00234753"/>
+    <w:rPr>
+      <w:rFonts w:asciiTheme="majorHAnsi" w:eastAsiaTheme="majorEastAsia" w:hAnsiTheme="majorHAnsi" w:cstheme="majorBidi"/>
+      <w:color w:val="2E74B5" w:themeColor="accent1" w:themeShade="BF"/>
+      <w:sz w:val="32"/>
+      <w:szCs w:val="32"/>
+    </w:rPr>
+  </w:style>
+  <w:style w:type="paragraph" w:styleId="TOCHeading">
+    <w:name w:val="TOC Heading"/>
+    <w:basedOn w:val="Heading1"/>
+    <w:next w:val="Normal"/>
+    <w:uiPriority w:val="39"/>
+    <w:unhideWhenUsed/>
+    <w:qFormat/>
+    <w:rsid w:val="00234753"/>
+    <w:pPr>
+      <w:outlineLvl w:val="9"/>
+    </w:pPr>
+  </w:style>
+  <w:style w:type="paragraph" w:styleId="Title">
+    <w:name w:val="Title"/>
+    <w:basedOn w:val="Normal"/>
+    <w:next w:val="Normal"/>
+    <w:link w:val="TitleChar"/>
+    <w:uiPriority w:val="10"/>
+    <w:qFormat/>
+    <w:rsid w:val="009D76D1"/>
+    <w:pPr>
+      <w:spacing w:after="0" w:line="240" w:lineRule="auto"/>
+      <w:contextualSpacing/>
+    </w:pPr>
+    <w:rPr>
+      <w:rFonts w:asciiTheme="majorHAnsi" w:eastAsiaTheme="majorEastAsia" w:hAnsiTheme="majorHAnsi" w:cstheme="majorBidi"/>
+      <w:spacing w:val="-10"/>
+      <w:kern w:val="28"/>
+      <w:sz w:val="56"/>
+      <w:szCs w:val="56"/>
+    </w:rPr>
+  </w:style>
+  <w:style w:type="character" w:customStyle="1" w:styleId="TitleChar">
+    <w:name w:val="Title Char"/>
+    <w:basedOn w:val="DefaultParagraphFont"/>
+    <w:link w:val="Title"/>
+    <w:uiPriority w:val="10"/>
+    <w:rsid w:val="009D76D1"/>
+    <w:rPr>
+      <w:rFonts w:asciiTheme="majorHAnsi" w:eastAsiaTheme="majorEastAsia" w:hAnsiTheme="majorHAnsi" w:cstheme="majorBidi"/>
+      <w:spacing w:val="-10"/>
+      <w:kern w:val="28"/>
+      <w:sz w:val="56"/>
+      <w:szCs w:val="56"/>
+    </w:rPr>
+  </w:style>
+  <w:style w:type="character" w:styleId="SubtleReference">
+    <w:name w:val="Subtle Reference"/>
+    <w:basedOn w:val="DefaultParagraphFont"/>
+    <w:uiPriority w:val="31"/>
+    <w:qFormat/>
+    <w:rsid w:val="009D76D1"/>
+    <w:rPr>
+      <w:smallCaps/>
+      <w:color w:val="5A5A5A" w:themeColor="text1" w:themeTint="A5"/>
+    </w:rPr>
+  </w:style>
+  <w:style w:type="paragraph" w:styleId="NormalWeb">
+    <w:name w:val="Normal (Web)"/>
+    <w:basedOn w:val="Normal"/>
+    <w:uiPriority w:val="99"/>
+    <w:semiHidden/>
+    <w:unhideWhenUsed/>
+    <w:rsid w:val="003F72DD"/>
+    <w:pPr>
+      <w:spacing w:before="100" w:beforeAutospacing="1" w:after="100" w:afterAutospacing="1" w:line="240" w:lineRule="auto"/>
+    </w:pPr>
+    <w:rPr>
+      <w:rFonts w:ascii="Times New Roman" w:eastAsia="Times New Roman" w:hAnsi="Times New Roman" w:cs="Times New Roman"/>
+      <w:sz w:val="24"/>
+      <w:szCs w:val="24"/>
+    </w:rPr>
+  </w:style>
+  <w:style w:type="character" w:styleId="Hyperlink">
+    <w:name w:val="Hyperlink"/>
+    <w:basedOn w:val="DefaultParagraphFont"/>
+    <w:uiPriority w:val="99"/>
+    <w:semiHidden/>
+    <w:unhideWhenUsed/>
+    <w:rsid w:val="000A3B69"/>
+    <w:rPr>
+      <w:color w:val="0000FF"/>
+      <w:u w:val="single"/>
+    </w:rPr>
+  </w:style>
 </w:styles>
 </file>
 
@@ -1600,6 +6223,34 @@
 
 <file path=word/glossary/fontTable.xml><?xml version="1.0" encoding="utf-8"?>
 <w:fonts xmlns:mc="http://schemas.openxmlformats.org/markup-compatibility/2006" xmlns:r="http://schemas.openxmlformats.org/officeDocument/2006/relationships" xmlns:w="http://schemas.openxmlformats.org/wordprocessingml/2006/main" xmlns:w14="http://schemas.microsoft.com/office/word/2010/wordml" xmlns:w15="http://schemas.microsoft.com/office/word/2012/wordml" xmlns:w16se="http://schemas.microsoft.com/office/word/2015/wordml/symex" mc:Ignorable="w14 w15 w16se">
+  <w:font w:name="Symbol">
+    <w:panose1 w:val="05050102010706020507"/>
+    <w:charset w:val="02"/>
+    <w:family w:val="roman"/>
+    <w:pitch w:val="variable"/>
+    <w:sig w:usb0="00000000" w:usb1="10000000" w:usb2="00000000" w:usb3="00000000" w:csb0="80000000" w:csb1="00000000"/>
+  </w:font>
+  <w:font w:name="Times New Roman">
+    <w:panose1 w:val="02020603050405020304"/>
+    <w:charset w:val="00"/>
+    <w:family w:val="roman"/>
+    <w:pitch w:val="variable"/>
+    <w:sig w:usb0="E0002EFF" w:usb1="C000785B" w:usb2="00000009" w:usb3="00000000" w:csb0="000001FF" w:csb1="00000000"/>
+  </w:font>
+  <w:font w:name="Courier New">
+    <w:panose1 w:val="02070309020205020404"/>
+    <w:charset w:val="00"/>
+    <w:family w:val="modern"/>
+    <w:pitch w:val="fixed"/>
+    <w:sig w:usb0="E0002EFF" w:usb1="C0007843" w:usb2="00000009" w:usb3="00000000" w:csb0="000001FF" w:csb1="00000000"/>
+  </w:font>
+  <w:font w:name="Wingdings">
+    <w:panose1 w:val="05000000000000000000"/>
+    <w:charset w:val="02"/>
+    <w:family w:val="auto"/>
+    <w:pitch w:val="variable"/>
+    <w:sig w:usb0="00000000" w:usb1="10000000" w:usb2="00000000" w:usb3="00000000" w:csb0="80000000" w:csb1="00000000"/>
+  </w:font>
   <w:font w:name="Open Sans">
     <w:altName w:val="Times New Roman"/>
     <w:charset w:val="00"/>
@@ -1611,14 +6262,14 @@
     <w:charset w:val="00"/>
     <w:family w:val="swiss"/>
     <w:pitch w:val="variable"/>
-    <w:sig w:usb0="E4002EFF" w:usb1="C000247B" w:usb2="00000009" w:usb3="00000000" w:csb0="000001FF" w:csb1="00000000"/>
+    <w:sig w:usb0="E00002FF" w:usb1="4000ACFF" w:usb2="00000001" w:usb3="00000000" w:csb0="0000019F" w:csb1="00000000"/>
   </w:font>
-  <w:font w:name="Times New Roman">
-    <w:panose1 w:val="02020603050405020304"/>
+  <w:font w:name="Calibri Light">
+    <w:panose1 w:val="020F0302020204030204"/>
     <w:charset w:val="00"/>
-    <w:family w:val="roman"/>
+    <w:family w:val="swiss"/>
     <w:pitch w:val="variable"/>
-    <w:sig w:usb0="E0002EFF" w:usb1="C000785B" w:usb2="00000009" w:usb3="00000000" w:csb0="000001FF" w:csb1="00000000"/>
+    <w:sig w:usb0="A00002EF" w:usb1="4000207B" w:usb2="00000000" w:usb3="00000000" w:csb0="0000009F" w:csb1="00000000"/>
   </w:font>
   <w:font w:name="Tahoma">
     <w:panose1 w:val="020B0604030504040204"/>
@@ -1633,20 +6284,6 @@
     <w:family w:val="roman"/>
     <w:pitch w:val="variable"/>
     <w:sig w:usb0="00000003" w:usb1="00000000" w:usb2="00000000" w:usb3="00000000" w:csb0="00000001" w:csb1="00000000"/>
-  </w:font>
-  <w:font w:name="Calibri Light">
-    <w:panose1 w:val="020F0302020204030204"/>
-    <w:charset w:val="00"/>
-    <w:family w:val="swiss"/>
-    <w:pitch w:val="variable"/>
-    <w:sig w:usb0="E4002EFF" w:usb1="C000247B" w:usb2="00000009" w:usb3="00000000" w:csb0="000001FF" w:csb1="00000000"/>
-  </w:font>
-  <w:font w:name="Arial">
-    <w:panose1 w:val="020B0604020202020204"/>
-    <w:charset w:val="00"/>
-    <w:family w:val="swiss"/>
-    <w:pitch w:val="variable"/>
-    <w:sig w:usb0="E0002EFF" w:usb1="C000785B" w:usb2="00000009" w:usb3="00000000" w:csb0="000001FF" w:csb1="00000000"/>
   </w:font>
   <w:font w:name="Roboto">
     <w:altName w:val="Times New Roman"/>
@@ -1671,6 +6308,8 @@
   </w:compat>
   <w:rsids>
     <w:rsidRoot w:val="00AE2FED"/>
+    <w:rsid w:val="002767DE"/>
+    <w:rsid w:val="00456E26"/>
     <w:rsid w:val="008023A2"/>
     <w:rsid w:val="00AE2FED"/>
     <w:rsid w:val="00B74119"/>
@@ -2410,4 +7049,16 @@
     </a:ext>
   </a:extLst>
 </a:theme>
+</file>
+
+<file path=customXml/item1.xml><?xml version="1.0" encoding="utf-8"?>
+<b:Sources xmlns:b="http://schemas.openxmlformats.org/officeDocument/2006/bibliography" xmlns="http://schemas.openxmlformats.org/officeDocument/2006/bibliography" SelectedStyle="\APASixthEditionOfficeOnline.xsl" StyleName="APA" Version="6"/>
+</file>
+
+<file path=customXml/itemProps1.xml><?xml version="1.0" encoding="utf-8"?>
+<ds:datastoreItem xmlns:ds="http://schemas.openxmlformats.org/officeDocument/2006/customXml" ds:itemID="{A76955C9-E849-41FE-8939-FC85A90AE38F}">
+  <ds:schemaRefs>
+    <ds:schemaRef ds:uri="http://schemas.openxmlformats.org/officeDocument/2006/bibliography"/>
+  </ds:schemaRefs>
+</ds:datastoreItem>
 </file>
--- a/Ass.docx
+++ b/Ass.docx
@@ -7,6 +7,7 @@
         <w:rPr>
           <w:rFonts w:ascii="Bodoni MT" w:eastAsiaTheme="majorEastAsia" w:hAnsi="Bodoni MT" w:cstheme="majorBidi"/>
           <w:caps/>
+          <w:color w:val="404040" w:themeColor="text1" w:themeTint="BF"/>
           <w:lang w:eastAsia="en-US"/>
         </w:rPr>
         <w:id w:val="1564369665"/>
@@ -19,6 +20,7 @@
         <w:rPr>
           <w:rFonts w:asciiTheme="minorHAnsi" w:eastAsiaTheme="minorHAnsi" w:hAnsiTheme="minorHAnsi" w:cstheme="minorBidi"/>
           <w:caps w:val="0"/>
+          <w:color w:val="404040" w:themeColor="text1" w:themeTint="BF"/>
         </w:rPr>
       </w:sdtEndPr>
       <w:sdtContent>
@@ -47,19 +49,20 @@
                   <w:rPr>
                     <w:rFonts w:ascii="Bodoni MT" w:eastAsiaTheme="majorEastAsia" w:hAnsi="Bodoni MT" w:cstheme="majorBidi"/>
                     <w:caps/>
+                    <w:color w:val="404040" w:themeColor="text1" w:themeTint="BF"/>
                   </w:rPr>
                 </w:pPr>
                 <w:r>
                   <w:rPr>
                     <w:rFonts w:ascii="Bodoni MT" w:eastAsiaTheme="majorEastAsia" w:hAnsi="Bodoni MT" w:cs="Times New Roman"/>
                     <w:noProof/>
-                    <w:color w:val="000000" w:themeColor="text1"/>
+                    <w:color w:val="404040" w:themeColor="text1" w:themeTint="BF"/>
                     <w:sz w:val="56"/>
                     <w:szCs w:val="56"/>
                     <w:lang w:eastAsia="en-US"/>
                   </w:rPr>
                   <w:drawing>
-                    <wp:anchor distT="0" distB="0" distL="114300" distR="114300" simplePos="0" relativeHeight="251658240" behindDoc="1" locked="0" layoutInCell="1" allowOverlap="1">
+                    <wp:anchor distT="0" distB="0" distL="114300" distR="114300" simplePos="0" relativeHeight="251658240" behindDoc="1" locked="0" layoutInCell="1" allowOverlap="1" wp14:anchorId="3DB133E0" wp14:editId="521FDE35">
                       <wp:simplePos x="0" y="0"/>
                       <wp:positionH relativeFrom="column">
                         <wp:posOffset>-971550</wp:posOffset>
@@ -130,7 +133,7 @@
               <w:sdtPr>
                 <w:rPr>
                   <w:rFonts w:ascii="Bodoni MT" w:eastAsiaTheme="majorEastAsia" w:hAnsi="Bodoni MT" w:cs="Times New Roman"/>
-                  <w:color w:val="000000" w:themeColor="text1"/>
+                  <w:color w:val="404040" w:themeColor="text1" w:themeTint="BF"/>
                   <w:sz w:val="56"/>
                   <w:szCs w:val="56"/>
                 </w:rPr>
@@ -142,7 +145,11 @@
                 <w:dataBinding w:prefixMappings="xmlns:ns0='http://schemas.openxmlformats.org/package/2006/metadata/core-properties' xmlns:ns1='http://purl.org/dc/elements/1.1/'" w:xpath="/ns0:coreProperties[1]/ns1:title[1]" w:storeItemID="{6C3C8BC8-F283-45AE-878A-BAB7291924A1}"/>
                 <w:text/>
               </w:sdtPr>
-              <w:sdtEndPr/>
+              <w:sdtEndPr>
+                <w:rPr>
+                  <w:color w:val="404040" w:themeColor="text1" w:themeTint="BF"/>
+                </w:rPr>
+              </w:sdtEndPr>
               <w:sdtContent>
                 <w:tc>
                   <w:tcPr>
@@ -158,6 +165,7 @@
                       <w:jc w:val="both"/>
                       <w:rPr>
                         <w:rFonts w:ascii="Bodoni MT" w:eastAsiaTheme="majorEastAsia" w:hAnsi="Bodoni MT" w:cstheme="majorBidi"/>
+                        <w:color w:val="404040" w:themeColor="text1" w:themeTint="BF"/>
                         <w:sz w:val="80"/>
                         <w:szCs w:val="80"/>
                       </w:rPr>
@@ -165,7 +173,7 @@
                     <w:r>
                       <w:rPr>
                         <w:rFonts w:ascii="Bodoni MT" w:eastAsiaTheme="majorEastAsia" w:hAnsi="Bodoni MT" w:cs="Times New Roman"/>
-                        <w:color w:val="000000" w:themeColor="text1"/>
+                        <w:color w:val="404040" w:themeColor="text1" w:themeTint="BF"/>
                         <w:sz w:val="56"/>
                         <w:szCs w:val="56"/>
                       </w:rPr>
@@ -186,7 +194,7 @@
                 <w:rPr>
                   <w:rFonts w:ascii="Bodoni MT" w:eastAsiaTheme="majorEastAsia" w:hAnsi="Bodoni MT" w:cs="Times New Roman"/>
                   <w:b/>
-                  <w:color w:val="000000" w:themeColor="text1"/>
+                  <w:color w:val="404040" w:themeColor="text1" w:themeTint="BF"/>
                   <w:sz w:val="40"/>
                   <w:szCs w:val="40"/>
                 </w:rPr>
@@ -198,7 +206,11 @@
                 <w:dataBinding w:prefixMappings="xmlns:ns0='http://schemas.openxmlformats.org/package/2006/metadata/core-properties' xmlns:ns1='http://purl.org/dc/elements/1.1/'" w:xpath="/ns0:coreProperties[1]/ns1:subject[1]" w:storeItemID="{6C3C8BC8-F283-45AE-878A-BAB7291924A1}"/>
                 <w:text/>
               </w:sdtPr>
-              <w:sdtEndPr/>
+              <w:sdtEndPr>
+                <w:rPr>
+                  <w:color w:val="404040" w:themeColor="text1" w:themeTint="BF"/>
+                </w:rPr>
+              </w:sdtEndPr>
               <w:sdtContent>
                 <w:tc>
                   <w:tcPr>
@@ -215,6 +227,7 @@
                       <w:rPr>
                         <w:rFonts w:ascii="Bodoni MT" w:eastAsiaTheme="majorEastAsia" w:hAnsi="Bodoni MT" w:cstheme="majorBidi"/>
                         <w:b/>
+                        <w:color w:val="404040" w:themeColor="text1" w:themeTint="BF"/>
                         <w:sz w:val="40"/>
                         <w:szCs w:val="40"/>
                       </w:rPr>
@@ -223,7 +236,7 @@
                       <w:rPr>
                         <w:rFonts w:ascii="Bodoni MT" w:eastAsiaTheme="majorEastAsia" w:hAnsi="Bodoni MT" w:cs="Times New Roman"/>
                         <w:b/>
-                        <w:color w:val="000000" w:themeColor="text1"/>
+                        <w:color w:val="404040" w:themeColor="text1" w:themeTint="BF"/>
                         <w:sz w:val="40"/>
                         <w:szCs w:val="40"/>
                       </w:rPr>
@@ -250,6 +263,7 @@
                   <w:jc w:val="both"/>
                   <w:rPr>
                     <w:rFonts w:ascii="Bodoni MT" w:hAnsi="Bodoni MT"/>
+                    <w:color w:val="404040" w:themeColor="text1" w:themeTint="BF"/>
                   </w:rPr>
                 </w:pPr>
               </w:p>
@@ -273,6 +287,7 @@
                     <w:rFonts w:ascii="Bodoni MT" w:hAnsi="Bodoni MT"/>
                     <w:b/>
                     <w:bCs/>
+                    <w:color w:val="404040" w:themeColor="text1" w:themeTint="BF"/>
                   </w:rPr>
                 </w:pPr>
               </w:p>
@@ -296,6 +311,7 @@
                     <w:rFonts w:ascii="Bodoni MT" w:hAnsi="Bodoni MT"/>
                     <w:b/>
                     <w:bCs/>
+                    <w:color w:val="404040" w:themeColor="text1" w:themeTint="BF"/>
                   </w:rPr>
                 </w:pPr>
               </w:p>
@@ -307,6 +323,7 @@
             <w:jc w:val="both"/>
             <w:rPr>
               <w:rFonts w:ascii="Bodoni MT" w:hAnsi="Bodoni MT"/>
+              <w:color w:val="404040" w:themeColor="text1" w:themeTint="BF"/>
             </w:rPr>
           </w:pPr>
         </w:p>
@@ -315,6 +332,7 @@
             <w:jc w:val="both"/>
             <w:rPr>
               <w:rFonts w:ascii="Bodoni MT" w:hAnsi="Bodoni MT"/>
+              <w:color w:val="404040" w:themeColor="text1" w:themeTint="BF"/>
             </w:rPr>
           </w:pPr>
         </w:p>
@@ -338,6 +356,7 @@
                   <w:jc w:val="both"/>
                   <w:rPr>
                     <w:rFonts w:ascii="Bodoni MT" w:hAnsi="Bodoni MT"/>
+                    <w:color w:val="404040" w:themeColor="text1" w:themeTint="BF"/>
                   </w:rPr>
                 </w:pPr>
               </w:p>
@@ -349,6 +368,7 @@
             <w:jc w:val="both"/>
             <w:rPr>
               <w:rFonts w:ascii="Bodoni MT" w:hAnsi="Bodoni MT"/>
+              <w:color w:val="404040" w:themeColor="text1" w:themeTint="BF"/>
             </w:rPr>
           </w:pPr>
         </w:p>
@@ -357,6 +377,7 @@
             <w:jc w:val="both"/>
             <w:rPr>
               <w:rFonts w:ascii="Bodoni MT" w:hAnsi="Bodoni MT"/>
+              <w:color w:val="404040" w:themeColor="text1" w:themeTint="BF"/>
             </w:rPr>
           </w:pPr>
         </w:p>
@@ -365,6 +386,7 @@
             <w:jc w:val="both"/>
             <w:rPr>
               <w:rFonts w:ascii="Bodoni MT" w:hAnsi="Bodoni MT"/>
+              <w:color w:val="404040" w:themeColor="text1" w:themeTint="BF"/>
             </w:rPr>
           </w:pPr>
         </w:p>
@@ -373,6 +395,7 @@
             <w:jc w:val="both"/>
             <w:rPr>
               <w:rFonts w:ascii="Bodoni MT" w:hAnsi="Bodoni MT"/>
+              <w:color w:val="404040" w:themeColor="text1" w:themeTint="BF"/>
             </w:rPr>
           </w:pPr>
         </w:p>
@@ -381,6 +404,7 @@
             <w:jc w:val="both"/>
             <w:rPr>
               <w:rFonts w:ascii="Bodoni MT" w:hAnsi="Bodoni MT"/>
+              <w:color w:val="404040" w:themeColor="text1" w:themeTint="BF"/>
             </w:rPr>
           </w:pPr>
         </w:p>
@@ -389,6 +413,7 @@
             <w:jc w:val="both"/>
             <w:rPr>
               <w:rFonts w:ascii="Bodoni MT" w:hAnsi="Bodoni MT"/>
+              <w:color w:val="404040" w:themeColor="text1" w:themeTint="BF"/>
             </w:rPr>
           </w:pPr>
         </w:p>
@@ -397,6 +422,7 @@
             <w:jc w:val="both"/>
             <w:rPr>
               <w:rFonts w:ascii="Bodoni MT" w:hAnsi="Bodoni MT"/>
+              <w:color w:val="404040" w:themeColor="text1" w:themeTint="BF"/>
             </w:rPr>
           </w:pPr>
         </w:p>
@@ -405,6 +431,7 @@
             <w:jc w:val="both"/>
             <w:rPr>
               <w:rFonts w:ascii="Bodoni MT" w:hAnsi="Bodoni MT"/>
+              <w:color w:val="404040" w:themeColor="text1" w:themeTint="BF"/>
             </w:rPr>
           </w:pPr>
         </w:p>
@@ -414,17 +441,20 @@
             <w:jc w:val="both"/>
             <w:rPr>
               <w:rFonts w:ascii="Bodoni MT" w:hAnsi="Bodoni MT"/>
+              <w:color w:val="404040" w:themeColor="text1" w:themeTint="BF"/>
             </w:rPr>
           </w:pPr>
           <w:r>
             <w:rPr>
               <w:rFonts w:ascii="Bodoni MT" w:hAnsi="Bodoni MT"/>
+              <w:color w:val="404040" w:themeColor="text1" w:themeTint="BF"/>
             </w:rPr>
             <w:t xml:space="preserve">                                               </w:t>
           </w:r>
           <w:r>
             <w:rPr>
               <w:rFonts w:ascii="Bodoni MT" w:hAnsi="Bodoni MT"/>
+              <w:color w:val="404040" w:themeColor="text1" w:themeTint="BF"/>
             </w:rPr>
             <w:tab/>
             <w:t xml:space="preserve">                 </w:t>
@@ -436,6 +466,7 @@
             <w:jc w:val="both"/>
             <w:rPr>
               <w:rFonts w:ascii="Bodoni MT" w:hAnsi="Bodoni MT"/>
+              <w:color w:val="404040" w:themeColor="text1" w:themeTint="BF"/>
             </w:rPr>
           </w:pPr>
         </w:p>
@@ -445,11 +476,13 @@
             <w:jc w:val="both"/>
             <w:rPr>
               <w:rFonts w:ascii="Bodoni MT" w:hAnsi="Bodoni MT"/>
+              <w:color w:val="404040" w:themeColor="text1" w:themeTint="BF"/>
             </w:rPr>
           </w:pPr>
           <w:r>
             <w:rPr>
               <w:rFonts w:ascii="Bodoni MT" w:hAnsi="Bodoni MT"/>
+              <w:color w:val="404040" w:themeColor="text1" w:themeTint="BF"/>
             </w:rPr>
             <w:t xml:space="preserve">                                                                                                                                   Name: Elshaday Abebe</w:t>
           </w:r>
@@ -460,11 +493,13 @@
             <w:jc w:val="both"/>
             <w:rPr>
               <w:rFonts w:ascii="Bodoni MT" w:hAnsi="Bodoni MT"/>
+              <w:color w:val="404040" w:themeColor="text1" w:themeTint="BF"/>
             </w:rPr>
           </w:pPr>
           <w:r>
             <w:rPr>
               <w:rFonts w:ascii="Bodoni MT" w:hAnsi="Bodoni MT"/>
+              <w:color w:val="404040" w:themeColor="text1" w:themeTint="BF"/>
             </w:rPr>
             <w:t xml:space="preserve">                                                                                                                                   Section: Software 2</w:t>
           </w:r>
@@ -475,29 +510,27 @@
             <w:jc w:val="both"/>
             <w:rPr>
               <w:rFonts w:ascii="Bodoni MT" w:hAnsi="Bodoni MT"/>
+              <w:color w:val="404040" w:themeColor="text1" w:themeTint="BF"/>
             </w:rPr>
           </w:pPr>
           <w:r>
             <w:rPr>
               <w:rFonts w:ascii="Bodoni MT" w:hAnsi="Bodoni MT"/>
-            </w:rPr>
-            <w:t xml:space="preserve">                                                                                                       </w:t>
+              <w:color w:val="404040" w:themeColor="text1" w:themeTint="BF"/>
+            </w:rPr>
+            <w:t xml:space="preserve">                                                                                                          </w:t>
           </w:r>
           <w:r>
             <w:rPr>
               <w:rFonts w:ascii="Bodoni MT" w:hAnsi="Bodoni MT"/>
-            </w:rPr>
-            <w:t xml:space="preserve">   </w:t>
+              <w:color w:val="404040" w:themeColor="text1" w:themeTint="BF"/>
+            </w:rPr>
+            <w:t xml:space="preserve">            </w:t>
           </w:r>
           <w:r>
             <w:rPr>
               <w:rFonts w:ascii="Bodoni MT" w:hAnsi="Bodoni MT"/>
-            </w:rPr>
-            <w:t xml:space="preserve">            </w:t>
-          </w:r>
-          <w:r>
-            <w:rPr>
-              <w:rFonts w:ascii="Bodoni MT" w:hAnsi="Bodoni MT"/>
+              <w:color w:val="404040" w:themeColor="text1" w:themeTint="BF"/>
             </w:rPr>
             <w:t xml:space="preserve"> ID: ATR/6947/11</w:t>
           </w:r>
@@ -509,23 +542,27 @@
             <w:jc w:val="both"/>
             <w:rPr>
               <w:rFonts w:ascii="Bodoni MT" w:hAnsi="Bodoni MT"/>
+              <w:color w:val="404040" w:themeColor="text1" w:themeTint="BF"/>
             </w:rPr>
           </w:pPr>
           <w:r>
             <w:rPr>
               <w:rFonts w:ascii="Bodoni MT" w:hAnsi="Bodoni MT"/>
+              <w:color w:val="404040" w:themeColor="text1" w:themeTint="BF"/>
             </w:rPr>
             <w:t xml:space="preserve"> </w:t>
           </w:r>
           <w:r>
             <w:rPr>
               <w:rFonts w:ascii="Bodoni MT" w:hAnsi="Bodoni MT"/>
+              <w:color w:val="404040" w:themeColor="text1" w:themeTint="BF"/>
             </w:rPr>
             <w:t xml:space="preserve">                      </w:t>
           </w:r>
           <w:r>
             <w:rPr>
               <w:rFonts w:ascii="Bodoni MT" w:hAnsi="Bodoni MT"/>
+              <w:color w:val="404040" w:themeColor="text1" w:themeTint="BF"/>
             </w:rPr>
             <w:t>Instructor: Mr Fitsum A.</w:t>
           </w:r>
@@ -537,6 +574,7 @@
             <w:jc w:val="both"/>
             <w:rPr>
               <w:rFonts w:ascii="Bodoni MT" w:hAnsi="Bodoni MT"/>
+              <w:color w:val="404040" w:themeColor="text1" w:themeTint="BF"/>
             </w:rPr>
           </w:pPr>
         </w:p>
@@ -547,6 +585,7 @@
             <w:jc w:val="both"/>
             <w:rPr>
               <w:rFonts w:ascii="Bodoni MT" w:hAnsi="Bodoni MT"/>
+              <w:color w:val="404040" w:themeColor="text1" w:themeTint="BF"/>
             </w:rPr>
           </w:pPr>
         </w:p>
@@ -557,6 +596,7 @@
             <w:jc w:val="both"/>
             <w:rPr>
               <w:rFonts w:ascii="Bodoni MT" w:hAnsi="Bodoni MT"/>
+              <w:color w:val="404040" w:themeColor="text1" w:themeTint="BF"/>
             </w:rPr>
           </w:pPr>
         </w:p>
@@ -567,6 +607,7 @@
             <w:jc w:val="both"/>
             <w:rPr>
               <w:rFonts w:ascii="Bodoni MT" w:hAnsi="Bodoni MT"/>
+              <w:color w:val="404040" w:themeColor="text1" w:themeTint="BF"/>
             </w:rPr>
           </w:pPr>
         </w:p>
@@ -577,6 +618,7 @@
             <w:jc w:val="both"/>
             <w:rPr>
               <w:rFonts w:ascii="Bodoni MT" w:hAnsi="Bodoni MT"/>
+              <w:color w:val="404040" w:themeColor="text1" w:themeTint="BF"/>
             </w:rPr>
           </w:pPr>
         </w:p>
@@ -587,6 +629,7 @@
             <w:jc w:val="both"/>
             <w:rPr>
               <w:rFonts w:ascii="Bodoni MT" w:hAnsi="Bodoni MT"/>
+              <w:color w:val="404040" w:themeColor="text1" w:themeTint="BF"/>
             </w:rPr>
           </w:pPr>
         </w:p>
@@ -597,6 +640,7 @@
             <w:jc w:val="both"/>
             <w:rPr>
               <w:rFonts w:ascii="Bodoni MT" w:hAnsi="Bodoni MT"/>
+              <w:color w:val="404040" w:themeColor="text1" w:themeTint="BF"/>
             </w:rPr>
           </w:pPr>
         </w:p>
@@ -607,6 +651,7 @@
             <w:jc w:val="both"/>
             <w:rPr>
               <w:rFonts w:ascii="Bodoni MT" w:hAnsi="Bodoni MT"/>
+              <w:color w:val="404040" w:themeColor="text1" w:themeTint="BF"/>
             </w:rPr>
           </w:pPr>
         </w:p>
@@ -617,10 +662,9 @@
             <w:jc w:val="both"/>
             <w:rPr>
               <w:rFonts w:ascii="Bodoni MT" w:hAnsi="Bodoni MT"/>
-            </w:rPr>
-          </w:pPr>
-          <w:bookmarkStart w:id="0" w:name="_GoBack"/>
-          <w:bookmarkEnd w:id="0"/>
+              <w:color w:val="404040" w:themeColor="text1" w:themeTint="BF"/>
+            </w:rPr>
+          </w:pPr>
         </w:p>
         <w:p>
           <w:pPr>
@@ -629,6 +673,7 @@
             <w:jc w:val="both"/>
             <w:rPr>
               <w:rFonts w:ascii="Bodoni MT" w:hAnsi="Bodoni MT"/>
+              <w:color w:val="404040" w:themeColor="text1" w:themeTint="BF"/>
             </w:rPr>
           </w:pPr>
         </w:p>
@@ -639,6 +684,7 @@
             <w:jc w:val="both"/>
             <w:rPr>
               <w:rFonts w:ascii="Bodoni MT" w:hAnsi="Bodoni MT"/>
+              <w:color w:val="404040" w:themeColor="text1" w:themeTint="BF"/>
             </w:rPr>
           </w:pPr>
         </w:p>
@@ -649,6 +695,7 @@
             <w:jc w:val="both"/>
             <w:rPr>
               <w:rFonts w:ascii="Bodoni MT" w:hAnsi="Bodoni MT"/>
+              <w:color w:val="404040" w:themeColor="text1" w:themeTint="BF"/>
             </w:rPr>
           </w:pPr>
         </w:p>
@@ -659,6 +706,7 @@
             <w:jc w:val="both"/>
             <w:rPr>
               <w:rFonts w:ascii="Bodoni MT" w:hAnsi="Bodoni MT"/>
+              <w:color w:val="404040" w:themeColor="text1" w:themeTint="BF"/>
             </w:rPr>
           </w:pPr>
         </w:p>
@@ -669,6 +717,7 @@
             <w:jc w:val="both"/>
             <w:rPr>
               <w:rFonts w:ascii="Bodoni MT" w:hAnsi="Bodoni MT"/>
+              <w:color w:val="404040" w:themeColor="text1" w:themeTint="BF"/>
             </w:rPr>
           </w:pPr>
         </w:p>
@@ -679,6 +728,7 @@
             <w:jc w:val="both"/>
             <w:rPr>
               <w:rFonts w:ascii="Bodoni MT" w:hAnsi="Bodoni MT"/>
+              <w:color w:val="404040" w:themeColor="text1" w:themeTint="BF"/>
             </w:rPr>
           </w:pPr>
         </w:p>
@@ -689,6 +739,7 @@
             <w:jc w:val="both"/>
             <w:rPr>
               <w:rFonts w:ascii="Bodoni MT" w:hAnsi="Bodoni MT"/>
+              <w:color w:val="404040" w:themeColor="text1" w:themeTint="BF"/>
             </w:rPr>
           </w:pPr>
         </w:p>
@@ -699,6 +750,7 @@
             <w:jc w:val="both"/>
             <w:rPr>
               <w:rFonts w:ascii="Bodoni MT" w:hAnsi="Bodoni MT"/>
+              <w:color w:val="404040" w:themeColor="text1" w:themeTint="BF"/>
             </w:rPr>
           </w:pPr>
         </w:p>
@@ -709,6 +761,7 @@
             <w:jc w:val="both"/>
             <w:rPr>
               <w:rFonts w:ascii="Bodoni MT" w:hAnsi="Bodoni MT"/>
+              <w:color w:val="404040" w:themeColor="text1" w:themeTint="BF"/>
             </w:rPr>
           </w:pPr>
         </w:p>
@@ -719,6 +772,7 @@
             <w:jc w:val="both"/>
             <w:rPr>
               <w:rFonts w:ascii="Bodoni MT" w:hAnsi="Bodoni MT"/>
+              <w:color w:val="404040" w:themeColor="text1" w:themeTint="BF"/>
             </w:rPr>
           </w:pPr>
         </w:p>
@@ -729,6 +783,7 @@
             <w:jc w:val="both"/>
             <w:rPr>
               <w:rFonts w:ascii="Bodoni MT" w:hAnsi="Bodoni MT"/>
+              <w:color w:val="404040" w:themeColor="text1" w:themeTint="BF"/>
             </w:rPr>
           </w:pPr>
         </w:p>
@@ -739,6 +794,7 @@
             <w:jc w:val="both"/>
             <w:rPr>
               <w:rFonts w:ascii="Bodoni MT" w:hAnsi="Bodoni MT"/>
+              <w:color w:val="404040" w:themeColor="text1" w:themeTint="BF"/>
             </w:rPr>
           </w:pPr>
         </w:p>
@@ -749,6 +805,7 @@
             <w:jc w:val="both"/>
             <w:rPr>
               <w:rFonts w:ascii="Bodoni MT" w:hAnsi="Bodoni MT"/>
+              <w:color w:val="404040" w:themeColor="text1" w:themeTint="BF"/>
             </w:rPr>
           </w:pPr>
         </w:p>
@@ -759,6 +816,7 @@
             <w:jc w:val="both"/>
             <w:rPr>
               <w:rFonts w:ascii="Bodoni MT" w:hAnsi="Bodoni MT"/>
+              <w:color w:val="404040" w:themeColor="text1" w:themeTint="BF"/>
             </w:rPr>
           </w:pPr>
         </w:p>
@@ -769,6 +827,7 @@
             <w:jc w:val="both"/>
             <w:rPr>
               <w:rFonts w:ascii="Bodoni MT" w:hAnsi="Bodoni MT"/>
+              <w:color w:val="404040" w:themeColor="text1" w:themeTint="BF"/>
             </w:rPr>
           </w:pPr>
         </w:p>
@@ -779,6 +838,7 @@
             <w:jc w:val="both"/>
             <w:rPr>
               <w:rFonts w:ascii="Bodoni MT" w:hAnsi="Bodoni MT"/>
+              <w:color w:val="404040" w:themeColor="text1" w:themeTint="BF"/>
             </w:rPr>
           </w:pPr>
         </w:p>
@@ -789,6 +849,7 @@
             <w:jc w:val="both"/>
             <w:rPr>
               <w:rFonts w:ascii="Bodoni MT" w:hAnsi="Bodoni MT"/>
+              <w:color w:val="404040" w:themeColor="text1" w:themeTint="BF"/>
             </w:rPr>
           </w:pPr>
         </w:p>
@@ -799,6 +860,7 @@
             <w:jc w:val="both"/>
             <w:rPr>
               <w:rFonts w:ascii="Bodoni MT" w:hAnsi="Bodoni MT"/>
+              <w:color w:val="404040" w:themeColor="text1" w:themeTint="BF"/>
             </w:rPr>
           </w:pPr>
         </w:p>
@@ -809,6 +871,7 @@
             <w:jc w:val="both"/>
             <w:rPr>
               <w:rFonts w:ascii="Bodoni MT" w:hAnsi="Bodoni MT"/>
+              <w:color w:val="404040" w:themeColor="text1" w:themeTint="BF"/>
             </w:rPr>
           </w:pPr>
         </w:p>
@@ -819,6 +882,7 @@
             <w:jc w:val="both"/>
             <w:rPr>
               <w:rFonts w:ascii="Bodoni MT" w:hAnsi="Bodoni MT"/>
+              <w:color w:val="404040" w:themeColor="text1" w:themeTint="BF"/>
             </w:rPr>
           </w:pPr>
         </w:p>
@@ -829,6 +893,7 @@
             <w:jc w:val="both"/>
             <w:rPr>
               <w:rFonts w:ascii="Bodoni MT" w:hAnsi="Bodoni MT"/>
+              <w:color w:val="404040" w:themeColor="text1" w:themeTint="BF"/>
             </w:rPr>
           </w:pPr>
         </w:p>
@@ -836,8 +901,14 @@
           <w:pPr>
             <w:pStyle w:val="Title"/>
             <w:jc w:val="both"/>
-          </w:pPr>
-          <w:r>
+            <w:rPr>
+              <w:color w:val="404040" w:themeColor="text1" w:themeTint="BF"/>
+            </w:rPr>
+          </w:pPr>
+          <w:r>
+            <w:rPr>
+              <w:color w:val="404040" w:themeColor="text1" w:themeTint="BF"/>
+            </w:rPr>
             <w:lastRenderedPageBreak/>
             <w:t>History of Internet [The evolution]</w:t>
           </w:r>
@@ -850,7 +921,7 @@
             <w:jc w:val="both"/>
             <w:rPr>
               <w:rFonts w:asciiTheme="majorHAnsi" w:eastAsia="Open Sans" w:hAnsiTheme="majorHAnsi" w:cstheme="majorHAnsi"/>
-              <w:color w:val="695D46"/>
+              <w:color w:val="404040" w:themeColor="text1" w:themeTint="BF"/>
               <w:sz w:val="24"/>
               <w:szCs w:val="24"/>
               <w:u w:val="single"/>
@@ -863,7 +934,7 @@
             <w:jc w:val="both"/>
             <w:rPr>
               <w:rFonts w:asciiTheme="majorHAnsi" w:eastAsia="Roboto" w:hAnsiTheme="majorHAnsi" w:cstheme="majorHAnsi"/>
-              <w:color w:val="030303"/>
+              <w:color w:val="404040" w:themeColor="text1" w:themeTint="BF"/>
               <w:sz w:val="24"/>
               <w:szCs w:val="24"/>
               <w:shd w:val="clear" w:color="auto" w:fill="F9F9F9"/>
@@ -872,7 +943,7 @@
           <w:r>
             <w:rPr>
               <w:rFonts w:asciiTheme="majorHAnsi" w:eastAsia="Roboto" w:hAnsiTheme="majorHAnsi" w:cstheme="majorHAnsi"/>
-              <w:color w:val="333333"/>
+              <w:color w:val="404040" w:themeColor="text1" w:themeTint="BF"/>
               <w:sz w:val="24"/>
               <w:szCs w:val="24"/>
               <w:shd w:val="clear" w:color="auto" w:fill="FCFCFC"/>
@@ -882,7 +953,7 @@
           <w:r>
             <w:rPr>
               <w:rFonts w:asciiTheme="majorHAnsi" w:eastAsia="Roboto" w:hAnsiTheme="majorHAnsi" w:cstheme="majorHAnsi"/>
-              <w:color w:val="030303"/>
+              <w:color w:val="404040" w:themeColor="text1" w:themeTint="BF"/>
               <w:sz w:val="24"/>
               <w:szCs w:val="24"/>
               <w:shd w:val="clear" w:color="auto" w:fill="F9F9F9"/>
@@ -896,7 +967,7 @@
             <w:jc w:val="both"/>
             <w:rPr>
               <w:rFonts w:asciiTheme="majorHAnsi" w:eastAsia="Roboto" w:hAnsiTheme="majorHAnsi" w:cstheme="majorHAnsi"/>
-              <w:color w:val="030303"/>
+              <w:color w:val="404040" w:themeColor="text1" w:themeTint="BF"/>
               <w:sz w:val="24"/>
               <w:szCs w:val="24"/>
               <w:shd w:val="clear" w:color="auto" w:fill="F9F9F9"/>
@@ -905,7 +976,7 @@
           <w:r>
             <w:rPr>
               <w:rFonts w:asciiTheme="majorHAnsi" w:eastAsia="Roboto" w:hAnsiTheme="majorHAnsi" w:cstheme="majorHAnsi"/>
-              <w:color w:val="030303"/>
+              <w:color w:val="404040" w:themeColor="text1" w:themeTint="BF"/>
               <w:sz w:val="24"/>
               <w:szCs w:val="24"/>
               <w:shd w:val="clear" w:color="auto" w:fill="F9F9F9"/>
@@ -919,7 +990,7 @@
             <w:jc w:val="both"/>
             <w:rPr>
               <w:rFonts w:asciiTheme="majorHAnsi" w:eastAsia="Roboto" w:hAnsiTheme="majorHAnsi" w:cstheme="majorHAnsi"/>
-              <w:color w:val="030303"/>
+              <w:color w:val="404040" w:themeColor="text1" w:themeTint="BF"/>
               <w:sz w:val="24"/>
               <w:szCs w:val="24"/>
               <w:shd w:val="clear" w:color="auto" w:fill="F9F9F9"/>
@@ -928,7 +999,7 @@
           <w:r>
             <w:rPr>
               <w:rFonts w:asciiTheme="majorHAnsi" w:eastAsia="Roboto" w:hAnsiTheme="majorHAnsi" w:cstheme="majorHAnsi"/>
-              <w:color w:val="030303"/>
+              <w:color w:val="404040" w:themeColor="text1" w:themeTint="BF"/>
               <w:sz w:val="24"/>
               <w:szCs w:val="24"/>
               <w:shd w:val="clear" w:color="auto" w:fill="F9F9F9"/>
@@ -942,7 +1013,7 @@
             <w:jc w:val="both"/>
             <w:rPr>
               <w:rFonts w:asciiTheme="majorHAnsi" w:eastAsia="Roboto" w:hAnsiTheme="majorHAnsi" w:cstheme="majorHAnsi"/>
-              <w:color w:val="030303"/>
+              <w:color w:val="404040" w:themeColor="text1" w:themeTint="BF"/>
               <w:sz w:val="24"/>
               <w:szCs w:val="24"/>
               <w:shd w:val="clear" w:color="auto" w:fill="F9F9F9"/>
@@ -951,7 +1022,7 @@
           <w:r>
             <w:rPr>
               <w:rFonts w:asciiTheme="majorHAnsi" w:eastAsia="Roboto" w:hAnsiTheme="majorHAnsi" w:cstheme="majorHAnsi"/>
-              <w:color w:val="030303"/>
+              <w:color w:val="404040" w:themeColor="text1" w:themeTint="BF"/>
               <w:sz w:val="24"/>
               <w:szCs w:val="24"/>
               <w:shd w:val="clear" w:color="auto" w:fill="F9F9F9"/>
@@ -965,7 +1036,7 @@
             <w:jc w:val="both"/>
             <w:rPr>
               <w:rFonts w:asciiTheme="majorHAnsi" w:eastAsia="Roboto" w:hAnsiTheme="majorHAnsi" w:cstheme="majorHAnsi"/>
-              <w:color w:val="030303"/>
+              <w:color w:val="404040" w:themeColor="text1" w:themeTint="BF"/>
               <w:sz w:val="24"/>
               <w:szCs w:val="24"/>
               <w:shd w:val="clear" w:color="auto" w:fill="F9F9F9"/>
@@ -974,7 +1045,7 @@
           <w:r>
             <w:rPr>
               <w:rFonts w:asciiTheme="majorHAnsi" w:hAnsiTheme="majorHAnsi" w:cstheme="majorHAnsi"/>
-              <w:color w:val="111111"/>
+              <w:color w:val="404040" w:themeColor="text1" w:themeTint="BF"/>
               <w:sz w:val="24"/>
               <w:szCs w:val="24"/>
               <w:shd w:val="clear" w:color="auto" w:fill="F9F9F9"/>
@@ -988,7 +1059,7 @@
             <w:jc w:val="both"/>
             <w:rPr>
               <w:rFonts w:asciiTheme="majorHAnsi" w:eastAsia="Roboto" w:hAnsiTheme="majorHAnsi" w:cstheme="majorHAnsi"/>
-              <w:color w:val="030303"/>
+              <w:color w:val="404040" w:themeColor="text1" w:themeTint="BF"/>
               <w:sz w:val="24"/>
               <w:szCs w:val="24"/>
               <w:shd w:val="clear" w:color="auto" w:fill="F9F9F9"/>
@@ -997,7 +1068,7 @@
           <w:r>
             <w:rPr>
               <w:rFonts w:asciiTheme="majorHAnsi" w:eastAsia="Roboto" w:hAnsiTheme="majorHAnsi" w:cstheme="majorHAnsi"/>
-              <w:color w:val="030303"/>
+              <w:color w:val="404040" w:themeColor="text1" w:themeTint="BF"/>
               <w:sz w:val="24"/>
               <w:szCs w:val="24"/>
               <w:shd w:val="clear" w:color="auto" w:fill="F9F9F9"/>
@@ -1011,7 +1082,7 @@
             <w:jc w:val="both"/>
             <w:rPr>
               <w:rFonts w:asciiTheme="majorHAnsi" w:eastAsia="Roboto" w:hAnsiTheme="majorHAnsi" w:cstheme="majorHAnsi"/>
-              <w:color w:val="030303"/>
+              <w:color w:val="404040" w:themeColor="text1" w:themeTint="BF"/>
               <w:sz w:val="24"/>
               <w:szCs w:val="24"/>
               <w:shd w:val="clear" w:color="auto" w:fill="F9F9F9"/>
@@ -1020,7 +1091,7 @@
           <w:r>
             <w:rPr>
               <w:rFonts w:asciiTheme="majorHAnsi" w:eastAsia="Roboto" w:hAnsiTheme="majorHAnsi" w:cstheme="majorHAnsi"/>
-              <w:color w:val="030303"/>
+              <w:color w:val="404040" w:themeColor="text1" w:themeTint="BF"/>
               <w:sz w:val="24"/>
               <w:szCs w:val="24"/>
               <w:shd w:val="clear" w:color="auto" w:fill="F9F9F9"/>
@@ -1030,7 +1101,7 @@
           <w:r>
             <w:rPr>
               <w:rFonts w:asciiTheme="majorHAnsi" w:eastAsia="Roboto" w:hAnsiTheme="majorHAnsi" w:cstheme="majorHAnsi"/>
-              <w:color w:val="030303"/>
+              <w:color w:val="404040" w:themeColor="text1" w:themeTint="BF"/>
               <w:sz w:val="24"/>
               <w:szCs w:val="24"/>
               <w:shd w:val="clear" w:color="auto" w:fill="F9F9F9"/>
@@ -1040,7 +1111,7 @@
           <w:r>
             <w:rPr>
               <w:rFonts w:asciiTheme="majorHAnsi" w:eastAsia="Roboto" w:hAnsiTheme="majorHAnsi" w:cstheme="majorHAnsi"/>
-              <w:color w:val="030303"/>
+              <w:color w:val="404040" w:themeColor="text1" w:themeTint="BF"/>
               <w:sz w:val="24"/>
               <w:szCs w:val="24"/>
               <w:shd w:val="clear" w:color="auto" w:fill="F9F9F9"/>
@@ -1054,7 +1125,7 @@
             <w:jc w:val="both"/>
             <w:rPr>
               <w:rFonts w:asciiTheme="majorHAnsi" w:eastAsia="Roboto" w:hAnsiTheme="majorHAnsi" w:cstheme="majorHAnsi"/>
-              <w:color w:val="030303"/>
+              <w:color w:val="404040" w:themeColor="text1" w:themeTint="BF"/>
               <w:sz w:val="24"/>
               <w:szCs w:val="24"/>
               <w:shd w:val="clear" w:color="auto" w:fill="F9F9F9"/>
@@ -1063,7 +1134,7 @@
           <w:r>
             <w:rPr>
               <w:rFonts w:asciiTheme="majorHAnsi" w:hAnsiTheme="majorHAnsi" w:cstheme="majorHAnsi"/>
-              <w:color w:val="111111"/>
+              <w:color w:val="404040" w:themeColor="text1" w:themeTint="BF"/>
               <w:sz w:val="24"/>
               <w:szCs w:val="24"/>
               <w:shd w:val="clear" w:color="auto" w:fill="F9F9F9"/>
@@ -1073,7 +1144,7 @@
           <w:r>
             <w:rPr>
               <w:rFonts w:asciiTheme="majorHAnsi" w:hAnsiTheme="majorHAnsi" w:cstheme="majorHAnsi"/>
-              <w:color w:val="111111"/>
+              <w:color w:val="404040" w:themeColor="text1" w:themeTint="BF"/>
               <w:sz w:val="24"/>
               <w:szCs w:val="24"/>
               <w:shd w:val="clear" w:color="auto" w:fill="F9F9F9"/>
@@ -1088,7 +1159,7 @@
             <w:jc w:val="both"/>
             <w:rPr>
               <w:rFonts w:asciiTheme="majorHAnsi" w:eastAsia="Roboto" w:hAnsiTheme="majorHAnsi" w:cstheme="majorHAnsi"/>
-              <w:color w:val="030303"/>
+              <w:color w:val="404040" w:themeColor="text1" w:themeTint="BF"/>
               <w:sz w:val="24"/>
               <w:szCs w:val="24"/>
               <w:shd w:val="clear" w:color="auto" w:fill="F9F9F9"/>
@@ -1097,7 +1168,7 @@
           <w:r>
             <w:rPr>
               <w:rFonts w:asciiTheme="majorHAnsi" w:eastAsia="Roboto" w:hAnsiTheme="majorHAnsi" w:cstheme="majorHAnsi"/>
-              <w:color w:val="030303"/>
+              <w:color w:val="404040" w:themeColor="text1" w:themeTint="BF"/>
               <w:sz w:val="24"/>
               <w:szCs w:val="24"/>
               <w:shd w:val="clear" w:color="auto" w:fill="F9F9F9"/>
@@ -1111,7 +1182,7 @@
             <w:jc w:val="both"/>
             <w:rPr>
               <w:rFonts w:asciiTheme="majorHAnsi" w:eastAsia="Roboto" w:hAnsiTheme="majorHAnsi" w:cstheme="majorHAnsi"/>
-              <w:color w:val="030303"/>
+              <w:color w:val="404040" w:themeColor="text1" w:themeTint="BF"/>
               <w:sz w:val="24"/>
               <w:szCs w:val="24"/>
               <w:shd w:val="clear" w:color="auto" w:fill="F9F9F9"/>
@@ -1120,7 +1191,7 @@
           <w:r>
             <w:rPr>
               <w:rFonts w:asciiTheme="majorHAnsi" w:eastAsia="Roboto" w:hAnsiTheme="majorHAnsi" w:cstheme="majorHAnsi"/>
-              <w:color w:val="030303"/>
+              <w:color w:val="404040" w:themeColor="text1" w:themeTint="BF"/>
               <w:sz w:val="24"/>
               <w:szCs w:val="24"/>
               <w:shd w:val="clear" w:color="auto" w:fill="F9F9F9"/>
@@ -1134,7 +1205,7 @@
             <w:jc w:val="both"/>
             <w:rPr>
               <w:rFonts w:asciiTheme="majorHAnsi" w:eastAsia="Roboto" w:hAnsiTheme="majorHAnsi" w:cstheme="majorHAnsi"/>
-              <w:color w:val="030303"/>
+              <w:color w:val="404040" w:themeColor="text1" w:themeTint="BF"/>
               <w:sz w:val="24"/>
               <w:szCs w:val="24"/>
               <w:shd w:val="clear" w:color="auto" w:fill="F9F9F9"/>
@@ -1143,7 +1214,7 @@
           <w:r>
             <w:rPr>
               <w:rFonts w:asciiTheme="majorHAnsi" w:eastAsia="Roboto" w:hAnsiTheme="majorHAnsi" w:cstheme="majorHAnsi"/>
-              <w:color w:val="030303"/>
+              <w:color w:val="404040" w:themeColor="text1" w:themeTint="BF"/>
               <w:sz w:val="24"/>
               <w:szCs w:val="24"/>
               <w:shd w:val="clear" w:color="auto" w:fill="F9F9F9"/>
@@ -1157,7 +1228,7 @@
             <w:jc w:val="both"/>
             <w:rPr>
               <w:rFonts w:asciiTheme="majorHAnsi" w:eastAsia="Roboto" w:hAnsiTheme="majorHAnsi" w:cstheme="majorHAnsi"/>
-              <w:color w:val="030303"/>
+              <w:color w:val="404040" w:themeColor="text1" w:themeTint="BF"/>
               <w:sz w:val="24"/>
               <w:szCs w:val="24"/>
               <w:shd w:val="clear" w:color="auto" w:fill="F9F9F9"/>
@@ -1170,7 +1241,7 @@
             <w:jc w:val="both"/>
             <w:rPr>
               <w:rFonts w:asciiTheme="majorHAnsi" w:eastAsia="Roboto" w:hAnsiTheme="majorHAnsi" w:cstheme="majorHAnsi"/>
-              <w:color w:val="030303"/>
+              <w:color w:val="404040" w:themeColor="text1" w:themeTint="BF"/>
               <w:sz w:val="24"/>
               <w:szCs w:val="24"/>
               <w:shd w:val="clear" w:color="auto" w:fill="F9F9F9"/>
@@ -1183,7 +1254,7 @@
             <w:jc w:val="both"/>
             <w:rPr>
               <w:rFonts w:asciiTheme="majorHAnsi" w:eastAsia="Roboto" w:hAnsiTheme="majorHAnsi" w:cstheme="majorHAnsi"/>
-              <w:color w:val="030303"/>
+              <w:color w:val="404040" w:themeColor="text1" w:themeTint="BF"/>
               <w:sz w:val="24"/>
               <w:szCs w:val="24"/>
               <w:shd w:val="clear" w:color="auto" w:fill="F9F9F9"/>
@@ -1196,7 +1267,7 @@
             <w:jc w:val="both"/>
             <w:rPr>
               <w:rFonts w:asciiTheme="majorHAnsi" w:eastAsia="Roboto" w:hAnsiTheme="majorHAnsi" w:cstheme="majorHAnsi"/>
-              <w:color w:val="030303"/>
+              <w:color w:val="404040" w:themeColor="text1" w:themeTint="BF"/>
               <w:sz w:val="24"/>
               <w:szCs w:val="24"/>
               <w:shd w:val="clear" w:color="auto" w:fill="F9F9F9"/>
@@ -1209,7 +1280,7 @@
             <w:jc w:val="both"/>
             <w:rPr>
               <w:rFonts w:asciiTheme="majorHAnsi" w:eastAsia="Roboto" w:hAnsiTheme="majorHAnsi" w:cstheme="majorHAnsi"/>
-              <w:color w:val="030303"/>
+              <w:color w:val="404040" w:themeColor="text1" w:themeTint="BF"/>
               <w:sz w:val="24"/>
               <w:szCs w:val="24"/>
               <w:shd w:val="clear" w:color="auto" w:fill="F9F9F9"/>
@@ -1220,8 +1291,14 @@
           <w:pPr>
             <w:pStyle w:val="Title"/>
             <w:jc w:val="both"/>
-          </w:pPr>
-          <w:r>
+            <w:rPr>
+              <w:color w:val="404040" w:themeColor="text1" w:themeTint="BF"/>
+            </w:rPr>
+          </w:pPr>
+          <w:r>
+            <w:rPr>
+              <w:color w:val="404040" w:themeColor="text1" w:themeTint="BF"/>
+            </w:rPr>
             <w:lastRenderedPageBreak/>
             <w:t>What are the guidelines for evaluating the value of a Web site?</w:t>
           </w:r>
@@ -1242,6 +1319,7 @@
             <w:jc w:val="both"/>
             <w:rPr>
               <w:rFonts w:asciiTheme="majorHAnsi" w:hAnsiTheme="majorHAnsi" w:cstheme="majorHAnsi"/>
+              <w:color w:val="404040" w:themeColor="text1" w:themeTint="BF"/>
               <w:sz w:val="24"/>
               <w:szCs w:val="24"/>
             </w:rPr>
@@ -1249,6 +1327,7 @@
           <w:r>
             <w:rPr>
               <w:rFonts w:asciiTheme="majorHAnsi" w:hAnsiTheme="majorHAnsi" w:cstheme="majorHAnsi"/>
+              <w:color w:val="404040" w:themeColor="text1" w:themeTint="BF"/>
               <w:sz w:val="24"/>
               <w:szCs w:val="24"/>
             </w:rPr>
@@ -1257,6 +1336,7 @@
           <w:r>
             <w:rPr>
               <w:rFonts w:asciiTheme="majorHAnsi" w:hAnsiTheme="majorHAnsi" w:cstheme="majorHAnsi"/>
+              <w:color w:val="404040" w:themeColor="text1" w:themeTint="BF"/>
               <w:sz w:val="24"/>
               <w:szCs w:val="24"/>
             </w:rPr>
@@ -1265,6 +1345,7 @@
           <w:r>
             <w:rPr>
               <w:rFonts w:asciiTheme="majorHAnsi" w:hAnsiTheme="majorHAnsi" w:cstheme="majorHAnsi"/>
+              <w:color w:val="404040" w:themeColor="text1" w:themeTint="BF"/>
               <w:sz w:val="24"/>
               <w:szCs w:val="24"/>
             </w:rPr>
@@ -1283,15 +1364,15 @@
             <w:jc w:val="both"/>
             <w:rPr>
               <w:rFonts w:asciiTheme="majorHAnsi" w:eastAsia="Times New Roman" w:hAnsiTheme="majorHAnsi" w:cstheme="majorHAnsi"/>
-              <w:color w:val="333333"/>
-              <w:sz w:val="24"/>
-              <w:szCs w:val="24"/>
-            </w:rPr>
-          </w:pPr>
-          <w:r>
-            <w:rPr>
-              <w:rFonts w:asciiTheme="majorHAnsi" w:eastAsia="Times New Roman" w:hAnsiTheme="majorHAnsi" w:cstheme="majorHAnsi"/>
-              <w:color w:val="333333"/>
+              <w:color w:val="404040" w:themeColor="text1" w:themeTint="BF"/>
+              <w:sz w:val="24"/>
+              <w:szCs w:val="24"/>
+            </w:rPr>
+          </w:pPr>
+          <w:r>
+            <w:rPr>
+              <w:rFonts w:asciiTheme="majorHAnsi" w:eastAsia="Times New Roman" w:hAnsiTheme="majorHAnsi" w:cstheme="majorHAnsi"/>
+              <w:color w:val="404040" w:themeColor="text1" w:themeTint="BF"/>
               <w:sz w:val="24"/>
               <w:szCs w:val="24"/>
             </w:rPr>
@@ -1300,7 +1381,7 @@
           <w:r>
             <w:rPr>
               <w:rFonts w:asciiTheme="majorHAnsi" w:eastAsia="Times New Roman" w:hAnsiTheme="majorHAnsi" w:cstheme="majorHAnsi"/>
-              <w:color w:val="333333"/>
+              <w:color w:val="404040" w:themeColor="text1" w:themeTint="BF"/>
               <w:sz w:val="24"/>
               <w:szCs w:val="24"/>
             </w:rPr>
@@ -1309,7 +1390,7 @@
           <w:r>
             <w:rPr>
               <w:rFonts w:asciiTheme="majorHAnsi" w:eastAsia="Times New Roman" w:hAnsiTheme="majorHAnsi" w:cstheme="majorHAnsi"/>
-              <w:color w:val="333333"/>
+              <w:color w:val="404040" w:themeColor="text1" w:themeTint="BF"/>
               <w:sz w:val="24"/>
               <w:szCs w:val="24"/>
             </w:rPr>
@@ -1318,7 +1399,7 @@
           <w:r>
             <w:rPr>
               <w:rFonts w:asciiTheme="majorHAnsi" w:eastAsia="Times New Roman" w:hAnsiTheme="majorHAnsi" w:cstheme="majorHAnsi"/>
-              <w:color w:val="333333"/>
+              <w:color w:val="404040" w:themeColor="text1" w:themeTint="BF"/>
               <w:sz w:val="24"/>
               <w:szCs w:val="24"/>
             </w:rPr>
@@ -1336,15 +1417,15 @@
             <w:jc w:val="both"/>
             <w:rPr>
               <w:rFonts w:asciiTheme="majorHAnsi" w:eastAsia="Times New Roman" w:hAnsiTheme="majorHAnsi" w:cstheme="majorHAnsi"/>
-              <w:color w:val="333333"/>
-              <w:sz w:val="24"/>
-              <w:szCs w:val="24"/>
-            </w:rPr>
-          </w:pPr>
-          <w:r>
-            <w:rPr>
-              <w:rFonts w:asciiTheme="majorHAnsi" w:eastAsia="Times New Roman" w:hAnsiTheme="majorHAnsi" w:cstheme="majorHAnsi"/>
-              <w:color w:val="333333"/>
+              <w:color w:val="404040" w:themeColor="text1" w:themeTint="BF"/>
+              <w:sz w:val="24"/>
+              <w:szCs w:val="24"/>
+            </w:rPr>
+          </w:pPr>
+          <w:r>
+            <w:rPr>
+              <w:rFonts w:asciiTheme="majorHAnsi" w:eastAsia="Times New Roman" w:hAnsiTheme="majorHAnsi" w:cstheme="majorHAnsi"/>
+              <w:color w:val="404040" w:themeColor="text1" w:themeTint="BF"/>
               <w:sz w:val="24"/>
               <w:szCs w:val="24"/>
             </w:rPr>
@@ -1362,15 +1443,15 @@
             <w:jc w:val="both"/>
             <w:rPr>
               <w:rFonts w:asciiTheme="majorHAnsi" w:eastAsia="Times New Roman" w:hAnsiTheme="majorHAnsi" w:cstheme="majorHAnsi"/>
-              <w:color w:val="333333"/>
-              <w:sz w:val="24"/>
-              <w:szCs w:val="24"/>
-            </w:rPr>
-          </w:pPr>
-          <w:r>
-            <w:rPr>
-              <w:rFonts w:asciiTheme="majorHAnsi" w:eastAsia="Times New Roman" w:hAnsiTheme="majorHAnsi" w:cstheme="majorHAnsi"/>
-              <w:color w:val="333333"/>
+              <w:color w:val="404040" w:themeColor="text1" w:themeTint="BF"/>
+              <w:sz w:val="24"/>
+              <w:szCs w:val="24"/>
+            </w:rPr>
+          </w:pPr>
+          <w:r>
+            <w:rPr>
+              <w:rFonts w:asciiTheme="majorHAnsi" w:eastAsia="Times New Roman" w:hAnsiTheme="majorHAnsi" w:cstheme="majorHAnsi"/>
+              <w:color w:val="404040" w:themeColor="text1" w:themeTint="BF"/>
               <w:sz w:val="24"/>
               <w:szCs w:val="24"/>
             </w:rPr>
@@ -1388,15 +1469,15 @@
             <w:jc w:val="both"/>
             <w:rPr>
               <w:rFonts w:asciiTheme="majorHAnsi" w:eastAsia="Times New Roman" w:hAnsiTheme="majorHAnsi" w:cstheme="majorHAnsi"/>
-              <w:color w:val="333333"/>
-              <w:sz w:val="24"/>
-              <w:szCs w:val="24"/>
-            </w:rPr>
-          </w:pPr>
-          <w:r>
-            <w:rPr>
-              <w:rFonts w:asciiTheme="majorHAnsi" w:eastAsia="Times New Roman" w:hAnsiTheme="majorHAnsi" w:cstheme="majorHAnsi"/>
-              <w:color w:val="333333"/>
+              <w:color w:val="404040" w:themeColor="text1" w:themeTint="BF"/>
+              <w:sz w:val="24"/>
+              <w:szCs w:val="24"/>
+            </w:rPr>
+          </w:pPr>
+          <w:r>
+            <w:rPr>
+              <w:rFonts w:asciiTheme="majorHAnsi" w:eastAsia="Times New Roman" w:hAnsiTheme="majorHAnsi" w:cstheme="majorHAnsi"/>
+              <w:color w:val="404040" w:themeColor="text1" w:themeTint="BF"/>
               <w:sz w:val="24"/>
               <w:szCs w:val="24"/>
             </w:rPr>
@@ -1414,15 +1495,15 @@
             <w:jc w:val="both"/>
             <w:rPr>
               <w:rFonts w:asciiTheme="majorHAnsi" w:eastAsia="Times New Roman" w:hAnsiTheme="majorHAnsi" w:cstheme="majorHAnsi"/>
-              <w:color w:val="333333"/>
-              <w:sz w:val="24"/>
-              <w:szCs w:val="24"/>
-            </w:rPr>
-          </w:pPr>
-          <w:r>
-            <w:rPr>
-              <w:rFonts w:asciiTheme="majorHAnsi" w:eastAsia="Times New Roman" w:hAnsiTheme="majorHAnsi" w:cstheme="majorHAnsi"/>
-              <w:color w:val="333333"/>
+              <w:color w:val="404040" w:themeColor="text1" w:themeTint="BF"/>
+              <w:sz w:val="24"/>
+              <w:szCs w:val="24"/>
+            </w:rPr>
+          </w:pPr>
+          <w:r>
+            <w:rPr>
+              <w:rFonts w:asciiTheme="majorHAnsi" w:eastAsia="Times New Roman" w:hAnsiTheme="majorHAnsi" w:cstheme="majorHAnsi"/>
+              <w:color w:val="404040" w:themeColor="text1" w:themeTint="BF"/>
               <w:sz w:val="24"/>
               <w:szCs w:val="24"/>
             </w:rPr>
@@ -1440,15 +1521,15 @@
             <w:jc w:val="both"/>
             <w:rPr>
               <w:rFonts w:asciiTheme="majorHAnsi" w:eastAsia="Times New Roman" w:hAnsiTheme="majorHAnsi" w:cstheme="majorHAnsi"/>
-              <w:color w:val="333333"/>
-              <w:sz w:val="24"/>
-              <w:szCs w:val="24"/>
-            </w:rPr>
-          </w:pPr>
-          <w:r>
-            <w:rPr>
-              <w:rFonts w:asciiTheme="majorHAnsi" w:eastAsia="Times New Roman" w:hAnsiTheme="majorHAnsi" w:cstheme="majorHAnsi"/>
-              <w:color w:val="333333"/>
+              <w:color w:val="404040" w:themeColor="text1" w:themeTint="BF"/>
+              <w:sz w:val="24"/>
+              <w:szCs w:val="24"/>
+            </w:rPr>
+          </w:pPr>
+          <w:r>
+            <w:rPr>
+              <w:rFonts w:asciiTheme="majorHAnsi" w:eastAsia="Times New Roman" w:hAnsiTheme="majorHAnsi" w:cstheme="majorHAnsi"/>
+              <w:color w:val="404040" w:themeColor="text1" w:themeTint="BF"/>
               <w:sz w:val="24"/>
               <w:szCs w:val="24"/>
             </w:rPr>
@@ -1466,15 +1547,15 @@
             <w:jc w:val="both"/>
             <w:rPr>
               <w:rFonts w:asciiTheme="majorHAnsi" w:eastAsia="Times New Roman" w:hAnsiTheme="majorHAnsi" w:cstheme="majorHAnsi"/>
-              <w:color w:val="333333"/>
-              <w:sz w:val="24"/>
-              <w:szCs w:val="24"/>
-            </w:rPr>
-          </w:pPr>
-          <w:r>
-            <w:rPr>
-              <w:rFonts w:asciiTheme="majorHAnsi" w:eastAsia="Times New Roman" w:hAnsiTheme="majorHAnsi" w:cstheme="majorHAnsi"/>
-              <w:color w:val="333333"/>
+              <w:color w:val="404040" w:themeColor="text1" w:themeTint="BF"/>
+              <w:sz w:val="24"/>
+              <w:szCs w:val="24"/>
+            </w:rPr>
+          </w:pPr>
+          <w:r>
+            <w:rPr>
+              <w:rFonts w:asciiTheme="majorHAnsi" w:eastAsia="Times New Roman" w:hAnsiTheme="majorHAnsi" w:cstheme="majorHAnsi"/>
+              <w:color w:val="404040" w:themeColor="text1" w:themeTint="BF"/>
               <w:sz w:val="24"/>
               <w:szCs w:val="24"/>
             </w:rPr>
@@ -1492,15 +1573,15 @@
             <w:jc w:val="both"/>
             <w:rPr>
               <w:rFonts w:asciiTheme="majorHAnsi" w:eastAsia="Times New Roman" w:hAnsiTheme="majorHAnsi" w:cstheme="majorHAnsi"/>
-              <w:color w:val="333333"/>
-              <w:sz w:val="24"/>
-              <w:szCs w:val="24"/>
-            </w:rPr>
-          </w:pPr>
-          <w:r>
-            <w:rPr>
-              <w:rFonts w:asciiTheme="majorHAnsi" w:eastAsia="Times New Roman" w:hAnsiTheme="majorHAnsi" w:cstheme="majorHAnsi"/>
-              <w:color w:val="333333"/>
+              <w:color w:val="404040" w:themeColor="text1" w:themeTint="BF"/>
+              <w:sz w:val="24"/>
+              <w:szCs w:val="24"/>
+            </w:rPr>
+          </w:pPr>
+          <w:r>
+            <w:rPr>
+              <w:rFonts w:asciiTheme="majorHAnsi" w:eastAsia="Times New Roman" w:hAnsiTheme="majorHAnsi" w:cstheme="majorHAnsi"/>
+              <w:color w:val="404040" w:themeColor="text1" w:themeTint="BF"/>
               <w:sz w:val="24"/>
               <w:szCs w:val="24"/>
             </w:rPr>
@@ -1518,15 +1599,15 @@
             <w:jc w:val="both"/>
             <w:rPr>
               <w:rFonts w:asciiTheme="majorHAnsi" w:eastAsia="Times New Roman" w:hAnsiTheme="majorHAnsi" w:cstheme="majorHAnsi"/>
-              <w:color w:val="333333"/>
-              <w:sz w:val="24"/>
-              <w:szCs w:val="24"/>
-            </w:rPr>
-          </w:pPr>
-          <w:r>
-            <w:rPr>
-              <w:rFonts w:asciiTheme="majorHAnsi" w:eastAsia="Times New Roman" w:hAnsiTheme="majorHAnsi" w:cstheme="majorHAnsi"/>
-              <w:color w:val="333333"/>
+              <w:color w:val="404040" w:themeColor="text1" w:themeTint="BF"/>
+              <w:sz w:val="24"/>
+              <w:szCs w:val="24"/>
+            </w:rPr>
+          </w:pPr>
+          <w:r>
+            <w:rPr>
+              <w:rFonts w:asciiTheme="majorHAnsi" w:eastAsia="Times New Roman" w:hAnsiTheme="majorHAnsi" w:cstheme="majorHAnsi"/>
+              <w:color w:val="404040" w:themeColor="text1" w:themeTint="BF"/>
               <w:sz w:val="24"/>
               <w:szCs w:val="24"/>
             </w:rPr>
@@ -1545,15 +1626,15 @@
             <w:jc w:val="both"/>
             <w:rPr>
               <w:rFonts w:asciiTheme="majorHAnsi" w:eastAsia="Times New Roman" w:hAnsiTheme="majorHAnsi" w:cstheme="majorHAnsi"/>
-              <w:color w:val="333333"/>
-              <w:sz w:val="24"/>
-              <w:szCs w:val="24"/>
-            </w:rPr>
-          </w:pPr>
-          <w:r>
-            <w:rPr>
-              <w:rFonts w:asciiTheme="majorHAnsi" w:eastAsia="Times New Roman" w:hAnsiTheme="majorHAnsi" w:cstheme="majorHAnsi"/>
-              <w:color w:val="333333"/>
+              <w:color w:val="404040" w:themeColor="text1" w:themeTint="BF"/>
+              <w:sz w:val="24"/>
+              <w:szCs w:val="24"/>
+            </w:rPr>
+          </w:pPr>
+          <w:r>
+            <w:rPr>
+              <w:rFonts w:asciiTheme="majorHAnsi" w:eastAsia="Times New Roman" w:hAnsiTheme="majorHAnsi" w:cstheme="majorHAnsi"/>
+              <w:color w:val="404040" w:themeColor="text1" w:themeTint="BF"/>
               <w:sz w:val="24"/>
               <w:szCs w:val="24"/>
             </w:rPr>
@@ -1562,7 +1643,7 @@
           <w:r>
             <w:rPr>
               <w:rFonts w:asciiTheme="majorHAnsi" w:eastAsia="Times New Roman" w:hAnsiTheme="majorHAnsi" w:cstheme="majorHAnsi"/>
-              <w:color w:val="333333"/>
+              <w:color w:val="404040" w:themeColor="text1" w:themeTint="BF"/>
               <w:sz w:val="24"/>
               <w:szCs w:val="24"/>
             </w:rPr>
@@ -1571,7 +1652,7 @@
           <w:r>
             <w:rPr>
               <w:rFonts w:asciiTheme="majorHAnsi" w:eastAsia="Times New Roman" w:hAnsiTheme="majorHAnsi" w:cstheme="majorHAnsi"/>
-              <w:color w:val="333333"/>
+              <w:color w:val="404040" w:themeColor="text1" w:themeTint="BF"/>
               <w:sz w:val="24"/>
               <w:szCs w:val="24"/>
             </w:rPr>
@@ -1580,7 +1661,7 @@
           <w:r>
             <w:rPr>
               <w:rFonts w:asciiTheme="majorHAnsi" w:eastAsia="Times New Roman" w:hAnsiTheme="majorHAnsi" w:cstheme="majorHAnsi"/>
-              <w:color w:val="333333"/>
+              <w:color w:val="404040" w:themeColor="text1" w:themeTint="BF"/>
               <w:sz w:val="24"/>
               <w:szCs w:val="24"/>
             </w:rPr>
@@ -1598,15 +1679,15 @@
             <w:jc w:val="both"/>
             <w:rPr>
               <w:rFonts w:asciiTheme="majorHAnsi" w:eastAsia="Times New Roman" w:hAnsiTheme="majorHAnsi" w:cstheme="majorHAnsi"/>
-              <w:color w:val="333333"/>
-              <w:sz w:val="24"/>
-              <w:szCs w:val="24"/>
-            </w:rPr>
-          </w:pPr>
-          <w:r>
-            <w:rPr>
-              <w:rFonts w:asciiTheme="majorHAnsi" w:eastAsia="Times New Roman" w:hAnsiTheme="majorHAnsi" w:cstheme="majorHAnsi"/>
-              <w:color w:val="333333"/>
+              <w:color w:val="404040" w:themeColor="text1" w:themeTint="BF"/>
+              <w:sz w:val="24"/>
+              <w:szCs w:val="24"/>
+            </w:rPr>
+          </w:pPr>
+          <w:r>
+            <w:rPr>
+              <w:rFonts w:asciiTheme="majorHAnsi" w:eastAsia="Times New Roman" w:hAnsiTheme="majorHAnsi" w:cstheme="majorHAnsi"/>
+              <w:color w:val="404040" w:themeColor="text1" w:themeTint="BF"/>
               <w:sz w:val="24"/>
               <w:szCs w:val="24"/>
             </w:rPr>
@@ -1624,15 +1705,15 @@
             <w:jc w:val="both"/>
             <w:rPr>
               <w:rFonts w:asciiTheme="majorHAnsi" w:eastAsia="Times New Roman" w:hAnsiTheme="majorHAnsi" w:cstheme="majorHAnsi"/>
-              <w:color w:val="333333"/>
-              <w:sz w:val="24"/>
-              <w:szCs w:val="24"/>
-            </w:rPr>
-          </w:pPr>
-          <w:r>
-            <w:rPr>
-              <w:rFonts w:asciiTheme="majorHAnsi" w:eastAsia="Times New Roman" w:hAnsiTheme="majorHAnsi" w:cstheme="majorHAnsi"/>
-              <w:color w:val="333333"/>
+              <w:color w:val="404040" w:themeColor="text1" w:themeTint="BF"/>
+              <w:sz w:val="24"/>
+              <w:szCs w:val="24"/>
+            </w:rPr>
+          </w:pPr>
+          <w:r>
+            <w:rPr>
+              <w:rFonts w:asciiTheme="majorHAnsi" w:eastAsia="Times New Roman" w:hAnsiTheme="majorHAnsi" w:cstheme="majorHAnsi"/>
+              <w:color w:val="404040" w:themeColor="text1" w:themeTint="BF"/>
               <w:sz w:val="24"/>
               <w:szCs w:val="24"/>
             </w:rPr>
@@ -1650,15 +1731,15 @@
             <w:jc w:val="both"/>
             <w:rPr>
               <w:rFonts w:asciiTheme="majorHAnsi" w:eastAsia="Times New Roman" w:hAnsiTheme="majorHAnsi" w:cstheme="majorHAnsi"/>
-              <w:color w:val="333333"/>
-              <w:sz w:val="24"/>
-              <w:szCs w:val="24"/>
-            </w:rPr>
-          </w:pPr>
-          <w:r>
-            <w:rPr>
-              <w:rFonts w:asciiTheme="majorHAnsi" w:eastAsia="Times New Roman" w:hAnsiTheme="majorHAnsi" w:cstheme="majorHAnsi"/>
-              <w:color w:val="333333"/>
+              <w:color w:val="404040" w:themeColor="text1" w:themeTint="BF"/>
+              <w:sz w:val="24"/>
+              <w:szCs w:val="24"/>
+            </w:rPr>
+          </w:pPr>
+          <w:r>
+            <w:rPr>
+              <w:rFonts w:asciiTheme="majorHAnsi" w:eastAsia="Times New Roman" w:hAnsiTheme="majorHAnsi" w:cstheme="majorHAnsi"/>
+              <w:color w:val="404040" w:themeColor="text1" w:themeTint="BF"/>
               <w:sz w:val="24"/>
               <w:szCs w:val="24"/>
             </w:rPr>
@@ -1676,15 +1757,15 @@
             <w:jc w:val="both"/>
             <w:rPr>
               <w:rFonts w:asciiTheme="majorHAnsi" w:eastAsia="Times New Roman" w:hAnsiTheme="majorHAnsi" w:cstheme="majorHAnsi"/>
-              <w:color w:val="333333"/>
-              <w:sz w:val="24"/>
-              <w:szCs w:val="24"/>
-            </w:rPr>
-          </w:pPr>
-          <w:r>
-            <w:rPr>
-              <w:rFonts w:asciiTheme="majorHAnsi" w:eastAsia="Times New Roman" w:hAnsiTheme="majorHAnsi" w:cstheme="majorHAnsi"/>
-              <w:color w:val="333333"/>
+              <w:color w:val="404040" w:themeColor="text1" w:themeTint="BF"/>
+              <w:sz w:val="24"/>
+              <w:szCs w:val="24"/>
+            </w:rPr>
+          </w:pPr>
+          <w:r>
+            <w:rPr>
+              <w:rFonts w:asciiTheme="majorHAnsi" w:eastAsia="Times New Roman" w:hAnsiTheme="majorHAnsi" w:cstheme="majorHAnsi"/>
+              <w:color w:val="404040" w:themeColor="text1" w:themeTint="BF"/>
               <w:sz w:val="24"/>
               <w:szCs w:val="24"/>
             </w:rPr>
@@ -1702,15 +1783,15 @@
             <w:jc w:val="both"/>
             <w:rPr>
               <w:rFonts w:asciiTheme="majorHAnsi" w:eastAsia="Times New Roman" w:hAnsiTheme="majorHAnsi" w:cstheme="majorHAnsi"/>
-              <w:color w:val="333333"/>
-              <w:sz w:val="24"/>
-              <w:szCs w:val="24"/>
-            </w:rPr>
-          </w:pPr>
-          <w:r>
-            <w:rPr>
-              <w:rFonts w:asciiTheme="majorHAnsi" w:eastAsia="Times New Roman" w:hAnsiTheme="majorHAnsi" w:cstheme="majorHAnsi"/>
-              <w:color w:val="333333"/>
+              <w:color w:val="404040" w:themeColor="text1" w:themeTint="BF"/>
+              <w:sz w:val="24"/>
+              <w:szCs w:val="24"/>
+            </w:rPr>
+          </w:pPr>
+          <w:r>
+            <w:rPr>
+              <w:rFonts w:asciiTheme="majorHAnsi" w:eastAsia="Times New Roman" w:hAnsiTheme="majorHAnsi" w:cstheme="majorHAnsi"/>
+              <w:color w:val="404040" w:themeColor="text1" w:themeTint="BF"/>
               <w:sz w:val="24"/>
               <w:szCs w:val="24"/>
             </w:rPr>
@@ -1728,15 +1809,15 @@
             <w:jc w:val="both"/>
             <w:rPr>
               <w:rFonts w:asciiTheme="majorHAnsi" w:eastAsia="Times New Roman" w:hAnsiTheme="majorHAnsi" w:cstheme="majorHAnsi"/>
-              <w:color w:val="333333"/>
-              <w:sz w:val="24"/>
-              <w:szCs w:val="24"/>
-            </w:rPr>
-          </w:pPr>
-          <w:r>
-            <w:rPr>
-              <w:rFonts w:asciiTheme="majorHAnsi" w:eastAsia="Times New Roman" w:hAnsiTheme="majorHAnsi" w:cstheme="majorHAnsi"/>
-              <w:color w:val="333333"/>
+              <w:color w:val="404040" w:themeColor="text1" w:themeTint="BF"/>
+              <w:sz w:val="24"/>
+              <w:szCs w:val="24"/>
+            </w:rPr>
+          </w:pPr>
+          <w:r>
+            <w:rPr>
+              <w:rFonts w:asciiTheme="majorHAnsi" w:eastAsia="Times New Roman" w:hAnsiTheme="majorHAnsi" w:cstheme="majorHAnsi"/>
+              <w:color w:val="404040" w:themeColor="text1" w:themeTint="BF"/>
               <w:sz w:val="24"/>
               <w:szCs w:val="24"/>
             </w:rPr>
@@ -1755,15 +1836,15 @@
             <w:jc w:val="both"/>
             <w:rPr>
               <w:rFonts w:asciiTheme="majorHAnsi" w:eastAsia="Times New Roman" w:hAnsiTheme="majorHAnsi" w:cstheme="majorHAnsi"/>
-              <w:color w:val="333333"/>
-              <w:sz w:val="24"/>
-              <w:szCs w:val="24"/>
-            </w:rPr>
-          </w:pPr>
-          <w:r>
-            <w:rPr>
-              <w:rFonts w:asciiTheme="majorHAnsi" w:eastAsia="Times New Roman" w:hAnsiTheme="majorHAnsi" w:cstheme="majorHAnsi"/>
-              <w:color w:val="333333"/>
+              <w:color w:val="404040" w:themeColor="text1" w:themeTint="BF"/>
+              <w:sz w:val="24"/>
+              <w:szCs w:val="24"/>
+            </w:rPr>
+          </w:pPr>
+          <w:r>
+            <w:rPr>
+              <w:rFonts w:asciiTheme="majorHAnsi" w:eastAsia="Times New Roman" w:hAnsiTheme="majorHAnsi" w:cstheme="majorHAnsi"/>
+              <w:color w:val="404040" w:themeColor="text1" w:themeTint="BF"/>
               <w:sz w:val="24"/>
               <w:szCs w:val="24"/>
             </w:rPr>
@@ -1772,7 +1853,7 @@
           <w:r>
             <w:rPr>
               <w:rFonts w:asciiTheme="majorHAnsi" w:eastAsia="Times New Roman" w:hAnsiTheme="majorHAnsi" w:cstheme="majorHAnsi"/>
-              <w:color w:val="333333"/>
+              <w:color w:val="404040" w:themeColor="text1" w:themeTint="BF"/>
               <w:sz w:val="24"/>
               <w:szCs w:val="24"/>
             </w:rPr>
@@ -1790,15 +1871,15 @@
             <w:jc w:val="both"/>
             <w:rPr>
               <w:rFonts w:asciiTheme="majorHAnsi" w:eastAsia="Times New Roman" w:hAnsiTheme="majorHAnsi" w:cstheme="majorHAnsi"/>
-              <w:color w:val="333333"/>
-              <w:sz w:val="24"/>
-              <w:szCs w:val="24"/>
-            </w:rPr>
-          </w:pPr>
-          <w:r>
-            <w:rPr>
-              <w:rFonts w:asciiTheme="majorHAnsi" w:eastAsia="Times New Roman" w:hAnsiTheme="majorHAnsi" w:cstheme="majorHAnsi"/>
-              <w:color w:val="333333"/>
+              <w:color w:val="404040" w:themeColor="text1" w:themeTint="BF"/>
+              <w:sz w:val="24"/>
+              <w:szCs w:val="24"/>
+            </w:rPr>
+          </w:pPr>
+          <w:r>
+            <w:rPr>
+              <w:rFonts w:asciiTheme="majorHAnsi" w:eastAsia="Times New Roman" w:hAnsiTheme="majorHAnsi" w:cstheme="majorHAnsi"/>
+              <w:color w:val="404040" w:themeColor="text1" w:themeTint="BF"/>
               <w:sz w:val="24"/>
               <w:szCs w:val="24"/>
             </w:rPr>
@@ -1816,15 +1897,15 @@
             <w:jc w:val="both"/>
             <w:rPr>
               <w:rFonts w:asciiTheme="majorHAnsi" w:eastAsia="Times New Roman" w:hAnsiTheme="majorHAnsi" w:cstheme="majorHAnsi"/>
-              <w:color w:val="333333"/>
-              <w:sz w:val="24"/>
-              <w:szCs w:val="24"/>
-            </w:rPr>
-          </w:pPr>
-          <w:r>
-            <w:rPr>
-              <w:rFonts w:asciiTheme="majorHAnsi" w:eastAsia="Times New Roman" w:hAnsiTheme="majorHAnsi" w:cstheme="majorHAnsi"/>
-              <w:color w:val="333333"/>
+              <w:color w:val="404040" w:themeColor="text1" w:themeTint="BF"/>
+              <w:sz w:val="24"/>
+              <w:szCs w:val="24"/>
+            </w:rPr>
+          </w:pPr>
+          <w:r>
+            <w:rPr>
+              <w:rFonts w:asciiTheme="majorHAnsi" w:eastAsia="Times New Roman" w:hAnsiTheme="majorHAnsi" w:cstheme="majorHAnsi"/>
+              <w:color w:val="404040" w:themeColor="text1" w:themeTint="BF"/>
               <w:sz w:val="24"/>
               <w:szCs w:val="24"/>
             </w:rPr>
@@ -1842,15 +1923,15 @@
             <w:jc w:val="both"/>
             <w:rPr>
               <w:rFonts w:asciiTheme="majorHAnsi" w:eastAsia="Times New Roman" w:hAnsiTheme="majorHAnsi" w:cstheme="majorHAnsi"/>
-              <w:color w:val="333333"/>
-              <w:sz w:val="24"/>
-              <w:szCs w:val="24"/>
-            </w:rPr>
-          </w:pPr>
-          <w:r>
-            <w:rPr>
-              <w:rFonts w:asciiTheme="majorHAnsi" w:eastAsia="Times New Roman" w:hAnsiTheme="majorHAnsi" w:cstheme="majorHAnsi"/>
-              <w:color w:val="333333"/>
+              <w:color w:val="404040" w:themeColor="text1" w:themeTint="BF"/>
+              <w:sz w:val="24"/>
+              <w:szCs w:val="24"/>
+            </w:rPr>
+          </w:pPr>
+          <w:r>
+            <w:rPr>
+              <w:rFonts w:asciiTheme="majorHAnsi" w:eastAsia="Times New Roman" w:hAnsiTheme="majorHAnsi" w:cstheme="majorHAnsi"/>
+              <w:color w:val="404040" w:themeColor="text1" w:themeTint="BF"/>
               <w:sz w:val="24"/>
               <w:szCs w:val="24"/>
             </w:rPr>
@@ -1868,15 +1949,15 @@
             <w:jc w:val="both"/>
             <w:rPr>
               <w:rFonts w:asciiTheme="majorHAnsi" w:eastAsia="Times New Roman" w:hAnsiTheme="majorHAnsi" w:cstheme="majorHAnsi"/>
-              <w:color w:val="333333"/>
-              <w:sz w:val="24"/>
-              <w:szCs w:val="24"/>
-            </w:rPr>
-          </w:pPr>
-          <w:r>
-            <w:rPr>
-              <w:rFonts w:asciiTheme="majorHAnsi" w:eastAsia="Times New Roman" w:hAnsiTheme="majorHAnsi" w:cstheme="majorHAnsi"/>
-              <w:color w:val="333333"/>
+              <w:color w:val="404040" w:themeColor="text1" w:themeTint="BF"/>
+              <w:sz w:val="24"/>
+              <w:szCs w:val="24"/>
+            </w:rPr>
+          </w:pPr>
+          <w:r>
+            <w:rPr>
+              <w:rFonts w:asciiTheme="majorHAnsi" w:eastAsia="Times New Roman" w:hAnsiTheme="majorHAnsi" w:cstheme="majorHAnsi"/>
+              <w:color w:val="404040" w:themeColor="text1" w:themeTint="BF"/>
               <w:sz w:val="24"/>
               <w:szCs w:val="24"/>
             </w:rPr>
@@ -1894,15 +1975,15 @@
             <w:jc w:val="both"/>
             <w:rPr>
               <w:rFonts w:asciiTheme="majorHAnsi" w:eastAsia="Times New Roman" w:hAnsiTheme="majorHAnsi" w:cstheme="majorHAnsi"/>
-              <w:color w:val="333333"/>
-              <w:sz w:val="24"/>
-              <w:szCs w:val="24"/>
-            </w:rPr>
-          </w:pPr>
-          <w:r>
-            <w:rPr>
-              <w:rFonts w:asciiTheme="majorHAnsi" w:eastAsia="Times New Roman" w:hAnsiTheme="majorHAnsi" w:cstheme="majorHAnsi"/>
-              <w:color w:val="333333"/>
+              <w:color w:val="404040" w:themeColor="text1" w:themeTint="BF"/>
+              <w:sz w:val="24"/>
+              <w:szCs w:val="24"/>
+            </w:rPr>
+          </w:pPr>
+          <w:r>
+            <w:rPr>
+              <w:rFonts w:asciiTheme="majorHAnsi" w:eastAsia="Times New Roman" w:hAnsiTheme="majorHAnsi" w:cstheme="majorHAnsi"/>
+              <w:color w:val="404040" w:themeColor="text1" w:themeTint="BF"/>
               <w:sz w:val="24"/>
               <w:szCs w:val="24"/>
             </w:rPr>
@@ -1920,15 +2001,15 @@
             <w:jc w:val="both"/>
             <w:rPr>
               <w:rFonts w:asciiTheme="majorHAnsi" w:eastAsia="Times New Roman" w:hAnsiTheme="majorHAnsi" w:cstheme="majorHAnsi"/>
-              <w:color w:val="333333"/>
-              <w:sz w:val="24"/>
-              <w:szCs w:val="24"/>
-            </w:rPr>
-          </w:pPr>
-          <w:r>
-            <w:rPr>
-              <w:rFonts w:asciiTheme="majorHAnsi" w:eastAsia="Times New Roman" w:hAnsiTheme="majorHAnsi" w:cstheme="majorHAnsi"/>
-              <w:color w:val="333333"/>
+              <w:color w:val="404040" w:themeColor="text1" w:themeTint="BF"/>
+              <w:sz w:val="24"/>
+              <w:szCs w:val="24"/>
+            </w:rPr>
+          </w:pPr>
+          <w:r>
+            <w:rPr>
+              <w:rFonts w:asciiTheme="majorHAnsi" w:eastAsia="Times New Roman" w:hAnsiTheme="majorHAnsi" w:cstheme="majorHAnsi"/>
+              <w:color w:val="404040" w:themeColor="text1" w:themeTint="BF"/>
               <w:sz w:val="24"/>
               <w:szCs w:val="24"/>
             </w:rPr>
@@ -1937,7 +2018,7 @@
           <w:r>
             <w:rPr>
               <w:rFonts w:asciiTheme="majorHAnsi" w:eastAsia="Times New Roman" w:hAnsiTheme="majorHAnsi" w:cstheme="majorHAnsi"/>
-              <w:color w:val="333333"/>
+              <w:color w:val="404040" w:themeColor="text1" w:themeTint="BF"/>
               <w:sz w:val="24"/>
               <w:szCs w:val="24"/>
             </w:rPr>
@@ -1946,7 +2027,7 @@
           <w:r>
             <w:rPr>
               <w:rFonts w:asciiTheme="majorHAnsi" w:eastAsia="Times New Roman" w:hAnsiTheme="majorHAnsi" w:cstheme="majorHAnsi"/>
-              <w:color w:val="333333"/>
+              <w:color w:val="404040" w:themeColor="text1" w:themeTint="BF"/>
               <w:sz w:val="24"/>
               <w:szCs w:val="24"/>
             </w:rPr>
@@ -1965,15 +2046,15 @@
             <w:jc w:val="both"/>
             <w:rPr>
               <w:rFonts w:asciiTheme="majorHAnsi" w:eastAsia="Times New Roman" w:hAnsiTheme="majorHAnsi" w:cstheme="majorHAnsi"/>
-              <w:color w:val="333333"/>
-              <w:sz w:val="24"/>
-              <w:szCs w:val="24"/>
-            </w:rPr>
-          </w:pPr>
-          <w:r>
-            <w:rPr>
-              <w:rFonts w:asciiTheme="majorHAnsi" w:eastAsia="Times New Roman" w:hAnsiTheme="majorHAnsi" w:cstheme="majorHAnsi"/>
-              <w:color w:val="333333"/>
+              <w:color w:val="404040" w:themeColor="text1" w:themeTint="BF"/>
+              <w:sz w:val="24"/>
+              <w:szCs w:val="24"/>
+            </w:rPr>
+          </w:pPr>
+          <w:r>
+            <w:rPr>
+              <w:rFonts w:asciiTheme="majorHAnsi" w:eastAsia="Times New Roman" w:hAnsiTheme="majorHAnsi" w:cstheme="majorHAnsi"/>
+              <w:color w:val="404040" w:themeColor="text1" w:themeTint="BF"/>
               <w:sz w:val="24"/>
               <w:szCs w:val="24"/>
             </w:rPr>
@@ -1982,7 +2063,7 @@
           <w:r>
             <w:rPr>
               <w:rFonts w:asciiTheme="majorHAnsi" w:eastAsia="Times New Roman" w:hAnsiTheme="majorHAnsi" w:cstheme="majorHAnsi"/>
-              <w:color w:val="333333"/>
+              <w:color w:val="404040" w:themeColor="text1" w:themeTint="BF"/>
               <w:sz w:val="24"/>
               <w:szCs w:val="24"/>
             </w:rPr>
@@ -2000,15 +2081,15 @@
             <w:jc w:val="both"/>
             <w:rPr>
               <w:rFonts w:asciiTheme="majorHAnsi" w:eastAsia="Times New Roman" w:hAnsiTheme="majorHAnsi" w:cstheme="majorHAnsi"/>
-              <w:color w:val="333333"/>
-              <w:sz w:val="24"/>
-              <w:szCs w:val="24"/>
-            </w:rPr>
-          </w:pPr>
-          <w:r>
-            <w:rPr>
-              <w:rFonts w:asciiTheme="majorHAnsi" w:eastAsia="Times New Roman" w:hAnsiTheme="majorHAnsi" w:cstheme="majorHAnsi"/>
-              <w:color w:val="333333"/>
+              <w:color w:val="404040" w:themeColor="text1" w:themeTint="BF"/>
+              <w:sz w:val="24"/>
+              <w:szCs w:val="24"/>
+            </w:rPr>
+          </w:pPr>
+          <w:r>
+            <w:rPr>
+              <w:rFonts w:asciiTheme="majorHAnsi" w:eastAsia="Times New Roman" w:hAnsiTheme="majorHAnsi" w:cstheme="majorHAnsi"/>
+              <w:color w:val="404040" w:themeColor="text1" w:themeTint="BF"/>
               <w:sz w:val="24"/>
               <w:szCs w:val="24"/>
             </w:rPr>
@@ -2027,15 +2108,15 @@
             <w:jc w:val="both"/>
             <w:rPr>
               <w:rFonts w:asciiTheme="majorHAnsi" w:eastAsia="Times New Roman" w:hAnsiTheme="majorHAnsi" w:cstheme="majorHAnsi"/>
-              <w:color w:val="333333"/>
-              <w:sz w:val="24"/>
-              <w:szCs w:val="24"/>
-            </w:rPr>
-          </w:pPr>
-          <w:r>
-            <w:rPr>
-              <w:rFonts w:asciiTheme="majorHAnsi" w:eastAsia="Times New Roman" w:hAnsiTheme="majorHAnsi" w:cstheme="majorHAnsi"/>
-              <w:color w:val="333333"/>
+              <w:color w:val="404040" w:themeColor="text1" w:themeTint="BF"/>
+              <w:sz w:val="24"/>
+              <w:szCs w:val="24"/>
+            </w:rPr>
+          </w:pPr>
+          <w:r>
+            <w:rPr>
+              <w:rFonts w:asciiTheme="majorHAnsi" w:eastAsia="Times New Roman" w:hAnsiTheme="majorHAnsi" w:cstheme="majorHAnsi"/>
+              <w:color w:val="404040" w:themeColor="text1" w:themeTint="BF"/>
               <w:sz w:val="24"/>
               <w:szCs w:val="24"/>
             </w:rPr>
@@ -2053,15 +2134,15 @@
             <w:jc w:val="both"/>
             <w:rPr>
               <w:rFonts w:asciiTheme="majorHAnsi" w:eastAsia="Times New Roman" w:hAnsiTheme="majorHAnsi" w:cstheme="majorHAnsi"/>
-              <w:color w:val="333333"/>
-              <w:sz w:val="24"/>
-              <w:szCs w:val="24"/>
-            </w:rPr>
-          </w:pPr>
-          <w:r>
-            <w:rPr>
-              <w:rFonts w:asciiTheme="majorHAnsi" w:eastAsia="Times New Roman" w:hAnsiTheme="majorHAnsi" w:cstheme="majorHAnsi"/>
-              <w:color w:val="333333"/>
+              <w:color w:val="404040" w:themeColor="text1" w:themeTint="BF"/>
+              <w:sz w:val="24"/>
+              <w:szCs w:val="24"/>
+            </w:rPr>
+          </w:pPr>
+          <w:r>
+            <w:rPr>
+              <w:rFonts w:asciiTheme="majorHAnsi" w:eastAsia="Times New Roman" w:hAnsiTheme="majorHAnsi" w:cstheme="majorHAnsi"/>
+              <w:color w:val="404040" w:themeColor="text1" w:themeTint="BF"/>
               <w:sz w:val="24"/>
               <w:szCs w:val="24"/>
             </w:rPr>
@@ -2079,15 +2160,15 @@
             <w:jc w:val="both"/>
             <w:rPr>
               <w:rFonts w:asciiTheme="majorHAnsi" w:eastAsia="Times New Roman" w:hAnsiTheme="majorHAnsi" w:cstheme="majorHAnsi"/>
-              <w:color w:val="333333"/>
-              <w:sz w:val="24"/>
-              <w:szCs w:val="24"/>
-            </w:rPr>
-          </w:pPr>
-          <w:r>
-            <w:rPr>
-              <w:rFonts w:asciiTheme="majorHAnsi" w:eastAsia="Times New Roman" w:hAnsiTheme="majorHAnsi" w:cstheme="majorHAnsi"/>
-              <w:color w:val="333333"/>
+              <w:color w:val="404040" w:themeColor="text1" w:themeTint="BF"/>
+              <w:sz w:val="24"/>
+              <w:szCs w:val="24"/>
+            </w:rPr>
+          </w:pPr>
+          <w:r>
+            <w:rPr>
+              <w:rFonts w:asciiTheme="majorHAnsi" w:eastAsia="Times New Roman" w:hAnsiTheme="majorHAnsi" w:cstheme="majorHAnsi"/>
+              <w:color w:val="404040" w:themeColor="text1" w:themeTint="BF"/>
               <w:sz w:val="24"/>
               <w:szCs w:val="24"/>
             </w:rPr>
@@ -2105,15 +2186,15 @@
             <w:jc w:val="both"/>
             <w:rPr>
               <w:rFonts w:asciiTheme="majorHAnsi" w:eastAsia="Times New Roman" w:hAnsiTheme="majorHAnsi" w:cstheme="majorHAnsi"/>
-              <w:color w:val="333333"/>
-              <w:sz w:val="24"/>
-              <w:szCs w:val="24"/>
-            </w:rPr>
-          </w:pPr>
-          <w:r>
-            <w:rPr>
-              <w:rFonts w:asciiTheme="majorHAnsi" w:eastAsia="Times New Roman" w:hAnsiTheme="majorHAnsi" w:cstheme="majorHAnsi"/>
-              <w:color w:val="333333"/>
+              <w:color w:val="404040" w:themeColor="text1" w:themeTint="BF"/>
+              <w:sz w:val="24"/>
+              <w:szCs w:val="24"/>
+            </w:rPr>
+          </w:pPr>
+          <w:r>
+            <w:rPr>
+              <w:rFonts w:asciiTheme="majorHAnsi" w:eastAsia="Times New Roman" w:hAnsiTheme="majorHAnsi" w:cstheme="majorHAnsi"/>
+              <w:color w:val="404040" w:themeColor="text1" w:themeTint="BF"/>
               <w:sz w:val="24"/>
               <w:szCs w:val="24"/>
             </w:rPr>
@@ -2131,15 +2212,15 @@
             <w:jc w:val="both"/>
             <w:rPr>
               <w:rFonts w:asciiTheme="majorHAnsi" w:eastAsia="Times New Roman" w:hAnsiTheme="majorHAnsi" w:cstheme="majorHAnsi"/>
-              <w:color w:val="333333"/>
-              <w:sz w:val="24"/>
-              <w:szCs w:val="24"/>
-            </w:rPr>
-          </w:pPr>
-          <w:r>
-            <w:rPr>
-              <w:rFonts w:asciiTheme="majorHAnsi" w:eastAsia="Times New Roman" w:hAnsiTheme="majorHAnsi" w:cstheme="majorHAnsi"/>
-              <w:color w:val="333333"/>
+              <w:color w:val="404040" w:themeColor="text1" w:themeTint="BF"/>
+              <w:sz w:val="24"/>
+              <w:szCs w:val="24"/>
+            </w:rPr>
+          </w:pPr>
+          <w:r>
+            <w:rPr>
+              <w:rFonts w:asciiTheme="majorHAnsi" w:eastAsia="Times New Roman" w:hAnsiTheme="majorHAnsi" w:cstheme="majorHAnsi"/>
+              <w:color w:val="404040" w:themeColor="text1" w:themeTint="BF"/>
               <w:sz w:val="24"/>
               <w:szCs w:val="24"/>
             </w:rPr>
@@ -2157,15 +2238,15 @@
             <w:jc w:val="both"/>
             <w:rPr>
               <w:rFonts w:asciiTheme="majorHAnsi" w:eastAsia="Times New Roman" w:hAnsiTheme="majorHAnsi" w:cstheme="majorHAnsi"/>
-              <w:color w:val="333333"/>
-              <w:sz w:val="24"/>
-              <w:szCs w:val="24"/>
-            </w:rPr>
-          </w:pPr>
-          <w:r>
-            <w:rPr>
-              <w:rFonts w:asciiTheme="majorHAnsi" w:eastAsia="Times New Roman" w:hAnsiTheme="majorHAnsi" w:cstheme="majorHAnsi"/>
-              <w:color w:val="333333"/>
+              <w:color w:val="404040" w:themeColor="text1" w:themeTint="BF"/>
+              <w:sz w:val="24"/>
+              <w:szCs w:val="24"/>
+            </w:rPr>
+          </w:pPr>
+          <w:r>
+            <w:rPr>
+              <w:rFonts w:asciiTheme="majorHAnsi" w:eastAsia="Times New Roman" w:hAnsiTheme="majorHAnsi" w:cstheme="majorHAnsi"/>
+              <w:color w:val="404040" w:themeColor="text1" w:themeTint="BF"/>
               <w:sz w:val="24"/>
               <w:szCs w:val="24"/>
             </w:rPr>
@@ -2183,15 +2264,15 @@
             <w:jc w:val="both"/>
             <w:rPr>
               <w:rFonts w:asciiTheme="majorHAnsi" w:eastAsia="Times New Roman" w:hAnsiTheme="majorHAnsi" w:cstheme="majorHAnsi"/>
-              <w:color w:val="333333"/>
-              <w:sz w:val="24"/>
-              <w:szCs w:val="24"/>
-            </w:rPr>
-          </w:pPr>
-          <w:r>
-            <w:rPr>
-              <w:rFonts w:asciiTheme="majorHAnsi" w:eastAsia="Times New Roman" w:hAnsiTheme="majorHAnsi" w:cstheme="majorHAnsi"/>
-              <w:color w:val="333333"/>
+              <w:color w:val="404040" w:themeColor="text1" w:themeTint="BF"/>
+              <w:sz w:val="24"/>
+              <w:szCs w:val="24"/>
+            </w:rPr>
+          </w:pPr>
+          <w:r>
+            <w:rPr>
+              <w:rFonts w:asciiTheme="majorHAnsi" w:eastAsia="Times New Roman" w:hAnsiTheme="majorHAnsi" w:cstheme="majorHAnsi"/>
+              <w:color w:val="404040" w:themeColor="text1" w:themeTint="BF"/>
               <w:sz w:val="24"/>
               <w:szCs w:val="24"/>
             </w:rPr>
@@ -2209,15 +2290,15 @@
             <w:jc w:val="both"/>
             <w:rPr>
               <w:rFonts w:asciiTheme="majorHAnsi" w:eastAsia="Times New Roman" w:hAnsiTheme="majorHAnsi" w:cstheme="majorHAnsi"/>
-              <w:color w:val="333333"/>
-              <w:sz w:val="24"/>
-              <w:szCs w:val="24"/>
-            </w:rPr>
-          </w:pPr>
-          <w:r>
-            <w:rPr>
-              <w:rFonts w:asciiTheme="majorHAnsi" w:eastAsia="Times New Roman" w:hAnsiTheme="majorHAnsi" w:cstheme="majorHAnsi"/>
-              <w:color w:val="333333"/>
+              <w:color w:val="404040" w:themeColor="text1" w:themeTint="BF"/>
+              <w:sz w:val="24"/>
+              <w:szCs w:val="24"/>
+            </w:rPr>
+          </w:pPr>
+          <w:r>
+            <w:rPr>
+              <w:rFonts w:asciiTheme="majorHAnsi" w:eastAsia="Times New Roman" w:hAnsiTheme="majorHAnsi" w:cstheme="majorHAnsi"/>
+              <w:color w:val="404040" w:themeColor="text1" w:themeTint="BF"/>
               <w:sz w:val="24"/>
               <w:szCs w:val="24"/>
             </w:rPr>
@@ -2236,15 +2317,15 @@
             <w:jc w:val="both"/>
             <w:rPr>
               <w:rFonts w:asciiTheme="majorHAnsi" w:eastAsia="Times New Roman" w:hAnsiTheme="majorHAnsi" w:cstheme="majorHAnsi"/>
-              <w:color w:val="333333"/>
-              <w:sz w:val="24"/>
-              <w:szCs w:val="24"/>
-            </w:rPr>
-          </w:pPr>
-          <w:r>
-            <w:rPr>
-              <w:rFonts w:asciiTheme="majorHAnsi" w:eastAsia="Times New Roman" w:hAnsiTheme="majorHAnsi" w:cstheme="majorHAnsi"/>
-              <w:color w:val="333333"/>
+              <w:color w:val="404040" w:themeColor="text1" w:themeTint="BF"/>
+              <w:sz w:val="24"/>
+              <w:szCs w:val="24"/>
+            </w:rPr>
+          </w:pPr>
+          <w:r>
+            <w:rPr>
+              <w:rFonts w:asciiTheme="majorHAnsi" w:eastAsia="Times New Roman" w:hAnsiTheme="majorHAnsi" w:cstheme="majorHAnsi"/>
+              <w:color w:val="404040" w:themeColor="text1" w:themeTint="BF"/>
               <w:sz w:val="24"/>
               <w:szCs w:val="24"/>
             </w:rPr>
@@ -2253,7 +2334,7 @@
           <w:r>
             <w:rPr>
               <w:rFonts w:asciiTheme="majorHAnsi" w:eastAsia="Times New Roman" w:hAnsiTheme="majorHAnsi" w:cstheme="majorHAnsi"/>
-              <w:color w:val="333333"/>
+              <w:color w:val="404040" w:themeColor="text1" w:themeTint="BF"/>
               <w:sz w:val="24"/>
               <w:szCs w:val="24"/>
             </w:rPr>
@@ -2271,15 +2352,15 @@
             <w:jc w:val="both"/>
             <w:rPr>
               <w:rFonts w:asciiTheme="majorHAnsi" w:eastAsia="Times New Roman" w:hAnsiTheme="majorHAnsi" w:cstheme="majorHAnsi"/>
-              <w:color w:val="333333"/>
-              <w:sz w:val="24"/>
-              <w:szCs w:val="24"/>
-            </w:rPr>
-          </w:pPr>
-          <w:r>
-            <w:rPr>
-              <w:rFonts w:asciiTheme="majorHAnsi" w:eastAsia="Times New Roman" w:hAnsiTheme="majorHAnsi" w:cstheme="majorHAnsi"/>
-              <w:color w:val="333333"/>
+              <w:color w:val="404040" w:themeColor="text1" w:themeTint="BF"/>
+              <w:sz w:val="24"/>
+              <w:szCs w:val="24"/>
+            </w:rPr>
+          </w:pPr>
+          <w:r>
+            <w:rPr>
+              <w:rFonts w:asciiTheme="majorHAnsi" w:eastAsia="Times New Roman" w:hAnsiTheme="majorHAnsi" w:cstheme="majorHAnsi"/>
+              <w:color w:val="404040" w:themeColor="text1" w:themeTint="BF"/>
               <w:sz w:val="24"/>
               <w:szCs w:val="24"/>
             </w:rPr>
@@ -2297,15 +2378,15 @@
             <w:jc w:val="both"/>
             <w:rPr>
               <w:rFonts w:asciiTheme="majorHAnsi" w:eastAsia="Times New Roman" w:hAnsiTheme="majorHAnsi" w:cstheme="majorHAnsi"/>
-              <w:color w:val="333333"/>
-              <w:sz w:val="24"/>
-              <w:szCs w:val="24"/>
-            </w:rPr>
-          </w:pPr>
-          <w:r>
-            <w:rPr>
-              <w:rFonts w:asciiTheme="majorHAnsi" w:eastAsia="Times New Roman" w:hAnsiTheme="majorHAnsi" w:cstheme="majorHAnsi"/>
-              <w:color w:val="333333"/>
+              <w:color w:val="404040" w:themeColor="text1" w:themeTint="BF"/>
+              <w:sz w:val="24"/>
+              <w:szCs w:val="24"/>
+            </w:rPr>
+          </w:pPr>
+          <w:r>
+            <w:rPr>
+              <w:rFonts w:asciiTheme="majorHAnsi" w:eastAsia="Times New Roman" w:hAnsiTheme="majorHAnsi" w:cstheme="majorHAnsi"/>
+              <w:color w:val="404040" w:themeColor="text1" w:themeTint="BF"/>
               <w:sz w:val="24"/>
               <w:szCs w:val="24"/>
             </w:rPr>
@@ -2323,15 +2404,15 @@
             <w:jc w:val="both"/>
             <w:rPr>
               <w:rFonts w:asciiTheme="majorHAnsi" w:eastAsia="Times New Roman" w:hAnsiTheme="majorHAnsi" w:cstheme="majorHAnsi"/>
-              <w:color w:val="333333"/>
-              <w:sz w:val="24"/>
-              <w:szCs w:val="24"/>
-            </w:rPr>
-          </w:pPr>
-          <w:r>
-            <w:rPr>
-              <w:rFonts w:asciiTheme="majorHAnsi" w:eastAsia="Times New Roman" w:hAnsiTheme="majorHAnsi" w:cstheme="majorHAnsi"/>
-              <w:color w:val="333333"/>
+              <w:color w:val="404040" w:themeColor="text1" w:themeTint="BF"/>
+              <w:sz w:val="24"/>
+              <w:szCs w:val="24"/>
+            </w:rPr>
+          </w:pPr>
+          <w:r>
+            <w:rPr>
+              <w:rFonts w:asciiTheme="majorHAnsi" w:eastAsia="Times New Roman" w:hAnsiTheme="majorHAnsi" w:cstheme="majorHAnsi"/>
+              <w:color w:val="404040" w:themeColor="text1" w:themeTint="BF"/>
               <w:sz w:val="24"/>
               <w:szCs w:val="24"/>
             </w:rPr>
@@ -2349,15 +2430,15 @@
             <w:jc w:val="both"/>
             <w:rPr>
               <w:rFonts w:asciiTheme="majorHAnsi" w:eastAsia="Times New Roman" w:hAnsiTheme="majorHAnsi" w:cstheme="majorHAnsi"/>
-              <w:color w:val="333333"/>
-              <w:sz w:val="24"/>
-              <w:szCs w:val="24"/>
-            </w:rPr>
-          </w:pPr>
-          <w:r>
-            <w:rPr>
-              <w:rFonts w:asciiTheme="majorHAnsi" w:eastAsia="Times New Roman" w:hAnsiTheme="majorHAnsi" w:cstheme="majorHAnsi"/>
-              <w:color w:val="333333"/>
+              <w:color w:val="404040" w:themeColor="text1" w:themeTint="BF"/>
+              <w:sz w:val="24"/>
+              <w:szCs w:val="24"/>
+            </w:rPr>
+          </w:pPr>
+          <w:r>
+            <w:rPr>
+              <w:rFonts w:asciiTheme="majorHAnsi" w:eastAsia="Times New Roman" w:hAnsiTheme="majorHAnsi" w:cstheme="majorHAnsi"/>
+              <w:color w:val="404040" w:themeColor="text1" w:themeTint="BF"/>
               <w:sz w:val="24"/>
               <w:szCs w:val="24"/>
             </w:rPr>
@@ -2375,15 +2456,15 @@
             <w:jc w:val="both"/>
             <w:rPr>
               <w:rFonts w:asciiTheme="majorHAnsi" w:eastAsia="Times New Roman" w:hAnsiTheme="majorHAnsi" w:cstheme="majorHAnsi"/>
-              <w:color w:val="333333"/>
-              <w:sz w:val="24"/>
-              <w:szCs w:val="24"/>
-            </w:rPr>
-          </w:pPr>
-          <w:r>
-            <w:rPr>
-              <w:rFonts w:asciiTheme="majorHAnsi" w:eastAsia="Times New Roman" w:hAnsiTheme="majorHAnsi" w:cstheme="majorHAnsi"/>
-              <w:color w:val="333333"/>
+              <w:color w:val="404040" w:themeColor="text1" w:themeTint="BF"/>
+              <w:sz w:val="24"/>
+              <w:szCs w:val="24"/>
+            </w:rPr>
+          </w:pPr>
+          <w:r>
+            <w:rPr>
+              <w:rFonts w:asciiTheme="majorHAnsi" w:eastAsia="Times New Roman" w:hAnsiTheme="majorHAnsi" w:cstheme="majorHAnsi"/>
+              <w:color w:val="404040" w:themeColor="text1" w:themeTint="BF"/>
               <w:sz w:val="24"/>
               <w:szCs w:val="24"/>
             </w:rPr>
@@ -2401,15 +2482,15 @@
             <w:jc w:val="both"/>
             <w:rPr>
               <w:rFonts w:asciiTheme="majorHAnsi" w:eastAsia="Times New Roman" w:hAnsiTheme="majorHAnsi" w:cstheme="majorHAnsi"/>
-              <w:color w:val="333333"/>
-              <w:sz w:val="24"/>
-              <w:szCs w:val="24"/>
-            </w:rPr>
-          </w:pPr>
-          <w:r>
-            <w:rPr>
-              <w:rFonts w:asciiTheme="majorHAnsi" w:eastAsia="Times New Roman" w:hAnsiTheme="majorHAnsi" w:cstheme="majorHAnsi"/>
-              <w:color w:val="333333"/>
+              <w:color w:val="404040" w:themeColor="text1" w:themeTint="BF"/>
+              <w:sz w:val="24"/>
+              <w:szCs w:val="24"/>
+            </w:rPr>
+          </w:pPr>
+          <w:r>
+            <w:rPr>
+              <w:rFonts w:asciiTheme="majorHAnsi" w:eastAsia="Times New Roman" w:hAnsiTheme="majorHAnsi" w:cstheme="majorHAnsi"/>
+              <w:color w:val="404040" w:themeColor="text1" w:themeTint="BF"/>
               <w:sz w:val="24"/>
               <w:szCs w:val="24"/>
             </w:rPr>
@@ -2427,15 +2508,15 @@
             <w:jc w:val="both"/>
             <w:rPr>
               <w:rFonts w:asciiTheme="majorHAnsi" w:eastAsia="Times New Roman" w:hAnsiTheme="majorHAnsi" w:cstheme="majorHAnsi"/>
-              <w:color w:val="333333"/>
-              <w:sz w:val="24"/>
-              <w:szCs w:val="24"/>
-            </w:rPr>
-          </w:pPr>
-          <w:r>
-            <w:rPr>
-              <w:rFonts w:asciiTheme="majorHAnsi" w:eastAsia="Times New Roman" w:hAnsiTheme="majorHAnsi" w:cstheme="majorHAnsi"/>
-              <w:color w:val="333333"/>
+              <w:color w:val="404040" w:themeColor="text1" w:themeTint="BF"/>
+              <w:sz w:val="24"/>
+              <w:szCs w:val="24"/>
+            </w:rPr>
+          </w:pPr>
+          <w:r>
+            <w:rPr>
+              <w:rFonts w:asciiTheme="majorHAnsi" w:eastAsia="Times New Roman" w:hAnsiTheme="majorHAnsi" w:cstheme="majorHAnsi"/>
+              <w:color w:val="404040" w:themeColor="text1" w:themeTint="BF"/>
               <w:sz w:val="24"/>
               <w:szCs w:val="24"/>
             </w:rPr>
@@ -2453,15 +2534,15 @@
             <w:jc w:val="both"/>
             <w:rPr>
               <w:rFonts w:asciiTheme="majorHAnsi" w:eastAsia="Times New Roman" w:hAnsiTheme="majorHAnsi" w:cstheme="majorHAnsi"/>
-              <w:color w:val="333333"/>
-              <w:sz w:val="24"/>
-              <w:szCs w:val="24"/>
-            </w:rPr>
-          </w:pPr>
-          <w:r>
-            <w:rPr>
-              <w:rFonts w:asciiTheme="majorHAnsi" w:eastAsia="Times New Roman" w:hAnsiTheme="majorHAnsi" w:cstheme="majorHAnsi"/>
-              <w:color w:val="333333"/>
+              <w:color w:val="404040" w:themeColor="text1" w:themeTint="BF"/>
+              <w:sz w:val="24"/>
+              <w:szCs w:val="24"/>
+            </w:rPr>
+          </w:pPr>
+          <w:r>
+            <w:rPr>
+              <w:rFonts w:asciiTheme="majorHAnsi" w:eastAsia="Times New Roman" w:hAnsiTheme="majorHAnsi" w:cstheme="majorHAnsi"/>
+              <w:color w:val="404040" w:themeColor="text1" w:themeTint="BF"/>
               <w:sz w:val="24"/>
               <w:szCs w:val="24"/>
             </w:rPr>
@@ -2474,6 +2555,7 @@
             <w:jc w:val="both"/>
             <w:rPr>
               <w:rFonts w:eastAsia="Times New Roman"/>
+              <w:color w:val="404040" w:themeColor="text1" w:themeTint="BF"/>
             </w:rPr>
           </w:pPr>
         </w:p>
@@ -2481,44 +2563,68 @@
           <w:pPr>
             <w:pStyle w:val="Title"/>
             <w:jc w:val="both"/>
+            <w:rPr>
+              <w:color w:val="404040" w:themeColor="text1" w:themeTint="BF"/>
+            </w:rPr>
           </w:pPr>
         </w:p>
         <w:p>
           <w:pPr>
             <w:pStyle w:val="Title"/>
             <w:jc w:val="both"/>
+            <w:rPr>
+              <w:color w:val="404040" w:themeColor="text1" w:themeTint="BF"/>
+            </w:rPr>
           </w:pPr>
         </w:p>
         <w:p>
           <w:pPr>
             <w:pStyle w:val="Title"/>
             <w:jc w:val="both"/>
+            <w:rPr>
+              <w:color w:val="404040" w:themeColor="text1" w:themeTint="BF"/>
+            </w:rPr>
           </w:pPr>
         </w:p>
         <w:p>
           <w:pPr>
             <w:pStyle w:val="Title"/>
             <w:jc w:val="both"/>
+            <w:rPr>
+              <w:color w:val="404040" w:themeColor="text1" w:themeTint="BF"/>
+            </w:rPr>
           </w:pPr>
         </w:p>
         <w:p>
           <w:pPr>
             <w:pStyle w:val="Title"/>
             <w:jc w:val="both"/>
+            <w:rPr>
+              <w:color w:val="404040" w:themeColor="text1" w:themeTint="BF"/>
+            </w:rPr>
           </w:pPr>
         </w:p>
         <w:p>
           <w:pPr>
             <w:pStyle w:val="Title"/>
             <w:jc w:val="both"/>
+            <w:rPr>
+              <w:color w:val="404040" w:themeColor="text1" w:themeTint="BF"/>
+            </w:rPr>
           </w:pPr>
         </w:p>
         <w:p>
           <w:pPr>
             <w:pStyle w:val="Title"/>
             <w:jc w:val="both"/>
-          </w:pPr>
-          <w:r>
+            <w:rPr>
+              <w:color w:val="404040" w:themeColor="text1" w:themeTint="BF"/>
+            </w:rPr>
+          </w:pPr>
+          <w:r>
+            <w:rPr>
+              <w:color w:val="404040" w:themeColor="text1" w:themeTint="BF"/>
+            </w:rPr>
             <w:lastRenderedPageBreak/>
             <w:t>Evaluating website base on the above guidelines</w:t>
           </w:r>
@@ -2528,11 +2634,15 @@
             <w:shd w:val="clear" w:color="auto" w:fill="FFFFFF"/>
             <w:spacing w:before="100" w:beforeAutospacing="1" w:after="100" w:afterAutospacing="1" w:line="240" w:lineRule="auto"/>
             <w:jc w:val="both"/>
+            <w:rPr>
+              <w:color w:val="404040" w:themeColor="text1" w:themeTint="BF"/>
+            </w:rPr>
           </w:pPr>
           <w:hyperlink r:id="rId9" w:history="1">
             <w:r>
               <w:rPr>
                 <w:rStyle w:val="Hyperlink"/>
+                <w:color w:val="404040" w:themeColor="text1" w:themeTint="BF"/>
               </w:rPr>
               <w:t>https://www.cdc.gov/healthywater/index.html</w:t>
             </w:r>
@@ -2550,15 +2660,15 @@
             <w:jc w:val="both"/>
             <w:rPr>
               <w:rFonts w:asciiTheme="majorHAnsi" w:eastAsia="Times New Roman" w:hAnsiTheme="majorHAnsi" w:cstheme="majorHAnsi"/>
-              <w:color w:val="333333"/>
-              <w:sz w:val="24"/>
-              <w:szCs w:val="24"/>
-            </w:rPr>
-          </w:pPr>
-          <w:r>
-            <w:rPr>
-              <w:rFonts w:asciiTheme="majorHAnsi" w:eastAsia="Times New Roman" w:hAnsiTheme="majorHAnsi" w:cstheme="majorHAnsi"/>
-              <w:color w:val="333333"/>
+              <w:color w:val="404040" w:themeColor="text1" w:themeTint="BF"/>
+              <w:sz w:val="24"/>
+              <w:szCs w:val="24"/>
+            </w:rPr>
+          </w:pPr>
+          <w:r>
+            <w:rPr>
+              <w:rFonts w:asciiTheme="majorHAnsi" w:eastAsia="Times New Roman" w:hAnsiTheme="majorHAnsi" w:cstheme="majorHAnsi"/>
+              <w:color w:val="404040" w:themeColor="text1" w:themeTint="BF"/>
               <w:sz w:val="24"/>
               <w:szCs w:val="24"/>
             </w:rPr>
@@ -2577,15 +2687,15 @@
             <w:jc w:val="both"/>
             <w:rPr>
               <w:rFonts w:asciiTheme="majorHAnsi" w:eastAsia="Times New Roman" w:hAnsiTheme="majorHAnsi" w:cstheme="majorHAnsi"/>
-              <w:color w:val="333333"/>
-              <w:sz w:val="24"/>
-              <w:szCs w:val="24"/>
-            </w:rPr>
-          </w:pPr>
-          <w:r>
-            <w:rPr>
-              <w:rFonts w:asciiTheme="majorHAnsi" w:eastAsia="Times New Roman" w:hAnsiTheme="majorHAnsi" w:cstheme="majorHAnsi"/>
-              <w:color w:val="333333"/>
+              <w:color w:val="404040" w:themeColor="text1" w:themeTint="BF"/>
+              <w:sz w:val="24"/>
+              <w:szCs w:val="24"/>
+            </w:rPr>
+          </w:pPr>
+          <w:r>
+            <w:rPr>
+              <w:rFonts w:asciiTheme="majorHAnsi" w:eastAsia="Times New Roman" w:hAnsiTheme="majorHAnsi" w:cstheme="majorHAnsi"/>
+              <w:color w:val="404040" w:themeColor="text1" w:themeTint="BF"/>
               <w:sz w:val="24"/>
               <w:szCs w:val="24"/>
             </w:rPr>
@@ -2604,15 +2714,15 @@
             <w:jc w:val="both"/>
             <w:rPr>
               <w:rFonts w:asciiTheme="majorHAnsi" w:eastAsia="Times New Roman" w:hAnsiTheme="majorHAnsi" w:cstheme="majorHAnsi"/>
-              <w:color w:val="333333"/>
-              <w:sz w:val="24"/>
-              <w:szCs w:val="24"/>
-            </w:rPr>
-          </w:pPr>
-          <w:r>
-            <w:rPr>
-              <w:rFonts w:asciiTheme="majorHAnsi" w:eastAsia="Times New Roman" w:hAnsiTheme="majorHAnsi" w:cstheme="majorHAnsi"/>
-              <w:color w:val="333333"/>
+              <w:color w:val="404040" w:themeColor="text1" w:themeTint="BF"/>
+              <w:sz w:val="24"/>
+              <w:szCs w:val="24"/>
+            </w:rPr>
+          </w:pPr>
+          <w:r>
+            <w:rPr>
+              <w:rFonts w:asciiTheme="majorHAnsi" w:eastAsia="Times New Roman" w:hAnsiTheme="majorHAnsi" w:cstheme="majorHAnsi"/>
+              <w:color w:val="404040" w:themeColor="text1" w:themeTint="BF"/>
               <w:sz w:val="24"/>
               <w:szCs w:val="24"/>
             </w:rPr>
@@ -2621,7 +2731,7 @@
           <w:r>
             <w:rPr>
               <w:rFonts w:asciiTheme="majorHAnsi" w:eastAsia="Times New Roman" w:hAnsiTheme="majorHAnsi" w:cstheme="majorHAnsi"/>
-              <w:color w:val="333333"/>
+              <w:color w:val="404040" w:themeColor="text1" w:themeTint="BF"/>
               <w:sz w:val="24"/>
               <w:szCs w:val="24"/>
             </w:rPr>
@@ -2640,28 +2750,19 @@
             <w:jc w:val="both"/>
             <w:rPr>
               <w:rFonts w:asciiTheme="majorHAnsi" w:eastAsia="Times New Roman" w:hAnsiTheme="majorHAnsi" w:cstheme="majorHAnsi"/>
-              <w:color w:val="333333"/>
-              <w:sz w:val="24"/>
-              <w:szCs w:val="24"/>
-            </w:rPr>
-          </w:pPr>
-          <w:r>
-            <w:rPr>
-              <w:rFonts w:asciiTheme="majorHAnsi" w:eastAsia="Times New Roman" w:hAnsiTheme="majorHAnsi" w:cstheme="majorHAnsi"/>
-              <w:color w:val="333333"/>
-              <w:sz w:val="24"/>
-              <w:szCs w:val="24"/>
-            </w:rPr>
-            <w:t>On this site there are a lot of clickable button, which leads to a page with detailed information on the purpose and intended audienc</w:t>
-          </w:r>
-          <w:r>
-            <w:rPr>
-              <w:rFonts w:asciiTheme="majorHAnsi" w:eastAsia="Times New Roman" w:hAnsiTheme="majorHAnsi" w:cstheme="majorHAnsi"/>
-              <w:color w:val="333333"/>
-              <w:sz w:val="24"/>
-              <w:szCs w:val="24"/>
-            </w:rPr>
-            <w:t>es of this website. Though there are image found throughout the website, there are all relevant to the topic of water.</w:t>
+              <w:color w:val="404040" w:themeColor="text1" w:themeTint="BF"/>
+              <w:sz w:val="24"/>
+              <w:szCs w:val="24"/>
+            </w:rPr>
+          </w:pPr>
+          <w:r>
+            <w:rPr>
+              <w:rFonts w:asciiTheme="majorHAnsi" w:eastAsia="Times New Roman" w:hAnsiTheme="majorHAnsi" w:cstheme="majorHAnsi"/>
+              <w:color w:val="404040" w:themeColor="text1" w:themeTint="BF"/>
+              <w:sz w:val="24"/>
+              <w:szCs w:val="24"/>
+            </w:rPr>
+            <w:t>On this site there are a lot of clickable button, which leads to a page with detailed information on the purpose and intended audiences of this website. Though there are image found throughout the website, there are all relevant to the topic of water.</w:t>
           </w:r>
         </w:p>
         <w:p>
@@ -2676,15 +2777,15 @@
             <w:jc w:val="both"/>
             <w:rPr>
               <w:rFonts w:asciiTheme="majorHAnsi" w:eastAsia="Times New Roman" w:hAnsiTheme="majorHAnsi" w:cstheme="majorHAnsi"/>
-              <w:color w:val="333333"/>
-              <w:sz w:val="24"/>
-              <w:szCs w:val="24"/>
-            </w:rPr>
-          </w:pPr>
-          <w:r>
-            <w:rPr>
-              <w:rFonts w:asciiTheme="majorHAnsi" w:eastAsia="Times New Roman" w:hAnsiTheme="majorHAnsi" w:cstheme="majorHAnsi"/>
-              <w:color w:val="333333"/>
+              <w:color w:val="404040" w:themeColor="text1" w:themeTint="BF"/>
+              <w:sz w:val="24"/>
+              <w:szCs w:val="24"/>
+            </w:rPr>
+          </w:pPr>
+          <w:r>
+            <w:rPr>
+              <w:rFonts w:asciiTheme="majorHAnsi" w:eastAsia="Times New Roman" w:hAnsiTheme="majorHAnsi" w:cstheme="majorHAnsi"/>
+              <w:color w:val="404040" w:themeColor="text1" w:themeTint="BF"/>
               <w:sz w:val="24"/>
               <w:szCs w:val="24"/>
             </w:rPr>
@@ -2693,7 +2794,7 @@
           <w:r>
             <w:rPr>
               <w:rFonts w:asciiTheme="majorHAnsi" w:eastAsia="Times New Roman" w:hAnsiTheme="majorHAnsi" w:cstheme="majorHAnsi"/>
-              <w:color w:val="333333"/>
+              <w:color w:val="404040" w:themeColor="text1" w:themeTint="BF"/>
               <w:sz w:val="24"/>
               <w:szCs w:val="24"/>
             </w:rPr>
@@ -2712,15 +2813,15 @@
             <w:jc w:val="both"/>
             <w:rPr>
               <w:rFonts w:asciiTheme="majorHAnsi" w:eastAsia="Times New Roman" w:hAnsiTheme="majorHAnsi" w:cstheme="majorHAnsi"/>
-              <w:color w:val="333333"/>
-              <w:sz w:val="24"/>
-              <w:szCs w:val="24"/>
-            </w:rPr>
-          </w:pPr>
-          <w:r>
-            <w:rPr>
-              <w:rFonts w:asciiTheme="majorHAnsi" w:eastAsia="Times New Roman" w:hAnsiTheme="majorHAnsi" w:cstheme="majorHAnsi"/>
-              <w:color w:val="333333"/>
+              <w:color w:val="404040" w:themeColor="text1" w:themeTint="BF"/>
+              <w:sz w:val="24"/>
+              <w:szCs w:val="24"/>
+            </w:rPr>
+          </w:pPr>
+          <w:r>
+            <w:rPr>
+              <w:rFonts w:asciiTheme="majorHAnsi" w:eastAsia="Times New Roman" w:hAnsiTheme="majorHAnsi" w:cstheme="majorHAnsi"/>
+              <w:color w:val="404040" w:themeColor="text1" w:themeTint="BF"/>
               <w:sz w:val="24"/>
               <w:szCs w:val="24"/>
             </w:rPr>
@@ -2739,15 +2840,15 @@
             <w:jc w:val="both"/>
             <w:rPr>
               <w:rFonts w:asciiTheme="majorHAnsi" w:eastAsia="Times New Roman" w:hAnsiTheme="majorHAnsi" w:cstheme="majorHAnsi"/>
-              <w:color w:val="333333"/>
-              <w:sz w:val="24"/>
-              <w:szCs w:val="24"/>
-            </w:rPr>
-          </w:pPr>
-          <w:r>
-            <w:rPr>
-              <w:rFonts w:asciiTheme="majorHAnsi" w:eastAsia="Times New Roman" w:hAnsiTheme="majorHAnsi" w:cstheme="majorHAnsi"/>
-              <w:color w:val="333333"/>
+              <w:color w:val="404040" w:themeColor="text1" w:themeTint="BF"/>
+              <w:sz w:val="24"/>
+              <w:szCs w:val="24"/>
+            </w:rPr>
+          </w:pPr>
+          <w:r>
+            <w:rPr>
+              <w:rFonts w:asciiTheme="majorHAnsi" w:eastAsia="Times New Roman" w:hAnsiTheme="majorHAnsi" w:cstheme="majorHAnsi"/>
+              <w:color w:val="404040" w:themeColor="text1" w:themeTint="BF"/>
               <w:sz w:val="24"/>
               <w:szCs w:val="24"/>
             </w:rPr>
@@ -2769,14 +2870,15 @@
             <w:jc w:val="both"/>
             <w:rPr>
               <w:rFonts w:asciiTheme="majorHAnsi" w:hAnsiTheme="majorHAnsi" w:cstheme="majorHAnsi"/>
-              <w:sz w:val="24"/>
-              <w:szCs w:val="24"/>
-            </w:rPr>
-          </w:pPr>
-          <w:r>
-            <w:rPr>
-              <w:rFonts w:asciiTheme="majorHAnsi" w:eastAsia="Times New Roman" w:hAnsiTheme="majorHAnsi" w:cstheme="majorHAnsi"/>
-              <w:color w:val="333333"/>
+              <w:color w:val="404040" w:themeColor="text1" w:themeTint="BF"/>
+              <w:sz w:val="24"/>
+              <w:szCs w:val="24"/>
+            </w:rPr>
+          </w:pPr>
+          <w:r>
+            <w:rPr>
+              <w:rFonts w:asciiTheme="majorHAnsi" w:eastAsia="Times New Roman" w:hAnsiTheme="majorHAnsi" w:cstheme="majorHAnsi"/>
+              <w:color w:val="404040" w:themeColor="text1" w:themeTint="BF"/>
               <w:sz w:val="24"/>
               <w:szCs w:val="24"/>
             </w:rPr>
@@ -2785,20 +2887,11 @@
           <w:r>
             <w:rPr>
               <w:rFonts w:asciiTheme="majorHAnsi" w:eastAsia="Times New Roman" w:hAnsiTheme="majorHAnsi" w:cstheme="majorHAnsi"/>
-              <w:color w:val="333333"/>
-              <w:sz w:val="24"/>
-              <w:szCs w:val="24"/>
-            </w:rPr>
-            <w:t>purpose is to provide research based information on all aspects of healthy water using statistic and in depth research. Th</w:t>
-          </w:r>
-          <w:r>
-            <w:rPr>
-              <w:rFonts w:asciiTheme="majorHAnsi" w:eastAsia="Times New Roman" w:hAnsiTheme="majorHAnsi" w:cstheme="majorHAnsi"/>
-              <w:color w:val="333333"/>
-              <w:sz w:val="24"/>
-              <w:szCs w:val="24"/>
-            </w:rPr>
-            <w:t>at suggests the information is an objective as possible and free of biased.</w:t>
+              <w:color w:val="404040" w:themeColor="text1" w:themeTint="BF"/>
+              <w:sz w:val="24"/>
+              <w:szCs w:val="24"/>
+            </w:rPr>
+            <w:t>purpose is to provide research based information on all aspects of healthy water using statistic and in depth research. That suggests the information is an objective as possible and free of biased.</w:t>
           </w:r>
         </w:p>
         <w:p>
@@ -2816,14 +2909,15 @@
             <w:jc w:val="both"/>
             <w:rPr>
               <w:rFonts w:asciiTheme="majorHAnsi" w:hAnsiTheme="majorHAnsi" w:cstheme="majorHAnsi"/>
-              <w:sz w:val="24"/>
-              <w:szCs w:val="24"/>
-            </w:rPr>
-          </w:pPr>
-          <w:r>
-            <w:rPr>
-              <w:rFonts w:asciiTheme="majorHAnsi" w:eastAsia="Times New Roman" w:hAnsiTheme="majorHAnsi" w:cstheme="majorHAnsi"/>
-              <w:color w:val="333333"/>
+              <w:color w:val="404040" w:themeColor="text1" w:themeTint="BF"/>
+              <w:sz w:val="24"/>
+              <w:szCs w:val="24"/>
+            </w:rPr>
+          </w:pPr>
+          <w:r>
+            <w:rPr>
+              <w:rFonts w:asciiTheme="majorHAnsi" w:eastAsia="Times New Roman" w:hAnsiTheme="majorHAnsi" w:cstheme="majorHAnsi"/>
+              <w:color w:val="404040" w:themeColor="text1" w:themeTint="BF"/>
               <w:sz w:val="24"/>
               <w:szCs w:val="24"/>
             </w:rPr>
@@ -2837,13 +2931,1031 @@
         <w:jc w:val="both"/>
         <w:rPr>
           <w:rFonts w:asciiTheme="majorHAnsi" w:hAnsiTheme="majorHAnsi" w:cstheme="majorHAnsi"/>
+          <w:color w:val="404040" w:themeColor="text1" w:themeTint="BF"/>
           <w:sz w:val="24"/>
           <w:szCs w:val="24"/>
         </w:rPr>
       </w:pPr>
     </w:p>
+    <w:p>
+      <w:pPr>
+        <w:jc w:val="both"/>
+        <w:rPr>
+          <w:rFonts w:asciiTheme="majorHAnsi" w:hAnsiTheme="majorHAnsi" w:cstheme="majorHAnsi"/>
+          <w:color w:val="404040" w:themeColor="text1" w:themeTint="BF"/>
+          <w:sz w:val="24"/>
+          <w:szCs w:val="24"/>
+        </w:rPr>
+      </w:pPr>
+    </w:p>
+    <w:p>
+      <w:pPr>
+        <w:jc w:val="both"/>
+        <w:rPr>
+          <w:rFonts w:asciiTheme="majorHAnsi" w:hAnsiTheme="majorHAnsi" w:cstheme="majorHAnsi"/>
+          <w:color w:val="404040" w:themeColor="text1" w:themeTint="BF"/>
+          <w:sz w:val="24"/>
+          <w:szCs w:val="24"/>
+        </w:rPr>
+      </w:pPr>
+    </w:p>
+    <w:p>
+      <w:pPr>
+        <w:jc w:val="both"/>
+        <w:rPr>
+          <w:rFonts w:asciiTheme="majorHAnsi" w:hAnsiTheme="majorHAnsi" w:cstheme="majorHAnsi"/>
+          <w:color w:val="404040" w:themeColor="text1" w:themeTint="BF"/>
+          <w:sz w:val="24"/>
+          <w:szCs w:val="24"/>
+        </w:rPr>
+      </w:pPr>
+    </w:p>
+    <w:p>
+      <w:pPr>
+        <w:jc w:val="both"/>
+        <w:rPr>
+          <w:rFonts w:asciiTheme="majorHAnsi" w:hAnsiTheme="majorHAnsi" w:cstheme="majorHAnsi"/>
+          <w:color w:val="404040" w:themeColor="text1" w:themeTint="BF"/>
+          <w:sz w:val="24"/>
+          <w:szCs w:val="24"/>
+        </w:rPr>
+      </w:pPr>
+    </w:p>
+    <w:p>
+      <w:pPr>
+        <w:jc w:val="both"/>
+        <w:rPr>
+          <w:rStyle w:val="Strong"/>
+          <w:rFonts w:ascii="Arial" w:hAnsi="Arial" w:cs="Arial"/>
+          <w:color w:val="404040" w:themeColor="text1" w:themeTint="BF"/>
+          <w:sz w:val="29"/>
+          <w:szCs w:val="29"/>
+          <w:shd w:val="clear" w:color="auto" w:fill="FFFFFF"/>
+        </w:rPr>
+      </w:pPr>
+      <w:r>
+        <w:rPr>
+          <w:rStyle w:val="Strong"/>
+          <w:rFonts w:ascii="Arial" w:hAnsi="Arial" w:cs="Arial"/>
+          <w:color w:val="404040" w:themeColor="text1" w:themeTint="BF"/>
+          <w:sz w:val="29"/>
+          <w:szCs w:val="29"/>
+          <w:shd w:val="clear" w:color="auto" w:fill="FFFFFF"/>
+        </w:rPr>
+        <w:lastRenderedPageBreak/>
+        <w:t>12 most popular types of websites</w:t>
+      </w:r>
+    </w:p>
+    <w:p>
+      <w:pPr>
+        <w:pStyle w:val="ListParagraph"/>
+        <w:numPr>
+          <w:ilvl w:val="0"/>
+          <w:numId w:val="20"/>
+        </w:numPr>
+        <w:shd w:val="clear" w:color="auto" w:fill="FFFFFF"/>
+        <w:spacing w:after="0" w:line="240" w:lineRule="auto"/>
+        <w:rPr>
+          <w:rFonts w:asciiTheme="majorHAnsi" w:eastAsia="Times New Roman" w:hAnsiTheme="majorHAnsi" w:cs="Arial"/>
+          <w:color w:val="404040" w:themeColor="text1" w:themeTint="BF"/>
+          <w:sz w:val="24"/>
+          <w:szCs w:val="24"/>
+        </w:rPr>
+      </w:pPr>
+      <w:r>
+        <w:rPr>
+          <w:color w:val="404040" w:themeColor="text1" w:themeTint="BF"/>
+        </w:rPr>
+        <w:t xml:space="preserve">Ecommerce </w:t>
+      </w:r>
+      <w:r>
+        <w:rPr>
+          <w:rFonts w:asciiTheme="majorHAnsi" w:eastAsia="Times New Roman" w:hAnsiTheme="majorHAnsi" w:cs="Arial"/>
+          <w:color w:val="404040" w:themeColor="text1" w:themeTint="BF"/>
+          <w:sz w:val="24"/>
+          <w:szCs w:val="24"/>
+        </w:rPr>
+        <w:t>an</w:t>
+      </w:r>
+      <w:r>
+        <w:rPr>
+          <w:rFonts w:asciiTheme="majorHAnsi" w:eastAsia="Times New Roman" w:hAnsiTheme="majorHAnsi" w:cs="Arial"/>
+          <w:color w:val="404040" w:themeColor="text1" w:themeTint="BF"/>
+          <w:sz w:val="24"/>
+          <w:szCs w:val="24"/>
+        </w:rPr>
+        <w:t xml:space="preserve"> ecommerce site, otherwise known as an online store, allows you to take online payments for products or services. </w:t>
+      </w:r>
+    </w:p>
+    <w:p>
+      <w:pPr>
+        <w:pStyle w:val="ListParagraph"/>
+        <w:shd w:val="clear" w:color="auto" w:fill="FFFFFF"/>
+        <w:spacing w:after="0" w:line="240" w:lineRule="auto"/>
+        <w:rPr>
+          <w:rFonts w:asciiTheme="majorHAnsi" w:eastAsia="Times New Roman" w:hAnsiTheme="majorHAnsi" w:cs="Arial"/>
+          <w:color w:val="404040" w:themeColor="text1" w:themeTint="BF"/>
+          <w:sz w:val="24"/>
+          <w:szCs w:val="24"/>
+        </w:rPr>
+      </w:pPr>
+      <w:r>
+        <w:rPr>
+          <w:rFonts w:asciiTheme="majorHAnsi" w:hAnsiTheme="majorHAnsi"/>
+          <w:color w:val="404040" w:themeColor="text1" w:themeTint="BF"/>
+        </w:rPr>
+        <w:t>Example:-</w:t>
+      </w:r>
+      <w:r>
+        <w:rPr>
+          <w:rFonts w:asciiTheme="majorHAnsi" w:hAnsiTheme="majorHAnsi"/>
+          <w:color w:val="404040" w:themeColor="text1" w:themeTint="BF"/>
+        </w:rPr>
+        <w:t xml:space="preserve"> </w:t>
+      </w:r>
+      <w:r>
+        <w:rPr>
+          <w:rFonts w:asciiTheme="majorHAnsi" w:hAnsiTheme="majorHAnsi"/>
+          <w:color w:val="404040" w:themeColor="text1" w:themeTint="BF"/>
+        </w:rPr>
+        <w:t xml:space="preserve"> Apple(</w:t>
+      </w:r>
+      <w:hyperlink r:id="rId10" w:history="1">
+        <w:r>
+          <w:rPr>
+            <w:rStyle w:val="Hyperlink"/>
+            <w:rFonts w:asciiTheme="majorHAnsi" w:hAnsiTheme="majorHAnsi"/>
+            <w:color w:val="404040" w:themeColor="text1" w:themeTint="BF"/>
+            <w:u w:val="none"/>
+          </w:rPr>
+          <w:t>https://www.apple.com/</w:t>
+        </w:r>
+      </w:hyperlink>
+      <w:r>
+        <w:rPr>
+          <w:rFonts w:asciiTheme="majorHAnsi" w:hAnsiTheme="majorHAnsi"/>
+          <w:color w:val="404040" w:themeColor="text1" w:themeTint="BF"/>
+        </w:rPr>
+        <w:t>),  </w:t>
+      </w:r>
+      <w:hyperlink r:id="rId11" w:tgtFrame="_blank" w:history="1">
+        <w:r>
+          <w:rPr>
+            <w:rFonts w:asciiTheme="majorHAnsi" w:hAnsiTheme="majorHAnsi"/>
+            <w:color w:val="404040" w:themeColor="text1" w:themeTint="BF"/>
+          </w:rPr>
+          <w:t>Snapchat Spectacles</w:t>
+        </w:r>
+      </w:hyperlink>
+      <w:r>
+        <w:rPr>
+          <w:rFonts w:asciiTheme="majorHAnsi" w:hAnsiTheme="majorHAnsi"/>
+          <w:color w:val="404040" w:themeColor="text1" w:themeTint="BF"/>
+        </w:rPr>
+        <w:t>(</w:t>
+      </w:r>
+      <w:hyperlink r:id="rId12" w:history="1">
+        <w:r>
+          <w:rPr>
+            <w:rStyle w:val="Hyperlink"/>
+            <w:rFonts w:asciiTheme="majorHAnsi" w:hAnsiTheme="majorHAnsi"/>
+            <w:color w:val="404040" w:themeColor="text1" w:themeTint="BF"/>
+            <w:u w:val="none"/>
+          </w:rPr>
+          <w:t>https://www.spectacles.com/</w:t>
+        </w:r>
+      </w:hyperlink>
+      <w:r>
+        <w:rPr>
+          <w:rFonts w:asciiTheme="majorHAnsi" w:hAnsiTheme="majorHAnsi"/>
+          <w:color w:val="404040" w:themeColor="text1" w:themeTint="BF"/>
+        </w:rPr>
+        <w:t>), Gorgias</w:t>
+      </w:r>
+      <w:r>
+        <w:rPr>
+          <w:rFonts w:asciiTheme="majorHAnsi" w:hAnsiTheme="majorHAnsi"/>
+          <w:color w:val="404040" w:themeColor="text1" w:themeTint="BF"/>
+        </w:rPr>
+        <w:t>(</w:t>
+      </w:r>
+      <w:hyperlink r:id="rId13" w:history="1">
+        <w:r>
+          <w:rPr>
+            <w:rStyle w:val="Hyperlink"/>
+            <w:rFonts w:asciiTheme="majorHAnsi" w:hAnsiTheme="majorHAnsi"/>
+            <w:color w:val="404040" w:themeColor="text1" w:themeTint="BF"/>
+            <w:u w:val="none"/>
+          </w:rPr>
+          <w:t>https://www.gorgias.com/</w:t>
+        </w:r>
+      </w:hyperlink>
+      <w:r>
+        <w:rPr>
+          <w:rFonts w:asciiTheme="majorHAnsi" w:hAnsiTheme="majorHAnsi"/>
+          <w:color w:val="404040" w:themeColor="text1" w:themeTint="BF"/>
+        </w:rPr>
+        <w:t>)</w:t>
+      </w:r>
+      <w:r>
+        <w:rPr>
+          <w:rFonts w:asciiTheme="majorHAnsi" w:hAnsiTheme="majorHAnsi"/>
+          <w:color w:val="404040" w:themeColor="text1" w:themeTint="BF"/>
+        </w:rPr>
+        <w:t xml:space="preserve">, </w:t>
+      </w:r>
+      <w:r>
+        <w:rPr>
+          <w:rFonts w:asciiTheme="majorHAnsi" w:hAnsiTheme="majorHAnsi"/>
+          <w:color w:val="404040" w:themeColor="text1" w:themeTint="BF"/>
+        </w:rPr>
+        <w:t>Farmer(</w:t>
+      </w:r>
+      <w:hyperlink r:id="rId14" w:history="1">
+        <w:r>
+          <w:rPr>
+            <w:rStyle w:val="Hyperlink"/>
+            <w:rFonts w:asciiTheme="majorHAnsi" w:hAnsiTheme="majorHAnsi"/>
+            <w:color w:val="404040" w:themeColor="text1" w:themeTint="BF"/>
+            <w:u w:val="none"/>
+          </w:rPr>
+          <w:t>https://www.framer.com/</w:t>
+        </w:r>
+      </w:hyperlink>
+      <w:r>
+        <w:rPr>
+          <w:rFonts w:asciiTheme="majorHAnsi" w:hAnsiTheme="majorHAnsi"/>
+          <w:color w:val="404040" w:themeColor="text1" w:themeTint="BF"/>
+        </w:rPr>
+        <w:t>)</w:t>
+      </w:r>
+      <w:r>
+        <w:rPr>
+          <w:rFonts w:asciiTheme="majorHAnsi" w:hAnsiTheme="majorHAnsi"/>
+          <w:color w:val="404040" w:themeColor="text1" w:themeTint="BF"/>
+        </w:rPr>
+        <w:t>, Spotify(</w:t>
+      </w:r>
+      <w:hyperlink r:id="rId15" w:history="1">
+        <w:r>
+          <w:rPr>
+            <w:rStyle w:val="Hyperlink"/>
+            <w:rFonts w:asciiTheme="majorHAnsi" w:hAnsiTheme="majorHAnsi"/>
+            <w:color w:val="404040" w:themeColor="text1" w:themeTint="BF"/>
+            <w:u w:val="none"/>
+          </w:rPr>
+          <w:t>https://www.spotify.com/us/</w:t>
+        </w:r>
+      </w:hyperlink>
+      <w:r>
+        <w:rPr>
+          <w:rFonts w:asciiTheme="majorHAnsi" w:hAnsiTheme="majorHAnsi"/>
+          <w:color w:val="404040" w:themeColor="text1" w:themeTint="BF"/>
+        </w:rPr>
+        <w:t xml:space="preserve">) </w:t>
+      </w:r>
+    </w:p>
+    <w:p>
+      <w:pPr>
+        <w:pStyle w:val="Heading2"/>
+        <w:numPr>
+          <w:ilvl w:val="0"/>
+          <w:numId w:val="20"/>
+        </w:numPr>
+        <w:shd w:val="clear" w:color="auto" w:fill="FFFFFF"/>
+        <w:spacing w:before="192" w:beforeAutospacing="0" w:after="0" w:afterAutospacing="0" w:line="288" w:lineRule="atLeast"/>
+        <w:rPr>
+          <w:rFonts w:asciiTheme="majorHAnsi" w:hAnsiTheme="majorHAnsi" w:cs="Arial"/>
+          <w:b w:val="0"/>
+          <w:color w:val="404040" w:themeColor="text1" w:themeTint="BF"/>
+          <w:sz w:val="24"/>
+          <w:szCs w:val="24"/>
+        </w:rPr>
+      </w:pPr>
+      <w:r>
+        <w:rPr>
+          <w:rFonts w:asciiTheme="majorHAnsi" w:hAnsiTheme="majorHAnsi" w:cs="Arial"/>
+          <w:b w:val="0"/>
+          <w:bCs w:val="0"/>
+          <w:color w:val="404040" w:themeColor="text1" w:themeTint="BF"/>
+          <w:sz w:val="24"/>
+          <w:szCs w:val="24"/>
+        </w:rPr>
+        <w:t>Portfolio</w:t>
+      </w:r>
+      <w:r>
+        <w:rPr>
+          <w:rFonts w:asciiTheme="majorHAnsi" w:hAnsiTheme="majorHAnsi" w:cs="Arial"/>
+          <w:b w:val="0"/>
+          <w:color w:val="404040" w:themeColor="text1" w:themeTint="BF"/>
+          <w:sz w:val="24"/>
+          <w:szCs w:val="24"/>
+        </w:rPr>
+        <w:t xml:space="preserve"> j</w:t>
+      </w:r>
+      <w:r>
+        <w:rPr>
+          <w:rFonts w:asciiTheme="majorHAnsi" w:hAnsiTheme="majorHAnsi" w:cs="Arial"/>
+          <w:b w:val="0"/>
+          <w:color w:val="404040" w:themeColor="text1" w:themeTint="BF"/>
+          <w:sz w:val="24"/>
+          <w:szCs w:val="24"/>
+        </w:rPr>
+        <w:t>ust like a physical portfolio, these types of websites</w:t>
+      </w:r>
+      <w:r>
+        <w:rPr>
+          <w:rFonts w:asciiTheme="majorHAnsi" w:hAnsiTheme="majorHAnsi" w:cs="Arial"/>
+          <w:b w:val="0"/>
+          <w:color w:val="404040" w:themeColor="text1" w:themeTint="BF"/>
+          <w:sz w:val="24"/>
+          <w:szCs w:val="24"/>
+        </w:rPr>
+        <w:t xml:space="preserve"> are used to display and promote examples of previous work. Primarily used by those in the creative industry, a portfolio website can be used like a CV, demonstrating your skills in order to impress clients, customers, or future employers.</w:t>
+      </w:r>
+    </w:p>
+    <w:p>
+      <w:pPr>
+        <w:pStyle w:val="Heading2"/>
+        <w:shd w:val="clear" w:color="auto" w:fill="FFFFFF"/>
+        <w:spacing w:before="192" w:beforeAutospacing="0" w:after="0" w:afterAutospacing="0" w:line="288" w:lineRule="atLeast"/>
+        <w:ind w:left="720"/>
+        <w:rPr>
+          <w:rFonts w:asciiTheme="majorHAnsi" w:hAnsiTheme="majorHAnsi" w:cs="Arial"/>
+          <w:b w:val="0"/>
+          <w:color w:val="404040" w:themeColor="text1" w:themeTint="BF"/>
+          <w:sz w:val="24"/>
+          <w:szCs w:val="24"/>
+        </w:rPr>
+      </w:pPr>
+      <w:r>
+        <w:rPr>
+          <w:rFonts w:asciiTheme="majorHAnsi" w:hAnsiTheme="majorHAnsi" w:cs="Arial"/>
+          <w:b w:val="0"/>
+          <w:color w:val="404040" w:themeColor="text1" w:themeTint="BF"/>
+          <w:sz w:val="24"/>
+          <w:szCs w:val="24"/>
+        </w:rPr>
+        <w:t xml:space="preserve">Example: - </w:t>
+      </w:r>
+      <w:r>
+        <w:rPr>
+          <w:rFonts w:asciiTheme="majorHAnsi" w:hAnsiTheme="majorHAnsi"/>
+          <w:b w:val="0"/>
+          <w:color w:val="404040" w:themeColor="text1" w:themeTint="BF"/>
+          <w:sz w:val="24"/>
+          <w:szCs w:val="24"/>
+        </w:rPr>
+        <w:t> </w:t>
+      </w:r>
+      <w:hyperlink r:id="rId16" w:tgtFrame="_blank" w:tooltip="Minimalist portfolio website design example 02" w:history="1">
+        <w:r>
+          <w:rPr>
+            <w:rStyle w:val="Hyperlink"/>
+            <w:rFonts w:asciiTheme="majorHAnsi" w:hAnsiTheme="majorHAnsi"/>
+            <w:b w:val="0"/>
+            <w:color w:val="404040" w:themeColor="text1" w:themeTint="BF"/>
+            <w:sz w:val="24"/>
+            <w:szCs w:val="24"/>
+            <w:u w:val="none"/>
+          </w:rPr>
+          <w:t>Jessica Caldwell</w:t>
+        </w:r>
+      </w:hyperlink>
+      <w:r>
+        <w:rPr>
+          <w:rFonts w:asciiTheme="majorHAnsi" w:hAnsiTheme="majorHAnsi" w:cs="Arial"/>
+          <w:b w:val="0"/>
+          <w:color w:val="404040" w:themeColor="text1" w:themeTint="BF"/>
+          <w:sz w:val="24"/>
+          <w:szCs w:val="24"/>
+        </w:rPr>
+        <w:t>(</w:t>
+      </w:r>
+      <w:hyperlink r:id="rId17" w:history="1">
+        <w:r>
+          <w:rPr>
+            <w:rStyle w:val="Hyperlink"/>
+            <w:rFonts w:asciiTheme="majorHAnsi" w:eastAsiaTheme="minorEastAsia" w:hAnsiTheme="majorHAnsi"/>
+            <w:b w:val="0"/>
+            <w:sz w:val="24"/>
+            <w:szCs w:val="24"/>
+          </w:rPr>
+          <w:t>https://www.jessica-caldwell.com/</w:t>
+        </w:r>
+      </w:hyperlink>
+      <w:r>
+        <w:rPr>
+          <w:rFonts w:asciiTheme="majorHAnsi" w:hAnsiTheme="majorHAnsi"/>
+          <w:b w:val="0"/>
+          <w:sz w:val="24"/>
+          <w:szCs w:val="24"/>
+        </w:rPr>
+        <w:t>)</w:t>
+      </w:r>
+      <w:r>
+        <w:rPr>
+          <w:rFonts w:asciiTheme="majorHAnsi" w:hAnsiTheme="majorHAnsi"/>
+          <w:b w:val="0"/>
+          <w:sz w:val="24"/>
+          <w:szCs w:val="24"/>
+        </w:rPr>
+        <w:t>, Andy Mangold(</w:t>
+      </w:r>
+      <w:hyperlink r:id="rId18" w:history="1">
+        <w:r>
+          <w:rPr>
+            <w:rStyle w:val="Hyperlink"/>
+            <w:rFonts w:asciiTheme="majorHAnsi" w:eastAsiaTheme="minorEastAsia" w:hAnsiTheme="majorHAnsi"/>
+            <w:b w:val="0"/>
+            <w:sz w:val="24"/>
+            <w:szCs w:val="24"/>
+          </w:rPr>
+          <w:t>https://friendsoftheweb.com/</w:t>
+        </w:r>
+      </w:hyperlink>
+      <w:r>
+        <w:rPr>
+          <w:rFonts w:asciiTheme="majorHAnsi" w:hAnsiTheme="majorHAnsi"/>
+          <w:b w:val="0"/>
+          <w:sz w:val="24"/>
+          <w:szCs w:val="24"/>
+        </w:rPr>
+        <w:t>), Kyle Thacher(</w:t>
+      </w:r>
+      <w:hyperlink r:id="rId19" w:history="1">
+        <w:r>
+          <w:rPr>
+            <w:rStyle w:val="Hyperlink"/>
+            <w:rFonts w:asciiTheme="majorHAnsi" w:eastAsiaTheme="minorEastAsia" w:hAnsiTheme="majorHAnsi"/>
+            <w:b w:val="0"/>
+            <w:sz w:val="24"/>
+            <w:szCs w:val="24"/>
+          </w:rPr>
+          <w:t>http://kylethacker.com/</w:t>
+        </w:r>
+      </w:hyperlink>
+      <w:r>
+        <w:rPr>
+          <w:rFonts w:asciiTheme="majorHAnsi" w:hAnsiTheme="majorHAnsi"/>
+          <w:b w:val="0"/>
+          <w:sz w:val="24"/>
+          <w:szCs w:val="24"/>
+        </w:rPr>
+        <w:t>),</w:t>
+      </w:r>
+      <w:r>
+        <w:rPr>
+          <w:rFonts w:asciiTheme="majorHAnsi" w:hAnsiTheme="majorHAnsi"/>
+          <w:b w:val="0"/>
+          <w:sz w:val="24"/>
+          <w:szCs w:val="24"/>
+        </w:rPr>
+        <w:t xml:space="preserve"> Sam Dallyn(</w:t>
+      </w:r>
+      <w:hyperlink r:id="rId20" w:history="1">
+        <w:r>
+          <w:rPr>
+            <w:rStyle w:val="Hyperlink"/>
+            <w:rFonts w:eastAsiaTheme="minorEastAsia"/>
+            <w:b w:val="0"/>
+            <w:sz w:val="24"/>
+            <w:szCs w:val="24"/>
+          </w:rPr>
+          <w:t>https://www.lundqvistdallyn.studio/</w:t>
+        </w:r>
+      </w:hyperlink>
+      <w:r>
+        <w:rPr>
+          <w:rFonts w:asciiTheme="majorHAnsi" w:hAnsiTheme="majorHAnsi" w:cs="Arial"/>
+          <w:b w:val="0"/>
+          <w:color w:val="404040" w:themeColor="text1" w:themeTint="BF"/>
+          <w:sz w:val="24"/>
+          <w:szCs w:val="24"/>
+        </w:rPr>
+        <w:t>)</w:t>
+      </w:r>
+      <w:r>
+        <w:rPr>
+          <w:rFonts w:asciiTheme="majorHAnsi" w:hAnsiTheme="majorHAnsi" w:cs="Arial"/>
+          <w:b w:val="0"/>
+          <w:color w:val="404040" w:themeColor="text1" w:themeTint="BF"/>
+          <w:sz w:val="24"/>
+          <w:szCs w:val="24"/>
+        </w:rPr>
+        <w:t>, Float Left(</w:t>
+      </w:r>
+      <w:hyperlink r:id="rId21" w:history="1">
+        <w:r>
+          <w:rPr>
+            <w:rStyle w:val="Hyperlink"/>
+            <w:rFonts w:eastAsiaTheme="minorEastAsia"/>
+            <w:b w:val="0"/>
+            <w:sz w:val="24"/>
+            <w:szCs w:val="24"/>
+          </w:rPr>
+          <w:t>http://floatleft.com/portfolio/</w:t>
+        </w:r>
+      </w:hyperlink>
+      <w:r>
+        <w:rPr>
+          <w:rFonts w:asciiTheme="majorHAnsi" w:hAnsiTheme="majorHAnsi" w:cs="Arial"/>
+          <w:b w:val="0"/>
+          <w:color w:val="404040" w:themeColor="text1" w:themeTint="BF"/>
+          <w:sz w:val="24"/>
+          <w:szCs w:val="24"/>
+        </w:rPr>
+        <w:t>)</w:t>
+      </w:r>
+    </w:p>
+    <w:p>
+      <w:pPr>
+        <w:pStyle w:val="Heading2"/>
+        <w:numPr>
+          <w:ilvl w:val="0"/>
+          <w:numId w:val="20"/>
+        </w:numPr>
+        <w:shd w:val="clear" w:color="auto" w:fill="FFFFFF"/>
+        <w:spacing w:before="192" w:beforeAutospacing="0" w:after="0" w:afterAutospacing="0" w:line="288" w:lineRule="atLeast"/>
+        <w:rPr>
+          <w:rFonts w:asciiTheme="majorHAnsi" w:hAnsiTheme="majorHAnsi" w:cs="Arial"/>
+          <w:b w:val="0"/>
+          <w:color w:val="404040" w:themeColor="text1" w:themeTint="BF"/>
+          <w:sz w:val="24"/>
+          <w:szCs w:val="24"/>
+        </w:rPr>
+      </w:pPr>
+      <w:r>
+        <w:rPr>
+          <w:rFonts w:asciiTheme="majorHAnsi" w:hAnsiTheme="majorHAnsi" w:cs="Arial"/>
+          <w:b w:val="0"/>
+          <w:color w:val="5D5D60"/>
+          <w:sz w:val="24"/>
+          <w:szCs w:val="24"/>
+          <w:shd w:val="clear" w:color="auto" w:fill="FFFFFF"/>
+        </w:rPr>
+        <w:t>Social Media w</w:t>
+      </w:r>
+      <w:r>
+        <w:rPr>
+          <w:rFonts w:asciiTheme="majorHAnsi" w:hAnsiTheme="majorHAnsi" w:cs="Arial"/>
+          <w:b w:val="0"/>
+          <w:color w:val="5D5D60"/>
+          <w:sz w:val="24"/>
+          <w:szCs w:val="24"/>
+          <w:shd w:val="clear" w:color="auto" w:fill="FFFFFF"/>
+        </w:rPr>
+        <w:t>e all know Facebook and Twitter, but social media sites can take many other forms. These sites are usually created to let people share thoughts, images or ideas, or simply connect with other people in relation to a certain topic. Social media sites are also increasingly becoming the go-to destination for people to read up on the news. </w:t>
+      </w:r>
+    </w:p>
+    <w:p>
+      <w:pPr>
+        <w:pStyle w:val="Heading2"/>
+        <w:shd w:val="clear" w:color="auto" w:fill="FFFFFF"/>
+        <w:spacing w:before="192" w:beforeAutospacing="0" w:after="0" w:afterAutospacing="0" w:line="288" w:lineRule="atLeast"/>
+        <w:ind w:left="720"/>
+        <w:rPr>
+          <w:rFonts w:asciiTheme="majorHAnsi" w:hAnsiTheme="majorHAnsi" w:cs="Arial"/>
+          <w:b w:val="0"/>
+          <w:color w:val="404040" w:themeColor="text1" w:themeTint="BF"/>
+          <w:sz w:val="24"/>
+          <w:szCs w:val="24"/>
+        </w:rPr>
+      </w:pPr>
+      <w:r>
+        <w:rPr>
+          <w:rFonts w:asciiTheme="majorHAnsi" w:hAnsiTheme="majorHAnsi" w:cs="Arial"/>
+          <w:b w:val="0"/>
+          <w:color w:val="5D5D60"/>
+          <w:sz w:val="24"/>
+          <w:szCs w:val="24"/>
+          <w:shd w:val="clear" w:color="auto" w:fill="FFFFFF"/>
+        </w:rPr>
+        <w:t>Example</w:t>
+      </w:r>
+      <w:r>
+        <w:rPr>
+          <w:rFonts w:asciiTheme="majorHAnsi" w:hAnsiTheme="majorHAnsi" w:cs="Arial"/>
+          <w:b w:val="0"/>
+          <w:color w:val="5D5D60"/>
+          <w:sz w:val="24"/>
+          <w:szCs w:val="24"/>
+          <w:shd w:val="clear" w:color="auto" w:fill="FFFFFF"/>
+        </w:rPr>
+        <w:t>:- Snapchat(</w:t>
+      </w:r>
+      <w:hyperlink r:id="rId22" w:history="1">
+        <w:r>
+          <w:rPr>
+            <w:rStyle w:val="Hyperlink"/>
+            <w:rFonts w:eastAsiaTheme="minorEastAsia"/>
+            <w:b w:val="0"/>
+            <w:sz w:val="24"/>
+            <w:szCs w:val="24"/>
+          </w:rPr>
+          <w:t>https://www.snapchat.com/</w:t>
+        </w:r>
+      </w:hyperlink>
+      <w:r>
+        <w:rPr>
+          <w:rFonts w:asciiTheme="majorHAnsi" w:hAnsiTheme="majorHAnsi" w:cs="Arial"/>
+          <w:b w:val="0"/>
+          <w:color w:val="5D5D60"/>
+          <w:sz w:val="24"/>
+          <w:szCs w:val="24"/>
+          <w:shd w:val="clear" w:color="auto" w:fill="FFFFFF"/>
+        </w:rPr>
+        <w:t>), Pinterest(</w:t>
+      </w:r>
+      <w:hyperlink r:id="rId23" w:history="1">
+        <w:r>
+          <w:rPr>
+            <w:rStyle w:val="Hyperlink"/>
+            <w:rFonts w:eastAsiaTheme="minorEastAsia"/>
+            <w:b w:val="0"/>
+            <w:sz w:val="24"/>
+            <w:szCs w:val="24"/>
+          </w:rPr>
+          <w:t>https://www.pinterest.com/</w:t>
+        </w:r>
+      </w:hyperlink>
+      <w:r>
+        <w:rPr>
+          <w:rFonts w:asciiTheme="majorHAnsi" w:hAnsiTheme="majorHAnsi" w:cs="Arial"/>
+          <w:b w:val="0"/>
+          <w:color w:val="5D5D60"/>
+          <w:sz w:val="24"/>
+          <w:szCs w:val="24"/>
+          <w:shd w:val="clear" w:color="auto" w:fill="FFFFFF"/>
+        </w:rPr>
+        <w:t>), Linkedin(</w:t>
+      </w:r>
+      <w:hyperlink r:id="rId24" w:history="1">
+        <w:r>
+          <w:rPr>
+            <w:rStyle w:val="Hyperlink"/>
+            <w:rFonts w:eastAsiaTheme="minorEastAsia"/>
+            <w:b w:val="0"/>
+            <w:sz w:val="24"/>
+            <w:szCs w:val="24"/>
+          </w:rPr>
+          <w:t>https://www.linkedin.com/</w:t>
+        </w:r>
+      </w:hyperlink>
+      <w:r>
+        <w:rPr>
+          <w:rFonts w:asciiTheme="majorHAnsi" w:hAnsiTheme="majorHAnsi" w:cs="Arial"/>
+          <w:b w:val="0"/>
+          <w:color w:val="5D5D60"/>
+          <w:sz w:val="24"/>
+          <w:szCs w:val="24"/>
+          <w:shd w:val="clear" w:color="auto" w:fill="FFFFFF"/>
+        </w:rPr>
+        <w:t>)</w:t>
+      </w:r>
+      <w:r>
+        <w:rPr>
+          <w:rFonts w:asciiTheme="majorHAnsi" w:hAnsiTheme="majorHAnsi" w:cs="Arial"/>
+          <w:b w:val="0"/>
+          <w:color w:val="5D5D60"/>
+          <w:sz w:val="24"/>
+          <w:szCs w:val="24"/>
+          <w:shd w:val="clear" w:color="auto" w:fill="FFFFFF"/>
+        </w:rPr>
+        <w:t>, Twitter(</w:t>
+      </w:r>
+      <w:hyperlink r:id="rId25" w:history="1">
+        <w:r>
+          <w:rPr>
+            <w:rStyle w:val="Hyperlink"/>
+            <w:rFonts w:eastAsiaTheme="minorEastAsia"/>
+            <w:b w:val="0"/>
+            <w:sz w:val="24"/>
+            <w:szCs w:val="24"/>
+          </w:rPr>
+          <w:t>https://twitter.com/</w:t>
+        </w:r>
+      </w:hyperlink>
+      <w:r>
+        <w:rPr>
+          <w:rFonts w:asciiTheme="majorHAnsi" w:hAnsiTheme="majorHAnsi" w:cs="Arial"/>
+          <w:b w:val="0"/>
+          <w:color w:val="5D5D60"/>
+          <w:sz w:val="24"/>
+          <w:szCs w:val="24"/>
+          <w:shd w:val="clear" w:color="auto" w:fill="FFFFFF"/>
+        </w:rPr>
+        <w:t>), Wechat(</w:t>
+      </w:r>
+      <w:hyperlink r:id="rId26" w:history="1">
+        <w:r>
+          <w:rPr>
+            <w:rStyle w:val="Hyperlink"/>
+            <w:rFonts w:eastAsiaTheme="minorEastAsia"/>
+            <w:b w:val="0"/>
+            <w:sz w:val="24"/>
+            <w:szCs w:val="24"/>
+          </w:rPr>
+          <w:t>https://www.wechat.com/en</w:t>
+        </w:r>
+      </w:hyperlink>
+      <w:r>
+        <w:rPr>
+          <w:rFonts w:asciiTheme="majorHAnsi" w:hAnsiTheme="majorHAnsi" w:cs="Arial"/>
+          <w:b w:val="0"/>
+          <w:color w:val="5D5D60"/>
+          <w:sz w:val="24"/>
+          <w:szCs w:val="24"/>
+          <w:shd w:val="clear" w:color="auto" w:fill="FFFFFF"/>
+        </w:rPr>
+        <w:t>)</w:t>
+      </w:r>
+    </w:p>
+    <w:p>
+      <w:pPr>
+        <w:pStyle w:val="Heading2"/>
+        <w:numPr>
+          <w:ilvl w:val="0"/>
+          <w:numId w:val="20"/>
+        </w:numPr>
+        <w:shd w:val="clear" w:color="auto" w:fill="FFFFFF"/>
+        <w:spacing w:before="192" w:beforeAutospacing="0" w:after="0" w:afterAutospacing="0" w:line="288" w:lineRule="atLeast"/>
+        <w:rPr>
+          <w:rFonts w:asciiTheme="majorHAnsi" w:hAnsiTheme="majorHAnsi" w:cs="Arial"/>
+          <w:b w:val="0"/>
+          <w:color w:val="404040" w:themeColor="text1" w:themeTint="BF"/>
+          <w:sz w:val="24"/>
+          <w:szCs w:val="24"/>
+        </w:rPr>
+      </w:pPr>
+      <w:r>
+        <w:rPr>
+          <w:rFonts w:asciiTheme="majorHAnsi" w:hAnsiTheme="majorHAnsi" w:cs="Arial"/>
+          <w:b w:val="0"/>
+          <w:color w:val="404040" w:themeColor="text1" w:themeTint="BF"/>
+          <w:sz w:val="24"/>
+          <w:szCs w:val="24"/>
+        </w:rPr>
+        <w:t xml:space="preserve">Educational Website </w:t>
+      </w:r>
+      <w:r>
+        <w:rPr>
+          <w:rFonts w:asciiTheme="majorHAnsi" w:hAnsiTheme="majorHAnsi"/>
+          <w:b w:val="0"/>
+          <w:color w:val="4A4A4A"/>
+          <w:sz w:val="24"/>
+          <w:szCs w:val="24"/>
+          <w:shd w:val="clear" w:color="auto" w:fill="FFFFFF"/>
+        </w:rPr>
+        <w:t>The websites of educational institutions and those offering online courses fall into the category of educational websites. These websites have the primary goal of either providing educational materials to visitors, or providing information on an educational institution to them.</w:t>
+      </w:r>
+    </w:p>
+    <w:p>
+      <w:pPr>
+        <w:pStyle w:val="Heading2"/>
+        <w:shd w:val="clear" w:color="auto" w:fill="FFFFFF"/>
+        <w:spacing w:before="192" w:beforeAutospacing="0" w:after="0" w:afterAutospacing="0" w:line="288" w:lineRule="atLeast"/>
+        <w:ind w:left="720"/>
+        <w:rPr>
+          <w:rFonts w:asciiTheme="majorHAnsi" w:hAnsiTheme="majorHAnsi" w:cs="Arial"/>
+          <w:b w:val="0"/>
+          <w:color w:val="404040" w:themeColor="text1" w:themeTint="BF"/>
+          <w:sz w:val="24"/>
+          <w:szCs w:val="24"/>
+        </w:rPr>
+      </w:pPr>
+      <w:r>
+        <w:rPr>
+          <w:rFonts w:asciiTheme="majorHAnsi" w:hAnsiTheme="majorHAnsi"/>
+          <w:b w:val="0"/>
+          <w:color w:val="4A4A4A"/>
+          <w:sz w:val="24"/>
+          <w:szCs w:val="24"/>
+          <w:shd w:val="clear" w:color="auto" w:fill="FFFFFF"/>
+        </w:rPr>
+        <w:t>Example:-</w:t>
+      </w:r>
+      <w:r>
+        <w:rPr>
+          <w:rFonts w:asciiTheme="majorHAnsi" w:hAnsiTheme="majorHAnsi"/>
+          <w:b w:val="0"/>
+          <w:color w:val="4A4A4A"/>
+          <w:sz w:val="24"/>
+          <w:szCs w:val="24"/>
+          <w:shd w:val="clear" w:color="auto" w:fill="FFFFFF"/>
+        </w:rPr>
+        <w:t xml:space="preserve"> </w:t>
+      </w:r>
+      <w:r>
+        <w:rPr>
+          <w:rFonts w:asciiTheme="majorHAnsi" w:hAnsiTheme="majorHAnsi"/>
+          <w:b w:val="0"/>
+          <w:color w:val="4A4A4A"/>
+          <w:sz w:val="24"/>
+          <w:szCs w:val="24"/>
+          <w:shd w:val="clear" w:color="auto" w:fill="FFFFFF"/>
+        </w:rPr>
+        <w:t xml:space="preserve"> edx(</w:t>
+      </w:r>
+      <w:hyperlink r:id="rId27" w:history="1">
+        <w:r>
+          <w:rPr>
+            <w:rStyle w:val="Hyperlink"/>
+            <w:rFonts w:eastAsiaTheme="minorEastAsia"/>
+            <w:b w:val="0"/>
+            <w:sz w:val="24"/>
+            <w:szCs w:val="24"/>
+          </w:rPr>
+          <w:t>https://www.edx.org/school/edx</w:t>
+        </w:r>
+      </w:hyperlink>
+      <w:r>
+        <w:rPr>
+          <w:rFonts w:asciiTheme="majorHAnsi" w:hAnsiTheme="majorHAnsi"/>
+          <w:b w:val="0"/>
+          <w:color w:val="4A4A4A"/>
+          <w:sz w:val="24"/>
+          <w:szCs w:val="24"/>
+          <w:shd w:val="clear" w:color="auto" w:fill="FFFFFF"/>
+        </w:rPr>
+        <w:t>), Academic Earth(</w:t>
+      </w:r>
+      <w:hyperlink r:id="rId28" w:history="1">
+        <w:r>
+          <w:rPr>
+            <w:rStyle w:val="Hyperlink"/>
+            <w:rFonts w:eastAsiaTheme="minorEastAsia"/>
+            <w:b w:val="0"/>
+            <w:sz w:val="24"/>
+            <w:szCs w:val="24"/>
+          </w:rPr>
+          <w:t>https://academicearth.org/</w:t>
+        </w:r>
+      </w:hyperlink>
+      <w:r>
+        <w:rPr>
+          <w:rFonts w:asciiTheme="majorHAnsi" w:hAnsiTheme="majorHAnsi"/>
+          <w:b w:val="0"/>
+          <w:color w:val="4A4A4A"/>
+          <w:sz w:val="24"/>
+          <w:szCs w:val="24"/>
+          <w:shd w:val="clear" w:color="auto" w:fill="FFFFFF"/>
+        </w:rPr>
+        <w:t>)</w:t>
+      </w:r>
+      <w:r>
+        <w:rPr>
+          <w:rFonts w:asciiTheme="majorHAnsi" w:hAnsiTheme="majorHAnsi"/>
+          <w:b w:val="0"/>
+          <w:color w:val="4A4A4A"/>
+          <w:sz w:val="24"/>
+          <w:szCs w:val="24"/>
+          <w:shd w:val="clear" w:color="auto" w:fill="FFFFFF"/>
+        </w:rPr>
+        <w:t xml:space="preserve">, </w:t>
+      </w:r>
+      <w:r>
+        <w:rPr>
+          <w:rFonts w:asciiTheme="majorHAnsi" w:hAnsiTheme="majorHAnsi"/>
+          <w:b w:val="0"/>
+          <w:color w:val="4A4A4A"/>
+          <w:sz w:val="24"/>
+          <w:szCs w:val="24"/>
+          <w:shd w:val="clear" w:color="auto" w:fill="FFFFFF"/>
+        </w:rPr>
+        <w:t>Big Think(</w:t>
+      </w:r>
+      <w:hyperlink r:id="rId29" w:history="1">
+        <w:r>
+          <w:rPr>
+            <w:rStyle w:val="Hyperlink"/>
+            <w:rFonts w:eastAsiaTheme="minorEastAsia"/>
+            <w:b w:val="0"/>
+            <w:sz w:val="24"/>
+            <w:szCs w:val="24"/>
+          </w:rPr>
+          <w:t>https://bigthink.com/</w:t>
+        </w:r>
+      </w:hyperlink>
+      <w:r>
+        <w:rPr>
+          <w:rFonts w:asciiTheme="majorHAnsi" w:hAnsiTheme="majorHAnsi"/>
+          <w:b w:val="0"/>
+          <w:color w:val="4A4A4A"/>
+          <w:sz w:val="24"/>
+          <w:szCs w:val="24"/>
+          <w:shd w:val="clear" w:color="auto" w:fill="FFFFFF"/>
+        </w:rPr>
+        <w:t>)</w:t>
+      </w:r>
+      <w:r>
+        <w:rPr>
+          <w:rFonts w:asciiTheme="majorHAnsi" w:hAnsiTheme="majorHAnsi"/>
+          <w:b w:val="0"/>
+          <w:color w:val="4A4A4A"/>
+          <w:sz w:val="24"/>
+          <w:szCs w:val="24"/>
+          <w:shd w:val="clear" w:color="auto" w:fill="FFFFFF"/>
+        </w:rPr>
+        <w:t>, Brightstorm(</w:t>
+      </w:r>
+      <w:hyperlink r:id="rId30" w:history="1">
+        <w:r>
+          <w:rPr>
+            <w:rStyle w:val="Hyperlink"/>
+            <w:rFonts w:eastAsiaTheme="minorEastAsia"/>
+            <w:b w:val="0"/>
+            <w:sz w:val="24"/>
+            <w:szCs w:val="24"/>
+          </w:rPr>
+          <w:t>https://brightstorm.com./</w:t>
+        </w:r>
+      </w:hyperlink>
+      <w:r>
+        <w:rPr>
+          <w:b w:val="0"/>
+          <w:sz w:val="24"/>
+          <w:szCs w:val="24"/>
+        </w:rPr>
+        <w:t xml:space="preserve">), </w:t>
+      </w:r>
+      <w:r>
+        <w:rPr>
+          <w:rFonts w:asciiTheme="majorHAnsi" w:hAnsiTheme="majorHAnsi"/>
+          <w:b w:val="0"/>
+          <w:sz w:val="24"/>
+          <w:szCs w:val="24"/>
+        </w:rPr>
+        <w:t>CosmoLearnig</w:t>
+      </w:r>
+      <w:r>
+        <w:rPr>
+          <w:b w:val="0"/>
+          <w:sz w:val="24"/>
+          <w:szCs w:val="24"/>
+        </w:rPr>
+        <w:t>(</w:t>
+      </w:r>
+      <w:hyperlink r:id="rId31" w:history="1">
+        <w:r>
+          <w:rPr>
+            <w:rStyle w:val="Hyperlink"/>
+            <w:rFonts w:eastAsiaTheme="minorEastAsia"/>
+            <w:sz w:val="24"/>
+            <w:szCs w:val="24"/>
+          </w:rPr>
+          <w:t>https://cosmolearning.org/</w:t>
+        </w:r>
+      </w:hyperlink>
+      <w:r>
+        <w:rPr>
+          <w:sz w:val="24"/>
+          <w:szCs w:val="24"/>
+        </w:rPr>
+        <w:t>)</w:t>
+      </w:r>
+      <w:bookmarkStart w:id="0" w:name="_GoBack"/>
+      <w:bookmarkEnd w:id="0"/>
+    </w:p>
+    <w:p>
+      <w:pPr>
+        <w:pStyle w:val="ListParagraph"/>
+        <w:shd w:val="clear" w:color="auto" w:fill="FFFFFF"/>
+        <w:spacing w:after="0" w:line="240" w:lineRule="auto"/>
+        <w:rPr>
+          <w:rFonts w:asciiTheme="majorHAnsi" w:eastAsia="Times New Roman" w:hAnsiTheme="majorHAnsi" w:cs="Arial"/>
+          <w:color w:val="404040" w:themeColor="text1" w:themeTint="BF"/>
+          <w:sz w:val="24"/>
+          <w:szCs w:val="24"/>
+        </w:rPr>
+      </w:pPr>
+    </w:p>
+    <w:p>
+      <w:pPr>
+        <w:pStyle w:val="ListParagraph"/>
+        <w:jc w:val="both"/>
+        <w:rPr>
+          <w:rFonts w:asciiTheme="majorHAnsi" w:hAnsiTheme="majorHAnsi" w:cstheme="majorHAnsi"/>
+          <w:color w:val="404040" w:themeColor="text1" w:themeTint="BF"/>
+          <w:sz w:val="24"/>
+          <w:szCs w:val="24"/>
+        </w:rPr>
+      </w:pPr>
+    </w:p>
+    <w:p>
+      <w:pPr>
+        <w:pStyle w:val="ListParagraph"/>
+        <w:rPr>
+          <w:rFonts w:asciiTheme="majorHAnsi" w:hAnsiTheme="majorHAnsi"/>
+          <w:bCs/>
+          <w:color w:val="404040" w:themeColor="text1" w:themeTint="BF"/>
+          <w:sz w:val="24"/>
+          <w:szCs w:val="24"/>
+        </w:rPr>
+      </w:pPr>
+    </w:p>
     <w:sectPr>
-      <w:footerReference w:type="default" r:id="rId10"/>
+      <w:footerReference w:type="default" r:id="rId32"/>
       <w:pgSz w:w="12240" w:h="15840"/>
       <w:pgMar w:top="1440" w:right="1440" w:bottom="1440" w:left="1440" w:header="720" w:footer="720" w:gutter="0"/>
       <w:pgNumType w:start="0"/>
@@ -2923,7 +4035,7 @@
             <w:bCs/>
             <w:noProof/>
           </w:rPr>
-          <w:t>2</w:t>
+          <w:t>7</w:t>
         </w:r>
         <w:r>
           <w:rPr>
@@ -3459,6 +4571,119 @@
     </w:lvl>
   </w:abstractNum>
   <w:abstractNum w:abstractNumId="3" w15:restartNumberingAfterBreak="0">
+    <w:nsid w:val="28917E7E"/>
+    <w:multiLevelType w:val="hybridMultilevel"/>
+    <w:tmpl w:val="9BDCC9D8"/>
+    <w:lvl w:ilvl="0" w:tplc="04090001">
+      <w:start w:val="1"/>
+      <w:numFmt w:val="bullet"/>
+      <w:lvlText w:val=""/>
+      <w:lvlJc w:val="left"/>
+      <w:pPr>
+        <w:ind w:left="720" w:hanging="360"/>
+      </w:pPr>
+      <w:rPr>
+        <w:rFonts w:ascii="Symbol" w:hAnsi="Symbol" w:hint="default"/>
+      </w:rPr>
+    </w:lvl>
+    <w:lvl w:ilvl="1" w:tplc="04090003" w:tentative="1">
+      <w:start w:val="1"/>
+      <w:numFmt w:val="bullet"/>
+      <w:lvlText w:val="o"/>
+      <w:lvlJc w:val="left"/>
+      <w:pPr>
+        <w:ind w:left="1440" w:hanging="360"/>
+      </w:pPr>
+      <w:rPr>
+        <w:rFonts w:ascii="Courier New" w:hAnsi="Courier New" w:cs="Courier New" w:hint="default"/>
+      </w:rPr>
+    </w:lvl>
+    <w:lvl w:ilvl="2" w:tplc="04090005" w:tentative="1">
+      <w:start w:val="1"/>
+      <w:numFmt w:val="bullet"/>
+      <w:lvlText w:val=""/>
+      <w:lvlJc w:val="left"/>
+      <w:pPr>
+        <w:ind w:left="2160" w:hanging="360"/>
+      </w:pPr>
+      <w:rPr>
+        <w:rFonts w:ascii="Wingdings" w:hAnsi="Wingdings" w:hint="default"/>
+      </w:rPr>
+    </w:lvl>
+    <w:lvl w:ilvl="3" w:tplc="04090001" w:tentative="1">
+      <w:start w:val="1"/>
+      <w:numFmt w:val="bullet"/>
+      <w:lvlText w:val=""/>
+      <w:lvlJc w:val="left"/>
+      <w:pPr>
+        <w:ind w:left="2880" w:hanging="360"/>
+      </w:pPr>
+      <w:rPr>
+        <w:rFonts w:ascii="Symbol" w:hAnsi="Symbol" w:hint="default"/>
+      </w:rPr>
+    </w:lvl>
+    <w:lvl w:ilvl="4" w:tplc="04090003" w:tentative="1">
+      <w:start w:val="1"/>
+      <w:numFmt w:val="bullet"/>
+      <w:lvlText w:val="o"/>
+      <w:lvlJc w:val="left"/>
+      <w:pPr>
+        <w:ind w:left="3600" w:hanging="360"/>
+      </w:pPr>
+      <w:rPr>
+        <w:rFonts w:ascii="Courier New" w:hAnsi="Courier New" w:cs="Courier New" w:hint="default"/>
+      </w:rPr>
+    </w:lvl>
+    <w:lvl w:ilvl="5" w:tplc="04090005" w:tentative="1">
+      <w:start w:val="1"/>
+      <w:numFmt w:val="bullet"/>
+      <w:lvlText w:val=""/>
+      <w:lvlJc w:val="left"/>
+      <w:pPr>
+        <w:ind w:left="4320" w:hanging="360"/>
+      </w:pPr>
+      <w:rPr>
+        <w:rFonts w:ascii="Wingdings" w:hAnsi="Wingdings" w:hint="default"/>
+      </w:rPr>
+    </w:lvl>
+    <w:lvl w:ilvl="6" w:tplc="04090001" w:tentative="1">
+      <w:start w:val="1"/>
+      <w:numFmt w:val="bullet"/>
+      <w:lvlText w:val=""/>
+      <w:lvlJc w:val="left"/>
+      <w:pPr>
+        <w:ind w:left="5040" w:hanging="360"/>
+      </w:pPr>
+      <w:rPr>
+        <w:rFonts w:ascii="Symbol" w:hAnsi="Symbol" w:hint="default"/>
+      </w:rPr>
+    </w:lvl>
+    <w:lvl w:ilvl="7" w:tplc="04090003" w:tentative="1">
+      <w:start w:val="1"/>
+      <w:numFmt w:val="bullet"/>
+      <w:lvlText w:val="o"/>
+      <w:lvlJc w:val="left"/>
+      <w:pPr>
+        <w:ind w:left="5760" w:hanging="360"/>
+      </w:pPr>
+      <w:rPr>
+        <w:rFonts w:ascii="Courier New" w:hAnsi="Courier New" w:cs="Courier New" w:hint="default"/>
+      </w:rPr>
+    </w:lvl>
+    <w:lvl w:ilvl="8" w:tplc="04090005" w:tentative="1">
+      <w:start w:val="1"/>
+      <w:numFmt w:val="bullet"/>
+      <w:lvlText w:val=""/>
+      <w:lvlJc w:val="left"/>
+      <w:pPr>
+        <w:ind w:left="6480" w:hanging="360"/>
+      </w:pPr>
+      <w:rPr>
+        <w:rFonts w:ascii="Wingdings" w:hAnsi="Wingdings" w:hint="default"/>
+      </w:rPr>
+    </w:lvl>
+  </w:abstractNum>
+  <w:abstractNum w:abstractNumId="4" w15:restartNumberingAfterBreak="0">
     <w:nsid w:val="30072870"/>
     <w:multiLevelType w:val="hybridMultilevel"/>
     <w:tmpl w:val="0F86EC96"/>
@@ -3571,7 +4796,7 @@
       </w:rPr>
     </w:lvl>
   </w:abstractNum>
-  <w:abstractNum w:abstractNumId="4" w15:restartNumberingAfterBreak="0">
+  <w:abstractNum w:abstractNumId="5" w15:restartNumberingAfterBreak="0">
     <w:nsid w:val="30E87756"/>
     <w:multiLevelType w:val="multilevel"/>
     <w:tmpl w:val="DADA9B04"/>
@@ -3720,7 +4945,305 @@
       </w:rPr>
     </w:lvl>
   </w:abstractNum>
-  <w:abstractNum w:abstractNumId="5" w15:restartNumberingAfterBreak="0">
+  <w:abstractNum w:abstractNumId="6" w15:restartNumberingAfterBreak="0">
+    <w:nsid w:val="316D722A"/>
+    <w:multiLevelType w:val="multilevel"/>
+    <w:tmpl w:val="00342BB0"/>
+    <w:lvl w:ilvl="0">
+      <w:start w:val="1"/>
+      <w:numFmt w:val="bullet"/>
+      <w:lvlText w:val=""/>
+      <w:lvlJc w:val="left"/>
+      <w:pPr>
+        <w:tabs>
+          <w:tab w:val="num" w:pos="720"/>
+        </w:tabs>
+        <w:ind w:left="720" w:hanging="360"/>
+      </w:pPr>
+      <w:rPr>
+        <w:rFonts w:ascii="Symbol" w:hAnsi="Symbol" w:hint="default"/>
+        <w:sz w:val="20"/>
+      </w:rPr>
+    </w:lvl>
+    <w:lvl w:ilvl="1" w:tentative="1">
+      <w:start w:val="1"/>
+      <w:numFmt w:val="bullet"/>
+      <w:lvlText w:val="o"/>
+      <w:lvlJc w:val="left"/>
+      <w:pPr>
+        <w:tabs>
+          <w:tab w:val="num" w:pos="1440"/>
+        </w:tabs>
+        <w:ind w:left="1440" w:hanging="360"/>
+      </w:pPr>
+      <w:rPr>
+        <w:rFonts w:ascii="Courier New" w:hAnsi="Courier New" w:hint="default"/>
+        <w:sz w:val="20"/>
+      </w:rPr>
+    </w:lvl>
+    <w:lvl w:ilvl="2" w:tentative="1">
+      <w:start w:val="1"/>
+      <w:numFmt w:val="bullet"/>
+      <w:lvlText w:val=""/>
+      <w:lvlJc w:val="left"/>
+      <w:pPr>
+        <w:tabs>
+          <w:tab w:val="num" w:pos="2160"/>
+        </w:tabs>
+        <w:ind w:left="2160" w:hanging="360"/>
+      </w:pPr>
+      <w:rPr>
+        <w:rFonts w:ascii="Wingdings" w:hAnsi="Wingdings" w:hint="default"/>
+        <w:sz w:val="20"/>
+      </w:rPr>
+    </w:lvl>
+    <w:lvl w:ilvl="3" w:tentative="1">
+      <w:start w:val="1"/>
+      <w:numFmt w:val="bullet"/>
+      <w:lvlText w:val=""/>
+      <w:lvlJc w:val="left"/>
+      <w:pPr>
+        <w:tabs>
+          <w:tab w:val="num" w:pos="2880"/>
+        </w:tabs>
+        <w:ind w:left="2880" w:hanging="360"/>
+      </w:pPr>
+      <w:rPr>
+        <w:rFonts w:ascii="Wingdings" w:hAnsi="Wingdings" w:hint="default"/>
+        <w:sz w:val="20"/>
+      </w:rPr>
+    </w:lvl>
+    <w:lvl w:ilvl="4" w:tentative="1">
+      <w:start w:val="1"/>
+      <w:numFmt w:val="bullet"/>
+      <w:lvlText w:val=""/>
+      <w:lvlJc w:val="left"/>
+      <w:pPr>
+        <w:tabs>
+          <w:tab w:val="num" w:pos="3600"/>
+        </w:tabs>
+        <w:ind w:left="3600" w:hanging="360"/>
+      </w:pPr>
+      <w:rPr>
+        <w:rFonts w:ascii="Wingdings" w:hAnsi="Wingdings" w:hint="default"/>
+        <w:sz w:val="20"/>
+      </w:rPr>
+    </w:lvl>
+    <w:lvl w:ilvl="5" w:tentative="1">
+      <w:start w:val="1"/>
+      <w:numFmt w:val="bullet"/>
+      <w:lvlText w:val=""/>
+      <w:lvlJc w:val="left"/>
+      <w:pPr>
+        <w:tabs>
+          <w:tab w:val="num" w:pos="4320"/>
+        </w:tabs>
+        <w:ind w:left="4320" w:hanging="360"/>
+      </w:pPr>
+      <w:rPr>
+        <w:rFonts w:ascii="Wingdings" w:hAnsi="Wingdings" w:hint="default"/>
+        <w:sz w:val="20"/>
+      </w:rPr>
+    </w:lvl>
+    <w:lvl w:ilvl="6" w:tentative="1">
+      <w:start w:val="1"/>
+      <w:numFmt w:val="bullet"/>
+      <w:lvlText w:val=""/>
+      <w:lvlJc w:val="left"/>
+      <w:pPr>
+        <w:tabs>
+          <w:tab w:val="num" w:pos="5040"/>
+        </w:tabs>
+        <w:ind w:left="5040" w:hanging="360"/>
+      </w:pPr>
+      <w:rPr>
+        <w:rFonts w:ascii="Wingdings" w:hAnsi="Wingdings" w:hint="default"/>
+        <w:sz w:val="20"/>
+      </w:rPr>
+    </w:lvl>
+    <w:lvl w:ilvl="7" w:tentative="1">
+      <w:start w:val="1"/>
+      <w:numFmt w:val="bullet"/>
+      <w:lvlText w:val=""/>
+      <w:lvlJc w:val="left"/>
+      <w:pPr>
+        <w:tabs>
+          <w:tab w:val="num" w:pos="5760"/>
+        </w:tabs>
+        <w:ind w:left="5760" w:hanging="360"/>
+      </w:pPr>
+      <w:rPr>
+        <w:rFonts w:ascii="Wingdings" w:hAnsi="Wingdings" w:hint="default"/>
+        <w:sz w:val="20"/>
+      </w:rPr>
+    </w:lvl>
+    <w:lvl w:ilvl="8" w:tentative="1">
+      <w:start w:val="1"/>
+      <w:numFmt w:val="bullet"/>
+      <w:lvlText w:val=""/>
+      <w:lvlJc w:val="left"/>
+      <w:pPr>
+        <w:tabs>
+          <w:tab w:val="num" w:pos="6480"/>
+        </w:tabs>
+        <w:ind w:left="6480" w:hanging="360"/>
+      </w:pPr>
+      <w:rPr>
+        <w:rFonts w:ascii="Wingdings" w:hAnsi="Wingdings" w:hint="default"/>
+        <w:sz w:val="20"/>
+      </w:rPr>
+    </w:lvl>
+  </w:abstractNum>
+  <w:abstractNum w:abstractNumId="7" w15:restartNumberingAfterBreak="0">
+    <w:nsid w:val="31887050"/>
+    <w:multiLevelType w:val="multilevel"/>
+    <w:tmpl w:val="133645C4"/>
+    <w:lvl w:ilvl="0">
+      <w:start w:val="1"/>
+      <w:numFmt w:val="bullet"/>
+      <w:lvlText w:val=""/>
+      <w:lvlJc w:val="left"/>
+      <w:pPr>
+        <w:tabs>
+          <w:tab w:val="num" w:pos="720"/>
+        </w:tabs>
+        <w:ind w:left="720" w:hanging="360"/>
+      </w:pPr>
+      <w:rPr>
+        <w:rFonts w:ascii="Symbol" w:hAnsi="Symbol" w:hint="default"/>
+        <w:sz w:val="20"/>
+      </w:rPr>
+    </w:lvl>
+    <w:lvl w:ilvl="1" w:tentative="1">
+      <w:start w:val="1"/>
+      <w:numFmt w:val="bullet"/>
+      <w:lvlText w:val="o"/>
+      <w:lvlJc w:val="left"/>
+      <w:pPr>
+        <w:tabs>
+          <w:tab w:val="num" w:pos="1440"/>
+        </w:tabs>
+        <w:ind w:left="1440" w:hanging="360"/>
+      </w:pPr>
+      <w:rPr>
+        <w:rFonts w:ascii="Courier New" w:hAnsi="Courier New" w:hint="default"/>
+        <w:sz w:val="20"/>
+      </w:rPr>
+    </w:lvl>
+    <w:lvl w:ilvl="2" w:tentative="1">
+      <w:start w:val="1"/>
+      <w:numFmt w:val="bullet"/>
+      <w:lvlText w:val=""/>
+      <w:lvlJc w:val="left"/>
+      <w:pPr>
+        <w:tabs>
+          <w:tab w:val="num" w:pos="2160"/>
+        </w:tabs>
+        <w:ind w:left="2160" w:hanging="360"/>
+      </w:pPr>
+      <w:rPr>
+        <w:rFonts w:ascii="Wingdings" w:hAnsi="Wingdings" w:hint="default"/>
+        <w:sz w:val="20"/>
+      </w:rPr>
+    </w:lvl>
+    <w:lvl w:ilvl="3" w:tentative="1">
+      <w:start w:val="1"/>
+      <w:numFmt w:val="bullet"/>
+      <w:lvlText w:val=""/>
+      <w:lvlJc w:val="left"/>
+      <w:pPr>
+        <w:tabs>
+          <w:tab w:val="num" w:pos="2880"/>
+        </w:tabs>
+        <w:ind w:left="2880" w:hanging="360"/>
+      </w:pPr>
+      <w:rPr>
+        <w:rFonts w:ascii="Wingdings" w:hAnsi="Wingdings" w:hint="default"/>
+        <w:sz w:val="20"/>
+      </w:rPr>
+    </w:lvl>
+    <w:lvl w:ilvl="4" w:tentative="1">
+      <w:start w:val="1"/>
+      <w:numFmt w:val="bullet"/>
+      <w:lvlText w:val=""/>
+      <w:lvlJc w:val="left"/>
+      <w:pPr>
+        <w:tabs>
+          <w:tab w:val="num" w:pos="3600"/>
+        </w:tabs>
+        <w:ind w:left="3600" w:hanging="360"/>
+      </w:pPr>
+      <w:rPr>
+        <w:rFonts w:ascii="Wingdings" w:hAnsi="Wingdings" w:hint="default"/>
+        <w:sz w:val="20"/>
+      </w:rPr>
+    </w:lvl>
+    <w:lvl w:ilvl="5" w:tentative="1">
+      <w:start w:val="1"/>
+      <w:numFmt w:val="bullet"/>
+      <w:lvlText w:val=""/>
+      <w:lvlJc w:val="left"/>
+      <w:pPr>
+        <w:tabs>
+          <w:tab w:val="num" w:pos="4320"/>
+        </w:tabs>
+        <w:ind w:left="4320" w:hanging="360"/>
+      </w:pPr>
+      <w:rPr>
+        <w:rFonts w:ascii="Wingdings" w:hAnsi="Wingdings" w:hint="default"/>
+        <w:sz w:val="20"/>
+      </w:rPr>
+    </w:lvl>
+    <w:lvl w:ilvl="6" w:tentative="1">
+      <w:start w:val="1"/>
+      <w:numFmt w:val="bullet"/>
+      <w:lvlText w:val=""/>
+      <w:lvlJc w:val="left"/>
+      <w:pPr>
+        <w:tabs>
+          <w:tab w:val="num" w:pos="5040"/>
+        </w:tabs>
+        <w:ind w:left="5040" w:hanging="360"/>
+      </w:pPr>
+      <w:rPr>
+        <w:rFonts w:ascii="Wingdings" w:hAnsi="Wingdings" w:hint="default"/>
+        <w:sz w:val="20"/>
+      </w:rPr>
+    </w:lvl>
+    <w:lvl w:ilvl="7" w:tentative="1">
+      <w:start w:val="1"/>
+      <w:numFmt w:val="bullet"/>
+      <w:lvlText w:val=""/>
+      <w:lvlJc w:val="left"/>
+      <w:pPr>
+        <w:tabs>
+          <w:tab w:val="num" w:pos="5760"/>
+        </w:tabs>
+        <w:ind w:left="5760" w:hanging="360"/>
+      </w:pPr>
+      <w:rPr>
+        <w:rFonts w:ascii="Wingdings" w:hAnsi="Wingdings" w:hint="default"/>
+        <w:sz w:val="20"/>
+      </w:rPr>
+    </w:lvl>
+    <w:lvl w:ilvl="8" w:tentative="1">
+      <w:start w:val="1"/>
+      <w:numFmt w:val="bullet"/>
+      <w:lvlText w:val=""/>
+      <w:lvlJc w:val="left"/>
+      <w:pPr>
+        <w:tabs>
+          <w:tab w:val="num" w:pos="6480"/>
+        </w:tabs>
+        <w:ind w:left="6480" w:hanging="360"/>
+      </w:pPr>
+      <w:rPr>
+        <w:rFonts w:ascii="Wingdings" w:hAnsi="Wingdings" w:hint="default"/>
+        <w:sz w:val="20"/>
+      </w:rPr>
+    </w:lvl>
+  </w:abstractNum>
+  <w:abstractNum w:abstractNumId="8" w15:restartNumberingAfterBreak="0">
     <w:nsid w:val="355B0FB0"/>
     <w:multiLevelType w:val="multilevel"/>
     <w:tmpl w:val="1DB895D2"/>
@@ -3869,7 +5392,7 @@
       </w:rPr>
     </w:lvl>
   </w:abstractNum>
-  <w:abstractNum w:abstractNumId="6" w15:restartNumberingAfterBreak="0">
+  <w:abstractNum w:abstractNumId="9" w15:restartNumberingAfterBreak="0">
     <w:nsid w:val="3640766D"/>
     <w:multiLevelType w:val="multilevel"/>
     <w:tmpl w:val="5FE8A3B6"/>
@@ -4080,7 +5603,7 @@
       </w:rPr>
     </w:lvl>
   </w:abstractNum>
-  <w:abstractNum w:abstractNumId="7" w15:restartNumberingAfterBreak="0">
+  <w:abstractNum w:abstractNumId="10" w15:restartNumberingAfterBreak="0">
     <w:nsid w:val="3C9E488F"/>
     <w:multiLevelType w:val="multilevel"/>
     <w:tmpl w:val="C88E6AFA"/>
@@ -4229,7 +5752,120 @@
       </w:rPr>
     </w:lvl>
   </w:abstractNum>
-  <w:abstractNum w:abstractNumId="8" w15:restartNumberingAfterBreak="0">
+  <w:abstractNum w:abstractNumId="11" w15:restartNumberingAfterBreak="0">
+    <w:nsid w:val="3FCD4D39"/>
+    <w:multiLevelType w:val="hybridMultilevel"/>
+    <w:tmpl w:val="A24CB3EA"/>
+    <w:lvl w:ilvl="0" w:tplc="04090001">
+      <w:start w:val="1"/>
+      <w:numFmt w:val="bullet"/>
+      <w:lvlText w:val=""/>
+      <w:lvlJc w:val="left"/>
+      <w:pPr>
+        <w:ind w:left="720" w:hanging="360"/>
+      </w:pPr>
+      <w:rPr>
+        <w:rFonts w:ascii="Symbol" w:hAnsi="Symbol" w:hint="default"/>
+      </w:rPr>
+    </w:lvl>
+    <w:lvl w:ilvl="1" w:tplc="04090003" w:tentative="1">
+      <w:start w:val="1"/>
+      <w:numFmt w:val="bullet"/>
+      <w:lvlText w:val="o"/>
+      <w:lvlJc w:val="left"/>
+      <w:pPr>
+        <w:ind w:left="1440" w:hanging="360"/>
+      </w:pPr>
+      <w:rPr>
+        <w:rFonts w:ascii="Courier New" w:hAnsi="Courier New" w:cs="Courier New" w:hint="default"/>
+      </w:rPr>
+    </w:lvl>
+    <w:lvl w:ilvl="2" w:tplc="04090005" w:tentative="1">
+      <w:start w:val="1"/>
+      <w:numFmt w:val="bullet"/>
+      <w:lvlText w:val=""/>
+      <w:lvlJc w:val="left"/>
+      <w:pPr>
+        <w:ind w:left="2160" w:hanging="360"/>
+      </w:pPr>
+      <w:rPr>
+        <w:rFonts w:ascii="Wingdings" w:hAnsi="Wingdings" w:hint="default"/>
+      </w:rPr>
+    </w:lvl>
+    <w:lvl w:ilvl="3" w:tplc="04090001" w:tentative="1">
+      <w:start w:val="1"/>
+      <w:numFmt w:val="bullet"/>
+      <w:lvlText w:val=""/>
+      <w:lvlJc w:val="left"/>
+      <w:pPr>
+        <w:ind w:left="2880" w:hanging="360"/>
+      </w:pPr>
+      <w:rPr>
+        <w:rFonts w:ascii="Symbol" w:hAnsi="Symbol" w:hint="default"/>
+      </w:rPr>
+    </w:lvl>
+    <w:lvl w:ilvl="4" w:tplc="04090003" w:tentative="1">
+      <w:start w:val="1"/>
+      <w:numFmt w:val="bullet"/>
+      <w:lvlText w:val="o"/>
+      <w:lvlJc w:val="left"/>
+      <w:pPr>
+        <w:ind w:left="3600" w:hanging="360"/>
+      </w:pPr>
+      <w:rPr>
+        <w:rFonts w:ascii="Courier New" w:hAnsi="Courier New" w:cs="Courier New" w:hint="default"/>
+      </w:rPr>
+    </w:lvl>
+    <w:lvl w:ilvl="5" w:tplc="04090005" w:tentative="1">
+      <w:start w:val="1"/>
+      <w:numFmt w:val="bullet"/>
+      <w:lvlText w:val=""/>
+      <w:lvlJc w:val="left"/>
+      <w:pPr>
+        <w:ind w:left="4320" w:hanging="360"/>
+      </w:pPr>
+      <w:rPr>
+        <w:rFonts w:ascii="Wingdings" w:hAnsi="Wingdings" w:hint="default"/>
+      </w:rPr>
+    </w:lvl>
+    <w:lvl w:ilvl="6" w:tplc="04090001" w:tentative="1">
+      <w:start w:val="1"/>
+      <w:numFmt w:val="bullet"/>
+      <w:lvlText w:val=""/>
+      <w:lvlJc w:val="left"/>
+      <w:pPr>
+        <w:ind w:left="5040" w:hanging="360"/>
+      </w:pPr>
+      <w:rPr>
+        <w:rFonts w:ascii="Symbol" w:hAnsi="Symbol" w:hint="default"/>
+      </w:rPr>
+    </w:lvl>
+    <w:lvl w:ilvl="7" w:tplc="04090003" w:tentative="1">
+      <w:start w:val="1"/>
+      <w:numFmt w:val="bullet"/>
+      <w:lvlText w:val="o"/>
+      <w:lvlJc w:val="left"/>
+      <w:pPr>
+        <w:ind w:left="5760" w:hanging="360"/>
+      </w:pPr>
+      <w:rPr>
+        <w:rFonts w:ascii="Courier New" w:hAnsi="Courier New" w:cs="Courier New" w:hint="default"/>
+      </w:rPr>
+    </w:lvl>
+    <w:lvl w:ilvl="8" w:tplc="04090005" w:tentative="1">
+      <w:start w:val="1"/>
+      <w:numFmt w:val="bullet"/>
+      <w:lvlText w:val=""/>
+      <w:lvlJc w:val="left"/>
+      <w:pPr>
+        <w:ind w:left="6480" w:hanging="360"/>
+      </w:pPr>
+      <w:rPr>
+        <w:rFonts w:ascii="Wingdings" w:hAnsi="Wingdings" w:hint="default"/>
+      </w:rPr>
+    </w:lvl>
+  </w:abstractNum>
+  <w:abstractNum w:abstractNumId="12" w15:restartNumberingAfterBreak="0">
     <w:nsid w:val="44582E0C"/>
     <w:multiLevelType w:val="multilevel"/>
     <w:tmpl w:val="7EFE682C"/>
@@ -4378,7 +6014,7 @@
       </w:rPr>
     </w:lvl>
   </w:abstractNum>
-  <w:abstractNum w:abstractNumId="9" w15:restartNumberingAfterBreak="0">
+  <w:abstractNum w:abstractNumId="13" w15:restartNumberingAfterBreak="0">
     <w:nsid w:val="48B6215F"/>
     <w:multiLevelType w:val="multilevel"/>
     <w:tmpl w:val="F1E0A7A8"/>
@@ -4527,7 +6163,7 @@
       </w:rPr>
     </w:lvl>
   </w:abstractNum>
-  <w:abstractNum w:abstractNumId="10" w15:restartNumberingAfterBreak="0">
+  <w:abstractNum w:abstractNumId="14" w15:restartNumberingAfterBreak="0">
     <w:nsid w:val="4BED04F7"/>
     <w:multiLevelType w:val="multilevel"/>
     <w:tmpl w:val="4FEA12A2"/>
@@ -4676,7 +6312,7 @@
       </w:rPr>
     </w:lvl>
   </w:abstractNum>
-  <w:abstractNum w:abstractNumId="11" w15:restartNumberingAfterBreak="0">
+  <w:abstractNum w:abstractNumId="15" w15:restartNumberingAfterBreak="0">
     <w:nsid w:val="6297012D"/>
     <w:multiLevelType w:val="multilevel"/>
     <w:tmpl w:val="B91C00B2"/>
@@ -4888,7 +6524,7 @@
       </w:rPr>
     </w:lvl>
   </w:abstractNum>
-  <w:abstractNum w:abstractNumId="12" w15:restartNumberingAfterBreak="0">
+  <w:abstractNum w:abstractNumId="16" w15:restartNumberingAfterBreak="0">
     <w:nsid w:val="63B143D1"/>
     <w:multiLevelType w:val="multilevel"/>
     <w:tmpl w:val="EDD810FC"/>
@@ -5037,7 +6673,7 @@
       </w:rPr>
     </w:lvl>
   </w:abstractNum>
-  <w:abstractNum w:abstractNumId="13" w15:restartNumberingAfterBreak="0">
+  <w:abstractNum w:abstractNumId="17" w15:restartNumberingAfterBreak="0">
     <w:nsid w:val="6A742660"/>
     <w:multiLevelType w:val="multilevel"/>
     <w:tmpl w:val="E2520B52"/>
@@ -5186,7 +6822,7 @@
       </w:rPr>
     </w:lvl>
   </w:abstractNum>
-  <w:abstractNum w:abstractNumId="14" w15:restartNumberingAfterBreak="0">
+  <w:abstractNum w:abstractNumId="18" w15:restartNumberingAfterBreak="0">
     <w:nsid w:val="6C177371"/>
     <w:multiLevelType w:val="multilevel"/>
     <w:tmpl w:val="31529FFE"/>
@@ -5335,7 +6971,7 @@
       </w:rPr>
     </w:lvl>
   </w:abstractNum>
-  <w:abstractNum w:abstractNumId="15" w15:restartNumberingAfterBreak="0">
+  <w:abstractNum w:abstractNumId="19" w15:restartNumberingAfterBreak="0">
     <w:nsid w:val="732056B3"/>
     <w:multiLevelType w:val="hybridMultilevel"/>
     <w:tmpl w:val="71146B3A"/>
@@ -5422,7 +7058,7 @@
     </w:lvl>
   </w:abstractNum>
   <w:num w:numId="1">
-    <w:abstractNumId w:val="11"/>
+    <w:abstractNumId w:val="15"/>
     <w:lvlOverride w:ilvl="0">
       <w:startOverride w:val="1"/>
     </w:lvlOverride>
@@ -5455,46 +7091,58 @@
     <w:abstractNumId w:val="1"/>
   </w:num>
   <w:num w:numId="3">
-    <w:abstractNumId w:val="6"/>
+    <w:abstractNumId w:val="9"/>
   </w:num>
   <w:num w:numId="4">
+    <w:abstractNumId w:val="18"/>
+  </w:num>
+  <w:num w:numId="5">
+    <w:abstractNumId w:val="13"/>
+  </w:num>
+  <w:num w:numId="6">
     <w:abstractNumId w:val="14"/>
   </w:num>
-  <w:num w:numId="5">
-    <w:abstractNumId w:val="9"/>
-  </w:num>
-  <w:num w:numId="6">
-    <w:abstractNumId w:val="10"/>
-  </w:num>
   <w:num w:numId="7">
-    <w:abstractNumId w:val="4"/>
+    <w:abstractNumId w:val="5"/>
   </w:num>
   <w:num w:numId="8">
-    <w:abstractNumId w:val="5"/>
+    <w:abstractNumId w:val="8"/>
   </w:num>
   <w:num w:numId="9">
-    <w:abstractNumId w:val="13"/>
+    <w:abstractNumId w:val="17"/>
   </w:num>
   <w:num w:numId="10">
-    <w:abstractNumId w:val="12"/>
+    <w:abstractNumId w:val="16"/>
   </w:num>
   <w:num w:numId="11">
-    <w:abstractNumId w:val="8"/>
+    <w:abstractNumId w:val="12"/>
   </w:num>
   <w:num w:numId="12">
     <w:abstractNumId w:val="0"/>
   </w:num>
   <w:num w:numId="13">
-    <w:abstractNumId w:val="7"/>
+    <w:abstractNumId w:val="10"/>
   </w:num>
   <w:num w:numId="14">
-    <w:abstractNumId w:val="15"/>
+    <w:abstractNumId w:val="19"/>
   </w:num>
   <w:num w:numId="15">
-    <w:abstractNumId w:val="3"/>
+    <w:abstractNumId w:val="4"/>
   </w:num>
   <w:num w:numId="16">
     <w:abstractNumId w:val="2"/>
+  </w:num>
+  <w:num w:numId="17">
+    <w:abstractNumId w:val="6"/>
+  </w:num>
+  <w:num w:numId="18">
+    <w:abstractNumId w:val="7"/>
+  </w:num>
+  <w:num w:numId="19">
+    <w:abstractNumId w:val="11"/>
+  </w:num>
+  <w:num w:numId="20">
+    <w:abstractNumId w:val="3"/>
   </w:num>
 </w:numbering>
 </file>
@@ -5914,10 +7562,50 @@
       <w:szCs w:val="32"/>
     </w:rPr>
   </w:style>
+  <w:style w:type="paragraph" w:styleId="Heading2">
+    <w:name w:val="heading 2"/>
+    <w:basedOn w:val="Normal"/>
+    <w:link w:val="Heading2Char"/>
+    <w:uiPriority w:val="9"/>
+    <w:qFormat/>
+    <w:rsid w:val="00567354"/>
+    <w:pPr>
+      <w:spacing w:before="100" w:beforeAutospacing="1" w:after="100" w:afterAutospacing="1" w:line="240" w:lineRule="auto"/>
+      <w:outlineLvl w:val="1"/>
+    </w:pPr>
+    <w:rPr>
+      <w:rFonts w:ascii="Times New Roman" w:eastAsia="Times New Roman" w:hAnsi="Times New Roman" w:cs="Times New Roman"/>
+      <w:b/>
+      <w:bCs/>
+      <w:sz w:val="36"/>
+      <w:szCs w:val="36"/>
+    </w:rPr>
+  </w:style>
+  <w:style w:type="paragraph" w:styleId="Heading3">
+    <w:name w:val="heading 3"/>
+    <w:basedOn w:val="Normal"/>
+    <w:next w:val="Normal"/>
+    <w:link w:val="Heading3Char"/>
+    <w:uiPriority w:val="9"/>
+    <w:unhideWhenUsed/>
+    <w:qFormat/>
+    <w:rsid w:val="00EC54B6"/>
+    <w:pPr>
+      <w:keepNext/>
+      <w:keepLines/>
+      <w:spacing w:before="40" w:after="0"/>
+      <w:outlineLvl w:val="2"/>
+    </w:pPr>
+    <w:rPr>
+      <w:rFonts w:asciiTheme="majorHAnsi" w:eastAsiaTheme="majorEastAsia" w:hAnsiTheme="majorHAnsi" w:cstheme="majorBidi"/>
+      <w:color w:val="1F4D78" w:themeColor="accent1" w:themeShade="7F"/>
+      <w:sz w:val="24"/>
+      <w:szCs w:val="24"/>
+    </w:rPr>
+  </w:style>
   <w:style w:type="character" w:default="1" w:styleId="DefaultParagraphFont">
     <w:name w:val="Default Paragraph Font"/>
     <w:uiPriority w:val="1"/>
-    <w:semiHidden/>
     <w:unhideWhenUsed/>
   </w:style>
   <w:style w:type="table" w:default="1" w:styleId="TableNormal">
@@ -6125,7 +7813,6 @@
     <w:name w:val="Normal (Web)"/>
     <w:basedOn w:val="Normal"/>
     <w:uiPriority w:val="99"/>
-    <w:semiHidden/>
     <w:unhideWhenUsed/>
     <w:rsid w:val="003F72DD"/>
     <w:pPr>
@@ -6147,6 +7834,44 @@
     <w:rPr>
       <w:color w:val="0000FF"/>
       <w:u w:val="single"/>
+    </w:rPr>
+  </w:style>
+  <w:style w:type="character" w:styleId="Strong">
+    <w:name w:val="Strong"/>
+    <w:basedOn w:val="DefaultParagraphFont"/>
+    <w:uiPriority w:val="22"/>
+    <w:qFormat/>
+    <w:rsid w:val="00191309"/>
+    <w:rPr>
+      <w:b/>
+      <w:bCs/>
+    </w:rPr>
+  </w:style>
+  <w:style w:type="character" w:customStyle="1" w:styleId="Heading2Char">
+    <w:name w:val="Heading 2 Char"/>
+    <w:basedOn w:val="DefaultParagraphFont"/>
+    <w:link w:val="Heading2"/>
+    <w:uiPriority w:val="9"/>
+    <w:rsid w:val="00567354"/>
+    <w:rPr>
+      <w:rFonts w:ascii="Times New Roman" w:eastAsia="Times New Roman" w:hAnsi="Times New Roman" w:cs="Times New Roman"/>
+      <w:b/>
+      <w:bCs/>
+      <w:sz w:val="36"/>
+      <w:szCs w:val="36"/>
+    </w:rPr>
+  </w:style>
+  <w:style w:type="character" w:customStyle="1" w:styleId="Heading3Char">
+    <w:name w:val="Heading 3 Char"/>
+    <w:basedOn w:val="DefaultParagraphFont"/>
+    <w:link w:val="Heading3"/>
+    <w:uiPriority w:val="9"/>
+    <w:rsid w:val="00EC54B6"/>
+    <w:rPr>
+      <w:rFonts w:asciiTheme="majorHAnsi" w:eastAsiaTheme="majorEastAsia" w:hAnsiTheme="majorHAnsi" w:cstheme="majorBidi"/>
+      <w:color w:val="1F4D78" w:themeColor="accent1" w:themeShade="7F"/>
+      <w:sz w:val="24"/>
+      <w:szCs w:val="24"/>
     </w:rPr>
   </w:style>
 </w:styles>
@@ -6291,6 +8016,13 @@
     <w:family w:val="auto"/>
     <w:pitch w:val="default"/>
   </w:font>
+  <w:font w:name="Arial">
+    <w:panose1 w:val="020B0604020202020204"/>
+    <w:charset w:val="00"/>
+    <w:family w:val="swiss"/>
+    <w:pitch w:val="variable"/>
+    <w:sig w:usb0="E0002AFF" w:usb1="C0007843" w:usb2="00000009" w:usb3="00000000" w:csb0="000001FF" w:csb1="00000000"/>
+  </w:font>
 </w:fonts>
 </file>
 
@@ -6309,7 +8041,7 @@
   <w:rsids>
     <w:rsidRoot w:val="00AE2FED"/>
     <w:rsid w:val="002767DE"/>
-    <w:rsid w:val="00456E26"/>
+    <w:rsid w:val="006D33C0"/>
     <w:rsid w:val="008023A2"/>
     <w:rsid w:val="00AE2FED"/>
     <w:rsid w:val="00B74119"/>
@@ -7056,7 +8788,7 @@
 </file>
 
 <file path=customXml/itemProps1.xml><?xml version="1.0" encoding="utf-8"?>
-<ds:datastoreItem xmlns:ds="http://schemas.openxmlformats.org/officeDocument/2006/customXml" ds:itemID="{A76955C9-E849-41FE-8939-FC85A90AE38F}">
+<ds:datastoreItem xmlns:ds="http://schemas.openxmlformats.org/officeDocument/2006/customXml" ds:itemID="{309C9FFB-DF4C-451C-9E4D-AADB84BB8A27}">
   <ds:schemaRefs>
     <ds:schemaRef ds:uri="http://schemas.openxmlformats.org/officeDocument/2006/bibliography"/>
   </ds:schemaRefs>

--- a/Ass.docx
+++ b/Ass.docx
@@ -20,7 +20,7 @@
         <w:rPr>
           <w:rFonts w:asciiTheme="minorHAnsi" w:eastAsiaTheme="minorHAnsi" w:hAnsiTheme="minorHAnsi" w:cstheme="minorBidi"/>
           <w:caps w:val="0"/>
-          <w:color w:val="404040" w:themeColor="text1" w:themeTint="BF"/>
+          <w:color w:val="auto"/>
         </w:rPr>
       </w:sdtEndPr>
       <w:sdtContent>
@@ -62,7 +62,7 @@
                     <w:lang w:eastAsia="en-US"/>
                   </w:rPr>
                   <w:drawing>
-                    <wp:anchor distT="0" distB="0" distL="114300" distR="114300" simplePos="0" relativeHeight="251658240" behindDoc="1" locked="0" layoutInCell="1" allowOverlap="1" wp14:anchorId="3DB133E0" wp14:editId="521FDE35">
+                    <wp:anchor distT="0" distB="0" distL="114300" distR="114300" simplePos="0" relativeHeight="251658752" behindDoc="1" locked="0" layoutInCell="1" allowOverlap="1" wp14:anchorId="3DB133E0" wp14:editId="521FDE35">
                       <wp:simplePos x="0" y="0"/>
                       <wp:positionH relativeFrom="column">
                         <wp:posOffset>-971550</wp:posOffset>
@@ -2551,98 +2551,245 @@
         </w:p>
         <w:p>
           <w:pPr>
-            <w:pStyle w:val="Title"/>
-            <w:jc w:val="both"/>
-            <w:rPr>
-              <w:rFonts w:eastAsia="Times New Roman"/>
-              <w:color w:val="404040" w:themeColor="text1" w:themeTint="BF"/>
-            </w:rPr>
-          </w:pPr>
-        </w:p>
-        <w:p>
-          <w:pPr>
-            <w:pStyle w:val="Title"/>
-            <w:jc w:val="both"/>
-            <w:rPr>
-              <w:color w:val="404040" w:themeColor="text1" w:themeTint="BF"/>
-            </w:rPr>
-          </w:pPr>
-        </w:p>
-        <w:p>
-          <w:pPr>
-            <w:pStyle w:val="Title"/>
-            <w:jc w:val="both"/>
-            <w:rPr>
-              <w:color w:val="404040" w:themeColor="text1" w:themeTint="BF"/>
-            </w:rPr>
-          </w:pPr>
-        </w:p>
-        <w:p>
-          <w:pPr>
-            <w:pStyle w:val="Title"/>
-            <w:jc w:val="both"/>
-            <w:rPr>
-              <w:color w:val="404040" w:themeColor="text1" w:themeTint="BF"/>
-            </w:rPr>
-          </w:pPr>
-        </w:p>
-        <w:p>
-          <w:pPr>
-            <w:pStyle w:val="Title"/>
-            <w:jc w:val="both"/>
-            <w:rPr>
-              <w:color w:val="404040" w:themeColor="text1" w:themeTint="BF"/>
-            </w:rPr>
-          </w:pPr>
-        </w:p>
-        <w:p>
-          <w:pPr>
-            <w:pStyle w:val="Title"/>
-            <w:jc w:val="both"/>
-            <w:rPr>
-              <w:color w:val="404040" w:themeColor="text1" w:themeTint="BF"/>
-            </w:rPr>
-          </w:pPr>
-        </w:p>
-        <w:p>
-          <w:pPr>
-            <w:pStyle w:val="Title"/>
-            <w:jc w:val="both"/>
-            <w:rPr>
-              <w:color w:val="404040" w:themeColor="text1" w:themeTint="BF"/>
-            </w:rPr>
-          </w:pPr>
-        </w:p>
-        <w:p>
-          <w:pPr>
-            <w:pStyle w:val="Title"/>
-            <w:jc w:val="both"/>
-            <w:rPr>
-              <w:color w:val="404040" w:themeColor="text1" w:themeTint="BF"/>
-            </w:rPr>
-          </w:pPr>
-          <w:r>
-            <w:rPr>
-              <w:color w:val="404040" w:themeColor="text1" w:themeTint="BF"/>
-            </w:rPr>
-            <w:lastRenderedPageBreak/>
-            <w:t>Evaluating website base on the above guidelines</w:t>
-          </w:r>
-        </w:p>
-        <w:p>
-          <w:pPr>
+            <w:pStyle w:val="ListParagraph"/>
+            <w:numPr>
+              <w:ilvl w:val="0"/>
+              <w:numId w:val="24"/>
+            </w:numPr>
             <w:shd w:val="clear" w:color="auto" w:fill="FFFFFF"/>
             <w:spacing w:before="100" w:beforeAutospacing="1" w:after="100" w:afterAutospacing="1" w:line="240" w:lineRule="auto"/>
             <w:jc w:val="both"/>
             <w:rPr>
-              <w:color w:val="404040" w:themeColor="text1" w:themeTint="BF"/>
+              <w:rFonts w:asciiTheme="majorHAnsi" w:eastAsia="Times New Roman" w:hAnsiTheme="majorHAnsi" w:cstheme="majorHAnsi"/>
+              <w:color w:val="404040" w:themeColor="text1" w:themeTint="BF"/>
+              <w:sz w:val="24"/>
+              <w:szCs w:val="24"/>
+            </w:rPr>
+          </w:pPr>
+          <w:r>
+            <w:rPr>
+              <w:rFonts w:asciiTheme="majorHAnsi" w:eastAsia="Times New Roman" w:hAnsiTheme="majorHAnsi" w:cstheme="majorHAnsi"/>
+              <w:color w:val="404040" w:themeColor="text1" w:themeTint="BF"/>
+              <w:sz w:val="24"/>
+              <w:szCs w:val="24"/>
+            </w:rPr>
+            <w:t xml:space="preserve">Domains in relation to evaluating websites </w:t>
+          </w:r>
+        </w:p>
+        <w:p>
+          <w:pPr>
+            <w:pStyle w:val="ListParagraph"/>
+            <w:shd w:val="clear" w:color="auto" w:fill="FFFFFF"/>
+            <w:spacing w:before="100" w:beforeAutospacing="1" w:after="100" w:afterAutospacing="1" w:line="240" w:lineRule="auto"/>
+            <w:ind w:left="1440"/>
+            <w:jc w:val="both"/>
+            <w:rPr>
+              <w:rFonts w:asciiTheme="majorHAnsi" w:eastAsia="Times New Roman" w:hAnsiTheme="majorHAnsi" w:cstheme="majorHAnsi"/>
+              <w:color w:val="404040" w:themeColor="text1" w:themeTint="BF"/>
+              <w:sz w:val="24"/>
+              <w:szCs w:val="24"/>
+            </w:rPr>
+          </w:pPr>
+          <w:r>
+            <w:rPr>
+              <w:rFonts w:asciiTheme="majorHAnsi" w:eastAsia="Times New Roman" w:hAnsiTheme="majorHAnsi" w:cstheme="majorHAnsi"/>
+              <w:color w:val="404040" w:themeColor="text1" w:themeTint="BF"/>
+              <w:sz w:val="24"/>
+              <w:szCs w:val="24"/>
+            </w:rPr>
+            <w:t>In addition to using the previously mentioned concepts, we can also begin to think about how trustworthy a website is paying attention to its domain.</w:t>
+          </w:r>
+        </w:p>
+        <w:p>
+          <w:pPr>
+            <w:pStyle w:val="ListParagraph"/>
+            <w:shd w:val="clear" w:color="auto" w:fill="FFFFFF"/>
+            <w:spacing w:before="100" w:beforeAutospacing="1" w:after="100" w:afterAutospacing="1" w:line="240" w:lineRule="auto"/>
+            <w:ind w:left="1440"/>
+            <w:jc w:val="both"/>
+            <w:rPr>
+              <w:rFonts w:asciiTheme="majorHAnsi" w:eastAsia="Times New Roman" w:hAnsiTheme="majorHAnsi" w:cstheme="majorHAnsi"/>
+              <w:color w:val="404040" w:themeColor="text1" w:themeTint="BF"/>
+              <w:sz w:val="24"/>
+              <w:szCs w:val="24"/>
+            </w:rPr>
+          </w:pPr>
+          <w:r>
+            <w:rPr>
+              <w:rFonts w:asciiTheme="majorHAnsi" w:eastAsia="Times New Roman" w:hAnsiTheme="majorHAnsi" w:cstheme="majorHAnsi"/>
+              <w:color w:val="404040" w:themeColor="text1" w:themeTint="BF"/>
+              <w:sz w:val="24"/>
+              <w:szCs w:val="24"/>
+            </w:rPr>
+            <w:t>Domains are parts of a web address that can tell us a little about the kind if institution or organization the information originate from. Like .edu, .com, .gov, .net, .org</w:t>
+          </w:r>
+        </w:p>
+        <w:p>
+          <w:pPr>
+            <w:pStyle w:val="ListParagraph"/>
+            <w:numPr>
+              <w:ilvl w:val="0"/>
+              <w:numId w:val="24"/>
+            </w:numPr>
+            <w:shd w:val="clear" w:color="auto" w:fill="FFFFFF"/>
+            <w:spacing w:before="100" w:beforeAutospacing="1" w:after="100" w:afterAutospacing="1" w:line="240" w:lineRule="auto"/>
+            <w:jc w:val="both"/>
+            <w:rPr>
+              <w:rFonts w:asciiTheme="majorHAnsi" w:eastAsia="Times New Roman" w:hAnsiTheme="majorHAnsi" w:cstheme="majorHAnsi"/>
+              <w:color w:val="404040" w:themeColor="text1" w:themeTint="BF"/>
+              <w:sz w:val="24"/>
+              <w:szCs w:val="24"/>
+            </w:rPr>
+          </w:pPr>
+          <w:r>
+            <w:rPr>
+              <w:rFonts w:asciiTheme="majorHAnsi" w:eastAsia="Times New Roman" w:hAnsiTheme="majorHAnsi" w:cstheme="majorHAnsi"/>
+              <w:color w:val="404040" w:themeColor="text1" w:themeTint="BF"/>
+              <w:sz w:val="24"/>
+              <w:szCs w:val="24"/>
+            </w:rPr>
+            <w:t>Websites ending in .com or .net are considered as commercial websites</w:t>
+          </w:r>
+          <w:r>
+            <w:rPr>
+              <w:rFonts w:asciiTheme="majorHAnsi" w:eastAsia="Times New Roman" w:hAnsiTheme="majorHAnsi" w:cstheme="majorHAnsi"/>
+              <w:color w:val="404040" w:themeColor="text1" w:themeTint="BF"/>
+              <w:sz w:val="24"/>
+              <w:szCs w:val="24"/>
+            </w:rPr>
+            <w:t xml:space="preserve"> whose main objectives is to gain financial income from the information provided. Not all website that end in .com or .net are untrustworthy, but </w:t>
+          </w:r>
+          <w:r>
+            <w:rPr>
+              <w:rFonts w:asciiTheme="majorHAnsi" w:eastAsia="Times New Roman" w:hAnsiTheme="majorHAnsi" w:cstheme="majorHAnsi"/>
+              <w:color w:val="404040" w:themeColor="text1" w:themeTint="BF"/>
+              <w:sz w:val="24"/>
+              <w:szCs w:val="24"/>
+            </w:rPr>
+            <w:t>we</w:t>
+          </w:r>
+          <w:r>
+            <w:rPr>
+              <w:rFonts w:asciiTheme="majorHAnsi" w:eastAsia="Times New Roman" w:hAnsiTheme="majorHAnsi" w:cstheme="majorHAnsi"/>
+              <w:color w:val="404040" w:themeColor="text1" w:themeTint="BF"/>
+              <w:sz w:val="24"/>
+              <w:szCs w:val="24"/>
+            </w:rPr>
+            <w:t xml:space="preserve"> </w:t>
+          </w:r>
+          <w:r>
+            <w:rPr>
+              <w:rFonts w:asciiTheme="majorHAnsi" w:eastAsia="Times New Roman" w:hAnsiTheme="majorHAnsi" w:cstheme="majorHAnsi"/>
+              <w:color w:val="404040" w:themeColor="text1" w:themeTint="BF"/>
+              <w:sz w:val="24"/>
+              <w:szCs w:val="24"/>
+            </w:rPr>
+            <w:t>should be m</w:t>
+          </w:r>
+          <w:r>
+            <w:rPr>
+              <w:rFonts w:asciiTheme="majorHAnsi" w:eastAsia="Times New Roman" w:hAnsiTheme="majorHAnsi" w:cstheme="majorHAnsi"/>
+              <w:color w:val="404040" w:themeColor="text1" w:themeTint="BF"/>
+              <w:sz w:val="24"/>
+              <w:szCs w:val="24"/>
+            </w:rPr>
+            <w:t>o</w:t>
+          </w:r>
+          <w:r>
+            <w:rPr>
+              <w:rFonts w:asciiTheme="majorHAnsi" w:eastAsia="Times New Roman" w:hAnsiTheme="majorHAnsi" w:cstheme="majorHAnsi"/>
+              <w:color w:val="404040" w:themeColor="text1" w:themeTint="BF"/>
+              <w:sz w:val="24"/>
+              <w:szCs w:val="24"/>
+            </w:rPr>
+            <w:t>r</w:t>
+          </w:r>
+          <w:r>
+            <w:rPr>
+              <w:rFonts w:asciiTheme="majorHAnsi" w:eastAsia="Times New Roman" w:hAnsiTheme="majorHAnsi" w:cstheme="majorHAnsi"/>
+              <w:color w:val="404040" w:themeColor="text1" w:themeTint="BF"/>
+              <w:sz w:val="24"/>
+              <w:szCs w:val="24"/>
+            </w:rPr>
+            <w:t xml:space="preserve">e caution of these websites than others </w:t>
+          </w:r>
+        </w:p>
+        <w:p>
+          <w:pPr>
+            <w:pStyle w:val="Title"/>
+            <w:jc w:val="both"/>
+            <w:rPr>
+              <w:color w:val="404040" w:themeColor="text1" w:themeTint="BF"/>
+            </w:rPr>
+          </w:pPr>
+        </w:p>
+        <w:p>
+          <w:pPr>
+            <w:pStyle w:val="Title"/>
+            <w:jc w:val="both"/>
+            <w:rPr>
+              <w:color w:val="404040" w:themeColor="text1" w:themeTint="BF"/>
+            </w:rPr>
+          </w:pPr>
+        </w:p>
+        <w:p>
+          <w:pPr>
+            <w:pStyle w:val="Title"/>
+            <w:jc w:val="both"/>
+            <w:rPr>
+              <w:color w:val="404040" w:themeColor="text1" w:themeTint="BF"/>
+            </w:rPr>
+          </w:pPr>
+        </w:p>
+        <w:p>
+          <w:pPr>
+            <w:pStyle w:val="Title"/>
+            <w:jc w:val="both"/>
+            <w:rPr>
+              <w:color w:val="404040" w:themeColor="text1" w:themeTint="BF"/>
+            </w:rPr>
+          </w:pPr>
+        </w:p>
+        <w:p>
+          <w:pPr>
+            <w:pStyle w:val="Title"/>
+            <w:jc w:val="both"/>
+            <w:rPr>
+              <w:color w:val="404040" w:themeColor="text1" w:themeTint="BF"/>
+            </w:rPr>
+          </w:pPr>
+        </w:p>
+        <w:p>
+          <w:pPr>
+            <w:pStyle w:val="Title"/>
+            <w:jc w:val="both"/>
+            <w:rPr>
+              <w:color w:val="404040" w:themeColor="text1" w:themeTint="BF"/>
+            </w:rPr>
+          </w:pPr>
+          <w:r>
+            <w:rPr>
+              <w:color w:val="404040" w:themeColor="text1" w:themeTint="BF"/>
+            </w:rPr>
+            <w:t>Evaluating website base on the above guidelines</w:t>
+          </w:r>
+        </w:p>
+        <w:p>
+          <w:pPr>
+            <w:pStyle w:val="NormalWeb"/>
+            <w:shd w:val="clear" w:color="auto" w:fill="FFFFFF"/>
+            <w:spacing w:before="0" w:beforeAutospacing="0"/>
+            <w:rPr>
+              <w:rFonts w:asciiTheme="majorHAnsi" w:hAnsiTheme="majorHAnsi" w:cs="Arial"/>
+              <w:color w:val="2E74B5" w:themeColor="accent1" w:themeShade="BF"/>
             </w:rPr>
           </w:pPr>
           <w:hyperlink r:id="rId9" w:history="1">
             <w:r>
               <w:rPr>
                 <w:rStyle w:val="Hyperlink"/>
-                <w:color w:val="404040" w:themeColor="text1" w:themeTint="BF"/>
+                <w:rFonts w:eastAsiaTheme="minorEastAsia"/>
+                <w:color w:val="2E74B5" w:themeColor="accent1" w:themeShade="BF"/>
               </w:rPr>
               <w:t>https://www.cdc.gov/healthywater/index.html</w:t>
             </w:r>
@@ -2762,7 +2909,25 @@
               <w:sz w:val="24"/>
               <w:szCs w:val="24"/>
             </w:rPr>
-            <w:t>On this site there are a lot of clickable button, which leads to a page with detailed information on the purpose and intended audiences of this website. Though there are image found throughout the website, there are all relevant to the topic of water.</w:t>
+            <w:t xml:space="preserve">On this site there are a lot of clickable button, which leads to a page with detailed information on the purpose </w:t>
+          </w:r>
+          <w:r>
+            <w:rPr>
+              <w:rFonts w:asciiTheme="majorHAnsi" w:eastAsia="Times New Roman" w:hAnsiTheme="majorHAnsi" w:cstheme="majorHAnsi"/>
+              <w:color w:val="595959" w:themeColor="text1" w:themeTint="A6"/>
+              <w:sz w:val="24"/>
+              <w:szCs w:val="24"/>
+            </w:rPr>
+            <w:t>and</w:t>
+          </w:r>
+          <w:r>
+            <w:rPr>
+              <w:rFonts w:asciiTheme="majorHAnsi" w:eastAsia="Times New Roman" w:hAnsiTheme="majorHAnsi" w:cstheme="majorHAnsi"/>
+              <w:color w:val="404040" w:themeColor="text1" w:themeTint="BF"/>
+              <w:sz w:val="24"/>
+              <w:szCs w:val="24"/>
+            </w:rPr>
+            <w:t xml:space="preserve"> intended audiences of this website. Though there are image found throughout the website, there are all relevant to the topic of water.</w:t>
           </w:r>
         </w:p>
         <w:p>
@@ -2852,7 +3017,16 @@
               <w:sz w:val="24"/>
               <w:szCs w:val="24"/>
             </w:rPr>
-            <w:t>This site provides high0 quality information. Though out the pages on this website, including the home page, I have noticed there’s no advertising any claims putting forth a biased agenda.</w:t>
+            <w:t>This site provides high</w:t>
+          </w:r>
+          <w:r>
+            <w:rPr>
+              <w:rFonts w:asciiTheme="majorHAnsi" w:eastAsia="Times New Roman" w:hAnsiTheme="majorHAnsi" w:cstheme="majorHAnsi"/>
+              <w:color w:val="404040" w:themeColor="text1" w:themeTint="BF"/>
+              <w:sz w:val="24"/>
+              <w:szCs w:val="24"/>
+            </w:rPr>
+            <w:t xml:space="preserve"> quality information. Though out the pages on this website, including the home page, I have noticed there’s no advertising any claims putting forth a biased agenda.</w:t>
           </w:r>
         </w:p>
         <w:p>
@@ -2921,8 +3095,761 @@
               <w:sz w:val="24"/>
               <w:szCs w:val="24"/>
             </w:rPr>
-            <w:t xml:space="preserve">So generally this site is current ,Its information is relevant, the information we found way written objectively, we can easily identify the author and creator of research and the information has been reviewed and maintained to ensure the highest quality, </w:t>
-          </w:r>
+            <w:t xml:space="preserve">So generally this site is </w:t>
+          </w:r>
+          <w:r>
+            <w:rPr>
+              <w:rFonts w:asciiTheme="majorHAnsi" w:eastAsia="Times New Roman" w:hAnsiTheme="majorHAnsi" w:cstheme="majorHAnsi"/>
+              <w:color w:val="404040" w:themeColor="text1" w:themeTint="BF"/>
+              <w:sz w:val="24"/>
+              <w:szCs w:val="24"/>
+            </w:rPr>
+            <w:t>current, its</w:t>
+          </w:r>
+          <w:r>
+            <w:rPr>
+              <w:rFonts w:asciiTheme="majorHAnsi" w:eastAsia="Times New Roman" w:hAnsiTheme="majorHAnsi" w:cstheme="majorHAnsi"/>
+              <w:color w:val="404040" w:themeColor="text1" w:themeTint="BF"/>
+              <w:sz w:val="24"/>
+              <w:szCs w:val="24"/>
+            </w:rPr>
+            <w:t xml:space="preserve"> information is relevant, the information we found way written objectively, we can easily identify the author and creator of research and the information has been reviewed and maintained to ensure the highest quality, </w:t>
+          </w:r>
+        </w:p>
+        <w:p>
+          <w:pPr>
+            <w:pStyle w:val="ListParagraph"/>
+            <w:shd w:val="clear" w:color="auto" w:fill="FFFFFF"/>
+            <w:tabs>
+              <w:tab w:val="left" w:pos="4049"/>
+            </w:tabs>
+            <w:spacing w:before="100" w:beforeAutospacing="1" w:after="100" w:afterAutospacing="1" w:line="240" w:lineRule="auto"/>
+            <w:jc w:val="both"/>
+            <w:rPr>
+              <w:rFonts w:asciiTheme="majorHAnsi" w:hAnsiTheme="majorHAnsi" w:cstheme="majorHAnsi"/>
+              <w:color w:val="404040" w:themeColor="text1" w:themeTint="BF"/>
+              <w:sz w:val="24"/>
+              <w:szCs w:val="24"/>
+            </w:rPr>
+          </w:pPr>
+        </w:p>
+        <w:p>
+          <w:pPr>
+            <w:pStyle w:val="ListParagraph"/>
+            <w:numPr>
+              <w:ilvl w:val="0"/>
+              <w:numId w:val="24"/>
+            </w:numPr>
+            <w:shd w:val="clear" w:color="auto" w:fill="FFFFFF"/>
+            <w:tabs>
+              <w:tab w:val="left" w:pos="4049"/>
+            </w:tabs>
+            <w:spacing w:before="100" w:beforeAutospacing="1" w:after="100" w:afterAutospacing="1" w:line="240" w:lineRule="auto"/>
+            <w:jc w:val="both"/>
+            <w:rPr>
+              <w:rFonts w:asciiTheme="majorHAnsi" w:hAnsiTheme="majorHAnsi" w:cstheme="majorHAnsi"/>
+              <w:color w:val="404040" w:themeColor="text1" w:themeTint="BF"/>
+              <w:sz w:val="24"/>
+              <w:szCs w:val="24"/>
+            </w:rPr>
+          </w:pPr>
+          <w:r>
+            <w:rPr>
+              <w:rFonts w:asciiTheme="majorHAnsi" w:hAnsiTheme="majorHAnsi" w:cs="Arial"/>
+              <w:color w:val="000000"/>
+              <w:sz w:val="24"/>
+              <w:szCs w:val="24"/>
+            </w:rPr>
+            <w:t>Nonprofit websites have different business purposes. But still, they need to follow the </w:t>
+          </w:r>
+          <w:hyperlink r:id="rId10" w:tgtFrame="_blank" w:history="1">
+            <w:r>
+              <w:rPr>
+                <w:rStyle w:val="Hyperlink"/>
+                <w:rFonts w:asciiTheme="majorHAnsi" w:hAnsiTheme="majorHAnsi" w:cs="Arial"/>
+                <w:color w:val="000000"/>
+                <w:sz w:val="24"/>
+                <w:szCs w:val="24"/>
+                <w:u w:val="none"/>
+              </w:rPr>
+              <w:t>best-practices of web design</w:t>
+            </w:r>
+          </w:hyperlink>
+          <w:r>
+            <w:rPr>
+              <w:rFonts w:asciiTheme="majorHAnsi" w:hAnsiTheme="majorHAnsi" w:cs="Arial"/>
+              <w:color w:val="000000"/>
+              <w:sz w:val="24"/>
+              <w:szCs w:val="24"/>
+            </w:rPr>
+            <w:t> to provide the necessary information to their target groups and supporters.</w:t>
+          </w:r>
+          <w:r>
+            <w:t xml:space="preserve"> </w:t>
+          </w:r>
+          <w:r>
+            <w:rPr>
+              <w:rFonts w:asciiTheme="majorHAnsi" w:hAnsiTheme="majorHAnsi" w:cs="Arial"/>
+              <w:color w:val="000000"/>
+              <w:sz w:val="24"/>
+              <w:szCs w:val="24"/>
+            </w:rPr>
+            <w:t>Maintaining a good brand image is also another critical factor. Good looking websites help nonprofits to reach more people and motivate visitors to advance their causes.</w:t>
+          </w:r>
+        </w:p>
+        <w:p>
+          <w:pPr>
+            <w:pStyle w:val="ListParagraph"/>
+          </w:pPr>
+        </w:p>
+        <w:p>
+          <w:pPr>
+            <w:pStyle w:val="ListParagraph"/>
+          </w:pPr>
+        </w:p>
+        <w:p>
+          <w:pPr>
+            <w:pStyle w:val="ListParagraph"/>
+            <w:tabs>
+              <w:tab w:val="left" w:pos="5530"/>
+            </w:tabs>
+          </w:pPr>
+          <w:r>
+            <w:lastRenderedPageBreak/>
+            <w:tab/>
+          </w:r>
+        </w:p>
+        <w:p>
+          <w:pPr>
+            <w:pStyle w:val="ListParagraph"/>
+          </w:pPr>
+        </w:p>
+        <w:p>
+          <w:pPr>
+            <w:pStyle w:val="ListParagraph"/>
+            <w:rPr>
+              <w:rFonts w:asciiTheme="majorHAnsi" w:hAnsiTheme="majorHAnsi" w:cstheme="majorHAnsi"/>
+              <w:color w:val="404040" w:themeColor="text1" w:themeTint="BF"/>
+              <w:sz w:val="24"/>
+              <w:szCs w:val="24"/>
+            </w:rPr>
+          </w:pPr>
+          <w:hyperlink r:id="rId11" w:history="1">
+            <w:r>
+              <w:rPr>
+                <w:rStyle w:val="Hyperlink"/>
+              </w:rPr>
+              <w:t>https://www.worldwildlife.org/</w:t>
+            </w:r>
+          </w:hyperlink>
+        </w:p>
+        <w:p>
+          <w:pPr>
+            <w:numPr>
+              <w:ilvl w:val="0"/>
+              <w:numId w:val="16"/>
+            </w:numPr>
+            <w:shd w:val="clear" w:color="auto" w:fill="FFFFFF"/>
+            <w:spacing w:before="100" w:beforeAutospacing="1" w:after="75" w:line="240" w:lineRule="auto"/>
+            <w:rPr>
+              <w:rFonts w:asciiTheme="majorHAnsi" w:eastAsia="Times New Roman" w:hAnsiTheme="majorHAnsi" w:cs="Arial"/>
+              <w:color w:val="000000"/>
+              <w:sz w:val="24"/>
+              <w:szCs w:val="24"/>
+            </w:rPr>
+          </w:pPr>
+          <w:r>
+            <w:rPr>
+              <w:rFonts w:asciiTheme="majorHAnsi" w:eastAsia="Times New Roman" w:hAnsiTheme="majorHAnsi" w:cs="Arial"/>
+              <w:color w:val="000000"/>
+              <w:sz w:val="24"/>
+              <w:szCs w:val="24"/>
+            </w:rPr>
+            <w:t>WWF has a very informative website that aims to educate visitors about the current status of wildlife across the planet. The navigation bar includes </w:t>
+          </w:r>
+          <w:r>
+            <w:rPr>
+              <w:rFonts w:asciiTheme="majorHAnsi" w:eastAsia="Times New Roman" w:hAnsiTheme="majorHAnsi" w:cs="Arial"/>
+              <w:iCs/>
+              <w:color w:val="000000"/>
+              <w:sz w:val="24"/>
+              <w:szCs w:val="24"/>
+            </w:rPr>
+            <w:t>Our work</w:t>
+          </w:r>
+          <w:r>
+            <w:rPr>
+              <w:rFonts w:asciiTheme="majorHAnsi" w:eastAsia="Times New Roman" w:hAnsiTheme="majorHAnsi" w:cs="Arial"/>
+              <w:color w:val="000000"/>
+              <w:sz w:val="24"/>
+              <w:szCs w:val="24"/>
+            </w:rPr>
+            <w:t>, </w:t>
+          </w:r>
+          <w:r>
+            <w:rPr>
+              <w:rFonts w:asciiTheme="majorHAnsi" w:eastAsia="Times New Roman" w:hAnsiTheme="majorHAnsi" w:cs="Arial"/>
+              <w:iCs/>
+              <w:color w:val="000000"/>
+              <w:sz w:val="24"/>
+              <w:szCs w:val="24"/>
+            </w:rPr>
+            <w:t>Species</w:t>
+          </w:r>
+          <w:r>
+            <w:rPr>
+              <w:rFonts w:asciiTheme="majorHAnsi" w:eastAsia="Times New Roman" w:hAnsiTheme="majorHAnsi" w:cs="Arial"/>
+              <w:color w:val="000000"/>
+              <w:sz w:val="24"/>
+              <w:szCs w:val="24"/>
+            </w:rPr>
+            <w:t> that you should know and care about, </w:t>
+          </w:r>
+          <w:r>
+            <w:rPr>
+              <w:rFonts w:asciiTheme="majorHAnsi" w:eastAsia="Times New Roman" w:hAnsiTheme="majorHAnsi" w:cs="Arial"/>
+              <w:iCs/>
+              <w:color w:val="000000"/>
+              <w:sz w:val="24"/>
+              <w:szCs w:val="24"/>
+            </w:rPr>
+            <w:t>Places</w:t>
+          </w:r>
+          <w:r>
+            <w:rPr>
+              <w:rFonts w:asciiTheme="majorHAnsi" w:eastAsia="Times New Roman" w:hAnsiTheme="majorHAnsi" w:cs="Arial"/>
+              <w:color w:val="000000"/>
+              <w:sz w:val="24"/>
+              <w:szCs w:val="24"/>
+            </w:rPr>
+            <w:t> that are important for wilderness preservation, </w:t>
+          </w:r>
+          <w:r>
+            <w:rPr>
+              <w:rFonts w:asciiTheme="majorHAnsi" w:eastAsia="Times New Roman" w:hAnsiTheme="majorHAnsi" w:cs="Arial"/>
+              <w:iCs/>
+              <w:color w:val="000000"/>
+              <w:sz w:val="24"/>
+              <w:szCs w:val="24"/>
+            </w:rPr>
+            <w:t>about us </w:t>
+          </w:r>
+          <w:r>
+            <w:rPr>
+              <w:rFonts w:asciiTheme="majorHAnsi" w:eastAsia="Times New Roman" w:hAnsiTheme="majorHAnsi" w:cs="Arial"/>
+              <w:color w:val="000000"/>
+              <w:sz w:val="24"/>
+              <w:szCs w:val="24"/>
+            </w:rPr>
+            <w:t>and </w:t>
+          </w:r>
+          <w:r>
+            <w:rPr>
+              <w:rFonts w:asciiTheme="majorHAnsi" w:eastAsia="Times New Roman" w:hAnsiTheme="majorHAnsi" w:cs="Arial"/>
+              <w:iCs/>
+              <w:color w:val="000000"/>
+              <w:sz w:val="24"/>
+              <w:szCs w:val="24"/>
+            </w:rPr>
+            <w:t>How to help</w:t>
+          </w:r>
+          <w:r>
+            <w:rPr>
+              <w:rFonts w:asciiTheme="majorHAnsi" w:eastAsia="Times New Roman" w:hAnsiTheme="majorHAnsi" w:cs="Arial"/>
+              <w:color w:val="000000"/>
+              <w:sz w:val="24"/>
+              <w:szCs w:val="24"/>
+            </w:rPr>
+            <w:t>. Hovering mouse pointers on these headings brings out drop-down menus with well-organized sections.</w:t>
+          </w:r>
+        </w:p>
+        <w:p>
+          <w:pPr>
+            <w:numPr>
+              <w:ilvl w:val="0"/>
+              <w:numId w:val="16"/>
+            </w:numPr>
+            <w:shd w:val="clear" w:color="auto" w:fill="FFFFFF"/>
+            <w:spacing w:before="100" w:beforeAutospacing="1" w:after="75" w:line="240" w:lineRule="auto"/>
+            <w:rPr>
+              <w:rFonts w:asciiTheme="majorHAnsi" w:eastAsia="Times New Roman" w:hAnsiTheme="majorHAnsi" w:cs="Arial"/>
+              <w:color w:val="000000"/>
+              <w:sz w:val="24"/>
+              <w:szCs w:val="24"/>
+            </w:rPr>
+          </w:pPr>
+          <w:r>
+            <w:rPr>
+              <w:rFonts w:asciiTheme="majorHAnsi" w:eastAsia="Times New Roman" w:hAnsiTheme="majorHAnsi" w:cs="Arial"/>
+              <w:color w:val="000000"/>
+              <w:sz w:val="24"/>
+              <w:szCs w:val="24"/>
+            </w:rPr>
+            <w:t>The </w:t>
+          </w:r>
+          <w:r>
+            <w:rPr>
+              <w:rFonts w:asciiTheme="majorHAnsi" w:eastAsia="Times New Roman" w:hAnsiTheme="majorHAnsi" w:cs="Arial"/>
+              <w:iCs/>
+              <w:color w:val="000000"/>
+              <w:sz w:val="24"/>
+              <w:szCs w:val="24"/>
+            </w:rPr>
+            <w:t>Donate</w:t>
+          </w:r>
+          <w:r>
+            <w:rPr>
+              <w:rFonts w:asciiTheme="majorHAnsi" w:eastAsia="Times New Roman" w:hAnsiTheme="majorHAnsi" w:cs="Arial"/>
+              <w:color w:val="000000"/>
+              <w:sz w:val="24"/>
+              <w:szCs w:val="24"/>
+            </w:rPr>
+            <w:t> and </w:t>
+          </w:r>
+          <w:r>
+            <w:rPr>
+              <w:rFonts w:asciiTheme="majorHAnsi" w:eastAsia="Times New Roman" w:hAnsiTheme="majorHAnsi" w:cs="Arial"/>
+              <w:iCs/>
+              <w:color w:val="000000"/>
+              <w:sz w:val="24"/>
+              <w:szCs w:val="24"/>
+            </w:rPr>
+            <w:t>Adopt</w:t>
+          </w:r>
+          <w:r>
+            <w:rPr>
+              <w:rFonts w:asciiTheme="majorHAnsi" w:eastAsia="Times New Roman" w:hAnsiTheme="majorHAnsi" w:cs="Arial"/>
+              <w:color w:val="000000"/>
+              <w:sz w:val="24"/>
+              <w:szCs w:val="24"/>
+            </w:rPr>
+            <w:t> call-to-action buttons at the top right corner take the visitor to a page with multiple donation options and information. This is a great way to convert potential participators.</w:t>
+          </w:r>
+        </w:p>
+        <w:p>
+          <w:pPr>
+            <w:numPr>
+              <w:ilvl w:val="0"/>
+              <w:numId w:val="16"/>
+            </w:numPr>
+            <w:shd w:val="clear" w:color="auto" w:fill="FFFFFF"/>
+            <w:spacing w:before="100" w:beforeAutospacing="1" w:after="75" w:line="240" w:lineRule="auto"/>
+            <w:rPr>
+              <w:rFonts w:asciiTheme="majorHAnsi" w:eastAsia="Times New Roman" w:hAnsiTheme="majorHAnsi" w:cs="Arial"/>
+              <w:color w:val="000000"/>
+              <w:sz w:val="24"/>
+              <w:szCs w:val="24"/>
+            </w:rPr>
+          </w:pPr>
+          <w:r>
+            <w:rPr>
+              <w:rFonts w:asciiTheme="majorHAnsi" w:eastAsia="Times New Roman" w:hAnsiTheme="majorHAnsi" w:cs="Arial"/>
+              <w:color w:val="000000"/>
+              <w:sz w:val="24"/>
+              <w:szCs w:val="24"/>
+            </w:rPr>
+            <w:t>The rest of the homepage presents informative content from WWF. It blends images, text and social media content using a grid of rectangular boxes. The site looks great on a small screen. Overall the design is visually appealing.</w:t>
+          </w:r>
+        </w:p>
+        <w:p>
+          <w:pPr>
+            <w:pStyle w:val="ListParagraph"/>
+            <w:numPr>
+              <w:ilvl w:val="0"/>
+              <w:numId w:val="16"/>
+            </w:numPr>
+            <w:shd w:val="clear" w:color="auto" w:fill="FFFFFF"/>
+            <w:tabs>
+              <w:tab w:val="left" w:pos="4049"/>
+            </w:tabs>
+            <w:spacing w:before="100" w:beforeAutospacing="1" w:after="100" w:afterAutospacing="1" w:line="240" w:lineRule="auto"/>
+            <w:jc w:val="both"/>
+            <w:rPr>
+              <w:rFonts w:asciiTheme="majorHAnsi" w:hAnsiTheme="majorHAnsi" w:cstheme="majorHAnsi"/>
+              <w:color w:val="404040" w:themeColor="text1" w:themeTint="BF"/>
+              <w:sz w:val="24"/>
+              <w:szCs w:val="24"/>
+            </w:rPr>
+          </w:pPr>
+          <w:r>
+            <w:rPr>
+              <w:rFonts w:asciiTheme="majorHAnsi" w:eastAsia="Times New Roman" w:hAnsiTheme="majorHAnsi" w:cstheme="majorHAnsi"/>
+              <w:color w:val="404040" w:themeColor="text1" w:themeTint="BF"/>
+              <w:sz w:val="24"/>
+              <w:szCs w:val="24"/>
+            </w:rPr>
+            <w:t xml:space="preserve">The site’s purpose is to provide research based information on all aspects of </w:t>
+          </w:r>
+          <w:r>
+            <w:rPr>
+              <w:rFonts w:asciiTheme="majorHAnsi" w:eastAsia="Times New Roman" w:hAnsiTheme="majorHAnsi" w:cstheme="majorHAnsi"/>
+              <w:color w:val="404040" w:themeColor="text1" w:themeTint="BF"/>
+              <w:sz w:val="24"/>
+              <w:szCs w:val="24"/>
+            </w:rPr>
+            <w:t xml:space="preserve">World </w:t>
+          </w:r>
+          <w:r>
+            <w:rPr>
+              <w:rFonts w:asciiTheme="majorHAnsi" w:eastAsia="Times New Roman" w:hAnsiTheme="majorHAnsi" w:cstheme="majorHAnsi"/>
+              <w:color w:val="404040" w:themeColor="text1" w:themeTint="BF"/>
+              <w:sz w:val="24"/>
+              <w:szCs w:val="24"/>
+            </w:rPr>
+            <w:t>Wild life</w:t>
+          </w:r>
+          <w:r>
+            <w:rPr>
+              <w:rFonts w:asciiTheme="majorHAnsi" w:eastAsia="Times New Roman" w:hAnsiTheme="majorHAnsi" w:cstheme="majorHAnsi"/>
+              <w:color w:val="404040" w:themeColor="text1" w:themeTint="BF"/>
+              <w:sz w:val="24"/>
+              <w:szCs w:val="24"/>
+            </w:rPr>
+            <w:t xml:space="preserve"> </w:t>
+          </w:r>
+          <w:r>
+            <w:rPr>
+              <w:rFonts w:asciiTheme="majorHAnsi" w:eastAsia="Times New Roman" w:hAnsiTheme="majorHAnsi" w:cstheme="majorHAnsi"/>
+              <w:color w:val="404040" w:themeColor="text1" w:themeTint="BF"/>
+              <w:sz w:val="24"/>
+              <w:szCs w:val="24"/>
+            </w:rPr>
+            <w:t>using depth research</w:t>
+          </w:r>
+          <w:r>
+            <w:rPr>
+              <w:rFonts w:asciiTheme="majorHAnsi" w:eastAsia="Times New Roman" w:hAnsiTheme="majorHAnsi" w:cstheme="majorHAnsi"/>
+              <w:color w:val="404040" w:themeColor="text1" w:themeTint="BF"/>
+              <w:sz w:val="24"/>
+              <w:szCs w:val="24"/>
+            </w:rPr>
+            <w:t xml:space="preserve"> in order to conserve nature and reduce the most pressing threats to the diversity of life on Earth</w:t>
+          </w:r>
+          <w:r>
+            <w:rPr>
+              <w:rFonts w:asciiTheme="majorHAnsi" w:eastAsia="Times New Roman" w:hAnsiTheme="majorHAnsi" w:cstheme="majorHAnsi"/>
+              <w:color w:val="404040" w:themeColor="text1" w:themeTint="BF"/>
+              <w:sz w:val="24"/>
+              <w:szCs w:val="24"/>
+            </w:rPr>
+            <w:t>. That suggests the information is an objective as possible and free of biased.</w:t>
+          </w:r>
+        </w:p>
+        <w:p>
+          <w:pPr>
+            <w:pStyle w:val="ListParagraph"/>
+            <w:numPr>
+              <w:ilvl w:val="0"/>
+              <w:numId w:val="16"/>
+            </w:numPr>
+            <w:shd w:val="clear" w:color="auto" w:fill="FFFFFF"/>
+            <w:spacing w:before="100" w:beforeAutospacing="1" w:after="100" w:afterAutospacing="1" w:line="240" w:lineRule="auto"/>
+            <w:jc w:val="both"/>
+            <w:rPr>
+              <w:rFonts w:asciiTheme="majorHAnsi" w:eastAsia="Times New Roman" w:hAnsiTheme="majorHAnsi" w:cstheme="majorHAnsi"/>
+              <w:color w:val="404040" w:themeColor="text1" w:themeTint="BF"/>
+              <w:sz w:val="24"/>
+              <w:szCs w:val="24"/>
+            </w:rPr>
+          </w:pPr>
+          <w:r>
+            <w:rPr>
+              <w:rFonts w:asciiTheme="majorHAnsi" w:eastAsia="Times New Roman" w:hAnsiTheme="majorHAnsi" w:cstheme="majorHAnsi"/>
+              <w:color w:val="404040" w:themeColor="text1" w:themeTint="BF"/>
+              <w:sz w:val="24"/>
+              <w:szCs w:val="24"/>
+            </w:rPr>
+            <w:t xml:space="preserve">There is also an option to </w:t>
+          </w:r>
+          <w:r>
+            <w:rPr>
+              <w:rFonts w:asciiTheme="majorHAnsi" w:eastAsia="Times New Roman" w:hAnsiTheme="majorHAnsi" w:cstheme="majorHAnsi"/>
+              <w:color w:val="404040" w:themeColor="text1" w:themeTint="BF"/>
+              <w:sz w:val="24"/>
+              <w:szCs w:val="24"/>
+            </w:rPr>
+            <w:t>get the latest conservation news with WWF email</w:t>
+          </w:r>
+          <w:r>
+            <w:rPr>
+              <w:rFonts w:asciiTheme="majorHAnsi" w:eastAsia="Times New Roman" w:hAnsiTheme="majorHAnsi" w:cstheme="majorHAnsi"/>
+              <w:color w:val="404040" w:themeColor="text1" w:themeTint="BF"/>
+              <w:sz w:val="24"/>
+              <w:szCs w:val="24"/>
+            </w:rPr>
+            <w:t xml:space="preserve"> when the content is updated, that’s an attempt to make sure visitors of this have the timeliest</w:t>
+          </w:r>
+          <w:r>
+            <w:rPr>
+              <w:rFonts w:asciiTheme="majorHAnsi" w:eastAsia="Times New Roman" w:hAnsiTheme="majorHAnsi" w:cstheme="majorHAnsi"/>
+              <w:color w:val="404040" w:themeColor="text1" w:themeTint="BF"/>
+              <w:sz w:val="24"/>
+              <w:szCs w:val="24"/>
+            </w:rPr>
+            <w:t xml:space="preserve"> information and </w:t>
+          </w:r>
+          <w:r>
+            <w:rPr>
+              <w:rFonts w:asciiTheme="majorHAnsi" w:eastAsia="Times New Roman" w:hAnsiTheme="majorHAnsi" w:cstheme="majorHAnsi"/>
+              <w:color w:val="404040" w:themeColor="text1" w:themeTint="BF"/>
+              <w:sz w:val="24"/>
+              <w:szCs w:val="24"/>
+            </w:rPr>
+            <w:t>determine the current of the information on the site.</w:t>
+          </w:r>
+        </w:p>
+        <w:p>
+          <w:pPr>
+            <w:pStyle w:val="ListParagraph"/>
+            <w:numPr>
+              <w:ilvl w:val="0"/>
+              <w:numId w:val="16"/>
+            </w:numPr>
+            <w:shd w:val="clear" w:color="auto" w:fill="FFFFFF"/>
+            <w:spacing w:before="100" w:beforeAutospacing="1" w:after="100" w:afterAutospacing="1" w:line="240" w:lineRule="auto"/>
+            <w:jc w:val="both"/>
+            <w:rPr>
+              <w:rFonts w:asciiTheme="majorHAnsi" w:eastAsia="Times New Roman" w:hAnsiTheme="majorHAnsi" w:cstheme="majorHAnsi"/>
+              <w:color w:val="404040" w:themeColor="text1" w:themeTint="BF"/>
+              <w:sz w:val="24"/>
+              <w:szCs w:val="24"/>
+            </w:rPr>
+          </w:pPr>
+          <w:r>
+            <w:rPr>
+              <w:rFonts w:asciiTheme="majorHAnsi" w:eastAsia="Times New Roman" w:hAnsiTheme="majorHAnsi" w:cstheme="majorHAnsi"/>
+              <w:color w:val="404040" w:themeColor="text1" w:themeTint="BF"/>
+              <w:sz w:val="24"/>
+              <w:szCs w:val="24"/>
+            </w:rPr>
+            <w:t xml:space="preserve">On this site there are a lot of clickable button, which leads to a page with detailed information on the purpose </w:t>
+          </w:r>
+          <w:r>
+            <w:rPr>
+              <w:rFonts w:asciiTheme="majorHAnsi" w:eastAsia="Times New Roman" w:hAnsiTheme="majorHAnsi" w:cstheme="majorHAnsi"/>
+              <w:color w:val="595959" w:themeColor="text1" w:themeTint="A6"/>
+              <w:sz w:val="24"/>
+              <w:szCs w:val="24"/>
+            </w:rPr>
+            <w:t>and</w:t>
+          </w:r>
+          <w:r>
+            <w:rPr>
+              <w:rFonts w:asciiTheme="majorHAnsi" w:eastAsia="Times New Roman" w:hAnsiTheme="majorHAnsi" w:cstheme="majorHAnsi"/>
+              <w:color w:val="404040" w:themeColor="text1" w:themeTint="BF"/>
+              <w:sz w:val="24"/>
+              <w:szCs w:val="24"/>
+            </w:rPr>
+            <w:t xml:space="preserve"> intended audiences of this website. Though there are image found throughout the website, there are all relevant to the topic of </w:t>
+          </w:r>
+          <w:r>
+            <w:rPr>
+              <w:rFonts w:asciiTheme="majorHAnsi" w:eastAsia="Times New Roman" w:hAnsiTheme="majorHAnsi" w:cstheme="majorHAnsi"/>
+              <w:color w:val="404040" w:themeColor="text1" w:themeTint="BF"/>
+              <w:sz w:val="24"/>
+              <w:szCs w:val="24"/>
+            </w:rPr>
+            <w:t>World wild life</w:t>
+          </w:r>
+          <w:r>
+            <w:rPr>
+              <w:rFonts w:asciiTheme="majorHAnsi" w:eastAsia="Times New Roman" w:hAnsiTheme="majorHAnsi" w:cstheme="majorHAnsi"/>
+              <w:color w:val="404040" w:themeColor="text1" w:themeTint="BF"/>
+              <w:sz w:val="24"/>
+              <w:szCs w:val="24"/>
+            </w:rPr>
+            <w:t>.</w:t>
+          </w:r>
+        </w:p>
+        <w:p>
+          <w:pPr>
+            <w:pStyle w:val="ListParagraph"/>
+            <w:numPr>
+              <w:ilvl w:val="0"/>
+              <w:numId w:val="16"/>
+            </w:numPr>
+            <w:shd w:val="clear" w:color="auto" w:fill="FFFFFF"/>
+            <w:tabs>
+              <w:tab w:val="left" w:pos="4049"/>
+            </w:tabs>
+            <w:spacing w:before="100" w:beforeAutospacing="1" w:after="100" w:afterAutospacing="1" w:line="240" w:lineRule="auto"/>
+            <w:jc w:val="both"/>
+            <w:rPr>
+              <w:rFonts w:asciiTheme="majorHAnsi" w:hAnsiTheme="majorHAnsi" w:cstheme="majorHAnsi"/>
+              <w:color w:val="404040" w:themeColor="text1" w:themeTint="BF"/>
+              <w:sz w:val="24"/>
+              <w:szCs w:val="24"/>
+            </w:rPr>
+          </w:pPr>
+          <w:r>
+            <w:rPr>
+              <w:rFonts w:asciiTheme="majorHAnsi" w:hAnsiTheme="majorHAnsi" w:cstheme="majorHAnsi"/>
+              <w:color w:val="404040" w:themeColor="text1" w:themeTint="BF"/>
+              <w:sz w:val="24"/>
+              <w:szCs w:val="24"/>
+            </w:rPr>
+            <w:t xml:space="preserve">This website is more reliable because it is </w:t>
+          </w:r>
+          <w:r>
+            <w:rPr>
+              <w:rFonts w:asciiTheme="majorHAnsi" w:hAnsiTheme="majorHAnsi" w:cstheme="majorHAnsi"/>
+              <w:color w:val="404040" w:themeColor="text1" w:themeTint="BF"/>
+              <w:sz w:val="24"/>
+              <w:szCs w:val="24"/>
+            </w:rPr>
+            <w:t>nonprofit website.</w:t>
+          </w:r>
+        </w:p>
+        <w:p>
+          <w:pPr>
+            <w:pStyle w:val="ListParagraph"/>
+            <w:numPr>
+              <w:ilvl w:val="0"/>
+              <w:numId w:val="16"/>
+            </w:numPr>
+            <w:shd w:val="clear" w:color="auto" w:fill="FFFFFF"/>
+            <w:spacing w:before="100" w:beforeAutospacing="1" w:after="100" w:afterAutospacing="1" w:line="240" w:lineRule="auto"/>
+            <w:jc w:val="both"/>
+            <w:rPr>
+              <w:rFonts w:asciiTheme="majorHAnsi" w:hAnsiTheme="majorHAnsi" w:cs="Arial"/>
+              <w:color w:val="000000"/>
+            </w:rPr>
+          </w:pPr>
+          <w:r>
+            <w:rPr>
+              <w:rFonts w:asciiTheme="majorHAnsi" w:eastAsia="Times New Roman" w:hAnsiTheme="majorHAnsi" w:cstheme="majorHAnsi"/>
+              <w:color w:val="404040" w:themeColor="text1" w:themeTint="BF"/>
+              <w:sz w:val="24"/>
+              <w:szCs w:val="24"/>
+            </w:rPr>
+            <w:t xml:space="preserve">This </w:t>
+          </w:r>
+          <w:r>
+            <w:rPr>
+              <w:rFonts w:asciiTheme="majorHAnsi" w:eastAsia="Times New Roman" w:hAnsiTheme="majorHAnsi" w:cstheme="majorHAnsi"/>
+              <w:color w:val="404040" w:themeColor="text1" w:themeTint="BF"/>
+              <w:sz w:val="24"/>
+              <w:szCs w:val="24"/>
+            </w:rPr>
+            <w:t>web</w:t>
+          </w:r>
+          <w:r>
+            <w:rPr>
+              <w:rFonts w:asciiTheme="majorHAnsi" w:eastAsia="Times New Roman" w:hAnsiTheme="majorHAnsi" w:cstheme="majorHAnsi"/>
+              <w:color w:val="404040" w:themeColor="text1" w:themeTint="BF"/>
+              <w:sz w:val="24"/>
+              <w:szCs w:val="24"/>
+            </w:rPr>
+            <w:t>site provides high quality information. Though out the pages on this website, including the home page, I have noticed there’</w:t>
+          </w:r>
+          <w:r>
+            <w:rPr>
+              <w:rFonts w:asciiTheme="majorHAnsi" w:eastAsia="Times New Roman" w:hAnsiTheme="majorHAnsi" w:cstheme="majorHAnsi"/>
+              <w:color w:val="404040" w:themeColor="text1" w:themeTint="BF"/>
+              <w:sz w:val="24"/>
+              <w:szCs w:val="24"/>
+            </w:rPr>
+            <w:t>s no advertising.</w:t>
+          </w:r>
+        </w:p>
+        <w:p>
+          <w:pPr>
+            <w:pStyle w:val="ListParagraph"/>
+            <w:numPr>
+              <w:ilvl w:val="0"/>
+              <w:numId w:val="16"/>
+            </w:numPr>
+            <w:shd w:val="clear" w:color="auto" w:fill="FFFFFF"/>
+            <w:spacing w:before="100" w:beforeAutospacing="1" w:after="100" w:afterAutospacing="1" w:line="240" w:lineRule="auto"/>
+            <w:jc w:val="both"/>
+            <w:rPr>
+              <w:rFonts w:asciiTheme="majorHAnsi" w:eastAsia="Times New Roman" w:hAnsiTheme="majorHAnsi" w:cstheme="majorHAnsi"/>
+              <w:color w:val="404040" w:themeColor="text1" w:themeTint="BF"/>
+              <w:sz w:val="24"/>
+              <w:szCs w:val="24"/>
+            </w:rPr>
+          </w:pPr>
+          <w:r>
+            <w:rPr>
+              <w:rFonts w:asciiTheme="majorHAnsi" w:eastAsia="Times New Roman" w:hAnsiTheme="majorHAnsi" w:cstheme="majorHAnsi"/>
+              <w:color w:val="404040" w:themeColor="text1" w:themeTint="BF"/>
+              <w:sz w:val="24"/>
+              <w:szCs w:val="24"/>
+            </w:rPr>
+            <w:t xml:space="preserve">The font and colors being used are all professional in a nature as well. There is multiple </w:t>
+          </w:r>
+          <w:r>
+            <w:rPr>
+              <w:rFonts w:asciiTheme="majorHAnsi" w:eastAsia="Times New Roman" w:hAnsiTheme="majorHAnsi" w:cstheme="majorHAnsi"/>
+              <w:color w:val="404040" w:themeColor="text1" w:themeTint="BF"/>
+              <w:sz w:val="24"/>
+              <w:szCs w:val="24"/>
+            </w:rPr>
+            <w:t xml:space="preserve">world wild life </w:t>
+          </w:r>
+          <w:r>
+            <w:rPr>
+              <w:rFonts w:asciiTheme="majorHAnsi" w:eastAsia="Times New Roman" w:hAnsiTheme="majorHAnsi" w:cstheme="majorHAnsi"/>
+              <w:color w:val="404040" w:themeColor="text1" w:themeTint="BF"/>
+              <w:sz w:val="24"/>
+              <w:szCs w:val="24"/>
+            </w:rPr>
+            <w:t>topic area we can explore. If we click on any topic area, we can find various publications, data and statistics on the topic.</w:t>
+          </w:r>
+        </w:p>
+        <w:p>
+          <w:pPr>
+            <w:pStyle w:val="ListParagraph"/>
+            <w:numPr>
+              <w:ilvl w:val="0"/>
+              <w:numId w:val="16"/>
+            </w:numPr>
+            <w:shd w:val="clear" w:color="auto" w:fill="FFFFFF"/>
+            <w:spacing w:before="100" w:beforeAutospacing="1" w:after="100" w:afterAutospacing="1" w:line="240" w:lineRule="auto"/>
+            <w:jc w:val="both"/>
+            <w:rPr>
+              <w:rFonts w:asciiTheme="majorHAnsi" w:hAnsiTheme="majorHAnsi" w:cs="Arial"/>
+              <w:color w:val="000000"/>
+            </w:rPr>
+          </w:pPr>
+          <w:r>
+            <w:rPr>
+              <w:rFonts w:asciiTheme="majorHAnsi" w:hAnsiTheme="majorHAnsi" w:cs="Arial"/>
+              <w:color w:val="000000"/>
+            </w:rPr>
+            <w:t>It is public participating website in different</w:t>
+          </w:r>
+          <w:r>
+            <w:rPr>
+              <w:rFonts w:asciiTheme="majorHAnsi" w:hAnsiTheme="majorHAnsi" w:cs="Arial"/>
+              <w:color w:val="000000"/>
+            </w:rPr>
+            <w:t xml:space="preserve"> aspect.</w:t>
+          </w:r>
+          <w:r>
+            <w:rPr>
+              <w:rFonts w:asciiTheme="majorHAnsi" w:hAnsiTheme="majorHAnsi" w:cs="Arial"/>
+              <w:color w:val="000000"/>
+            </w:rPr>
+            <w:t xml:space="preserve"> </w:t>
+          </w:r>
+        </w:p>
+        <w:p>
+          <w:pPr>
+            <w:shd w:val="clear" w:color="auto" w:fill="FFFFFF"/>
+            <w:tabs>
+              <w:tab w:val="left" w:pos="4049"/>
+            </w:tabs>
+            <w:spacing w:before="100" w:beforeAutospacing="1" w:after="100" w:afterAutospacing="1" w:line="240" w:lineRule="auto"/>
+            <w:ind w:left="360"/>
+            <w:jc w:val="both"/>
+            <w:rPr>
+              <w:rFonts w:asciiTheme="majorHAnsi" w:hAnsiTheme="majorHAnsi" w:cstheme="majorHAnsi"/>
+              <w:color w:val="404040" w:themeColor="text1" w:themeTint="BF"/>
+              <w:sz w:val="24"/>
+              <w:szCs w:val="24"/>
+            </w:rPr>
+          </w:pPr>
         </w:p>
       </w:sdtContent>
     </w:sdt>
@@ -3003,7 +3930,18 @@
           <w:shd w:val="clear" w:color="auto" w:fill="FFFFFF"/>
         </w:rPr>
         <w:lastRenderedPageBreak/>
-        <w:t>12 most popular types of websites</w:t>
+        <w:t>12 m</w:t>
+      </w:r>
+      <w:r>
+        <w:rPr>
+          <w:rStyle w:val="Strong"/>
+          <w:rFonts w:ascii="Arial" w:hAnsi="Arial" w:cs="Arial"/>
+          <w:color w:val="404040" w:themeColor="text1" w:themeTint="BF"/>
+          <w:sz w:val="29"/>
+          <w:szCs w:val="29"/>
+          <w:shd w:val="clear" w:color="auto" w:fill="FFFFFF"/>
+        </w:rPr>
+        <w:t>ost popular types of websites</w:t>
       </w:r>
     </w:p>
     <w:p>
@@ -3024,7 +3962,10 @@
       </w:pPr>
       <w:r>
         <w:rPr>
+          <w:b/>
           <w:color w:val="404040" w:themeColor="text1" w:themeTint="BF"/>
+          <w:sz w:val="28"/>
+          <w:szCs w:val="28"/>
         </w:rPr>
         <w:t xml:space="preserve">Ecommerce </w:t>
       </w:r>
@@ -3053,6 +3994,17 @@
         <w:shd w:val="clear" w:color="auto" w:fill="FFFFFF"/>
         <w:spacing w:after="0" w:line="240" w:lineRule="auto"/>
         <w:rPr>
+          <w:rFonts w:asciiTheme="majorHAnsi" w:hAnsiTheme="majorHAnsi"/>
+          <w:color w:val="404040" w:themeColor="text1" w:themeTint="BF"/>
+        </w:rPr>
+      </w:pPr>
+    </w:p>
+    <w:p>
+      <w:pPr>
+        <w:pStyle w:val="ListParagraph"/>
+        <w:shd w:val="clear" w:color="auto" w:fill="FFFFFF"/>
+        <w:spacing w:after="0" w:line="240" w:lineRule="auto"/>
+        <w:rPr>
           <w:rFonts w:asciiTheme="majorHAnsi" w:eastAsia="Times New Roman" w:hAnsiTheme="majorHAnsi" w:cs="Arial"/>
           <w:color w:val="404040" w:themeColor="text1" w:themeTint="BF"/>
           <w:sz w:val="24"/>
@@ -3080,7 +4032,7 @@
         </w:rPr>
         <w:t xml:space="preserve"> Apple(</w:t>
       </w:r>
-      <w:hyperlink r:id="rId10" w:history="1">
+      <w:hyperlink r:id="rId12" w:history="1">
         <w:r>
           <w:rPr>
             <w:rStyle w:val="Hyperlink"/>
@@ -3098,7 +4050,7 @@
         </w:rPr>
         <w:t>),  </w:t>
       </w:r>
-      <w:hyperlink r:id="rId11" w:tgtFrame="_blank" w:history="1">
+      <w:hyperlink r:id="rId13" w:tgtFrame="_blank" w:history="1">
         <w:r>
           <w:rPr>
             <w:rFonts w:asciiTheme="majorHAnsi" w:hAnsiTheme="majorHAnsi"/>
@@ -3114,7 +4066,7 @@
         </w:rPr>
         <w:t>(</w:t>
       </w:r>
-      <w:hyperlink r:id="rId12" w:history="1">
+      <w:hyperlink r:id="rId14" w:history="1">
         <w:r>
           <w:rPr>
             <w:rStyle w:val="Hyperlink"/>
@@ -3139,7 +4091,7 @@
         </w:rPr>
         <w:t>(</w:t>
       </w:r>
-      <w:hyperlink r:id="rId13" w:history="1">
+      <w:hyperlink r:id="rId15" w:history="1">
         <w:r>
           <w:rPr>
             <w:rStyle w:val="Hyperlink"/>
@@ -3171,7 +4123,7 @@
         </w:rPr>
         <w:t>Farmer(</w:t>
       </w:r>
-      <w:hyperlink r:id="rId14" w:history="1">
+      <w:hyperlink r:id="rId16" w:history="1">
         <w:r>
           <w:rPr>
             <w:rStyle w:val="Hyperlink"/>
@@ -3196,7 +4148,7 @@
         </w:rPr>
         <w:t>, Spotify(</w:t>
       </w:r>
-      <w:hyperlink r:id="rId15" w:history="1">
+      <w:hyperlink r:id="rId17" w:history="1">
         <w:r>
           <w:rPr>
             <w:rStyle w:val="Hyperlink"/>
@@ -3235,13 +4187,22 @@
       <w:r>
         <w:rPr>
           <w:rFonts w:asciiTheme="majorHAnsi" w:hAnsiTheme="majorHAnsi" w:cs="Arial"/>
-          <w:b w:val="0"/>
           <w:bCs w:val="0"/>
           <w:color w:val="404040" w:themeColor="text1" w:themeTint="BF"/>
-          <w:sz w:val="24"/>
-          <w:szCs w:val="24"/>
+          <w:sz w:val="28"/>
+          <w:szCs w:val="28"/>
         </w:rPr>
         <w:t>Portfolio</w:t>
+      </w:r>
+      <w:r>
+        <w:rPr>
+          <w:rFonts w:asciiTheme="majorHAnsi" w:hAnsiTheme="majorHAnsi" w:cs="Arial"/>
+          <w:b w:val="0"/>
+          <w:color w:val="404040" w:themeColor="text1" w:themeTint="BF"/>
+          <w:sz w:val="28"/>
+          <w:szCs w:val="28"/>
+        </w:rPr>
+        <w:t xml:space="preserve"> j</w:t>
       </w:r>
       <w:r>
         <w:rPr>
@@ -3251,9 +4212,15 @@
           <w:sz w:val="24"/>
           <w:szCs w:val="24"/>
         </w:rPr>
-        <w:t xml:space="preserve"> j</w:t>
+        <w:t>ust like a physical portfolio, these types of websites are used to display and promote examples of previous work. Primarily used by those in the creative industry, a portfolio website can be used like a CV, demonstrating your skills in order to impress clients, customers, or future employers.</w:t>
       </w:r>
-      <w:r>
+    </w:p>
+    <w:p>
+      <w:pPr>
+        <w:pStyle w:val="Heading2"/>
+        <w:shd w:val="clear" w:color="auto" w:fill="FFFFFF"/>
+        <w:spacing w:before="192" w:beforeAutospacing="0" w:after="0" w:afterAutospacing="0" w:line="288" w:lineRule="atLeast"/>
+        <w:ind w:left="720"/>
         <w:rPr>
           <w:rFonts w:asciiTheme="majorHAnsi" w:hAnsiTheme="majorHAnsi" w:cs="Arial"/>
           <w:b w:val="0"/>
@@ -3261,8 +4228,7 @@
           <w:sz w:val="24"/>
           <w:szCs w:val="24"/>
         </w:rPr>
-        <w:t>ust like a physical portfolio, these types of websites</w:t>
-      </w:r>
+      </w:pPr>
       <w:r>
         <w:rPr>
           <w:rFonts w:asciiTheme="majorHAnsi" w:hAnsiTheme="majorHAnsi" w:cs="Arial"/>
@@ -3271,31 +4237,6 @@
           <w:sz w:val="24"/>
           <w:szCs w:val="24"/>
         </w:rPr>
-        <w:t xml:space="preserve"> are used to display and promote examples of previous work. Primarily used by those in the creative industry, a portfolio website can be used like a CV, demonstrating your skills in order to impress clients, customers, or future employers.</w:t>
-      </w:r>
-    </w:p>
-    <w:p>
-      <w:pPr>
-        <w:pStyle w:val="Heading2"/>
-        <w:shd w:val="clear" w:color="auto" w:fill="FFFFFF"/>
-        <w:spacing w:before="192" w:beforeAutospacing="0" w:after="0" w:afterAutospacing="0" w:line="288" w:lineRule="atLeast"/>
-        <w:ind w:left="720"/>
-        <w:rPr>
-          <w:rFonts w:asciiTheme="majorHAnsi" w:hAnsiTheme="majorHAnsi" w:cs="Arial"/>
-          <w:b w:val="0"/>
-          <w:color w:val="404040" w:themeColor="text1" w:themeTint="BF"/>
-          <w:sz w:val="24"/>
-          <w:szCs w:val="24"/>
-        </w:rPr>
-      </w:pPr>
-      <w:r>
-        <w:rPr>
-          <w:rFonts w:asciiTheme="majorHAnsi" w:hAnsiTheme="majorHAnsi" w:cs="Arial"/>
-          <w:b w:val="0"/>
-          <w:color w:val="404040" w:themeColor="text1" w:themeTint="BF"/>
-          <w:sz w:val="24"/>
-          <w:szCs w:val="24"/>
-        </w:rPr>
         <w:t xml:space="preserve">Example: - </w:t>
       </w:r>
       <w:r>
@@ -3308,7 +4249,7 @@
         </w:rPr>
         <w:t> </w:t>
       </w:r>
-      <w:hyperlink r:id="rId16" w:tgtFrame="_blank" w:tooltip="Minimalist portfolio website design example 02" w:history="1">
+      <w:hyperlink r:id="rId18" w:tgtFrame="_blank" w:tooltip="Minimalist portfolio website design example 02" w:history="1">
         <w:r>
           <w:rPr>
             <w:rStyle w:val="Hyperlink"/>
@@ -3332,57 +4273,6 @@
         </w:rPr>
         <w:t>(</w:t>
       </w:r>
-      <w:hyperlink r:id="rId17" w:history="1">
-        <w:r>
-          <w:rPr>
-            <w:rStyle w:val="Hyperlink"/>
-            <w:rFonts w:asciiTheme="majorHAnsi" w:eastAsiaTheme="minorEastAsia" w:hAnsiTheme="majorHAnsi"/>
-            <w:b w:val="0"/>
-            <w:sz w:val="24"/>
-            <w:szCs w:val="24"/>
-          </w:rPr>
-          <w:t>https://www.jessica-caldwell.com/</w:t>
-        </w:r>
-      </w:hyperlink>
-      <w:r>
-        <w:rPr>
-          <w:rFonts w:asciiTheme="majorHAnsi" w:hAnsiTheme="majorHAnsi"/>
-          <w:b w:val="0"/>
-          <w:sz w:val="24"/>
-          <w:szCs w:val="24"/>
-        </w:rPr>
-        <w:t>)</w:t>
-      </w:r>
-      <w:r>
-        <w:rPr>
-          <w:rFonts w:asciiTheme="majorHAnsi" w:hAnsiTheme="majorHAnsi"/>
-          <w:b w:val="0"/>
-          <w:sz w:val="24"/>
-          <w:szCs w:val="24"/>
-        </w:rPr>
-        <w:t>, Andy Mangold(</w:t>
-      </w:r>
-      <w:hyperlink r:id="rId18" w:history="1">
-        <w:r>
-          <w:rPr>
-            <w:rStyle w:val="Hyperlink"/>
-            <w:rFonts w:asciiTheme="majorHAnsi" w:eastAsiaTheme="minorEastAsia" w:hAnsiTheme="majorHAnsi"/>
-            <w:b w:val="0"/>
-            <w:sz w:val="24"/>
-            <w:szCs w:val="24"/>
-          </w:rPr>
-          <w:t>https://friendsoftheweb.com/</w:t>
-        </w:r>
-      </w:hyperlink>
-      <w:r>
-        <w:rPr>
-          <w:rFonts w:asciiTheme="majorHAnsi" w:hAnsiTheme="majorHAnsi"/>
-          <w:b w:val="0"/>
-          <w:sz w:val="24"/>
-          <w:szCs w:val="24"/>
-        </w:rPr>
-        <w:t>), Kyle Thacher(</w:t>
-      </w:r>
       <w:hyperlink r:id="rId19" w:history="1">
         <w:r>
           <w:rPr>
@@ -3391,6 +4281,60 @@
             <w:b w:val="0"/>
             <w:sz w:val="24"/>
             <w:szCs w:val="24"/>
+            <w:u w:val="none"/>
+          </w:rPr>
+          <w:t>https://www.jessica-caldwell.com/</w:t>
+        </w:r>
+      </w:hyperlink>
+      <w:r>
+        <w:rPr>
+          <w:rFonts w:asciiTheme="majorHAnsi" w:hAnsiTheme="majorHAnsi"/>
+          <w:b w:val="0"/>
+          <w:sz w:val="24"/>
+          <w:szCs w:val="24"/>
+        </w:rPr>
+        <w:t>)</w:t>
+      </w:r>
+      <w:r>
+        <w:rPr>
+          <w:rFonts w:asciiTheme="majorHAnsi" w:hAnsiTheme="majorHAnsi"/>
+          <w:b w:val="0"/>
+          <w:sz w:val="24"/>
+          <w:szCs w:val="24"/>
+        </w:rPr>
+        <w:t>, Andy Mangold(</w:t>
+      </w:r>
+      <w:hyperlink r:id="rId20" w:history="1">
+        <w:r>
+          <w:rPr>
+            <w:rStyle w:val="Hyperlink"/>
+            <w:rFonts w:asciiTheme="majorHAnsi" w:eastAsiaTheme="minorEastAsia" w:hAnsiTheme="majorHAnsi"/>
+            <w:b w:val="0"/>
+            <w:sz w:val="24"/>
+            <w:szCs w:val="24"/>
+            <w:u w:val="none"/>
+          </w:rPr>
+          <w:t>https://friendsoftheweb.com/</w:t>
+        </w:r>
+      </w:hyperlink>
+      <w:r>
+        <w:rPr>
+          <w:rFonts w:asciiTheme="majorHAnsi" w:hAnsiTheme="majorHAnsi"/>
+          <w:b w:val="0"/>
+          <w:sz w:val="24"/>
+          <w:szCs w:val="24"/>
+        </w:rPr>
+        <w:t>), Kyle Thacher(</w:t>
+      </w:r>
+      <w:hyperlink r:id="rId21" w:history="1">
+        <w:r>
+          <w:rPr>
+            <w:rStyle w:val="Hyperlink"/>
+            <w:rFonts w:asciiTheme="majorHAnsi" w:eastAsiaTheme="minorEastAsia" w:hAnsiTheme="majorHAnsi"/>
+            <w:b w:val="0"/>
+            <w:sz w:val="24"/>
+            <w:szCs w:val="24"/>
+            <w:u w:val="none"/>
           </w:rPr>
           <w:t>http://kylethacker.com/</w:t>
         </w:r>
@@ -3412,137 +4356,6 @@
           <w:szCs w:val="24"/>
         </w:rPr>
         <w:t xml:space="preserve"> Sam Dallyn(</w:t>
-      </w:r>
-      <w:hyperlink r:id="rId20" w:history="1">
-        <w:r>
-          <w:rPr>
-            <w:rStyle w:val="Hyperlink"/>
-            <w:rFonts w:eastAsiaTheme="minorEastAsia"/>
-            <w:b w:val="0"/>
-            <w:sz w:val="24"/>
-            <w:szCs w:val="24"/>
-          </w:rPr>
-          <w:t>https://www.lundqvistdallyn.studio/</w:t>
-        </w:r>
-      </w:hyperlink>
-      <w:r>
-        <w:rPr>
-          <w:rFonts w:asciiTheme="majorHAnsi" w:hAnsiTheme="majorHAnsi" w:cs="Arial"/>
-          <w:b w:val="0"/>
-          <w:color w:val="404040" w:themeColor="text1" w:themeTint="BF"/>
-          <w:sz w:val="24"/>
-          <w:szCs w:val="24"/>
-        </w:rPr>
-        <w:t>)</w:t>
-      </w:r>
-      <w:r>
-        <w:rPr>
-          <w:rFonts w:asciiTheme="majorHAnsi" w:hAnsiTheme="majorHAnsi" w:cs="Arial"/>
-          <w:b w:val="0"/>
-          <w:color w:val="404040" w:themeColor="text1" w:themeTint="BF"/>
-          <w:sz w:val="24"/>
-          <w:szCs w:val="24"/>
-        </w:rPr>
-        <w:t>, Float Left(</w:t>
-      </w:r>
-      <w:hyperlink r:id="rId21" w:history="1">
-        <w:r>
-          <w:rPr>
-            <w:rStyle w:val="Hyperlink"/>
-            <w:rFonts w:eastAsiaTheme="minorEastAsia"/>
-            <w:b w:val="0"/>
-            <w:sz w:val="24"/>
-            <w:szCs w:val="24"/>
-          </w:rPr>
-          <w:t>http://floatleft.com/portfolio/</w:t>
-        </w:r>
-      </w:hyperlink>
-      <w:r>
-        <w:rPr>
-          <w:rFonts w:asciiTheme="majorHAnsi" w:hAnsiTheme="majorHAnsi" w:cs="Arial"/>
-          <w:b w:val="0"/>
-          <w:color w:val="404040" w:themeColor="text1" w:themeTint="BF"/>
-          <w:sz w:val="24"/>
-          <w:szCs w:val="24"/>
-        </w:rPr>
-        <w:t>)</w:t>
-      </w:r>
-    </w:p>
-    <w:p>
-      <w:pPr>
-        <w:pStyle w:val="Heading2"/>
-        <w:numPr>
-          <w:ilvl w:val="0"/>
-          <w:numId w:val="20"/>
-        </w:numPr>
-        <w:shd w:val="clear" w:color="auto" w:fill="FFFFFF"/>
-        <w:spacing w:before="192" w:beforeAutospacing="0" w:after="0" w:afterAutospacing="0" w:line="288" w:lineRule="atLeast"/>
-        <w:rPr>
-          <w:rFonts w:asciiTheme="majorHAnsi" w:hAnsiTheme="majorHAnsi" w:cs="Arial"/>
-          <w:b w:val="0"/>
-          <w:color w:val="404040" w:themeColor="text1" w:themeTint="BF"/>
-          <w:sz w:val="24"/>
-          <w:szCs w:val="24"/>
-        </w:rPr>
-      </w:pPr>
-      <w:r>
-        <w:rPr>
-          <w:rFonts w:asciiTheme="majorHAnsi" w:hAnsiTheme="majorHAnsi" w:cs="Arial"/>
-          <w:b w:val="0"/>
-          <w:color w:val="5D5D60"/>
-          <w:sz w:val="24"/>
-          <w:szCs w:val="24"/>
-          <w:shd w:val="clear" w:color="auto" w:fill="FFFFFF"/>
-        </w:rPr>
-        <w:t>Social Media w</w:t>
-      </w:r>
-      <w:r>
-        <w:rPr>
-          <w:rFonts w:asciiTheme="majorHAnsi" w:hAnsiTheme="majorHAnsi" w:cs="Arial"/>
-          <w:b w:val="0"/>
-          <w:color w:val="5D5D60"/>
-          <w:sz w:val="24"/>
-          <w:szCs w:val="24"/>
-          <w:shd w:val="clear" w:color="auto" w:fill="FFFFFF"/>
-        </w:rPr>
-        <w:t>e all know Facebook and Twitter, but social media sites can take many other forms. These sites are usually created to let people share thoughts, images or ideas, or simply connect with other people in relation to a certain topic. Social media sites are also increasingly becoming the go-to destination for people to read up on the news. </w:t>
-      </w:r>
-    </w:p>
-    <w:p>
-      <w:pPr>
-        <w:pStyle w:val="Heading2"/>
-        <w:shd w:val="clear" w:color="auto" w:fill="FFFFFF"/>
-        <w:spacing w:before="192" w:beforeAutospacing="0" w:after="0" w:afterAutospacing="0" w:line="288" w:lineRule="atLeast"/>
-        <w:ind w:left="720"/>
-        <w:rPr>
-          <w:rFonts w:asciiTheme="majorHAnsi" w:hAnsiTheme="majorHAnsi" w:cs="Arial"/>
-          <w:b w:val="0"/>
-          <w:color w:val="404040" w:themeColor="text1" w:themeTint="BF"/>
-          <w:sz w:val="24"/>
-          <w:szCs w:val="24"/>
-        </w:rPr>
-      </w:pPr>
-      <w:r>
-        <w:rPr>
-          <w:rFonts w:asciiTheme="majorHAnsi" w:hAnsiTheme="majorHAnsi" w:cs="Arial"/>
-          <w:b w:val="0"/>
-          <w:color w:val="5D5D60"/>
-          <w:sz w:val="24"/>
-          <w:szCs w:val="24"/>
-          <w:shd w:val="clear" w:color="auto" w:fill="FFFFFF"/>
-        </w:rPr>
-        <w:t>Example</w:t>
-      </w:r>
-      <w:r>
-        <w:rPr>
-          <w:rFonts w:asciiTheme="majorHAnsi" w:hAnsiTheme="majorHAnsi" w:cs="Arial"/>
-          <w:b w:val="0"/>
-          <w:color w:val="5D5D60"/>
-          <w:sz w:val="24"/>
-          <w:szCs w:val="24"/>
-          <w:shd w:val="clear" w:color="auto" w:fill="FFFFFF"/>
-        </w:rPr>
-        <w:t>:- Snapchat(</w:t>
       </w:r>
       <w:hyperlink r:id="rId22" w:history="1">
         <w:r>
@@ -3552,20 +4365,30 @@
             <w:b w:val="0"/>
             <w:sz w:val="24"/>
             <w:szCs w:val="24"/>
+            <w:u w:val="none"/>
           </w:rPr>
-          <w:t>https://www.snapchat.com/</w:t>
+          <w:t>https://www.lundqvistdallyn.studio/</w:t>
         </w:r>
       </w:hyperlink>
       <w:r>
         <w:rPr>
           <w:rFonts w:asciiTheme="majorHAnsi" w:hAnsiTheme="majorHAnsi" w:cs="Arial"/>
           <w:b w:val="0"/>
-          <w:color w:val="5D5D60"/>
+          <w:color w:val="404040" w:themeColor="text1" w:themeTint="BF"/>
           <w:sz w:val="24"/>
           <w:szCs w:val="24"/>
-          <w:shd w:val="clear" w:color="auto" w:fill="FFFFFF"/>
-        </w:rPr>
-        <w:t>), Pinterest(</w:t>
+        </w:rPr>
+        <w:t>)</w:t>
+      </w:r>
+      <w:r>
+        <w:rPr>
+          <w:rFonts w:asciiTheme="majorHAnsi" w:hAnsiTheme="majorHAnsi" w:cs="Arial"/>
+          <w:b w:val="0"/>
+          <w:color w:val="404040" w:themeColor="text1" w:themeTint="BF"/>
+          <w:sz w:val="24"/>
+          <w:szCs w:val="24"/>
+        </w:rPr>
+        <w:t>, Float Left(</w:t>
       </w:r>
       <w:hyperlink r:id="rId23" w:history="1">
         <w:r>
@@ -3575,10 +4398,49 @@
             <w:b w:val="0"/>
             <w:sz w:val="24"/>
             <w:szCs w:val="24"/>
+            <w:u w:val="none"/>
           </w:rPr>
-          <w:t>https://www.pinterest.com/</w:t>
+          <w:t>http://floatleft.com/portfolio/</w:t>
         </w:r>
       </w:hyperlink>
+      <w:r>
+        <w:rPr>
+          <w:rFonts w:asciiTheme="majorHAnsi" w:hAnsiTheme="majorHAnsi" w:cs="Arial"/>
+          <w:b w:val="0"/>
+          <w:color w:val="404040" w:themeColor="text1" w:themeTint="BF"/>
+          <w:sz w:val="24"/>
+          <w:szCs w:val="24"/>
+        </w:rPr>
+        <w:t>)</w:t>
+      </w:r>
+    </w:p>
+    <w:p>
+      <w:pPr>
+        <w:pStyle w:val="Heading2"/>
+        <w:numPr>
+          <w:ilvl w:val="0"/>
+          <w:numId w:val="20"/>
+        </w:numPr>
+        <w:shd w:val="clear" w:color="auto" w:fill="FFFFFF"/>
+        <w:spacing w:before="192" w:beforeAutospacing="0" w:after="0" w:afterAutospacing="0" w:line="288" w:lineRule="atLeast"/>
+        <w:rPr>
+          <w:rFonts w:asciiTheme="majorHAnsi" w:hAnsiTheme="majorHAnsi" w:cs="Arial"/>
+          <w:b w:val="0"/>
+          <w:color w:val="404040" w:themeColor="text1" w:themeTint="BF"/>
+          <w:sz w:val="24"/>
+          <w:szCs w:val="24"/>
+        </w:rPr>
+      </w:pPr>
+      <w:r>
+        <w:rPr>
+          <w:rFonts w:asciiTheme="majorHAnsi" w:hAnsiTheme="majorHAnsi" w:cs="Arial"/>
+          <w:color w:val="5D5D60"/>
+          <w:sz w:val="28"/>
+          <w:szCs w:val="28"/>
+          <w:shd w:val="clear" w:color="auto" w:fill="FFFFFF"/>
+        </w:rPr>
+        <w:t>Social Media</w:t>
+      </w:r>
       <w:r>
         <w:rPr>
           <w:rFonts w:asciiTheme="majorHAnsi" w:hAnsiTheme="majorHAnsi" w:cs="Arial"/>
@@ -3588,7 +4450,44 @@
           <w:szCs w:val="24"/>
           <w:shd w:val="clear" w:color="auto" w:fill="FFFFFF"/>
         </w:rPr>
-        <w:t>), Linkedin(</w:t>
+        <w:t xml:space="preserve"> w</w:t>
+      </w:r>
+      <w:r>
+        <w:rPr>
+          <w:rFonts w:asciiTheme="majorHAnsi" w:hAnsiTheme="majorHAnsi" w:cs="Arial"/>
+          <w:b w:val="0"/>
+          <w:color w:val="5D5D60"/>
+          <w:sz w:val="24"/>
+          <w:szCs w:val="24"/>
+          <w:shd w:val="clear" w:color="auto" w:fill="FFFFFF"/>
+        </w:rPr>
+        <w:t>e all know Facebook and Twitter, but social media sites can take many other forms. These sites are usually created to let people share thoughts, images or ideas, or simply connect with other people in relation to a certain topic. Social media sites are also increasingly becoming the go-to destination for people to read up on the news. </w:t>
+      </w:r>
+    </w:p>
+    <w:p>
+      <w:pPr>
+        <w:pStyle w:val="Heading2"/>
+        <w:shd w:val="clear" w:color="auto" w:fill="FFFFFF"/>
+        <w:spacing w:before="192" w:beforeAutospacing="0" w:after="0" w:afterAutospacing="0" w:line="288" w:lineRule="atLeast"/>
+        <w:ind w:left="720"/>
+        <w:rPr>
+          <w:rFonts w:asciiTheme="majorHAnsi" w:hAnsiTheme="majorHAnsi" w:cs="Arial"/>
+          <w:b w:val="0"/>
+          <w:color w:val="404040" w:themeColor="text1" w:themeTint="BF"/>
+          <w:sz w:val="24"/>
+          <w:szCs w:val="24"/>
+        </w:rPr>
+      </w:pPr>
+      <w:r>
+        <w:rPr>
+          <w:rFonts w:asciiTheme="majorHAnsi" w:hAnsiTheme="majorHAnsi" w:cs="Arial"/>
+          <w:b w:val="0"/>
+          <w:color w:val="5D5D60"/>
+          <w:sz w:val="24"/>
+          <w:szCs w:val="24"/>
+          <w:shd w:val="clear" w:color="auto" w:fill="FFFFFF"/>
+        </w:rPr>
+        <w:t>Example:- Snapchat(</w:t>
       </w:r>
       <w:hyperlink r:id="rId24" w:history="1">
         <w:r>
@@ -3598,8 +4497,9 @@
             <w:b w:val="0"/>
             <w:sz w:val="24"/>
             <w:szCs w:val="24"/>
+            <w:u w:val="none"/>
           </w:rPr>
-          <w:t>https://www.linkedin.com/</w:t>
+          <w:t>https://www.snapchat.com/</w:t>
         </w:r>
       </w:hyperlink>
       <w:r>
@@ -3611,18 +4511,7 @@
           <w:szCs w:val="24"/>
           <w:shd w:val="clear" w:color="auto" w:fill="FFFFFF"/>
         </w:rPr>
-        <w:t>)</w:t>
-      </w:r>
-      <w:r>
-        <w:rPr>
-          <w:rFonts w:asciiTheme="majorHAnsi" w:hAnsiTheme="majorHAnsi" w:cs="Arial"/>
-          <w:b w:val="0"/>
-          <w:color w:val="5D5D60"/>
-          <w:sz w:val="24"/>
-          <w:szCs w:val="24"/>
-          <w:shd w:val="clear" w:color="auto" w:fill="FFFFFF"/>
-        </w:rPr>
-        <w:t>, Twitter(</w:t>
+        <w:t>), Pinterest(</w:t>
       </w:r>
       <w:hyperlink r:id="rId25" w:history="1">
         <w:r>
@@ -3632,8 +4521,9 @@
             <w:b w:val="0"/>
             <w:sz w:val="24"/>
             <w:szCs w:val="24"/>
+            <w:u w:val="none"/>
           </w:rPr>
-          <w:t>https://twitter.com/</w:t>
+          <w:t>https://www.pinterest.com/</w:t>
         </w:r>
       </w:hyperlink>
       <w:r>
@@ -3645,7 +4535,7 @@
           <w:szCs w:val="24"/>
           <w:shd w:val="clear" w:color="auto" w:fill="FFFFFF"/>
         </w:rPr>
-        <w:t>), Wechat(</w:t>
+        <w:t>), Linkedin(</w:t>
       </w:r>
       <w:hyperlink r:id="rId26" w:history="1">
         <w:r>
@@ -3655,8 +4545,9 @@
             <w:b w:val="0"/>
             <w:sz w:val="24"/>
             <w:szCs w:val="24"/>
+            <w:u w:val="none"/>
           </w:rPr>
-          <w:t>https://www.wechat.com/en</w:t>
+          <w:t>https://www.linkedin.com/</w:t>
         </w:r>
       </w:hyperlink>
       <w:r>
@@ -3670,92 +4561,16 @@
         </w:rPr>
         <w:t>)</w:t>
       </w:r>
-    </w:p>
-    <w:p>
-      <w:pPr>
-        <w:pStyle w:val="Heading2"/>
-        <w:numPr>
-          <w:ilvl w:val="0"/>
-          <w:numId w:val="20"/>
-        </w:numPr>
-        <w:shd w:val="clear" w:color="auto" w:fill="FFFFFF"/>
-        <w:spacing w:before="192" w:beforeAutospacing="0" w:after="0" w:afterAutospacing="0" w:line="288" w:lineRule="atLeast"/>
+      <w:r>
         <w:rPr>
           <w:rFonts w:asciiTheme="majorHAnsi" w:hAnsiTheme="majorHAnsi" w:cs="Arial"/>
           <w:b w:val="0"/>
-          <w:color w:val="404040" w:themeColor="text1" w:themeTint="BF"/>
-          <w:sz w:val="24"/>
-          <w:szCs w:val="24"/>
-        </w:rPr>
-      </w:pPr>
-      <w:r>
-        <w:rPr>
-          <w:rFonts w:asciiTheme="majorHAnsi" w:hAnsiTheme="majorHAnsi" w:cs="Arial"/>
-          <w:b w:val="0"/>
-          <w:color w:val="404040" w:themeColor="text1" w:themeTint="BF"/>
-          <w:sz w:val="24"/>
-          <w:szCs w:val="24"/>
-        </w:rPr>
-        <w:t xml:space="preserve">Educational Website </w:t>
-      </w:r>
-      <w:r>
-        <w:rPr>
-          <w:rFonts w:asciiTheme="majorHAnsi" w:hAnsiTheme="majorHAnsi"/>
-          <w:b w:val="0"/>
-          <w:color w:val="4A4A4A"/>
+          <w:color w:val="5D5D60"/>
           <w:sz w:val="24"/>
           <w:szCs w:val="24"/>
           <w:shd w:val="clear" w:color="auto" w:fill="FFFFFF"/>
         </w:rPr>
-        <w:t>The websites of educational institutions and those offering online courses fall into the category of educational websites. These websites have the primary goal of either providing educational materials to visitors, or providing information on an educational institution to them.</w:t>
-      </w:r>
-    </w:p>
-    <w:p>
-      <w:pPr>
-        <w:pStyle w:val="Heading2"/>
-        <w:shd w:val="clear" w:color="auto" w:fill="FFFFFF"/>
-        <w:spacing w:before="192" w:beforeAutospacing="0" w:after="0" w:afterAutospacing="0" w:line="288" w:lineRule="atLeast"/>
-        <w:ind w:left="720"/>
-        <w:rPr>
-          <w:rFonts w:asciiTheme="majorHAnsi" w:hAnsiTheme="majorHAnsi" w:cs="Arial"/>
-          <w:b w:val="0"/>
-          <w:color w:val="404040" w:themeColor="text1" w:themeTint="BF"/>
-          <w:sz w:val="24"/>
-          <w:szCs w:val="24"/>
-        </w:rPr>
-      </w:pPr>
-      <w:r>
-        <w:rPr>
-          <w:rFonts w:asciiTheme="majorHAnsi" w:hAnsiTheme="majorHAnsi"/>
-          <w:b w:val="0"/>
-          <w:color w:val="4A4A4A"/>
-          <w:sz w:val="24"/>
-          <w:szCs w:val="24"/>
-          <w:shd w:val="clear" w:color="auto" w:fill="FFFFFF"/>
-        </w:rPr>
-        <w:t>Example:-</w:t>
-      </w:r>
-      <w:r>
-        <w:rPr>
-          <w:rFonts w:asciiTheme="majorHAnsi" w:hAnsiTheme="majorHAnsi"/>
-          <w:b w:val="0"/>
-          <w:color w:val="4A4A4A"/>
-          <w:sz w:val="24"/>
-          <w:szCs w:val="24"/>
-          <w:shd w:val="clear" w:color="auto" w:fill="FFFFFF"/>
-        </w:rPr>
-        <w:t xml:space="preserve"> </w:t>
-      </w:r>
-      <w:r>
-        <w:rPr>
-          <w:rFonts w:asciiTheme="majorHAnsi" w:hAnsiTheme="majorHAnsi"/>
-          <w:b w:val="0"/>
-          <w:color w:val="4A4A4A"/>
-          <w:sz w:val="24"/>
-          <w:szCs w:val="24"/>
-          <w:shd w:val="clear" w:color="auto" w:fill="FFFFFF"/>
-        </w:rPr>
-        <w:t xml:space="preserve"> edx(</w:t>
+        <w:t>, Twitter(</w:t>
       </w:r>
       <w:hyperlink r:id="rId27" w:history="1">
         <w:r>
@@ -3765,20 +4580,21 @@
             <w:b w:val="0"/>
             <w:sz w:val="24"/>
             <w:szCs w:val="24"/>
+            <w:u w:val="none"/>
           </w:rPr>
-          <w:t>https://www.edx.org/school/edx</w:t>
+          <w:t>https://twitter.com/</w:t>
         </w:r>
       </w:hyperlink>
       <w:r>
         <w:rPr>
-          <w:rFonts w:asciiTheme="majorHAnsi" w:hAnsiTheme="majorHAnsi"/>
+          <w:rFonts w:asciiTheme="majorHAnsi" w:hAnsiTheme="majorHAnsi" w:cs="Arial"/>
           <w:b w:val="0"/>
-          <w:color w:val="4A4A4A"/>
+          <w:color w:val="5D5D60"/>
           <w:sz w:val="24"/>
           <w:szCs w:val="24"/>
           <w:shd w:val="clear" w:color="auto" w:fill="FFFFFF"/>
         </w:rPr>
-        <w:t>), Academic Earth(</w:t>
+        <w:t>), Wechat(</w:t>
       </w:r>
       <w:hyperlink r:id="rId28" w:history="1">
         <w:r>
@@ -3788,10 +4604,59 @@
             <w:b w:val="0"/>
             <w:sz w:val="24"/>
             <w:szCs w:val="24"/>
+            <w:u w:val="none"/>
           </w:rPr>
-          <w:t>https://academicearth.org/</w:t>
+          <w:t>https://www.wechat.com/en</w:t>
         </w:r>
       </w:hyperlink>
+      <w:r>
+        <w:rPr>
+          <w:rFonts w:asciiTheme="majorHAnsi" w:hAnsiTheme="majorHAnsi" w:cs="Arial"/>
+          <w:b w:val="0"/>
+          <w:color w:val="5D5D60"/>
+          <w:sz w:val="24"/>
+          <w:szCs w:val="24"/>
+          <w:shd w:val="clear" w:color="auto" w:fill="FFFFFF"/>
+        </w:rPr>
+        <w:t>)</w:t>
+      </w:r>
+    </w:p>
+    <w:p>
+      <w:pPr>
+        <w:pStyle w:val="Heading2"/>
+        <w:numPr>
+          <w:ilvl w:val="0"/>
+          <w:numId w:val="20"/>
+        </w:numPr>
+        <w:shd w:val="clear" w:color="auto" w:fill="FFFFFF"/>
+        <w:spacing w:before="192" w:beforeAutospacing="0" w:after="0" w:afterAutospacing="0" w:line="288" w:lineRule="atLeast"/>
+        <w:rPr>
+          <w:rFonts w:asciiTheme="majorHAnsi" w:hAnsiTheme="majorHAnsi" w:cs="Arial"/>
+          <w:b w:val="0"/>
+          <w:color w:val="404040" w:themeColor="text1" w:themeTint="BF"/>
+          <w:sz w:val="24"/>
+          <w:szCs w:val="24"/>
+        </w:rPr>
+      </w:pPr>
+      <w:r>
+        <w:rPr>
+          <w:rFonts w:asciiTheme="majorHAnsi" w:hAnsiTheme="majorHAnsi" w:cs="Arial"/>
+          <w:color w:val="404040" w:themeColor="text1" w:themeTint="BF"/>
+          <w:sz w:val="28"/>
+          <w:szCs w:val="28"/>
+        </w:rPr>
+        <w:t>Educational Website</w:t>
+      </w:r>
+      <w:r>
+        <w:rPr>
+          <w:rFonts w:asciiTheme="majorHAnsi" w:hAnsiTheme="majorHAnsi" w:cs="Arial"/>
+          <w:b w:val="0"/>
+          <w:color w:val="404040" w:themeColor="text1" w:themeTint="BF"/>
+          <w:sz w:val="24"/>
+          <w:szCs w:val="24"/>
+        </w:rPr>
+        <w:t xml:space="preserve"> </w:t>
+      </w:r>
       <w:r>
         <w:rPr>
           <w:rFonts w:asciiTheme="majorHAnsi" w:hAnsiTheme="majorHAnsi"/>
@@ -3801,8 +4666,22 @@
           <w:szCs w:val="24"/>
           <w:shd w:val="clear" w:color="auto" w:fill="FFFFFF"/>
         </w:rPr>
-        <w:t>)</w:t>
+        <w:t>The websites of educational institutions and those offering online courses fall into the category of educational websites. These websites have the primary goal of either providing educational materials to visitors, or providing information on an educational institution to them.</w:t>
       </w:r>
+    </w:p>
+    <w:p>
+      <w:pPr>
+        <w:pStyle w:val="Heading2"/>
+        <w:shd w:val="clear" w:color="auto" w:fill="FFFFFF"/>
+        <w:spacing w:before="192" w:beforeAutospacing="0" w:after="0" w:afterAutospacing="0" w:line="288" w:lineRule="atLeast"/>
+        <w:ind w:left="720"/>
+        <w:rPr>
+          <w:rFonts w:asciiTheme="majorHAnsi" w:hAnsiTheme="majorHAnsi"/>
+          <w:color w:val="404040" w:themeColor="text1" w:themeTint="BF"/>
+          <w:sz w:val="24"/>
+          <w:szCs w:val="24"/>
+        </w:rPr>
+      </w:pPr>
       <w:r>
         <w:rPr>
           <w:rFonts w:asciiTheme="majorHAnsi" w:hAnsiTheme="majorHAnsi"/>
@@ -3812,7 +4691,7 @@
           <w:szCs w:val="24"/>
           <w:shd w:val="clear" w:color="auto" w:fill="FFFFFF"/>
         </w:rPr>
-        <w:t xml:space="preserve">, </w:t>
+        <w:t>Example:-</w:t>
       </w:r>
       <w:r>
         <w:rPr>
@@ -3823,20 +4702,8 @@
           <w:szCs w:val="24"/>
           <w:shd w:val="clear" w:color="auto" w:fill="FFFFFF"/>
         </w:rPr>
-        <w:t>Big Think(</w:t>
+        <w:t xml:space="preserve"> </w:t>
       </w:r>
-      <w:hyperlink r:id="rId29" w:history="1">
-        <w:r>
-          <w:rPr>
-            <w:rStyle w:val="Hyperlink"/>
-            <w:rFonts w:eastAsiaTheme="minorEastAsia"/>
-            <w:b w:val="0"/>
-            <w:sz w:val="24"/>
-            <w:szCs w:val="24"/>
-          </w:rPr>
-          <w:t>https://bigthink.com/</w:t>
-        </w:r>
-      </w:hyperlink>
       <w:r>
         <w:rPr>
           <w:rFonts w:asciiTheme="majorHAnsi" w:hAnsiTheme="majorHAnsi"/>
@@ -3846,8 +4713,21 @@
           <w:szCs w:val="24"/>
           <w:shd w:val="clear" w:color="auto" w:fill="FFFFFF"/>
         </w:rPr>
-        <w:t>)</w:t>
+        <w:t xml:space="preserve"> edx(</w:t>
       </w:r>
+      <w:hyperlink r:id="rId29" w:history="1">
+        <w:r>
+          <w:rPr>
+            <w:rStyle w:val="Hyperlink"/>
+            <w:rFonts w:asciiTheme="majorHAnsi" w:eastAsiaTheme="minorEastAsia" w:hAnsiTheme="majorHAnsi"/>
+            <w:b w:val="0"/>
+            <w:sz w:val="24"/>
+            <w:szCs w:val="24"/>
+            <w:u w:val="none"/>
+          </w:rPr>
+          <w:t>https://www.edx.org/school/edx</w:t>
+        </w:r>
+      </w:hyperlink>
       <w:r>
         <w:rPr>
           <w:rFonts w:asciiTheme="majorHAnsi" w:hAnsiTheme="majorHAnsi"/>
@@ -3857,68 +4737,635 @@
           <w:szCs w:val="24"/>
           <w:shd w:val="clear" w:color="auto" w:fill="FFFFFF"/>
         </w:rPr>
-        <w:t>, Brightstorm(</w:t>
+        <w:t>), Academic Earth(</w:t>
       </w:r>
       <w:hyperlink r:id="rId30" w:history="1">
         <w:r>
           <w:rPr>
             <w:rStyle w:val="Hyperlink"/>
-            <w:rFonts w:eastAsiaTheme="minorEastAsia"/>
+            <w:rFonts w:asciiTheme="majorHAnsi" w:eastAsiaTheme="minorEastAsia" w:hAnsiTheme="majorHAnsi"/>
             <w:b w:val="0"/>
             <w:sz w:val="24"/>
             <w:szCs w:val="24"/>
+            <w:u w:val="none"/>
+          </w:rPr>
+          <w:t>https://academicearth.org/</w:t>
+        </w:r>
+      </w:hyperlink>
+      <w:r>
+        <w:rPr>
+          <w:rFonts w:asciiTheme="majorHAnsi" w:hAnsiTheme="majorHAnsi"/>
+          <w:b w:val="0"/>
+          <w:color w:val="4A4A4A"/>
+          <w:sz w:val="24"/>
+          <w:szCs w:val="24"/>
+          <w:shd w:val="clear" w:color="auto" w:fill="FFFFFF"/>
+        </w:rPr>
+        <w:t xml:space="preserve">), </w:t>
+      </w:r>
+      <w:r>
+        <w:rPr>
+          <w:rFonts w:asciiTheme="majorHAnsi" w:hAnsiTheme="majorHAnsi"/>
+          <w:b w:val="0"/>
+          <w:color w:val="4A4A4A"/>
+          <w:sz w:val="24"/>
+          <w:szCs w:val="24"/>
+          <w:shd w:val="clear" w:color="auto" w:fill="FFFFFF"/>
+        </w:rPr>
+        <w:t>Big Think(</w:t>
+      </w:r>
+      <w:hyperlink r:id="rId31" w:history="1">
+        <w:r>
+          <w:rPr>
+            <w:rStyle w:val="Hyperlink"/>
+            <w:rFonts w:asciiTheme="majorHAnsi" w:eastAsiaTheme="minorEastAsia" w:hAnsiTheme="majorHAnsi"/>
+            <w:b w:val="0"/>
+            <w:sz w:val="24"/>
+            <w:szCs w:val="24"/>
+            <w:u w:val="none"/>
+          </w:rPr>
+          <w:t>https://bigthink.com/</w:t>
+        </w:r>
+      </w:hyperlink>
+      <w:r>
+        <w:rPr>
+          <w:rFonts w:asciiTheme="majorHAnsi" w:hAnsiTheme="majorHAnsi"/>
+          <w:b w:val="0"/>
+          <w:color w:val="4A4A4A"/>
+          <w:sz w:val="24"/>
+          <w:szCs w:val="24"/>
+          <w:shd w:val="clear" w:color="auto" w:fill="FFFFFF"/>
+        </w:rPr>
+        <w:t>), Brightstorm(</w:t>
+      </w:r>
+      <w:hyperlink r:id="rId32" w:history="1">
+        <w:r>
+          <w:rPr>
+            <w:rStyle w:val="Hyperlink"/>
+            <w:rFonts w:asciiTheme="majorHAnsi" w:eastAsiaTheme="minorEastAsia" w:hAnsiTheme="majorHAnsi"/>
+            <w:b w:val="0"/>
+            <w:sz w:val="24"/>
+            <w:szCs w:val="24"/>
+            <w:u w:val="none"/>
           </w:rPr>
           <w:t>https://brightstorm.com./</w:t>
         </w:r>
       </w:hyperlink>
       <w:r>
         <w:rPr>
-          <w:b w:val="0"/>
-          <w:sz w:val="24"/>
-          <w:szCs w:val="24"/>
-        </w:rPr>
-        <w:t xml:space="preserve">), </w:t>
-      </w:r>
-      <w:r>
-        <w:rPr>
           <w:rFonts w:asciiTheme="majorHAnsi" w:hAnsiTheme="majorHAnsi"/>
           <w:b w:val="0"/>
           <w:sz w:val="24"/>
           <w:szCs w:val="24"/>
         </w:rPr>
-        <w:t>CosmoLearnig</w:t>
+        <w:t>), CosmoLearnig(</w:t>
       </w:r>
-      <w:r>
-        <w:rPr>
-          <w:b w:val="0"/>
-          <w:sz w:val="24"/>
-          <w:szCs w:val="24"/>
-        </w:rPr>
-        <w:t>(</w:t>
-      </w:r>
-      <w:hyperlink r:id="rId31" w:history="1">
+      <w:hyperlink r:id="rId33" w:history="1">
         <w:r>
           <w:rPr>
             <w:rStyle w:val="Hyperlink"/>
-            <w:rFonts w:eastAsiaTheme="minorEastAsia"/>
+            <w:rFonts w:asciiTheme="majorHAnsi" w:eastAsiaTheme="minorEastAsia" w:hAnsiTheme="majorHAnsi"/>
             <w:sz w:val="24"/>
             <w:szCs w:val="24"/>
+            <w:u w:val="none"/>
           </w:rPr>
           <w:t>https://cosmolearning.org/</w:t>
         </w:r>
       </w:hyperlink>
       <w:r>
         <w:rPr>
+          <w:rFonts w:asciiTheme="majorHAnsi" w:hAnsiTheme="majorHAnsi"/>
           <w:sz w:val="24"/>
           <w:szCs w:val="24"/>
         </w:rPr>
         <w:t>)</w:t>
       </w:r>
+    </w:p>
+    <w:p>
+      <w:pPr>
+        <w:pStyle w:val="Heading2"/>
+        <w:numPr>
+          <w:ilvl w:val="0"/>
+          <w:numId w:val="20"/>
+        </w:numPr>
+        <w:shd w:val="clear" w:color="auto" w:fill="FFFFFF"/>
+        <w:spacing w:before="192" w:beforeAutospacing="0" w:after="0" w:afterAutospacing="0" w:line="288" w:lineRule="atLeast"/>
+        <w:rPr>
+          <w:rFonts w:asciiTheme="majorHAnsi" w:hAnsiTheme="majorHAnsi" w:cs="Arial"/>
+          <w:b w:val="0"/>
+          <w:color w:val="404040" w:themeColor="text1" w:themeTint="BF"/>
+          <w:sz w:val="24"/>
+          <w:szCs w:val="24"/>
+        </w:rPr>
+      </w:pPr>
+      <w:r>
+        <w:rPr>
+          <w:rFonts w:asciiTheme="majorHAnsi" w:hAnsiTheme="majorHAnsi" w:cs="Arial"/>
+          <w:bCs w:val="0"/>
+          <w:color w:val="404040" w:themeColor="text1" w:themeTint="BF"/>
+          <w:sz w:val="28"/>
+          <w:szCs w:val="28"/>
+        </w:rPr>
+        <w:t>Wiki or community forum</w:t>
+      </w:r>
+      <w:r>
+        <w:rPr>
+          <w:rFonts w:asciiTheme="majorHAnsi" w:hAnsiTheme="majorHAnsi" w:cs="Arial"/>
+          <w:b w:val="0"/>
+          <w:bCs w:val="0"/>
+          <w:color w:val="404040" w:themeColor="text1" w:themeTint="BF"/>
+          <w:sz w:val="24"/>
+          <w:szCs w:val="24"/>
+        </w:rPr>
+        <w:t> </w:t>
+      </w:r>
+      <w:r>
+        <w:rPr>
+          <w:rFonts w:asciiTheme="majorHAnsi" w:hAnsiTheme="majorHAnsi" w:cs="Arial"/>
+          <w:b w:val="0"/>
+          <w:color w:val="404040" w:themeColor="text1" w:themeTint="BF"/>
+          <w:sz w:val="24"/>
+          <w:szCs w:val="24"/>
+        </w:rPr>
+        <w:t>A wiki website allows people to collaborate online and write content together. The most popular example is Wikipedia itself, which allows anyone to amend, add to, and assess the content of each article.</w:t>
+      </w:r>
+    </w:p>
+    <w:p>
+      <w:pPr>
+        <w:pStyle w:val="Heading2"/>
+        <w:shd w:val="clear" w:color="auto" w:fill="FFFFFF"/>
+        <w:spacing w:before="192" w:beforeAutospacing="0" w:after="0" w:afterAutospacing="0" w:line="288" w:lineRule="atLeast"/>
+        <w:ind w:left="720"/>
+        <w:rPr>
+          <w:rFonts w:asciiTheme="majorHAnsi" w:hAnsiTheme="majorHAnsi"/>
+          <w:b w:val="0"/>
+          <w:sz w:val="24"/>
+          <w:szCs w:val="24"/>
+        </w:rPr>
+      </w:pPr>
+      <w:r>
+        <w:rPr>
+          <w:rFonts w:asciiTheme="majorHAnsi" w:hAnsiTheme="majorHAnsi" w:cs="Arial"/>
+          <w:b w:val="0"/>
+          <w:color w:val="404040" w:themeColor="text1" w:themeTint="BF"/>
+          <w:sz w:val="24"/>
+          <w:szCs w:val="24"/>
+        </w:rPr>
+        <w:t>Example:- Quora(</w:t>
+      </w:r>
+      <w:hyperlink r:id="rId34" w:history="1">
+        <w:r>
+          <w:rPr>
+            <w:rStyle w:val="Hyperlink"/>
+            <w:rFonts w:asciiTheme="majorHAnsi" w:eastAsiaTheme="minorEastAsia" w:hAnsiTheme="majorHAnsi"/>
+            <w:b w:val="0"/>
+            <w:sz w:val="24"/>
+            <w:szCs w:val="24"/>
+            <w:u w:val="none"/>
+          </w:rPr>
+          <w:t>https://www.quora.com/</w:t>
+        </w:r>
+      </w:hyperlink>
+      <w:r>
+        <w:rPr>
+          <w:rFonts w:asciiTheme="majorHAnsi" w:hAnsiTheme="majorHAnsi" w:cs="Arial"/>
+          <w:b w:val="0"/>
+          <w:color w:val="404040" w:themeColor="text1" w:themeTint="BF"/>
+          <w:sz w:val="24"/>
+          <w:szCs w:val="24"/>
+        </w:rPr>
+        <w:t>), Stackoverflow(</w:t>
+      </w:r>
+      <w:hyperlink r:id="rId35" w:history="1">
+        <w:r>
+          <w:rPr>
+            <w:rStyle w:val="Hyperlink"/>
+            <w:rFonts w:asciiTheme="majorHAnsi" w:eastAsiaTheme="minorEastAsia" w:hAnsiTheme="majorHAnsi"/>
+            <w:b w:val="0"/>
+            <w:sz w:val="24"/>
+            <w:szCs w:val="24"/>
+            <w:u w:val="none"/>
+          </w:rPr>
+          <w:t>https://stackoverflow.com/</w:t>
+        </w:r>
+      </w:hyperlink>
+      <w:r>
+        <w:rPr>
+          <w:rFonts w:asciiTheme="majorHAnsi" w:hAnsiTheme="majorHAnsi"/>
+          <w:b w:val="0"/>
+          <w:sz w:val="24"/>
+          <w:szCs w:val="24"/>
+        </w:rPr>
+        <w:t>), N</w:t>
+      </w:r>
+      <w:r>
+        <w:rPr>
+          <w:rFonts w:asciiTheme="majorHAnsi" w:hAnsiTheme="majorHAnsi"/>
+          <w:b w:val="0"/>
+          <w:sz w:val="24"/>
+          <w:szCs w:val="24"/>
+        </w:rPr>
+        <w:t>exipia(</w:t>
+      </w:r>
+      <w:hyperlink r:id="rId36" w:history="1">
+        <w:r>
+          <w:rPr>
+            <w:rStyle w:val="Hyperlink"/>
+            <w:rFonts w:asciiTheme="majorHAnsi" w:eastAsiaTheme="minorEastAsia" w:hAnsiTheme="majorHAnsi"/>
+            <w:b w:val="0"/>
+            <w:sz w:val="24"/>
+            <w:szCs w:val="24"/>
+            <w:u w:val="none"/>
+          </w:rPr>
+          <w:t>https://forums.nexopia.com/</w:t>
+        </w:r>
+      </w:hyperlink>
+      <w:r>
+        <w:rPr>
+          <w:rFonts w:asciiTheme="majorHAnsi" w:hAnsiTheme="majorHAnsi"/>
+          <w:b w:val="0"/>
+          <w:sz w:val="24"/>
+          <w:szCs w:val="24"/>
+        </w:rPr>
+        <w:t>)</w:t>
+      </w:r>
+      <w:r>
+        <w:rPr>
+          <w:rFonts w:asciiTheme="majorHAnsi" w:hAnsiTheme="majorHAnsi"/>
+          <w:b w:val="0"/>
+          <w:sz w:val="24"/>
+          <w:szCs w:val="24"/>
+        </w:rPr>
+        <w:t xml:space="preserve">, </w:t>
+      </w:r>
+      <w:r>
+        <w:rPr>
+          <w:rFonts w:asciiTheme="majorHAnsi" w:hAnsiTheme="majorHAnsi"/>
+          <w:b w:val="0"/>
+          <w:sz w:val="24"/>
+          <w:szCs w:val="24"/>
+        </w:rPr>
+        <w:t>Reddit(</w:t>
+      </w:r>
+      <w:hyperlink r:id="rId37" w:history="1">
+        <w:r>
+          <w:rPr>
+            <w:rStyle w:val="Hyperlink"/>
+            <w:rFonts w:asciiTheme="majorHAnsi" w:eastAsiaTheme="minorEastAsia" w:hAnsiTheme="majorHAnsi"/>
+            <w:b w:val="0"/>
+            <w:sz w:val="24"/>
+            <w:szCs w:val="24"/>
+            <w:u w:val="none"/>
+          </w:rPr>
+          <w:t>https://www.reddit.com/</w:t>
+        </w:r>
+      </w:hyperlink>
+      <w:r>
+        <w:rPr>
+          <w:rFonts w:asciiTheme="majorHAnsi" w:hAnsiTheme="majorHAnsi"/>
+          <w:b w:val="0"/>
+          <w:sz w:val="24"/>
+          <w:szCs w:val="24"/>
+        </w:rPr>
+        <w:t>), Whilpool(</w:t>
+      </w:r>
+      <w:hyperlink r:id="rId38" w:history="1">
+        <w:r>
+          <w:rPr>
+            <w:rStyle w:val="Hyperlink"/>
+            <w:rFonts w:asciiTheme="majorHAnsi" w:eastAsiaTheme="minorEastAsia" w:hAnsiTheme="majorHAnsi"/>
+            <w:b w:val="0"/>
+            <w:sz w:val="24"/>
+            <w:szCs w:val="24"/>
+            <w:u w:val="none"/>
+          </w:rPr>
+          <w:t>https://www.whirlpool.com/</w:t>
+        </w:r>
+      </w:hyperlink>
+      <w:r>
+        <w:rPr>
+          <w:rFonts w:asciiTheme="majorHAnsi" w:hAnsiTheme="majorHAnsi"/>
+          <w:b w:val="0"/>
+          <w:sz w:val="24"/>
+          <w:szCs w:val="24"/>
+        </w:rPr>
+        <w:t>)</w:t>
+      </w:r>
+    </w:p>
+    <w:p>
+      <w:pPr>
+        <w:pStyle w:val="ListParagraph"/>
+        <w:shd w:val="clear" w:color="auto" w:fill="FFFFFF"/>
+        <w:spacing w:after="0" w:line="240" w:lineRule="auto"/>
+        <w:rPr>
+          <w:rFonts w:asciiTheme="majorHAnsi" w:hAnsiTheme="majorHAnsi" w:cs="Arial"/>
+          <w:color w:val="000000"/>
+          <w:sz w:val="26"/>
+          <w:szCs w:val="26"/>
+          <w:shd w:val="clear" w:color="auto" w:fill="FFFFFF"/>
+        </w:rPr>
+      </w:pPr>
+    </w:p>
+    <w:p>
+      <w:pPr>
+        <w:pStyle w:val="ListParagraph"/>
+        <w:shd w:val="clear" w:color="auto" w:fill="FFFFFF"/>
+        <w:spacing w:after="0" w:line="240" w:lineRule="auto"/>
+        <w:rPr>
+          <w:rFonts w:asciiTheme="majorHAnsi" w:hAnsiTheme="majorHAnsi" w:cs="Arial"/>
+          <w:color w:val="000000"/>
+          <w:sz w:val="26"/>
+          <w:szCs w:val="26"/>
+          <w:shd w:val="clear" w:color="auto" w:fill="FFFFFF"/>
+        </w:rPr>
+      </w:pPr>
+    </w:p>
+    <w:p>
+      <w:pPr>
+        <w:pStyle w:val="ListParagraph"/>
+        <w:numPr>
+          <w:ilvl w:val="0"/>
+          <w:numId w:val="20"/>
+        </w:numPr>
+        <w:shd w:val="clear" w:color="auto" w:fill="FFFFFF"/>
+        <w:spacing w:after="0" w:line="240" w:lineRule="auto"/>
+        <w:rPr>
+          <w:rFonts w:asciiTheme="majorHAnsi" w:eastAsia="Times New Roman" w:hAnsiTheme="majorHAnsi" w:cs="Arial"/>
+          <w:color w:val="404040" w:themeColor="text1" w:themeTint="BF"/>
+          <w:sz w:val="24"/>
+          <w:szCs w:val="24"/>
+        </w:rPr>
+      </w:pPr>
+      <w:r>
+        <w:rPr>
+          <w:rFonts w:asciiTheme="majorHAnsi" w:hAnsiTheme="majorHAnsi" w:cs="Arial"/>
+          <w:b/>
+          <w:color w:val="000000"/>
+          <w:sz w:val="28"/>
+          <w:szCs w:val="28"/>
+          <w:shd w:val="clear" w:color="auto" w:fill="FFFFFF"/>
+        </w:rPr>
+        <w:lastRenderedPageBreak/>
+        <w:t>Nonprofit websites</w:t>
+      </w:r>
+      <w:r>
+        <w:rPr>
+          <w:rFonts w:asciiTheme="majorHAnsi" w:hAnsiTheme="majorHAnsi" w:cs="Arial"/>
+          <w:color w:val="000000"/>
+          <w:sz w:val="24"/>
+          <w:szCs w:val="24"/>
+          <w:shd w:val="clear" w:color="auto" w:fill="FFFFFF"/>
+        </w:rPr>
+        <w:t xml:space="preserve"> don’t aim to sell products or services to their visitors, but they still need to convince people to support their cause. Websites are one of the primary ways the charity </w:t>
+      </w:r>
+      <w:r>
+        <w:rPr>
+          <w:rFonts w:asciiTheme="majorHAnsi" w:hAnsiTheme="majorHAnsi" w:cs="Arial"/>
+          <w:color w:val="000000"/>
+          <w:sz w:val="24"/>
+          <w:szCs w:val="24"/>
+          <w:shd w:val="clear" w:color="auto" w:fill="FFFFFF"/>
+        </w:rPr>
+        <w:t>organizations</w:t>
+      </w:r>
+      <w:r>
+        <w:rPr>
+          <w:rFonts w:asciiTheme="majorHAnsi" w:hAnsiTheme="majorHAnsi" w:cs="Arial"/>
+          <w:color w:val="000000"/>
+          <w:sz w:val="24"/>
+          <w:szCs w:val="24"/>
+          <w:shd w:val="clear" w:color="auto" w:fill="FFFFFF"/>
+        </w:rPr>
+        <w:t xml:space="preserve"> connect with their potential patrons.</w:t>
+      </w:r>
+    </w:p>
+    <w:p>
+      <w:pPr>
+        <w:pStyle w:val="Heading3"/>
+        <w:shd w:val="clear" w:color="auto" w:fill="FFFFFF"/>
+        <w:ind w:left="720"/>
+        <w:rPr>
+          <w:rFonts w:cs="Arial"/>
+          <w:color w:val="000000"/>
+        </w:rPr>
+      </w:pPr>
+      <w:r>
+        <w:rPr>
+          <w:rFonts w:cs="Arial"/>
+          <w:color w:val="000000"/>
+          <w:shd w:val="clear" w:color="auto" w:fill="FFFFFF"/>
+        </w:rPr>
+        <w:t xml:space="preserve">Example: - </w:t>
+      </w:r>
+      <w:r>
+        <w:rPr>
+          <w:rFonts w:cs="Arial"/>
+          <w:color w:val="000000"/>
+        </w:rPr>
+        <w:t>Charity: water</w:t>
+      </w:r>
+      <w:r>
+        <w:rPr>
+          <w:rFonts w:cs="Arial"/>
+          <w:color w:val="000000"/>
+        </w:rPr>
+        <w:t>(</w:t>
+      </w:r>
+      <w:hyperlink r:id="rId39" w:history="1">
+        <w:r>
+          <w:rPr>
+            <w:rStyle w:val="Hyperlink"/>
+          </w:rPr>
+          <w:t>https://www.charitywater.org/</w:t>
+        </w:r>
+      </w:hyperlink>
+      <w:r>
+        <w:rPr>
+          <w:rFonts w:cs="Arial"/>
+          <w:color w:val="000000"/>
+        </w:rPr>
+        <w:t xml:space="preserve">), </w:t>
+      </w:r>
+      <w:r>
+        <w:rPr>
+          <w:rFonts w:cs="Arial"/>
+          <w:color w:val="000000"/>
+        </w:rPr>
+        <w:t>Red Cross Australia</w:t>
+      </w:r>
+      <w:r>
+        <w:rPr>
+          <w:rFonts w:cs="Arial"/>
+          <w:color w:val="000000"/>
+        </w:rPr>
+        <w:t>(</w:t>
+      </w:r>
+      <w:hyperlink r:id="rId40" w:history="1">
+        <w:r>
+          <w:rPr>
+            <w:rStyle w:val="Hyperlink"/>
+          </w:rPr>
+          <w:t>https://www.redcross.org.au/</w:t>
+        </w:r>
+      </w:hyperlink>
+      <w:r>
+        <w:rPr>
+          <w:rFonts w:cs="Arial"/>
+          <w:color w:val="000000"/>
+        </w:rPr>
+        <w:t xml:space="preserve">), </w:t>
+      </w:r>
+      <w:r>
+        <w:rPr>
+          <w:rFonts w:cs="Arial"/>
+          <w:color w:val="000000"/>
+        </w:rPr>
+        <w:t>World Wildlife Fund</w:t>
+      </w:r>
+      <w:r>
+        <w:rPr>
+          <w:rFonts w:cs="Arial"/>
+          <w:color w:val="000000"/>
+        </w:rPr>
+        <w:t>(</w:t>
+      </w:r>
+      <w:hyperlink r:id="rId41" w:history="1">
+        <w:r>
+          <w:rPr>
+            <w:rStyle w:val="Hyperlink"/>
+          </w:rPr>
+          <w:t>https://www.worldwildlife.org/</w:t>
+        </w:r>
+      </w:hyperlink>
+      <w:r>
+        <w:rPr>
+          <w:rFonts w:cs="Arial"/>
+          <w:color w:val="000000"/>
+        </w:rPr>
+        <w:t>),</w:t>
+      </w:r>
+      <w:r>
+        <w:rPr>
+          <w:rFonts w:cs="Arial"/>
+          <w:color w:val="000000"/>
+        </w:rPr>
+        <w:t xml:space="preserve"> </w:t>
+      </w:r>
+      <w:r>
+        <w:rPr>
+          <w:rFonts w:cs="Arial"/>
+          <w:color w:val="000000"/>
+        </w:rPr>
+        <w:t>One Drop</w:t>
+      </w:r>
+      <w:r>
+        <w:rPr>
+          <w:rFonts w:cs="Arial"/>
+          <w:color w:val="000000"/>
+        </w:rPr>
+        <w:t>(</w:t>
+      </w:r>
+      <w:hyperlink r:id="rId42" w:history="1">
+        <w:r>
+          <w:rPr>
+            <w:rStyle w:val="Hyperlink"/>
+          </w:rPr>
+          <w:t>https://www.onedrop.org/en/</w:t>
+        </w:r>
+      </w:hyperlink>
+      <w:r>
+        <w:rPr>
+          <w:rFonts w:cs="Arial"/>
+          <w:color w:val="000000"/>
+        </w:rPr>
+        <w:t xml:space="preserve">), </w:t>
+      </w:r>
+      <w:r>
+        <w:rPr>
+          <w:rFonts w:cs="Arial"/>
+          <w:color w:val="000000"/>
+        </w:rPr>
+        <w:t>Ford Foundation</w:t>
+      </w:r>
+      <w:r>
+        <w:rPr>
+          <w:rFonts w:cs="Arial"/>
+          <w:color w:val="000000"/>
+        </w:rPr>
+        <w:t>(</w:t>
+      </w:r>
+      <w:hyperlink r:id="rId43" w:history="1">
+        <w:r>
+          <w:rPr>
+            <w:rStyle w:val="Hyperlink"/>
+          </w:rPr>
+          <w:t>https://www.fordfoundation.org/</w:t>
+        </w:r>
+      </w:hyperlink>
+      <w:r>
+        <w:rPr>
+          <w:rFonts w:cs="Arial"/>
+          <w:color w:val="000000"/>
+        </w:rPr>
+        <w:t>)</w:t>
+      </w:r>
+    </w:p>
+    <w:p>
+      <w:pPr>
+        <w:pStyle w:val="ListParagraph"/>
+        <w:numPr>
+          <w:ilvl w:val="0"/>
+          <w:numId w:val="20"/>
+        </w:numPr>
+        <w:rPr>
+          <w:rFonts w:asciiTheme="majorHAnsi" w:hAnsiTheme="majorHAnsi"/>
+        </w:rPr>
+      </w:pPr>
       <w:bookmarkStart w:id="0" w:name="_GoBack"/>
       <w:bookmarkEnd w:id="0"/>
     </w:p>
     <w:p>
       <w:pPr>
+        <w:pStyle w:val="Heading3"/>
+        <w:shd w:val="clear" w:color="auto" w:fill="FFFFFF"/>
+        <w:rPr>
+          <w:rFonts w:cs="Arial"/>
+          <w:color w:val="000000"/>
+        </w:rPr>
+      </w:pPr>
+    </w:p>
+    <w:p>
+      <w:pPr>
+        <w:pStyle w:val="Heading3"/>
+        <w:shd w:val="clear" w:color="auto" w:fill="FFFFFF"/>
+        <w:rPr>
+          <w:rFonts w:cs="Arial"/>
+          <w:color w:val="000000"/>
+        </w:rPr>
+      </w:pPr>
+    </w:p>
+    <w:p>
+      <w:pPr>
+        <w:pStyle w:val="Heading3"/>
+        <w:shd w:val="clear" w:color="auto" w:fill="FFFFFF"/>
+        <w:rPr>
+          <w:rFonts w:cs="Arial"/>
+          <w:color w:val="000000"/>
+        </w:rPr>
+      </w:pPr>
+    </w:p>
+    <w:p>
+      <w:pPr>
+        <w:pStyle w:val="Heading3"/>
+        <w:shd w:val="clear" w:color="auto" w:fill="FFFFFF"/>
+        <w:rPr>
+          <w:rFonts w:ascii="Arial" w:hAnsi="Arial" w:cs="Arial"/>
+          <w:color w:val="000000"/>
+        </w:rPr>
+      </w:pPr>
+    </w:p>
+    <w:p>
+      <w:pPr>
         <w:pStyle w:val="ListParagraph"/>
         <w:shd w:val="clear" w:color="auto" w:fill="FFFFFF"/>
         <w:spacing w:after="0" w:line="240" w:lineRule="auto"/>
@@ -3944,7 +5391,6 @@
     </w:p>
     <w:p>
       <w:pPr>
-        <w:pStyle w:val="ListParagraph"/>
         <w:rPr>
           <w:rFonts w:asciiTheme="majorHAnsi" w:hAnsiTheme="majorHAnsi"/>
           <w:bCs/>
@@ -3955,7 +5401,7 @@
       </w:pPr>
     </w:p>
     <w:sectPr>
-      <w:footerReference w:type="default" r:id="rId32"/>
+      <w:footerReference w:type="default" r:id="rId44"/>
       <w:pgSz w:w="12240" w:h="15840"/>
       <w:pgMar w:top="1440" w:right="1440" w:bottom="1440" w:left="1440" w:header="720" w:footer="720" w:gutter="0"/>
       <w:pgNumType w:start="0"/>
@@ -4035,7 +5481,7 @@
             <w:bCs/>
             <w:noProof/>
           </w:rPr>
-          <w:t>7</w:t>
+          <w:t>9</w:t>
         </w:r>
         <w:r>
           <w:rPr>
@@ -4098,6 +5544,119 @@
 <file path=word/numbering.xml><?xml version="1.0" encoding="utf-8"?>
 <w:numbering xmlns:wpc="http://schemas.microsoft.com/office/word/2010/wordprocessingCanvas" xmlns:cx="http://schemas.microsoft.com/office/drawing/2014/chartex" xmlns:mc="http://schemas.openxmlformats.org/markup-compatibility/2006" xmlns:o="urn:schemas-microsoft-com:office:office" xmlns:r="http://schemas.openxmlformats.org/officeDocument/2006/relationships" xmlns:m="http://schemas.openxmlformats.org/officeDocument/2006/math" xmlns:v="urn:schemas-microsoft-com:vml" xmlns:wp14="http://schemas.microsoft.com/office/word/2010/wordprocessingDrawing" xmlns:wp="http://schemas.openxmlformats.org/drawingml/2006/wordprocessingDrawing" xmlns:w10="urn:schemas-microsoft-com:office:word" xmlns:w="http://schemas.openxmlformats.org/wordprocessingml/2006/main" xmlns:w14="http://schemas.microsoft.com/office/word/2010/wordml" xmlns:w15="http://schemas.microsoft.com/office/word/2012/wordml" xmlns:w16se="http://schemas.microsoft.com/office/word/2015/wordml/symex" xmlns:wpg="http://schemas.microsoft.com/office/word/2010/wordprocessingGroup" xmlns:wpi="http://schemas.microsoft.com/office/word/2010/wordprocessingInk" xmlns:wne="http://schemas.microsoft.com/office/word/2006/wordml" xmlns:wps="http://schemas.microsoft.com/office/word/2010/wordprocessingShape" mc:Ignorable="w14 w15 w16se wp14">
   <w:abstractNum w:abstractNumId="0" w15:restartNumberingAfterBreak="0">
+    <w:nsid w:val="022B691A"/>
+    <w:multiLevelType w:val="hybridMultilevel"/>
+    <w:tmpl w:val="C464C77C"/>
+    <w:lvl w:ilvl="0" w:tplc="04090003">
+      <w:start w:val="1"/>
+      <w:numFmt w:val="bullet"/>
+      <w:lvlText w:val="o"/>
+      <w:lvlJc w:val="left"/>
+      <w:pPr>
+        <w:ind w:left="1440" w:hanging="360"/>
+      </w:pPr>
+      <w:rPr>
+        <w:rFonts w:ascii="Courier New" w:hAnsi="Courier New" w:cs="Courier New" w:hint="default"/>
+      </w:rPr>
+    </w:lvl>
+    <w:lvl w:ilvl="1" w:tplc="04090003" w:tentative="1">
+      <w:start w:val="1"/>
+      <w:numFmt w:val="bullet"/>
+      <w:lvlText w:val="o"/>
+      <w:lvlJc w:val="left"/>
+      <w:pPr>
+        <w:ind w:left="2160" w:hanging="360"/>
+      </w:pPr>
+      <w:rPr>
+        <w:rFonts w:ascii="Courier New" w:hAnsi="Courier New" w:cs="Courier New" w:hint="default"/>
+      </w:rPr>
+    </w:lvl>
+    <w:lvl w:ilvl="2" w:tplc="04090005" w:tentative="1">
+      <w:start w:val="1"/>
+      <w:numFmt w:val="bullet"/>
+      <w:lvlText w:val=""/>
+      <w:lvlJc w:val="left"/>
+      <w:pPr>
+        <w:ind w:left="2880" w:hanging="360"/>
+      </w:pPr>
+      <w:rPr>
+        <w:rFonts w:ascii="Wingdings" w:hAnsi="Wingdings" w:hint="default"/>
+      </w:rPr>
+    </w:lvl>
+    <w:lvl w:ilvl="3" w:tplc="04090001" w:tentative="1">
+      <w:start w:val="1"/>
+      <w:numFmt w:val="bullet"/>
+      <w:lvlText w:val=""/>
+      <w:lvlJc w:val="left"/>
+      <w:pPr>
+        <w:ind w:left="3600" w:hanging="360"/>
+      </w:pPr>
+      <w:rPr>
+        <w:rFonts w:ascii="Symbol" w:hAnsi="Symbol" w:hint="default"/>
+      </w:rPr>
+    </w:lvl>
+    <w:lvl w:ilvl="4" w:tplc="04090003" w:tentative="1">
+      <w:start w:val="1"/>
+      <w:numFmt w:val="bullet"/>
+      <w:lvlText w:val="o"/>
+      <w:lvlJc w:val="left"/>
+      <w:pPr>
+        <w:ind w:left="4320" w:hanging="360"/>
+      </w:pPr>
+      <w:rPr>
+        <w:rFonts w:ascii="Courier New" w:hAnsi="Courier New" w:cs="Courier New" w:hint="default"/>
+      </w:rPr>
+    </w:lvl>
+    <w:lvl w:ilvl="5" w:tplc="04090005" w:tentative="1">
+      <w:start w:val="1"/>
+      <w:numFmt w:val="bullet"/>
+      <w:lvlText w:val=""/>
+      <w:lvlJc w:val="left"/>
+      <w:pPr>
+        <w:ind w:left="5040" w:hanging="360"/>
+      </w:pPr>
+      <w:rPr>
+        <w:rFonts w:ascii="Wingdings" w:hAnsi="Wingdings" w:hint="default"/>
+      </w:rPr>
+    </w:lvl>
+    <w:lvl w:ilvl="6" w:tplc="04090001" w:tentative="1">
+      <w:start w:val="1"/>
+      <w:numFmt w:val="bullet"/>
+      <w:lvlText w:val=""/>
+      <w:lvlJc w:val="left"/>
+      <w:pPr>
+        <w:ind w:left="5760" w:hanging="360"/>
+      </w:pPr>
+      <w:rPr>
+        <w:rFonts w:ascii="Symbol" w:hAnsi="Symbol" w:hint="default"/>
+      </w:rPr>
+    </w:lvl>
+    <w:lvl w:ilvl="7" w:tplc="04090003" w:tentative="1">
+      <w:start w:val="1"/>
+      <w:numFmt w:val="bullet"/>
+      <w:lvlText w:val="o"/>
+      <w:lvlJc w:val="left"/>
+      <w:pPr>
+        <w:ind w:left="6480" w:hanging="360"/>
+      </w:pPr>
+      <w:rPr>
+        <w:rFonts w:ascii="Courier New" w:hAnsi="Courier New" w:cs="Courier New" w:hint="default"/>
+      </w:rPr>
+    </w:lvl>
+    <w:lvl w:ilvl="8" w:tplc="04090005" w:tentative="1">
+      <w:start w:val="1"/>
+      <w:numFmt w:val="bullet"/>
+      <w:lvlText w:val=""/>
+      <w:lvlJc w:val="left"/>
+      <w:pPr>
+        <w:ind w:left="7200" w:hanging="360"/>
+      </w:pPr>
+      <w:rPr>
+        <w:rFonts w:ascii="Wingdings" w:hAnsi="Wingdings" w:hint="default"/>
+      </w:rPr>
+    </w:lvl>
+  </w:abstractNum>
+  <w:abstractNum w:abstractNumId="1" w15:restartNumberingAfterBreak="0">
     <w:nsid w:val="19295CAD"/>
     <w:multiLevelType w:val="multilevel"/>
     <w:tmpl w:val="575E3C44"/>
@@ -4246,7 +5805,269 @@
       </w:rPr>
     </w:lvl>
   </w:abstractNum>
-  <w:abstractNum w:abstractNumId="1" w15:restartNumberingAfterBreak="0">
+  <w:abstractNum w:abstractNumId="2" w15:restartNumberingAfterBreak="0">
+    <w:nsid w:val="1A707D28"/>
+    <w:multiLevelType w:val="multilevel"/>
+    <w:tmpl w:val="9488C486"/>
+    <w:lvl w:ilvl="0">
+      <w:start w:val="1"/>
+      <w:numFmt w:val="bullet"/>
+      <w:lvlText w:val=""/>
+      <w:lvlJc w:val="left"/>
+      <w:pPr>
+        <w:tabs>
+          <w:tab w:val="num" w:pos="720"/>
+        </w:tabs>
+        <w:ind w:left="720" w:hanging="360"/>
+      </w:pPr>
+      <w:rPr>
+        <w:rFonts w:ascii="Symbol" w:hAnsi="Symbol" w:hint="default"/>
+        <w:sz w:val="20"/>
+      </w:rPr>
+    </w:lvl>
+    <w:lvl w:ilvl="1" w:tentative="1">
+      <w:start w:val="1"/>
+      <w:numFmt w:val="bullet"/>
+      <w:lvlText w:val=""/>
+      <w:lvlJc w:val="left"/>
+      <w:pPr>
+        <w:tabs>
+          <w:tab w:val="num" w:pos="1440"/>
+        </w:tabs>
+        <w:ind w:left="1440" w:hanging="360"/>
+      </w:pPr>
+      <w:rPr>
+        <w:rFonts w:ascii="Symbol" w:hAnsi="Symbol" w:hint="default"/>
+        <w:sz w:val="20"/>
+      </w:rPr>
+    </w:lvl>
+    <w:lvl w:ilvl="2" w:tentative="1">
+      <w:start w:val="1"/>
+      <w:numFmt w:val="bullet"/>
+      <w:lvlText w:val=""/>
+      <w:lvlJc w:val="left"/>
+      <w:pPr>
+        <w:tabs>
+          <w:tab w:val="num" w:pos="2160"/>
+        </w:tabs>
+        <w:ind w:left="2160" w:hanging="360"/>
+      </w:pPr>
+      <w:rPr>
+        <w:rFonts w:ascii="Symbol" w:hAnsi="Symbol" w:hint="default"/>
+        <w:sz w:val="20"/>
+      </w:rPr>
+    </w:lvl>
+    <w:lvl w:ilvl="3" w:tentative="1">
+      <w:start w:val="1"/>
+      <w:numFmt w:val="bullet"/>
+      <w:lvlText w:val=""/>
+      <w:lvlJc w:val="left"/>
+      <w:pPr>
+        <w:tabs>
+          <w:tab w:val="num" w:pos="2880"/>
+        </w:tabs>
+        <w:ind w:left="2880" w:hanging="360"/>
+      </w:pPr>
+      <w:rPr>
+        <w:rFonts w:ascii="Symbol" w:hAnsi="Symbol" w:hint="default"/>
+        <w:sz w:val="20"/>
+      </w:rPr>
+    </w:lvl>
+    <w:lvl w:ilvl="4" w:tentative="1">
+      <w:start w:val="1"/>
+      <w:numFmt w:val="bullet"/>
+      <w:lvlText w:val=""/>
+      <w:lvlJc w:val="left"/>
+      <w:pPr>
+        <w:tabs>
+          <w:tab w:val="num" w:pos="3600"/>
+        </w:tabs>
+        <w:ind w:left="3600" w:hanging="360"/>
+      </w:pPr>
+      <w:rPr>
+        <w:rFonts w:ascii="Symbol" w:hAnsi="Symbol" w:hint="default"/>
+        <w:sz w:val="20"/>
+      </w:rPr>
+    </w:lvl>
+    <w:lvl w:ilvl="5" w:tentative="1">
+      <w:start w:val="1"/>
+      <w:numFmt w:val="bullet"/>
+      <w:lvlText w:val=""/>
+      <w:lvlJc w:val="left"/>
+      <w:pPr>
+        <w:tabs>
+          <w:tab w:val="num" w:pos="4320"/>
+        </w:tabs>
+        <w:ind w:left="4320" w:hanging="360"/>
+      </w:pPr>
+      <w:rPr>
+        <w:rFonts w:ascii="Symbol" w:hAnsi="Symbol" w:hint="default"/>
+        <w:sz w:val="20"/>
+      </w:rPr>
+    </w:lvl>
+    <w:lvl w:ilvl="6" w:tentative="1">
+      <w:start w:val="1"/>
+      <w:numFmt w:val="bullet"/>
+      <w:lvlText w:val=""/>
+      <w:lvlJc w:val="left"/>
+      <w:pPr>
+        <w:tabs>
+          <w:tab w:val="num" w:pos="5040"/>
+        </w:tabs>
+        <w:ind w:left="5040" w:hanging="360"/>
+      </w:pPr>
+      <w:rPr>
+        <w:rFonts w:ascii="Symbol" w:hAnsi="Symbol" w:hint="default"/>
+        <w:sz w:val="20"/>
+      </w:rPr>
+    </w:lvl>
+    <w:lvl w:ilvl="7" w:tentative="1">
+      <w:start w:val="1"/>
+      <w:numFmt w:val="bullet"/>
+      <w:lvlText w:val=""/>
+      <w:lvlJc w:val="left"/>
+      <w:pPr>
+        <w:tabs>
+          <w:tab w:val="num" w:pos="5760"/>
+        </w:tabs>
+        <w:ind w:left="5760" w:hanging="360"/>
+      </w:pPr>
+      <w:rPr>
+        <w:rFonts w:ascii="Symbol" w:hAnsi="Symbol" w:hint="default"/>
+        <w:sz w:val="20"/>
+      </w:rPr>
+    </w:lvl>
+    <w:lvl w:ilvl="8" w:tentative="1">
+      <w:start w:val="1"/>
+      <w:numFmt w:val="bullet"/>
+      <w:lvlText w:val=""/>
+      <w:lvlJc w:val="left"/>
+      <w:pPr>
+        <w:tabs>
+          <w:tab w:val="num" w:pos="6480"/>
+        </w:tabs>
+        <w:ind w:left="6480" w:hanging="360"/>
+      </w:pPr>
+      <w:rPr>
+        <w:rFonts w:ascii="Symbol" w:hAnsi="Symbol" w:hint="default"/>
+        <w:sz w:val="20"/>
+      </w:rPr>
+    </w:lvl>
+  </w:abstractNum>
+  <w:abstractNum w:abstractNumId="3" w15:restartNumberingAfterBreak="0">
+    <w:nsid w:val="22195990"/>
+    <w:multiLevelType w:val="hybridMultilevel"/>
+    <w:tmpl w:val="6226B104"/>
+    <w:lvl w:ilvl="0" w:tplc="04090001">
+      <w:start w:val="1"/>
+      <w:numFmt w:val="bullet"/>
+      <w:lvlText w:val=""/>
+      <w:lvlJc w:val="left"/>
+      <w:pPr>
+        <w:ind w:left="1440" w:hanging="360"/>
+      </w:pPr>
+      <w:rPr>
+        <w:rFonts w:ascii="Symbol" w:hAnsi="Symbol" w:hint="default"/>
+      </w:rPr>
+    </w:lvl>
+    <w:lvl w:ilvl="1" w:tplc="04090003" w:tentative="1">
+      <w:start w:val="1"/>
+      <w:numFmt w:val="bullet"/>
+      <w:lvlText w:val="o"/>
+      <w:lvlJc w:val="left"/>
+      <w:pPr>
+        <w:ind w:left="2160" w:hanging="360"/>
+      </w:pPr>
+      <w:rPr>
+        <w:rFonts w:ascii="Courier New" w:hAnsi="Courier New" w:cs="Courier New" w:hint="default"/>
+      </w:rPr>
+    </w:lvl>
+    <w:lvl w:ilvl="2" w:tplc="04090005" w:tentative="1">
+      <w:start w:val="1"/>
+      <w:numFmt w:val="bullet"/>
+      <w:lvlText w:val=""/>
+      <w:lvlJc w:val="left"/>
+      <w:pPr>
+        <w:ind w:left="2880" w:hanging="360"/>
+      </w:pPr>
+      <w:rPr>
+        <w:rFonts w:ascii="Wingdings" w:hAnsi="Wingdings" w:hint="default"/>
+      </w:rPr>
+    </w:lvl>
+    <w:lvl w:ilvl="3" w:tplc="04090001" w:tentative="1">
+      <w:start w:val="1"/>
+      <w:numFmt w:val="bullet"/>
+      <w:lvlText w:val=""/>
+      <w:lvlJc w:val="left"/>
+      <w:pPr>
+        <w:ind w:left="3600" w:hanging="360"/>
+      </w:pPr>
+      <w:rPr>
+        <w:rFonts w:ascii="Symbol" w:hAnsi="Symbol" w:hint="default"/>
+      </w:rPr>
+    </w:lvl>
+    <w:lvl w:ilvl="4" w:tplc="04090003" w:tentative="1">
+      <w:start w:val="1"/>
+      <w:numFmt w:val="bullet"/>
+      <w:lvlText w:val="o"/>
+      <w:lvlJc w:val="left"/>
+      <w:pPr>
+        <w:ind w:left="4320" w:hanging="360"/>
+      </w:pPr>
+      <w:rPr>
+        <w:rFonts w:ascii="Courier New" w:hAnsi="Courier New" w:cs="Courier New" w:hint="default"/>
+      </w:rPr>
+    </w:lvl>
+    <w:lvl w:ilvl="5" w:tplc="04090005" w:tentative="1">
+      <w:start w:val="1"/>
+      <w:numFmt w:val="bullet"/>
+      <w:lvlText w:val=""/>
+      <w:lvlJc w:val="left"/>
+      <w:pPr>
+        <w:ind w:left="5040" w:hanging="360"/>
+      </w:pPr>
+      <w:rPr>
+        <w:rFonts w:ascii="Wingdings" w:hAnsi="Wingdings" w:hint="default"/>
+      </w:rPr>
+    </w:lvl>
+    <w:lvl w:ilvl="6" w:tplc="04090001" w:tentative="1">
+      <w:start w:val="1"/>
+      <w:numFmt w:val="bullet"/>
+      <w:lvlText w:val=""/>
+      <w:lvlJc w:val="left"/>
+      <w:pPr>
+        <w:ind w:left="5760" w:hanging="360"/>
+      </w:pPr>
+      <w:rPr>
+        <w:rFonts w:ascii="Symbol" w:hAnsi="Symbol" w:hint="default"/>
+      </w:rPr>
+    </w:lvl>
+    <w:lvl w:ilvl="7" w:tplc="04090003" w:tentative="1">
+      <w:start w:val="1"/>
+      <w:numFmt w:val="bullet"/>
+      <w:lvlText w:val="o"/>
+      <w:lvlJc w:val="left"/>
+      <w:pPr>
+        <w:ind w:left="6480" w:hanging="360"/>
+      </w:pPr>
+      <w:rPr>
+        <w:rFonts w:ascii="Courier New" w:hAnsi="Courier New" w:cs="Courier New" w:hint="default"/>
+      </w:rPr>
+    </w:lvl>
+    <w:lvl w:ilvl="8" w:tplc="04090005" w:tentative="1">
+      <w:start w:val="1"/>
+      <w:numFmt w:val="bullet"/>
+      <w:lvlText w:val=""/>
+      <w:lvlJc w:val="left"/>
+      <w:pPr>
+        <w:ind w:left="7200" w:hanging="360"/>
+      </w:pPr>
+      <w:rPr>
+        <w:rFonts w:ascii="Wingdings" w:hAnsi="Wingdings" w:hint="default"/>
+      </w:rPr>
+    </w:lvl>
+  </w:abstractNum>
+  <w:abstractNum w:abstractNumId="4" w15:restartNumberingAfterBreak="0">
     <w:nsid w:val="24E1012A"/>
     <w:multiLevelType w:val="multilevel"/>
     <w:tmpl w:val="9EEEB19E"/>
@@ -4457,7 +6278,7 @@
       </w:rPr>
     </w:lvl>
   </w:abstractNum>
-  <w:abstractNum w:abstractNumId="2" w15:restartNumberingAfterBreak="0">
+  <w:abstractNum w:abstractNumId="5" w15:restartNumberingAfterBreak="0">
     <w:nsid w:val="26E85AE3"/>
     <w:multiLevelType w:val="hybridMultilevel"/>
     <w:tmpl w:val="1F0673B4"/>
@@ -4570,10 +6391,10 @@
       </w:rPr>
     </w:lvl>
   </w:abstractNum>
-  <w:abstractNum w:abstractNumId="3" w15:restartNumberingAfterBreak="0">
+  <w:abstractNum w:abstractNumId="6" w15:restartNumberingAfterBreak="0">
     <w:nsid w:val="28917E7E"/>
     <w:multiLevelType w:val="hybridMultilevel"/>
-    <w:tmpl w:val="9BDCC9D8"/>
+    <w:tmpl w:val="675E1AE6"/>
     <w:lvl w:ilvl="0" w:tplc="04090001">
       <w:start w:val="1"/>
       <w:numFmt w:val="bullet"/>
@@ -4683,7 +6504,7 @@
       </w:rPr>
     </w:lvl>
   </w:abstractNum>
-  <w:abstractNum w:abstractNumId="4" w15:restartNumberingAfterBreak="0">
+  <w:abstractNum w:abstractNumId="7" w15:restartNumberingAfterBreak="0">
     <w:nsid w:val="30072870"/>
     <w:multiLevelType w:val="hybridMultilevel"/>
     <w:tmpl w:val="0F86EC96"/>
@@ -4796,7 +6617,7 @@
       </w:rPr>
     </w:lvl>
   </w:abstractNum>
-  <w:abstractNum w:abstractNumId="5" w15:restartNumberingAfterBreak="0">
+  <w:abstractNum w:abstractNumId="8" w15:restartNumberingAfterBreak="0">
     <w:nsid w:val="30E87756"/>
     <w:multiLevelType w:val="multilevel"/>
     <w:tmpl w:val="DADA9B04"/>
@@ -4945,7 +6766,7 @@
       </w:rPr>
     </w:lvl>
   </w:abstractNum>
-  <w:abstractNum w:abstractNumId="6" w15:restartNumberingAfterBreak="0">
+  <w:abstractNum w:abstractNumId="9" w15:restartNumberingAfterBreak="0">
     <w:nsid w:val="316D722A"/>
     <w:multiLevelType w:val="multilevel"/>
     <w:tmpl w:val="00342BB0"/>
@@ -5094,7 +6915,7 @@
       </w:rPr>
     </w:lvl>
   </w:abstractNum>
-  <w:abstractNum w:abstractNumId="7" w15:restartNumberingAfterBreak="0">
+  <w:abstractNum w:abstractNumId="10" w15:restartNumberingAfterBreak="0">
     <w:nsid w:val="31887050"/>
     <w:multiLevelType w:val="multilevel"/>
     <w:tmpl w:val="133645C4"/>
@@ -5243,7 +7064,7 @@
       </w:rPr>
     </w:lvl>
   </w:abstractNum>
-  <w:abstractNum w:abstractNumId="8" w15:restartNumberingAfterBreak="0">
+  <w:abstractNum w:abstractNumId="11" w15:restartNumberingAfterBreak="0">
     <w:nsid w:val="355B0FB0"/>
     <w:multiLevelType w:val="multilevel"/>
     <w:tmpl w:val="1DB895D2"/>
@@ -5392,7 +7213,7 @@
       </w:rPr>
     </w:lvl>
   </w:abstractNum>
-  <w:abstractNum w:abstractNumId="9" w15:restartNumberingAfterBreak="0">
+  <w:abstractNum w:abstractNumId="12" w15:restartNumberingAfterBreak="0">
     <w:nsid w:val="3640766D"/>
     <w:multiLevelType w:val="multilevel"/>
     <w:tmpl w:val="5FE8A3B6"/>
@@ -5603,7 +7424,7 @@
       </w:rPr>
     </w:lvl>
   </w:abstractNum>
-  <w:abstractNum w:abstractNumId="10" w15:restartNumberingAfterBreak="0">
+  <w:abstractNum w:abstractNumId="13" w15:restartNumberingAfterBreak="0">
     <w:nsid w:val="3C9E488F"/>
     <w:multiLevelType w:val="multilevel"/>
     <w:tmpl w:val="C88E6AFA"/>
@@ -5752,7 +7573,7 @@
       </w:rPr>
     </w:lvl>
   </w:abstractNum>
-  <w:abstractNum w:abstractNumId="11" w15:restartNumberingAfterBreak="0">
+  <w:abstractNum w:abstractNumId="14" w15:restartNumberingAfterBreak="0">
     <w:nsid w:val="3FCD4D39"/>
     <w:multiLevelType w:val="hybridMultilevel"/>
     <w:tmpl w:val="A24CB3EA"/>
@@ -5865,7 +7686,7 @@
       </w:rPr>
     </w:lvl>
   </w:abstractNum>
-  <w:abstractNum w:abstractNumId="12" w15:restartNumberingAfterBreak="0">
+  <w:abstractNum w:abstractNumId="15" w15:restartNumberingAfterBreak="0">
     <w:nsid w:val="44582E0C"/>
     <w:multiLevelType w:val="multilevel"/>
     <w:tmpl w:val="7EFE682C"/>
@@ -6014,7 +7835,7 @@
       </w:rPr>
     </w:lvl>
   </w:abstractNum>
-  <w:abstractNum w:abstractNumId="13" w15:restartNumberingAfterBreak="0">
+  <w:abstractNum w:abstractNumId="16" w15:restartNumberingAfterBreak="0">
     <w:nsid w:val="48B6215F"/>
     <w:multiLevelType w:val="multilevel"/>
     <w:tmpl w:val="F1E0A7A8"/>
@@ -6163,7 +7984,7 @@
       </w:rPr>
     </w:lvl>
   </w:abstractNum>
-  <w:abstractNum w:abstractNumId="14" w15:restartNumberingAfterBreak="0">
+  <w:abstractNum w:abstractNumId="17" w15:restartNumberingAfterBreak="0">
     <w:nsid w:val="4BED04F7"/>
     <w:multiLevelType w:val="multilevel"/>
     <w:tmpl w:val="4FEA12A2"/>
@@ -6312,7 +8133,120 @@
       </w:rPr>
     </w:lvl>
   </w:abstractNum>
-  <w:abstractNum w:abstractNumId="15" w15:restartNumberingAfterBreak="0">
+  <w:abstractNum w:abstractNumId="18" w15:restartNumberingAfterBreak="0">
+    <w:nsid w:val="5E702AF1"/>
+    <w:multiLevelType w:val="hybridMultilevel"/>
+    <w:tmpl w:val="4004659C"/>
+    <w:lvl w:ilvl="0" w:tplc="04090009">
+      <w:start w:val="1"/>
+      <w:numFmt w:val="bullet"/>
+      <w:lvlText w:val=""/>
+      <w:lvlJc w:val="left"/>
+      <w:pPr>
+        <w:ind w:left="1440" w:hanging="360"/>
+      </w:pPr>
+      <w:rPr>
+        <w:rFonts w:ascii="Wingdings" w:hAnsi="Wingdings" w:hint="default"/>
+      </w:rPr>
+    </w:lvl>
+    <w:lvl w:ilvl="1" w:tplc="04090003" w:tentative="1">
+      <w:start w:val="1"/>
+      <w:numFmt w:val="bullet"/>
+      <w:lvlText w:val="o"/>
+      <w:lvlJc w:val="left"/>
+      <w:pPr>
+        <w:ind w:left="2160" w:hanging="360"/>
+      </w:pPr>
+      <w:rPr>
+        <w:rFonts w:ascii="Courier New" w:hAnsi="Courier New" w:cs="Courier New" w:hint="default"/>
+      </w:rPr>
+    </w:lvl>
+    <w:lvl w:ilvl="2" w:tplc="04090005" w:tentative="1">
+      <w:start w:val="1"/>
+      <w:numFmt w:val="bullet"/>
+      <w:lvlText w:val=""/>
+      <w:lvlJc w:val="left"/>
+      <w:pPr>
+        <w:ind w:left="2880" w:hanging="360"/>
+      </w:pPr>
+      <w:rPr>
+        <w:rFonts w:ascii="Wingdings" w:hAnsi="Wingdings" w:hint="default"/>
+      </w:rPr>
+    </w:lvl>
+    <w:lvl w:ilvl="3" w:tplc="04090001" w:tentative="1">
+      <w:start w:val="1"/>
+      <w:numFmt w:val="bullet"/>
+      <w:lvlText w:val=""/>
+      <w:lvlJc w:val="left"/>
+      <w:pPr>
+        <w:ind w:left="3600" w:hanging="360"/>
+      </w:pPr>
+      <w:rPr>
+        <w:rFonts w:ascii="Symbol" w:hAnsi="Symbol" w:hint="default"/>
+      </w:rPr>
+    </w:lvl>
+    <w:lvl w:ilvl="4" w:tplc="04090003" w:tentative="1">
+      <w:start w:val="1"/>
+      <w:numFmt w:val="bullet"/>
+      <w:lvlText w:val="o"/>
+      <w:lvlJc w:val="left"/>
+      <w:pPr>
+        <w:ind w:left="4320" w:hanging="360"/>
+      </w:pPr>
+      <w:rPr>
+        <w:rFonts w:ascii="Courier New" w:hAnsi="Courier New" w:cs="Courier New" w:hint="default"/>
+      </w:rPr>
+    </w:lvl>
+    <w:lvl w:ilvl="5" w:tplc="04090005" w:tentative="1">
+      <w:start w:val="1"/>
+      <w:numFmt w:val="bullet"/>
+      <w:lvlText w:val=""/>
+      <w:lvlJc w:val="left"/>
+      <w:pPr>
+        <w:ind w:left="5040" w:hanging="360"/>
+      </w:pPr>
+      <w:rPr>
+        <w:rFonts w:ascii="Wingdings" w:hAnsi="Wingdings" w:hint="default"/>
+      </w:rPr>
+    </w:lvl>
+    <w:lvl w:ilvl="6" w:tplc="04090001" w:tentative="1">
+      <w:start w:val="1"/>
+      <w:numFmt w:val="bullet"/>
+      <w:lvlText w:val=""/>
+      <w:lvlJc w:val="left"/>
+      <w:pPr>
+        <w:ind w:left="5760" w:hanging="360"/>
+      </w:pPr>
+      <w:rPr>
+        <w:rFonts w:ascii="Symbol" w:hAnsi="Symbol" w:hint="default"/>
+      </w:rPr>
+    </w:lvl>
+    <w:lvl w:ilvl="7" w:tplc="04090003" w:tentative="1">
+      <w:start w:val="1"/>
+      <w:numFmt w:val="bullet"/>
+      <w:lvlText w:val="o"/>
+      <w:lvlJc w:val="left"/>
+      <w:pPr>
+        <w:ind w:left="6480" w:hanging="360"/>
+      </w:pPr>
+      <w:rPr>
+        <w:rFonts w:ascii="Courier New" w:hAnsi="Courier New" w:cs="Courier New" w:hint="default"/>
+      </w:rPr>
+    </w:lvl>
+    <w:lvl w:ilvl="8" w:tplc="04090005" w:tentative="1">
+      <w:start w:val="1"/>
+      <w:numFmt w:val="bullet"/>
+      <w:lvlText w:val=""/>
+      <w:lvlJc w:val="left"/>
+      <w:pPr>
+        <w:ind w:left="7200" w:hanging="360"/>
+      </w:pPr>
+      <w:rPr>
+        <w:rFonts w:ascii="Wingdings" w:hAnsi="Wingdings" w:hint="default"/>
+      </w:rPr>
+    </w:lvl>
+  </w:abstractNum>
+  <w:abstractNum w:abstractNumId="19" w15:restartNumberingAfterBreak="0">
     <w:nsid w:val="6297012D"/>
     <w:multiLevelType w:val="multilevel"/>
     <w:tmpl w:val="B91C00B2"/>
@@ -6524,7 +8458,7 @@
       </w:rPr>
     </w:lvl>
   </w:abstractNum>
-  <w:abstractNum w:abstractNumId="16" w15:restartNumberingAfterBreak="0">
+  <w:abstractNum w:abstractNumId="20" w15:restartNumberingAfterBreak="0">
     <w:nsid w:val="63B143D1"/>
     <w:multiLevelType w:val="multilevel"/>
     <w:tmpl w:val="EDD810FC"/>
@@ -6673,7 +8607,7 @@
       </w:rPr>
     </w:lvl>
   </w:abstractNum>
-  <w:abstractNum w:abstractNumId="17" w15:restartNumberingAfterBreak="0">
+  <w:abstractNum w:abstractNumId="21" w15:restartNumberingAfterBreak="0">
     <w:nsid w:val="6A742660"/>
     <w:multiLevelType w:val="multilevel"/>
     <w:tmpl w:val="E2520B52"/>
@@ -6822,7 +8756,7 @@
       </w:rPr>
     </w:lvl>
   </w:abstractNum>
-  <w:abstractNum w:abstractNumId="18" w15:restartNumberingAfterBreak="0">
+  <w:abstractNum w:abstractNumId="22" w15:restartNumberingAfterBreak="0">
     <w:nsid w:val="6C177371"/>
     <w:multiLevelType w:val="multilevel"/>
     <w:tmpl w:val="31529FFE"/>
@@ -6971,7 +8905,7 @@
       </w:rPr>
     </w:lvl>
   </w:abstractNum>
-  <w:abstractNum w:abstractNumId="19" w15:restartNumberingAfterBreak="0">
+  <w:abstractNum w:abstractNumId="23" w15:restartNumberingAfterBreak="0">
     <w:nsid w:val="732056B3"/>
     <w:multiLevelType w:val="hybridMultilevel"/>
     <w:tmpl w:val="71146B3A"/>
@@ -7058,7 +8992,7 @@
     </w:lvl>
   </w:abstractNum>
   <w:num w:numId="1">
-    <w:abstractNumId w:val="15"/>
+    <w:abstractNumId w:val="19"/>
     <w:lvlOverride w:ilvl="0">
       <w:startOverride w:val="1"/>
     </w:lvlOverride>
@@ -7088,61 +9022,73 @@
     </w:lvlOverride>
   </w:num>
   <w:num w:numId="2">
+    <w:abstractNumId w:val="4"/>
+  </w:num>
+  <w:num w:numId="3">
+    <w:abstractNumId w:val="12"/>
+  </w:num>
+  <w:num w:numId="4">
+    <w:abstractNumId w:val="22"/>
+  </w:num>
+  <w:num w:numId="5">
+    <w:abstractNumId w:val="16"/>
+  </w:num>
+  <w:num w:numId="6">
+    <w:abstractNumId w:val="17"/>
+  </w:num>
+  <w:num w:numId="7">
+    <w:abstractNumId w:val="8"/>
+  </w:num>
+  <w:num w:numId="8">
+    <w:abstractNumId w:val="11"/>
+  </w:num>
+  <w:num w:numId="9">
+    <w:abstractNumId w:val="21"/>
+  </w:num>
+  <w:num w:numId="10">
+    <w:abstractNumId w:val="20"/>
+  </w:num>
+  <w:num w:numId="11">
+    <w:abstractNumId w:val="15"/>
+  </w:num>
+  <w:num w:numId="12">
     <w:abstractNumId w:val="1"/>
   </w:num>
-  <w:num w:numId="3">
+  <w:num w:numId="13">
+    <w:abstractNumId w:val="13"/>
+  </w:num>
+  <w:num w:numId="14">
+    <w:abstractNumId w:val="23"/>
+  </w:num>
+  <w:num w:numId="15">
+    <w:abstractNumId w:val="7"/>
+  </w:num>
+  <w:num w:numId="16">
+    <w:abstractNumId w:val="5"/>
+  </w:num>
+  <w:num w:numId="17">
     <w:abstractNumId w:val="9"/>
   </w:num>
-  <w:num w:numId="4">
-    <w:abstractNumId w:val="18"/>
+  <w:num w:numId="18">
+    <w:abstractNumId w:val="10"/>
   </w:num>
-  <w:num w:numId="5">
-    <w:abstractNumId w:val="13"/>
-  </w:num>
-  <w:num w:numId="6">
+  <w:num w:numId="19">
     <w:abstractNumId w:val="14"/>
   </w:num>
-  <w:num w:numId="7">
-    <w:abstractNumId w:val="5"/>
+  <w:num w:numId="20">
+    <w:abstractNumId w:val="6"/>
   </w:num>
-  <w:num w:numId="8">
-    <w:abstractNumId w:val="8"/>
+  <w:num w:numId="21">
+    <w:abstractNumId w:val="3"/>
   </w:num>
-  <w:num w:numId="9">
-    <w:abstractNumId w:val="17"/>
-  </w:num>
-  <w:num w:numId="10">
-    <w:abstractNumId w:val="16"/>
-  </w:num>
-  <w:num w:numId="11">
-    <w:abstractNumId w:val="12"/>
-  </w:num>
-  <w:num w:numId="12">
+  <w:num w:numId="22">
     <w:abstractNumId w:val="0"/>
   </w:num>
-  <w:num w:numId="13">
-    <w:abstractNumId w:val="10"/>
-  </w:num>
-  <w:num w:numId="14">
-    <w:abstractNumId w:val="19"/>
-  </w:num>
-  <w:num w:numId="15">
-    <w:abstractNumId w:val="4"/>
-  </w:num>
-  <w:num w:numId="16">
+  <w:num w:numId="23">
     <w:abstractNumId w:val="2"/>
   </w:num>
-  <w:num w:numId="17">
-    <w:abstractNumId w:val="6"/>
-  </w:num>
-  <w:num w:numId="18">
-    <w:abstractNumId w:val="7"/>
-  </w:num>
-  <w:num w:numId="19">
-    <w:abstractNumId w:val="11"/>
-  </w:num>
-  <w:num w:numId="20">
-    <w:abstractNumId w:val="3"/>
+  <w:num w:numId="24">
+    <w:abstractNumId w:val="18"/>
   </w:num>
 </w:numbering>
 </file>
@@ -7874,6 +9820,17 @@
       <w:szCs w:val="24"/>
     </w:rPr>
   </w:style>
+  <w:style w:type="character" w:styleId="Emphasis">
+    <w:name w:val="Emphasis"/>
+    <w:basedOn w:val="DefaultParagraphFont"/>
+    <w:uiPriority w:val="20"/>
+    <w:qFormat/>
+    <w:rsid w:val="00C81086"/>
+    <w:rPr>
+      <w:i/>
+      <w:iCs/>
+    </w:rPr>
+  </w:style>
 </w:styles>
 </file>
 
@@ -7948,12 +9905,12 @@
 
 <file path=word/glossary/fontTable.xml><?xml version="1.0" encoding="utf-8"?>
 <w:fonts xmlns:mc="http://schemas.openxmlformats.org/markup-compatibility/2006" xmlns:r="http://schemas.openxmlformats.org/officeDocument/2006/relationships" xmlns:w="http://schemas.openxmlformats.org/wordprocessingml/2006/main" xmlns:w14="http://schemas.microsoft.com/office/word/2010/wordml" xmlns:w15="http://schemas.microsoft.com/office/word/2012/wordml" xmlns:w16se="http://schemas.microsoft.com/office/word/2015/wordml/symex" mc:Ignorable="w14 w15 w16se">
-  <w:font w:name="Symbol">
-    <w:panose1 w:val="05050102010706020507"/>
-    <w:charset w:val="02"/>
-    <w:family w:val="roman"/>
-    <w:pitch w:val="variable"/>
-    <w:sig w:usb0="00000000" w:usb1="10000000" w:usb2="00000000" w:usb3="00000000" w:csb0="80000000" w:csb1="00000000"/>
+  <w:font w:name="Courier New">
+    <w:panose1 w:val="02070309020205020404"/>
+    <w:charset w:val="00"/>
+    <w:family w:val="modern"/>
+    <w:pitch w:val="fixed"/>
+    <w:sig w:usb0="E0002EFF" w:usb1="C0007843" w:usb2="00000009" w:usb3="00000000" w:csb0="000001FF" w:csb1="00000000"/>
   </w:font>
   <w:font w:name="Times New Roman">
     <w:panose1 w:val="02020603050405020304"/>
@@ -7962,17 +9919,17 @@
     <w:pitch w:val="variable"/>
     <w:sig w:usb0="E0002EFF" w:usb1="C000785B" w:usb2="00000009" w:usb3="00000000" w:csb0="000001FF" w:csb1="00000000"/>
   </w:font>
-  <w:font w:name="Courier New">
-    <w:panose1 w:val="02070309020205020404"/>
-    <w:charset w:val="00"/>
-    <w:family w:val="modern"/>
-    <w:pitch w:val="fixed"/>
-    <w:sig w:usb0="E0002EFF" w:usb1="C0007843" w:usb2="00000009" w:usb3="00000000" w:csb0="000001FF" w:csb1="00000000"/>
-  </w:font>
   <w:font w:name="Wingdings">
     <w:panose1 w:val="05000000000000000000"/>
     <w:charset w:val="02"/>
     <w:family w:val="auto"/>
+    <w:pitch w:val="variable"/>
+    <w:sig w:usb0="00000000" w:usb1="10000000" w:usb2="00000000" w:usb3="00000000" w:csb0="80000000" w:csb1="00000000"/>
+  </w:font>
+  <w:font w:name="Symbol">
+    <w:panose1 w:val="05050102010706020507"/>
+    <w:charset w:val="02"/>
+    <w:family w:val="roman"/>
     <w:pitch w:val="variable"/>
     <w:sig w:usb0="00000000" w:usb1="10000000" w:usb2="00000000" w:usb3="00000000" w:csb0="80000000" w:csb1="00000000"/>
   </w:font>
@@ -8041,7 +9998,7 @@
   <w:rsids>
     <w:rsidRoot w:val="00AE2FED"/>
     <w:rsid w:val="002767DE"/>
-    <w:rsid w:val="006D33C0"/>
+    <w:rsid w:val="007B5E36"/>
     <w:rsid w:val="008023A2"/>
     <w:rsid w:val="00AE2FED"/>
     <w:rsid w:val="00B74119"/>
@@ -8788,7 +10745,7 @@
 </file>
 
 <file path=customXml/itemProps1.xml><?xml version="1.0" encoding="utf-8"?>
-<ds:datastoreItem xmlns:ds="http://schemas.openxmlformats.org/officeDocument/2006/customXml" ds:itemID="{309C9FFB-DF4C-451C-9E4D-AADB84BB8A27}">
+<ds:datastoreItem xmlns:ds="http://schemas.openxmlformats.org/officeDocument/2006/customXml" ds:itemID="{9249016D-ED1A-47B1-9E18-E2326360E8EF}">
   <ds:schemaRefs>
     <ds:schemaRef ds:uri="http://schemas.openxmlformats.org/officeDocument/2006/bibliography"/>
   </ds:schemaRefs>

--- a/Ass.docx
+++ b/Ass.docx
@@ -61,7 +61,7 @@
                     <w:szCs w:val="56"/>
                   </w:rPr>
                   <w:drawing>
-                    <wp:anchor distT="0" distB="0" distL="114300" distR="114300" simplePos="0" relativeHeight="251658240" behindDoc="1" locked="0" layoutInCell="1" allowOverlap="1" wp14:anchorId="54C657D0" wp14:editId="5823BBD3">
+                    <wp:anchor distT="0" distB="0" distL="114300" distR="114300" simplePos="0" relativeHeight="251658752" behindDoc="1" locked="0" layoutInCell="1" allowOverlap="1" wp14:anchorId="54C657D0" wp14:editId="5823BBD3">
                       <wp:simplePos x="0" y="0"/>
                       <wp:positionH relativeFrom="column">
                         <wp:posOffset>-971550</wp:posOffset>
@@ -511,8 +511,6 @@
             </w:rPr>
             <w:tab/>
           </w:r>
-          <w:bookmarkStart w:id="0" w:name="_GoBack"/>
-          <w:bookmarkEnd w:id="0"/>
           <w:r>
             <w:rPr>
               <w:rFonts w:ascii="Bodoni MT" w:hAnsi="Bodoni MT"/>
@@ -595,6 +593,34 @@
             </w:rPr>
             <w:t>Instructor: Mr Fitsum A.</w:t>
           </w:r>
+        </w:p>
+        <w:p>
+          <w:pPr>
+            <w:jc w:val="both"/>
+            <w:rPr>
+              <w:rFonts w:ascii="Bodoni MT" w:hAnsi="Bodoni MT"/>
+              <w:color w:val="404040" w:themeColor="text1" w:themeTint="BF"/>
+            </w:rPr>
+            <w:sectPr>
+              <w:footerReference w:type="default" r:id="rId9"/>
+              <w:footerReference w:type="first" r:id="rId10"/>
+              <w:pgSz w:w="12240" w:h="15840"/>
+              <w:pgMar w:top="1440" w:right="1440" w:bottom="1440" w:left="1440" w:header="720" w:footer="720" w:gutter="0"/>
+              <w:pgNumType w:fmt="lowerRoman" w:start="1"/>
+              <w:cols w:space="720"/>
+              <w:titlePg/>
+              <w:docGrid w:linePitch="360"/>
+            </w:sectPr>
+          </w:pPr>
+        </w:p>
+        <w:p>
+          <w:pPr>
+            <w:jc w:val="both"/>
+            <w:rPr>
+              <w:rFonts w:ascii="Bodoni MT" w:hAnsi="Bodoni MT"/>
+              <w:color w:val="404040" w:themeColor="text1" w:themeTint="BF"/>
+            </w:rPr>
+          </w:pPr>
         </w:p>
         <w:p>
           <w:pPr>
@@ -1119,42 +1145,53 @@
         <w:p>
           <w:pPr>
             <w:jc w:val="both"/>
-          </w:pPr>
-        </w:p>
-        <w:p>
-          <w:pPr>
-            <w:jc w:val="both"/>
-          </w:pPr>
-        </w:p>
-        <w:p>
-          <w:pPr>
-            <w:jc w:val="both"/>
-          </w:pPr>
-        </w:p>
-        <w:p>
-          <w:pPr>
-            <w:jc w:val="both"/>
             <w:rPr>
               <w:rFonts w:asciiTheme="majorHAnsi" w:hAnsiTheme="majorHAnsi"/>
             </w:rPr>
+            <w:sectPr>
+              <w:footerReference w:type="first" r:id="rId11"/>
+              <w:pgSz w:w="12240" w:h="15840"/>
+              <w:pgMar w:top="1440" w:right="1440" w:bottom="1440" w:left="1440" w:header="720" w:footer="720" w:gutter="0"/>
+              <w:pgNumType w:fmt="lowerRoman" w:start="1"/>
+              <w:cols w:space="720"/>
+              <w:titlePg/>
+              <w:docGrid w:linePitch="360"/>
+            </w:sectPr>
           </w:pPr>
         </w:p>
         <w:p>
           <w:pPr>
             <w:pStyle w:val="Heading1"/>
             <w:jc w:val="both"/>
+            <w:rPr>
+              <w:sz w:val="32"/>
+              <w:szCs w:val="32"/>
+            </w:rPr>
           </w:pPr>
-          <w:bookmarkStart w:id="1" w:name="_Toc34386657"/>
-          <w:r>
+          <w:bookmarkStart w:id="0" w:name="_Toc34386657"/>
+          <w:r>
+            <w:rPr>
+              <w:sz w:val="32"/>
+              <w:szCs w:val="32"/>
+            </w:rPr>
+            <w:lastRenderedPageBreak/>
             <w:t>Part 1:</w:t>
           </w:r>
           <w:r>
+            <w:rPr>
+              <w:sz w:val="32"/>
+              <w:szCs w:val="32"/>
+            </w:rPr>
             <w:t xml:space="preserve"> </w:t>
           </w:r>
           <w:r>
+            <w:rPr>
+              <w:sz w:val="32"/>
+              <w:szCs w:val="32"/>
+            </w:rPr>
             <w:t>History of Internet [The evolution]</w:t>
           </w:r>
-          <w:bookmarkEnd w:id="1"/>
+          <w:bookmarkEnd w:id="0"/>
         </w:p>
         <w:p>
           <w:pPr>
@@ -1413,7 +1450,7 @@
               <w:szCs w:val="24"/>
               <w:shd w:val="clear" w:color="auto" w:fill="F9F9F9"/>
             </w:rPr>
-            <w:t xml:space="preserve">The system slowly evolved so it was not immediately adopted for commercial use. Instead in the early 1980’s it was adopted by universities and research institutes through an initiative by the NSF (National Science Foundation). It was called the NSFNET Project and its aim was to promote research and education. The best way to do this was to use an interconnected network of </w:t>
+            <w:t xml:space="preserve">The system slowly evolved so it was not immediately adopted for commercial use. Instead in the early 1980’s it was adopted by universities and research institutes through an initiative by the NSF (National Science Foundation). It was called the NSFNET Project and its aim was to promote research and education. The best way to do this was to use an interconnected network of computers that can provide a way to collaborate and share information. This provided a backbone that included the Computer Science Network (CSNET) that linked computer science research among academics. Eventually ARPANET and NSFNET would be decommissioned, thus paving the way for the commercialization of the Internet. It was also called the “Internet” as a </w:t>
           </w:r>
           <w:r>
             <w:rPr>
@@ -1424,7 +1461,7 @@
               <w:shd w:val="clear" w:color="auto" w:fill="F9F9F9"/>
             </w:rPr>
             <w:lastRenderedPageBreak/>
-            <w:t xml:space="preserve">computers that can provide a way to collaborate and share information. This provided a backbone that included the Computer Science Network (CSNET) that linked computer science research among academics. Eventually ARPANET and NSFNET would be decommissioned, thus paving the way for the commercialization of the Internet. It was also called the “Internet” as a sort of portmanteau of “interconnected” and “network” and has </w:t>
+            <w:t xml:space="preserve">sort of portmanteau of “interconnected” and “network” and has </w:t>
           </w:r>
           <w:r>
             <w:rPr>
@@ -1568,22 +1605,22 @@
               <w:rFonts w:asciiTheme="majorHAnsi" w:hAnsiTheme="majorHAnsi" w:cstheme="majorHAnsi"/>
               <w:color w:val="111111"/>
             </w:rPr>
-            <w:t xml:space="preserve">This was a time when the Internet was mainly web pages and </w:t>
+            <w:t>This was a time when the Internet was mainly web pages and hyperlink content. By providing the Internet as a service to users, they can make using the Internet more convenient. Thus began the commercialization of the Internet.</w:t>
           </w:r>
           <w:r>
             <w:rPr>
               <w:rFonts w:asciiTheme="majorHAnsi" w:hAnsiTheme="majorHAnsi" w:cstheme="majorHAnsi"/>
               <w:color w:val="111111"/>
             </w:rPr>
-            <w:lastRenderedPageBreak/>
-            <w:t>hyperlink content. By providing the Internet as a service to users, they can make using the Internet more convenient. Thus began the commercialization of the Internet.</w:t>
+            <w:t xml:space="preserve"> Companies like AOL began this push as an ISP. Microsoft then bundled IE with the Windows OS starting with Windows 95. By embracing and extending the Internet to Windows users, Microsoft effectively </w:t>
           </w:r>
           <w:r>
             <w:rPr>
               <w:rFonts w:asciiTheme="majorHAnsi" w:hAnsiTheme="majorHAnsi" w:cstheme="majorHAnsi"/>
               <w:color w:val="111111"/>
             </w:rPr>
-            <w:t xml:space="preserve"> Companies like AOL began this push as an ISP. Microsoft then bundled IE with the Windows OS starting with Windows 95. By embracing and extending the Internet to Windows users, Microsoft effectively killed off the competition. Netscape closed shop while other browsers like Mozilla were marginalized. Offering IE for free was the starting point for most users since the majority of them had a PC running Windows. Now that they had the software to access the Internet, it would be much easier. All they needed to do next was subscribe to an Internet service. While some critics predicted the Internet was a fad and would eventually fall along with the dotcom bubble toward the late 1990’s, instead it thrived thanks in part to </w:t>
+            <w:lastRenderedPageBreak/>
+            <w:t xml:space="preserve">killed off the competition. Netscape closed shop while other browsers like Mozilla were marginalized. Offering IE for free was the starting point for most users since the majority of them had a PC running Windows. Now that they had the software to access the Internet, it would be much easier. All they needed to do next was subscribe to an Internet service. While some critics predicted the Internet was a fad and would eventually fall along with the dotcom bubble toward the late 1990’s, instead it thrived thanks in part to </w:t>
           </w:r>
           <w:r>
             <w:rPr>
@@ -1632,7 +1669,7 @@
               <w:rFonts w:asciiTheme="majorHAnsi" w:hAnsiTheme="majorHAnsi" w:cstheme="majorHAnsi"/>
               <w:color w:val="111111"/>
             </w:rPr>
-            <w:t xml:space="preserve">policy. So policy is always something that social media platforms impose on users. These maybe apps, but they are the reason many people are using the Internet. Without these platforms, there would be less ways to share or convey information. Perhaps the biggest issue with social media platforms is that they collect user data and sell it to an interested third party. This is all legal since the Terms </w:t>
+            <w:t xml:space="preserve">policy. So policy is always something that social media platforms impose on users. These maybe apps, but they are the reason many people are using the Internet. Without these platforms, there would be less ways to share or convey information. Perhaps the biggest issue with social media platforms is that they collect user data and sell it to an interested third party. This is all legal since the Terms of Service (TOS) agreement allows the platform to share your information and use it for their own purposes. The data collected from social media is used more for targeting users by brands. The third party would most likely be ad agencies, marketing firms and research groups. They use analytics on the cold data they get from social media and harvest useful information from them. </w:t>
           </w:r>
           <w:r>
             <w:rPr>
@@ -1640,7 +1677,7 @@
               <w:color w:val="111111"/>
             </w:rPr>
             <w:lastRenderedPageBreak/>
-            <w:t>of Service (TOS) agreement allows the platform to share your information and use it for their own purposes. The data collected from social media is used more for targeting users by brands. The third party would most likely be ad agencies, marketing firms and research groups. They use analytics on the cold data they get from social media and harvest useful information from them. What they get are insights that is information that provides data about the users of these platforms.</w:t>
+            <w:t>What they get are insights that is information that provides data about the users of these platforms.</w:t>
           </w:r>
         </w:p>
         <w:p>
@@ -1703,17 +1740,7 @@
               <w:sz w:val="24"/>
               <w:szCs w:val="24"/>
             </w:rPr>
-            <w:t xml:space="preserve">There are pros and cons to a centralized Internet. In terms of pros, it has allowed the Internet to expand due to the services provided by the ISP’s and also the popularity of social media platforms. The cons is that since it is centralized, there is not much choice for users. A user’s access to the Internet is at the mercy of their provider and the platform. This is a single point of failure, not something the original Internet was designed for. Most places don’t have many options for the Internet either since an ISP may have cornered the market in that area. Security is also be a concern here, since a centralized location for data makes it an easy target for hackers. Users have experienced hacks where their personal information was compromised </w:t>
-          </w:r>
-          <w:r>
-            <w:rPr>
-              <w:rFonts w:asciiTheme="majorHAnsi" w:eastAsia="Times New Roman" w:hAnsiTheme="majorHAnsi" w:cstheme="majorHAnsi"/>
-              <w:color w:val="111111"/>
-              <w:sz w:val="24"/>
-              <w:szCs w:val="24"/>
-            </w:rPr>
-            <w:lastRenderedPageBreak/>
-            <w:t>because they were stored by a single company. Often the information ends up in the wrong hands.</w:t>
+            <w:t>There are pros and cons to a centralized Internet. In terms of pros, it has allowed the Internet to expand due to the services provided by the ISP’s and also the popularity of social media platforms. The cons is that since it is centralized, there is not much choice for users. A user’s access to the Internet is at the mercy of their provider and the platform. This is a single point of failure, not something the original Internet was designed for. Most places don’t have many options for the Internet either since an ISP may have cornered the market in that area. Security is also be a concern here, since a centralized location for data makes it an easy target for hackers. Users have experienced hacks where their personal information was compromised because they were stored by a single company. Often the information ends up in the wrong hands.</w:t>
           </w:r>
         </w:p>
         <w:p>
@@ -1735,7 +1762,17 @@
               <w:sz w:val="24"/>
               <w:szCs w:val="24"/>
             </w:rPr>
-            <w:t xml:space="preserve">Centralized systems are also easy targets for disruptive activities like DDOS attacks, service outages and malware virus infections. I won’t go into further detail on decentralized solutions for the Internet, but I am just pointing out the cons of having too much centralization </w:t>
+            <w:t xml:space="preserve">Centralized systems are also easy targets for disruptive activities like DDOS attacks, service outages and malware virus infections. I won’t go into further detail on decentralized solutions for </w:t>
+          </w:r>
+          <w:r>
+            <w:rPr>
+              <w:rFonts w:asciiTheme="majorHAnsi" w:eastAsia="Times New Roman" w:hAnsiTheme="majorHAnsi" w:cstheme="majorHAnsi"/>
+              <w:color w:val="111111"/>
+              <w:sz w:val="24"/>
+              <w:szCs w:val="24"/>
+            </w:rPr>
+            <w:lastRenderedPageBreak/>
+            <w:t xml:space="preserve">the Internet, but I am just pointing out the cons of having too much centralization </w:t>
           </w:r>
           <w:r>
             <w:rPr>
@@ -1989,15 +2026,28 @@
           <w:pPr>
             <w:pStyle w:val="Heading1"/>
             <w:jc w:val="both"/>
+            <w:rPr>
+              <w:sz w:val="32"/>
+              <w:szCs w:val="32"/>
+            </w:rPr>
           </w:pPr>
-          <w:bookmarkStart w:id="2" w:name="_Toc34386658"/>
-          <w:r>
+          <w:bookmarkStart w:id="1" w:name="_Toc34386658"/>
+          <w:r>
+            <w:rPr>
+              <w:sz w:val="32"/>
+              <w:szCs w:val="32"/>
+            </w:rPr>
+            <w:lastRenderedPageBreak/>
             <w:t xml:space="preserve">Part2: </w:t>
           </w:r>
           <w:r>
+            <w:rPr>
+              <w:sz w:val="32"/>
+              <w:szCs w:val="32"/>
+            </w:rPr>
             <w:t>What are the guidelines for evaluating the value of a Web site?</w:t>
           </w:r>
-          <w:bookmarkEnd w:id="2"/>
+          <w:bookmarkEnd w:id="1"/>
         </w:p>
         <w:p>
           <w:pPr>
@@ -2689,7 +2739,6 @@
               <w:sz w:val="24"/>
               <w:szCs w:val="24"/>
             </w:rPr>
-            <w:lastRenderedPageBreak/>
             <w:t xml:space="preserve">View any Web page as you would an </w:t>
           </w:r>
           <w:r>
@@ -2735,6 +2784,7 @@
               <w:sz w:val="24"/>
               <w:szCs w:val="24"/>
             </w:rPr>
+            <w:lastRenderedPageBreak/>
             <w:t>Currency of Web Documents</w:t>
           </w:r>
           <w:r>
@@ -3403,15 +3453,28 @@
           <w:pPr>
             <w:pStyle w:val="Heading1"/>
             <w:jc w:val="both"/>
+            <w:rPr>
+              <w:sz w:val="32"/>
+              <w:szCs w:val="32"/>
+            </w:rPr>
           </w:pPr>
-          <w:bookmarkStart w:id="3" w:name="_Toc34386659"/>
-          <w:r>
+          <w:bookmarkStart w:id="2" w:name="_Toc34386659"/>
+          <w:r>
+            <w:rPr>
+              <w:sz w:val="32"/>
+              <w:szCs w:val="32"/>
+            </w:rPr>
+            <w:lastRenderedPageBreak/>
             <w:t xml:space="preserve">Part 3: </w:t>
           </w:r>
           <w:r>
+            <w:rPr>
+              <w:sz w:val="32"/>
+              <w:szCs w:val="32"/>
+            </w:rPr>
             <w:t>Evaluating website base on the above guidelines</w:t>
           </w:r>
-          <w:bookmarkEnd w:id="3"/>
+          <w:bookmarkEnd w:id="2"/>
         </w:p>
         <w:p>
           <w:pPr>
@@ -3443,7 +3506,7 @@
             </w:rPr>
             <w:t xml:space="preserve">Zehabesha  : </w:t>
           </w:r>
-          <w:hyperlink r:id="rId9" w:history="1">
+          <w:hyperlink r:id="rId12" w:history="1">
             <w:r>
               <w:rPr>
                 <w:rStyle w:val="Hyperlink"/>
@@ -3988,7 +4051,7 @@
             </w:rPr>
             <w:t xml:space="preserve">Healthy Water: </w:t>
           </w:r>
-          <w:hyperlink r:id="rId10" w:history="1">
+          <w:hyperlink r:id="rId13" w:history="1">
             <w:r>
               <w:rPr>
                 <w:rStyle w:val="Hyperlink"/>
@@ -4369,7 +4432,7 @@
             </w:rPr>
             <w:t>Nonprofit websites have different business purposes. But still, they need to follow the </w:t>
           </w:r>
-          <w:hyperlink r:id="rId11" w:tgtFrame="_blank" w:history="1">
+          <w:hyperlink r:id="rId14" w:tgtFrame="_blank" w:history="1">
             <w:r>
               <w:rPr>
                 <w:rStyle w:val="Hyperlink"/>
@@ -4443,7 +4506,7 @@
             </w:rPr>
             <w:t xml:space="preserve">World wild life: </w:t>
           </w:r>
-          <w:hyperlink r:id="rId12" w:history="1">
+          <w:hyperlink r:id="rId15" w:history="1">
             <w:r>
               <w:rPr>
                 <w:rStyle w:val="Hyperlink"/>
@@ -4979,14 +5042,18 @@
           <w:rStyle w:val="Strong"/>
           <w:b w:val="0"/>
           <w:bCs w:val="0"/>
-        </w:rPr>
-      </w:pPr>
-      <w:bookmarkStart w:id="4" w:name="_Toc34386660"/>
+          <w:sz w:val="32"/>
+          <w:szCs w:val="32"/>
+        </w:rPr>
+      </w:pPr>
+      <w:bookmarkStart w:id="3" w:name="_Toc34386660"/>
       <w:r>
         <w:rPr>
           <w:rStyle w:val="Strong"/>
           <w:b w:val="0"/>
           <w:bCs w:val="0"/>
+          <w:sz w:val="32"/>
+          <w:szCs w:val="32"/>
         </w:rPr>
         <w:t xml:space="preserve">Part 4: </w:t>
       </w:r>
@@ -4995,10 +5062,12 @@
           <w:rStyle w:val="Strong"/>
           <w:b w:val="0"/>
           <w:bCs w:val="0"/>
+          <w:sz w:val="32"/>
+          <w:szCs w:val="32"/>
         </w:rPr>
         <w:t>12 most popular types of websites</w:t>
       </w:r>
-      <w:bookmarkEnd w:id="4"/>
+      <w:bookmarkEnd w:id="3"/>
     </w:p>
     <w:p>
       <w:pPr>
@@ -5054,7 +5123,7 @@
         </w:rPr>
         <w:t>of </w:t>
       </w:r>
-      <w:hyperlink r:id="rId13" w:history="1">
+      <w:hyperlink r:id="rId16" w:history="1">
         <w:r>
           <w:rPr>
             <w:rStyle w:val="Hyperlink"/>
@@ -5118,7 +5187,7 @@
         </w:rPr>
         <w:t>Boing Boing(</w:t>
       </w:r>
-      <w:hyperlink r:id="rId14" w:history="1">
+      <w:hyperlink r:id="rId17" w:history="1">
         <w:r>
           <w:rPr>
             <w:rStyle w:val="Hyperlink"/>
@@ -5158,7 +5227,7 @@
         </w:rPr>
         <w:t>Mr. Money Mustache(</w:t>
       </w:r>
-      <w:hyperlink r:id="rId15" w:history="1">
+      <w:hyperlink r:id="rId18" w:history="1">
         <w:r>
           <w:rPr>
             <w:rStyle w:val="Hyperlink"/>
@@ -5198,7 +5267,7 @@
         </w:rPr>
         <w:t>Gizmodo(</w:t>
       </w:r>
-      <w:hyperlink r:id="rId16" w:history="1">
+      <w:hyperlink r:id="rId19" w:history="1">
         <w:r>
           <w:rPr>
             <w:rStyle w:val="Hyperlink"/>
@@ -5256,7 +5325,7 @@
         </w:rPr>
         <w:t>Slashdot(</w:t>
       </w:r>
-      <w:hyperlink r:id="rId17" w:history="1">
+      <w:hyperlink r:id="rId20" w:history="1">
         <w:r>
           <w:rPr>
             <w:rStyle w:val="Hyperlink"/>
@@ -5316,7 +5385,7 @@
         </w:rPr>
         <w:t>Mashable(</w:t>
       </w:r>
-      <w:hyperlink r:id="rId18" w:history="1">
+      <w:hyperlink r:id="rId21" w:history="1">
         <w:r>
           <w:rPr>
             <w:rStyle w:val="Hyperlink"/>
@@ -5503,7 +5572,7 @@
         <w:lastRenderedPageBreak/>
         <w:t>Snapchat(</w:t>
       </w:r>
-      <w:hyperlink r:id="rId19" w:history="1">
+      <w:hyperlink r:id="rId22" w:history="1">
         <w:r>
           <w:rPr>
             <w:rStyle w:val="Hyperlink"/>
@@ -5567,7 +5636,7 @@
         </w:rPr>
         <w:t>Pinterest(</w:t>
       </w:r>
-      <w:hyperlink r:id="rId20" w:history="1">
+      <w:hyperlink r:id="rId23" w:history="1">
         <w:r>
           <w:rPr>
             <w:rStyle w:val="Hyperlink"/>
@@ -5629,7 +5698,7 @@
         </w:rPr>
         <w:t>(</w:t>
       </w:r>
-      <w:hyperlink r:id="rId21" w:history="1">
+      <w:hyperlink r:id="rId24" w:history="1">
         <w:r>
           <w:rPr>
             <w:rStyle w:val="Hyperlink"/>
@@ -5691,7 +5760,7 @@
         </w:rPr>
         <w:t>Twitter(</w:t>
       </w:r>
-      <w:hyperlink r:id="rId22" w:history="1">
+      <w:hyperlink r:id="rId25" w:history="1">
         <w:r>
           <w:rPr>
             <w:rStyle w:val="Hyperlink"/>
@@ -5774,7 +5843,7 @@
         </w:rPr>
         <w:t>(</w:t>
       </w:r>
-      <w:hyperlink r:id="rId23" w:history="1">
+      <w:hyperlink r:id="rId26" w:history="1">
         <w:r>
           <w:rPr>
             <w:rStyle w:val="Hyperlink"/>
@@ -5986,7 +6055,7 @@
         </w:rPr>
         <w:t>edx(</w:t>
       </w:r>
-      <w:hyperlink r:id="rId24" w:history="1">
+      <w:hyperlink r:id="rId27" w:history="1">
         <w:r>
           <w:rPr>
             <w:rStyle w:val="Hyperlink"/>
@@ -6052,7 +6121,7 @@
         </w:rPr>
         <w:t>Earth(</w:t>
       </w:r>
-      <w:hyperlink r:id="rId25" w:history="1">
+      <w:hyperlink r:id="rId28" w:history="1">
         <w:r>
           <w:rPr>
             <w:rStyle w:val="Hyperlink"/>
@@ -6108,7 +6177,7 @@
         </w:rPr>
         <w:t>Big Think(</w:t>
       </w:r>
-      <w:hyperlink r:id="rId26" w:history="1">
+      <w:hyperlink r:id="rId29" w:history="1">
         <w:r>
           <w:rPr>
             <w:rStyle w:val="Hyperlink"/>
@@ -6162,7 +6231,7 @@
         </w:rPr>
         <w:t>Brightstorm(</w:t>
       </w:r>
-      <w:hyperlink r:id="rId27" w:history="1">
+      <w:hyperlink r:id="rId30" w:history="1">
         <w:r>
           <w:rPr>
             <w:rStyle w:val="Hyperlink"/>
@@ -6214,7 +6283,7 @@
         <w:lastRenderedPageBreak/>
         <w:t>CosmoLearnig(</w:t>
       </w:r>
-      <w:hyperlink r:id="rId28" w:history="1">
+      <w:hyperlink r:id="rId31" w:history="1">
         <w:r>
           <w:rPr>
             <w:rStyle w:val="Hyperlink"/>
@@ -6357,7 +6426,7 @@
         </w:rPr>
         <w:t>Quora(</w:t>
       </w:r>
-      <w:hyperlink r:id="rId29" w:history="1">
+      <w:hyperlink r:id="rId32" w:history="1">
         <w:r>
           <w:rPr>
             <w:rStyle w:val="Hyperlink"/>
@@ -6409,7 +6478,7 @@
         </w:rPr>
         <w:t>Stackoverflow(</w:t>
       </w:r>
-      <w:hyperlink r:id="rId30" w:history="1">
+      <w:hyperlink r:id="rId33" w:history="1">
         <w:r>
           <w:rPr>
             <w:rStyle w:val="Hyperlink"/>
@@ -6467,7 +6536,7 @@
         </w:rPr>
         <w:t>exipia(</w:t>
       </w:r>
-      <w:hyperlink r:id="rId31" w:history="1">
+      <w:hyperlink r:id="rId34" w:history="1">
         <w:r>
           <w:rPr>
             <w:rStyle w:val="Hyperlink"/>
@@ -6525,7 +6594,7 @@
         </w:rPr>
         <w:t>Reddit(</w:t>
       </w:r>
-      <w:hyperlink r:id="rId32" w:history="1">
+      <w:hyperlink r:id="rId35" w:history="1">
         <w:r>
           <w:rPr>
             <w:rStyle w:val="Hyperlink"/>
@@ -6583,7 +6652,7 @@
         </w:rPr>
         <w:t>(</w:t>
       </w:r>
-      <w:hyperlink r:id="rId33" w:history="1">
+      <w:hyperlink r:id="rId36" w:history="1">
         <w:r>
           <w:rPr>
             <w:rStyle w:val="Hyperlink"/>
@@ -6801,7 +6870,7 @@
         </w:rPr>
         <w:t>water(</w:t>
       </w:r>
-      <w:hyperlink r:id="rId34" w:history="1">
+      <w:hyperlink r:id="rId37" w:history="1">
         <w:r>
           <w:rPr>
             <w:rStyle w:val="Hyperlink"/>
@@ -6883,7 +6952,7 @@
         </w:rPr>
         <w:t>Australia(</w:t>
       </w:r>
-      <w:hyperlink r:id="rId35" w:history="1">
+      <w:hyperlink r:id="rId38" w:history="1">
         <w:r>
           <w:rPr>
             <w:rStyle w:val="Hyperlink"/>
@@ -6976,7 +7045,7 @@
         </w:rPr>
         <w:t>Fund(</w:t>
       </w:r>
-      <w:hyperlink r:id="rId36" w:history="1">
+      <w:hyperlink r:id="rId39" w:history="1">
         <w:r>
           <w:rPr>
             <w:rStyle w:val="Hyperlink"/>
@@ -7037,7 +7106,7 @@
         </w:rPr>
         <w:t>Drop(</w:t>
       </w:r>
-      <w:hyperlink r:id="rId37" w:history="1">
+      <w:hyperlink r:id="rId40" w:history="1">
         <w:r>
           <w:rPr>
             <w:rStyle w:val="Hyperlink"/>
@@ -7098,7 +7167,7 @@
         </w:rPr>
         <w:t>Foundation(</w:t>
       </w:r>
-      <w:hyperlink r:id="rId38" w:history="1">
+      <w:hyperlink r:id="rId41" w:history="1">
         <w:r>
           <w:rPr>
             <w:rStyle w:val="Hyperlink"/>
@@ -7269,7 +7338,7 @@
         </w:rPr>
         <w:t>DMN(</w:t>
       </w:r>
-      <w:hyperlink r:id="rId39" w:history="1">
+      <w:hyperlink r:id="rId42" w:history="1">
         <w:r>
           <w:rPr>
             <w:rStyle w:val="Hyperlink"/>
@@ -7291,7 +7360,7 @@
         </w:rPr>
         <w:t>) is a resource for </w:t>
       </w:r>
-      <w:hyperlink r:id="rId40" w:tooltip="marketing and sales professionals" w:history="1">
+      <w:hyperlink r:id="rId43" w:tooltip="marketing and sales professionals" w:history="1">
         <w:r>
           <w:rPr>
             <w:rStyle w:val="Hyperlink"/>
@@ -7338,7 +7407,7 @@
         </w:rPr>
         <w:t>Event Marketer(</w:t>
       </w:r>
-      <w:hyperlink r:id="rId41" w:history="1">
+      <w:hyperlink r:id="rId44" w:history="1">
         <w:r>
           <w:rPr>
             <w:rStyle w:val="Hyperlink"/>
@@ -7360,7 +7429,7 @@
         </w:rPr>
         <w:t>) provides the information needed for strategic brand-side event </w:t>
       </w:r>
-      <w:hyperlink r:id="rId42" w:tooltip="marketers and agency executives" w:history="1">
+      <w:hyperlink r:id="rId45" w:tooltip="marketers and agency executives" w:history="1">
         <w:r>
           <w:rPr>
             <w:rStyle w:val="Hyperlink"/>
@@ -7407,7 +7476,7 @@
         </w:rPr>
         <w:t>Chief Marketer(</w:t>
       </w:r>
-      <w:hyperlink r:id="rId43" w:history="1">
+      <w:hyperlink r:id="rId46" w:history="1">
         <w:r>
           <w:rPr>
             <w:rStyle w:val="Hyperlink"/>
@@ -7429,7 +7498,7 @@
         </w:rPr>
         <w:t>) serves </w:t>
       </w:r>
-      <w:hyperlink r:id="rId44" w:tooltip="marketing professionals" w:history="1">
+      <w:hyperlink r:id="rId47" w:tooltip="marketing professionals" w:history="1">
         <w:r>
           <w:rPr>
             <w:rStyle w:val="Hyperlink"/>
@@ -7476,7 +7545,7 @@
         </w:rPr>
         <w:t>Fortune(</w:t>
       </w:r>
-      <w:hyperlink r:id="rId45" w:history="1">
+      <w:hyperlink r:id="rId48" w:history="1">
         <w:r>
           <w:rPr>
             <w:rStyle w:val="Hyperlink"/>
@@ -7519,7 +7588,7 @@
         </w:rPr>
         <w:t>ClickZ(</w:t>
       </w:r>
-      <w:hyperlink r:id="rId46" w:history="1">
+      <w:hyperlink r:id="rId49" w:history="1">
         <w:r>
           <w:rPr>
             <w:rStyle w:val="Hyperlink"/>
@@ -7680,7 +7749,7 @@
           <w:szCs w:val="24"/>
         </w:rPr>
       </w:pPr>
-      <w:hyperlink r:id="rId47" w:tgtFrame="_blank" w:history="1">
+      <w:hyperlink r:id="rId50" w:tgtFrame="_blank" w:history="1">
         <w:r>
           <w:rPr>
             <w:rStyle w:val="Hyperlink"/>
@@ -7702,7 +7771,7 @@
         </w:rPr>
         <w:t>(</w:t>
       </w:r>
-      <w:hyperlink r:id="rId48" w:history="1">
+      <w:hyperlink r:id="rId51" w:history="1">
         <w:r>
           <w:rPr>
             <w:rStyle w:val="Hyperlink"/>
@@ -7735,7 +7804,7 @@
           <w:szCs w:val="24"/>
         </w:rPr>
       </w:pPr>
-      <w:hyperlink r:id="rId49" w:tgtFrame="_blank" w:history="1">
+      <w:hyperlink r:id="rId52" w:tgtFrame="_blank" w:history="1">
         <w:r>
           <w:rPr>
             <w:rStyle w:val="Hyperlink"/>
@@ -7757,7 +7826,7 @@
         </w:rPr>
         <w:t>(</w:t>
       </w:r>
-      <w:hyperlink r:id="rId50" w:history="1">
+      <w:hyperlink r:id="rId53" w:history="1">
         <w:r>
           <w:rPr>
             <w:rStyle w:val="Hyperlink"/>
@@ -7790,7 +7859,7 @@
           <w:szCs w:val="24"/>
         </w:rPr>
       </w:pPr>
-      <w:hyperlink r:id="rId51" w:tgtFrame="_blank" w:history="1">
+      <w:hyperlink r:id="rId54" w:tgtFrame="_blank" w:history="1">
         <w:r>
           <w:rPr>
             <w:rStyle w:val="Hyperlink"/>
@@ -7812,7 +7881,7 @@
         </w:rPr>
         <w:t>(</w:t>
       </w:r>
-      <w:hyperlink r:id="rId52" w:history="1">
+      <w:hyperlink r:id="rId55" w:history="1">
         <w:r>
           <w:rPr>
             <w:rStyle w:val="Hyperlink"/>
@@ -7845,7 +7914,7 @@
           <w:szCs w:val="24"/>
         </w:rPr>
       </w:pPr>
-      <w:hyperlink r:id="rId53" w:tgtFrame="_blank" w:history="1">
+      <w:hyperlink r:id="rId56" w:tgtFrame="_blank" w:history="1">
         <w:r>
           <w:rPr>
             <w:rStyle w:val="Hyperlink"/>
@@ -7867,7 +7936,7 @@
         </w:rPr>
         <w:t>(</w:t>
       </w:r>
-      <w:hyperlink r:id="rId54" w:history="1">
+      <w:hyperlink r:id="rId57" w:history="1">
         <w:r>
           <w:rPr>
             <w:rStyle w:val="Hyperlink"/>
@@ -7900,7 +7969,7 @@
           <w:szCs w:val="24"/>
         </w:rPr>
       </w:pPr>
-      <w:hyperlink r:id="rId55" w:tgtFrame="_blank" w:history="1">
+      <w:hyperlink r:id="rId58" w:tgtFrame="_blank" w:history="1">
         <w:r>
           <w:rPr>
             <w:rStyle w:val="Hyperlink"/>
@@ -7922,7 +7991,7 @@
         </w:rPr>
         <w:t>(</w:t>
       </w:r>
-      <w:hyperlink r:id="rId56" w:history="1">
+      <w:hyperlink r:id="rId59" w:history="1">
         <w:r>
           <w:rPr>
             <w:rStyle w:val="Hyperlink"/>
@@ -8093,7 +8162,7 @@
         </w:rPr>
         <w:t>YouTube(</w:t>
       </w:r>
-      <w:hyperlink r:id="rId57" w:history="1">
+      <w:hyperlink r:id="rId60" w:history="1">
         <w:r>
           <w:rPr>
             <w:rStyle w:val="Hyperlink"/>
@@ -8166,7 +8235,7 @@
         </w:rPr>
         <w:t>Netflix(</w:t>
       </w:r>
-      <w:hyperlink r:id="rId58" w:history="1">
+      <w:hyperlink r:id="rId61" w:history="1">
         <w:r>
           <w:rPr>
             <w:rStyle w:val="Hyperlink"/>
@@ -8236,7 +8305,7 @@
         </w:rPr>
         <w:t>(</w:t>
       </w:r>
-      <w:hyperlink r:id="rId59" w:history="1">
+      <w:hyperlink r:id="rId62" w:history="1">
         <w:r>
           <w:rPr>
             <w:rStyle w:val="Hyperlink"/>
@@ -8297,7 +8366,7 @@
         </w:rPr>
         <w:t>(</w:t>
       </w:r>
-      <w:hyperlink r:id="rId60" w:history="1">
+      <w:hyperlink r:id="rId63" w:history="1">
         <w:r>
           <w:rPr>
             <w:rStyle w:val="Hyperlink"/>
@@ -8358,7 +8427,7 @@
         </w:rPr>
         <w:t>Fandango(</w:t>
       </w:r>
-      <w:hyperlink r:id="rId61" w:history="1">
+      <w:hyperlink r:id="rId64" w:history="1">
         <w:r>
           <w:rPr>
             <w:rStyle w:val="Hyperlink"/>
@@ -8497,7 +8566,7 @@
         </w:rPr>
         <w:t>Feedly(</w:t>
       </w:r>
-      <w:hyperlink r:id="rId62" w:history="1">
+      <w:hyperlink r:id="rId65" w:history="1">
         <w:r>
           <w:rPr>
             <w:rStyle w:val="Hyperlink"/>
@@ -8567,7 +8636,7 @@
         </w:rPr>
         <w:t>Panda(</w:t>
       </w:r>
-      <w:hyperlink r:id="rId63" w:anchor="/" w:history="1">
+      <w:hyperlink r:id="rId66" w:anchor="/" w:history="1">
         <w:r>
           <w:rPr>
             <w:rStyle w:val="Hyperlink"/>
@@ -8616,7 +8685,7 @@
         <w:lastRenderedPageBreak/>
         <w:t>Techmeme(</w:t>
       </w:r>
-      <w:hyperlink r:id="rId64" w:history="1">
+      <w:hyperlink r:id="rId67" w:history="1">
         <w:r>
           <w:rPr>
             <w:rStyle w:val="Hyperlink"/>
@@ -8664,7 +8733,7 @@
         </w:rPr>
         <w:t>Metacritic(</w:t>
       </w:r>
-      <w:hyperlink r:id="rId65" w:history="1">
+      <w:hyperlink r:id="rId68" w:history="1">
         <w:r>
           <w:rPr>
             <w:rStyle w:val="Hyperlink"/>
@@ -8712,7 +8781,7 @@
         </w:rPr>
         <w:t>The Morning News(</w:t>
       </w:r>
-      <w:hyperlink r:id="rId66" w:history="1">
+      <w:hyperlink r:id="rId69" w:history="1">
         <w:r>
           <w:rPr>
             <w:rStyle w:val="Hyperlink"/>
@@ -8780,7 +8849,7 @@
         </w:rPr>
         <w:t> is a specially designed </w:t>
       </w:r>
-      <w:hyperlink r:id="rId67" w:tooltip="Website" w:history="1">
+      <w:hyperlink r:id="rId70" w:tooltip="Website" w:history="1">
         <w:r>
           <w:rPr>
             <w:rStyle w:val="Hyperlink"/>
@@ -8804,7 +8873,7 @@
         </w:rPr>
         <w:t> that brings information from diverse sources, like </w:t>
       </w:r>
-      <w:hyperlink r:id="rId68" w:tooltip="Email" w:history="1">
+      <w:hyperlink r:id="rId71" w:tooltip="Email" w:history="1">
         <w:r>
           <w:rPr>
             <w:rStyle w:val="Hyperlink"/>
@@ -8828,7 +8897,7 @@
         </w:rPr>
         <w:t>, </w:t>
       </w:r>
-      <w:hyperlink r:id="rId69" w:tooltip="Internet forum" w:history="1">
+      <w:hyperlink r:id="rId72" w:tooltip="Internet forum" w:history="1">
         <w:r>
           <w:rPr>
             <w:rStyle w:val="Hyperlink"/>
@@ -8852,7 +8921,7 @@
         </w:rPr>
         <w:t> and </w:t>
       </w:r>
-      <w:hyperlink r:id="rId70" w:tooltip="Web search engine" w:history="1">
+      <w:hyperlink r:id="rId73" w:tooltip="Web search engine" w:history="1">
         <w:r>
           <w:rPr>
             <w:rStyle w:val="Hyperlink"/>
@@ -8925,7 +8994,7 @@
           <w:szCs w:val="24"/>
         </w:rPr>
       </w:pPr>
-      <w:hyperlink r:id="rId71" w:history="1">
+      <w:hyperlink r:id="rId74" w:history="1">
         <w:r>
           <w:rPr>
             <w:rStyle w:val="Hyperlink"/>
@@ -8948,7 +9017,7 @@
           <w:szCs w:val="24"/>
         </w:rPr>
       </w:pPr>
-      <w:hyperlink r:id="rId72" w:history="1">
+      <w:hyperlink r:id="rId75" w:history="1">
         <w:r>
           <w:rPr>
             <w:rStyle w:val="Hyperlink"/>
@@ -8971,7 +9040,7 @@
           <w:szCs w:val="24"/>
         </w:rPr>
       </w:pPr>
-      <w:hyperlink r:id="rId73" w:history="1">
+      <w:hyperlink r:id="rId76" w:history="1">
         <w:r>
           <w:rPr>
             <w:rStyle w:val="Hyperlink"/>
@@ -8992,7 +9061,7 @@
           <w:rFonts w:asciiTheme="majorHAnsi" w:hAnsiTheme="majorHAnsi"/>
         </w:rPr>
       </w:pPr>
-      <w:hyperlink r:id="rId74" w:history="1">
+      <w:hyperlink r:id="rId77" w:history="1">
         <w:r>
           <w:rPr>
             <w:rStyle w:val="Hyperlink"/>
@@ -9125,7 +9194,7 @@
         </w:rPr>
         <w:t>Roadfood(</w:t>
       </w:r>
-      <w:hyperlink r:id="rId75" w:history="1">
+      <w:hyperlink r:id="rId78" w:history="1">
         <w:r>
           <w:rPr>
             <w:rStyle w:val="Hyperlink"/>
@@ -9178,7 +9247,7 @@
         </w:rPr>
         <w:t>Mentalfloss(</w:t>
       </w:r>
-      <w:hyperlink r:id="rId76" w:history="1">
+      <w:hyperlink r:id="rId79" w:history="1">
         <w:r>
           <w:rPr>
             <w:rStyle w:val="Hyperlink"/>
@@ -9242,7 +9311,7 @@
         </w:rPr>
         <w:t>(</w:t>
       </w:r>
-      <w:hyperlink r:id="rId77" w:history="1">
+      <w:hyperlink r:id="rId80" w:history="1">
         <w:r>
           <w:rPr>
             <w:rStyle w:val="Hyperlink"/>
@@ -9331,7 +9400,7 @@
         <w:lastRenderedPageBreak/>
         <w:t>Web Monkey(</w:t>
       </w:r>
-      <w:hyperlink r:id="rId78" w:history="1">
+      <w:hyperlink r:id="rId81" w:history="1">
         <w:r>
           <w:rPr>
             <w:rStyle w:val="Hyperlink"/>
@@ -9407,7 +9476,7 @@
         </w:rPr>
         <w:t>Trip Advisor(</w:t>
       </w:r>
-      <w:hyperlink r:id="rId79" w:history="1">
+      <w:hyperlink r:id="rId82" w:history="1">
         <w:r>
           <w:rPr>
             <w:rStyle w:val="Hyperlink"/>
@@ -9534,7 +9603,7 @@
         </w:rPr>
         <w:t>The new York Times(</w:t>
       </w:r>
-      <w:hyperlink r:id="rId80" w:history="1">
+      <w:hyperlink r:id="rId83" w:history="1">
         <w:r>
           <w:rPr>
             <w:rStyle w:val="Hyperlink"/>
@@ -9597,7 +9666,7 @@
         </w:rPr>
         <w:t>Futurism(</w:t>
       </w:r>
-      <w:hyperlink r:id="rId81" w:history="1">
+      <w:hyperlink r:id="rId84" w:history="1">
         <w:r>
           <w:rPr>
             <w:rStyle w:val="Hyperlink"/>
@@ -9662,7 +9731,7 @@
         </w:rPr>
         <w:t>iety(</w:t>
       </w:r>
-      <w:hyperlink r:id="rId82" w:history="1">
+      <w:hyperlink r:id="rId85" w:history="1">
         <w:r>
           <w:rPr>
             <w:rStyle w:val="Hyperlink"/>
@@ -9707,7 +9776,7 @@
         </w:rPr>
         <w:t>Reuters(</w:t>
       </w:r>
-      <w:hyperlink r:id="rId83" w:history="1">
+      <w:hyperlink r:id="rId86" w:history="1">
         <w:r>
           <w:rPr>
             <w:rStyle w:val="Hyperlink"/>
@@ -9750,7 +9819,7 @@
         </w:rPr>
         <w:t>Inquisitr(</w:t>
       </w:r>
-      <w:hyperlink r:id="rId84" w:history="1">
+      <w:hyperlink r:id="rId87" w:history="1">
         <w:r>
           <w:rPr>
             <w:rStyle w:val="Hyperlink"/>
@@ -9864,38 +9933,1032 @@
       <w:pPr>
         <w:pStyle w:val="Heading1"/>
         <w:rPr>
-          <w:sz w:val="28"/>
-          <w:szCs w:val="28"/>
-        </w:rPr>
-      </w:pPr>
-      <w:bookmarkStart w:id="5" w:name="_Toc34386661"/>
-      <w:r>
-        <w:rPr>
-          <w:sz w:val="28"/>
-          <w:szCs w:val="28"/>
+          <w:sz w:val="32"/>
+          <w:szCs w:val="32"/>
+        </w:rPr>
+      </w:pPr>
+      <w:bookmarkStart w:id="4" w:name="_Toc34386661"/>
+      <w:bookmarkStart w:id="5" w:name="_GoBack"/>
+      <w:r>
+        <w:rPr>
+          <w:sz w:val="32"/>
+          <w:szCs w:val="32"/>
         </w:rPr>
         <w:lastRenderedPageBreak/>
         <w:t>Part 5: Web ARCHIVE (Way back machine) on popular websites</w:t>
       </w:r>
-      <w:bookmarkEnd w:id="5"/>
-      <w:r>
-        <w:rPr>
-          <w:sz w:val="28"/>
-          <w:szCs w:val="28"/>
+      <w:bookmarkEnd w:id="4"/>
+      <w:r>
+        <w:rPr>
+          <w:sz w:val="32"/>
+          <w:szCs w:val="32"/>
         </w:rPr>
         <w:t xml:space="preserve"> </w:t>
       </w:r>
     </w:p>
+    <w:bookmarkEnd w:id="5"/>
     <w:p>
-      <w:r>
-        <w:t xml:space="preserve">YouTube </w:t>
-      </w:r>
-      <w:hyperlink r:id="rId85" w:history="1">
+      <w:pPr>
+        <w:rPr>
+          <w:rFonts w:asciiTheme="majorHAnsi" w:hAnsiTheme="majorHAnsi" w:cstheme="majorHAnsi"/>
+          <w:sz w:val="24"/>
+          <w:szCs w:val="24"/>
+        </w:rPr>
+      </w:pPr>
+      <w:r>
+        <w:rPr>
+          <w:rFonts w:asciiTheme="majorHAnsi" w:hAnsiTheme="majorHAnsi" w:cstheme="majorHAnsi"/>
+          <w:sz w:val="24"/>
+          <w:szCs w:val="24"/>
+        </w:rPr>
+        <w:t>Instagram(</w:t>
+      </w:r>
+      <w:hyperlink r:id="rId88" w:history="1">
         <w:r>
           <w:rPr>
             <w:rStyle w:val="Hyperlink"/>
           </w:rPr>
-          <w:t>https://www.youtube.com/</w:t>
+          <w:t>https://www.instagram.com/?hl=en</w:t>
+        </w:r>
+      </w:hyperlink>
+      <w:r>
+        <w:rPr>
+          <w:rFonts w:asciiTheme="majorHAnsi" w:hAnsiTheme="majorHAnsi" w:cstheme="majorHAnsi"/>
+          <w:sz w:val="24"/>
+          <w:szCs w:val="24"/>
+        </w:rPr>
+        <w:t>)</w:t>
+      </w:r>
+    </w:p>
+    <w:p>
+      <w:pPr>
+        <w:pStyle w:val="ListParagraph"/>
+        <w:numPr>
+          <w:ilvl w:val="0"/>
+          <w:numId w:val="33"/>
+        </w:numPr>
+        <w:rPr>
+          <w:rFonts w:asciiTheme="majorHAnsi" w:hAnsiTheme="majorHAnsi" w:cstheme="majorHAnsi"/>
+          <w:sz w:val="24"/>
+          <w:szCs w:val="24"/>
+        </w:rPr>
+      </w:pPr>
+      <w:r>
+        <w:rPr>
+          <w:rFonts w:asciiTheme="majorHAnsi" w:hAnsiTheme="majorHAnsi" w:cstheme="majorHAnsi"/>
+          <w:sz w:val="24"/>
+          <w:szCs w:val="24"/>
+        </w:rPr>
+        <w:t>In April 14, 2015 Instagram was created.</w:t>
+      </w:r>
+    </w:p>
+    <w:p>
+      <w:pPr>
+        <w:pStyle w:val="ListParagraph"/>
+        <w:numPr>
+          <w:ilvl w:val="0"/>
+          <w:numId w:val="33"/>
+        </w:numPr>
+        <w:rPr>
+          <w:rFonts w:asciiTheme="majorHAnsi" w:hAnsiTheme="majorHAnsi" w:cstheme="majorHAnsi"/>
+          <w:sz w:val="24"/>
+          <w:szCs w:val="24"/>
+        </w:rPr>
+      </w:pPr>
+      <w:r>
+        <w:rPr>
+          <w:rFonts w:asciiTheme="majorHAnsi" w:hAnsiTheme="majorHAnsi" w:cstheme="majorHAnsi"/>
+          <w:sz w:val="24"/>
+          <w:szCs w:val="24"/>
+        </w:rPr>
+        <w:t xml:space="preserve">The icon was different but </w:t>
+      </w:r>
+      <w:r>
+        <w:rPr>
+          <w:rFonts w:asciiTheme="majorHAnsi" w:eastAsia="Times New Roman" w:hAnsiTheme="majorHAnsi" w:cstheme="majorHAnsi"/>
+          <w:color w:val="404040" w:themeColor="text1" w:themeTint="BF"/>
+          <w:sz w:val="24"/>
+          <w:szCs w:val="24"/>
+        </w:rPr>
+        <w:t>t</w:t>
+      </w:r>
+      <w:r>
+        <w:rPr>
+          <w:rFonts w:asciiTheme="majorHAnsi" w:eastAsia="Times New Roman" w:hAnsiTheme="majorHAnsi" w:cstheme="majorHAnsi"/>
+          <w:color w:val="404040" w:themeColor="text1" w:themeTint="BF"/>
+          <w:sz w:val="24"/>
+          <w:szCs w:val="24"/>
+        </w:rPr>
+        <w:t>he font and colors being used are all professional</w:t>
+      </w:r>
+      <w:r>
+        <w:rPr>
+          <w:rFonts w:asciiTheme="majorHAnsi" w:eastAsia="Times New Roman" w:hAnsiTheme="majorHAnsi" w:cstheme="majorHAnsi"/>
+          <w:color w:val="404040" w:themeColor="text1" w:themeTint="BF"/>
+          <w:sz w:val="24"/>
+          <w:szCs w:val="24"/>
+        </w:rPr>
+        <w:t>.</w:t>
+      </w:r>
+    </w:p>
+    <w:p>
+      <w:pPr>
+        <w:pStyle w:val="ListParagraph"/>
+        <w:numPr>
+          <w:ilvl w:val="0"/>
+          <w:numId w:val="33"/>
+        </w:numPr>
+        <w:rPr>
+          <w:rFonts w:asciiTheme="majorHAnsi" w:hAnsiTheme="majorHAnsi" w:cstheme="majorHAnsi"/>
+          <w:sz w:val="24"/>
+          <w:szCs w:val="24"/>
+        </w:rPr>
+      </w:pPr>
+      <w:r>
+        <w:rPr>
+          <w:rFonts w:asciiTheme="majorHAnsi" w:hAnsiTheme="majorHAnsi" w:cstheme="majorHAnsi"/>
+          <w:sz w:val="24"/>
+          <w:szCs w:val="24"/>
+        </w:rPr>
+        <w:t>We can take a picture or videos, we can even add filter and make our photo or video look better.</w:t>
+      </w:r>
+    </w:p>
+    <w:p>
+      <w:pPr>
+        <w:pStyle w:val="ListParagraph"/>
+        <w:numPr>
+          <w:ilvl w:val="0"/>
+          <w:numId w:val="33"/>
+        </w:numPr>
+        <w:rPr>
+          <w:rFonts w:asciiTheme="majorHAnsi" w:hAnsiTheme="majorHAnsi" w:cstheme="majorHAnsi"/>
+          <w:sz w:val="24"/>
+          <w:szCs w:val="24"/>
+        </w:rPr>
+      </w:pPr>
+      <w:r>
+        <w:rPr>
+          <w:rFonts w:asciiTheme="majorHAnsi" w:hAnsiTheme="majorHAnsi" w:cstheme="majorHAnsi"/>
+          <w:sz w:val="24"/>
+          <w:szCs w:val="24"/>
+        </w:rPr>
+        <w:t xml:space="preserve">On the first page we can see an Instagram app opened on a phone which is nice for </w:t>
+      </w:r>
+      <w:r>
+        <w:rPr>
+          <w:rFonts w:asciiTheme="majorHAnsi" w:hAnsiTheme="majorHAnsi" w:cstheme="majorHAnsi"/>
+          <w:sz w:val="24"/>
+          <w:szCs w:val="24"/>
+        </w:rPr>
+        <w:t xml:space="preserve">the </w:t>
+      </w:r>
+      <w:r>
+        <w:rPr>
+          <w:rFonts w:asciiTheme="majorHAnsi" w:hAnsiTheme="majorHAnsi" w:cstheme="majorHAnsi"/>
+          <w:sz w:val="24"/>
+          <w:szCs w:val="24"/>
+        </w:rPr>
+        <w:t>user</w:t>
+      </w:r>
+      <w:r>
+        <w:rPr>
+          <w:rFonts w:asciiTheme="majorHAnsi" w:hAnsiTheme="majorHAnsi" w:cstheme="majorHAnsi"/>
+          <w:sz w:val="24"/>
+          <w:szCs w:val="24"/>
+        </w:rPr>
+        <w:t xml:space="preserve"> to see.</w:t>
+      </w:r>
+    </w:p>
+    <w:p>
+      <w:pPr>
+        <w:pStyle w:val="ListParagraph"/>
+        <w:numPr>
+          <w:ilvl w:val="0"/>
+          <w:numId w:val="33"/>
+        </w:numPr>
+        <w:rPr>
+          <w:rFonts w:asciiTheme="majorHAnsi" w:hAnsiTheme="majorHAnsi" w:cstheme="majorHAnsi"/>
+          <w:sz w:val="24"/>
+          <w:szCs w:val="24"/>
+        </w:rPr>
+      </w:pPr>
+      <w:r>
+        <w:rPr>
+          <w:rFonts w:asciiTheme="majorHAnsi" w:hAnsiTheme="majorHAnsi" w:cstheme="majorHAnsi"/>
+          <w:sz w:val="24"/>
+          <w:szCs w:val="24"/>
+        </w:rPr>
+        <w:t>There is a contact provided below the page.</w:t>
+      </w:r>
+    </w:p>
+    <w:p>
+      <w:pPr>
+        <w:pStyle w:val="ListParagraph"/>
+        <w:numPr>
+          <w:ilvl w:val="0"/>
+          <w:numId w:val="33"/>
+        </w:numPr>
+        <w:rPr>
+          <w:rFonts w:asciiTheme="majorHAnsi" w:hAnsiTheme="majorHAnsi" w:cstheme="majorHAnsi"/>
+          <w:sz w:val="24"/>
+          <w:szCs w:val="24"/>
+        </w:rPr>
+      </w:pPr>
+      <w:r>
+        <w:rPr>
+          <w:rFonts w:asciiTheme="majorHAnsi" w:hAnsiTheme="majorHAnsi" w:cstheme="majorHAnsi"/>
+          <w:sz w:val="24"/>
+          <w:szCs w:val="24"/>
+        </w:rPr>
+        <w:t>Almost all the year it is almost the same UI</w:t>
+      </w:r>
+    </w:p>
+    <w:p>
+      <w:pPr>
+        <w:rPr>
+          <w:rFonts w:asciiTheme="majorHAnsi" w:hAnsiTheme="majorHAnsi" w:cstheme="majorHAnsi"/>
+          <w:sz w:val="24"/>
+          <w:szCs w:val="24"/>
+        </w:rPr>
+      </w:pPr>
+      <w:r>
+        <w:rPr>
+          <w:rFonts w:asciiTheme="majorHAnsi" w:hAnsiTheme="majorHAnsi" w:cstheme="majorHAnsi"/>
+          <w:sz w:val="24"/>
+          <w:szCs w:val="24"/>
+        </w:rPr>
+        <w:t>Facebook(</w:t>
+      </w:r>
+      <w:hyperlink r:id="rId89" w:history="1">
+        <w:r>
+          <w:rPr>
+            <w:rStyle w:val="Hyperlink"/>
+          </w:rPr>
+          <w:t>https://www.facebook.com/</w:t>
+        </w:r>
+      </w:hyperlink>
+      <w:r>
+        <w:rPr>
+          <w:rFonts w:asciiTheme="majorHAnsi" w:hAnsiTheme="majorHAnsi" w:cstheme="majorHAnsi"/>
+          <w:sz w:val="24"/>
+          <w:szCs w:val="24"/>
+        </w:rPr>
+        <w:t>)</w:t>
+      </w:r>
+    </w:p>
+    <w:p>
+      <w:pPr>
+        <w:rPr>
+          <w:rFonts w:asciiTheme="majorHAnsi" w:hAnsiTheme="majorHAnsi" w:cstheme="majorHAnsi"/>
+          <w:sz w:val="24"/>
+          <w:szCs w:val="24"/>
+        </w:rPr>
+      </w:pPr>
+      <w:r>
+        <w:rPr>
+          <w:noProof/>
+        </w:rPr>
+        <w:drawing>
+          <wp:inline distT="0" distB="0" distL="0" distR="0" wp14:anchorId="1FA779D7" wp14:editId="6E130DA0">
+            <wp:extent cx="5943600" cy="3343275"/>
+            <wp:effectExtent l="0" t="0" r="0" b="9525"/>
+            <wp:docPr id="1" name="Picture 1"/>
+            <wp:cNvGraphicFramePr>
+              <a:graphicFrameLocks xmlns:a="http://schemas.openxmlformats.org/drawingml/2006/main" noChangeAspect="1"/>
+            </wp:cNvGraphicFramePr>
+            <a:graphic xmlns:a="http://schemas.openxmlformats.org/drawingml/2006/main">
+              <a:graphicData uri="http://schemas.openxmlformats.org/drawingml/2006/picture">
+                <pic:pic xmlns:pic="http://schemas.openxmlformats.org/drawingml/2006/picture">
+                  <pic:nvPicPr>
+                    <pic:cNvPr id="1" name=""/>
+                    <pic:cNvPicPr/>
+                  </pic:nvPicPr>
+                  <pic:blipFill>
+                    <a:blip r:embed="rId90"/>
+                    <a:stretch>
+                      <a:fillRect/>
+                    </a:stretch>
+                  </pic:blipFill>
+                  <pic:spPr>
+                    <a:xfrm>
+                      <a:off x="0" y="0"/>
+                      <a:ext cx="5943600" cy="3343275"/>
+                    </a:xfrm>
+                    <a:prstGeom prst="rect">
+                      <a:avLst/>
+                    </a:prstGeom>
+                  </pic:spPr>
+                </pic:pic>
+              </a:graphicData>
+            </a:graphic>
+          </wp:inline>
+        </w:drawing>
+      </w:r>
+    </w:p>
+    <w:p>
+      <w:pPr>
+        <w:pStyle w:val="ListParagraph"/>
+        <w:rPr>
+          <w:rFonts w:asciiTheme="majorHAnsi" w:hAnsiTheme="majorHAnsi" w:cstheme="majorHAnsi"/>
+          <w:sz w:val="24"/>
+          <w:szCs w:val="24"/>
+        </w:rPr>
+      </w:pPr>
+    </w:p>
+    <w:p>
+      <w:pPr>
+        <w:pStyle w:val="ListParagraph"/>
+        <w:numPr>
+          <w:ilvl w:val="0"/>
+          <w:numId w:val="34"/>
+        </w:numPr>
+        <w:rPr>
+          <w:rFonts w:asciiTheme="majorHAnsi" w:hAnsiTheme="majorHAnsi" w:cstheme="majorHAnsi"/>
+          <w:sz w:val="24"/>
+          <w:szCs w:val="24"/>
+        </w:rPr>
+      </w:pPr>
+      <w:r>
+        <w:rPr>
+          <w:rFonts w:asciiTheme="majorHAnsi" w:hAnsiTheme="majorHAnsi" w:cstheme="majorHAnsi"/>
+          <w:sz w:val="24"/>
+          <w:szCs w:val="24"/>
+        </w:rPr>
+        <w:t>In May 03, 2006 Facebook was open site but not everywhere.</w:t>
+      </w:r>
+    </w:p>
+    <w:p>
+      <w:pPr>
+        <w:pStyle w:val="ListParagraph"/>
+        <w:numPr>
+          <w:ilvl w:val="0"/>
+          <w:numId w:val="34"/>
+        </w:numPr>
+        <w:rPr>
+          <w:rFonts w:asciiTheme="majorHAnsi" w:hAnsiTheme="majorHAnsi" w:cstheme="majorHAnsi"/>
+          <w:sz w:val="24"/>
+          <w:szCs w:val="24"/>
+        </w:rPr>
+      </w:pPr>
+      <w:r>
+        <w:rPr>
+          <w:rFonts w:asciiTheme="majorHAnsi" w:hAnsiTheme="majorHAnsi" w:cstheme="majorHAnsi"/>
+          <w:sz w:val="24"/>
+          <w:szCs w:val="24"/>
+        </w:rPr>
+        <w:t>Used to look up people around us</w:t>
+      </w:r>
+    </w:p>
+    <w:p>
+      <w:pPr>
+        <w:pStyle w:val="ListParagraph"/>
+        <w:numPr>
+          <w:ilvl w:val="0"/>
+          <w:numId w:val="34"/>
+        </w:numPr>
+        <w:rPr>
+          <w:rFonts w:asciiTheme="majorHAnsi" w:hAnsiTheme="majorHAnsi" w:cstheme="majorHAnsi"/>
+          <w:sz w:val="24"/>
+          <w:szCs w:val="24"/>
+        </w:rPr>
+      </w:pPr>
+      <w:r>
+        <w:rPr>
+          <w:rFonts w:asciiTheme="majorHAnsi" w:hAnsiTheme="majorHAnsi" w:cstheme="majorHAnsi"/>
+          <w:sz w:val="24"/>
+          <w:szCs w:val="24"/>
+        </w:rPr>
+        <w:t>Used to make group and evets with our friends</w:t>
+      </w:r>
+    </w:p>
+    <w:p>
+      <w:pPr>
+        <w:pStyle w:val="ListParagraph"/>
+        <w:numPr>
+          <w:ilvl w:val="0"/>
+          <w:numId w:val="34"/>
+        </w:numPr>
+        <w:rPr>
+          <w:rFonts w:asciiTheme="majorHAnsi" w:hAnsiTheme="majorHAnsi" w:cstheme="majorHAnsi"/>
+          <w:sz w:val="24"/>
+          <w:szCs w:val="24"/>
+        </w:rPr>
+      </w:pPr>
+      <w:r>
+        <w:rPr>
+          <w:rFonts w:asciiTheme="majorHAnsi" w:hAnsiTheme="majorHAnsi" w:cstheme="majorHAnsi"/>
+          <w:sz w:val="24"/>
+          <w:szCs w:val="24"/>
+        </w:rPr>
+        <w:t xml:space="preserve">The </w:t>
+      </w:r>
+      <w:r>
+        <w:rPr>
+          <w:rFonts w:asciiTheme="majorHAnsi" w:hAnsiTheme="majorHAnsi" w:cstheme="majorHAnsi"/>
+          <w:sz w:val="24"/>
+          <w:szCs w:val="24"/>
+        </w:rPr>
+        <w:t xml:space="preserve">UI looked like the on this </w:t>
+      </w:r>
+      <w:r>
+        <w:rPr>
+          <w:rFonts w:asciiTheme="majorHAnsi" w:hAnsiTheme="majorHAnsi" w:cstheme="majorHAnsi"/>
+          <w:sz w:val="24"/>
+          <w:szCs w:val="24"/>
+        </w:rPr>
+        <w:t xml:space="preserve"> </w:t>
+      </w:r>
+    </w:p>
+    <w:p>
+      <w:pPr>
+        <w:pStyle w:val="ListParagraph"/>
+        <w:numPr>
+          <w:ilvl w:val="0"/>
+          <w:numId w:val="34"/>
+        </w:numPr>
+        <w:rPr>
+          <w:rFonts w:asciiTheme="majorHAnsi" w:hAnsiTheme="majorHAnsi" w:cstheme="majorHAnsi"/>
+          <w:sz w:val="24"/>
+          <w:szCs w:val="24"/>
+        </w:rPr>
+      </w:pPr>
+      <w:r>
+        <w:rPr>
+          <w:rFonts w:asciiTheme="majorHAnsi" w:hAnsiTheme="majorHAnsi" w:cstheme="majorHAnsi"/>
+          <w:sz w:val="24"/>
+          <w:szCs w:val="24"/>
+        </w:rPr>
+        <w:t>We have contact information on the bottom which is good</w:t>
+      </w:r>
+    </w:p>
+    <w:p>
+      <w:pPr>
+        <w:pStyle w:val="ListParagraph"/>
+        <w:numPr>
+          <w:ilvl w:val="0"/>
+          <w:numId w:val="34"/>
+        </w:numPr>
+        <w:rPr>
+          <w:rFonts w:asciiTheme="majorHAnsi" w:hAnsiTheme="majorHAnsi" w:cstheme="majorHAnsi"/>
+          <w:sz w:val="24"/>
+          <w:szCs w:val="24"/>
+        </w:rPr>
+      </w:pPr>
+      <w:r>
+        <w:rPr>
+          <w:rFonts w:asciiTheme="majorHAnsi" w:hAnsiTheme="majorHAnsi" w:cstheme="majorHAnsi"/>
+          <w:sz w:val="24"/>
+          <w:szCs w:val="24"/>
+        </w:rPr>
+        <w:t>It was all text based</w:t>
+      </w:r>
+    </w:p>
+    <w:p>
+      <w:pPr>
+        <w:pStyle w:val="ListParagraph"/>
+        <w:rPr>
+          <w:rFonts w:asciiTheme="majorHAnsi" w:hAnsiTheme="majorHAnsi" w:cstheme="majorHAnsi"/>
+          <w:sz w:val="24"/>
+          <w:szCs w:val="24"/>
+        </w:rPr>
+      </w:pPr>
+      <w:r>
+        <w:rPr>
+          <w:rFonts w:asciiTheme="majorHAnsi" w:hAnsiTheme="majorHAnsi" w:cstheme="majorHAnsi"/>
+          <w:noProof/>
+          <w:sz w:val="24"/>
+          <w:szCs w:val="24"/>
+        </w:rPr>
+        <w:lastRenderedPageBreak/>
+        <w:drawing>
+          <wp:inline distT="0" distB="0" distL="0" distR="0">
+            <wp:extent cx="5943600" cy="3343275"/>
+            <wp:effectExtent l="0" t="0" r="0" b="9525"/>
+            <wp:docPr id="2" name="Picture 2"/>
+            <wp:cNvGraphicFramePr>
+              <a:graphicFrameLocks xmlns:a="http://schemas.openxmlformats.org/drawingml/2006/main" noChangeAspect="1"/>
+            </wp:cNvGraphicFramePr>
+            <a:graphic xmlns:a="http://schemas.openxmlformats.org/drawingml/2006/main">
+              <a:graphicData uri="http://schemas.openxmlformats.org/drawingml/2006/picture">
+                <pic:pic xmlns:pic="http://schemas.openxmlformats.org/drawingml/2006/picture">
+                  <pic:nvPicPr>
+                    <pic:cNvPr id="2" name="Screenshot (121).png"/>
+                    <pic:cNvPicPr/>
+                  </pic:nvPicPr>
+                  <pic:blipFill>
+                    <a:blip r:embed="rId91" cstate="print">
+                      <a:extLst>
+                        <a:ext uri="{28A0092B-C50C-407E-A947-70E740481C1C}">
+                          <a14:useLocalDpi xmlns:a14="http://schemas.microsoft.com/office/drawing/2010/main" val="0"/>
+                        </a:ext>
+                      </a:extLst>
+                    </a:blip>
+                    <a:stretch>
+                      <a:fillRect/>
+                    </a:stretch>
+                  </pic:blipFill>
+                  <pic:spPr>
+                    <a:xfrm>
+                      <a:off x="0" y="0"/>
+                      <a:ext cx="5943600" cy="3343275"/>
+                    </a:xfrm>
+                    <a:prstGeom prst="rect">
+                      <a:avLst/>
+                    </a:prstGeom>
+                  </pic:spPr>
+                </pic:pic>
+              </a:graphicData>
+            </a:graphic>
+          </wp:inline>
+        </w:drawing>
+      </w:r>
+    </w:p>
+    <w:p>
+      <w:pPr>
+        <w:pStyle w:val="ListParagraph"/>
+        <w:rPr>
+          <w:rFonts w:asciiTheme="majorHAnsi" w:hAnsiTheme="majorHAnsi" w:cstheme="majorHAnsi"/>
+          <w:sz w:val="24"/>
+          <w:szCs w:val="24"/>
+        </w:rPr>
+      </w:pPr>
+    </w:p>
+    <w:p>
+      <w:pPr>
+        <w:pStyle w:val="ListParagraph"/>
+        <w:rPr>
+          <w:rFonts w:asciiTheme="majorHAnsi" w:hAnsiTheme="majorHAnsi" w:cstheme="majorHAnsi"/>
+          <w:sz w:val="24"/>
+          <w:szCs w:val="24"/>
+        </w:rPr>
+      </w:pPr>
+    </w:p>
+    <w:p>
+      <w:pPr>
+        <w:pStyle w:val="ListParagraph"/>
+        <w:rPr>
+          <w:rFonts w:asciiTheme="majorHAnsi" w:hAnsiTheme="majorHAnsi" w:cstheme="majorHAnsi"/>
+          <w:sz w:val="24"/>
+          <w:szCs w:val="24"/>
+        </w:rPr>
+      </w:pPr>
+    </w:p>
+    <w:p>
+      <w:pPr>
+        <w:pStyle w:val="ListParagraph"/>
+        <w:numPr>
+          <w:ilvl w:val="0"/>
+          <w:numId w:val="34"/>
+        </w:numPr>
+        <w:rPr>
+          <w:rFonts w:asciiTheme="majorHAnsi" w:hAnsiTheme="majorHAnsi" w:cstheme="majorHAnsi"/>
+          <w:sz w:val="24"/>
+          <w:szCs w:val="24"/>
+        </w:rPr>
+      </w:pPr>
+      <w:r>
+        <w:rPr>
+          <w:rFonts w:asciiTheme="majorHAnsi" w:hAnsiTheme="majorHAnsi" w:cstheme="majorHAnsi"/>
+          <w:sz w:val="24"/>
+          <w:szCs w:val="24"/>
+        </w:rPr>
+        <w:t>In May 31, 2013 the UI of face book become more classic.</w:t>
+      </w:r>
+    </w:p>
+    <w:p>
+      <w:pPr>
+        <w:pStyle w:val="ListParagraph"/>
+        <w:numPr>
+          <w:ilvl w:val="0"/>
+          <w:numId w:val="34"/>
+        </w:numPr>
+        <w:rPr>
+          <w:rFonts w:asciiTheme="majorHAnsi" w:hAnsiTheme="majorHAnsi" w:cstheme="majorHAnsi"/>
+          <w:sz w:val="24"/>
+          <w:szCs w:val="24"/>
+        </w:rPr>
+      </w:pPr>
+      <w:r>
+        <w:rPr>
+          <w:rFonts w:asciiTheme="majorHAnsi" w:hAnsiTheme="majorHAnsi" w:cstheme="majorHAnsi"/>
+          <w:sz w:val="24"/>
+          <w:szCs w:val="24"/>
+        </w:rPr>
+        <w:t>The login form was located at the top of the sites page and the signup form covers wide space.</w:t>
+      </w:r>
+    </w:p>
+    <w:p>
+      <w:pPr>
+        <w:pStyle w:val="ListParagraph"/>
+        <w:numPr>
+          <w:ilvl w:val="0"/>
+          <w:numId w:val="34"/>
+        </w:numPr>
+        <w:rPr>
+          <w:rFonts w:asciiTheme="majorHAnsi" w:hAnsiTheme="majorHAnsi" w:cstheme="majorHAnsi"/>
+          <w:sz w:val="24"/>
+          <w:szCs w:val="24"/>
+        </w:rPr>
+      </w:pPr>
+      <w:r>
+        <w:rPr>
+          <w:rFonts w:asciiTheme="majorHAnsi" w:hAnsiTheme="majorHAnsi" w:cstheme="majorHAnsi"/>
+          <w:sz w:val="24"/>
+          <w:szCs w:val="24"/>
+        </w:rPr>
+        <w:t xml:space="preserve">It required more information to fill up by the user </w:t>
+      </w:r>
+    </w:p>
+    <w:p>
+      <w:pPr>
+        <w:pStyle w:val="ListParagraph"/>
+        <w:numPr>
+          <w:ilvl w:val="0"/>
+          <w:numId w:val="34"/>
+        </w:numPr>
+        <w:rPr>
+          <w:rFonts w:asciiTheme="majorHAnsi" w:hAnsiTheme="majorHAnsi" w:cstheme="majorHAnsi"/>
+          <w:sz w:val="24"/>
+          <w:szCs w:val="24"/>
+        </w:rPr>
+      </w:pPr>
+      <w:r>
+        <w:rPr>
+          <w:rFonts w:asciiTheme="majorHAnsi" w:hAnsiTheme="majorHAnsi" w:cstheme="majorHAnsi"/>
+          <w:sz w:val="24"/>
+          <w:szCs w:val="24"/>
+        </w:rPr>
+        <w:t xml:space="preserve">It has many </w:t>
+      </w:r>
+      <w:r>
+        <w:rPr>
+          <w:rFonts w:asciiTheme="majorHAnsi" w:hAnsiTheme="majorHAnsi" w:cstheme="majorHAnsi"/>
+          <w:sz w:val="24"/>
+          <w:szCs w:val="24"/>
+        </w:rPr>
+        <w:t>languages</w:t>
+      </w:r>
+      <w:r>
+        <w:rPr>
+          <w:rFonts w:asciiTheme="majorHAnsi" w:hAnsiTheme="majorHAnsi" w:cstheme="majorHAnsi"/>
+          <w:sz w:val="24"/>
+          <w:szCs w:val="24"/>
+        </w:rPr>
+        <w:t xml:space="preserve"> we can change </w:t>
+      </w:r>
+    </w:p>
+    <w:p>
+      <w:pPr>
+        <w:pStyle w:val="ListParagraph"/>
+        <w:numPr>
+          <w:ilvl w:val="0"/>
+          <w:numId w:val="34"/>
+        </w:numPr>
+        <w:rPr>
+          <w:rFonts w:asciiTheme="majorHAnsi" w:hAnsiTheme="majorHAnsi" w:cstheme="majorHAnsi"/>
+          <w:sz w:val="24"/>
+          <w:szCs w:val="24"/>
+        </w:rPr>
+      </w:pPr>
+      <w:r>
+        <w:rPr>
+          <w:rFonts w:asciiTheme="majorHAnsi" w:hAnsiTheme="majorHAnsi" w:cstheme="majorHAnsi"/>
+          <w:sz w:val="24"/>
+          <w:szCs w:val="24"/>
+        </w:rPr>
+        <w:t xml:space="preserve">There is an option to keep us logged in </w:t>
+      </w:r>
+    </w:p>
+    <w:p>
+      <w:pPr>
+        <w:pStyle w:val="ListParagraph"/>
+        <w:numPr>
+          <w:ilvl w:val="0"/>
+          <w:numId w:val="34"/>
+        </w:numPr>
+        <w:rPr>
+          <w:rFonts w:asciiTheme="majorHAnsi" w:hAnsiTheme="majorHAnsi" w:cstheme="majorHAnsi"/>
+          <w:sz w:val="24"/>
+          <w:szCs w:val="24"/>
+        </w:rPr>
+      </w:pPr>
+      <w:r>
+        <w:rPr>
+          <w:rFonts w:asciiTheme="majorHAnsi" w:hAnsiTheme="majorHAnsi" w:cstheme="majorHAnsi"/>
+          <w:sz w:val="24"/>
+          <w:szCs w:val="24"/>
+        </w:rPr>
+        <w:t xml:space="preserve">If we forgot the password, we can say it forgot password and manage it </w:t>
+      </w:r>
+    </w:p>
+    <w:p>
+      <w:pPr>
+        <w:pStyle w:val="ListParagraph"/>
+        <w:numPr>
+          <w:ilvl w:val="0"/>
+          <w:numId w:val="34"/>
+        </w:numPr>
+        <w:rPr>
+          <w:rFonts w:asciiTheme="majorHAnsi" w:hAnsiTheme="majorHAnsi" w:cstheme="majorHAnsi"/>
+          <w:sz w:val="24"/>
+          <w:szCs w:val="24"/>
+        </w:rPr>
+      </w:pPr>
+      <w:r>
+        <w:rPr>
+          <w:rFonts w:asciiTheme="majorHAnsi" w:hAnsiTheme="majorHAnsi" w:cstheme="majorHAnsi"/>
+          <w:sz w:val="24"/>
+          <w:szCs w:val="24"/>
+        </w:rPr>
+        <w:t>The font and color is more professional</w:t>
+      </w:r>
+    </w:p>
+    <w:p>
+      <w:pPr>
+        <w:pStyle w:val="ListParagraph"/>
+        <w:rPr>
+          <w:rFonts w:asciiTheme="majorHAnsi" w:hAnsiTheme="majorHAnsi" w:cstheme="majorHAnsi"/>
+          <w:sz w:val="24"/>
+          <w:szCs w:val="24"/>
+        </w:rPr>
+      </w:pPr>
+      <w:r>
+        <w:rPr>
+          <w:rFonts w:asciiTheme="majorHAnsi" w:hAnsiTheme="majorHAnsi" w:cstheme="majorHAnsi"/>
+          <w:noProof/>
+          <w:sz w:val="24"/>
+          <w:szCs w:val="24"/>
+        </w:rPr>
+        <w:lastRenderedPageBreak/>
+        <w:drawing>
+          <wp:inline distT="0" distB="0" distL="0" distR="0">
+            <wp:extent cx="5943600" cy="3343275"/>
+            <wp:effectExtent l="0" t="0" r="0" b="9525"/>
+            <wp:docPr id="4" name="Picture 4"/>
+            <wp:cNvGraphicFramePr>
+              <a:graphicFrameLocks xmlns:a="http://schemas.openxmlformats.org/drawingml/2006/main" noChangeAspect="1"/>
+            </wp:cNvGraphicFramePr>
+            <a:graphic xmlns:a="http://schemas.openxmlformats.org/drawingml/2006/main">
+              <a:graphicData uri="http://schemas.openxmlformats.org/drawingml/2006/picture">
+                <pic:pic xmlns:pic="http://schemas.openxmlformats.org/drawingml/2006/picture">
+                  <pic:nvPicPr>
+                    <pic:cNvPr id="4" name="Screenshot (122).png"/>
+                    <pic:cNvPicPr/>
+                  </pic:nvPicPr>
+                  <pic:blipFill>
+                    <a:blip r:embed="rId92" cstate="print">
+                      <a:extLst>
+                        <a:ext uri="{28A0092B-C50C-407E-A947-70E740481C1C}">
+                          <a14:useLocalDpi xmlns:a14="http://schemas.microsoft.com/office/drawing/2010/main" val="0"/>
+                        </a:ext>
+                      </a:extLst>
+                    </a:blip>
+                    <a:stretch>
+                      <a:fillRect/>
+                    </a:stretch>
+                  </pic:blipFill>
+                  <pic:spPr>
+                    <a:xfrm>
+                      <a:off x="0" y="0"/>
+                      <a:ext cx="5943600" cy="3343275"/>
+                    </a:xfrm>
+                    <a:prstGeom prst="rect">
+                      <a:avLst/>
+                    </a:prstGeom>
+                  </pic:spPr>
+                </pic:pic>
+              </a:graphicData>
+            </a:graphic>
+          </wp:inline>
+        </w:drawing>
+      </w:r>
+    </w:p>
+    <w:p>
+      <w:pPr>
+        <w:pStyle w:val="ListParagraph"/>
+        <w:rPr>
+          <w:rFonts w:asciiTheme="majorHAnsi" w:hAnsiTheme="majorHAnsi" w:cstheme="majorHAnsi"/>
+          <w:sz w:val="24"/>
+          <w:szCs w:val="24"/>
+        </w:rPr>
+      </w:pPr>
+    </w:p>
+    <w:p>
+      <w:pPr>
+        <w:pStyle w:val="ListParagraph"/>
+        <w:rPr>
+          <w:rFonts w:asciiTheme="majorHAnsi" w:hAnsiTheme="majorHAnsi" w:cstheme="majorHAnsi"/>
+          <w:sz w:val="24"/>
+          <w:szCs w:val="24"/>
+        </w:rPr>
+      </w:pPr>
+    </w:p>
+    <w:p>
+      <w:pPr>
+        <w:pStyle w:val="ListParagraph"/>
+        <w:numPr>
+          <w:ilvl w:val="0"/>
+          <w:numId w:val="34"/>
+        </w:numPr>
+        <w:rPr>
+          <w:rFonts w:asciiTheme="majorHAnsi" w:hAnsiTheme="majorHAnsi" w:cstheme="majorHAnsi"/>
+          <w:sz w:val="24"/>
+          <w:szCs w:val="24"/>
+        </w:rPr>
+      </w:pPr>
+      <w:r>
+        <w:rPr>
+          <w:rFonts w:asciiTheme="majorHAnsi" w:hAnsiTheme="majorHAnsi" w:cstheme="majorHAnsi"/>
+          <w:sz w:val="24"/>
+          <w:szCs w:val="24"/>
+        </w:rPr>
+        <w:t xml:space="preserve">In March 01, 2020 it looks like this  </w:t>
+      </w:r>
+    </w:p>
+    <w:p>
+      <w:pPr>
+        <w:pStyle w:val="ListParagraph"/>
+        <w:numPr>
+          <w:ilvl w:val="0"/>
+          <w:numId w:val="34"/>
+        </w:numPr>
+        <w:rPr>
+          <w:rFonts w:asciiTheme="majorHAnsi" w:hAnsiTheme="majorHAnsi" w:cstheme="majorHAnsi"/>
+          <w:sz w:val="24"/>
+          <w:szCs w:val="24"/>
+        </w:rPr>
+      </w:pPr>
+      <w:r>
+        <w:rPr>
+          <w:rFonts w:asciiTheme="majorHAnsi" w:hAnsiTheme="majorHAnsi" w:cstheme="majorHAnsi"/>
+          <w:sz w:val="24"/>
+          <w:szCs w:val="24"/>
+        </w:rPr>
+        <w:t xml:space="preserve">This version is more color added </w:t>
+      </w:r>
+    </w:p>
+    <w:p>
+      <w:pPr>
+        <w:pStyle w:val="ListParagraph"/>
+        <w:numPr>
+          <w:ilvl w:val="0"/>
+          <w:numId w:val="34"/>
+        </w:numPr>
+        <w:rPr>
+          <w:rFonts w:asciiTheme="majorHAnsi" w:hAnsiTheme="majorHAnsi" w:cstheme="majorHAnsi"/>
+          <w:sz w:val="24"/>
+          <w:szCs w:val="24"/>
+        </w:rPr>
+      </w:pPr>
+      <w:r>
+        <w:rPr>
+          <w:rFonts w:asciiTheme="majorHAnsi" w:hAnsiTheme="majorHAnsi" w:cstheme="majorHAnsi"/>
+          <w:sz w:val="24"/>
+          <w:szCs w:val="24"/>
+        </w:rPr>
+        <w:t>It is almost same with 2013 but some features are added</w:t>
+      </w:r>
+    </w:p>
+    <w:p>
+      <w:pPr>
+        <w:pStyle w:val="ListParagraph"/>
+        <w:rPr>
+          <w:rFonts w:asciiTheme="majorHAnsi" w:hAnsiTheme="majorHAnsi" w:cstheme="majorHAnsi"/>
+          <w:sz w:val="24"/>
+          <w:szCs w:val="24"/>
+        </w:rPr>
+      </w:pPr>
+    </w:p>
+    <w:p>
+      <w:pPr>
+        <w:pStyle w:val="ListParagraph"/>
+        <w:rPr>
+          <w:rFonts w:asciiTheme="majorHAnsi" w:hAnsiTheme="majorHAnsi" w:cstheme="majorHAnsi"/>
+          <w:sz w:val="24"/>
+          <w:szCs w:val="24"/>
+        </w:rPr>
+      </w:pPr>
+    </w:p>
+    <w:p>
+      <w:pPr>
+        <w:pStyle w:val="ListParagraph"/>
+        <w:rPr>
+          <w:rFonts w:asciiTheme="majorHAnsi" w:hAnsiTheme="majorHAnsi" w:cstheme="majorHAnsi"/>
+          <w:sz w:val="24"/>
+          <w:szCs w:val="24"/>
+        </w:rPr>
+      </w:pPr>
+    </w:p>
+    <w:p>
+      <w:pPr>
+        <w:pStyle w:val="ListParagraph"/>
+        <w:rPr>
+          <w:rFonts w:asciiTheme="majorHAnsi" w:hAnsiTheme="majorHAnsi" w:cstheme="majorHAnsi"/>
+          <w:sz w:val="24"/>
+          <w:szCs w:val="24"/>
+        </w:rPr>
+      </w:pPr>
+    </w:p>
+    <w:p>
+      <w:pPr>
+        <w:pStyle w:val="ListParagraph"/>
+        <w:rPr>
+          <w:rFonts w:asciiTheme="majorHAnsi" w:hAnsiTheme="majorHAnsi" w:cstheme="majorHAnsi"/>
+          <w:sz w:val="24"/>
+          <w:szCs w:val="24"/>
+        </w:rPr>
+      </w:pPr>
+    </w:p>
+    <w:p>
+      <w:pPr>
+        <w:pStyle w:val="ListParagraph"/>
+        <w:rPr>
+          <w:rFonts w:asciiTheme="majorHAnsi" w:hAnsiTheme="majorHAnsi" w:cstheme="majorHAnsi"/>
+          <w:sz w:val="24"/>
+          <w:szCs w:val="24"/>
+        </w:rPr>
+      </w:pPr>
+    </w:p>
+    <w:p>
+      <w:pPr>
+        <w:pStyle w:val="ListParagraph"/>
+        <w:rPr>
+          <w:rFonts w:asciiTheme="majorHAnsi" w:hAnsiTheme="majorHAnsi" w:cstheme="majorHAnsi"/>
+          <w:sz w:val="24"/>
+          <w:szCs w:val="24"/>
+        </w:rPr>
+      </w:pPr>
+    </w:p>
+    <w:p>
+      <w:pPr>
+        <w:pStyle w:val="ListParagraph"/>
+        <w:rPr>
+          <w:rFonts w:asciiTheme="majorHAnsi" w:hAnsiTheme="majorHAnsi" w:cstheme="majorHAnsi"/>
+          <w:sz w:val="24"/>
+          <w:szCs w:val="24"/>
+        </w:rPr>
+      </w:pPr>
+    </w:p>
+    <w:p>
+      <w:pPr>
+        <w:pStyle w:val="ListParagraph"/>
+        <w:rPr>
+          <w:rFonts w:asciiTheme="majorHAnsi" w:hAnsiTheme="majorHAnsi" w:cstheme="majorHAnsi"/>
+          <w:sz w:val="24"/>
+          <w:szCs w:val="24"/>
+        </w:rPr>
+      </w:pPr>
+    </w:p>
+    <w:p>
+      <w:pPr>
+        <w:pStyle w:val="ListParagraph"/>
+        <w:rPr>
+          <w:rFonts w:asciiTheme="majorHAnsi" w:hAnsiTheme="majorHAnsi" w:cstheme="majorHAnsi"/>
+          <w:sz w:val="24"/>
+          <w:szCs w:val="24"/>
+        </w:rPr>
+      </w:pPr>
+    </w:p>
+    <w:p>
+      <w:pPr>
+        <w:pStyle w:val="ListParagraph"/>
+        <w:rPr>
+          <w:rFonts w:asciiTheme="majorHAnsi" w:hAnsiTheme="majorHAnsi" w:cstheme="majorHAnsi"/>
+          <w:sz w:val="24"/>
+          <w:szCs w:val="24"/>
+        </w:rPr>
+      </w:pPr>
+    </w:p>
+    <w:p>
+      <w:pPr>
+        <w:pStyle w:val="ListParagraph"/>
+        <w:rPr>
+          <w:rFonts w:asciiTheme="majorHAnsi" w:hAnsiTheme="majorHAnsi" w:cstheme="majorHAnsi"/>
+          <w:b/>
+          <w:sz w:val="28"/>
+          <w:szCs w:val="28"/>
+        </w:rPr>
+      </w:pPr>
+      <w:r>
+        <w:rPr>
+          <w:rFonts w:asciiTheme="majorHAnsi" w:hAnsiTheme="majorHAnsi" w:cstheme="majorHAnsi"/>
+          <w:b/>
+          <w:sz w:val="28"/>
+          <w:szCs w:val="28"/>
+        </w:rPr>
+        <w:t>Reference</w:t>
+      </w:r>
+    </w:p>
+    <w:p>
+      <w:pPr>
+        <w:pStyle w:val="ListParagraph"/>
+      </w:pPr>
+      <w:hyperlink r:id="rId93" w:history="1">
+        <w:r>
+          <w:rPr>
+            <w:rStyle w:val="Hyperlink"/>
+          </w:rPr>
+          <w:t>https://www.expertmarket.co.uk/web-design/different-types-of-websites</w:t>
         </w:r>
       </w:hyperlink>
     </w:p>
@@ -9903,6 +10966,24 @@
       <w:pPr>
         <w:pStyle w:val="ListParagraph"/>
       </w:pPr>
+      <w:hyperlink r:id="rId94" w:history="1">
+        <w:r>
+          <w:rPr>
+            <w:rStyle w:val="Hyperlink"/>
+          </w:rPr>
+          <w:t>https://hackernoon.com/the-evolution-of-the-internet-from-decentralized-to-centralized-3e2fa65898f5</w:t>
+        </w:r>
+      </w:hyperlink>
+    </w:p>
+    <w:p>
+      <w:pPr>
+        <w:pStyle w:val="ListParagraph"/>
+        <w:rPr>
+          <w:rFonts w:asciiTheme="majorHAnsi" w:hAnsiTheme="majorHAnsi" w:cstheme="majorHAnsi"/>
+          <w:sz w:val="24"/>
+          <w:szCs w:val="24"/>
+        </w:rPr>
+      </w:pPr>
     </w:p>
     <w:p/>
     <w:p>
@@ -9927,6 +11008,7 @@
           <w:rFonts w:asciiTheme="majorHAnsi" w:hAnsiTheme="majorHAnsi" w:cs="Arial"/>
           <w:color w:val="000000"/>
         </w:rPr>
+        <w:lastRenderedPageBreak/>
         <w:tab/>
       </w:r>
     </w:p>
@@ -9979,10 +11061,10 @@
       </w:pPr>
     </w:p>
     <w:sectPr>
-      <w:footerReference w:type="default" r:id="rId86"/>
+      <w:footerReference w:type="first" r:id="rId95"/>
       <w:pgSz w:w="12240" w:h="15840"/>
       <w:pgMar w:top="1440" w:right="1440" w:bottom="1440" w:left="1440" w:header="720" w:footer="720" w:gutter="0"/>
-      <w:pgNumType w:start="0"/>
+      <w:pgNumType w:start="1"/>
       <w:cols w:space="720"/>
       <w:titlePg/>
       <w:docGrid w:linePitch="360"/>
@@ -10020,7 +11102,152 @@
 <w:ftr xmlns:wpc="http://schemas.microsoft.com/office/word/2010/wordprocessingCanvas" xmlns:cx="http://schemas.microsoft.com/office/drawing/2014/chartex" xmlns:mc="http://schemas.openxmlformats.org/markup-compatibility/2006" xmlns:o="urn:schemas-microsoft-com:office:office" xmlns:r="http://schemas.openxmlformats.org/officeDocument/2006/relationships" xmlns:m="http://schemas.openxmlformats.org/officeDocument/2006/math" xmlns:v="urn:schemas-microsoft-com:vml" xmlns:wp14="http://schemas.microsoft.com/office/word/2010/wordprocessingDrawing" xmlns:wp="http://schemas.openxmlformats.org/drawingml/2006/wordprocessingDrawing" xmlns:w10="urn:schemas-microsoft-com:office:word" xmlns:w="http://schemas.openxmlformats.org/wordprocessingml/2006/main" xmlns:w14="http://schemas.microsoft.com/office/word/2010/wordml" xmlns:w15="http://schemas.microsoft.com/office/word/2012/wordml" xmlns:w16se="http://schemas.microsoft.com/office/word/2015/wordml/symex" xmlns:wpg="http://schemas.microsoft.com/office/word/2010/wordprocessingGroup" xmlns:wpi="http://schemas.microsoft.com/office/word/2010/wordprocessingInk" xmlns:wne="http://schemas.microsoft.com/office/word/2006/wordml" xmlns:wps="http://schemas.microsoft.com/office/word/2010/wordprocessingShape" mc:Ignorable="w14 w15 w16se wp14">
   <w:sdt>
     <w:sdtPr>
-      <w:id w:val="-2092846725"/>
+      <w:id w:val="-1578662392"/>
+      <w:docPartObj>
+        <w:docPartGallery w:val="Page Numbers (Bottom of Page)"/>
+        <w:docPartUnique/>
+      </w:docPartObj>
+    </w:sdtPr>
+    <w:sdtEndPr>
+      <w:rPr>
+        <w:color w:val="7F7F7F" w:themeColor="background1" w:themeShade="7F"/>
+        <w:spacing w:val="60"/>
+      </w:rPr>
+    </w:sdtEndPr>
+    <w:sdtContent>
+      <w:p>
+        <w:pPr>
+          <w:pStyle w:val="Footer"/>
+          <w:pBdr>
+            <w:top w:val="single" w:sz="4" w:space="1" w:color="D9D9D9" w:themeColor="background1" w:themeShade="D9"/>
+          </w:pBdr>
+          <w:rPr>
+            <w:b/>
+            <w:bCs/>
+          </w:rPr>
+        </w:pPr>
+        <w:r>
+          <w:fldChar w:fldCharType="begin"/>
+        </w:r>
+        <w:r>
+          <w:instrText xml:space="preserve"> PAGE   \* MERGEFORMAT </w:instrText>
+        </w:r>
+        <w:r>
+          <w:fldChar w:fldCharType="separate"/>
+        </w:r>
+        <w:r>
+          <w:rPr>
+            <w:b/>
+            <w:bCs/>
+            <w:noProof/>
+          </w:rPr>
+          <w:t>21</w:t>
+        </w:r>
+        <w:r>
+          <w:rPr>
+            <w:b/>
+            <w:bCs/>
+            <w:noProof/>
+          </w:rPr>
+          <w:fldChar w:fldCharType="end"/>
+        </w:r>
+        <w:r>
+          <w:rPr>
+            <w:b/>
+            <w:bCs/>
+          </w:rPr>
+          <w:t xml:space="preserve"> | </w:t>
+        </w:r>
+        <w:r>
+          <w:rPr>
+            <w:color w:val="7F7F7F" w:themeColor="background1" w:themeShade="7F"/>
+            <w:spacing w:val="60"/>
+          </w:rPr>
+          <w:t>Page</w:t>
+        </w:r>
+      </w:p>
+    </w:sdtContent>
+  </w:sdt>
+  <w:p>
+    <w:pPr>
+      <w:pStyle w:val="Footer"/>
+    </w:pPr>
+  </w:p>
+</w:ftr>
+</file>
+
+<file path=word/footer2.xml><?xml version="1.0" encoding="utf-8"?>
+<w:ftr xmlns:wpc="http://schemas.microsoft.com/office/word/2010/wordprocessingCanvas" xmlns:cx="http://schemas.microsoft.com/office/drawing/2014/chartex" xmlns:mc="http://schemas.openxmlformats.org/markup-compatibility/2006" xmlns:o="urn:schemas-microsoft-com:office:office" xmlns:r="http://schemas.openxmlformats.org/officeDocument/2006/relationships" xmlns:m="http://schemas.openxmlformats.org/officeDocument/2006/math" xmlns:v="urn:schemas-microsoft-com:vml" xmlns:wp14="http://schemas.microsoft.com/office/word/2010/wordprocessingDrawing" xmlns:wp="http://schemas.openxmlformats.org/drawingml/2006/wordprocessingDrawing" xmlns:w10="urn:schemas-microsoft-com:office:word" xmlns:w="http://schemas.openxmlformats.org/wordprocessingml/2006/main" xmlns:w14="http://schemas.microsoft.com/office/word/2010/wordml" xmlns:w15="http://schemas.microsoft.com/office/word/2012/wordml" xmlns:w16se="http://schemas.microsoft.com/office/word/2015/wordml/symex" xmlns:wpg="http://schemas.microsoft.com/office/word/2010/wordprocessingGroup" xmlns:wpi="http://schemas.microsoft.com/office/word/2010/wordprocessingInk" xmlns:wne="http://schemas.microsoft.com/office/word/2006/wordml" xmlns:wps="http://schemas.microsoft.com/office/word/2010/wordprocessingShape" mc:Ignorable="w14 w15 w16se wp14">
+  <w:p>
+    <w:pPr>
+      <w:pStyle w:val="Footer"/>
+    </w:pPr>
+  </w:p>
+  <w:p>
+    <w:pPr>
+      <w:pStyle w:val="Footer"/>
+    </w:pPr>
+  </w:p>
+</w:ftr>
+</file>
+
+<file path=word/footer3.xml><?xml version="1.0" encoding="utf-8"?>
+<w:ftr xmlns:wpc="http://schemas.microsoft.com/office/word/2010/wordprocessingCanvas" xmlns:cx="http://schemas.microsoft.com/office/drawing/2014/chartex" xmlns:mc="http://schemas.openxmlformats.org/markup-compatibility/2006" xmlns:o="urn:schemas-microsoft-com:office:office" xmlns:r="http://schemas.openxmlformats.org/officeDocument/2006/relationships" xmlns:m="http://schemas.openxmlformats.org/officeDocument/2006/math" xmlns:v="urn:schemas-microsoft-com:vml" xmlns:wp14="http://schemas.microsoft.com/office/word/2010/wordprocessingDrawing" xmlns:wp="http://schemas.openxmlformats.org/drawingml/2006/wordprocessingDrawing" xmlns:w10="urn:schemas-microsoft-com:office:word" xmlns:w="http://schemas.openxmlformats.org/wordprocessingml/2006/main" xmlns:w14="http://schemas.microsoft.com/office/word/2010/wordml" xmlns:w15="http://schemas.microsoft.com/office/word/2012/wordml" xmlns:w16se="http://schemas.microsoft.com/office/word/2015/wordml/symex" xmlns:wpg="http://schemas.microsoft.com/office/word/2010/wordprocessingGroup" xmlns:wpi="http://schemas.microsoft.com/office/word/2010/wordprocessingInk" xmlns:wne="http://schemas.microsoft.com/office/word/2006/wordml" xmlns:wps="http://schemas.microsoft.com/office/word/2010/wordprocessingShape" mc:Ignorable="w14 w15 w16se wp14">
+  <w:sdt>
+    <w:sdtPr>
+      <w:id w:val="-1526481290"/>
+      <w:docPartObj>
+        <w:docPartGallery w:val="Page Numbers (Bottom of Page)"/>
+        <w:docPartUnique/>
+      </w:docPartObj>
+    </w:sdtPr>
+    <w:sdtEndPr>
+      <w:rPr>
+        <w:noProof/>
+      </w:rPr>
+    </w:sdtEndPr>
+    <w:sdtContent>
+      <w:p>
+        <w:pPr>
+          <w:pStyle w:val="Footer"/>
+        </w:pPr>
+        <w:r>
+          <w:fldChar w:fldCharType="begin"/>
+        </w:r>
+        <w:r>
+          <w:instrText xml:space="preserve"> PAGE   \* MERGEFORMAT </w:instrText>
+        </w:r>
+        <w:r>
+          <w:fldChar w:fldCharType="separate"/>
+        </w:r>
+        <w:r>
+          <w:rPr>
+            <w:noProof/>
+          </w:rPr>
+          <w:t>i</w:t>
+        </w:r>
+        <w:r>
+          <w:rPr>
+            <w:noProof/>
+          </w:rPr>
+          <w:fldChar w:fldCharType="end"/>
+        </w:r>
+      </w:p>
+    </w:sdtContent>
+  </w:sdt>
+  <w:p>
+    <w:pPr>
+      <w:pStyle w:val="Footer"/>
+    </w:pPr>
+  </w:p>
+</w:ftr>
+</file>
+
+<file path=word/footer4.xml><?xml version="1.0" encoding="utf-8"?>
+<w:ftr xmlns:wpc="http://schemas.microsoft.com/office/word/2010/wordprocessingCanvas" xmlns:cx="http://schemas.microsoft.com/office/drawing/2014/chartex" xmlns:mc="http://schemas.openxmlformats.org/markup-compatibility/2006" xmlns:o="urn:schemas-microsoft-com:office:office" xmlns:r="http://schemas.openxmlformats.org/officeDocument/2006/relationships" xmlns:m="http://schemas.openxmlformats.org/officeDocument/2006/math" xmlns:v="urn:schemas-microsoft-com:vml" xmlns:wp14="http://schemas.microsoft.com/office/word/2010/wordprocessingDrawing" xmlns:wp="http://schemas.openxmlformats.org/drawingml/2006/wordprocessingDrawing" xmlns:w10="urn:schemas-microsoft-com:office:word" xmlns:w="http://schemas.openxmlformats.org/wordprocessingml/2006/main" xmlns:w14="http://schemas.microsoft.com/office/word/2010/wordml" xmlns:w15="http://schemas.microsoft.com/office/word/2012/wordml" xmlns:w16se="http://schemas.microsoft.com/office/word/2015/wordml/symex" xmlns:wpg="http://schemas.microsoft.com/office/word/2010/wordprocessingGroup" xmlns:wpi="http://schemas.microsoft.com/office/word/2010/wordprocessingInk" xmlns:wne="http://schemas.microsoft.com/office/word/2006/wordml" xmlns:wps="http://schemas.microsoft.com/office/word/2010/wordprocessingShape" mc:Ignorable="w14 w15 w16se wp14">
+  <w:sdt>
+    <w:sdtPr>
+      <w:id w:val="-206105050"/>
       <w:docPartObj>
         <w:docPartGallery w:val="Page Numbers (Bottom of Page)"/>
         <w:docPartUnique/>
@@ -10872,6 +12099,119 @@
     </w:lvl>
   </w:abstractNum>
   <w:abstractNum w:abstractNumId="6" w15:restartNumberingAfterBreak="0">
+    <w:nsid w:val="1DE474DD"/>
+    <w:multiLevelType w:val="hybridMultilevel"/>
+    <w:tmpl w:val="3FAE668E"/>
+    <w:lvl w:ilvl="0" w:tplc="0409000D">
+      <w:start w:val="1"/>
+      <w:numFmt w:val="bullet"/>
+      <w:lvlText w:val=""/>
+      <w:lvlJc w:val="left"/>
+      <w:pPr>
+        <w:ind w:left="720" w:hanging="360"/>
+      </w:pPr>
+      <w:rPr>
+        <w:rFonts w:ascii="Wingdings" w:hAnsi="Wingdings" w:hint="default"/>
+      </w:rPr>
+    </w:lvl>
+    <w:lvl w:ilvl="1" w:tplc="04090003" w:tentative="1">
+      <w:start w:val="1"/>
+      <w:numFmt w:val="bullet"/>
+      <w:lvlText w:val="o"/>
+      <w:lvlJc w:val="left"/>
+      <w:pPr>
+        <w:ind w:left="1440" w:hanging="360"/>
+      </w:pPr>
+      <w:rPr>
+        <w:rFonts w:ascii="Courier New" w:hAnsi="Courier New" w:cs="Courier New" w:hint="default"/>
+      </w:rPr>
+    </w:lvl>
+    <w:lvl w:ilvl="2" w:tplc="04090005" w:tentative="1">
+      <w:start w:val="1"/>
+      <w:numFmt w:val="bullet"/>
+      <w:lvlText w:val=""/>
+      <w:lvlJc w:val="left"/>
+      <w:pPr>
+        <w:ind w:left="2160" w:hanging="360"/>
+      </w:pPr>
+      <w:rPr>
+        <w:rFonts w:ascii="Wingdings" w:hAnsi="Wingdings" w:hint="default"/>
+      </w:rPr>
+    </w:lvl>
+    <w:lvl w:ilvl="3" w:tplc="04090001" w:tentative="1">
+      <w:start w:val="1"/>
+      <w:numFmt w:val="bullet"/>
+      <w:lvlText w:val=""/>
+      <w:lvlJc w:val="left"/>
+      <w:pPr>
+        <w:ind w:left="2880" w:hanging="360"/>
+      </w:pPr>
+      <w:rPr>
+        <w:rFonts w:ascii="Symbol" w:hAnsi="Symbol" w:hint="default"/>
+      </w:rPr>
+    </w:lvl>
+    <w:lvl w:ilvl="4" w:tplc="04090003" w:tentative="1">
+      <w:start w:val="1"/>
+      <w:numFmt w:val="bullet"/>
+      <w:lvlText w:val="o"/>
+      <w:lvlJc w:val="left"/>
+      <w:pPr>
+        <w:ind w:left="3600" w:hanging="360"/>
+      </w:pPr>
+      <w:rPr>
+        <w:rFonts w:ascii="Courier New" w:hAnsi="Courier New" w:cs="Courier New" w:hint="default"/>
+      </w:rPr>
+    </w:lvl>
+    <w:lvl w:ilvl="5" w:tplc="04090005" w:tentative="1">
+      <w:start w:val="1"/>
+      <w:numFmt w:val="bullet"/>
+      <w:lvlText w:val=""/>
+      <w:lvlJc w:val="left"/>
+      <w:pPr>
+        <w:ind w:left="4320" w:hanging="360"/>
+      </w:pPr>
+      <w:rPr>
+        <w:rFonts w:ascii="Wingdings" w:hAnsi="Wingdings" w:hint="default"/>
+      </w:rPr>
+    </w:lvl>
+    <w:lvl w:ilvl="6" w:tplc="04090001" w:tentative="1">
+      <w:start w:val="1"/>
+      <w:numFmt w:val="bullet"/>
+      <w:lvlText w:val=""/>
+      <w:lvlJc w:val="left"/>
+      <w:pPr>
+        <w:ind w:left="5040" w:hanging="360"/>
+      </w:pPr>
+      <w:rPr>
+        <w:rFonts w:ascii="Symbol" w:hAnsi="Symbol" w:hint="default"/>
+      </w:rPr>
+    </w:lvl>
+    <w:lvl w:ilvl="7" w:tplc="04090003" w:tentative="1">
+      <w:start w:val="1"/>
+      <w:numFmt w:val="bullet"/>
+      <w:lvlText w:val="o"/>
+      <w:lvlJc w:val="left"/>
+      <w:pPr>
+        <w:ind w:left="5760" w:hanging="360"/>
+      </w:pPr>
+      <w:rPr>
+        <w:rFonts w:ascii="Courier New" w:hAnsi="Courier New" w:cs="Courier New" w:hint="default"/>
+      </w:rPr>
+    </w:lvl>
+    <w:lvl w:ilvl="8" w:tplc="04090005" w:tentative="1">
+      <w:start w:val="1"/>
+      <w:numFmt w:val="bullet"/>
+      <w:lvlText w:val=""/>
+      <w:lvlJc w:val="left"/>
+      <w:pPr>
+        <w:ind w:left="6480" w:hanging="360"/>
+      </w:pPr>
+      <w:rPr>
+        <w:rFonts w:ascii="Wingdings" w:hAnsi="Wingdings" w:hint="default"/>
+      </w:rPr>
+    </w:lvl>
+  </w:abstractNum>
+  <w:abstractNum w:abstractNumId="7" w15:restartNumberingAfterBreak="0">
     <w:nsid w:val="22195990"/>
     <w:multiLevelType w:val="hybridMultilevel"/>
     <w:tmpl w:val="6226B104"/>
@@ -10984,7 +12324,7 @@
       </w:rPr>
     </w:lvl>
   </w:abstractNum>
-  <w:abstractNum w:abstractNumId="7" w15:restartNumberingAfterBreak="0">
+  <w:abstractNum w:abstractNumId="8" w15:restartNumberingAfterBreak="0">
     <w:nsid w:val="24E1012A"/>
     <w:multiLevelType w:val="multilevel"/>
     <w:tmpl w:val="9EEEB19E"/>
@@ -11195,7 +12535,7 @@
       </w:rPr>
     </w:lvl>
   </w:abstractNum>
-  <w:abstractNum w:abstractNumId="8" w15:restartNumberingAfterBreak="0">
+  <w:abstractNum w:abstractNumId="9" w15:restartNumberingAfterBreak="0">
     <w:nsid w:val="25211582"/>
     <w:multiLevelType w:val="hybridMultilevel"/>
     <w:tmpl w:val="B2C82950"/>
@@ -11308,7 +12648,7 @@
       </w:rPr>
     </w:lvl>
   </w:abstractNum>
-  <w:abstractNum w:abstractNumId="9" w15:restartNumberingAfterBreak="0">
+  <w:abstractNum w:abstractNumId="10" w15:restartNumberingAfterBreak="0">
     <w:nsid w:val="26E85AE3"/>
     <w:multiLevelType w:val="hybridMultilevel"/>
     <w:tmpl w:val="1F0673B4"/>
@@ -11421,7 +12761,7 @@
       </w:rPr>
     </w:lvl>
   </w:abstractNum>
-  <w:abstractNum w:abstractNumId="10" w15:restartNumberingAfterBreak="0">
+  <w:abstractNum w:abstractNumId="11" w15:restartNumberingAfterBreak="0">
     <w:nsid w:val="28917E7E"/>
     <w:multiLevelType w:val="hybridMultilevel"/>
     <w:tmpl w:val="06960FE0"/>
@@ -11534,7 +12874,7 @@
       </w:rPr>
     </w:lvl>
   </w:abstractNum>
-  <w:abstractNum w:abstractNumId="11" w15:restartNumberingAfterBreak="0">
+  <w:abstractNum w:abstractNumId="12" w15:restartNumberingAfterBreak="0">
     <w:nsid w:val="30072870"/>
     <w:multiLevelType w:val="hybridMultilevel"/>
     <w:tmpl w:val="0F86EC96"/>
@@ -11647,7 +12987,7 @@
       </w:rPr>
     </w:lvl>
   </w:abstractNum>
-  <w:abstractNum w:abstractNumId="12" w15:restartNumberingAfterBreak="0">
+  <w:abstractNum w:abstractNumId="13" w15:restartNumberingAfterBreak="0">
     <w:nsid w:val="30E87756"/>
     <w:multiLevelType w:val="multilevel"/>
     <w:tmpl w:val="DADA9B04"/>
@@ -11796,7 +13136,7 @@
       </w:rPr>
     </w:lvl>
   </w:abstractNum>
-  <w:abstractNum w:abstractNumId="13" w15:restartNumberingAfterBreak="0">
+  <w:abstractNum w:abstractNumId="14" w15:restartNumberingAfterBreak="0">
     <w:nsid w:val="316D722A"/>
     <w:multiLevelType w:val="multilevel"/>
     <w:tmpl w:val="00342BB0"/>
@@ -11945,7 +13285,7 @@
       </w:rPr>
     </w:lvl>
   </w:abstractNum>
-  <w:abstractNum w:abstractNumId="14" w15:restartNumberingAfterBreak="0">
+  <w:abstractNum w:abstractNumId="15" w15:restartNumberingAfterBreak="0">
     <w:nsid w:val="31887050"/>
     <w:multiLevelType w:val="multilevel"/>
     <w:tmpl w:val="133645C4"/>
@@ -12094,7 +13434,7 @@
       </w:rPr>
     </w:lvl>
   </w:abstractNum>
-  <w:abstractNum w:abstractNumId="15" w15:restartNumberingAfterBreak="0">
+  <w:abstractNum w:abstractNumId="16" w15:restartNumberingAfterBreak="0">
     <w:nsid w:val="355B0FB0"/>
     <w:multiLevelType w:val="multilevel"/>
     <w:tmpl w:val="1DB895D2"/>
@@ -12243,7 +13583,7 @@
       </w:rPr>
     </w:lvl>
   </w:abstractNum>
-  <w:abstractNum w:abstractNumId="16" w15:restartNumberingAfterBreak="0">
+  <w:abstractNum w:abstractNumId="17" w15:restartNumberingAfterBreak="0">
     <w:nsid w:val="3640766D"/>
     <w:multiLevelType w:val="multilevel"/>
     <w:tmpl w:val="5FE8A3B6"/>
@@ -12454,7 +13794,120 @@
       </w:rPr>
     </w:lvl>
   </w:abstractNum>
-  <w:abstractNum w:abstractNumId="17" w15:restartNumberingAfterBreak="0">
+  <w:abstractNum w:abstractNumId="18" w15:restartNumberingAfterBreak="0">
+    <w:nsid w:val="371D1D87"/>
+    <w:multiLevelType w:val="hybridMultilevel"/>
+    <w:tmpl w:val="EDE28D6A"/>
+    <w:lvl w:ilvl="0" w:tplc="0409000D">
+      <w:start w:val="1"/>
+      <w:numFmt w:val="bullet"/>
+      <w:lvlText w:val=""/>
+      <w:lvlJc w:val="left"/>
+      <w:pPr>
+        <w:ind w:left="720" w:hanging="360"/>
+      </w:pPr>
+      <w:rPr>
+        <w:rFonts w:ascii="Wingdings" w:hAnsi="Wingdings" w:hint="default"/>
+      </w:rPr>
+    </w:lvl>
+    <w:lvl w:ilvl="1" w:tplc="04090003" w:tentative="1">
+      <w:start w:val="1"/>
+      <w:numFmt w:val="bullet"/>
+      <w:lvlText w:val="o"/>
+      <w:lvlJc w:val="left"/>
+      <w:pPr>
+        <w:ind w:left="1440" w:hanging="360"/>
+      </w:pPr>
+      <w:rPr>
+        <w:rFonts w:ascii="Courier New" w:hAnsi="Courier New" w:cs="Courier New" w:hint="default"/>
+      </w:rPr>
+    </w:lvl>
+    <w:lvl w:ilvl="2" w:tplc="04090005" w:tentative="1">
+      <w:start w:val="1"/>
+      <w:numFmt w:val="bullet"/>
+      <w:lvlText w:val=""/>
+      <w:lvlJc w:val="left"/>
+      <w:pPr>
+        <w:ind w:left="2160" w:hanging="360"/>
+      </w:pPr>
+      <w:rPr>
+        <w:rFonts w:ascii="Wingdings" w:hAnsi="Wingdings" w:hint="default"/>
+      </w:rPr>
+    </w:lvl>
+    <w:lvl w:ilvl="3" w:tplc="04090001" w:tentative="1">
+      <w:start w:val="1"/>
+      <w:numFmt w:val="bullet"/>
+      <w:lvlText w:val=""/>
+      <w:lvlJc w:val="left"/>
+      <w:pPr>
+        <w:ind w:left="2880" w:hanging="360"/>
+      </w:pPr>
+      <w:rPr>
+        <w:rFonts w:ascii="Symbol" w:hAnsi="Symbol" w:hint="default"/>
+      </w:rPr>
+    </w:lvl>
+    <w:lvl w:ilvl="4" w:tplc="04090003" w:tentative="1">
+      <w:start w:val="1"/>
+      <w:numFmt w:val="bullet"/>
+      <w:lvlText w:val="o"/>
+      <w:lvlJc w:val="left"/>
+      <w:pPr>
+        <w:ind w:left="3600" w:hanging="360"/>
+      </w:pPr>
+      <w:rPr>
+        <w:rFonts w:ascii="Courier New" w:hAnsi="Courier New" w:cs="Courier New" w:hint="default"/>
+      </w:rPr>
+    </w:lvl>
+    <w:lvl w:ilvl="5" w:tplc="04090005" w:tentative="1">
+      <w:start w:val="1"/>
+      <w:numFmt w:val="bullet"/>
+      <w:lvlText w:val=""/>
+      <w:lvlJc w:val="left"/>
+      <w:pPr>
+        <w:ind w:left="4320" w:hanging="360"/>
+      </w:pPr>
+      <w:rPr>
+        <w:rFonts w:ascii="Wingdings" w:hAnsi="Wingdings" w:hint="default"/>
+      </w:rPr>
+    </w:lvl>
+    <w:lvl w:ilvl="6" w:tplc="04090001" w:tentative="1">
+      <w:start w:val="1"/>
+      <w:numFmt w:val="bullet"/>
+      <w:lvlText w:val=""/>
+      <w:lvlJc w:val="left"/>
+      <w:pPr>
+        <w:ind w:left="5040" w:hanging="360"/>
+      </w:pPr>
+      <w:rPr>
+        <w:rFonts w:ascii="Symbol" w:hAnsi="Symbol" w:hint="default"/>
+      </w:rPr>
+    </w:lvl>
+    <w:lvl w:ilvl="7" w:tplc="04090003" w:tentative="1">
+      <w:start w:val="1"/>
+      <w:numFmt w:val="bullet"/>
+      <w:lvlText w:val="o"/>
+      <w:lvlJc w:val="left"/>
+      <w:pPr>
+        <w:ind w:left="5760" w:hanging="360"/>
+      </w:pPr>
+      <w:rPr>
+        <w:rFonts w:ascii="Courier New" w:hAnsi="Courier New" w:cs="Courier New" w:hint="default"/>
+      </w:rPr>
+    </w:lvl>
+    <w:lvl w:ilvl="8" w:tplc="04090005" w:tentative="1">
+      <w:start w:val="1"/>
+      <w:numFmt w:val="bullet"/>
+      <w:lvlText w:val=""/>
+      <w:lvlJc w:val="left"/>
+      <w:pPr>
+        <w:ind w:left="6480" w:hanging="360"/>
+      </w:pPr>
+      <w:rPr>
+        <w:rFonts w:ascii="Wingdings" w:hAnsi="Wingdings" w:hint="default"/>
+      </w:rPr>
+    </w:lvl>
+  </w:abstractNum>
+  <w:abstractNum w:abstractNumId="19" w15:restartNumberingAfterBreak="0">
     <w:nsid w:val="394F4227"/>
     <w:multiLevelType w:val="hybridMultilevel"/>
     <w:tmpl w:val="3D368AFC"/>
@@ -12567,7 +14020,7 @@
       </w:rPr>
     </w:lvl>
   </w:abstractNum>
-  <w:abstractNum w:abstractNumId="18" w15:restartNumberingAfterBreak="0">
+  <w:abstractNum w:abstractNumId="20" w15:restartNumberingAfterBreak="0">
     <w:nsid w:val="39A64C57"/>
     <w:multiLevelType w:val="hybridMultilevel"/>
     <w:tmpl w:val="C33C4C10"/>
@@ -12680,7 +14133,7 @@
       </w:rPr>
     </w:lvl>
   </w:abstractNum>
-  <w:abstractNum w:abstractNumId="19" w15:restartNumberingAfterBreak="0">
+  <w:abstractNum w:abstractNumId="21" w15:restartNumberingAfterBreak="0">
     <w:nsid w:val="3C9E488F"/>
     <w:multiLevelType w:val="multilevel"/>
     <w:tmpl w:val="C88E6AFA"/>
@@ -12829,7 +14282,7 @@
       </w:rPr>
     </w:lvl>
   </w:abstractNum>
-  <w:abstractNum w:abstractNumId="20" w15:restartNumberingAfterBreak="0">
+  <w:abstractNum w:abstractNumId="22" w15:restartNumberingAfterBreak="0">
     <w:nsid w:val="3FCD4D39"/>
     <w:multiLevelType w:val="hybridMultilevel"/>
     <w:tmpl w:val="A24CB3EA"/>
@@ -12942,7 +14395,7 @@
       </w:rPr>
     </w:lvl>
   </w:abstractNum>
-  <w:abstractNum w:abstractNumId="21" w15:restartNumberingAfterBreak="0">
+  <w:abstractNum w:abstractNumId="23" w15:restartNumberingAfterBreak="0">
     <w:nsid w:val="44582E0C"/>
     <w:multiLevelType w:val="multilevel"/>
     <w:tmpl w:val="7EFE682C"/>
@@ -13091,7 +14544,7 @@
       </w:rPr>
     </w:lvl>
   </w:abstractNum>
-  <w:abstractNum w:abstractNumId="22" w15:restartNumberingAfterBreak="0">
+  <w:abstractNum w:abstractNumId="24" w15:restartNumberingAfterBreak="0">
     <w:nsid w:val="48B6215F"/>
     <w:multiLevelType w:val="multilevel"/>
     <w:tmpl w:val="F1E0A7A8"/>
@@ -13240,7 +14693,7 @@
       </w:rPr>
     </w:lvl>
   </w:abstractNum>
-  <w:abstractNum w:abstractNumId="23" w15:restartNumberingAfterBreak="0">
+  <w:abstractNum w:abstractNumId="25" w15:restartNumberingAfterBreak="0">
     <w:nsid w:val="4BED04F7"/>
     <w:multiLevelType w:val="multilevel"/>
     <w:tmpl w:val="4FEA12A2"/>
@@ -13389,7 +14842,7 @@
       </w:rPr>
     </w:lvl>
   </w:abstractNum>
-  <w:abstractNum w:abstractNumId="24" w15:restartNumberingAfterBreak="0">
+  <w:abstractNum w:abstractNumId="26" w15:restartNumberingAfterBreak="0">
     <w:nsid w:val="56A13088"/>
     <w:multiLevelType w:val="hybridMultilevel"/>
     <w:tmpl w:val="04C447C6"/>
@@ -13502,7 +14955,7 @@
       </w:rPr>
     </w:lvl>
   </w:abstractNum>
-  <w:abstractNum w:abstractNumId="25" w15:restartNumberingAfterBreak="0">
+  <w:abstractNum w:abstractNumId="27" w15:restartNumberingAfterBreak="0">
     <w:nsid w:val="5E702AF1"/>
     <w:multiLevelType w:val="hybridMultilevel"/>
     <w:tmpl w:val="4004659C"/>
@@ -13615,7 +15068,7 @@
       </w:rPr>
     </w:lvl>
   </w:abstractNum>
-  <w:abstractNum w:abstractNumId="26" w15:restartNumberingAfterBreak="0">
+  <w:abstractNum w:abstractNumId="28" w15:restartNumberingAfterBreak="0">
     <w:nsid w:val="6297012D"/>
     <w:multiLevelType w:val="multilevel"/>
     <w:tmpl w:val="B91C00B2"/>
@@ -13827,7 +15280,7 @@
       </w:rPr>
     </w:lvl>
   </w:abstractNum>
-  <w:abstractNum w:abstractNumId="27" w15:restartNumberingAfterBreak="0">
+  <w:abstractNum w:abstractNumId="29" w15:restartNumberingAfterBreak="0">
     <w:nsid w:val="63B143D1"/>
     <w:multiLevelType w:val="multilevel"/>
     <w:tmpl w:val="EDD810FC"/>
@@ -13976,7 +15429,7 @@
       </w:rPr>
     </w:lvl>
   </w:abstractNum>
-  <w:abstractNum w:abstractNumId="28" w15:restartNumberingAfterBreak="0">
+  <w:abstractNum w:abstractNumId="30" w15:restartNumberingAfterBreak="0">
     <w:nsid w:val="6A742660"/>
     <w:multiLevelType w:val="multilevel"/>
     <w:tmpl w:val="E2520B52"/>
@@ -14125,7 +15578,7 @@
       </w:rPr>
     </w:lvl>
   </w:abstractNum>
-  <w:abstractNum w:abstractNumId="29" w15:restartNumberingAfterBreak="0">
+  <w:abstractNum w:abstractNumId="31" w15:restartNumberingAfterBreak="0">
     <w:nsid w:val="6C177371"/>
     <w:multiLevelType w:val="multilevel"/>
     <w:tmpl w:val="31529FFE"/>
@@ -14274,7 +15727,7 @@
       </w:rPr>
     </w:lvl>
   </w:abstractNum>
-  <w:abstractNum w:abstractNumId="30" w15:restartNumberingAfterBreak="0">
+  <w:abstractNum w:abstractNumId="32" w15:restartNumberingAfterBreak="0">
     <w:nsid w:val="732056B3"/>
     <w:multiLevelType w:val="hybridMultilevel"/>
     <w:tmpl w:val="71146B3A"/>
@@ -14360,7 +15813,7 @@
       </w:pPr>
     </w:lvl>
   </w:abstractNum>
-  <w:abstractNum w:abstractNumId="31" w15:restartNumberingAfterBreak="0">
+  <w:abstractNum w:abstractNumId="33" w15:restartNumberingAfterBreak="0">
     <w:nsid w:val="75EC2241"/>
     <w:multiLevelType w:val="hybridMultilevel"/>
     <w:tmpl w:val="A3487CE8"/>
@@ -14473,8 +15926,121 @@
       </w:rPr>
     </w:lvl>
   </w:abstractNum>
+  <w:abstractNum w:abstractNumId="34" w15:restartNumberingAfterBreak="0">
+    <w:nsid w:val="765B4E47"/>
+    <w:multiLevelType w:val="hybridMultilevel"/>
+    <w:tmpl w:val="64E8AA44"/>
+    <w:lvl w:ilvl="0" w:tplc="0409000D">
+      <w:start w:val="1"/>
+      <w:numFmt w:val="bullet"/>
+      <w:lvlText w:val=""/>
+      <w:lvlJc w:val="left"/>
+      <w:pPr>
+        <w:ind w:left="720" w:hanging="360"/>
+      </w:pPr>
+      <w:rPr>
+        <w:rFonts w:ascii="Wingdings" w:hAnsi="Wingdings" w:hint="default"/>
+      </w:rPr>
+    </w:lvl>
+    <w:lvl w:ilvl="1" w:tplc="04090003" w:tentative="1">
+      <w:start w:val="1"/>
+      <w:numFmt w:val="bullet"/>
+      <w:lvlText w:val="o"/>
+      <w:lvlJc w:val="left"/>
+      <w:pPr>
+        <w:ind w:left="1440" w:hanging="360"/>
+      </w:pPr>
+      <w:rPr>
+        <w:rFonts w:ascii="Courier New" w:hAnsi="Courier New" w:cs="Courier New" w:hint="default"/>
+      </w:rPr>
+    </w:lvl>
+    <w:lvl w:ilvl="2" w:tplc="04090005" w:tentative="1">
+      <w:start w:val="1"/>
+      <w:numFmt w:val="bullet"/>
+      <w:lvlText w:val=""/>
+      <w:lvlJc w:val="left"/>
+      <w:pPr>
+        <w:ind w:left="2160" w:hanging="360"/>
+      </w:pPr>
+      <w:rPr>
+        <w:rFonts w:ascii="Wingdings" w:hAnsi="Wingdings" w:hint="default"/>
+      </w:rPr>
+    </w:lvl>
+    <w:lvl w:ilvl="3" w:tplc="04090001" w:tentative="1">
+      <w:start w:val="1"/>
+      <w:numFmt w:val="bullet"/>
+      <w:lvlText w:val=""/>
+      <w:lvlJc w:val="left"/>
+      <w:pPr>
+        <w:ind w:left="2880" w:hanging="360"/>
+      </w:pPr>
+      <w:rPr>
+        <w:rFonts w:ascii="Symbol" w:hAnsi="Symbol" w:hint="default"/>
+      </w:rPr>
+    </w:lvl>
+    <w:lvl w:ilvl="4" w:tplc="04090003" w:tentative="1">
+      <w:start w:val="1"/>
+      <w:numFmt w:val="bullet"/>
+      <w:lvlText w:val="o"/>
+      <w:lvlJc w:val="left"/>
+      <w:pPr>
+        <w:ind w:left="3600" w:hanging="360"/>
+      </w:pPr>
+      <w:rPr>
+        <w:rFonts w:ascii="Courier New" w:hAnsi="Courier New" w:cs="Courier New" w:hint="default"/>
+      </w:rPr>
+    </w:lvl>
+    <w:lvl w:ilvl="5" w:tplc="04090005" w:tentative="1">
+      <w:start w:val="1"/>
+      <w:numFmt w:val="bullet"/>
+      <w:lvlText w:val=""/>
+      <w:lvlJc w:val="left"/>
+      <w:pPr>
+        <w:ind w:left="4320" w:hanging="360"/>
+      </w:pPr>
+      <w:rPr>
+        <w:rFonts w:ascii="Wingdings" w:hAnsi="Wingdings" w:hint="default"/>
+      </w:rPr>
+    </w:lvl>
+    <w:lvl w:ilvl="6" w:tplc="04090001" w:tentative="1">
+      <w:start w:val="1"/>
+      <w:numFmt w:val="bullet"/>
+      <w:lvlText w:val=""/>
+      <w:lvlJc w:val="left"/>
+      <w:pPr>
+        <w:ind w:left="5040" w:hanging="360"/>
+      </w:pPr>
+      <w:rPr>
+        <w:rFonts w:ascii="Symbol" w:hAnsi="Symbol" w:hint="default"/>
+      </w:rPr>
+    </w:lvl>
+    <w:lvl w:ilvl="7" w:tplc="04090003" w:tentative="1">
+      <w:start w:val="1"/>
+      <w:numFmt w:val="bullet"/>
+      <w:lvlText w:val="o"/>
+      <w:lvlJc w:val="left"/>
+      <w:pPr>
+        <w:ind w:left="5760" w:hanging="360"/>
+      </w:pPr>
+      <w:rPr>
+        <w:rFonts w:ascii="Courier New" w:hAnsi="Courier New" w:cs="Courier New" w:hint="default"/>
+      </w:rPr>
+    </w:lvl>
+    <w:lvl w:ilvl="8" w:tplc="04090005" w:tentative="1">
+      <w:start w:val="1"/>
+      <w:numFmt w:val="bullet"/>
+      <w:lvlText w:val=""/>
+      <w:lvlJc w:val="left"/>
+      <w:pPr>
+        <w:ind w:left="6480" w:hanging="360"/>
+      </w:pPr>
+      <w:rPr>
+        <w:rFonts w:ascii="Wingdings" w:hAnsi="Wingdings" w:hint="default"/>
+      </w:rPr>
+    </w:lvl>
+  </w:abstractNum>
   <w:num w:numId="1">
-    <w:abstractNumId w:val="26"/>
+    <w:abstractNumId w:val="28"/>
     <w:lvlOverride w:ilvl="0">
       <w:startOverride w:val="1"/>
     </w:lvlOverride>
@@ -14504,64 +16070,64 @@
     </w:lvlOverride>
   </w:num>
   <w:num w:numId="2">
-    <w:abstractNumId w:val="7"/>
+    <w:abstractNumId w:val="8"/>
   </w:num>
   <w:num w:numId="3">
+    <w:abstractNumId w:val="17"/>
+  </w:num>
+  <w:num w:numId="4">
+    <w:abstractNumId w:val="31"/>
+  </w:num>
+  <w:num w:numId="5">
+    <w:abstractNumId w:val="24"/>
+  </w:num>
+  <w:num w:numId="6">
+    <w:abstractNumId w:val="25"/>
+  </w:num>
+  <w:num w:numId="7">
+    <w:abstractNumId w:val="13"/>
+  </w:num>
+  <w:num w:numId="8">
     <w:abstractNumId w:val="16"/>
   </w:num>
-  <w:num w:numId="4">
+  <w:num w:numId="9">
+    <w:abstractNumId w:val="30"/>
+  </w:num>
+  <w:num w:numId="10">
     <w:abstractNumId w:val="29"/>
   </w:num>
-  <w:num w:numId="5">
-    <w:abstractNumId w:val="22"/>
-  </w:num>
-  <w:num w:numId="6">
+  <w:num w:numId="11">
     <w:abstractNumId w:val="23"/>
-  </w:num>
-  <w:num w:numId="7">
-    <w:abstractNumId w:val="12"/>
-  </w:num>
-  <w:num w:numId="8">
-    <w:abstractNumId w:val="15"/>
-  </w:num>
-  <w:num w:numId="9">
-    <w:abstractNumId w:val="28"/>
-  </w:num>
-  <w:num w:numId="10">
-    <w:abstractNumId w:val="27"/>
-  </w:num>
-  <w:num w:numId="11">
-    <w:abstractNumId w:val="21"/>
   </w:num>
   <w:num w:numId="12">
     <w:abstractNumId w:val="2"/>
   </w:num>
   <w:num w:numId="13">
-    <w:abstractNumId w:val="19"/>
+    <w:abstractNumId w:val="21"/>
   </w:num>
   <w:num w:numId="14">
-    <w:abstractNumId w:val="30"/>
+    <w:abstractNumId w:val="32"/>
   </w:num>
   <w:num w:numId="15">
+    <w:abstractNumId w:val="12"/>
+  </w:num>
+  <w:num w:numId="16">
+    <w:abstractNumId w:val="10"/>
+  </w:num>
+  <w:num w:numId="17">
+    <w:abstractNumId w:val="14"/>
+  </w:num>
+  <w:num w:numId="18">
+    <w:abstractNumId w:val="15"/>
+  </w:num>
+  <w:num w:numId="19">
+    <w:abstractNumId w:val="22"/>
+  </w:num>
+  <w:num w:numId="20">
     <w:abstractNumId w:val="11"/>
   </w:num>
-  <w:num w:numId="16">
-    <w:abstractNumId w:val="9"/>
-  </w:num>
-  <w:num w:numId="17">
-    <w:abstractNumId w:val="13"/>
-  </w:num>
-  <w:num w:numId="18">
-    <w:abstractNumId w:val="14"/>
-  </w:num>
-  <w:num w:numId="19">
-    <w:abstractNumId w:val="20"/>
-  </w:num>
-  <w:num w:numId="20">
-    <w:abstractNumId w:val="10"/>
-  </w:num>
   <w:num w:numId="21">
-    <w:abstractNumId w:val="6"/>
+    <w:abstractNumId w:val="7"/>
   </w:num>
   <w:num w:numId="22">
     <w:abstractNumId w:val="1"/>
@@ -14570,31 +16136,40 @@
     <w:abstractNumId w:val="3"/>
   </w:num>
   <w:num w:numId="24">
-    <w:abstractNumId w:val="25"/>
+    <w:abstractNumId w:val="27"/>
   </w:num>
   <w:num w:numId="25">
-    <w:abstractNumId w:val="18"/>
+    <w:abstractNumId w:val="20"/>
   </w:num>
   <w:num w:numId="26">
-    <w:abstractNumId w:val="24"/>
+    <w:abstractNumId w:val="26"/>
   </w:num>
   <w:num w:numId="27">
-    <w:abstractNumId w:val="8"/>
+    <w:abstractNumId w:val="9"/>
   </w:num>
   <w:num w:numId="28">
     <w:abstractNumId w:val="0"/>
   </w:num>
   <w:num w:numId="29">
-    <w:abstractNumId w:val="31"/>
+    <w:abstractNumId w:val="33"/>
   </w:num>
   <w:num w:numId="30">
     <w:abstractNumId w:val="5"/>
   </w:num>
   <w:num w:numId="31">
-    <w:abstractNumId w:val="17"/>
+    <w:abstractNumId w:val="19"/>
   </w:num>
   <w:num w:numId="32">
     <w:abstractNumId w:val="4"/>
+  </w:num>
+  <w:num w:numId="33">
+    <w:abstractNumId w:val="34"/>
+  </w:num>
+  <w:num w:numId="34">
+    <w:abstractNumId w:val="6"/>
+  </w:num>
+  <w:num w:numId="35">
+    <w:abstractNumId w:val="18"/>
   </w:num>
 </w:numbering>
 </file>
@@ -15890,7 +17465,7 @@
     <w:charset w:val="00"/>
     <w:family w:val="swiss"/>
     <w:pitch w:val="variable"/>
-    <w:sig w:usb0="E00002FF" w:usb1="4000ACFF" w:usb2="00000001" w:usb3="00000000" w:csb0="0000019F" w:csb1="00000000"/>
+    <w:sig w:usb0="E0002AFF" w:usb1="4000ACFF" w:usb2="00000001" w:usb3="00000000" w:csb0="000001FF" w:csb1="00000000"/>
   </w:font>
   <w:font w:name="Tahoma">
     <w:panose1 w:val="020B0604030504040204"/>
@@ -15904,7 +17479,7 @@
     <w:charset w:val="00"/>
     <w:family w:val="swiss"/>
     <w:pitch w:val="variable"/>
-    <w:sig w:usb0="A00002EF" w:usb1="4000207B" w:usb2="00000000" w:usb3="00000000" w:csb0="0000009F" w:csb1="00000000"/>
+    <w:sig w:usb0="A0002AEF" w:usb1="4000207B" w:usb2="00000000" w:usb3="00000000" w:csb0="000001FF" w:csb1="00000000"/>
   </w:font>
   <w:font w:name="Bodoni MT">
     <w:panose1 w:val="02070603080606020203"/>
@@ -16728,7 +18303,7 @@
 </file>
 
 <file path=customXml/itemProps1.xml><?xml version="1.0" encoding="utf-8"?>
-<ds:datastoreItem xmlns:ds="http://schemas.openxmlformats.org/officeDocument/2006/customXml" ds:itemID="{2CABDEF0-1F1D-4F01-8FA6-54194CD8CEC4}">
+<ds:datastoreItem xmlns:ds="http://schemas.openxmlformats.org/officeDocument/2006/customXml" ds:itemID="{B6B6D64A-6F89-49DF-ACD0-AC00042F4B48}">
   <ds:schemaRefs>
     <ds:schemaRef ds:uri="http://schemas.openxmlformats.org/officeDocument/2006/bibliography"/>
   </ds:schemaRefs>
